--- a/Documentazione/LabB-MANUALE TECNICO.docx
+++ b/Documentazione/LabB-MANUALE TECNICO.docx
@@ -8,7 +8,11 @@
       </w:r>
     </w:p>
     <w:p/>
-    <w:p/>
+    <w:p>
+      <w:r>
+        <w:t>Inizio del manuale</w:t>
+      </w:r>
+    </w:p>
     <w:sectPr>
       <w:pgSz w:w="11906" w:h="16838"/>
       <w:pgMar w:top="1417" w:right="1134" w:bottom="1134" w:left="1134" w:header="708" w:footer="708" w:gutter="0"/>

--- a/Documentazione/LabB-MANUALE TECNICO.docx
+++ b/Documentazione/LabB-MANUALE TECNICO.docx
@@ -2,25 +2,2863 @@
 <file path=word/document.xml><?xml version="1.0" encoding="utf-8"?>
 <w:document xmlns:wpc="http://schemas.microsoft.com/office/word/2010/wordprocessingCanvas" xmlns:cx="http://schemas.microsoft.com/office/drawing/2014/chartex" xmlns:cx1="http://schemas.microsoft.com/office/drawing/2015/9/8/chartex" xmlns:cx2="http://schemas.microsoft.com/office/drawing/2015/10/21/chartex" xmlns:cx3="http://schemas.microsoft.com/office/drawing/2016/5/9/chartex" xmlns:cx4="http://schemas.microsoft.com/office/drawing/2016/5/10/chartex" xmlns:cx5="http://schemas.microsoft.com/office/drawing/2016/5/11/chartex" xmlns:cx6="http://schemas.microsoft.com/office/drawing/2016/5/12/chartex" xmlns:cx7="http://schemas.microsoft.com/office/drawing/2016/5/13/chartex" xmlns:cx8="http://schemas.microsoft.com/office/drawing/2016/5/14/chartex" xmlns:mc="http://schemas.openxmlformats.org/markup-compatibility/2006" xmlns:aink="http://schemas.microsoft.com/office/drawing/2016/ink" xmlns:am3d="http://schemas.microsoft.com/office/drawing/2017/model3d" xmlns:o="urn:schemas-microsoft-com:office:office" xmlns:oel="http://schemas.microsoft.com/office/2019/extlst" xmlns:r="http://schemas.openxmlformats.org/officeDocument/2006/relationships" xmlns:m="http://schemas.openxmlformats.org/officeDocument/2006/math" xmlns:v="urn:schemas-microsoft-com:vml" xmlns:wp14="http://schemas.microsoft.com/office/word/2010/wordprocessingDrawing" xmlns:wp="http://schemas.openxmlformats.org/drawingml/2006/wordprocessingDrawing" xmlns:w10="urn:schemas-microsoft-com:office:word" xmlns:w="http://schemas.openxmlformats.org/wordprocessingml/2006/main" xmlns:w14="http://schemas.microsoft.com/office/word/2010/wordml" xmlns:w15="http://schemas.microsoft.com/office/word/2012/wordml" xmlns:w16cex="http://schemas.microsoft.com/office/word/2018/wordml/cex" xmlns:w16cid="http://schemas.microsoft.com/office/word/2016/wordml/cid" xmlns:w16="http://schemas.microsoft.com/office/word/2018/wordml" xmlns:w16sdtdh="http://schemas.microsoft.com/office/word/2020/wordml/sdtdatahash" xmlns:w16se="http://schemas.microsoft.com/office/word/2015/wordml/symex" xmlns:wpg="http://schemas.microsoft.com/office/word/2010/wordprocessingGroup" xmlns:wpi="http://schemas.microsoft.com/office/word/2010/wordprocessingInk" xmlns:wne="http://schemas.microsoft.com/office/word/2006/wordml" xmlns:wps="http://schemas.microsoft.com/office/word/2010/wordprocessingShape" mc:Ignorable="w14 w15 w16se w16cid w16 w16cex w16sdtdh wp14">
   <w:body>
-    <w:p>
-      <w:r>
-        <w:t xml:space="preserve">MANUALE TECNICO </w:t>
-      </w:r>
-    </w:p>
     <w:p/>
     <w:p>
-      <w:r>
-        <w:t>Inizio del manuale</w:t>
+      <w:pPr>
+        <w:spacing w:before="100" w:beforeAutospacing="1" w:after="100" w:afterAutospacing="1"/>
+        <w:rPr>
+          <w:rFonts w:ascii="Century Gothic" w:eastAsia="Times New Roman" w:hAnsi="Century Gothic" w:cs="Times New Roman"/>
+          <w:b/>
+          <w:bCs/>
+          <w:color w:val="191C3A"/>
+          <w:sz w:val="52"/>
+          <w:szCs w:val="52"/>
+          <w:lang w:eastAsia="it-IT"/>
+        </w:rPr>
+      </w:pPr>
+      <w:r>
+        <w:rPr>
+          <w:noProof/>
+          <w:color w:val="5DA3E8"/>
+          <w:sz w:val="40"/>
+          <w:szCs w:val="40"/>
+        </w:rPr>
+        <mc:AlternateContent>
+          <mc:Choice Requires="wps">
+            <w:drawing>
+              <wp:anchor distT="0" distB="0" distL="114300" distR="114300" simplePos="0" relativeHeight="251659264" behindDoc="0" locked="0" layoutInCell="1" allowOverlap="1" wp14:anchorId="7A58C8A0" wp14:editId="17C1CCF7">
+                <wp:simplePos x="0" y="0"/>
+                <wp:positionH relativeFrom="column">
+                  <wp:posOffset>-1136015</wp:posOffset>
+                </wp:positionH>
+                <wp:positionV relativeFrom="paragraph">
+                  <wp:posOffset>594668</wp:posOffset>
+                </wp:positionV>
+                <wp:extent cx="8503066" cy="45719"/>
+                <wp:effectExtent l="0" t="12700" r="0" b="81915"/>
+                <wp:wrapNone/>
+                <wp:docPr id="30" name="Meno 30"/>
+                <wp:cNvGraphicFramePr/>
+                <a:graphic xmlns:a="http://schemas.openxmlformats.org/drawingml/2006/main">
+                  <a:graphicData uri="http://schemas.microsoft.com/office/word/2010/wordprocessingShape">
+                    <wps:wsp>
+                      <wps:cNvSpPr/>
+                      <wps:spPr>
+                        <a:xfrm flipV="1">
+                          <a:off x="0" y="0"/>
+                          <a:ext cx="8503066" cy="45719"/>
+                        </a:xfrm>
+                        <a:prstGeom prst="mathMinus">
+                          <a:avLst/>
+                        </a:prstGeom>
+                        <a:solidFill>
+                          <a:srgbClr val="5DA3E8"/>
+                        </a:solidFill>
+                        <a:ln>
+                          <a:solidFill>
+                            <a:srgbClr val="F4AF3E"/>
+                          </a:solidFill>
+                        </a:ln>
+                        <a:effectLst>
+                          <a:outerShdw blurRad="50800" dist="38100" dir="2700000" algn="tl" rotWithShape="0">
+                            <a:prstClr val="black">
+                              <a:alpha val="40000"/>
+                            </a:prstClr>
+                          </a:outerShdw>
+                        </a:effectLst>
+                      </wps:spPr>
+                      <wps:style>
+                        <a:lnRef idx="2">
+                          <a:schemeClr val="accent1">
+                            <a:shade val="50000"/>
+                          </a:schemeClr>
+                        </a:lnRef>
+                        <a:fillRef idx="1">
+                          <a:schemeClr val="accent1"/>
+                        </a:fillRef>
+                        <a:effectRef idx="0">
+                          <a:schemeClr val="accent1"/>
+                        </a:effectRef>
+                        <a:fontRef idx="minor">
+                          <a:schemeClr val="lt1"/>
+                        </a:fontRef>
+                      </wps:style>
+                      <wps:bodyPr rot="0" spcFirstLastPara="0" vertOverflow="overflow" horzOverflow="overflow" vert="horz" wrap="square" lIns="91440" tIns="45720" rIns="91440" bIns="45720" numCol="1" spcCol="0" rtlCol="0" fromWordArt="0" anchor="ctr" anchorCtr="0" forceAA="0" compatLnSpc="1">
+                        <a:prstTxWarp prst="textNoShape">
+                          <a:avLst/>
+                        </a:prstTxWarp>
+                        <a:noAutofit/>
+                      </wps:bodyPr>
+                    </wps:wsp>
+                  </a:graphicData>
+                </a:graphic>
+                <wp14:sizeRelH relativeFrom="margin">
+                  <wp14:pctWidth>0</wp14:pctWidth>
+                </wp14:sizeRelH>
+                <wp14:sizeRelV relativeFrom="margin">
+                  <wp14:pctHeight>0</wp14:pctHeight>
+                </wp14:sizeRelV>
+              </wp:anchor>
+            </w:drawing>
+          </mc:Choice>
+          <mc:Fallback>
+            <w:pict>
+              <v:shape w14:anchorId="03F41309" id="Meno 30" o:spid="_x0000_s1026" style="position:absolute;margin-left:-89.45pt;margin-top:46.8pt;width:669.55pt;height:3.6pt;flip:y;z-index:251659264;visibility:visible;mso-wrap-style:square;mso-width-percent:0;mso-height-percent:0;mso-wrap-distance-left:9pt;mso-wrap-distance-top:0;mso-wrap-distance-right:9pt;mso-wrap-distance-bottom:0;mso-position-horizontal:absolute;mso-position-horizontal-relative:text;mso-position-vertical:absolute;mso-position-vertical-relative:text;mso-width-percent:0;mso-height-percent:0;mso-width-relative:margin;mso-height-relative:margin;v-text-anchor:middle" coordsize="8503066,45719" o:gfxdata="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" path="m1127081,17483r6248904,l7375985,28236r-6248904,l1127081,17483xe" fillcolor="#5da3e8" strokecolor="#f4af3e" strokeweight="1pt">
+                <v:stroke joinstyle="miter"/>
+                <v:shadow on="t" color="black" opacity="26214f" origin="-.5,-.5" offset=".74836mm,.74836mm"/>
+                <v:path arrowok="t" o:connecttype="custom" o:connectlocs="1127081,17483;7375985,17483;7375985,28236;1127081,28236;1127081,17483" o:connectangles="0,0,0,0,0"/>
+              </v:shape>
+            </w:pict>
+          </mc:Fallback>
+        </mc:AlternateContent>
+      </w:r>
+      <w:r>
+        <w:rPr>
+          <w:rFonts w:ascii="Century Gothic" w:eastAsia="Times New Roman" w:hAnsi="Century Gothic" w:cs="Times New Roman"/>
+          <w:b/>
+          <w:bCs/>
+          <w:color w:val="191C3A"/>
+          <w:sz w:val="52"/>
+          <w:szCs w:val="52"/>
+          <w:lang w:eastAsia="it-IT"/>
+        </w:rPr>
+        <w:t>INTRODUZIONE</w:t>
+      </w:r>
+    </w:p>
+    <w:p>
+      <w:pPr>
+        <w:rPr>
+          <w:rFonts w:ascii="Century Gothic" w:eastAsia="Times New Roman" w:hAnsi="Century Gothic" w:cs="Times New Roman"/>
+          <w:color w:val="191C3A"/>
+          <w:sz w:val="28"/>
+          <w:szCs w:val="28"/>
+          <w:lang w:eastAsia="it-IT"/>
+        </w:rPr>
+      </w:pPr>
+      <w:r>
+        <w:rPr>
+          <w:rFonts w:ascii="Century Gothic" w:eastAsia="Times New Roman" w:hAnsi="Century Gothic" w:cs="Times New Roman"/>
+          <w:color w:val="191C3A"/>
+          <w:sz w:val="28"/>
+          <w:szCs w:val="28"/>
+          <w:lang w:eastAsia="it-IT"/>
+        </w:rPr>
+        <w:t>“Vacciniamo” è un progetto sviluppato per Laboratorio B per il corso di laurea in Informatica dell’università degli studi dell’Insubria.</w:t>
+      </w:r>
+    </w:p>
+    <w:p>
+      <w:pPr>
+        <w:rPr>
+          <w:rFonts w:ascii="Century Gothic" w:eastAsia="Times New Roman" w:hAnsi="Century Gothic" w:cs="Times New Roman"/>
+          <w:color w:val="191C3A"/>
+          <w:sz w:val="28"/>
+          <w:szCs w:val="28"/>
+          <w:lang w:eastAsia="it-IT"/>
+        </w:rPr>
+      </w:pPr>
+    </w:p>
+    <w:p>
+      <w:pPr>
+        <w:rPr>
+          <w:rFonts w:ascii="Century Gothic" w:eastAsia="Times New Roman" w:hAnsi="Century Gothic" w:cs="Times New Roman"/>
+          <w:color w:val="191C3A"/>
+          <w:sz w:val="28"/>
+          <w:szCs w:val="28"/>
+          <w:lang w:eastAsia="it-IT"/>
+        </w:rPr>
+      </w:pPr>
+      <w:r>
+        <w:rPr>
+          <w:rFonts w:ascii="Century Gothic" w:eastAsia="Times New Roman" w:hAnsi="Century Gothic" w:cs="Times New Roman"/>
+          <w:color w:val="191C3A"/>
+          <w:sz w:val="28"/>
+          <w:szCs w:val="28"/>
+          <w:lang w:eastAsia="it-IT"/>
+        </w:rPr>
+        <w:t>Il progetto è sviluppato in Java 16, usa un’interfaccia grafica costruita con Swing ed è stato sviluppato e testato su:</w:t>
+      </w:r>
+    </w:p>
+    <w:p>
+      <w:pPr>
+        <w:pStyle w:val="Paragrafoelenco"/>
+        <w:numPr>
+          <w:ilvl w:val="0"/>
+          <w:numId w:val="1"/>
+        </w:numPr>
+        <w:rPr>
+          <w:rFonts w:ascii="Century Gothic" w:hAnsi="Century Gothic"/>
+          <w:sz w:val="28"/>
+          <w:szCs w:val="28"/>
+        </w:rPr>
+      </w:pPr>
+      <w:r>
+        <w:rPr>
+          <w:rFonts w:ascii="Century Gothic" w:hAnsi="Century Gothic"/>
+          <w:sz w:val="28"/>
+          <w:szCs w:val="28"/>
+        </w:rPr>
+        <w:t>Window 10</w:t>
+      </w:r>
+      <w:r>
+        <w:rPr>
+          <w:rFonts w:ascii="Century Gothic" w:hAnsi="Century Gothic"/>
+          <w:sz w:val="28"/>
+          <w:szCs w:val="28"/>
+        </w:rPr>
+        <w:t>\11</w:t>
+      </w:r>
+    </w:p>
+    <w:p>
+      <w:pPr>
+        <w:pStyle w:val="Paragrafoelenco"/>
+        <w:numPr>
+          <w:ilvl w:val="0"/>
+          <w:numId w:val="1"/>
+        </w:numPr>
+        <w:rPr>
+          <w:rFonts w:ascii="Century Gothic" w:hAnsi="Century Gothic"/>
+          <w:sz w:val="28"/>
+          <w:szCs w:val="28"/>
+        </w:rPr>
+      </w:pPr>
+      <w:r>
+        <w:rPr>
+          <w:rFonts w:ascii="Century Gothic" w:hAnsi="Century Gothic"/>
+          <w:sz w:val="28"/>
+          <w:szCs w:val="28"/>
+        </w:rPr>
+        <w:t>Mac Os X</w:t>
+      </w:r>
+    </w:p>
+    <w:p>
+      <w:pPr>
+        <w:pStyle w:val="Paragrafoelenco"/>
+        <w:numPr>
+          <w:ilvl w:val="0"/>
+          <w:numId w:val="1"/>
+        </w:numPr>
+        <w:rPr>
+          <w:rFonts w:ascii="Century Gothic" w:hAnsi="Century Gothic"/>
+          <w:sz w:val="28"/>
+          <w:szCs w:val="28"/>
+        </w:rPr>
+      </w:pPr>
+      <w:r>
+        <w:rPr>
+          <w:rFonts w:ascii="Century Gothic" w:hAnsi="Century Gothic"/>
+          <w:sz w:val="28"/>
+          <w:szCs w:val="28"/>
+        </w:rPr>
+        <w:t xml:space="preserve">Linux </w:t>
+      </w:r>
+    </w:p>
+    <w:p>
+      <w:pPr>
+        <w:spacing w:before="100" w:beforeAutospacing="1" w:after="100" w:afterAutospacing="1"/>
+        <w:rPr>
+          <w:rFonts w:ascii="Century Gothic" w:eastAsia="Times New Roman" w:hAnsi="Century Gothic" w:cs="Times New Roman"/>
+          <w:b/>
+          <w:bCs/>
+          <w:color w:val="191C3A"/>
+          <w:sz w:val="52"/>
+          <w:szCs w:val="52"/>
+          <w:lang w:eastAsia="it-IT"/>
+        </w:rPr>
+      </w:pPr>
+      <w:r>
+        <w:rPr>
+          <w:noProof/>
+          <w:color w:val="5DA3E8"/>
+          <w:sz w:val="40"/>
+          <w:szCs w:val="40"/>
+        </w:rPr>
+        <mc:AlternateContent>
+          <mc:Choice Requires="wps">
+            <w:drawing>
+              <wp:anchor distT="0" distB="0" distL="114300" distR="114300" simplePos="0" relativeHeight="251661312" behindDoc="0" locked="0" layoutInCell="1" allowOverlap="1" wp14:anchorId="455ACA32" wp14:editId="00E0E9EA">
+                <wp:simplePos x="0" y="0"/>
+                <wp:positionH relativeFrom="column">
+                  <wp:posOffset>-1136015</wp:posOffset>
+                </wp:positionH>
+                <wp:positionV relativeFrom="paragraph">
+                  <wp:posOffset>594668</wp:posOffset>
+                </wp:positionV>
+                <wp:extent cx="8503066" cy="45719"/>
+                <wp:effectExtent l="0" t="12700" r="0" b="81915"/>
+                <wp:wrapNone/>
+                <wp:docPr id="1" name="Meno 1"/>
+                <wp:cNvGraphicFramePr/>
+                <a:graphic xmlns:a="http://schemas.openxmlformats.org/drawingml/2006/main">
+                  <a:graphicData uri="http://schemas.microsoft.com/office/word/2010/wordprocessingShape">
+                    <wps:wsp>
+                      <wps:cNvSpPr/>
+                      <wps:spPr>
+                        <a:xfrm flipV="1">
+                          <a:off x="0" y="0"/>
+                          <a:ext cx="8503066" cy="45719"/>
+                        </a:xfrm>
+                        <a:prstGeom prst="mathMinus">
+                          <a:avLst/>
+                        </a:prstGeom>
+                        <a:solidFill>
+                          <a:srgbClr val="5DA3E8"/>
+                        </a:solidFill>
+                        <a:ln>
+                          <a:solidFill>
+                            <a:srgbClr val="F4AF3E"/>
+                          </a:solidFill>
+                        </a:ln>
+                        <a:effectLst>
+                          <a:outerShdw blurRad="50800" dist="38100" dir="2700000" algn="tl" rotWithShape="0">
+                            <a:prstClr val="black">
+                              <a:alpha val="40000"/>
+                            </a:prstClr>
+                          </a:outerShdw>
+                        </a:effectLst>
+                      </wps:spPr>
+                      <wps:style>
+                        <a:lnRef idx="2">
+                          <a:schemeClr val="accent1">
+                            <a:shade val="50000"/>
+                          </a:schemeClr>
+                        </a:lnRef>
+                        <a:fillRef idx="1">
+                          <a:schemeClr val="accent1"/>
+                        </a:fillRef>
+                        <a:effectRef idx="0">
+                          <a:schemeClr val="accent1"/>
+                        </a:effectRef>
+                        <a:fontRef idx="minor">
+                          <a:schemeClr val="lt1"/>
+                        </a:fontRef>
+                      </wps:style>
+                      <wps:bodyPr rot="0" spcFirstLastPara="0" vertOverflow="overflow" horzOverflow="overflow" vert="horz" wrap="square" lIns="91440" tIns="45720" rIns="91440" bIns="45720" numCol="1" spcCol="0" rtlCol="0" fromWordArt="0" anchor="ctr" anchorCtr="0" forceAA="0" compatLnSpc="1">
+                        <a:prstTxWarp prst="textNoShape">
+                          <a:avLst/>
+                        </a:prstTxWarp>
+                        <a:noAutofit/>
+                      </wps:bodyPr>
+                    </wps:wsp>
+                  </a:graphicData>
+                </a:graphic>
+                <wp14:sizeRelH relativeFrom="margin">
+                  <wp14:pctWidth>0</wp14:pctWidth>
+                </wp14:sizeRelH>
+                <wp14:sizeRelV relativeFrom="margin">
+                  <wp14:pctHeight>0</wp14:pctHeight>
+                </wp14:sizeRelV>
+              </wp:anchor>
+            </w:drawing>
+          </mc:Choice>
+          <mc:Fallback>
+            <w:pict>
+              <v:shape w14:anchorId="1AA32843" id="Meno 1" o:spid="_x0000_s1026" style="position:absolute;margin-left:-89.45pt;margin-top:46.8pt;width:669.55pt;height:3.6pt;flip:y;z-index:251661312;visibility:visible;mso-wrap-style:square;mso-width-percent:0;mso-height-percent:0;mso-wrap-distance-left:9pt;mso-wrap-distance-top:0;mso-wrap-distance-right:9pt;mso-wrap-distance-bottom:0;mso-position-horizontal:absolute;mso-position-horizontal-relative:text;mso-position-vertical:absolute;mso-position-vertical-relative:text;mso-width-percent:0;mso-height-percent:0;mso-width-relative:margin;mso-height-relative:margin;v-text-anchor:middle" coordsize="8503066,45719" o:gfxdata="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" path="m1127081,17483r6248904,l7375985,28236r-6248904,l1127081,17483xe" fillcolor="#5da3e8" strokecolor="#f4af3e" strokeweight="1pt">
+                <v:stroke joinstyle="miter"/>
+                <v:shadow on="t" color="black" opacity="26214f" origin="-.5,-.5" offset=".74836mm,.74836mm"/>
+                <v:path arrowok="t" o:connecttype="custom" o:connectlocs="1127081,17483;7375985,17483;7375985,28236;1127081,28236;1127081,17483" o:connectangles="0,0,0,0,0"/>
+              </v:shape>
+            </w:pict>
+          </mc:Fallback>
+        </mc:AlternateContent>
+      </w:r>
+      <w:r>
+        <w:rPr>
+          <w:rFonts w:ascii="Century Gothic" w:eastAsia="Times New Roman" w:hAnsi="Century Gothic" w:cs="Times New Roman"/>
+          <w:b/>
+          <w:bCs/>
+          <w:color w:val="191C3A"/>
+          <w:sz w:val="52"/>
+          <w:szCs w:val="52"/>
+          <w:lang w:eastAsia="it-IT"/>
+        </w:rPr>
+        <w:t>STRUTTURA GENERALE DELLE CLASSI</w:t>
+      </w:r>
+    </w:p>
+    <w:p>
+      <w:pPr>
+        <w:rPr>
+          <w:rFonts w:ascii="Century Gothic" w:hAnsi="Century Gothic"/>
+          <w:sz w:val="28"/>
+          <w:szCs w:val="28"/>
+        </w:rPr>
+      </w:pPr>
+      <w:r>
+        <w:rPr>
+          <w:rFonts w:ascii="Century Gothic" w:hAnsi="Century Gothic"/>
+          <w:sz w:val="28"/>
+          <w:szCs w:val="28"/>
+        </w:rPr>
+        <w:t xml:space="preserve">Il progetto è strutturato in due suddivisioni: </w:t>
+      </w:r>
+      <w:r>
+        <w:rPr>
+          <w:rFonts w:ascii="Century Gothic" w:hAnsi="Century Gothic"/>
+          <w:b/>
+          <w:bCs/>
+          <w:sz w:val="28"/>
+          <w:szCs w:val="28"/>
+        </w:rPr>
+        <w:t>“ClientLab”</w:t>
+      </w:r>
+      <w:r>
+        <w:rPr>
+          <w:rFonts w:ascii="Century Gothic" w:hAnsi="Century Gothic"/>
+          <w:sz w:val="28"/>
+          <w:szCs w:val="28"/>
+        </w:rPr>
+        <w:t>, che si occupa della gestione grafica e di elaborazione</w:t>
+      </w:r>
+      <w:r>
+        <w:rPr>
+          <w:rFonts w:ascii="Century Gothic" w:hAnsi="Century Gothic"/>
+          <w:sz w:val="28"/>
+          <w:szCs w:val="28"/>
+        </w:rPr>
+        <w:t>/visualizzazione</w:t>
+      </w:r>
+      <w:r>
+        <w:rPr>
+          <w:rFonts w:ascii="Century Gothic" w:hAnsi="Century Gothic"/>
+          <w:sz w:val="28"/>
+          <w:szCs w:val="28"/>
+        </w:rPr>
+        <w:t xml:space="preserve"> dei dati lato client e </w:t>
+      </w:r>
+      <w:r>
+        <w:rPr>
+          <w:rFonts w:ascii="Century Gothic" w:hAnsi="Century Gothic"/>
+          <w:b/>
+          <w:bCs/>
+          <w:sz w:val="28"/>
+          <w:szCs w:val="28"/>
+        </w:rPr>
+        <w:t>“ServerLab”</w:t>
+      </w:r>
+      <w:r>
+        <w:rPr>
+          <w:rFonts w:ascii="Century Gothic" w:hAnsi="Century Gothic"/>
+          <w:sz w:val="28"/>
+          <w:szCs w:val="28"/>
+        </w:rPr>
+        <w:t xml:space="preserve"> che svolge il medesimo compito lato server.</w:t>
+      </w:r>
+    </w:p>
+    <w:p>
+      <w:pPr>
+        <w:rPr>
+          <w:rFonts w:ascii="Century Gothic" w:hAnsi="Century Gothic"/>
+          <w:sz w:val="28"/>
+          <w:szCs w:val="28"/>
+        </w:rPr>
+      </w:pPr>
+    </w:p>
+    <w:p>
+      <w:pPr>
+        <w:pStyle w:val="Paragrafoelenco"/>
+        <w:numPr>
+          <w:ilvl w:val="0"/>
+          <w:numId w:val="2"/>
+        </w:numPr>
+        <w:rPr>
+          <w:rFonts w:ascii="Century Gothic" w:hAnsi="Century Gothic"/>
+          <w:b/>
+          <w:bCs/>
+          <w:sz w:val="28"/>
+          <w:szCs w:val="28"/>
+        </w:rPr>
+      </w:pPr>
+      <w:r>
+        <w:rPr>
+          <w:rFonts w:ascii="Century Gothic" w:hAnsi="Century Gothic"/>
+          <w:b/>
+          <w:bCs/>
+          <w:color w:val="F4AF3E"/>
+          <w:sz w:val="28"/>
+          <w:szCs w:val="28"/>
+        </w:rPr>
+        <w:t>CLIENT LAB</w:t>
+      </w:r>
+      <w:r>
+        <w:rPr>
+          <w:rFonts w:ascii="Century Gothic" w:hAnsi="Century Gothic"/>
+          <w:b/>
+          <w:bCs/>
+          <w:sz w:val="28"/>
+          <w:szCs w:val="28"/>
+        </w:rPr>
+        <w:t>:</w:t>
+      </w:r>
+    </w:p>
+    <w:p>
+      <w:pPr>
+        <w:pStyle w:val="Paragrafoelenco"/>
+        <w:numPr>
+          <w:ilvl w:val="1"/>
+          <w:numId w:val="2"/>
+        </w:numPr>
+        <w:rPr>
+          <w:rFonts w:ascii="Century Gothic" w:hAnsi="Century Gothic"/>
+          <w:sz w:val="28"/>
+          <w:szCs w:val="28"/>
+        </w:rPr>
+      </w:pPr>
+      <w:r>
+        <w:rPr>
+          <w:rFonts w:ascii="Century Gothic" w:hAnsi="Century Gothic"/>
+          <w:sz w:val="28"/>
+          <w:szCs w:val="28"/>
+        </w:rPr>
+        <w:t xml:space="preserve">Elaborazione </w:t>
+      </w:r>
+      <w:r>
+        <w:rPr>
+          <w:rFonts w:ascii="Century Gothic" w:hAnsi="Century Gothic"/>
+          <w:sz w:val="28"/>
+          <w:szCs w:val="28"/>
+        </w:rPr>
+        <w:t xml:space="preserve">e visualizzazione </w:t>
+      </w:r>
+      <w:r>
+        <w:rPr>
+          <w:rFonts w:ascii="Century Gothic" w:hAnsi="Century Gothic"/>
+          <w:sz w:val="28"/>
+          <w:szCs w:val="28"/>
+        </w:rPr>
+        <w:t>Dati:</w:t>
+      </w:r>
+    </w:p>
+    <w:p>
+      <w:pPr>
+        <w:pStyle w:val="Paragrafoelenco"/>
+        <w:numPr>
+          <w:ilvl w:val="2"/>
+          <w:numId w:val="2"/>
+        </w:numPr>
+        <w:rPr>
+          <w:rFonts w:ascii="Century Gothic" w:hAnsi="Century Gothic"/>
+          <w:sz w:val="28"/>
+          <w:szCs w:val="28"/>
+        </w:rPr>
+      </w:pPr>
+      <w:proofErr w:type="spellStart"/>
+      <w:r>
+        <w:rPr>
+          <w:rFonts w:ascii="Century Gothic" w:hAnsi="Century Gothic"/>
+          <w:sz w:val="28"/>
+          <w:szCs w:val="28"/>
+        </w:rPr>
+        <w:t>ClientMain</w:t>
+      </w:r>
+      <w:proofErr w:type="spellEnd"/>
+      <w:r>
+        <w:rPr>
+          <w:rFonts w:ascii="Century Gothic" w:hAnsi="Century Gothic"/>
+          <w:sz w:val="28"/>
+          <w:szCs w:val="28"/>
+        </w:rPr>
+        <w:t xml:space="preserve"> (main)</w:t>
+      </w:r>
+    </w:p>
+    <w:p>
+      <w:pPr>
+        <w:pStyle w:val="Paragrafoelenco"/>
+        <w:numPr>
+          <w:ilvl w:val="2"/>
+          <w:numId w:val="2"/>
+        </w:numPr>
+        <w:rPr>
+          <w:rFonts w:ascii="Century Gothic" w:hAnsi="Century Gothic"/>
+          <w:sz w:val="28"/>
+          <w:szCs w:val="28"/>
+        </w:rPr>
+      </w:pPr>
+      <w:r>
+        <w:rPr>
+          <w:rFonts w:ascii="Century Gothic" w:hAnsi="Century Gothic"/>
+          <w:sz w:val="28"/>
+          <w:szCs w:val="28"/>
+        </w:rPr>
+        <w:t>View &lt;Interfaccia&gt;</w:t>
+      </w:r>
+    </w:p>
+    <w:p>
+      <w:pPr>
+        <w:pStyle w:val="Paragrafoelenco"/>
+        <w:numPr>
+          <w:ilvl w:val="2"/>
+          <w:numId w:val="2"/>
+        </w:numPr>
+        <w:rPr>
+          <w:rFonts w:ascii="Century Gothic" w:hAnsi="Century Gothic"/>
+          <w:sz w:val="28"/>
+          <w:szCs w:val="28"/>
+        </w:rPr>
+      </w:pPr>
+      <w:proofErr w:type="spellStart"/>
+      <w:r>
+        <w:rPr>
+          <w:rFonts w:ascii="Century Gothic" w:hAnsi="Century Gothic"/>
+          <w:sz w:val="28"/>
+          <w:szCs w:val="28"/>
+        </w:rPr>
+        <w:t>ViewImpl</w:t>
+      </w:r>
+      <w:proofErr w:type="spellEnd"/>
+    </w:p>
+    <w:p>
+      <w:pPr>
+        <w:pStyle w:val="Paragrafoelenco"/>
+        <w:numPr>
+          <w:ilvl w:val="2"/>
+          <w:numId w:val="2"/>
+        </w:numPr>
+        <w:rPr>
+          <w:rFonts w:ascii="Century Gothic" w:hAnsi="Century Gothic"/>
+          <w:sz w:val="28"/>
+          <w:szCs w:val="28"/>
+        </w:rPr>
+      </w:pPr>
+      <w:r>
+        <w:rPr>
+          <w:rFonts w:ascii="Century Gothic" w:hAnsi="Century Gothic"/>
+          <w:sz w:val="28"/>
+          <w:szCs w:val="28"/>
+        </w:rPr>
+        <w:t>Model &lt;Interfaccia&gt;</w:t>
+      </w:r>
+    </w:p>
+    <w:p>
+      <w:pPr>
+        <w:pStyle w:val="Paragrafoelenco"/>
+        <w:numPr>
+          <w:ilvl w:val="2"/>
+          <w:numId w:val="2"/>
+        </w:numPr>
+        <w:rPr>
+          <w:rFonts w:ascii="Century Gothic" w:hAnsi="Century Gothic"/>
+          <w:sz w:val="28"/>
+          <w:szCs w:val="28"/>
+        </w:rPr>
+      </w:pPr>
+      <w:proofErr w:type="spellStart"/>
+      <w:r>
+        <w:rPr>
+          <w:rFonts w:ascii="Century Gothic" w:hAnsi="Century Gothic"/>
+          <w:sz w:val="28"/>
+          <w:szCs w:val="28"/>
+        </w:rPr>
+        <w:t>ModelImpl</w:t>
+      </w:r>
+      <w:proofErr w:type="spellEnd"/>
+    </w:p>
+    <w:p>
+      <w:pPr>
+        <w:pStyle w:val="Paragrafoelenco"/>
+        <w:numPr>
+          <w:ilvl w:val="2"/>
+          <w:numId w:val="2"/>
+        </w:numPr>
+        <w:rPr>
+          <w:rFonts w:ascii="Century Gothic" w:hAnsi="Century Gothic"/>
+          <w:sz w:val="28"/>
+          <w:szCs w:val="28"/>
+        </w:rPr>
+      </w:pPr>
+      <w:proofErr w:type="spellStart"/>
+      <w:r>
+        <w:rPr>
+          <w:rFonts w:ascii="Century Gothic" w:hAnsi="Century Gothic"/>
+          <w:sz w:val="28"/>
+          <w:szCs w:val="28"/>
+        </w:rPr>
+        <w:t>ControllerImpl</w:t>
+      </w:r>
+      <w:proofErr w:type="spellEnd"/>
+    </w:p>
+    <w:p>
+      <w:pPr>
+        <w:pStyle w:val="Paragrafoelenco"/>
+        <w:numPr>
+          <w:ilvl w:val="2"/>
+          <w:numId w:val="2"/>
+        </w:numPr>
+        <w:rPr>
+          <w:rFonts w:ascii="Century Gothic" w:hAnsi="Century Gothic"/>
+          <w:sz w:val="28"/>
+          <w:szCs w:val="28"/>
+        </w:rPr>
+      </w:pPr>
+      <w:r>
+        <w:rPr>
+          <w:rFonts w:ascii="Century Gothic" w:hAnsi="Century Gothic"/>
+          <w:sz w:val="28"/>
+          <w:szCs w:val="28"/>
+        </w:rPr>
+        <w:t>Proxy</w:t>
+      </w:r>
+    </w:p>
+    <w:p>
+      <w:pPr>
+        <w:pStyle w:val="Paragrafoelenco"/>
+        <w:numPr>
+          <w:ilvl w:val="2"/>
+          <w:numId w:val="2"/>
+        </w:numPr>
+        <w:rPr>
+          <w:rFonts w:ascii="Century Gothic" w:hAnsi="Century Gothic"/>
+          <w:sz w:val="28"/>
+          <w:szCs w:val="28"/>
+        </w:rPr>
+      </w:pPr>
+      <w:r>
+        <w:rPr>
+          <w:rFonts w:ascii="Century Gothic" w:hAnsi="Century Gothic"/>
+          <w:sz w:val="28"/>
+          <w:szCs w:val="28"/>
+        </w:rPr>
+        <w:t>ServerInterface &lt;Interfaccia&gt;</w:t>
+      </w:r>
+    </w:p>
+    <w:p>
+      <w:pPr>
+        <w:pStyle w:val="Paragrafoelenco"/>
+        <w:numPr>
+          <w:ilvl w:val="1"/>
+          <w:numId w:val="2"/>
+        </w:numPr>
+        <w:rPr>
+          <w:rFonts w:ascii="Century Gothic" w:hAnsi="Century Gothic"/>
+          <w:sz w:val="28"/>
+          <w:szCs w:val="28"/>
+        </w:rPr>
+      </w:pPr>
+      <w:r>
+        <w:rPr>
+          <w:rFonts w:ascii="Century Gothic" w:hAnsi="Century Gothic"/>
+          <w:sz w:val="28"/>
+          <w:szCs w:val="28"/>
+        </w:rPr>
+        <w:t>Gestione Grafica:</w:t>
+      </w:r>
+    </w:p>
+    <w:p>
+      <w:pPr>
+        <w:pStyle w:val="Paragrafoelenco"/>
+        <w:numPr>
+          <w:ilvl w:val="2"/>
+          <w:numId w:val="2"/>
+        </w:numPr>
+        <w:rPr>
+          <w:rFonts w:ascii="Century Gothic" w:hAnsi="Century Gothic"/>
+          <w:sz w:val="28"/>
+          <w:szCs w:val="28"/>
+        </w:rPr>
+      </w:pPr>
+      <w:proofErr w:type="spellStart"/>
+      <w:r>
+        <w:rPr>
+          <w:rFonts w:ascii="Century Gothic" w:hAnsi="Century Gothic"/>
+          <w:sz w:val="28"/>
+          <w:szCs w:val="28"/>
+        </w:rPr>
+        <w:t>SceltaOperatoreGUI</w:t>
+      </w:r>
+      <w:proofErr w:type="spellEnd"/>
+    </w:p>
+    <w:p>
+      <w:pPr>
+        <w:pStyle w:val="Paragrafoelenco"/>
+        <w:numPr>
+          <w:ilvl w:val="2"/>
+          <w:numId w:val="2"/>
+        </w:numPr>
+        <w:rPr>
+          <w:rFonts w:ascii="Century Gothic" w:hAnsi="Century Gothic"/>
+          <w:sz w:val="28"/>
+          <w:szCs w:val="28"/>
+        </w:rPr>
+      </w:pPr>
+      <w:proofErr w:type="spellStart"/>
+      <w:r>
+        <w:rPr>
+          <w:rFonts w:ascii="Century Gothic" w:hAnsi="Century Gothic"/>
+          <w:sz w:val="28"/>
+          <w:szCs w:val="28"/>
+        </w:rPr>
+        <w:t>GUICambiaIP</w:t>
+      </w:r>
+      <w:proofErr w:type="spellEnd"/>
+    </w:p>
+    <w:p>
+      <w:pPr>
+        <w:pStyle w:val="Paragrafoelenco"/>
+        <w:numPr>
+          <w:ilvl w:val="2"/>
+          <w:numId w:val="2"/>
+        </w:numPr>
+        <w:rPr>
+          <w:rFonts w:ascii="Century Gothic" w:hAnsi="Century Gothic"/>
+          <w:sz w:val="28"/>
+          <w:szCs w:val="28"/>
+        </w:rPr>
+      </w:pPr>
+      <w:proofErr w:type="spellStart"/>
+      <w:r>
+        <w:rPr>
+          <w:rFonts w:ascii="Century Gothic" w:hAnsi="Century Gothic"/>
+          <w:sz w:val="28"/>
+          <w:szCs w:val="28"/>
+        </w:rPr>
+        <w:t>OperatoreGUI</w:t>
+      </w:r>
+      <w:proofErr w:type="spellEnd"/>
+    </w:p>
+    <w:p>
+      <w:pPr>
+        <w:pStyle w:val="Paragrafoelenco"/>
+        <w:numPr>
+          <w:ilvl w:val="2"/>
+          <w:numId w:val="2"/>
+        </w:numPr>
+        <w:rPr>
+          <w:rFonts w:ascii="Century Gothic" w:hAnsi="Century Gothic"/>
+          <w:sz w:val="28"/>
+          <w:szCs w:val="28"/>
+        </w:rPr>
+      </w:pPr>
+      <w:proofErr w:type="spellStart"/>
+      <w:r>
+        <w:rPr>
+          <w:rFonts w:ascii="Century Gothic" w:hAnsi="Century Gothic"/>
+          <w:sz w:val="28"/>
+          <w:szCs w:val="28"/>
+        </w:rPr>
+        <w:t>RegistraCentroGUI</w:t>
+      </w:r>
+      <w:proofErr w:type="spellEnd"/>
+    </w:p>
+    <w:p>
+      <w:pPr>
+        <w:pStyle w:val="Paragrafoelenco"/>
+        <w:numPr>
+          <w:ilvl w:val="2"/>
+          <w:numId w:val="2"/>
+        </w:numPr>
+        <w:rPr>
+          <w:rFonts w:ascii="Century Gothic" w:hAnsi="Century Gothic"/>
+          <w:sz w:val="28"/>
+          <w:szCs w:val="28"/>
+        </w:rPr>
+      </w:pPr>
+      <w:proofErr w:type="spellStart"/>
+      <w:r>
+        <w:rPr>
+          <w:rFonts w:ascii="Century Gothic" w:hAnsi="Century Gothic"/>
+          <w:sz w:val="28"/>
+          <w:szCs w:val="28"/>
+        </w:rPr>
+        <w:t>RegistraVaccinatoGUI</w:t>
+      </w:r>
+      <w:proofErr w:type="spellEnd"/>
+    </w:p>
+    <w:p>
+      <w:pPr>
+        <w:pStyle w:val="Paragrafoelenco"/>
+        <w:numPr>
+          <w:ilvl w:val="2"/>
+          <w:numId w:val="2"/>
+        </w:numPr>
+        <w:rPr>
+          <w:rFonts w:ascii="Century Gothic" w:hAnsi="Century Gothic"/>
+          <w:sz w:val="28"/>
+          <w:szCs w:val="28"/>
+        </w:rPr>
+      </w:pPr>
+      <w:proofErr w:type="spellStart"/>
+      <w:r>
+        <w:rPr>
+          <w:rFonts w:ascii="Century Gothic" w:hAnsi="Century Gothic"/>
+          <w:sz w:val="28"/>
+          <w:szCs w:val="28"/>
+        </w:rPr>
+        <w:t>CittadinoGUI</w:t>
+      </w:r>
+      <w:proofErr w:type="spellEnd"/>
+    </w:p>
+    <w:p>
+      <w:pPr>
+        <w:pStyle w:val="Paragrafoelenco"/>
+        <w:numPr>
+          <w:ilvl w:val="2"/>
+          <w:numId w:val="2"/>
+        </w:numPr>
+        <w:rPr>
+          <w:rFonts w:ascii="Century Gothic" w:hAnsi="Century Gothic"/>
+          <w:sz w:val="28"/>
+          <w:szCs w:val="28"/>
+        </w:rPr>
+      </w:pPr>
+      <w:proofErr w:type="spellStart"/>
+      <w:r>
+        <w:rPr>
+          <w:rFonts w:ascii="Century Gothic" w:hAnsi="Century Gothic"/>
+          <w:sz w:val="28"/>
+          <w:szCs w:val="28"/>
+        </w:rPr>
+        <w:t>RegisterGUI</w:t>
+      </w:r>
+      <w:proofErr w:type="spellEnd"/>
+    </w:p>
+    <w:p>
+      <w:pPr>
+        <w:pStyle w:val="Paragrafoelenco"/>
+        <w:numPr>
+          <w:ilvl w:val="2"/>
+          <w:numId w:val="2"/>
+        </w:numPr>
+        <w:rPr>
+          <w:rFonts w:ascii="Century Gothic" w:hAnsi="Century Gothic"/>
+          <w:sz w:val="28"/>
+          <w:szCs w:val="28"/>
+        </w:rPr>
+      </w:pPr>
+      <w:proofErr w:type="spellStart"/>
+      <w:r>
+        <w:rPr>
+          <w:rFonts w:ascii="Century Gothic" w:hAnsi="Century Gothic"/>
+          <w:sz w:val="28"/>
+          <w:szCs w:val="28"/>
+        </w:rPr>
+        <w:t>CercaCentroGUI</w:t>
+      </w:r>
+      <w:proofErr w:type="spellEnd"/>
+    </w:p>
+    <w:p>
+      <w:pPr>
+        <w:pStyle w:val="Paragrafoelenco"/>
+        <w:numPr>
+          <w:ilvl w:val="2"/>
+          <w:numId w:val="2"/>
+        </w:numPr>
+        <w:rPr>
+          <w:rFonts w:ascii="Century Gothic" w:hAnsi="Century Gothic"/>
+          <w:sz w:val="28"/>
+          <w:szCs w:val="28"/>
+        </w:rPr>
+      </w:pPr>
+      <w:proofErr w:type="spellStart"/>
+      <w:r>
+        <w:rPr>
+          <w:rFonts w:ascii="Century Gothic" w:hAnsi="Century Gothic"/>
+          <w:sz w:val="28"/>
+          <w:szCs w:val="28"/>
+        </w:rPr>
+        <w:t>ElencoCentriGUI</w:t>
+      </w:r>
+      <w:proofErr w:type="spellEnd"/>
+    </w:p>
+    <w:p>
+      <w:pPr>
+        <w:pStyle w:val="Paragrafoelenco"/>
+        <w:numPr>
+          <w:ilvl w:val="2"/>
+          <w:numId w:val="2"/>
+        </w:numPr>
+        <w:rPr>
+          <w:rFonts w:ascii="Century Gothic" w:hAnsi="Century Gothic"/>
+          <w:sz w:val="28"/>
+          <w:szCs w:val="28"/>
+        </w:rPr>
+      </w:pPr>
+      <w:proofErr w:type="spellStart"/>
+      <w:r>
+        <w:rPr>
+          <w:rFonts w:ascii="Century Gothic" w:hAnsi="Century Gothic"/>
+          <w:sz w:val="28"/>
+          <w:szCs w:val="28"/>
+        </w:rPr>
+        <w:t>LoginGUI</w:t>
+      </w:r>
+      <w:proofErr w:type="spellEnd"/>
+    </w:p>
+    <w:p>
+      <w:pPr>
+        <w:pStyle w:val="Paragrafoelenco"/>
+        <w:numPr>
+          <w:ilvl w:val="2"/>
+          <w:numId w:val="2"/>
+        </w:numPr>
+        <w:rPr>
+          <w:rFonts w:ascii="Century Gothic" w:hAnsi="Century Gothic"/>
+          <w:sz w:val="28"/>
+          <w:szCs w:val="28"/>
+        </w:rPr>
+      </w:pPr>
+      <w:proofErr w:type="spellStart"/>
+      <w:r>
+        <w:rPr>
+          <w:rFonts w:ascii="Century Gothic" w:hAnsi="Century Gothic"/>
+          <w:sz w:val="28"/>
+          <w:szCs w:val="28"/>
+        </w:rPr>
+        <w:t>EventiAvversiGUI</w:t>
+      </w:r>
+      <w:proofErr w:type="spellEnd"/>
+    </w:p>
+    <w:p>
+      <w:pPr>
+        <w:pStyle w:val="Paragrafoelenco"/>
+        <w:numPr>
+          <w:ilvl w:val="2"/>
+          <w:numId w:val="2"/>
+        </w:numPr>
+        <w:rPr>
+          <w:rFonts w:ascii="Century Gothic" w:hAnsi="Century Gothic"/>
+          <w:sz w:val="28"/>
+          <w:szCs w:val="28"/>
+        </w:rPr>
+      </w:pPr>
+      <w:proofErr w:type="spellStart"/>
+      <w:r>
+        <w:rPr>
+          <w:rFonts w:ascii="Century Gothic" w:hAnsi="Century Gothic"/>
+          <w:sz w:val="28"/>
+          <w:szCs w:val="28"/>
+        </w:rPr>
+        <w:t>VisualizzaEventiAvversiGUI</w:t>
+      </w:r>
+      <w:proofErr w:type="spellEnd"/>
+    </w:p>
+    <w:p>
+      <w:pPr>
+        <w:pStyle w:val="Paragrafoelenco"/>
+        <w:numPr>
+          <w:ilvl w:val="2"/>
+          <w:numId w:val="2"/>
+        </w:numPr>
+        <w:rPr>
+          <w:rFonts w:ascii="Century Gothic" w:hAnsi="Century Gothic"/>
+          <w:sz w:val="28"/>
+          <w:szCs w:val="28"/>
+        </w:rPr>
+      </w:pPr>
+      <w:r>
+        <w:rPr>
+          <w:rFonts w:ascii="Century Gothic" w:hAnsi="Century Gothic"/>
+          <w:sz w:val="28"/>
+          <w:szCs w:val="28"/>
+        </w:rPr>
+        <w:t>Colori</w:t>
+      </w:r>
+    </w:p>
+    <w:p>
+      <w:pPr>
+        <w:rPr>
+          <w:rFonts w:ascii="Century Gothic" w:hAnsi="Century Gothic"/>
+          <w:sz w:val="28"/>
+          <w:szCs w:val="28"/>
+        </w:rPr>
+      </w:pPr>
+    </w:p>
+    <w:p>
+      <w:pPr>
+        <w:pStyle w:val="Paragrafoelenco"/>
+        <w:numPr>
+          <w:ilvl w:val="0"/>
+          <w:numId w:val="2"/>
+        </w:numPr>
+        <w:rPr>
+          <w:rFonts w:ascii="Century Gothic" w:hAnsi="Century Gothic"/>
+          <w:sz w:val="28"/>
+          <w:szCs w:val="28"/>
+        </w:rPr>
+      </w:pPr>
+      <w:r>
+        <w:rPr>
+          <w:rFonts w:ascii="Century Gothic" w:hAnsi="Century Gothic"/>
+          <w:b/>
+          <w:bCs/>
+          <w:color w:val="F4AF3E"/>
+          <w:sz w:val="28"/>
+          <w:szCs w:val="28"/>
+        </w:rPr>
+        <w:t>SERVER LAB</w:t>
+      </w:r>
+      <w:r>
+        <w:rPr>
+          <w:rFonts w:ascii="Century Gothic" w:hAnsi="Century Gothic"/>
+          <w:sz w:val="28"/>
+          <w:szCs w:val="28"/>
+        </w:rPr>
+        <w:t>:</w:t>
+      </w:r>
+    </w:p>
+    <w:p>
+      <w:pPr>
+        <w:pStyle w:val="Paragrafoelenco"/>
+        <w:numPr>
+          <w:ilvl w:val="1"/>
+          <w:numId w:val="2"/>
+        </w:numPr>
+        <w:rPr>
+          <w:rFonts w:ascii="Century Gothic" w:hAnsi="Century Gothic"/>
+          <w:sz w:val="28"/>
+          <w:szCs w:val="28"/>
+        </w:rPr>
+      </w:pPr>
+      <w:r>
+        <w:rPr>
+          <w:rFonts w:ascii="Century Gothic" w:hAnsi="Century Gothic"/>
+          <w:sz w:val="28"/>
+          <w:szCs w:val="28"/>
+        </w:rPr>
+        <w:t>Elaborazione e visualizzazione dati:</w:t>
+      </w:r>
+    </w:p>
+    <w:p>
+      <w:pPr>
+        <w:pStyle w:val="Paragrafoelenco"/>
+        <w:numPr>
+          <w:ilvl w:val="2"/>
+          <w:numId w:val="2"/>
+        </w:numPr>
+        <w:rPr>
+          <w:rFonts w:ascii="Century Gothic" w:hAnsi="Century Gothic"/>
+          <w:sz w:val="28"/>
+          <w:szCs w:val="28"/>
+        </w:rPr>
+      </w:pPr>
+      <w:proofErr w:type="spellStart"/>
+      <w:r>
+        <w:rPr>
+          <w:rFonts w:ascii="Century Gothic" w:hAnsi="Century Gothic"/>
+          <w:sz w:val="28"/>
+          <w:szCs w:val="28"/>
+        </w:rPr>
+        <w:t>ServerMain</w:t>
+      </w:r>
+      <w:proofErr w:type="spellEnd"/>
+      <w:r>
+        <w:rPr>
+          <w:rFonts w:ascii="Century Gothic" w:hAnsi="Century Gothic"/>
+          <w:sz w:val="28"/>
+          <w:szCs w:val="28"/>
+        </w:rPr>
+        <w:t xml:space="preserve"> (main)</w:t>
+      </w:r>
+    </w:p>
+    <w:p>
+      <w:pPr>
+        <w:pStyle w:val="Paragrafoelenco"/>
+        <w:numPr>
+          <w:ilvl w:val="2"/>
+          <w:numId w:val="2"/>
+        </w:numPr>
+        <w:rPr>
+          <w:rFonts w:ascii="Century Gothic" w:hAnsi="Century Gothic"/>
+          <w:sz w:val="28"/>
+          <w:szCs w:val="28"/>
+        </w:rPr>
+      </w:pPr>
+      <w:proofErr w:type="spellStart"/>
+      <w:r>
+        <w:rPr>
+          <w:rFonts w:ascii="Century Gothic" w:hAnsi="Century Gothic"/>
+          <w:sz w:val="28"/>
+          <w:szCs w:val="28"/>
+        </w:rPr>
+        <w:t>ServerWorker</w:t>
+      </w:r>
+      <w:proofErr w:type="spellEnd"/>
+    </w:p>
+    <w:p>
+      <w:pPr>
+        <w:pStyle w:val="Paragrafoelenco"/>
+        <w:numPr>
+          <w:ilvl w:val="2"/>
+          <w:numId w:val="2"/>
+        </w:numPr>
+        <w:rPr>
+          <w:rFonts w:ascii="Century Gothic" w:hAnsi="Century Gothic"/>
+          <w:sz w:val="28"/>
+          <w:szCs w:val="28"/>
+        </w:rPr>
+      </w:pPr>
+      <w:proofErr w:type="spellStart"/>
+      <w:r>
+        <w:rPr>
+          <w:rFonts w:ascii="Century Gothic" w:hAnsi="Century Gothic"/>
+          <w:sz w:val="28"/>
+          <w:szCs w:val="28"/>
+        </w:rPr>
+        <w:t>ViewInterface</w:t>
+      </w:r>
+      <w:proofErr w:type="spellEnd"/>
+      <w:r>
+        <w:rPr>
+          <w:rFonts w:ascii="Century Gothic" w:hAnsi="Century Gothic"/>
+          <w:sz w:val="28"/>
+          <w:szCs w:val="28"/>
+        </w:rPr>
+        <w:t xml:space="preserve"> &lt;interfaccia&gt;</w:t>
+      </w:r>
+    </w:p>
+    <w:p>
+      <w:pPr>
+        <w:pStyle w:val="Paragrafoelenco"/>
+        <w:numPr>
+          <w:ilvl w:val="2"/>
+          <w:numId w:val="2"/>
+        </w:numPr>
+        <w:rPr>
+          <w:rFonts w:ascii="Century Gothic" w:hAnsi="Century Gothic"/>
+          <w:sz w:val="28"/>
+          <w:szCs w:val="28"/>
+        </w:rPr>
+      </w:pPr>
+      <w:proofErr w:type="spellStart"/>
+      <w:r>
+        <w:rPr>
+          <w:rFonts w:ascii="Century Gothic" w:hAnsi="Century Gothic"/>
+          <w:sz w:val="28"/>
+          <w:szCs w:val="28"/>
+        </w:rPr>
+        <w:t>ModelInterface</w:t>
+      </w:r>
+      <w:proofErr w:type="spellEnd"/>
+      <w:r>
+        <w:rPr>
+          <w:rFonts w:ascii="Century Gothic" w:hAnsi="Century Gothic"/>
+          <w:sz w:val="28"/>
+          <w:szCs w:val="28"/>
+        </w:rPr>
+        <w:t xml:space="preserve"> &lt;interfaccia&gt;</w:t>
+      </w:r>
+    </w:p>
+    <w:p>
+      <w:pPr>
+        <w:pStyle w:val="Paragrafoelenco"/>
+        <w:numPr>
+          <w:ilvl w:val="2"/>
+          <w:numId w:val="2"/>
+        </w:numPr>
+        <w:rPr>
+          <w:rFonts w:ascii="Century Gothic" w:hAnsi="Century Gothic"/>
+          <w:sz w:val="28"/>
+          <w:szCs w:val="28"/>
+        </w:rPr>
+      </w:pPr>
+      <w:proofErr w:type="spellStart"/>
+      <w:r>
+        <w:rPr>
+          <w:rFonts w:ascii="Century Gothic" w:hAnsi="Century Gothic"/>
+          <w:sz w:val="28"/>
+          <w:szCs w:val="28"/>
+        </w:rPr>
+        <w:t>ModelImpl</w:t>
+      </w:r>
+      <w:proofErr w:type="spellEnd"/>
+    </w:p>
+    <w:p>
+      <w:pPr>
+        <w:pStyle w:val="Paragrafoelenco"/>
+        <w:numPr>
+          <w:ilvl w:val="2"/>
+          <w:numId w:val="2"/>
+        </w:numPr>
+        <w:rPr>
+          <w:rFonts w:ascii="Century Gothic" w:hAnsi="Century Gothic"/>
+          <w:sz w:val="28"/>
+          <w:szCs w:val="28"/>
+        </w:rPr>
+      </w:pPr>
+      <w:r>
+        <w:rPr>
+          <w:rFonts w:ascii="Century Gothic" w:hAnsi="Century Gothic"/>
+          <w:sz w:val="28"/>
+          <w:szCs w:val="28"/>
+        </w:rPr>
+        <w:t>Controller</w:t>
+      </w:r>
+    </w:p>
+    <w:p>
+      <w:pPr>
+        <w:pStyle w:val="Paragrafoelenco"/>
+        <w:numPr>
+          <w:ilvl w:val="2"/>
+          <w:numId w:val="2"/>
+        </w:numPr>
+        <w:rPr>
+          <w:rFonts w:ascii="Century Gothic" w:hAnsi="Century Gothic"/>
+          <w:sz w:val="28"/>
+          <w:szCs w:val="28"/>
+        </w:rPr>
+      </w:pPr>
+      <w:proofErr w:type="spellStart"/>
+      <w:r>
+        <w:rPr>
+          <w:rFonts w:ascii="Century Gothic" w:hAnsi="Century Gothic"/>
+          <w:sz w:val="28"/>
+          <w:szCs w:val="28"/>
+        </w:rPr>
+        <w:t>SkeletonInterface</w:t>
+      </w:r>
+      <w:proofErr w:type="spellEnd"/>
+      <w:r>
+        <w:rPr>
+          <w:rFonts w:ascii="Century Gothic" w:hAnsi="Century Gothic"/>
+          <w:sz w:val="28"/>
+          <w:szCs w:val="28"/>
+        </w:rPr>
+        <w:t xml:space="preserve"> &lt;interfaccia&gt;</w:t>
+      </w:r>
+    </w:p>
+    <w:p>
+      <w:pPr>
+        <w:pStyle w:val="Paragrafoelenco"/>
+        <w:numPr>
+          <w:ilvl w:val="2"/>
+          <w:numId w:val="2"/>
+        </w:numPr>
+        <w:rPr>
+          <w:rFonts w:ascii="Century Gothic" w:hAnsi="Century Gothic"/>
+          <w:sz w:val="28"/>
+          <w:szCs w:val="28"/>
+        </w:rPr>
+      </w:pPr>
+      <w:proofErr w:type="spellStart"/>
+      <w:r>
+        <w:rPr>
+          <w:rFonts w:ascii="Century Gothic" w:hAnsi="Century Gothic"/>
+          <w:sz w:val="28"/>
+          <w:szCs w:val="28"/>
+        </w:rPr>
+        <w:t>DataBaseConnessione</w:t>
+      </w:r>
+      <w:proofErr w:type="spellEnd"/>
+    </w:p>
+    <w:p>
+      <w:pPr>
+        <w:pStyle w:val="Paragrafoelenco"/>
+        <w:numPr>
+          <w:ilvl w:val="2"/>
+          <w:numId w:val="2"/>
+        </w:numPr>
+        <w:rPr>
+          <w:rFonts w:ascii="Century Gothic" w:hAnsi="Century Gothic"/>
+          <w:sz w:val="28"/>
+          <w:szCs w:val="28"/>
+        </w:rPr>
+      </w:pPr>
+      <w:proofErr w:type="spellStart"/>
+      <w:r>
+        <w:rPr>
+          <w:rFonts w:ascii="Century Gothic" w:hAnsi="Century Gothic"/>
+          <w:sz w:val="28"/>
+          <w:szCs w:val="28"/>
+        </w:rPr>
+        <w:t>EsecutoreQuery</w:t>
+      </w:r>
+      <w:proofErr w:type="spellEnd"/>
+    </w:p>
+    <w:p>
+      <w:pPr>
+        <w:pStyle w:val="Paragrafoelenco"/>
+        <w:numPr>
+          <w:ilvl w:val="1"/>
+          <w:numId w:val="2"/>
+        </w:numPr>
+        <w:rPr>
+          <w:rFonts w:ascii="Century Gothic" w:hAnsi="Century Gothic"/>
+          <w:sz w:val="28"/>
+          <w:szCs w:val="28"/>
+        </w:rPr>
+      </w:pPr>
+      <w:r>
+        <w:rPr>
+          <w:rFonts w:ascii="Century Gothic" w:hAnsi="Century Gothic"/>
+          <w:sz w:val="28"/>
+          <w:szCs w:val="28"/>
+        </w:rPr>
+        <w:t>Gestione Grafica:</w:t>
+      </w:r>
+    </w:p>
+    <w:p>
+      <w:pPr>
+        <w:pStyle w:val="Paragrafoelenco"/>
+        <w:numPr>
+          <w:ilvl w:val="2"/>
+          <w:numId w:val="2"/>
+        </w:numPr>
+        <w:rPr>
+          <w:rFonts w:ascii="Century Gothic" w:hAnsi="Century Gothic"/>
+          <w:sz w:val="28"/>
+          <w:szCs w:val="28"/>
+        </w:rPr>
+      </w:pPr>
+      <w:proofErr w:type="spellStart"/>
+      <w:r>
+        <w:rPr>
+          <w:rFonts w:ascii="Century Gothic" w:hAnsi="Century Gothic"/>
+          <w:sz w:val="28"/>
+          <w:szCs w:val="28"/>
+        </w:rPr>
+        <w:t>ServerGUI</w:t>
+      </w:r>
+      <w:proofErr w:type="spellEnd"/>
+    </w:p>
+    <w:p>
+      <w:pPr>
+        <w:spacing w:before="100" w:beforeAutospacing="1" w:after="100" w:afterAutospacing="1"/>
+        <w:rPr>
+          <w:rFonts w:ascii="Century Gothic" w:eastAsia="Times New Roman" w:hAnsi="Century Gothic" w:cs="Times New Roman"/>
+          <w:b/>
+          <w:bCs/>
+          <w:color w:val="191C3A"/>
+          <w:sz w:val="52"/>
+          <w:szCs w:val="52"/>
+          <w:lang w:eastAsia="it-IT"/>
+        </w:rPr>
+      </w:pPr>
+      <w:r>
+        <w:rPr>
+          <w:noProof/>
+          <w:color w:val="5DA3E8"/>
+          <w:sz w:val="40"/>
+          <w:szCs w:val="40"/>
+        </w:rPr>
+        <mc:AlternateContent>
+          <mc:Choice Requires="wps">
+            <w:drawing>
+              <wp:anchor distT="0" distB="0" distL="114300" distR="114300" simplePos="0" relativeHeight="251663360" behindDoc="0" locked="0" layoutInCell="1" allowOverlap="1" wp14:anchorId="1A40F93E" wp14:editId="49A6904C">
+                <wp:simplePos x="0" y="0"/>
+                <wp:positionH relativeFrom="column">
+                  <wp:posOffset>-1136015</wp:posOffset>
+                </wp:positionH>
+                <wp:positionV relativeFrom="paragraph">
+                  <wp:posOffset>594668</wp:posOffset>
+                </wp:positionV>
+                <wp:extent cx="8503066" cy="45719"/>
+                <wp:effectExtent l="0" t="12700" r="0" b="81915"/>
+                <wp:wrapNone/>
+                <wp:docPr id="2" name="Meno 2"/>
+                <wp:cNvGraphicFramePr/>
+                <a:graphic xmlns:a="http://schemas.openxmlformats.org/drawingml/2006/main">
+                  <a:graphicData uri="http://schemas.microsoft.com/office/word/2010/wordprocessingShape">
+                    <wps:wsp>
+                      <wps:cNvSpPr/>
+                      <wps:spPr>
+                        <a:xfrm flipV="1">
+                          <a:off x="0" y="0"/>
+                          <a:ext cx="8503066" cy="45719"/>
+                        </a:xfrm>
+                        <a:prstGeom prst="mathMinus">
+                          <a:avLst/>
+                        </a:prstGeom>
+                        <a:solidFill>
+                          <a:srgbClr val="5DA3E8"/>
+                        </a:solidFill>
+                        <a:ln>
+                          <a:solidFill>
+                            <a:srgbClr val="F4AF3E"/>
+                          </a:solidFill>
+                        </a:ln>
+                        <a:effectLst>
+                          <a:outerShdw blurRad="50800" dist="38100" dir="2700000" algn="tl" rotWithShape="0">
+                            <a:prstClr val="black">
+                              <a:alpha val="40000"/>
+                            </a:prstClr>
+                          </a:outerShdw>
+                        </a:effectLst>
+                      </wps:spPr>
+                      <wps:style>
+                        <a:lnRef idx="2">
+                          <a:schemeClr val="accent1">
+                            <a:shade val="50000"/>
+                          </a:schemeClr>
+                        </a:lnRef>
+                        <a:fillRef idx="1">
+                          <a:schemeClr val="accent1"/>
+                        </a:fillRef>
+                        <a:effectRef idx="0">
+                          <a:schemeClr val="accent1"/>
+                        </a:effectRef>
+                        <a:fontRef idx="minor">
+                          <a:schemeClr val="lt1"/>
+                        </a:fontRef>
+                      </wps:style>
+                      <wps:bodyPr rot="0" spcFirstLastPara="0" vertOverflow="overflow" horzOverflow="overflow" vert="horz" wrap="square" lIns="91440" tIns="45720" rIns="91440" bIns="45720" numCol="1" spcCol="0" rtlCol="0" fromWordArt="0" anchor="ctr" anchorCtr="0" forceAA="0" compatLnSpc="1">
+                        <a:prstTxWarp prst="textNoShape">
+                          <a:avLst/>
+                        </a:prstTxWarp>
+                        <a:noAutofit/>
+                      </wps:bodyPr>
+                    </wps:wsp>
+                  </a:graphicData>
+                </a:graphic>
+                <wp14:sizeRelH relativeFrom="margin">
+                  <wp14:pctWidth>0</wp14:pctWidth>
+                </wp14:sizeRelH>
+                <wp14:sizeRelV relativeFrom="margin">
+                  <wp14:pctHeight>0</wp14:pctHeight>
+                </wp14:sizeRelV>
+              </wp:anchor>
+            </w:drawing>
+          </mc:Choice>
+          <mc:Fallback>
+            <w:pict>
+              <v:shape w14:anchorId="78249EB5" id="Meno 2" o:spid="_x0000_s1026" style="position:absolute;margin-left:-89.45pt;margin-top:46.8pt;width:669.55pt;height:3.6pt;flip:y;z-index:251663360;visibility:visible;mso-wrap-style:square;mso-width-percent:0;mso-height-percent:0;mso-wrap-distance-left:9pt;mso-wrap-distance-top:0;mso-wrap-distance-right:9pt;mso-wrap-distance-bottom:0;mso-position-horizontal:absolute;mso-position-horizontal-relative:text;mso-position-vertical:absolute;mso-position-vertical-relative:text;mso-width-percent:0;mso-height-percent:0;mso-width-relative:margin;mso-height-relative:margin;v-text-anchor:middle" coordsize="8503066,45719" o:gfxdata="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" path="m1127081,17483r6248904,l7375985,28236r-6248904,l1127081,17483xe" fillcolor="#5da3e8" strokecolor="#f4af3e" strokeweight="1pt">
+                <v:stroke joinstyle="miter"/>
+                <v:shadow on="t" color="black" opacity="26214f" origin="-.5,-.5" offset=".74836mm,.74836mm"/>
+                <v:path arrowok="t" o:connecttype="custom" o:connectlocs="1127081,17483;7375985,17483;7375985,28236;1127081,28236;1127081,17483" o:connectangles="0,0,0,0,0"/>
+              </v:shape>
+            </w:pict>
+          </mc:Fallback>
+        </mc:AlternateContent>
+      </w:r>
+      <w:r>
+        <w:rPr>
+          <w:rFonts w:ascii="Century Gothic" w:eastAsia="Times New Roman" w:hAnsi="Century Gothic" w:cs="Times New Roman"/>
+          <w:b/>
+          <w:bCs/>
+          <w:color w:val="191C3A"/>
+          <w:sz w:val="52"/>
+          <w:szCs w:val="52"/>
+          <w:lang w:eastAsia="it-IT"/>
+        </w:rPr>
+        <w:t>CLIENT LAB</w:t>
+      </w:r>
+    </w:p>
+    <w:p>
+      <w:pPr>
+        <w:spacing w:before="100" w:beforeAutospacing="1" w:after="100" w:afterAutospacing="1"/>
+        <w:rPr>
+          <w:rFonts w:ascii="Century Gothic" w:eastAsia="Times New Roman" w:hAnsi="Century Gothic" w:cs="Times New Roman"/>
+          <w:b/>
+          <w:bCs/>
+          <w:color w:val="191C3A"/>
+          <w:sz w:val="52"/>
+          <w:szCs w:val="52"/>
+          <w:lang w:eastAsia="it-IT"/>
+        </w:rPr>
+      </w:pPr>
+      <w:r>
+        <w:rPr>
+          <w:rFonts w:ascii="Century Gothic" w:eastAsia="Times New Roman" w:hAnsi="Century Gothic" w:cs="Times New Roman"/>
+          <w:color w:val="191C3A"/>
+          <w:sz w:val="28"/>
+          <w:szCs w:val="28"/>
+          <w:lang w:eastAsia="it-IT"/>
+        </w:rPr>
+        <w:t>Di seguito verranno elencate le classi,</w:t>
+      </w:r>
+      <w:r>
+        <w:rPr>
+          <w:rFonts w:ascii="Century Gothic" w:eastAsia="Times New Roman" w:hAnsi="Century Gothic" w:cs="Times New Roman"/>
+          <w:color w:val="191C3A"/>
+          <w:sz w:val="28"/>
+          <w:szCs w:val="28"/>
+          <w:lang w:eastAsia="it-IT"/>
+        </w:rPr>
+        <w:t xml:space="preserve"> con una breve descrizione di carattere architetturale e implementativo.</w:t>
+      </w:r>
+    </w:p>
+    <w:p>
+      <w:pPr>
+        <w:rPr>
+          <w:rFonts w:ascii="Century Gothic" w:hAnsi="Century Gothic"/>
+          <w:b/>
+          <w:bCs/>
+          <w:color w:val="F4AF3E"/>
+          <w:sz w:val="28"/>
+          <w:szCs w:val="28"/>
+        </w:rPr>
+      </w:pPr>
+      <w:r>
+        <w:rPr>
+          <w:rFonts w:ascii="Century Gothic" w:hAnsi="Century Gothic"/>
+          <w:b/>
+          <w:bCs/>
+          <w:color w:val="F4AF3E"/>
+          <w:sz w:val="28"/>
+          <w:szCs w:val="28"/>
+        </w:rPr>
+        <w:t>CLIENTMAIN</w:t>
+      </w:r>
+    </w:p>
+    <w:p>
+      <w:pPr>
+        <w:rPr>
+          <w:rFonts w:ascii="Century Gothic" w:hAnsi="Century Gothic"/>
+          <w:sz w:val="28"/>
+          <w:szCs w:val="28"/>
+        </w:rPr>
+      </w:pPr>
+      <w:r>
+        <w:rPr>
+          <w:rFonts w:ascii="Century Gothic" w:hAnsi="Century Gothic"/>
+          <w:sz w:val="28"/>
+          <w:szCs w:val="28"/>
+        </w:rPr>
+        <w:t>La classe principale che contiene il metodo</w:t>
+      </w:r>
+      <w:r>
+        <w:rPr>
+          <w:rFonts w:ascii="Century Gothic" w:hAnsi="Century Gothic"/>
+          <w:sz w:val="28"/>
+          <w:szCs w:val="28"/>
+        </w:rPr>
+        <w:t xml:space="preserve"> </w:t>
+      </w:r>
+      <w:r>
+        <w:rPr>
+          <w:rFonts w:ascii="Century Gothic" w:hAnsi="Century Gothic"/>
+          <w:b/>
+          <w:bCs/>
+          <w:sz w:val="28"/>
+          <w:szCs w:val="28"/>
+        </w:rPr>
+        <w:t>public static void main (</w:t>
+      </w:r>
+      <w:proofErr w:type="spellStart"/>
+      <w:proofErr w:type="gramStart"/>
+      <w:r>
+        <w:rPr>
+          <w:rFonts w:ascii="Century Gothic" w:hAnsi="Century Gothic"/>
+          <w:b/>
+          <w:bCs/>
+          <w:sz w:val="28"/>
+          <w:szCs w:val="28"/>
+        </w:rPr>
+        <w:t>String</w:t>
+      </w:r>
+      <w:proofErr w:type="spellEnd"/>
+      <w:r>
+        <w:rPr>
+          <w:rFonts w:ascii="Century Gothic" w:hAnsi="Century Gothic"/>
+          <w:b/>
+          <w:bCs/>
+          <w:sz w:val="28"/>
+          <w:szCs w:val="28"/>
+        </w:rPr>
+        <w:t>[</w:t>
+      </w:r>
+      <w:proofErr w:type="gramEnd"/>
+      <w:r>
+        <w:rPr>
+          <w:rFonts w:ascii="Century Gothic" w:hAnsi="Century Gothic"/>
+          <w:b/>
+          <w:bCs/>
+          <w:sz w:val="28"/>
+          <w:szCs w:val="28"/>
+        </w:rPr>
+        <w:t>] args) {}</w:t>
+      </w:r>
+      <w:r>
+        <w:rPr>
+          <w:rFonts w:ascii="Century Gothic" w:hAnsi="Century Gothic"/>
+          <w:sz w:val="28"/>
+          <w:szCs w:val="28"/>
+        </w:rPr>
+        <w:t>, necessario per generare i componenti necessari al funzionamento del modulo ClientLab.</w:t>
+      </w:r>
+    </w:p>
+    <w:p>
+      <w:pPr>
+        <w:rPr>
+          <w:rFonts w:ascii="Century Gothic" w:hAnsi="Century Gothic"/>
+          <w:sz w:val="28"/>
+          <w:szCs w:val="28"/>
+        </w:rPr>
+      </w:pPr>
+    </w:p>
+    <w:p>
+      <w:pPr>
+        <w:rPr>
+          <w:rFonts w:ascii="Century Gothic" w:hAnsi="Century Gothic"/>
+          <w:b/>
+          <w:bCs/>
+          <w:color w:val="F4AF3E"/>
+          <w:sz w:val="28"/>
+          <w:szCs w:val="28"/>
+        </w:rPr>
+      </w:pPr>
+      <w:r>
+        <w:rPr>
+          <w:rFonts w:ascii="Century Gothic" w:hAnsi="Century Gothic"/>
+          <w:b/>
+          <w:bCs/>
+          <w:color w:val="F4AF3E"/>
+          <w:sz w:val="28"/>
+          <w:szCs w:val="28"/>
+        </w:rPr>
+        <w:t xml:space="preserve">VIEW </w:t>
+      </w:r>
+    </w:p>
+    <w:p>
+      <w:pPr>
+        <w:rPr>
+          <w:rFonts w:ascii="Century Gothic" w:hAnsi="Century Gothic"/>
+          <w:sz w:val="28"/>
+          <w:szCs w:val="28"/>
+        </w:rPr>
+      </w:pPr>
+      <w:r>
+        <w:rPr>
+          <w:rFonts w:ascii="Century Gothic" w:hAnsi="Century Gothic"/>
+          <w:sz w:val="28"/>
+          <w:szCs w:val="28"/>
+        </w:rPr>
+        <w:t>Interfaccia che fornisce l’overload dei metodi alle classi che la implementano.</w:t>
+      </w:r>
+    </w:p>
+    <w:p>
+      <w:pPr>
+        <w:rPr>
+          <w:rFonts w:ascii="Century Gothic" w:hAnsi="Century Gothic"/>
+          <w:sz w:val="28"/>
+          <w:szCs w:val="28"/>
+        </w:rPr>
+      </w:pPr>
+    </w:p>
+    <w:p>
+      <w:pPr>
+        <w:rPr>
+          <w:rFonts w:ascii="Century Gothic" w:hAnsi="Century Gothic"/>
+          <w:b/>
+          <w:bCs/>
+          <w:color w:val="F4AF3E"/>
+          <w:sz w:val="28"/>
+          <w:szCs w:val="28"/>
+        </w:rPr>
+      </w:pPr>
+      <w:r>
+        <w:rPr>
+          <w:rFonts w:ascii="Century Gothic" w:hAnsi="Century Gothic"/>
+          <w:b/>
+          <w:bCs/>
+          <w:color w:val="F4AF3E"/>
+          <w:sz w:val="28"/>
+          <w:szCs w:val="28"/>
+        </w:rPr>
+        <w:t>VIEWIMPL</w:t>
+      </w:r>
+    </w:p>
+    <w:p>
+      <w:pPr>
+        <w:rPr>
+          <w:rFonts w:ascii="Century Gothic" w:hAnsi="Century Gothic"/>
+          <w:sz w:val="28"/>
+          <w:szCs w:val="28"/>
+        </w:rPr>
+      </w:pPr>
+      <w:r>
+        <w:rPr>
+          <w:rFonts w:ascii="Century Gothic" w:hAnsi="Century Gothic"/>
+          <w:sz w:val="28"/>
+          <w:szCs w:val="28"/>
+        </w:rPr>
+        <w:t>Questa classe estende JFrame ed implementa l’interfaccia View.</w:t>
+      </w:r>
+    </w:p>
+    <w:p>
+      <w:pPr>
+        <w:rPr>
+          <w:rFonts w:ascii="Century Gothic" w:hAnsi="Century Gothic"/>
+          <w:sz w:val="28"/>
+          <w:szCs w:val="28"/>
+        </w:rPr>
+      </w:pPr>
+      <w:r>
+        <w:rPr>
+          <w:rFonts w:ascii="Century Gothic" w:hAnsi="Century Gothic"/>
+          <w:sz w:val="28"/>
+          <w:szCs w:val="28"/>
+        </w:rPr>
+        <w:t>Si occupa di gestire tutte le componenti grafiche dell’applicazione, aggiornando anche i singoli elementi.</w:t>
+      </w:r>
+    </w:p>
+    <w:p>
+      <w:pPr>
+        <w:rPr>
+          <w:rFonts w:ascii="Century Gothic" w:hAnsi="Century Gothic"/>
+          <w:sz w:val="28"/>
+          <w:szCs w:val="28"/>
+        </w:rPr>
+      </w:pPr>
+    </w:p>
+    <w:p>
+      <w:pPr>
+        <w:rPr>
+          <w:rFonts w:ascii="Century Gothic" w:hAnsi="Century Gothic"/>
+          <w:b/>
+          <w:bCs/>
+          <w:color w:val="F4AF3E"/>
+          <w:sz w:val="28"/>
+          <w:szCs w:val="28"/>
+        </w:rPr>
+      </w:pPr>
+      <w:r>
+        <w:rPr>
+          <w:rFonts w:ascii="Century Gothic" w:hAnsi="Century Gothic"/>
+          <w:b/>
+          <w:bCs/>
+          <w:color w:val="F4AF3E"/>
+          <w:sz w:val="28"/>
+          <w:szCs w:val="28"/>
+        </w:rPr>
+        <w:t>MODEL</w:t>
+      </w:r>
+    </w:p>
+    <w:p>
+      <w:pPr>
+        <w:rPr>
+          <w:rFonts w:ascii="Century Gothic" w:hAnsi="Century Gothic"/>
+          <w:sz w:val="28"/>
+          <w:szCs w:val="28"/>
+        </w:rPr>
+      </w:pPr>
+      <w:r>
+        <w:rPr>
+          <w:rFonts w:ascii="Century Gothic" w:hAnsi="Century Gothic"/>
+          <w:sz w:val="28"/>
+          <w:szCs w:val="28"/>
+        </w:rPr>
+        <w:t>Interfaccia che fornisce l’overload dei metodi alle classi che la implementano.</w:t>
+      </w:r>
+    </w:p>
+    <w:p>
+      <w:pPr>
+        <w:rPr>
+          <w:rFonts w:ascii="Century Gothic" w:hAnsi="Century Gothic"/>
+          <w:sz w:val="28"/>
+          <w:szCs w:val="28"/>
+        </w:rPr>
+      </w:pPr>
+    </w:p>
+    <w:p>
+      <w:pPr>
+        <w:rPr>
+          <w:rFonts w:ascii="Century Gothic" w:hAnsi="Century Gothic"/>
+          <w:b/>
+          <w:bCs/>
+          <w:color w:val="F4AF3E"/>
+          <w:sz w:val="28"/>
+          <w:szCs w:val="28"/>
+        </w:rPr>
+      </w:pPr>
+      <w:r>
+        <w:rPr>
+          <w:rFonts w:ascii="Century Gothic" w:hAnsi="Century Gothic"/>
+          <w:b/>
+          <w:bCs/>
+          <w:color w:val="F4AF3E"/>
+          <w:sz w:val="28"/>
+          <w:szCs w:val="28"/>
+        </w:rPr>
+        <w:t>MODELIMPL</w:t>
+      </w:r>
+    </w:p>
+    <w:p>
+      <w:pPr>
+        <w:rPr>
+          <w:rFonts w:ascii="Century Gothic" w:hAnsi="Century Gothic"/>
+          <w:sz w:val="28"/>
+          <w:szCs w:val="28"/>
+        </w:rPr>
+      </w:pPr>
+      <w:r>
+        <w:rPr>
+          <w:rFonts w:ascii="Century Gothic" w:hAnsi="Century Gothic"/>
+          <w:sz w:val="28"/>
+          <w:szCs w:val="28"/>
+        </w:rPr>
+        <w:t>Questa classe implementa l’interfaccia Model.</w:t>
+      </w:r>
+    </w:p>
+    <w:p>
+      <w:pPr>
+        <w:rPr>
+          <w:rFonts w:ascii="Century Gothic" w:hAnsi="Century Gothic"/>
+          <w:sz w:val="28"/>
+          <w:szCs w:val="28"/>
+        </w:rPr>
+      </w:pPr>
+      <w:r>
+        <w:rPr>
+          <w:rFonts w:ascii="Century Gothic" w:hAnsi="Century Gothic"/>
+          <w:sz w:val="28"/>
+          <w:szCs w:val="28"/>
+        </w:rPr>
+        <w:t>Il costruttore salva un riferimento di tipo View passato come parametro e istanzia un riferimento di tipo ServerInterface.</w:t>
+      </w:r>
+    </w:p>
+    <w:p>
+      <w:pPr>
+        <w:rPr>
+          <w:rFonts w:ascii="Century Gothic" w:hAnsi="Century Gothic"/>
+          <w:sz w:val="28"/>
+          <w:szCs w:val="28"/>
+        </w:rPr>
+      </w:pPr>
+      <w:r>
+        <w:rPr>
+          <w:rFonts w:ascii="Century Gothic" w:hAnsi="Century Gothic"/>
+          <w:sz w:val="28"/>
+          <w:szCs w:val="28"/>
+        </w:rPr>
+        <w:lastRenderedPageBreak/>
+        <w:t xml:space="preserve">È dotata di un metodo denominato </w:t>
+      </w:r>
+      <w:r>
+        <w:rPr>
+          <w:rFonts w:ascii="Century Gothic" w:hAnsi="Century Gothic"/>
+          <w:b/>
+          <w:bCs/>
+          <w:sz w:val="28"/>
+          <w:szCs w:val="28"/>
+        </w:rPr>
+        <w:t>updateModel ()</w:t>
+      </w:r>
+      <w:r>
+        <w:rPr>
+          <w:rFonts w:ascii="Century Gothic" w:hAnsi="Century Gothic"/>
+          <w:sz w:val="28"/>
+          <w:szCs w:val="28"/>
+        </w:rPr>
+        <w:t xml:space="preserve"> che riceve come parametri in input:</w:t>
+      </w:r>
+    </w:p>
+    <w:p>
+      <w:pPr>
+        <w:pStyle w:val="Paragrafoelenco"/>
+        <w:numPr>
+          <w:ilvl w:val="0"/>
+          <w:numId w:val="1"/>
+        </w:numPr>
+        <w:rPr>
+          <w:rFonts w:ascii="Century Gothic" w:hAnsi="Century Gothic"/>
+          <w:sz w:val="28"/>
+          <w:szCs w:val="28"/>
+        </w:rPr>
+      </w:pPr>
+      <w:r>
+        <w:rPr>
+          <w:rFonts w:ascii="Century Gothic" w:hAnsi="Century Gothic"/>
+          <w:sz w:val="28"/>
+          <w:szCs w:val="28"/>
+        </w:rPr>
+        <w:t xml:space="preserve">Source </w:t>
+      </w:r>
+      <w:r>
+        <w:rPr>
+          <w:rFonts w:ascii="Century Gothic" w:hAnsi="Century Gothic"/>
+          <w:sz w:val="28"/>
+          <w:szCs w:val="28"/>
+        </w:rPr>
+        <w:sym w:font="Wingdings" w:char="F0E0"/>
+      </w:r>
+      <w:r>
+        <w:rPr>
+          <w:rFonts w:ascii="Century Gothic" w:hAnsi="Century Gothic"/>
+          <w:sz w:val="28"/>
+          <w:szCs w:val="28"/>
+        </w:rPr>
+        <w:t xml:space="preserve"> Il nome dell’oggetto che ha generato l’evento.</w:t>
+      </w:r>
+    </w:p>
+    <w:p>
+      <w:pPr>
+        <w:pStyle w:val="Paragrafoelenco"/>
+        <w:numPr>
+          <w:ilvl w:val="0"/>
+          <w:numId w:val="1"/>
+        </w:numPr>
+        <w:rPr>
+          <w:rFonts w:ascii="Century Gothic" w:hAnsi="Century Gothic"/>
+          <w:sz w:val="28"/>
+          <w:szCs w:val="28"/>
+        </w:rPr>
+      </w:pPr>
+      <w:r>
+        <w:rPr>
+          <w:rFonts w:ascii="Century Gothic" w:hAnsi="Century Gothic"/>
+          <w:sz w:val="28"/>
+          <w:szCs w:val="28"/>
+        </w:rPr>
+        <w:t xml:space="preserve">Dati </w:t>
+      </w:r>
+      <w:r>
+        <w:rPr>
+          <w:rFonts w:ascii="Century Gothic" w:hAnsi="Century Gothic"/>
+          <w:sz w:val="28"/>
+          <w:szCs w:val="28"/>
+        </w:rPr>
+        <w:sym w:font="Wingdings" w:char="F0E0"/>
+      </w:r>
+      <w:r>
+        <w:rPr>
+          <w:rFonts w:ascii="Century Gothic" w:hAnsi="Century Gothic"/>
+          <w:sz w:val="28"/>
+          <w:szCs w:val="28"/>
+        </w:rPr>
+        <w:t xml:space="preserve"> inseriti dall’utente tramite interfaccia.</w:t>
+      </w:r>
+    </w:p>
+    <w:p>
+      <w:pPr>
+        <w:rPr>
+          <w:rFonts w:ascii="Century Gothic" w:hAnsi="Century Gothic"/>
+          <w:sz w:val="28"/>
+          <w:szCs w:val="28"/>
+        </w:rPr>
+      </w:pPr>
+      <w:r>
+        <w:rPr>
+          <w:rFonts w:ascii="Century Gothic" w:hAnsi="Century Gothic"/>
+          <w:sz w:val="28"/>
+          <w:szCs w:val="28"/>
+        </w:rPr>
+        <w:t>Dopo aver verificato l’oggetto che generato l’evento chiama i propri metodi secondo le condizioni elencate.</w:t>
+      </w:r>
+    </w:p>
+    <w:p>
+      <w:pPr>
+        <w:rPr>
+          <w:rFonts w:ascii="Century Gothic" w:hAnsi="Century Gothic"/>
+          <w:sz w:val="28"/>
+          <w:szCs w:val="28"/>
+        </w:rPr>
+      </w:pPr>
+      <w:r>
+        <w:rPr>
+          <w:rFonts w:ascii="Century Gothic" w:hAnsi="Century Gothic"/>
+          <w:sz w:val="28"/>
+          <w:szCs w:val="28"/>
+        </w:rPr>
+        <w:t xml:space="preserve">Con i dati ricevuti dalla classe Controller, dopo </w:t>
+      </w:r>
+      <w:r>
+        <w:rPr>
+          <w:rFonts w:ascii="Century Gothic" w:hAnsi="Century Gothic"/>
+          <w:sz w:val="28"/>
+          <w:szCs w:val="28"/>
+        </w:rPr>
+        <w:t>averli</w:t>
+      </w:r>
+      <w:r>
+        <w:rPr>
+          <w:rFonts w:ascii="Century Gothic" w:hAnsi="Century Gothic"/>
+          <w:sz w:val="28"/>
+          <w:szCs w:val="28"/>
+        </w:rPr>
+        <w:t xml:space="preserve"> elaborati rendendoli compatibili con il formato </w:t>
+      </w:r>
+      <w:r>
+        <w:rPr>
+          <w:rFonts w:ascii="Century Gothic" w:hAnsi="Century Gothic"/>
+          <w:sz w:val="28"/>
+          <w:szCs w:val="28"/>
+        </w:rPr>
+        <w:t>richiesto, richiama i metodi di ServerInterface che si occuperanno di completare le operazioni richieste.</w:t>
+      </w:r>
+    </w:p>
+    <w:p>
+      <w:pPr>
+        <w:rPr>
+          <w:rFonts w:ascii="Century Gothic" w:hAnsi="Century Gothic"/>
+          <w:sz w:val="28"/>
+          <w:szCs w:val="28"/>
+        </w:rPr>
+      </w:pPr>
+      <w:r>
+        <w:rPr>
+          <w:rFonts w:ascii="Century Gothic" w:hAnsi="Century Gothic"/>
+          <w:sz w:val="28"/>
+          <w:szCs w:val="28"/>
+        </w:rPr>
+        <w:t xml:space="preserve">Infine, grazie al riferimento di tipo View, viene richiamato il metodo </w:t>
+      </w:r>
+      <w:r>
+        <w:rPr>
+          <w:rFonts w:ascii="Century Gothic" w:hAnsi="Century Gothic"/>
+          <w:b/>
+          <w:bCs/>
+          <w:sz w:val="28"/>
+          <w:szCs w:val="28"/>
+        </w:rPr>
+        <w:t>updateView ()</w:t>
+      </w:r>
+      <w:r>
+        <w:rPr>
+          <w:rFonts w:ascii="Century Gothic" w:hAnsi="Century Gothic"/>
+          <w:sz w:val="28"/>
+          <w:szCs w:val="28"/>
+        </w:rPr>
+        <w:t xml:space="preserve"> utile per aggiornare, in base alle informazioni passate come parametro, le componenti grafiche.</w:t>
+      </w:r>
+    </w:p>
+    <w:p>
+      <w:pPr>
+        <w:rPr>
+          <w:rFonts w:ascii="Century Gothic" w:hAnsi="Century Gothic"/>
+          <w:sz w:val="28"/>
+          <w:szCs w:val="28"/>
+        </w:rPr>
+      </w:pPr>
+    </w:p>
+    <w:p>
+      <w:pPr>
+        <w:rPr>
+          <w:rFonts w:ascii="Century Gothic" w:hAnsi="Century Gothic"/>
+          <w:b/>
+          <w:bCs/>
+          <w:color w:val="F4AF3E"/>
+          <w:sz w:val="28"/>
+          <w:szCs w:val="28"/>
+        </w:rPr>
+      </w:pPr>
+      <w:r>
+        <w:rPr>
+          <w:rFonts w:ascii="Century Gothic" w:hAnsi="Century Gothic"/>
+          <w:b/>
+          <w:bCs/>
+          <w:color w:val="F4AF3E"/>
+          <w:sz w:val="28"/>
+          <w:szCs w:val="28"/>
+        </w:rPr>
+        <w:t>CONTROLLERIMPL</w:t>
+      </w:r>
+    </w:p>
+    <w:p>
+      <w:pPr>
+        <w:rPr>
+          <w:rFonts w:ascii="Century Gothic" w:hAnsi="Century Gothic"/>
+          <w:sz w:val="28"/>
+          <w:szCs w:val="28"/>
+        </w:rPr>
+      </w:pPr>
+      <w:r>
+        <w:rPr>
+          <w:rFonts w:ascii="Century Gothic" w:hAnsi="Century Gothic"/>
+          <w:sz w:val="28"/>
+          <w:szCs w:val="28"/>
+        </w:rPr>
+        <w:t>Implementa l’interfaccia ActionListener.</w:t>
+      </w:r>
+    </w:p>
+    <w:p>
+      <w:pPr>
+        <w:rPr>
+          <w:rFonts w:ascii="Century Gothic" w:hAnsi="Century Gothic"/>
+          <w:sz w:val="28"/>
+          <w:szCs w:val="28"/>
+        </w:rPr>
+      </w:pPr>
+      <w:r>
+        <w:rPr>
+          <w:rFonts w:ascii="Century Gothic" w:hAnsi="Century Gothic"/>
+          <w:sz w:val="28"/>
+          <w:szCs w:val="28"/>
+        </w:rPr>
+        <w:t>Il costruttore salva i riferimenti di Model e View passati come parametri, e si occupa di catturare e aggiungere ai componenti grafici la possibilità di generare eventi.</w:t>
+      </w:r>
+    </w:p>
+    <w:p>
+      <w:pPr>
+        <w:rPr>
+          <w:rFonts w:ascii="Century Gothic" w:hAnsi="Century Gothic"/>
+          <w:sz w:val="28"/>
+          <w:szCs w:val="28"/>
+        </w:rPr>
+      </w:pPr>
+      <w:r>
+        <w:rPr>
+          <w:rFonts w:ascii="Century Gothic" w:hAnsi="Century Gothic"/>
+          <w:sz w:val="28"/>
+          <w:szCs w:val="28"/>
+        </w:rPr>
+        <w:t xml:space="preserve">All’interno di essa è presente il metodo </w:t>
+      </w:r>
+      <w:r>
+        <w:rPr>
+          <w:rFonts w:ascii="Century Gothic" w:hAnsi="Century Gothic"/>
+          <w:b/>
+          <w:bCs/>
+          <w:sz w:val="28"/>
+          <w:szCs w:val="28"/>
+        </w:rPr>
+        <w:t>actionPerformed ()</w:t>
+      </w:r>
+      <w:r>
+        <w:rPr>
+          <w:rFonts w:ascii="Century Gothic" w:hAnsi="Century Gothic"/>
+          <w:sz w:val="28"/>
+          <w:szCs w:val="28"/>
+        </w:rPr>
+        <w:t xml:space="preserve"> che prende in input:</w:t>
+      </w:r>
+    </w:p>
+    <w:p>
+      <w:pPr>
+        <w:pStyle w:val="Paragrafoelenco"/>
+        <w:numPr>
+          <w:ilvl w:val="0"/>
+          <w:numId w:val="3"/>
+        </w:numPr>
+        <w:rPr>
+          <w:rFonts w:ascii="Century Gothic" w:hAnsi="Century Gothic"/>
+          <w:sz w:val="28"/>
+          <w:szCs w:val="28"/>
+        </w:rPr>
+      </w:pPr>
+      <w:r>
+        <w:rPr>
+          <w:rFonts w:ascii="Century Gothic" w:hAnsi="Century Gothic"/>
+          <w:sz w:val="28"/>
+          <w:szCs w:val="28"/>
+        </w:rPr>
+        <w:t xml:space="preserve">e </w:t>
+      </w:r>
+      <w:r>
+        <w:rPr>
+          <w:rFonts w:ascii="Century Gothic" w:hAnsi="Century Gothic"/>
+          <w:sz w:val="28"/>
+          <w:szCs w:val="28"/>
+        </w:rPr>
+        <w:sym w:font="Wingdings" w:char="F0E0"/>
+      </w:r>
+      <w:r>
+        <w:rPr>
+          <w:rFonts w:ascii="Century Gothic" w:hAnsi="Century Gothic"/>
+          <w:sz w:val="28"/>
+          <w:szCs w:val="28"/>
+        </w:rPr>
+        <w:t xml:space="preserve"> </w:t>
+      </w:r>
+      <w:r>
+        <w:rPr>
+          <w:rFonts w:ascii="Century Gothic" w:hAnsi="Century Gothic"/>
+          <w:sz w:val="28"/>
+          <w:szCs w:val="28"/>
+        </w:rPr>
+        <w:t>di tipo ActionEvent, ossia l’evento generato.</w:t>
+      </w:r>
+    </w:p>
+    <w:p>
+      <w:pPr>
+        <w:rPr>
+          <w:rFonts w:ascii="Century Gothic" w:hAnsi="Century Gothic"/>
+          <w:sz w:val="28"/>
+          <w:szCs w:val="28"/>
+        </w:rPr>
+      </w:pPr>
+      <w:r>
+        <w:rPr>
+          <w:rFonts w:ascii="Century Gothic" w:hAnsi="Century Gothic"/>
+          <w:sz w:val="28"/>
+          <w:szCs w:val="28"/>
+        </w:rPr>
+        <w:t>Successivamente estrapola il nome dell’oggetto verificando l’istanza di appartenenza e seguendo un serie di condizioni, ricava le informazioni inserite nella View.</w:t>
+      </w:r>
+    </w:p>
+    <w:p>
+      <w:pPr>
+        <w:rPr>
+          <w:rFonts w:ascii="Century Gothic" w:hAnsi="Century Gothic"/>
+          <w:sz w:val="28"/>
+          <w:szCs w:val="28"/>
+        </w:rPr>
+      </w:pPr>
+      <w:r>
+        <w:rPr>
+          <w:rFonts w:ascii="Century Gothic" w:hAnsi="Century Gothic"/>
+          <w:sz w:val="28"/>
+          <w:szCs w:val="28"/>
+        </w:rPr>
+        <w:t>Fatto ciò, richiama il metodo del model, che come descritto in precedenza elaborerà i dati sul bottone d’origine.</w:t>
+      </w:r>
+    </w:p>
+    <w:p>
+      <w:pPr>
+        <w:rPr>
+          <w:rFonts w:ascii="Century Gothic" w:hAnsi="Century Gothic"/>
+          <w:sz w:val="28"/>
+          <w:szCs w:val="28"/>
+        </w:rPr>
+      </w:pPr>
+    </w:p>
+    <w:p>
+      <w:pPr>
+        <w:rPr>
+          <w:rFonts w:ascii="Century Gothic" w:hAnsi="Century Gothic"/>
+          <w:sz w:val="28"/>
+          <w:szCs w:val="28"/>
+        </w:rPr>
+      </w:pPr>
+      <w:r>
+        <w:rPr>
+          <w:rFonts w:ascii="Century Gothic" w:hAnsi="Century Gothic"/>
+          <w:sz w:val="28"/>
+          <w:szCs w:val="28"/>
+        </w:rPr>
+        <w:t xml:space="preserve">PROXY </w:t>
+      </w:r>
+    </w:p>
+    <w:p>
+      <w:pPr>
+        <w:rPr>
+          <w:rFonts w:ascii="Century Gothic" w:hAnsi="Century Gothic"/>
+          <w:sz w:val="28"/>
+          <w:szCs w:val="28"/>
+        </w:rPr>
+      </w:pPr>
+    </w:p>
+    <w:p>
+      <w:pPr>
+        <w:rPr>
+          <w:rFonts w:ascii="Century Gothic" w:hAnsi="Century Gothic"/>
+          <w:sz w:val="28"/>
+          <w:szCs w:val="28"/>
+        </w:rPr>
+      </w:pPr>
+    </w:p>
+    <w:p>
+      <w:pPr>
+        <w:rPr>
+          <w:rFonts w:ascii="Century Gothic" w:hAnsi="Century Gothic"/>
+          <w:sz w:val="28"/>
+          <w:szCs w:val="28"/>
+        </w:rPr>
+      </w:pPr>
+      <w:r>
+        <w:rPr>
+          <w:rFonts w:ascii="Century Gothic" w:hAnsi="Century Gothic"/>
+          <w:sz w:val="28"/>
+          <w:szCs w:val="28"/>
+        </w:rPr>
+        <w:t>SERVERINTERFACE</w:t>
       </w:r>
     </w:p>
     <w:sectPr>
+      <w:footerReference w:type="even" r:id="rId7"/>
+      <w:footerReference w:type="default" r:id="rId8"/>
       <w:pgSz w:w="11906" w:h="16838"/>
-      <w:pgMar w:top="1417" w:right="1134" w:bottom="1134" w:left="1134" w:header="708" w:footer="708" w:gutter="0"/>
+      <w:pgMar w:top="720" w:right="720" w:bottom="720" w:left="720" w:header="708" w:footer="708" w:gutter="0"/>
       <w:cols w:space="708"/>
       <w:docGrid w:linePitch="360"/>
     </w:sectPr>
   </w:body>
 </w:document>
+</file>
+
+<file path=word/endnotes.xml><?xml version="1.0" encoding="utf-8"?>
+<w:endnotes xmlns:wpc="http://schemas.microsoft.com/office/word/2010/wordprocessingCanvas" xmlns:cx="http://schemas.microsoft.com/office/drawing/2014/chartex" xmlns:cx1="http://schemas.microsoft.com/office/drawing/2015/9/8/chartex" xmlns:cx2="http://schemas.microsoft.com/office/drawing/2015/10/21/chartex" xmlns:cx3="http://schemas.microsoft.com/office/drawing/2016/5/9/chartex" xmlns:cx4="http://schemas.microsoft.com/office/drawing/2016/5/10/chartex" xmlns:cx5="http://schemas.microsoft.com/office/drawing/2016/5/11/chartex" xmlns:cx6="http://schemas.microsoft.com/office/drawing/2016/5/12/chartex" xmlns:cx7="http://schemas.microsoft.com/office/drawing/2016/5/13/chartex" xmlns:cx8="http://schemas.microsoft.com/office/drawing/2016/5/14/chartex" xmlns:mc="http://schemas.openxmlformats.org/markup-compatibility/2006" xmlns:aink="http://schemas.microsoft.com/office/drawing/2016/ink" xmlns:am3d="http://schemas.microsoft.com/office/drawing/2017/model3d" xmlns:o="urn:schemas-microsoft-com:office:office" xmlns:oel="http://schemas.microsoft.com/office/2019/extlst" xmlns:r="http://schemas.openxmlformats.org/officeDocument/2006/relationships" xmlns:m="http://schemas.openxmlformats.org/officeDocument/2006/math" xmlns:v="urn:schemas-microsoft-com:vml" xmlns:wp14="http://schemas.microsoft.com/office/word/2010/wordprocessingDrawing" xmlns:wp="http://schemas.openxmlformats.org/drawingml/2006/wordprocessingDrawing" xmlns:w10="urn:schemas-microsoft-com:office:word" xmlns:w="http://schemas.openxmlformats.org/wordprocessingml/2006/main" xmlns:w14="http://schemas.microsoft.com/office/word/2010/wordml" xmlns:w15="http://schemas.microsoft.com/office/word/2012/wordml" xmlns:w16cex="http://schemas.microsoft.com/office/word/2018/wordml/cex" xmlns:w16cid="http://schemas.microsoft.com/office/word/2016/wordml/cid" xmlns:w16="http://schemas.microsoft.com/office/word/2018/wordml" xmlns:w16sdtdh="http://schemas.microsoft.com/office/word/2020/wordml/sdtdatahash" xmlns:w16se="http://schemas.microsoft.com/office/word/2015/wordml/symex" xmlns:wpg="http://schemas.microsoft.com/office/word/2010/wordprocessingGroup" xmlns:wpi="http://schemas.microsoft.com/office/word/2010/wordprocessingInk" xmlns:wne="http://schemas.microsoft.com/office/word/2006/wordml" xmlns:wps="http://schemas.microsoft.com/office/word/2010/wordprocessingShape" mc:Ignorable="w14 w15 w16se w16cid w16 w16cex w16sdtdh wp14">
+  <w:endnote w:type="separator" w:id="-1">
+    <w:p>
+      <w:r>
+        <w:separator/>
+      </w:r>
+    </w:p>
+  </w:endnote>
+  <w:endnote w:type="continuationSeparator" w:id="0">
+    <w:p>
+      <w:r>
+        <w:continuationSeparator/>
+      </w:r>
+    </w:p>
+  </w:endnote>
+</w:endnotes>
+</file>
+
+<file path=word/footer1.xml><?xml version="1.0" encoding="utf-8"?>
+<w:ftr xmlns:wpc="http://schemas.microsoft.com/office/word/2010/wordprocessingCanvas" xmlns:cx="http://schemas.microsoft.com/office/drawing/2014/chartex" xmlns:cx1="http://schemas.microsoft.com/office/drawing/2015/9/8/chartex" xmlns:cx2="http://schemas.microsoft.com/office/drawing/2015/10/21/chartex" xmlns:cx3="http://schemas.microsoft.com/office/drawing/2016/5/9/chartex" xmlns:cx4="http://schemas.microsoft.com/office/drawing/2016/5/10/chartex" xmlns:cx5="http://schemas.microsoft.com/office/drawing/2016/5/11/chartex" xmlns:cx6="http://schemas.microsoft.com/office/drawing/2016/5/12/chartex" xmlns:cx7="http://schemas.microsoft.com/office/drawing/2016/5/13/chartex" xmlns:cx8="http://schemas.microsoft.com/office/drawing/2016/5/14/chartex" xmlns:mc="http://schemas.openxmlformats.org/markup-compatibility/2006" xmlns:aink="http://schemas.microsoft.com/office/drawing/2016/ink" xmlns:am3d="http://schemas.microsoft.com/office/drawing/2017/model3d" xmlns:o="urn:schemas-microsoft-com:office:office" xmlns:oel="http://schemas.microsoft.com/office/2019/extlst" xmlns:r="http://schemas.openxmlformats.org/officeDocument/2006/relationships" xmlns:m="http://schemas.openxmlformats.org/officeDocument/2006/math" xmlns:v="urn:schemas-microsoft-com:vml" xmlns:wp14="http://schemas.microsoft.com/office/word/2010/wordprocessingDrawing" xmlns:wp="http://schemas.openxmlformats.org/drawingml/2006/wordprocessingDrawing" xmlns:w10="urn:schemas-microsoft-com:office:word" xmlns:w="http://schemas.openxmlformats.org/wordprocessingml/2006/main" xmlns:w14="http://schemas.microsoft.com/office/word/2010/wordml" xmlns:w15="http://schemas.microsoft.com/office/word/2012/wordml" xmlns:w16cex="http://schemas.microsoft.com/office/word/2018/wordml/cex" xmlns:w16cid="http://schemas.microsoft.com/office/word/2016/wordml/cid" xmlns:w16="http://schemas.microsoft.com/office/word/2018/wordml" xmlns:w16sdtdh="http://schemas.microsoft.com/office/word/2020/wordml/sdtdatahash" xmlns:w16se="http://schemas.microsoft.com/office/word/2015/wordml/symex" xmlns:wpg="http://schemas.microsoft.com/office/word/2010/wordprocessingGroup" xmlns:wpi="http://schemas.microsoft.com/office/word/2010/wordprocessingInk" xmlns:wne="http://schemas.microsoft.com/office/word/2006/wordml" xmlns:wps="http://schemas.microsoft.com/office/word/2010/wordprocessingShape" mc:Ignorable="w14 w15 w16se w16cid w16 w16cex w16sdtdh wp14">
+  <w:sdt>
+    <w:sdtPr>
+      <w:rPr>
+        <w:rStyle w:val="Numeropagina"/>
+      </w:rPr>
+      <w:id w:val="-248117868"/>
+      <w:docPartObj>
+        <w:docPartGallery w:val="Page Numbers (Bottom of Page)"/>
+        <w:docPartUnique/>
+      </w:docPartObj>
+    </w:sdtPr>
+    <w:sdtContent>
+      <w:p>
+        <w:pPr>
+          <w:pStyle w:val="Pidipagina"/>
+          <w:framePr w:wrap="none" w:vAnchor="text" w:hAnchor="margin" w:xAlign="right" w:y="1"/>
+          <w:rPr>
+            <w:rStyle w:val="Numeropagina"/>
+          </w:rPr>
+        </w:pPr>
+        <w:r>
+          <w:rPr>
+            <w:rStyle w:val="Numeropagina"/>
+          </w:rPr>
+          <w:fldChar w:fldCharType="begin"/>
+        </w:r>
+        <w:r>
+          <w:rPr>
+            <w:rStyle w:val="Numeropagina"/>
+          </w:rPr>
+          <w:instrText xml:space="preserve"> PAGE </w:instrText>
+        </w:r>
+        <w:r>
+          <w:rPr>
+            <w:rStyle w:val="Numeropagina"/>
+          </w:rPr>
+          <w:fldChar w:fldCharType="end"/>
+        </w:r>
+      </w:p>
+    </w:sdtContent>
+  </w:sdt>
+  <w:p>
+    <w:pPr>
+      <w:pStyle w:val="Pidipagina"/>
+      <w:ind w:right="360"/>
+    </w:pPr>
+  </w:p>
+</w:ftr>
+</file>
+
+<file path=word/footer2.xml><?xml version="1.0" encoding="utf-8"?>
+<w:ftr xmlns:wpc="http://schemas.microsoft.com/office/word/2010/wordprocessingCanvas" xmlns:cx="http://schemas.microsoft.com/office/drawing/2014/chartex" xmlns:cx1="http://schemas.microsoft.com/office/drawing/2015/9/8/chartex" xmlns:cx2="http://schemas.microsoft.com/office/drawing/2015/10/21/chartex" xmlns:cx3="http://schemas.microsoft.com/office/drawing/2016/5/9/chartex" xmlns:cx4="http://schemas.microsoft.com/office/drawing/2016/5/10/chartex" xmlns:cx5="http://schemas.microsoft.com/office/drawing/2016/5/11/chartex" xmlns:cx6="http://schemas.microsoft.com/office/drawing/2016/5/12/chartex" xmlns:cx7="http://schemas.microsoft.com/office/drawing/2016/5/13/chartex" xmlns:cx8="http://schemas.microsoft.com/office/drawing/2016/5/14/chartex" xmlns:mc="http://schemas.openxmlformats.org/markup-compatibility/2006" xmlns:aink="http://schemas.microsoft.com/office/drawing/2016/ink" xmlns:am3d="http://schemas.microsoft.com/office/drawing/2017/model3d" xmlns:o="urn:schemas-microsoft-com:office:office" xmlns:oel="http://schemas.microsoft.com/office/2019/extlst" xmlns:r="http://schemas.openxmlformats.org/officeDocument/2006/relationships" xmlns:m="http://schemas.openxmlformats.org/officeDocument/2006/math" xmlns:v="urn:schemas-microsoft-com:vml" xmlns:wp14="http://schemas.microsoft.com/office/word/2010/wordprocessingDrawing" xmlns:wp="http://schemas.openxmlformats.org/drawingml/2006/wordprocessingDrawing" xmlns:w10="urn:schemas-microsoft-com:office:word" xmlns:w="http://schemas.openxmlformats.org/wordprocessingml/2006/main" xmlns:w14="http://schemas.microsoft.com/office/word/2010/wordml" xmlns:w15="http://schemas.microsoft.com/office/word/2012/wordml" xmlns:w16cex="http://schemas.microsoft.com/office/word/2018/wordml/cex" xmlns:w16cid="http://schemas.microsoft.com/office/word/2016/wordml/cid" xmlns:w16="http://schemas.microsoft.com/office/word/2018/wordml" xmlns:w16sdtdh="http://schemas.microsoft.com/office/word/2020/wordml/sdtdatahash" xmlns:w16se="http://schemas.microsoft.com/office/word/2015/wordml/symex" xmlns:wpg="http://schemas.microsoft.com/office/word/2010/wordprocessingGroup" xmlns:wpi="http://schemas.microsoft.com/office/word/2010/wordprocessingInk" xmlns:wne="http://schemas.microsoft.com/office/word/2006/wordml" xmlns:wps="http://schemas.microsoft.com/office/word/2010/wordprocessingShape" mc:Ignorable="w14 w15 w16se w16cid w16 w16cex w16sdtdh wp14">
+  <w:sdt>
+    <w:sdtPr>
+      <w:rPr>
+        <w:rStyle w:val="Numeropagina"/>
+      </w:rPr>
+      <w:id w:val="-663632948"/>
+      <w:docPartObj>
+        <w:docPartGallery w:val="Page Numbers (Bottom of Page)"/>
+        <w:docPartUnique/>
+      </w:docPartObj>
+    </w:sdtPr>
+    <w:sdtContent>
+      <w:p>
+        <w:pPr>
+          <w:pStyle w:val="Pidipagina"/>
+          <w:framePr w:wrap="none" w:vAnchor="text" w:hAnchor="margin" w:xAlign="right" w:y="1"/>
+          <w:rPr>
+            <w:rStyle w:val="Numeropagina"/>
+          </w:rPr>
+        </w:pPr>
+        <w:r>
+          <w:rPr>
+            <w:rStyle w:val="Numeropagina"/>
+          </w:rPr>
+          <w:fldChar w:fldCharType="begin"/>
+        </w:r>
+        <w:r>
+          <w:rPr>
+            <w:rStyle w:val="Numeropagina"/>
+          </w:rPr>
+          <w:instrText xml:space="preserve"> PAGE </w:instrText>
+        </w:r>
+        <w:r>
+          <w:rPr>
+            <w:rStyle w:val="Numeropagina"/>
+          </w:rPr>
+          <w:fldChar w:fldCharType="separate"/>
+        </w:r>
+        <w:r>
+          <w:rPr>
+            <w:rStyle w:val="Numeropagina"/>
+            <w:noProof/>
+          </w:rPr>
+          <w:t>1</w:t>
+        </w:r>
+        <w:r>
+          <w:rPr>
+            <w:rStyle w:val="Numeropagina"/>
+          </w:rPr>
+          <w:fldChar w:fldCharType="end"/>
+        </w:r>
+      </w:p>
+    </w:sdtContent>
+  </w:sdt>
+  <w:p>
+    <w:pPr>
+      <w:pStyle w:val="Pidipagina"/>
+      <w:ind w:right="360"/>
+    </w:pPr>
+  </w:p>
+</w:ftr>
+</file>
+
+<file path=word/footnotes.xml><?xml version="1.0" encoding="utf-8"?>
+<w:footnotes xmlns:wpc="http://schemas.microsoft.com/office/word/2010/wordprocessingCanvas" xmlns:cx="http://schemas.microsoft.com/office/drawing/2014/chartex" xmlns:cx1="http://schemas.microsoft.com/office/drawing/2015/9/8/chartex" xmlns:cx2="http://schemas.microsoft.com/office/drawing/2015/10/21/chartex" xmlns:cx3="http://schemas.microsoft.com/office/drawing/2016/5/9/chartex" xmlns:cx4="http://schemas.microsoft.com/office/drawing/2016/5/10/chartex" xmlns:cx5="http://schemas.microsoft.com/office/drawing/2016/5/11/chartex" xmlns:cx6="http://schemas.microsoft.com/office/drawing/2016/5/12/chartex" xmlns:cx7="http://schemas.microsoft.com/office/drawing/2016/5/13/chartex" xmlns:cx8="http://schemas.microsoft.com/office/drawing/2016/5/14/chartex" xmlns:mc="http://schemas.openxmlformats.org/markup-compatibility/2006" xmlns:aink="http://schemas.microsoft.com/office/drawing/2016/ink" xmlns:am3d="http://schemas.microsoft.com/office/drawing/2017/model3d" xmlns:o="urn:schemas-microsoft-com:office:office" xmlns:oel="http://schemas.microsoft.com/office/2019/extlst" xmlns:r="http://schemas.openxmlformats.org/officeDocument/2006/relationships" xmlns:m="http://schemas.openxmlformats.org/officeDocument/2006/math" xmlns:v="urn:schemas-microsoft-com:vml" xmlns:wp14="http://schemas.microsoft.com/office/word/2010/wordprocessingDrawing" xmlns:wp="http://schemas.openxmlformats.org/drawingml/2006/wordprocessingDrawing" xmlns:w10="urn:schemas-microsoft-com:office:word" xmlns:w="http://schemas.openxmlformats.org/wordprocessingml/2006/main" xmlns:w14="http://schemas.microsoft.com/office/word/2010/wordml" xmlns:w15="http://schemas.microsoft.com/office/word/2012/wordml" xmlns:w16cex="http://schemas.microsoft.com/office/word/2018/wordml/cex" xmlns:w16cid="http://schemas.microsoft.com/office/word/2016/wordml/cid" xmlns:w16="http://schemas.microsoft.com/office/word/2018/wordml" xmlns:w16sdtdh="http://schemas.microsoft.com/office/word/2020/wordml/sdtdatahash" xmlns:w16se="http://schemas.microsoft.com/office/word/2015/wordml/symex" xmlns:wpg="http://schemas.microsoft.com/office/word/2010/wordprocessingGroup" xmlns:wpi="http://schemas.microsoft.com/office/word/2010/wordprocessingInk" xmlns:wne="http://schemas.microsoft.com/office/word/2006/wordml" xmlns:wps="http://schemas.microsoft.com/office/word/2010/wordprocessingShape" mc:Ignorable="w14 w15 w16se w16cid w16 w16cex w16sdtdh wp14">
+  <w:footnote w:type="separator" w:id="-1">
+    <w:p>
+      <w:r>
+        <w:separator/>
+      </w:r>
+    </w:p>
+  </w:footnote>
+  <w:footnote w:type="continuationSeparator" w:id="0">
+    <w:p>
+      <w:r>
+        <w:continuationSeparator/>
+      </w:r>
+    </w:p>
+  </w:footnote>
+</w:footnotes>
+</file>
+
+<file path=word/numbering.xml><?xml version="1.0" encoding="utf-8"?>
+<w:numbering xmlns:wpc="http://schemas.microsoft.com/office/word/2010/wordprocessingCanvas" xmlns:cx="http://schemas.microsoft.com/office/drawing/2014/chartex" xmlns:cx1="http://schemas.microsoft.com/office/drawing/2015/9/8/chartex" xmlns:cx2="http://schemas.microsoft.com/office/drawing/2015/10/21/chartex" xmlns:cx3="http://schemas.microsoft.com/office/drawing/2016/5/9/chartex" xmlns:cx4="http://schemas.microsoft.com/office/drawing/2016/5/10/chartex" xmlns:cx5="http://schemas.microsoft.com/office/drawing/2016/5/11/chartex" xmlns:cx6="http://schemas.microsoft.com/office/drawing/2016/5/12/chartex" xmlns:cx7="http://schemas.microsoft.com/office/drawing/2016/5/13/chartex" xmlns:cx8="http://schemas.microsoft.com/office/drawing/2016/5/14/chartex" xmlns:mc="http://schemas.openxmlformats.org/markup-compatibility/2006" xmlns:aink="http://schemas.microsoft.com/office/drawing/2016/ink" xmlns:am3d="http://schemas.microsoft.com/office/drawing/2017/model3d" xmlns:o="urn:schemas-microsoft-com:office:office" xmlns:oel="http://schemas.microsoft.com/office/2019/extlst" xmlns:r="http://schemas.openxmlformats.org/officeDocument/2006/relationships" xmlns:m="http://schemas.openxmlformats.org/officeDocument/2006/math" xmlns:v="urn:schemas-microsoft-com:vml" xmlns:wp14="http://schemas.microsoft.com/office/word/2010/wordprocessingDrawing" xmlns:wp="http://schemas.openxmlformats.org/drawingml/2006/wordprocessingDrawing" xmlns:w10="urn:schemas-microsoft-com:office:word" xmlns:w="http://schemas.openxmlformats.org/wordprocessingml/2006/main" xmlns:w14="http://schemas.microsoft.com/office/word/2010/wordml" xmlns:w15="http://schemas.microsoft.com/office/word/2012/wordml" xmlns:w16cex="http://schemas.microsoft.com/office/word/2018/wordml/cex" xmlns:w16cid="http://schemas.microsoft.com/office/word/2016/wordml/cid" xmlns:w16="http://schemas.microsoft.com/office/word/2018/wordml" xmlns:w16sdtdh="http://schemas.microsoft.com/office/word/2020/wordml/sdtdatahash" xmlns:w16se="http://schemas.microsoft.com/office/word/2015/wordml/symex" xmlns:wpg="http://schemas.microsoft.com/office/word/2010/wordprocessingGroup" xmlns:wpi="http://schemas.microsoft.com/office/word/2010/wordprocessingInk" xmlns:wne="http://schemas.microsoft.com/office/word/2006/wordml" xmlns:wps="http://schemas.microsoft.com/office/word/2010/wordprocessingShape" mc:Ignorable="w14 w15 w16se w16cid w16 w16cex w16sdtdh wp14">
+  <w:abstractNum w:abstractNumId="0" w15:restartNumberingAfterBreak="0">
+    <w:nsid w:val="06C325DF"/>
+    <w:multiLevelType w:val="hybridMultilevel"/>
+    <w:tmpl w:val="123AAD3A"/>
+    <w:lvl w:ilvl="0" w:tplc="04100001">
+      <w:start w:val="1"/>
+      <w:numFmt w:val="bullet"/>
+      <w:lvlText w:val=""/>
+      <w:lvlJc w:val="left"/>
+      <w:pPr>
+        <w:ind w:left="720" w:hanging="360"/>
+      </w:pPr>
+      <w:rPr>
+        <w:rFonts w:ascii="Symbol" w:hAnsi="Symbol" w:hint="default"/>
+      </w:rPr>
+    </w:lvl>
+    <w:lvl w:ilvl="1" w:tplc="04100003" w:tentative="1">
+      <w:start w:val="1"/>
+      <w:numFmt w:val="bullet"/>
+      <w:lvlText w:val="o"/>
+      <w:lvlJc w:val="left"/>
+      <w:pPr>
+        <w:ind w:left="1440" w:hanging="360"/>
+      </w:pPr>
+      <w:rPr>
+        <w:rFonts w:ascii="Courier New" w:hAnsi="Courier New" w:cs="Courier New" w:hint="default"/>
+      </w:rPr>
+    </w:lvl>
+    <w:lvl w:ilvl="2" w:tplc="04100005" w:tentative="1">
+      <w:start w:val="1"/>
+      <w:numFmt w:val="bullet"/>
+      <w:lvlText w:val=""/>
+      <w:lvlJc w:val="left"/>
+      <w:pPr>
+        <w:ind w:left="2160" w:hanging="360"/>
+      </w:pPr>
+      <w:rPr>
+        <w:rFonts w:ascii="Wingdings" w:hAnsi="Wingdings" w:hint="default"/>
+      </w:rPr>
+    </w:lvl>
+    <w:lvl w:ilvl="3" w:tplc="04100001" w:tentative="1">
+      <w:start w:val="1"/>
+      <w:numFmt w:val="bullet"/>
+      <w:lvlText w:val=""/>
+      <w:lvlJc w:val="left"/>
+      <w:pPr>
+        <w:ind w:left="2880" w:hanging="360"/>
+      </w:pPr>
+      <w:rPr>
+        <w:rFonts w:ascii="Symbol" w:hAnsi="Symbol" w:hint="default"/>
+      </w:rPr>
+    </w:lvl>
+    <w:lvl w:ilvl="4" w:tplc="04100003" w:tentative="1">
+      <w:start w:val="1"/>
+      <w:numFmt w:val="bullet"/>
+      <w:lvlText w:val="o"/>
+      <w:lvlJc w:val="left"/>
+      <w:pPr>
+        <w:ind w:left="3600" w:hanging="360"/>
+      </w:pPr>
+      <w:rPr>
+        <w:rFonts w:ascii="Courier New" w:hAnsi="Courier New" w:cs="Courier New" w:hint="default"/>
+      </w:rPr>
+    </w:lvl>
+    <w:lvl w:ilvl="5" w:tplc="04100005" w:tentative="1">
+      <w:start w:val="1"/>
+      <w:numFmt w:val="bullet"/>
+      <w:lvlText w:val=""/>
+      <w:lvlJc w:val="left"/>
+      <w:pPr>
+        <w:ind w:left="4320" w:hanging="360"/>
+      </w:pPr>
+      <w:rPr>
+        <w:rFonts w:ascii="Wingdings" w:hAnsi="Wingdings" w:hint="default"/>
+      </w:rPr>
+    </w:lvl>
+    <w:lvl w:ilvl="6" w:tplc="04100001" w:tentative="1">
+      <w:start w:val="1"/>
+      <w:numFmt w:val="bullet"/>
+      <w:lvlText w:val=""/>
+      <w:lvlJc w:val="left"/>
+      <w:pPr>
+        <w:ind w:left="5040" w:hanging="360"/>
+      </w:pPr>
+      <w:rPr>
+        <w:rFonts w:ascii="Symbol" w:hAnsi="Symbol" w:hint="default"/>
+      </w:rPr>
+    </w:lvl>
+    <w:lvl w:ilvl="7" w:tplc="04100003" w:tentative="1">
+      <w:start w:val="1"/>
+      <w:numFmt w:val="bullet"/>
+      <w:lvlText w:val="o"/>
+      <w:lvlJc w:val="left"/>
+      <w:pPr>
+        <w:ind w:left="5760" w:hanging="360"/>
+      </w:pPr>
+      <w:rPr>
+        <w:rFonts w:ascii="Courier New" w:hAnsi="Courier New" w:cs="Courier New" w:hint="default"/>
+      </w:rPr>
+    </w:lvl>
+    <w:lvl w:ilvl="8" w:tplc="04100005" w:tentative="1">
+      <w:start w:val="1"/>
+      <w:numFmt w:val="bullet"/>
+      <w:lvlText w:val=""/>
+      <w:lvlJc w:val="left"/>
+      <w:pPr>
+        <w:ind w:left="6480" w:hanging="360"/>
+      </w:pPr>
+      <w:rPr>
+        <w:rFonts w:ascii="Wingdings" w:hAnsi="Wingdings" w:hint="default"/>
+      </w:rPr>
+    </w:lvl>
+  </w:abstractNum>
+  <w:abstractNum w:abstractNumId="1" w15:restartNumberingAfterBreak="0">
+    <w:nsid w:val="36577677"/>
+    <w:multiLevelType w:val="hybridMultilevel"/>
+    <w:tmpl w:val="51CA17DC"/>
+    <w:lvl w:ilvl="0" w:tplc="3B220572">
+      <w:numFmt w:val="bullet"/>
+      <w:lvlText w:val="-"/>
+      <w:lvlJc w:val="left"/>
+      <w:pPr>
+        <w:ind w:left="720" w:hanging="360"/>
+      </w:pPr>
+      <w:rPr>
+        <w:rFonts w:ascii="Century Gothic" w:eastAsia="Times New Roman" w:hAnsi="Century Gothic" w:cs="Times New Roman" w:hint="default"/>
+        <w:color w:val="191C3A"/>
+        <w:sz w:val="28"/>
+      </w:rPr>
+    </w:lvl>
+    <w:lvl w:ilvl="1" w:tplc="04100003" w:tentative="1">
+      <w:start w:val="1"/>
+      <w:numFmt w:val="bullet"/>
+      <w:lvlText w:val="o"/>
+      <w:lvlJc w:val="left"/>
+      <w:pPr>
+        <w:ind w:left="1440" w:hanging="360"/>
+      </w:pPr>
+      <w:rPr>
+        <w:rFonts w:ascii="Courier New" w:hAnsi="Courier New" w:cs="Courier New" w:hint="default"/>
+      </w:rPr>
+    </w:lvl>
+    <w:lvl w:ilvl="2" w:tplc="04100005" w:tentative="1">
+      <w:start w:val="1"/>
+      <w:numFmt w:val="bullet"/>
+      <w:lvlText w:val=""/>
+      <w:lvlJc w:val="left"/>
+      <w:pPr>
+        <w:ind w:left="2160" w:hanging="360"/>
+      </w:pPr>
+      <w:rPr>
+        <w:rFonts w:ascii="Wingdings" w:hAnsi="Wingdings" w:hint="default"/>
+      </w:rPr>
+    </w:lvl>
+    <w:lvl w:ilvl="3" w:tplc="04100001" w:tentative="1">
+      <w:start w:val="1"/>
+      <w:numFmt w:val="bullet"/>
+      <w:lvlText w:val=""/>
+      <w:lvlJc w:val="left"/>
+      <w:pPr>
+        <w:ind w:left="2880" w:hanging="360"/>
+      </w:pPr>
+      <w:rPr>
+        <w:rFonts w:ascii="Symbol" w:hAnsi="Symbol" w:hint="default"/>
+      </w:rPr>
+    </w:lvl>
+    <w:lvl w:ilvl="4" w:tplc="04100003" w:tentative="1">
+      <w:start w:val="1"/>
+      <w:numFmt w:val="bullet"/>
+      <w:lvlText w:val="o"/>
+      <w:lvlJc w:val="left"/>
+      <w:pPr>
+        <w:ind w:left="3600" w:hanging="360"/>
+      </w:pPr>
+      <w:rPr>
+        <w:rFonts w:ascii="Courier New" w:hAnsi="Courier New" w:cs="Courier New" w:hint="default"/>
+      </w:rPr>
+    </w:lvl>
+    <w:lvl w:ilvl="5" w:tplc="04100005" w:tentative="1">
+      <w:start w:val="1"/>
+      <w:numFmt w:val="bullet"/>
+      <w:lvlText w:val=""/>
+      <w:lvlJc w:val="left"/>
+      <w:pPr>
+        <w:ind w:left="4320" w:hanging="360"/>
+      </w:pPr>
+      <w:rPr>
+        <w:rFonts w:ascii="Wingdings" w:hAnsi="Wingdings" w:hint="default"/>
+      </w:rPr>
+    </w:lvl>
+    <w:lvl w:ilvl="6" w:tplc="04100001" w:tentative="1">
+      <w:start w:val="1"/>
+      <w:numFmt w:val="bullet"/>
+      <w:lvlText w:val=""/>
+      <w:lvlJc w:val="left"/>
+      <w:pPr>
+        <w:ind w:left="5040" w:hanging="360"/>
+      </w:pPr>
+      <w:rPr>
+        <w:rFonts w:ascii="Symbol" w:hAnsi="Symbol" w:hint="default"/>
+      </w:rPr>
+    </w:lvl>
+    <w:lvl w:ilvl="7" w:tplc="04100003" w:tentative="1">
+      <w:start w:val="1"/>
+      <w:numFmt w:val="bullet"/>
+      <w:lvlText w:val="o"/>
+      <w:lvlJc w:val="left"/>
+      <w:pPr>
+        <w:ind w:left="5760" w:hanging="360"/>
+      </w:pPr>
+      <w:rPr>
+        <w:rFonts w:ascii="Courier New" w:hAnsi="Courier New" w:cs="Courier New" w:hint="default"/>
+      </w:rPr>
+    </w:lvl>
+    <w:lvl w:ilvl="8" w:tplc="04100005" w:tentative="1">
+      <w:start w:val="1"/>
+      <w:numFmt w:val="bullet"/>
+      <w:lvlText w:val=""/>
+      <w:lvlJc w:val="left"/>
+      <w:pPr>
+        <w:ind w:left="6480" w:hanging="360"/>
+      </w:pPr>
+      <w:rPr>
+        <w:rFonts w:ascii="Wingdings" w:hAnsi="Wingdings" w:hint="default"/>
+      </w:rPr>
+    </w:lvl>
+  </w:abstractNum>
+  <w:abstractNum w:abstractNumId="2" w15:restartNumberingAfterBreak="0">
+    <w:nsid w:val="62A2251F"/>
+    <w:multiLevelType w:val="hybridMultilevel"/>
+    <w:tmpl w:val="47EEF436"/>
+    <w:lvl w:ilvl="0" w:tplc="04100001">
+      <w:start w:val="1"/>
+      <w:numFmt w:val="bullet"/>
+      <w:lvlText w:val=""/>
+      <w:lvlJc w:val="left"/>
+      <w:pPr>
+        <w:ind w:left="720" w:hanging="360"/>
+      </w:pPr>
+      <w:rPr>
+        <w:rFonts w:ascii="Symbol" w:hAnsi="Symbol" w:hint="default"/>
+      </w:rPr>
+    </w:lvl>
+    <w:lvl w:ilvl="1" w:tplc="04100003">
+      <w:start w:val="1"/>
+      <w:numFmt w:val="bullet"/>
+      <w:lvlText w:val="o"/>
+      <w:lvlJc w:val="left"/>
+      <w:pPr>
+        <w:ind w:left="1440" w:hanging="360"/>
+      </w:pPr>
+      <w:rPr>
+        <w:rFonts w:ascii="Courier New" w:hAnsi="Courier New" w:cs="Courier New" w:hint="default"/>
+      </w:rPr>
+    </w:lvl>
+    <w:lvl w:ilvl="2" w:tplc="04100005">
+      <w:start w:val="1"/>
+      <w:numFmt w:val="bullet"/>
+      <w:lvlText w:val=""/>
+      <w:lvlJc w:val="left"/>
+      <w:pPr>
+        <w:ind w:left="2160" w:hanging="360"/>
+      </w:pPr>
+      <w:rPr>
+        <w:rFonts w:ascii="Wingdings" w:hAnsi="Wingdings" w:hint="default"/>
+      </w:rPr>
+    </w:lvl>
+    <w:lvl w:ilvl="3" w:tplc="04100001" w:tentative="1">
+      <w:start w:val="1"/>
+      <w:numFmt w:val="bullet"/>
+      <w:lvlText w:val=""/>
+      <w:lvlJc w:val="left"/>
+      <w:pPr>
+        <w:ind w:left="2880" w:hanging="360"/>
+      </w:pPr>
+      <w:rPr>
+        <w:rFonts w:ascii="Symbol" w:hAnsi="Symbol" w:hint="default"/>
+      </w:rPr>
+    </w:lvl>
+    <w:lvl w:ilvl="4" w:tplc="04100003" w:tentative="1">
+      <w:start w:val="1"/>
+      <w:numFmt w:val="bullet"/>
+      <w:lvlText w:val="o"/>
+      <w:lvlJc w:val="left"/>
+      <w:pPr>
+        <w:ind w:left="3600" w:hanging="360"/>
+      </w:pPr>
+      <w:rPr>
+        <w:rFonts w:ascii="Courier New" w:hAnsi="Courier New" w:cs="Courier New" w:hint="default"/>
+      </w:rPr>
+    </w:lvl>
+    <w:lvl w:ilvl="5" w:tplc="04100005" w:tentative="1">
+      <w:start w:val="1"/>
+      <w:numFmt w:val="bullet"/>
+      <w:lvlText w:val=""/>
+      <w:lvlJc w:val="left"/>
+      <w:pPr>
+        <w:ind w:left="4320" w:hanging="360"/>
+      </w:pPr>
+      <w:rPr>
+        <w:rFonts w:ascii="Wingdings" w:hAnsi="Wingdings" w:hint="default"/>
+      </w:rPr>
+    </w:lvl>
+    <w:lvl w:ilvl="6" w:tplc="04100001" w:tentative="1">
+      <w:start w:val="1"/>
+      <w:numFmt w:val="bullet"/>
+      <w:lvlText w:val=""/>
+      <w:lvlJc w:val="left"/>
+      <w:pPr>
+        <w:ind w:left="5040" w:hanging="360"/>
+      </w:pPr>
+      <w:rPr>
+        <w:rFonts w:ascii="Symbol" w:hAnsi="Symbol" w:hint="default"/>
+      </w:rPr>
+    </w:lvl>
+    <w:lvl w:ilvl="7" w:tplc="04100003" w:tentative="1">
+      <w:start w:val="1"/>
+      <w:numFmt w:val="bullet"/>
+      <w:lvlText w:val="o"/>
+      <w:lvlJc w:val="left"/>
+      <w:pPr>
+        <w:ind w:left="5760" w:hanging="360"/>
+      </w:pPr>
+      <w:rPr>
+        <w:rFonts w:ascii="Courier New" w:hAnsi="Courier New" w:cs="Courier New" w:hint="default"/>
+      </w:rPr>
+    </w:lvl>
+    <w:lvl w:ilvl="8" w:tplc="04100005" w:tentative="1">
+      <w:start w:val="1"/>
+      <w:numFmt w:val="bullet"/>
+      <w:lvlText w:val=""/>
+      <w:lvlJc w:val="left"/>
+      <w:pPr>
+        <w:ind w:left="6480" w:hanging="360"/>
+      </w:pPr>
+      <w:rPr>
+        <w:rFonts w:ascii="Wingdings" w:hAnsi="Wingdings" w:hint="default"/>
+      </w:rPr>
+    </w:lvl>
+  </w:abstractNum>
+  <w:num w:numId="1" w16cid:durableId="840125075">
+    <w:abstractNumId w:val="1"/>
+  </w:num>
+  <w:num w:numId="2" w16cid:durableId="50425351">
+    <w:abstractNumId w:val="2"/>
+  </w:num>
+  <w:num w:numId="3" w16cid:durableId="785541160">
+    <w:abstractNumId w:val="0"/>
+  </w:num>
+</w:numbering>
 </file>
 
 <file path=word/styles.xml><?xml version="1.0" encoding="utf-8"?>
@@ -445,6 +3283,46 @@
     <w:semiHidden/>
     <w:unhideWhenUsed/>
   </w:style>
+  <w:style w:type="paragraph" w:styleId="Paragrafoelenco">
+    <w:name w:val="List Paragraph"/>
+    <w:basedOn w:val="Normale"/>
+    <w:uiPriority w:val="34"/>
+    <w:qFormat/>
+    <w:rsid w:val="00204D6B"/>
+    <w:pPr>
+      <w:ind w:left="720"/>
+      <w:contextualSpacing/>
+    </w:pPr>
+  </w:style>
+  <w:style w:type="paragraph" w:styleId="Pidipagina">
+    <w:name w:val="footer"/>
+    <w:basedOn w:val="Normale"/>
+    <w:link w:val="PidipaginaCarattere"/>
+    <w:uiPriority w:val="99"/>
+    <w:unhideWhenUsed/>
+    <w:rsid w:val="0065333B"/>
+    <w:pPr>
+      <w:tabs>
+        <w:tab w:val="center" w:pos="4819"/>
+        <w:tab w:val="right" w:pos="9638"/>
+      </w:tabs>
+    </w:pPr>
+  </w:style>
+  <w:style w:type="character" w:customStyle="1" w:styleId="PidipaginaCarattere">
+    <w:name w:val="Piè di pagina Carattere"/>
+    <w:basedOn w:val="Carpredefinitoparagrafo"/>
+    <w:link w:val="Pidipagina"/>
+    <w:uiPriority w:val="99"/>
+    <w:rsid w:val="0065333B"/>
+  </w:style>
+  <w:style w:type="character" w:styleId="Numeropagina">
+    <w:name w:val="page number"/>
+    <w:basedOn w:val="Carpredefinitoparagrafo"/>
+    <w:uiPriority w:val="99"/>
+    <w:semiHidden/>
+    <w:unhideWhenUsed/>
+    <w:rsid w:val="0065333B"/>
+  </w:style>
 </w:styles>
 </file>
 

--- a/Documentazione/LabB-MANUALE TECNICO.docx
+++ b/Documentazione/LabB-MANUALE TECNICO.docx
@@ -205,7 +205,15 @@
           <w:sz w:val="28"/>
           <w:szCs w:val="28"/>
         </w:rPr>
-        <w:t>\11</w:t>
+        <w:t>-</w:t>
+      </w:r>
+      <w:r>
+        <w:rPr>
+          <w:rFonts w:ascii="Century Gothic" w:hAnsi="Century Gothic"/>
+          <w:sz w:val="28"/>
+          <w:szCs w:val="28"/>
+        </w:rPr>
+        <w:t>11</w:t>
       </w:r>
     </w:p>
     <w:p>
@@ -227,7 +235,15 @@
           <w:sz w:val="28"/>
           <w:szCs w:val="28"/>
         </w:rPr>
-        <w:t>Mac Os X</w:t>
+        <w:t xml:space="preserve">Mac Os </w:t>
+      </w:r>
+      <w:r>
+        <w:rPr>
+          <w:rFonts w:ascii="Century Gothic" w:hAnsi="Century Gothic"/>
+          <w:sz w:val="28"/>
+          <w:szCs w:val="28"/>
+        </w:rPr>
+        <w:t>Ventura 13.0 -13.0.1</w:t>
       </w:r>
     </w:p>
     <w:p>
@@ -250,6 +266,14 @@
           <w:szCs w:val="28"/>
         </w:rPr>
         <w:t xml:space="preserve">Linux </w:t>
+      </w:r>
+      <w:r>
+        <w:rPr>
+          <w:rFonts w:ascii="Century Gothic" w:hAnsi="Century Gothic"/>
+          <w:sz w:val="28"/>
+          <w:szCs w:val="28"/>
+        </w:rPr>
+        <w:t>popOS</w:t>
       </w:r>
     </w:p>
     <w:p>
@@ -556,7 +580,25 @@
           <w:sz w:val="28"/>
           <w:szCs w:val="28"/>
         </w:rPr>
-        <w:t xml:space="preserve"> (main)</w:t>
+        <w:t xml:space="preserve"> (</w:t>
+      </w:r>
+      <w:proofErr w:type="spellStart"/>
+      <w:r>
+        <w:rPr>
+          <w:rFonts w:ascii="Century Gothic" w:hAnsi="Century Gothic"/>
+          <w:sz w:val="28"/>
+          <w:szCs w:val="28"/>
+        </w:rPr>
+        <w:t>main</w:t>
+      </w:r>
+      <w:proofErr w:type="spellEnd"/>
+      <w:r>
+        <w:rPr>
+          <w:rFonts w:ascii="Century Gothic" w:hAnsi="Century Gothic"/>
+          <w:sz w:val="28"/>
+          <w:szCs w:val="28"/>
+        </w:rPr>
+        <w:t>)</w:t>
       </w:r>
     </w:p>
     <w:p>
@@ -640,7 +682,6 @@
           <w:szCs w:val="28"/>
         </w:rPr>
       </w:pPr>
-      <w:proofErr w:type="spellStart"/>
       <w:r>
         <w:rPr>
           <w:rFonts w:ascii="Century Gothic" w:hAnsi="Century Gothic"/>
@@ -649,7 +690,6 @@
         </w:rPr>
         <w:t>ModelImpl</w:t>
       </w:r>
-      <w:proofErr w:type="spellEnd"/>
     </w:p>
     <w:p>
       <w:pPr>
@@ -1144,7 +1184,25 @@
           <w:sz w:val="28"/>
           <w:szCs w:val="28"/>
         </w:rPr>
-        <w:t xml:space="preserve"> (main)</w:t>
+        <w:t xml:space="preserve"> (</w:t>
+      </w:r>
+      <w:proofErr w:type="spellStart"/>
+      <w:r>
+        <w:rPr>
+          <w:rFonts w:ascii="Century Gothic" w:hAnsi="Century Gothic"/>
+          <w:sz w:val="28"/>
+          <w:szCs w:val="28"/>
+        </w:rPr>
+        <w:t>main</w:t>
+      </w:r>
+      <w:proofErr w:type="spellEnd"/>
+      <w:r>
+        <w:rPr>
+          <w:rFonts w:ascii="Century Gothic" w:hAnsi="Century Gothic"/>
+          <w:sz w:val="28"/>
+          <w:szCs w:val="28"/>
+        </w:rPr>
+        <w:t>)</w:t>
       </w:r>
     </w:p>
     <w:p>
@@ -1160,7 +1218,6 @@
           <w:szCs w:val="28"/>
         </w:rPr>
       </w:pPr>
-      <w:proofErr w:type="spellStart"/>
       <w:r>
         <w:rPr>
           <w:rFonts w:ascii="Century Gothic" w:hAnsi="Century Gothic"/>
@@ -1169,7 +1226,6 @@
         </w:rPr>
         <w:t>ServerWorker</w:t>
       </w:r>
-      <w:proofErr w:type="spellEnd"/>
     </w:p>
     <w:p>
       <w:pPr>
@@ -1184,23 +1240,13 @@
           <w:szCs w:val="28"/>
         </w:rPr>
       </w:pPr>
-      <w:proofErr w:type="spellStart"/>
-      <w:r>
-        <w:rPr>
-          <w:rFonts w:ascii="Century Gothic" w:hAnsi="Century Gothic"/>
-          <w:sz w:val="28"/>
-          <w:szCs w:val="28"/>
-        </w:rPr>
-        <w:t>ViewInterface</w:t>
-      </w:r>
-      <w:proofErr w:type="spellEnd"/>
-      <w:r>
-        <w:rPr>
-          <w:rFonts w:ascii="Century Gothic" w:hAnsi="Century Gothic"/>
-          <w:sz w:val="28"/>
-          <w:szCs w:val="28"/>
-        </w:rPr>
-        <w:t xml:space="preserve"> &lt;interfaccia&gt;</w:t>
+      <w:r>
+        <w:rPr>
+          <w:rFonts w:ascii="Century Gothic" w:hAnsi="Century Gothic"/>
+          <w:sz w:val="28"/>
+          <w:szCs w:val="28"/>
+        </w:rPr>
+        <w:t>ViewInterface &lt;interfaccia&gt;</w:t>
       </w:r>
     </w:p>
     <w:p>
@@ -1248,7 +1294,6 @@
           <w:szCs w:val="28"/>
         </w:rPr>
       </w:pPr>
-      <w:proofErr w:type="spellStart"/>
       <w:r>
         <w:rPr>
           <w:rFonts w:ascii="Century Gothic" w:hAnsi="Century Gothic"/>
@@ -1257,7 +1302,6 @@
         </w:rPr>
         <w:t>ModelImpl</w:t>
       </w:r>
-      <w:proofErr w:type="spellEnd"/>
     </w:p>
     <w:p>
       <w:pPr>
@@ -1294,23 +1338,13 @@
           <w:szCs w:val="28"/>
         </w:rPr>
       </w:pPr>
-      <w:proofErr w:type="spellStart"/>
-      <w:r>
-        <w:rPr>
-          <w:rFonts w:ascii="Century Gothic" w:hAnsi="Century Gothic"/>
-          <w:sz w:val="28"/>
-          <w:szCs w:val="28"/>
-        </w:rPr>
-        <w:t>SkeletonInterface</w:t>
-      </w:r>
-      <w:proofErr w:type="spellEnd"/>
-      <w:r>
-        <w:rPr>
-          <w:rFonts w:ascii="Century Gothic" w:hAnsi="Century Gothic"/>
-          <w:sz w:val="28"/>
-          <w:szCs w:val="28"/>
-        </w:rPr>
-        <w:t xml:space="preserve"> &lt;interfaccia&gt;</w:t>
+      <w:r>
+        <w:rPr>
+          <w:rFonts w:ascii="Century Gothic" w:hAnsi="Century Gothic"/>
+          <w:sz w:val="28"/>
+          <w:szCs w:val="28"/>
+        </w:rPr>
+        <w:t>SkeletonInterface &lt;interfaccia&gt;</w:t>
       </w:r>
     </w:p>
     <w:p>
@@ -1396,7 +1430,6 @@
           <w:szCs w:val="28"/>
         </w:rPr>
       </w:pPr>
-      <w:proofErr w:type="spellStart"/>
       <w:r>
         <w:rPr>
           <w:rFonts w:ascii="Century Gothic" w:hAnsi="Century Gothic"/>
@@ -1405,7 +1438,6 @@
         </w:rPr>
         <w:t>ServerGUI</w:t>
       </w:r>
-      <w:proofErr w:type="spellEnd"/>
     </w:p>
     <w:p>
       <w:pPr>
@@ -1550,7 +1582,7 @@
           <w:szCs w:val="28"/>
           <w:lang w:eastAsia="it-IT"/>
         </w:rPr>
-        <w:t>Di seguito verranno elencate le classi,</w:t>
+        <w:t>Di seguito verranno elencate le classi</w:t>
       </w:r>
       <w:r>
         <w:rPr>
@@ -1560,6 +1592,26 @@
           <w:szCs w:val="28"/>
           <w:lang w:eastAsia="it-IT"/>
         </w:rPr>
+        <w:t xml:space="preserve"> lato client</w:t>
+      </w:r>
+      <w:r>
+        <w:rPr>
+          <w:rFonts w:ascii="Century Gothic" w:eastAsia="Times New Roman" w:hAnsi="Century Gothic" w:cs="Times New Roman"/>
+          <w:color w:val="191C3A"/>
+          <w:sz w:val="28"/>
+          <w:szCs w:val="28"/>
+          <w:lang w:eastAsia="it-IT"/>
+        </w:rPr>
+        <w:t>,</w:t>
+      </w:r>
+      <w:r>
+        <w:rPr>
+          <w:rFonts w:ascii="Century Gothic" w:eastAsia="Times New Roman" w:hAnsi="Century Gothic" w:cs="Times New Roman"/>
+          <w:color w:val="191C3A"/>
+          <w:sz w:val="28"/>
+          <w:szCs w:val="28"/>
+          <w:lang w:eastAsia="it-IT"/>
+        </w:rPr>
         <w:t xml:space="preserve"> con una breve descrizione di carattere architetturale e implementativo.</w:t>
       </w:r>
     </w:p>
@@ -1618,7 +1670,51 @@
           <w:sz w:val="28"/>
           <w:szCs w:val="28"/>
         </w:rPr>
-        <w:t>public static void main (</w:t>
+        <w:t xml:space="preserve">public static </w:t>
+      </w:r>
+      <w:proofErr w:type="spellStart"/>
+      <w:r>
+        <w:rPr>
+          <w:rFonts w:ascii="Century Gothic" w:hAnsi="Century Gothic"/>
+          <w:b/>
+          <w:bCs/>
+          <w:sz w:val="28"/>
+          <w:szCs w:val="28"/>
+        </w:rPr>
+        <w:t>void</w:t>
+      </w:r>
+      <w:proofErr w:type="spellEnd"/>
+      <w:r>
+        <w:rPr>
+          <w:rFonts w:ascii="Century Gothic" w:hAnsi="Century Gothic"/>
+          <w:b/>
+          <w:bCs/>
+          <w:sz w:val="28"/>
+          <w:szCs w:val="28"/>
+        </w:rPr>
+        <w:t xml:space="preserve"> </w:t>
+      </w:r>
+      <w:proofErr w:type="spellStart"/>
+      <w:r>
+        <w:rPr>
+          <w:rFonts w:ascii="Century Gothic" w:hAnsi="Century Gothic"/>
+          <w:b/>
+          <w:bCs/>
+          <w:sz w:val="28"/>
+          <w:szCs w:val="28"/>
+        </w:rPr>
+        <w:t>main</w:t>
+      </w:r>
+      <w:proofErr w:type="spellEnd"/>
+      <w:r>
+        <w:rPr>
+          <w:rFonts w:ascii="Century Gothic" w:hAnsi="Century Gothic"/>
+          <w:b/>
+          <w:bCs/>
+          <w:sz w:val="28"/>
+          <w:szCs w:val="28"/>
+        </w:rPr>
+        <w:t xml:space="preserve"> (</w:t>
       </w:r>
       <w:proofErr w:type="spellStart"/>
       <w:proofErr w:type="gramStart"/>
@@ -1652,15 +1748,53 @@
           <w:sz w:val="28"/>
           <w:szCs w:val="28"/>
         </w:rPr>
-        <w:t>] args) {}</w:t>
-      </w:r>
-      <w:r>
-        <w:rPr>
-          <w:rFonts w:ascii="Century Gothic" w:hAnsi="Century Gothic"/>
-          <w:sz w:val="28"/>
-          <w:szCs w:val="28"/>
-        </w:rPr>
-        <w:t>, necessario per generare i componenti necessari al funzionamento del modulo ClientLab.</w:t>
+        <w:t xml:space="preserve">] </w:t>
+      </w:r>
+      <w:proofErr w:type="spellStart"/>
+      <w:r>
+        <w:rPr>
+          <w:rFonts w:ascii="Century Gothic" w:hAnsi="Century Gothic"/>
+          <w:b/>
+          <w:bCs/>
+          <w:sz w:val="28"/>
+          <w:szCs w:val="28"/>
+        </w:rPr>
+        <w:t>args</w:t>
+      </w:r>
+      <w:proofErr w:type="spellEnd"/>
+      <w:r>
+        <w:rPr>
+          <w:rFonts w:ascii="Century Gothic" w:hAnsi="Century Gothic"/>
+          <w:b/>
+          <w:bCs/>
+          <w:sz w:val="28"/>
+          <w:szCs w:val="28"/>
+        </w:rPr>
+        <w:t>) {}</w:t>
+      </w:r>
+      <w:r>
+        <w:rPr>
+          <w:rFonts w:ascii="Century Gothic" w:hAnsi="Century Gothic"/>
+          <w:sz w:val="28"/>
+          <w:szCs w:val="28"/>
+        </w:rPr>
+        <w:t xml:space="preserve">, necessario per generare i componenti </w:t>
+      </w:r>
+      <w:r>
+        <w:rPr>
+          <w:rFonts w:ascii="Century Gothic" w:hAnsi="Century Gothic"/>
+          <w:sz w:val="28"/>
+          <w:szCs w:val="28"/>
+        </w:rPr>
+        <w:t>utili</w:t>
+      </w:r>
+      <w:r>
+        <w:rPr>
+          <w:rFonts w:ascii="Century Gothic" w:hAnsi="Century Gothic"/>
+          <w:sz w:val="28"/>
+          <w:szCs w:val="28"/>
+        </w:rPr>
+        <w:t xml:space="preserve"> al funzionamento del modulo ClientLab.</w:t>
       </w:r>
     </w:p>
     <w:p>
@@ -1775,7 +1909,33 @@
           <w:sz w:val="28"/>
           <w:szCs w:val="28"/>
         </w:rPr>
-        <w:t>Si occupa di gestire tutte le componenti grafiche dell’applicazione, aggiornando anche i singoli elementi.</w:t>
+        <w:t>Si occupa di gestire tutte le componenti grafiche dell’applicazione, aggiornando anche i singoli elementi</w:t>
+      </w:r>
+      <w:r>
+        <w:rPr>
+          <w:rFonts w:ascii="Century Gothic" w:hAnsi="Century Gothic"/>
+          <w:sz w:val="28"/>
+          <w:szCs w:val="28"/>
+        </w:rPr>
+        <w:t>, in base ai dati ricevuti nel metodo</w:t>
+      </w:r>
+      <w:r>
+        <w:rPr>
+          <w:rFonts w:ascii="Century Gothic" w:hAnsi="Century Gothic"/>
+          <w:b/>
+          <w:bCs/>
+          <w:sz w:val="28"/>
+          <w:szCs w:val="28"/>
+        </w:rPr>
+        <w:t xml:space="preserve"> updateView ()</w:t>
+      </w:r>
+      <w:r>
+        <w:rPr>
+          <w:rFonts w:ascii="Century Gothic" w:hAnsi="Century Gothic"/>
+          <w:sz w:val="28"/>
+          <w:szCs w:val="28"/>
+        </w:rPr>
+        <w:t>.</w:t>
       </w:r>
     </w:p>
     <w:p>
@@ -2292,53 +2452,2394 @@
       <w:pPr>
         <w:rPr>
           <w:rFonts w:ascii="Century Gothic" w:hAnsi="Century Gothic"/>
-          <w:sz w:val="28"/>
-          <w:szCs w:val="28"/>
-        </w:rPr>
-      </w:pPr>
-      <w:r>
-        <w:rPr>
-          <w:rFonts w:ascii="Century Gothic" w:hAnsi="Century Gothic"/>
-          <w:sz w:val="28"/>
-          <w:szCs w:val="28"/>
-        </w:rPr>
-        <w:t xml:space="preserve">PROXY </w:t>
-      </w:r>
-    </w:p>
-    <w:p>
-      <w:pPr>
-        <w:rPr>
-          <w:rFonts w:ascii="Century Gothic" w:hAnsi="Century Gothic"/>
-          <w:sz w:val="28"/>
-          <w:szCs w:val="28"/>
-        </w:rPr>
-      </w:pPr>
-    </w:p>
-    <w:p>
-      <w:pPr>
-        <w:rPr>
-          <w:rFonts w:ascii="Century Gothic" w:hAnsi="Century Gothic"/>
-          <w:sz w:val="28"/>
-          <w:szCs w:val="28"/>
-        </w:rPr>
-      </w:pPr>
-    </w:p>
-    <w:p>
-      <w:pPr>
-        <w:rPr>
-          <w:rFonts w:ascii="Century Gothic" w:hAnsi="Century Gothic"/>
-          <w:sz w:val="28"/>
-          <w:szCs w:val="28"/>
-        </w:rPr>
-      </w:pPr>
-      <w:r>
-        <w:rPr>
-          <w:rFonts w:ascii="Century Gothic" w:hAnsi="Century Gothic"/>
+          <w:b/>
+          <w:bCs/>
+          <w:color w:val="F4AF3E"/>
+          <w:sz w:val="28"/>
+          <w:szCs w:val="28"/>
+        </w:rPr>
+      </w:pPr>
+      <w:r>
+        <w:rPr>
+          <w:rFonts w:ascii="Century Gothic" w:hAnsi="Century Gothic"/>
+          <w:b/>
+          <w:bCs/>
+          <w:color w:val="F4AF3E"/>
           <w:sz w:val="28"/>
           <w:szCs w:val="28"/>
         </w:rPr>
         <w:t>SERVERINTERFACE</w:t>
       </w:r>
+    </w:p>
+    <w:p>
+      <w:pPr>
+        <w:rPr>
+          <w:rFonts w:ascii="Century Gothic" w:hAnsi="Century Gothic"/>
+          <w:sz w:val="28"/>
+          <w:szCs w:val="28"/>
+        </w:rPr>
+      </w:pPr>
+      <w:r>
+        <w:rPr>
+          <w:rFonts w:ascii="Century Gothic" w:hAnsi="Century Gothic"/>
+          <w:sz w:val="28"/>
+          <w:szCs w:val="28"/>
+        </w:rPr>
+        <w:t xml:space="preserve">Interfaccia contenente la definizione delle operazioni offerte dal server. </w:t>
+      </w:r>
+    </w:p>
+    <w:p>
+      <w:pPr>
+        <w:rPr>
+          <w:rFonts w:ascii="Century Gothic" w:hAnsi="Century Gothic"/>
+          <w:sz w:val="28"/>
+          <w:szCs w:val="28"/>
+        </w:rPr>
+      </w:pPr>
+    </w:p>
+    <w:p>
+      <w:pPr>
+        <w:rPr>
+          <w:rFonts w:ascii="Century Gothic" w:hAnsi="Century Gothic"/>
+          <w:b/>
+          <w:bCs/>
+          <w:color w:val="F4AF3E"/>
+          <w:sz w:val="28"/>
+          <w:szCs w:val="28"/>
+        </w:rPr>
+      </w:pPr>
+      <w:r>
+        <w:rPr>
+          <w:rFonts w:ascii="Century Gothic" w:hAnsi="Century Gothic"/>
+          <w:b/>
+          <w:bCs/>
+          <w:color w:val="F4AF3E"/>
+          <w:sz w:val="28"/>
+          <w:szCs w:val="28"/>
+        </w:rPr>
+        <w:t>PROXY</w:t>
+      </w:r>
+    </w:p>
+    <w:p>
+      <w:pPr>
+        <w:rPr>
+          <w:rFonts w:ascii="Century Gothic" w:hAnsi="Century Gothic"/>
+          <w:sz w:val="28"/>
+          <w:szCs w:val="28"/>
+        </w:rPr>
+      </w:pPr>
+      <w:r>
+        <w:rPr>
+          <w:rFonts w:ascii="Century Gothic" w:hAnsi="Century Gothic"/>
+          <w:sz w:val="28"/>
+          <w:szCs w:val="28"/>
+        </w:rPr>
+        <w:t>Implementa l’interfaccia ServerInterface.</w:t>
+      </w:r>
+    </w:p>
+    <w:p>
+      <w:pPr>
+        <w:rPr>
+          <w:rFonts w:ascii="Century Gothic" w:hAnsi="Century Gothic"/>
+          <w:sz w:val="28"/>
+          <w:szCs w:val="28"/>
+        </w:rPr>
+      </w:pPr>
+      <w:r>
+        <w:rPr>
+          <w:rFonts w:ascii="Century Gothic" w:hAnsi="Century Gothic"/>
+          <w:sz w:val="28"/>
+          <w:szCs w:val="28"/>
+        </w:rPr>
+        <w:t xml:space="preserve">La comunicazione tra client e server è gestita da questa classe, la quale fa da intermediario tra le esigenze del client e la ricerca di risorse sul server, fornendo dei metodi </w:t>
+      </w:r>
+      <w:r>
+        <w:rPr>
+          <w:rFonts w:ascii="Century Gothic" w:hAnsi="Century Gothic"/>
+          <w:sz w:val="28"/>
+          <w:szCs w:val="28"/>
+        </w:rPr>
+        <w:t>che</w:t>
+      </w:r>
+      <w:r>
+        <w:rPr>
+          <w:rFonts w:ascii="Century Gothic" w:hAnsi="Century Gothic"/>
+          <w:sz w:val="28"/>
+          <w:szCs w:val="28"/>
+        </w:rPr>
+        <w:t xml:space="preserve"> </w:t>
+      </w:r>
+      <w:r>
+        <w:rPr>
+          <w:rFonts w:ascii="Century Gothic" w:hAnsi="Century Gothic"/>
+          <w:sz w:val="28"/>
+          <w:szCs w:val="28"/>
+        </w:rPr>
+        <w:t>per ogni</w:t>
+      </w:r>
+      <w:r>
+        <w:rPr>
+          <w:rFonts w:ascii="Century Gothic" w:hAnsi="Century Gothic"/>
+          <w:sz w:val="28"/>
+          <w:szCs w:val="28"/>
+        </w:rPr>
+        <w:t xml:space="preserve"> specifica funzionalità, </w:t>
+      </w:r>
+      <w:r>
+        <w:rPr>
+          <w:rFonts w:ascii="Century Gothic" w:hAnsi="Century Gothic"/>
+          <w:sz w:val="28"/>
+          <w:szCs w:val="28"/>
+        </w:rPr>
+        <w:t xml:space="preserve">inviano, sottoforma di stringhe le informazioni richieste, le quali viaggiano su dei buffer di tipo </w:t>
+      </w:r>
+      <w:r>
+        <w:rPr>
+          <w:rFonts w:ascii="Century Gothic" w:hAnsi="Century Gothic"/>
+          <w:b/>
+          <w:bCs/>
+          <w:sz w:val="28"/>
+          <w:szCs w:val="28"/>
+        </w:rPr>
+        <w:t>Object</w:t>
+      </w:r>
+      <w:r>
+        <w:rPr>
+          <w:rFonts w:ascii="Century Gothic" w:hAnsi="Century Gothic"/>
+          <w:b/>
+          <w:bCs/>
+          <w:sz w:val="28"/>
+          <w:szCs w:val="28"/>
+        </w:rPr>
+        <w:t>Input</w:t>
+      </w:r>
+      <w:r>
+        <w:rPr>
+          <w:rFonts w:ascii="Century Gothic" w:hAnsi="Century Gothic"/>
+          <w:sz w:val="28"/>
+          <w:szCs w:val="28"/>
+        </w:rPr>
+        <w:t xml:space="preserve"> e </w:t>
+      </w:r>
+      <w:r>
+        <w:rPr>
+          <w:rFonts w:ascii="Century Gothic" w:hAnsi="Century Gothic"/>
+          <w:b/>
+          <w:bCs/>
+          <w:sz w:val="28"/>
+          <w:szCs w:val="28"/>
+        </w:rPr>
+        <w:t>Object</w:t>
+      </w:r>
+      <w:r>
+        <w:rPr>
+          <w:rFonts w:ascii="Century Gothic" w:hAnsi="Century Gothic"/>
+          <w:b/>
+          <w:bCs/>
+          <w:sz w:val="28"/>
+          <w:szCs w:val="28"/>
+        </w:rPr>
+        <w:t>Output</w:t>
+      </w:r>
+      <w:r>
+        <w:rPr>
+          <w:rFonts w:ascii="Century Gothic" w:hAnsi="Century Gothic"/>
+          <w:sz w:val="28"/>
+          <w:szCs w:val="28"/>
+        </w:rPr>
+        <w:t>, in particolare:</w:t>
+      </w:r>
+    </w:p>
+    <w:p>
+      <w:pPr>
+        <w:pStyle w:val="Paragrafoelenco"/>
+        <w:numPr>
+          <w:ilvl w:val="0"/>
+          <w:numId w:val="1"/>
+        </w:numPr>
+        <w:rPr>
+          <w:rFonts w:ascii="Century Gothic" w:hAnsi="Century Gothic"/>
+          <w:sz w:val="28"/>
+          <w:szCs w:val="28"/>
+        </w:rPr>
+      </w:pPr>
+      <w:r>
+        <w:rPr>
+          <w:rFonts w:ascii="Century Gothic" w:hAnsi="Century Gothic"/>
+          <w:sz w:val="28"/>
+          <w:szCs w:val="28"/>
+        </w:rPr>
+        <w:t xml:space="preserve">writeObject () </w:t>
+      </w:r>
+      <w:r>
+        <w:rPr>
+          <w:rFonts w:ascii="Century Gothic" w:hAnsi="Century Gothic"/>
+          <w:sz w:val="28"/>
+          <w:szCs w:val="28"/>
+        </w:rPr>
+        <w:sym w:font="Wingdings" w:char="F0E0"/>
+      </w:r>
+      <w:r>
+        <w:rPr>
+          <w:rFonts w:ascii="Century Gothic" w:hAnsi="Century Gothic"/>
+          <w:sz w:val="28"/>
+          <w:szCs w:val="28"/>
+        </w:rPr>
+        <w:t xml:space="preserve"> metodo che scrive dati sul buffer per essere letti dal server.</w:t>
+      </w:r>
+    </w:p>
+    <w:p>
+      <w:pPr>
+        <w:pStyle w:val="Paragrafoelenco"/>
+        <w:numPr>
+          <w:ilvl w:val="0"/>
+          <w:numId w:val="1"/>
+        </w:numPr>
+        <w:rPr>
+          <w:rFonts w:ascii="Century Gothic" w:hAnsi="Century Gothic"/>
+          <w:sz w:val="28"/>
+          <w:szCs w:val="28"/>
+        </w:rPr>
+      </w:pPr>
+      <w:r>
+        <w:rPr>
+          <w:rFonts w:ascii="Century Gothic" w:hAnsi="Century Gothic"/>
+          <w:sz w:val="28"/>
+          <w:szCs w:val="28"/>
+        </w:rPr>
+        <w:t xml:space="preserve">readObject () </w:t>
+      </w:r>
+      <w:r>
+        <w:rPr>
+          <w:rFonts w:ascii="Century Gothic" w:hAnsi="Century Gothic"/>
+          <w:sz w:val="28"/>
+          <w:szCs w:val="28"/>
+        </w:rPr>
+        <w:sym w:font="Wingdings" w:char="F0E0"/>
+      </w:r>
+      <w:r>
+        <w:rPr>
+          <w:rFonts w:ascii="Century Gothic" w:hAnsi="Century Gothic"/>
+          <w:sz w:val="28"/>
+          <w:szCs w:val="28"/>
+        </w:rPr>
+        <w:t xml:space="preserve"> metodo che legge i dati inviati</w:t>
+      </w:r>
+      <w:r>
+        <w:rPr>
+          <w:rFonts w:ascii="Century Gothic" w:hAnsi="Century Gothic"/>
+          <w:sz w:val="28"/>
+          <w:szCs w:val="28"/>
+        </w:rPr>
+        <w:t xml:space="preserve"> dal server</w:t>
+      </w:r>
+      <w:r>
+        <w:rPr>
+          <w:rFonts w:ascii="Century Gothic" w:hAnsi="Century Gothic"/>
+          <w:sz w:val="28"/>
+          <w:szCs w:val="28"/>
+        </w:rPr>
+        <w:t xml:space="preserve"> sul buffer</w:t>
+      </w:r>
+      <w:r>
+        <w:rPr>
+          <w:rFonts w:ascii="Century Gothic" w:hAnsi="Century Gothic"/>
+          <w:sz w:val="28"/>
+          <w:szCs w:val="28"/>
+        </w:rPr>
+        <w:t>.</w:t>
+      </w:r>
+    </w:p>
+    <w:p>
+      <w:pPr>
+        <w:rPr>
+          <w:rFonts w:ascii="Century Gothic" w:hAnsi="Century Gothic"/>
+          <w:sz w:val="28"/>
+          <w:szCs w:val="28"/>
+        </w:rPr>
+      </w:pPr>
+    </w:p>
+    <w:p>
+      <w:pPr>
+        <w:rPr>
+          <w:rFonts w:ascii="Century Gothic" w:hAnsi="Century Gothic"/>
+          <w:b/>
+          <w:bCs/>
+          <w:color w:val="F4AF3E"/>
+          <w:sz w:val="28"/>
+          <w:szCs w:val="28"/>
+        </w:rPr>
+      </w:pPr>
+      <w:r>
+        <w:rPr>
+          <w:rFonts w:ascii="Century Gothic" w:hAnsi="Century Gothic"/>
+          <w:b/>
+          <w:bCs/>
+          <w:color w:val="F4AF3E"/>
+          <w:sz w:val="28"/>
+          <w:szCs w:val="28"/>
+        </w:rPr>
+        <w:t>CLASSI GRAFICHE</w:t>
+      </w:r>
+    </w:p>
+    <w:p>
+      <w:pPr>
+        <w:rPr>
+          <w:rFonts w:ascii="Century Gothic" w:hAnsi="Century Gothic"/>
+          <w:sz w:val="28"/>
+          <w:szCs w:val="28"/>
+        </w:rPr>
+      </w:pPr>
+      <w:r>
+        <w:rPr>
+          <w:rFonts w:ascii="Century Gothic" w:hAnsi="Century Gothic"/>
+          <w:sz w:val="28"/>
+          <w:szCs w:val="28"/>
+        </w:rPr>
+        <w:t>Classi che gestiscono solo i componenti grafici delle singole schermate.</w:t>
+      </w:r>
+    </w:p>
+    <w:p>
+      <w:pPr>
+        <w:rPr>
+          <w:rFonts w:ascii="Century Gothic" w:hAnsi="Century Gothic"/>
+          <w:sz w:val="28"/>
+          <w:szCs w:val="28"/>
+        </w:rPr>
+      </w:pPr>
+      <w:r>
+        <w:rPr>
+          <w:rFonts w:ascii="Century Gothic" w:hAnsi="Century Gothic"/>
+          <w:sz w:val="28"/>
+          <w:szCs w:val="28"/>
+        </w:rPr>
+        <w:t xml:space="preserve">Dotate di oggetti di tipo </w:t>
+      </w:r>
+      <w:proofErr w:type="spellStart"/>
+      <w:r>
+        <w:rPr>
+          <w:rFonts w:ascii="Century Gothic" w:hAnsi="Century Gothic"/>
+          <w:sz w:val="28"/>
+          <w:szCs w:val="28"/>
+        </w:rPr>
+        <w:t>JFrame</w:t>
+      </w:r>
+      <w:proofErr w:type="spellEnd"/>
+      <w:r>
+        <w:rPr>
+          <w:rFonts w:ascii="Century Gothic" w:hAnsi="Century Gothic"/>
+          <w:sz w:val="28"/>
+          <w:szCs w:val="28"/>
+        </w:rPr>
+        <w:t xml:space="preserve">, </w:t>
+      </w:r>
+      <w:proofErr w:type="spellStart"/>
+      <w:r>
+        <w:rPr>
+          <w:rFonts w:ascii="Century Gothic" w:hAnsi="Century Gothic"/>
+          <w:sz w:val="28"/>
+          <w:szCs w:val="28"/>
+        </w:rPr>
+        <w:t>JPanel</w:t>
+      </w:r>
+      <w:proofErr w:type="spellEnd"/>
+      <w:r>
+        <w:rPr>
+          <w:rFonts w:ascii="Century Gothic" w:hAnsi="Century Gothic"/>
+          <w:sz w:val="28"/>
+          <w:szCs w:val="28"/>
+        </w:rPr>
+        <w:t xml:space="preserve">, </w:t>
+      </w:r>
+      <w:proofErr w:type="spellStart"/>
+      <w:r>
+        <w:rPr>
+          <w:rFonts w:ascii="Century Gothic" w:hAnsi="Century Gothic"/>
+          <w:sz w:val="28"/>
+          <w:szCs w:val="28"/>
+        </w:rPr>
+        <w:t>JLabel</w:t>
+      </w:r>
+      <w:proofErr w:type="spellEnd"/>
+      <w:r>
+        <w:rPr>
+          <w:rFonts w:ascii="Century Gothic" w:hAnsi="Century Gothic"/>
+          <w:sz w:val="28"/>
+          <w:szCs w:val="28"/>
+        </w:rPr>
+        <w:t xml:space="preserve">, </w:t>
+      </w:r>
+      <w:proofErr w:type="spellStart"/>
+      <w:r>
+        <w:rPr>
+          <w:rFonts w:ascii="Century Gothic" w:hAnsi="Century Gothic"/>
+          <w:sz w:val="28"/>
+          <w:szCs w:val="28"/>
+        </w:rPr>
+        <w:t>JButton</w:t>
+      </w:r>
+      <w:proofErr w:type="spellEnd"/>
+      <w:r>
+        <w:rPr>
+          <w:rFonts w:ascii="Century Gothic" w:hAnsi="Century Gothic"/>
+          <w:sz w:val="28"/>
+          <w:szCs w:val="28"/>
+        </w:rPr>
+        <w:t xml:space="preserve"> ecc.</w:t>
+      </w:r>
+    </w:p>
+    <w:p>
+      <w:pPr>
+        <w:rPr>
+          <w:rFonts w:ascii="Century Gothic" w:hAnsi="Century Gothic"/>
+          <w:sz w:val="28"/>
+          <w:szCs w:val="28"/>
+        </w:rPr>
+      </w:pPr>
+      <w:r>
+        <w:rPr>
+          <w:noProof/>
+          <w:color w:val="5DA3E8"/>
+          <w:sz w:val="40"/>
+          <w:szCs w:val="40"/>
+        </w:rPr>
+        <w:lastRenderedPageBreak/>
+        <mc:AlternateContent>
+          <mc:Choice Requires="wps">
+            <w:drawing>
+              <wp:anchor distT="0" distB="0" distL="114300" distR="114300" simplePos="0" relativeHeight="251665408" behindDoc="0" locked="0" layoutInCell="1" allowOverlap="1" wp14:anchorId="60703D75" wp14:editId="5CB8FD16">
+                <wp:simplePos x="0" y="0"/>
+                <wp:positionH relativeFrom="column">
+                  <wp:posOffset>-1125709</wp:posOffset>
+                </wp:positionH>
+                <wp:positionV relativeFrom="paragraph">
+                  <wp:posOffset>452120</wp:posOffset>
+                </wp:positionV>
+                <wp:extent cx="8503066" cy="45719"/>
+                <wp:effectExtent l="0" t="12700" r="0" b="81915"/>
+                <wp:wrapNone/>
+                <wp:docPr id="4" name="Meno 4"/>
+                <wp:cNvGraphicFramePr/>
+                <a:graphic xmlns:a="http://schemas.openxmlformats.org/drawingml/2006/main">
+                  <a:graphicData uri="http://schemas.microsoft.com/office/word/2010/wordprocessingShape">
+                    <wps:wsp>
+                      <wps:cNvSpPr/>
+                      <wps:spPr>
+                        <a:xfrm flipV="1">
+                          <a:off x="0" y="0"/>
+                          <a:ext cx="8503066" cy="45719"/>
+                        </a:xfrm>
+                        <a:prstGeom prst="mathMinus">
+                          <a:avLst/>
+                        </a:prstGeom>
+                        <a:solidFill>
+                          <a:srgbClr val="5DA3E8"/>
+                        </a:solidFill>
+                        <a:ln>
+                          <a:solidFill>
+                            <a:srgbClr val="F4AF3E"/>
+                          </a:solidFill>
+                        </a:ln>
+                        <a:effectLst>
+                          <a:outerShdw blurRad="50800" dist="38100" dir="2700000" algn="tl" rotWithShape="0">
+                            <a:prstClr val="black">
+                              <a:alpha val="40000"/>
+                            </a:prstClr>
+                          </a:outerShdw>
+                        </a:effectLst>
+                      </wps:spPr>
+                      <wps:style>
+                        <a:lnRef idx="2">
+                          <a:schemeClr val="accent1">
+                            <a:shade val="50000"/>
+                          </a:schemeClr>
+                        </a:lnRef>
+                        <a:fillRef idx="1">
+                          <a:schemeClr val="accent1"/>
+                        </a:fillRef>
+                        <a:effectRef idx="0">
+                          <a:schemeClr val="accent1"/>
+                        </a:effectRef>
+                        <a:fontRef idx="minor">
+                          <a:schemeClr val="lt1"/>
+                        </a:fontRef>
+                      </wps:style>
+                      <wps:bodyPr rot="0" spcFirstLastPara="0" vertOverflow="overflow" horzOverflow="overflow" vert="horz" wrap="square" lIns="91440" tIns="45720" rIns="91440" bIns="45720" numCol="1" spcCol="0" rtlCol="0" fromWordArt="0" anchor="ctr" anchorCtr="0" forceAA="0" compatLnSpc="1">
+                        <a:prstTxWarp prst="textNoShape">
+                          <a:avLst/>
+                        </a:prstTxWarp>
+                        <a:noAutofit/>
+                      </wps:bodyPr>
+                    </wps:wsp>
+                  </a:graphicData>
+                </a:graphic>
+                <wp14:sizeRelH relativeFrom="margin">
+                  <wp14:pctWidth>0</wp14:pctWidth>
+                </wp14:sizeRelH>
+                <wp14:sizeRelV relativeFrom="margin">
+                  <wp14:pctHeight>0</wp14:pctHeight>
+                </wp14:sizeRelV>
+              </wp:anchor>
+            </w:drawing>
+          </mc:Choice>
+          <mc:Fallback>
+            <w:pict>
+              <v:shape w14:anchorId="1426B4E8" id="Meno 4" o:spid="_x0000_s1026" style="position:absolute;margin-left:-88.65pt;margin-top:35.6pt;width:669.55pt;height:3.6pt;flip:y;z-index:251665408;visibility:visible;mso-wrap-style:square;mso-width-percent:0;mso-height-percent:0;mso-wrap-distance-left:9pt;mso-wrap-distance-top:0;mso-wrap-distance-right:9pt;mso-wrap-distance-bottom:0;mso-position-horizontal:absolute;mso-position-horizontal-relative:text;mso-position-vertical:absolute;mso-position-vertical-relative:text;mso-width-percent:0;mso-height-percent:0;mso-width-relative:margin;mso-height-relative:margin;v-text-anchor:middle" coordsize="8503066,45719" o:gfxdata="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" path="m1127081,17483r6248904,l7375985,28236r-6248904,l1127081,17483xe" fillcolor="#5da3e8" strokecolor="#f4af3e" strokeweight="1pt">
+                <v:stroke joinstyle="miter"/>
+                <v:shadow on="t" color="black" opacity="26214f" origin="-.5,-.5" offset=".74836mm,.74836mm"/>
+                <v:path arrowok="t" o:connecttype="custom" o:connectlocs="1127081,17483;7375985,17483;7375985,28236;1127081,28236;1127081,17483" o:connectangles="0,0,0,0,0"/>
+              </v:shape>
+            </w:pict>
+          </mc:Fallback>
+        </mc:AlternateContent>
+      </w:r>
+      <w:r>
+        <w:rPr>
+          <w:rFonts w:ascii="Century Gothic" w:eastAsia="Times New Roman" w:hAnsi="Century Gothic" w:cs="Times New Roman"/>
+          <w:b/>
+          <w:bCs/>
+          <w:color w:val="191C3A"/>
+          <w:sz w:val="52"/>
+          <w:szCs w:val="52"/>
+          <w:lang w:eastAsia="it-IT"/>
+        </w:rPr>
+        <w:t>SERVER LAB</w:t>
+      </w:r>
+    </w:p>
+    <w:p>
+      <w:pPr>
+        <w:spacing w:before="100" w:beforeAutospacing="1" w:after="100" w:afterAutospacing="1"/>
+        <w:rPr>
+          <w:rFonts w:ascii="Century Gothic" w:eastAsia="Times New Roman" w:hAnsi="Century Gothic" w:cs="Times New Roman"/>
+          <w:b/>
+          <w:bCs/>
+          <w:color w:val="191C3A"/>
+          <w:sz w:val="52"/>
+          <w:szCs w:val="52"/>
+          <w:lang w:eastAsia="it-IT"/>
+        </w:rPr>
+      </w:pPr>
+      <w:r>
+        <w:rPr>
+          <w:rFonts w:ascii="Century Gothic" w:eastAsia="Times New Roman" w:hAnsi="Century Gothic" w:cs="Times New Roman"/>
+          <w:color w:val="191C3A"/>
+          <w:sz w:val="28"/>
+          <w:szCs w:val="28"/>
+          <w:lang w:eastAsia="it-IT"/>
+        </w:rPr>
+        <w:t>Di seguito verranno elencate le classi</w:t>
+      </w:r>
+      <w:r>
+        <w:rPr>
+          <w:rFonts w:ascii="Century Gothic" w:eastAsia="Times New Roman" w:hAnsi="Century Gothic" w:cs="Times New Roman"/>
+          <w:color w:val="191C3A"/>
+          <w:sz w:val="28"/>
+          <w:szCs w:val="28"/>
+          <w:lang w:eastAsia="it-IT"/>
+        </w:rPr>
+        <w:t xml:space="preserve"> lato </w:t>
+      </w:r>
+      <w:r>
+        <w:rPr>
+          <w:rFonts w:ascii="Century Gothic" w:eastAsia="Times New Roman" w:hAnsi="Century Gothic" w:cs="Times New Roman"/>
+          <w:color w:val="191C3A"/>
+          <w:sz w:val="28"/>
+          <w:szCs w:val="28"/>
+          <w:lang w:eastAsia="it-IT"/>
+        </w:rPr>
+        <w:t>server</w:t>
+      </w:r>
+      <w:r>
+        <w:rPr>
+          <w:rFonts w:ascii="Century Gothic" w:eastAsia="Times New Roman" w:hAnsi="Century Gothic" w:cs="Times New Roman"/>
+          <w:color w:val="191C3A"/>
+          <w:sz w:val="28"/>
+          <w:szCs w:val="28"/>
+          <w:lang w:eastAsia="it-IT"/>
+        </w:rPr>
+        <w:t>,</w:t>
+      </w:r>
+      <w:r>
+        <w:rPr>
+          <w:rFonts w:ascii="Century Gothic" w:eastAsia="Times New Roman" w:hAnsi="Century Gothic" w:cs="Times New Roman"/>
+          <w:color w:val="191C3A"/>
+          <w:sz w:val="28"/>
+          <w:szCs w:val="28"/>
+          <w:lang w:eastAsia="it-IT"/>
+        </w:rPr>
+        <w:t xml:space="preserve"> con una breve descrizione di carattere architetturale e implementativo.</w:t>
+      </w:r>
+    </w:p>
+    <w:p>
+      <w:pPr>
+        <w:rPr>
+          <w:rFonts w:ascii="Century Gothic" w:hAnsi="Century Gothic"/>
+          <w:b/>
+          <w:bCs/>
+          <w:color w:val="F4AF3E"/>
+          <w:sz w:val="28"/>
+          <w:szCs w:val="28"/>
+        </w:rPr>
+      </w:pPr>
+      <w:r>
+        <w:rPr>
+          <w:rFonts w:ascii="Century Gothic" w:hAnsi="Century Gothic"/>
+          <w:b/>
+          <w:bCs/>
+          <w:color w:val="F4AF3E"/>
+          <w:sz w:val="28"/>
+          <w:szCs w:val="28"/>
+        </w:rPr>
+        <w:t>SERVERMAIN</w:t>
+      </w:r>
+    </w:p>
+    <w:p>
+      <w:pPr>
+        <w:rPr>
+          <w:rFonts w:ascii="Century Gothic" w:hAnsi="Century Gothic"/>
+          <w:sz w:val="28"/>
+          <w:szCs w:val="28"/>
+        </w:rPr>
+      </w:pPr>
+      <w:r>
+        <w:rPr>
+          <w:rFonts w:ascii="Century Gothic" w:hAnsi="Century Gothic"/>
+          <w:sz w:val="28"/>
+          <w:szCs w:val="28"/>
+        </w:rPr>
+        <w:t xml:space="preserve">La classe principale che contiene il metodo </w:t>
+      </w:r>
+      <w:r>
+        <w:rPr>
+          <w:rFonts w:ascii="Century Gothic" w:hAnsi="Century Gothic"/>
+          <w:b/>
+          <w:bCs/>
+          <w:sz w:val="28"/>
+          <w:szCs w:val="28"/>
+        </w:rPr>
+        <w:t xml:space="preserve">public </w:t>
+      </w:r>
+      <w:proofErr w:type="spellStart"/>
+      <w:r>
+        <w:rPr>
+          <w:rFonts w:ascii="Century Gothic" w:hAnsi="Century Gothic"/>
+          <w:b/>
+          <w:bCs/>
+          <w:sz w:val="28"/>
+          <w:szCs w:val="28"/>
+        </w:rPr>
+        <w:t>static</w:t>
+      </w:r>
+      <w:proofErr w:type="spellEnd"/>
+      <w:r>
+        <w:rPr>
+          <w:rFonts w:ascii="Century Gothic" w:hAnsi="Century Gothic"/>
+          <w:b/>
+          <w:bCs/>
+          <w:sz w:val="28"/>
+          <w:szCs w:val="28"/>
+        </w:rPr>
+        <w:t xml:space="preserve"> </w:t>
+      </w:r>
+      <w:proofErr w:type="spellStart"/>
+      <w:r>
+        <w:rPr>
+          <w:rFonts w:ascii="Century Gothic" w:hAnsi="Century Gothic"/>
+          <w:b/>
+          <w:bCs/>
+          <w:sz w:val="28"/>
+          <w:szCs w:val="28"/>
+        </w:rPr>
+        <w:t>void</w:t>
+      </w:r>
+      <w:proofErr w:type="spellEnd"/>
+      <w:r>
+        <w:rPr>
+          <w:rFonts w:ascii="Century Gothic" w:hAnsi="Century Gothic"/>
+          <w:b/>
+          <w:bCs/>
+          <w:sz w:val="28"/>
+          <w:szCs w:val="28"/>
+        </w:rPr>
+        <w:t xml:space="preserve"> </w:t>
+      </w:r>
+      <w:proofErr w:type="spellStart"/>
+      <w:r>
+        <w:rPr>
+          <w:rFonts w:ascii="Century Gothic" w:hAnsi="Century Gothic"/>
+          <w:b/>
+          <w:bCs/>
+          <w:sz w:val="28"/>
+          <w:szCs w:val="28"/>
+        </w:rPr>
+        <w:t>main</w:t>
+      </w:r>
+      <w:proofErr w:type="spellEnd"/>
+      <w:r>
+        <w:rPr>
+          <w:rFonts w:ascii="Century Gothic" w:hAnsi="Century Gothic"/>
+          <w:b/>
+          <w:bCs/>
+          <w:sz w:val="28"/>
+          <w:szCs w:val="28"/>
+        </w:rPr>
+        <w:t xml:space="preserve"> (</w:t>
+      </w:r>
+      <w:proofErr w:type="spellStart"/>
+      <w:proofErr w:type="gramStart"/>
+      <w:r>
+        <w:rPr>
+          <w:rFonts w:ascii="Century Gothic" w:hAnsi="Century Gothic"/>
+          <w:b/>
+          <w:bCs/>
+          <w:sz w:val="28"/>
+          <w:szCs w:val="28"/>
+        </w:rPr>
+        <w:t>String</w:t>
+      </w:r>
+      <w:proofErr w:type="spellEnd"/>
+      <w:r>
+        <w:rPr>
+          <w:rFonts w:ascii="Century Gothic" w:hAnsi="Century Gothic"/>
+          <w:b/>
+          <w:bCs/>
+          <w:sz w:val="28"/>
+          <w:szCs w:val="28"/>
+        </w:rPr>
+        <w:t>[</w:t>
+      </w:r>
+      <w:proofErr w:type="gramEnd"/>
+      <w:r>
+        <w:rPr>
+          <w:rFonts w:ascii="Century Gothic" w:hAnsi="Century Gothic"/>
+          <w:b/>
+          <w:bCs/>
+          <w:sz w:val="28"/>
+          <w:szCs w:val="28"/>
+        </w:rPr>
+        <w:t xml:space="preserve">] </w:t>
+      </w:r>
+      <w:proofErr w:type="spellStart"/>
+      <w:r>
+        <w:rPr>
+          <w:rFonts w:ascii="Century Gothic" w:hAnsi="Century Gothic"/>
+          <w:b/>
+          <w:bCs/>
+          <w:sz w:val="28"/>
+          <w:szCs w:val="28"/>
+        </w:rPr>
+        <w:t>args</w:t>
+      </w:r>
+      <w:proofErr w:type="spellEnd"/>
+      <w:r>
+        <w:rPr>
+          <w:rFonts w:ascii="Century Gothic" w:hAnsi="Century Gothic"/>
+          <w:b/>
+          <w:bCs/>
+          <w:sz w:val="28"/>
+          <w:szCs w:val="28"/>
+        </w:rPr>
+        <w:t>) {}</w:t>
+      </w:r>
+      <w:r>
+        <w:rPr>
+          <w:rFonts w:ascii="Century Gothic" w:hAnsi="Century Gothic"/>
+          <w:sz w:val="28"/>
+          <w:szCs w:val="28"/>
+        </w:rPr>
+        <w:t xml:space="preserve">, necessario per generare i componenti </w:t>
+      </w:r>
+      <w:r>
+        <w:rPr>
+          <w:rFonts w:ascii="Century Gothic" w:hAnsi="Century Gothic"/>
+          <w:sz w:val="28"/>
+          <w:szCs w:val="28"/>
+        </w:rPr>
+        <w:t>utili</w:t>
+      </w:r>
+      <w:r>
+        <w:rPr>
+          <w:rFonts w:ascii="Century Gothic" w:hAnsi="Century Gothic"/>
+          <w:sz w:val="28"/>
+          <w:szCs w:val="28"/>
+        </w:rPr>
+        <w:t xml:space="preserve"> al funzionamento del modulo </w:t>
+      </w:r>
+      <w:r>
+        <w:rPr>
+          <w:rFonts w:ascii="Century Gothic" w:hAnsi="Century Gothic"/>
+          <w:sz w:val="28"/>
+          <w:szCs w:val="28"/>
+        </w:rPr>
+        <w:t>Server</w:t>
+      </w:r>
+      <w:r>
+        <w:rPr>
+          <w:rFonts w:ascii="Century Gothic" w:hAnsi="Century Gothic"/>
+          <w:sz w:val="28"/>
+          <w:szCs w:val="28"/>
+        </w:rPr>
+        <w:t>Lab</w:t>
+      </w:r>
+      <w:r>
+        <w:rPr>
+          <w:rFonts w:ascii="Century Gothic" w:hAnsi="Century Gothic"/>
+          <w:sz w:val="28"/>
+          <w:szCs w:val="28"/>
+        </w:rPr>
+        <w:t>.</w:t>
+      </w:r>
+    </w:p>
+    <w:p>
+      <w:pPr>
+        <w:rPr>
+          <w:rFonts w:ascii="Century Gothic" w:hAnsi="Century Gothic"/>
+          <w:sz w:val="28"/>
+          <w:szCs w:val="28"/>
+        </w:rPr>
+      </w:pPr>
+    </w:p>
+    <w:p>
+      <w:pPr>
+        <w:rPr>
+          <w:rFonts w:ascii="Century Gothic" w:hAnsi="Century Gothic"/>
+          <w:b/>
+          <w:bCs/>
+          <w:color w:val="F4AF3E"/>
+          <w:sz w:val="28"/>
+          <w:szCs w:val="28"/>
+        </w:rPr>
+      </w:pPr>
+      <w:r>
+        <w:rPr>
+          <w:rFonts w:ascii="Century Gothic" w:hAnsi="Century Gothic"/>
+          <w:b/>
+          <w:bCs/>
+          <w:color w:val="F4AF3E"/>
+          <w:sz w:val="28"/>
+          <w:szCs w:val="28"/>
+        </w:rPr>
+        <w:t xml:space="preserve">VIEWINTERFACE </w:t>
+      </w:r>
+    </w:p>
+    <w:p>
+      <w:pPr>
+        <w:rPr>
+          <w:rFonts w:ascii="Century Gothic" w:hAnsi="Century Gothic"/>
+          <w:sz w:val="28"/>
+          <w:szCs w:val="28"/>
+        </w:rPr>
+      </w:pPr>
+      <w:r>
+        <w:rPr>
+          <w:rFonts w:ascii="Century Gothic" w:hAnsi="Century Gothic"/>
+          <w:sz w:val="28"/>
+          <w:szCs w:val="28"/>
+        </w:rPr>
+        <w:t>Interfaccia che fornisce l’overload dei metodi alle classi che la implementano.</w:t>
+      </w:r>
+    </w:p>
+    <w:p>
+      <w:pPr>
+        <w:rPr>
+          <w:rFonts w:ascii="Century Gothic" w:hAnsi="Century Gothic"/>
+          <w:sz w:val="28"/>
+          <w:szCs w:val="28"/>
+        </w:rPr>
+      </w:pPr>
+    </w:p>
+    <w:p>
+      <w:pPr>
+        <w:rPr>
+          <w:rFonts w:ascii="Century Gothic" w:hAnsi="Century Gothic"/>
+          <w:b/>
+          <w:bCs/>
+          <w:color w:val="F4AF3E"/>
+          <w:sz w:val="28"/>
+          <w:szCs w:val="28"/>
+        </w:rPr>
+      </w:pPr>
+      <w:r>
+        <w:rPr>
+          <w:rFonts w:ascii="Century Gothic" w:hAnsi="Century Gothic"/>
+          <w:b/>
+          <w:bCs/>
+          <w:color w:val="F4AF3E"/>
+          <w:sz w:val="28"/>
+          <w:szCs w:val="28"/>
+        </w:rPr>
+        <w:t>SERVERGUI</w:t>
+      </w:r>
+    </w:p>
+    <w:p>
+      <w:pPr>
+        <w:rPr>
+          <w:rFonts w:ascii="Century Gothic" w:hAnsi="Century Gothic"/>
+          <w:sz w:val="28"/>
+          <w:szCs w:val="28"/>
+        </w:rPr>
+      </w:pPr>
+      <w:r>
+        <w:rPr>
+          <w:rFonts w:ascii="Century Gothic" w:hAnsi="Century Gothic"/>
+          <w:sz w:val="28"/>
+          <w:szCs w:val="28"/>
+        </w:rPr>
+        <w:t>Implementa l’interfaccia ViewInterface.</w:t>
+      </w:r>
+    </w:p>
+    <w:p>
+      <w:pPr>
+        <w:rPr>
+          <w:rFonts w:ascii="Century Gothic" w:hAnsi="Century Gothic"/>
+          <w:sz w:val="28"/>
+          <w:szCs w:val="28"/>
+        </w:rPr>
+      </w:pPr>
+      <w:r>
+        <w:rPr>
+          <w:rFonts w:ascii="Century Gothic" w:hAnsi="Century Gothic"/>
+          <w:sz w:val="28"/>
+          <w:szCs w:val="28"/>
+        </w:rPr>
+        <w:t>Questa classe si occupa di gestire i componenti grafici della schermata di avvio del server.</w:t>
+      </w:r>
+    </w:p>
+    <w:p>
+      <w:pPr>
+        <w:rPr>
+          <w:rFonts w:ascii="Century Gothic" w:hAnsi="Century Gothic"/>
+          <w:sz w:val="28"/>
+          <w:szCs w:val="28"/>
+        </w:rPr>
+      </w:pPr>
+      <w:r>
+        <w:rPr>
+          <w:rFonts w:ascii="Century Gothic" w:hAnsi="Century Gothic"/>
+          <w:sz w:val="28"/>
+          <w:szCs w:val="28"/>
+        </w:rPr>
+        <w:t xml:space="preserve">Contiene il metodo </w:t>
+      </w:r>
+      <w:r>
+        <w:rPr>
+          <w:rFonts w:ascii="Century Gothic" w:hAnsi="Century Gothic"/>
+          <w:b/>
+          <w:bCs/>
+          <w:sz w:val="28"/>
+          <w:szCs w:val="28"/>
+        </w:rPr>
+        <w:t>updateView</w:t>
+      </w:r>
+      <w:r>
+        <w:rPr>
+          <w:rFonts w:ascii="Century Gothic" w:hAnsi="Century Gothic"/>
+          <w:sz w:val="28"/>
+          <w:szCs w:val="28"/>
+        </w:rPr>
+        <w:t xml:space="preserve"> ()</w:t>
+      </w:r>
+      <w:r>
+        <w:rPr>
+          <w:rFonts w:ascii="Century Gothic" w:hAnsi="Century Gothic"/>
+          <w:sz w:val="28"/>
+          <w:szCs w:val="28"/>
+        </w:rPr>
+        <w:t xml:space="preserve">, necessario ad aggiornare </w:t>
+      </w:r>
+      <w:r>
+        <w:rPr>
+          <w:rFonts w:ascii="Century Gothic" w:hAnsi="Century Gothic"/>
+          <w:sz w:val="28"/>
+          <w:szCs w:val="28"/>
+        </w:rPr>
+        <w:t>lo stato della schermata in base al valore del campo dati passato come parametro.</w:t>
+      </w:r>
+    </w:p>
+    <w:p>
+      <w:pPr>
+        <w:rPr>
+          <w:rFonts w:ascii="Century Gothic" w:hAnsi="Century Gothic"/>
+          <w:sz w:val="28"/>
+          <w:szCs w:val="28"/>
+        </w:rPr>
+      </w:pPr>
+    </w:p>
+    <w:p>
+      <w:pPr>
+        <w:rPr>
+          <w:rFonts w:ascii="Century Gothic" w:hAnsi="Century Gothic"/>
+          <w:b/>
+          <w:bCs/>
+          <w:color w:val="000000" w:themeColor="text1"/>
+          <w:sz w:val="28"/>
+          <w:szCs w:val="28"/>
+        </w:rPr>
+      </w:pPr>
+      <w:r>
+        <w:rPr>
+          <w:rFonts w:ascii="Century Gothic" w:hAnsi="Century Gothic"/>
+          <w:b/>
+          <w:bCs/>
+          <w:color w:val="F4AF3E"/>
+          <w:sz w:val="28"/>
+          <w:szCs w:val="28"/>
+        </w:rPr>
+        <w:t xml:space="preserve">MODELINTERFACE </w:t>
+      </w:r>
+    </w:p>
+    <w:p>
+      <w:pPr>
+        <w:rPr>
+          <w:rFonts w:ascii="Century Gothic" w:hAnsi="Century Gothic"/>
+          <w:sz w:val="28"/>
+          <w:szCs w:val="28"/>
+        </w:rPr>
+      </w:pPr>
+      <w:r>
+        <w:rPr>
+          <w:rFonts w:ascii="Century Gothic" w:hAnsi="Century Gothic"/>
+          <w:sz w:val="28"/>
+          <w:szCs w:val="28"/>
+        </w:rPr>
+        <w:t>Interfaccia che fornisce l’overload dei metodi alle classi che la implementano.</w:t>
+      </w:r>
+    </w:p>
+    <w:p>
+      <w:pPr>
+        <w:rPr>
+          <w:rFonts w:ascii="Century Gothic" w:hAnsi="Century Gothic"/>
+          <w:color w:val="000000" w:themeColor="text1"/>
+          <w:sz w:val="28"/>
+          <w:szCs w:val="28"/>
+        </w:rPr>
+      </w:pPr>
+    </w:p>
+    <w:p>
+      <w:pPr>
+        <w:rPr>
+          <w:rFonts w:ascii="Century Gothic" w:hAnsi="Century Gothic"/>
+          <w:b/>
+          <w:bCs/>
+          <w:color w:val="F4AF3E"/>
+          <w:sz w:val="28"/>
+          <w:szCs w:val="28"/>
+        </w:rPr>
+      </w:pPr>
+      <w:r>
+        <w:rPr>
+          <w:rFonts w:ascii="Century Gothic" w:hAnsi="Century Gothic"/>
+          <w:b/>
+          <w:bCs/>
+          <w:color w:val="F4AF3E"/>
+          <w:sz w:val="28"/>
+          <w:szCs w:val="28"/>
+        </w:rPr>
+        <w:t>MODELIMPL</w:t>
+      </w:r>
+    </w:p>
+    <w:p>
+      <w:pPr>
+        <w:rPr>
+          <w:rFonts w:ascii="Century Gothic" w:hAnsi="Century Gothic"/>
+          <w:color w:val="000000" w:themeColor="text1"/>
+          <w:sz w:val="28"/>
+          <w:szCs w:val="28"/>
+        </w:rPr>
+      </w:pPr>
+      <w:r>
+        <w:rPr>
+          <w:rFonts w:ascii="Century Gothic" w:hAnsi="Century Gothic"/>
+          <w:color w:val="000000" w:themeColor="text1"/>
+          <w:sz w:val="28"/>
+          <w:szCs w:val="28"/>
+        </w:rPr>
+        <w:t>Implementa l’interfaccia model.</w:t>
+      </w:r>
+    </w:p>
+    <w:p>
+      <w:pPr>
+        <w:rPr>
+          <w:rFonts w:ascii="Century Gothic" w:hAnsi="Century Gothic"/>
+          <w:sz w:val="28"/>
+          <w:szCs w:val="28"/>
+        </w:rPr>
+      </w:pPr>
+      <w:r>
+        <w:rPr>
+          <w:rFonts w:ascii="Century Gothic" w:hAnsi="Century Gothic"/>
+          <w:sz w:val="28"/>
+          <w:szCs w:val="28"/>
+        </w:rPr>
+        <w:t>Il costruttore salva un riferimento di tipo View passato come parametro e istanzia un riferimento di tipo S</w:t>
+      </w:r>
+      <w:r>
+        <w:rPr>
+          <w:rFonts w:ascii="Century Gothic" w:hAnsi="Century Gothic"/>
+          <w:sz w:val="28"/>
+          <w:szCs w:val="28"/>
+        </w:rPr>
+        <w:t>keleton</w:t>
+      </w:r>
+      <w:r>
+        <w:rPr>
+          <w:rFonts w:ascii="Century Gothic" w:hAnsi="Century Gothic"/>
+          <w:sz w:val="28"/>
+          <w:szCs w:val="28"/>
+        </w:rPr>
+        <w:t>Interface</w:t>
+      </w:r>
+      <w:r>
+        <w:rPr>
+          <w:rFonts w:ascii="Century Gothic" w:hAnsi="Century Gothic"/>
+          <w:sz w:val="28"/>
+          <w:szCs w:val="28"/>
+        </w:rPr>
+        <w:t>, che si occuperà della comunicazione con il Server, gestendo le richieste.</w:t>
+      </w:r>
+    </w:p>
+    <w:p>
+      <w:pPr>
+        <w:rPr>
+          <w:rFonts w:ascii="Century Gothic" w:hAnsi="Century Gothic"/>
+          <w:sz w:val="28"/>
+          <w:szCs w:val="28"/>
+        </w:rPr>
+      </w:pPr>
+      <w:r>
+        <w:rPr>
+          <w:rFonts w:ascii="Century Gothic" w:hAnsi="Century Gothic"/>
+          <w:sz w:val="28"/>
+          <w:szCs w:val="28"/>
+        </w:rPr>
+        <w:t xml:space="preserve">La classe è dotata del metodo </w:t>
+      </w:r>
+      <w:r>
+        <w:rPr>
+          <w:rFonts w:ascii="Century Gothic" w:hAnsi="Century Gothic"/>
+          <w:b/>
+          <w:bCs/>
+          <w:sz w:val="28"/>
+          <w:szCs w:val="28"/>
+        </w:rPr>
+        <w:t>avvioServer (</w:t>
+      </w:r>
+      <w:r>
+        <w:rPr>
+          <w:rFonts w:ascii="Century Gothic" w:hAnsi="Century Gothic"/>
+          <w:b/>
+          <w:bCs/>
+          <w:sz w:val="28"/>
+          <w:szCs w:val="28"/>
+        </w:rPr>
+        <w:t>)</w:t>
+      </w:r>
+      <w:r>
+        <w:rPr>
+          <w:rFonts w:ascii="Century Gothic" w:hAnsi="Century Gothic"/>
+          <w:sz w:val="28"/>
+          <w:szCs w:val="28"/>
+        </w:rPr>
+        <w:t xml:space="preserve">, il quale attende la connessione del client e lancia un thread di gestione </w:t>
+      </w:r>
+      <w:r>
+        <w:rPr>
+          <w:rFonts w:ascii="Century Gothic" w:hAnsi="Century Gothic"/>
+          <w:sz w:val="28"/>
+          <w:szCs w:val="28"/>
+        </w:rPr>
+        <w:t>dei task</w:t>
+      </w:r>
+      <w:r>
+        <w:rPr>
+          <w:rFonts w:ascii="Century Gothic" w:hAnsi="Century Gothic"/>
+          <w:sz w:val="28"/>
+          <w:szCs w:val="28"/>
+        </w:rPr>
+        <w:t xml:space="preserve"> ogni qual volta qualcuno si connette.</w:t>
+      </w:r>
+    </w:p>
+    <w:p>
+      <w:pPr>
+        <w:rPr>
+          <w:rFonts w:ascii="Century Gothic" w:hAnsi="Century Gothic"/>
+          <w:sz w:val="28"/>
+          <w:szCs w:val="28"/>
+        </w:rPr>
+      </w:pPr>
+      <w:r>
+        <w:rPr>
+          <w:rFonts w:ascii="Century Gothic" w:hAnsi="Century Gothic"/>
+          <w:sz w:val="28"/>
+          <w:szCs w:val="28"/>
+        </w:rPr>
+        <w:t xml:space="preserve">È presente, inoltre, il metodo </w:t>
+      </w:r>
+      <w:r>
+        <w:rPr>
+          <w:rFonts w:ascii="Century Gothic" w:hAnsi="Century Gothic"/>
+          <w:b/>
+          <w:bCs/>
+          <w:sz w:val="28"/>
+          <w:szCs w:val="28"/>
+        </w:rPr>
+        <w:t>updateModel ()</w:t>
+      </w:r>
+      <w:r>
+        <w:rPr>
+          <w:rFonts w:ascii="Century Gothic" w:hAnsi="Century Gothic"/>
+          <w:sz w:val="28"/>
+          <w:szCs w:val="28"/>
+        </w:rPr>
+        <w:t xml:space="preserve">, che prende in input i dati elaborati dal controller. </w:t>
+      </w:r>
+    </w:p>
+    <w:p>
+      <w:pPr>
+        <w:rPr>
+          <w:rFonts w:ascii="Century Gothic" w:hAnsi="Century Gothic"/>
+          <w:sz w:val="28"/>
+          <w:szCs w:val="28"/>
+        </w:rPr>
+      </w:pPr>
+      <w:r>
+        <w:rPr>
+          <w:rFonts w:ascii="Century Gothic" w:hAnsi="Century Gothic"/>
+          <w:sz w:val="28"/>
+          <w:szCs w:val="28"/>
+        </w:rPr>
+        <w:t xml:space="preserve">Questi, dopo essere stati modellati secondo le compatibilità richieste (generalmente salvati su liste), vengono passate come parametri </w:t>
+      </w:r>
+      <w:r>
+        <w:rPr>
+          <w:rFonts w:ascii="Century Gothic" w:hAnsi="Century Gothic"/>
+          <w:sz w:val="28"/>
+          <w:szCs w:val="28"/>
+        </w:rPr>
+        <w:t>ai metodi</w:t>
+      </w:r>
+      <w:r>
+        <w:rPr>
+          <w:rFonts w:ascii="Century Gothic" w:hAnsi="Century Gothic"/>
+          <w:sz w:val="28"/>
+          <w:szCs w:val="28"/>
+        </w:rPr>
+        <w:t xml:space="preserve"> di ServerInterface</w:t>
+      </w:r>
+      <w:r>
+        <w:rPr>
+          <w:rFonts w:ascii="Century Gothic" w:hAnsi="Century Gothic"/>
+          <w:sz w:val="28"/>
+          <w:szCs w:val="28"/>
+        </w:rPr>
+        <w:t>, in grado di completare le operazioni.</w:t>
+      </w:r>
+    </w:p>
+    <w:p>
+      <w:pPr>
+        <w:rPr>
+          <w:rFonts w:ascii="Century Gothic" w:hAnsi="Century Gothic"/>
+          <w:sz w:val="28"/>
+          <w:szCs w:val="28"/>
+        </w:rPr>
+      </w:pPr>
+      <w:r>
+        <w:rPr>
+          <w:rFonts w:ascii="Century Gothic" w:hAnsi="Century Gothic"/>
+          <w:sz w:val="28"/>
+          <w:szCs w:val="28"/>
+        </w:rPr>
+        <w:t xml:space="preserve">Infine, viene richiamato il metodo </w:t>
+      </w:r>
+      <w:r>
+        <w:rPr>
+          <w:rFonts w:ascii="Century Gothic" w:hAnsi="Century Gothic"/>
+          <w:b/>
+          <w:bCs/>
+          <w:sz w:val="28"/>
+          <w:szCs w:val="28"/>
+        </w:rPr>
+        <w:t>updateView ()</w:t>
+      </w:r>
+      <w:r>
+        <w:rPr>
+          <w:rFonts w:ascii="Century Gothic" w:hAnsi="Century Gothic"/>
+          <w:sz w:val="28"/>
+          <w:szCs w:val="28"/>
+        </w:rPr>
+        <w:t xml:space="preserve"> con lo scopo di aggiornare le componenti grafiche.</w:t>
+      </w:r>
+    </w:p>
+    <w:p>
+      <w:pPr>
+        <w:rPr>
+          <w:rFonts w:ascii="Century Gothic" w:hAnsi="Century Gothic"/>
+          <w:sz w:val="28"/>
+          <w:szCs w:val="28"/>
+        </w:rPr>
+      </w:pPr>
+    </w:p>
+    <w:p>
+      <w:pPr>
+        <w:rPr>
+          <w:rFonts w:ascii="Century Gothic" w:hAnsi="Century Gothic"/>
+          <w:sz w:val="28"/>
+          <w:szCs w:val="28"/>
+        </w:rPr>
+      </w:pPr>
+    </w:p>
+    <w:p>
+      <w:pPr>
+        <w:rPr>
+          <w:rFonts w:ascii="Century Gothic" w:hAnsi="Century Gothic"/>
+          <w:sz w:val="28"/>
+          <w:szCs w:val="28"/>
+        </w:rPr>
+      </w:pPr>
+    </w:p>
+    <w:p>
+      <w:pPr>
+        <w:rPr>
+          <w:rFonts w:ascii="Century Gothic" w:hAnsi="Century Gothic"/>
+          <w:color w:val="000000" w:themeColor="text1"/>
+          <w:sz w:val="28"/>
+          <w:szCs w:val="28"/>
+        </w:rPr>
+      </w:pPr>
+    </w:p>
+    <w:p>
+      <w:pPr>
+        <w:rPr>
+          <w:rFonts w:ascii="Century Gothic" w:hAnsi="Century Gothic"/>
+          <w:b/>
+          <w:bCs/>
+          <w:color w:val="F4AF3E"/>
+          <w:sz w:val="28"/>
+          <w:szCs w:val="28"/>
+        </w:rPr>
+      </w:pPr>
+      <w:r>
+        <w:rPr>
+          <w:rFonts w:ascii="Century Gothic" w:hAnsi="Century Gothic"/>
+          <w:b/>
+          <w:bCs/>
+          <w:color w:val="F4AF3E"/>
+          <w:sz w:val="28"/>
+          <w:szCs w:val="28"/>
+        </w:rPr>
+        <w:t>CONTROLLER</w:t>
+      </w:r>
+    </w:p>
+    <w:p>
+      <w:pPr>
+        <w:rPr>
+          <w:rFonts w:ascii="Century Gothic" w:hAnsi="Century Gothic"/>
+          <w:color w:val="000000" w:themeColor="text1"/>
+          <w:sz w:val="28"/>
+          <w:szCs w:val="28"/>
+        </w:rPr>
+      </w:pPr>
+      <w:r>
+        <w:rPr>
+          <w:rFonts w:ascii="Century Gothic" w:hAnsi="Century Gothic"/>
+          <w:color w:val="000000" w:themeColor="text1"/>
+          <w:sz w:val="28"/>
+          <w:szCs w:val="28"/>
+        </w:rPr>
+        <w:t>Questa classe implementa l’interfaccia actionListener.</w:t>
+      </w:r>
+    </w:p>
+    <w:p>
+      <w:pPr>
+        <w:rPr>
+          <w:rFonts w:ascii="Century Gothic" w:hAnsi="Century Gothic"/>
+          <w:sz w:val="28"/>
+          <w:szCs w:val="28"/>
+        </w:rPr>
+      </w:pPr>
+      <w:r>
+        <w:rPr>
+          <w:rFonts w:ascii="Century Gothic" w:hAnsi="Century Gothic"/>
+          <w:sz w:val="28"/>
+          <w:szCs w:val="28"/>
+        </w:rPr>
+        <w:t>Il costruttore salva i riferimenti di Model e View passati come parametri, e si occupa di catturare e aggiungere ai componenti grafici la possibilità di generare eventi.</w:t>
+      </w:r>
+    </w:p>
+    <w:p>
+      <w:pPr>
+        <w:rPr>
+          <w:rFonts w:ascii="Century Gothic" w:hAnsi="Century Gothic"/>
+          <w:sz w:val="28"/>
+          <w:szCs w:val="28"/>
+        </w:rPr>
+      </w:pPr>
+      <w:r>
+        <w:rPr>
+          <w:rFonts w:ascii="Century Gothic" w:hAnsi="Century Gothic"/>
+          <w:sz w:val="28"/>
+          <w:szCs w:val="28"/>
+        </w:rPr>
+        <w:t xml:space="preserve">All’interno di essa è presente il metodo </w:t>
+      </w:r>
+      <w:r>
+        <w:rPr>
+          <w:rFonts w:ascii="Century Gothic" w:hAnsi="Century Gothic"/>
+          <w:b/>
+          <w:bCs/>
+          <w:sz w:val="28"/>
+          <w:szCs w:val="28"/>
+        </w:rPr>
+        <w:t>actionPerformed (</w:t>
+      </w:r>
+      <w:r>
+        <w:rPr>
+          <w:rFonts w:ascii="Century Gothic" w:hAnsi="Century Gothic"/>
+          <w:b/>
+          <w:bCs/>
+          <w:sz w:val="28"/>
+          <w:szCs w:val="28"/>
+        </w:rPr>
+        <w:t>)</w:t>
+      </w:r>
+      <w:r>
+        <w:rPr>
+          <w:rFonts w:ascii="Century Gothic" w:hAnsi="Century Gothic"/>
+          <w:sz w:val="28"/>
+          <w:szCs w:val="28"/>
+        </w:rPr>
+        <w:t xml:space="preserve">, ereditato da ActionListener </w:t>
+      </w:r>
+      <w:r>
+        <w:rPr>
+          <w:rFonts w:ascii="Century Gothic" w:hAnsi="Century Gothic"/>
+          <w:sz w:val="28"/>
+          <w:szCs w:val="28"/>
+        </w:rPr>
+        <w:t>che prende in input:</w:t>
+      </w:r>
+    </w:p>
+    <w:p>
+      <w:pPr>
+        <w:pStyle w:val="Paragrafoelenco"/>
+        <w:numPr>
+          <w:ilvl w:val="0"/>
+          <w:numId w:val="3"/>
+        </w:numPr>
+        <w:rPr>
+          <w:rFonts w:ascii="Century Gothic" w:hAnsi="Century Gothic"/>
+          <w:sz w:val="28"/>
+          <w:szCs w:val="28"/>
+        </w:rPr>
+      </w:pPr>
+      <w:r>
+        <w:rPr>
+          <w:rFonts w:ascii="Century Gothic" w:hAnsi="Century Gothic"/>
+          <w:sz w:val="28"/>
+          <w:szCs w:val="28"/>
+        </w:rPr>
+        <w:t xml:space="preserve">e </w:t>
+      </w:r>
+      <w:r>
+        <w:rPr>
+          <w:rFonts w:ascii="Century Gothic" w:hAnsi="Century Gothic"/>
+          <w:sz w:val="28"/>
+          <w:szCs w:val="28"/>
+        </w:rPr>
+        <w:sym w:font="Wingdings" w:char="F0E0"/>
+      </w:r>
+      <w:r>
+        <w:rPr>
+          <w:rFonts w:ascii="Century Gothic" w:hAnsi="Century Gothic"/>
+          <w:sz w:val="28"/>
+          <w:szCs w:val="28"/>
+        </w:rPr>
+        <w:t xml:space="preserve"> di tipo ActionEvent, ossia l’evento generato.</w:t>
+      </w:r>
+    </w:p>
+    <w:p>
+      <w:pPr>
+        <w:rPr>
+          <w:rFonts w:ascii="Century Gothic" w:hAnsi="Century Gothic"/>
+          <w:sz w:val="28"/>
+          <w:szCs w:val="28"/>
+        </w:rPr>
+      </w:pPr>
+      <w:r>
+        <w:rPr>
+          <w:rFonts w:ascii="Century Gothic" w:hAnsi="Century Gothic"/>
+          <w:sz w:val="28"/>
+          <w:szCs w:val="28"/>
+        </w:rPr>
+        <w:t>Successivamente estrapola il nome dell’oggetto</w:t>
+      </w:r>
+      <w:r>
+        <w:rPr>
+          <w:rFonts w:ascii="Century Gothic" w:hAnsi="Century Gothic"/>
+          <w:sz w:val="28"/>
+          <w:szCs w:val="28"/>
+        </w:rPr>
+        <w:t xml:space="preserve"> (in questo caso si occupa di intercettare solo il bottone di avvio del server)</w:t>
+      </w:r>
+      <w:r>
+        <w:rPr>
+          <w:rFonts w:ascii="Century Gothic" w:hAnsi="Century Gothic"/>
+          <w:sz w:val="28"/>
+          <w:szCs w:val="28"/>
+        </w:rPr>
+        <w:t>, ricava</w:t>
+      </w:r>
+      <w:r>
+        <w:rPr>
+          <w:rFonts w:ascii="Century Gothic" w:hAnsi="Century Gothic"/>
+          <w:sz w:val="28"/>
+          <w:szCs w:val="28"/>
+        </w:rPr>
+        <w:t>ndo</w:t>
+      </w:r>
+      <w:r>
+        <w:rPr>
+          <w:rFonts w:ascii="Century Gothic" w:hAnsi="Century Gothic"/>
+          <w:sz w:val="28"/>
+          <w:szCs w:val="28"/>
+        </w:rPr>
+        <w:t xml:space="preserve"> le informazioni inserite nella </w:t>
+      </w:r>
+      <w:r>
+        <w:rPr>
+          <w:rFonts w:ascii="Century Gothic" w:hAnsi="Century Gothic"/>
+          <w:sz w:val="28"/>
+          <w:szCs w:val="28"/>
+        </w:rPr>
+        <w:t>schermata principale ServerGUI</w:t>
+      </w:r>
+      <w:r>
+        <w:rPr>
+          <w:rFonts w:ascii="Century Gothic" w:hAnsi="Century Gothic"/>
+          <w:sz w:val="28"/>
+          <w:szCs w:val="28"/>
+        </w:rPr>
+        <w:t>.</w:t>
+      </w:r>
+    </w:p>
+    <w:p>
+      <w:pPr>
+        <w:rPr>
+          <w:rFonts w:ascii="Century Gothic" w:hAnsi="Century Gothic"/>
+          <w:sz w:val="28"/>
+          <w:szCs w:val="28"/>
+        </w:rPr>
+      </w:pPr>
+      <w:r>
+        <w:rPr>
+          <w:rFonts w:ascii="Century Gothic" w:hAnsi="Century Gothic"/>
+          <w:sz w:val="28"/>
+          <w:szCs w:val="28"/>
+        </w:rPr>
+        <w:t>Fatto ciò, richiama il metodo del model, che come descritto in precedenza elaborerà i dati sul bottone d’origine.</w:t>
+      </w:r>
+    </w:p>
+    <w:p>
+      <w:pPr>
+        <w:rPr>
+          <w:rFonts w:ascii="Century Gothic" w:hAnsi="Century Gothic"/>
+          <w:color w:val="000000" w:themeColor="text1"/>
+          <w:sz w:val="28"/>
+          <w:szCs w:val="28"/>
+        </w:rPr>
+      </w:pPr>
+    </w:p>
+    <w:p>
+      <w:pPr>
+        <w:rPr>
+          <w:rFonts w:ascii="Century Gothic" w:hAnsi="Century Gothic"/>
+          <w:b/>
+          <w:bCs/>
+          <w:color w:val="F4AF3E"/>
+          <w:sz w:val="28"/>
+          <w:szCs w:val="28"/>
+        </w:rPr>
+      </w:pPr>
+      <w:r>
+        <w:rPr>
+          <w:rFonts w:ascii="Century Gothic" w:hAnsi="Century Gothic"/>
+          <w:b/>
+          <w:bCs/>
+          <w:color w:val="F4AF3E"/>
+          <w:sz w:val="28"/>
+          <w:szCs w:val="28"/>
+        </w:rPr>
+        <w:t>SKELETONINTERFACE</w:t>
+      </w:r>
+    </w:p>
+    <w:p>
+      <w:pPr>
+        <w:rPr>
+          <w:rFonts w:ascii="Century Gothic" w:hAnsi="Century Gothic"/>
+          <w:color w:val="000000" w:themeColor="text1"/>
+          <w:sz w:val="28"/>
+          <w:szCs w:val="28"/>
+        </w:rPr>
+      </w:pPr>
+      <w:r>
+        <w:rPr>
+          <w:rFonts w:ascii="Century Gothic" w:hAnsi="Century Gothic"/>
+          <w:color w:val="000000" w:themeColor="text1"/>
+          <w:sz w:val="28"/>
+          <w:szCs w:val="28"/>
+        </w:rPr>
+        <w:t>Questa interfaccia contiene la definizione dei metodi necessari al funzionamento del sistema.</w:t>
+      </w:r>
+    </w:p>
+    <w:p>
+      <w:pPr>
+        <w:rPr>
+          <w:rFonts w:ascii="Century Gothic" w:hAnsi="Century Gothic"/>
+          <w:color w:val="000000" w:themeColor="text1"/>
+          <w:sz w:val="28"/>
+          <w:szCs w:val="28"/>
+        </w:rPr>
+      </w:pPr>
+    </w:p>
+    <w:p>
+      <w:pPr>
+        <w:rPr>
+          <w:rFonts w:ascii="Century Gothic" w:hAnsi="Century Gothic"/>
+          <w:b/>
+          <w:bCs/>
+          <w:color w:val="F4AF3E"/>
+          <w:sz w:val="28"/>
+          <w:szCs w:val="28"/>
+        </w:rPr>
+      </w:pPr>
+      <w:r>
+        <w:rPr>
+          <w:rFonts w:ascii="Century Gothic" w:hAnsi="Century Gothic"/>
+          <w:b/>
+          <w:bCs/>
+          <w:color w:val="F4AF3E"/>
+          <w:sz w:val="28"/>
+          <w:szCs w:val="28"/>
+        </w:rPr>
+        <w:t>SERVERWORKER</w:t>
+      </w:r>
+    </w:p>
+    <w:p>
+      <w:pPr>
+        <w:rPr>
+          <w:rFonts w:ascii="Century Gothic" w:hAnsi="Century Gothic"/>
+          <w:color w:val="000000" w:themeColor="text1"/>
+          <w:sz w:val="28"/>
+          <w:szCs w:val="28"/>
+        </w:rPr>
+      </w:pPr>
+      <w:r>
+        <w:rPr>
+          <w:rFonts w:ascii="Century Gothic" w:hAnsi="Century Gothic"/>
+          <w:color w:val="000000" w:themeColor="text1"/>
+          <w:sz w:val="28"/>
+          <w:szCs w:val="28"/>
+        </w:rPr>
+        <w:t>Estende la classe Thread.</w:t>
+      </w:r>
+    </w:p>
+    <w:p>
+      <w:pPr>
+        <w:rPr>
+          <w:rFonts w:ascii="Century Gothic" w:hAnsi="Century Gothic"/>
+          <w:color w:val="000000" w:themeColor="text1"/>
+          <w:sz w:val="28"/>
+          <w:szCs w:val="28"/>
+        </w:rPr>
+      </w:pPr>
+      <w:r>
+        <w:rPr>
+          <w:rFonts w:ascii="Century Gothic" w:hAnsi="Century Gothic"/>
+          <w:color w:val="000000" w:themeColor="text1"/>
+          <w:sz w:val="28"/>
+          <w:szCs w:val="28"/>
+        </w:rPr>
+        <w:t>Al costruttore vengono passati come parametri:</w:t>
+      </w:r>
+    </w:p>
+    <w:p>
+      <w:pPr>
+        <w:pStyle w:val="Paragrafoelenco"/>
+        <w:numPr>
+          <w:ilvl w:val="0"/>
+          <w:numId w:val="1"/>
+        </w:numPr>
+        <w:rPr>
+          <w:rFonts w:ascii="Century Gothic" w:hAnsi="Century Gothic"/>
+          <w:color w:val="000000" w:themeColor="text1"/>
+          <w:sz w:val="28"/>
+          <w:szCs w:val="28"/>
+        </w:rPr>
+      </w:pPr>
+      <w:r>
+        <w:rPr>
+          <w:rFonts w:ascii="Century Gothic" w:hAnsi="Century Gothic"/>
+          <w:color w:val="000000" w:themeColor="text1"/>
+          <w:sz w:val="28"/>
+          <w:szCs w:val="28"/>
+        </w:rPr>
+        <w:t xml:space="preserve">socket </w:t>
+      </w:r>
+      <w:r>
+        <w:rPr>
+          <w:rFonts w:ascii="Century Gothic" w:hAnsi="Century Gothic"/>
+          <w:color w:val="000000" w:themeColor="text1"/>
+          <w:sz w:val="28"/>
+          <w:szCs w:val="28"/>
+        </w:rPr>
+        <w:sym w:font="Wingdings" w:char="F0E0"/>
+      </w:r>
+      <w:r>
+        <w:rPr>
+          <w:rFonts w:ascii="Century Gothic" w:hAnsi="Century Gothic"/>
+          <w:color w:val="000000" w:themeColor="text1"/>
+          <w:sz w:val="28"/>
+          <w:szCs w:val="28"/>
+        </w:rPr>
+        <w:t xml:space="preserve"> connessione con il client</w:t>
+      </w:r>
+      <w:r>
+        <w:rPr>
+          <w:rFonts w:ascii="Century Gothic" w:hAnsi="Century Gothic"/>
+          <w:color w:val="000000" w:themeColor="text1"/>
+          <w:sz w:val="28"/>
+          <w:szCs w:val="28"/>
+        </w:rPr>
+        <w:t>.</w:t>
+      </w:r>
+    </w:p>
+    <w:p>
+      <w:pPr>
+        <w:pStyle w:val="Paragrafoelenco"/>
+        <w:numPr>
+          <w:ilvl w:val="0"/>
+          <w:numId w:val="1"/>
+        </w:numPr>
+        <w:rPr>
+          <w:rFonts w:ascii="Century Gothic" w:hAnsi="Century Gothic"/>
+          <w:color w:val="000000" w:themeColor="text1"/>
+          <w:sz w:val="28"/>
+          <w:szCs w:val="28"/>
+        </w:rPr>
+      </w:pPr>
+      <w:r>
+        <w:rPr>
+          <w:rFonts w:ascii="Century Gothic" w:hAnsi="Century Gothic"/>
+          <w:color w:val="000000" w:themeColor="text1"/>
+          <w:sz w:val="28"/>
+          <w:szCs w:val="28"/>
+        </w:rPr>
+        <w:t xml:space="preserve">swi </w:t>
+      </w:r>
+      <w:r>
+        <w:rPr>
+          <w:rFonts w:ascii="Century Gothic" w:hAnsi="Century Gothic"/>
+          <w:color w:val="000000" w:themeColor="text1"/>
+          <w:sz w:val="28"/>
+          <w:szCs w:val="28"/>
+        </w:rPr>
+        <w:sym w:font="Wingdings" w:char="F0E0"/>
+      </w:r>
+      <w:r>
+        <w:rPr>
+          <w:rFonts w:ascii="Century Gothic" w:hAnsi="Century Gothic"/>
+          <w:color w:val="000000" w:themeColor="text1"/>
+          <w:sz w:val="28"/>
+          <w:szCs w:val="28"/>
+        </w:rPr>
+        <w:t xml:space="preserve"> riferimento di tipo ServerInterface</w:t>
+      </w:r>
+      <w:r>
+        <w:rPr>
+          <w:rFonts w:ascii="Century Gothic" w:hAnsi="Century Gothic"/>
+          <w:color w:val="000000" w:themeColor="text1"/>
+          <w:sz w:val="28"/>
+          <w:szCs w:val="28"/>
+        </w:rPr>
+        <w:t>, condiviso con le altre istanze di ServerWorker.</w:t>
+      </w:r>
+    </w:p>
+    <w:p>
+      <w:pPr>
+        <w:rPr>
+          <w:rFonts w:ascii="Century Gothic" w:hAnsi="Century Gothic"/>
+          <w:color w:val="000000" w:themeColor="text1"/>
+          <w:sz w:val="28"/>
+          <w:szCs w:val="28"/>
+        </w:rPr>
+      </w:pPr>
+      <w:r>
+        <w:rPr>
+          <w:rFonts w:ascii="Century Gothic" w:hAnsi="Century Gothic"/>
+          <w:color w:val="000000" w:themeColor="text1"/>
+          <w:sz w:val="28"/>
+          <w:szCs w:val="28"/>
+        </w:rPr>
+        <w:t>I thread vengono lanciati</w:t>
+      </w:r>
+      <w:r>
+        <w:rPr>
+          <w:rFonts w:ascii="Century Gothic" w:hAnsi="Century Gothic"/>
+          <w:color w:val="000000" w:themeColor="text1"/>
+          <w:sz w:val="28"/>
+          <w:szCs w:val="28"/>
+        </w:rPr>
+        <w:t xml:space="preserve">, con il metodo </w:t>
+      </w:r>
+      <w:r>
+        <w:rPr>
+          <w:rFonts w:ascii="Century Gothic" w:hAnsi="Century Gothic"/>
+          <w:b/>
+          <w:bCs/>
+          <w:color w:val="000000" w:themeColor="text1"/>
+          <w:sz w:val="28"/>
+          <w:szCs w:val="28"/>
+        </w:rPr>
+        <w:t>start (</w:t>
+      </w:r>
+      <w:r>
+        <w:rPr>
+          <w:rFonts w:ascii="Century Gothic" w:hAnsi="Century Gothic"/>
+          <w:b/>
+          <w:bCs/>
+          <w:color w:val="000000" w:themeColor="text1"/>
+          <w:sz w:val="28"/>
+          <w:szCs w:val="28"/>
+        </w:rPr>
+        <w:t>)</w:t>
+      </w:r>
+      <w:r>
+        <w:rPr>
+          <w:rFonts w:ascii="Century Gothic" w:hAnsi="Century Gothic"/>
+          <w:color w:val="000000" w:themeColor="text1"/>
+          <w:sz w:val="28"/>
+          <w:szCs w:val="28"/>
+        </w:rPr>
+        <w:t xml:space="preserve">, ereditato </w:t>
+      </w:r>
+      <w:r>
+        <w:rPr>
+          <w:rFonts w:ascii="Century Gothic" w:hAnsi="Century Gothic"/>
+          <w:color w:val="000000" w:themeColor="text1"/>
+          <w:sz w:val="28"/>
+          <w:szCs w:val="28"/>
+        </w:rPr>
+        <w:t>dal superclasse</w:t>
+      </w:r>
+      <w:r>
+        <w:rPr>
+          <w:rFonts w:ascii="Century Gothic" w:hAnsi="Century Gothic"/>
+          <w:color w:val="000000" w:themeColor="text1"/>
+          <w:sz w:val="28"/>
+          <w:szCs w:val="28"/>
+        </w:rPr>
+        <w:t>,</w:t>
+      </w:r>
+      <w:r>
+        <w:rPr>
+          <w:rFonts w:ascii="Century Gothic" w:hAnsi="Century Gothic"/>
+          <w:color w:val="000000" w:themeColor="text1"/>
+          <w:sz w:val="28"/>
+          <w:szCs w:val="28"/>
+        </w:rPr>
+        <w:t xml:space="preserve"> quando un nuovo client si connette, in modo tale da gestire in parallelo operazioni da parte di più client.</w:t>
+      </w:r>
+    </w:p>
+    <w:p>
+      <w:pPr>
+        <w:rPr>
+          <w:rFonts w:ascii="Century Gothic" w:hAnsi="Century Gothic"/>
+          <w:color w:val="000000" w:themeColor="text1"/>
+          <w:sz w:val="28"/>
+          <w:szCs w:val="28"/>
+        </w:rPr>
+      </w:pPr>
+      <w:r>
+        <w:rPr>
+          <w:rFonts w:ascii="Century Gothic" w:hAnsi="Century Gothic"/>
+          <w:color w:val="000000" w:themeColor="text1"/>
+          <w:sz w:val="28"/>
+          <w:szCs w:val="28"/>
+        </w:rPr>
+        <w:t xml:space="preserve">Viene inoltre ereditato il metodo </w:t>
+      </w:r>
+      <w:r>
+        <w:rPr>
+          <w:rFonts w:ascii="Century Gothic" w:hAnsi="Century Gothic"/>
+          <w:b/>
+          <w:bCs/>
+          <w:color w:val="000000" w:themeColor="text1"/>
+          <w:sz w:val="28"/>
+          <w:szCs w:val="28"/>
+        </w:rPr>
+        <w:t>run ()</w:t>
+      </w:r>
+      <w:r>
+        <w:rPr>
+          <w:rFonts w:ascii="Century Gothic" w:hAnsi="Century Gothic"/>
+          <w:color w:val="000000" w:themeColor="text1"/>
+          <w:sz w:val="28"/>
+          <w:szCs w:val="28"/>
+        </w:rPr>
+        <w:t xml:space="preserve"> il quale, si occupa attraverso il metodo </w:t>
+      </w:r>
+      <w:r>
+        <w:rPr>
+          <w:rFonts w:ascii="Century Gothic" w:hAnsi="Century Gothic"/>
+          <w:b/>
+          <w:bCs/>
+          <w:color w:val="000000" w:themeColor="text1"/>
+          <w:sz w:val="28"/>
+          <w:szCs w:val="28"/>
+        </w:rPr>
+        <w:t>readObject ()</w:t>
+      </w:r>
+      <w:r>
+        <w:rPr>
+          <w:rFonts w:ascii="Century Gothic" w:hAnsi="Century Gothic"/>
+          <w:color w:val="000000" w:themeColor="text1"/>
+          <w:sz w:val="28"/>
+          <w:szCs w:val="28"/>
+        </w:rPr>
+        <w:t xml:space="preserve"> richiamato su un oggetto di tipo Object</w:t>
+      </w:r>
+      <w:r>
+        <w:rPr>
+          <w:rFonts w:ascii="Century Gothic" w:hAnsi="Century Gothic"/>
+          <w:color w:val="000000" w:themeColor="text1"/>
+          <w:sz w:val="28"/>
+          <w:szCs w:val="28"/>
+        </w:rPr>
+        <w:t>Input</w:t>
+      </w:r>
+      <w:r>
+        <w:rPr>
+          <w:rFonts w:ascii="Century Gothic" w:hAnsi="Century Gothic"/>
+          <w:color w:val="000000" w:themeColor="text1"/>
+          <w:sz w:val="28"/>
+          <w:szCs w:val="28"/>
+        </w:rPr>
+        <w:t xml:space="preserve"> di leggere i dati inviati dal client, elaborare le richieste sulla risorsa condivisa di tipo ServerInterface, ed infine, inviare l’esito attraverso il metodo </w:t>
+      </w:r>
+    </w:p>
+    <w:p>
+      <w:pPr>
+        <w:rPr>
+          <w:rFonts w:ascii="Century Gothic" w:hAnsi="Century Gothic"/>
+          <w:color w:val="000000" w:themeColor="text1"/>
+          <w:sz w:val="28"/>
+          <w:szCs w:val="28"/>
+        </w:rPr>
+      </w:pPr>
+      <w:r>
+        <w:rPr>
+          <w:rFonts w:ascii="Century Gothic" w:hAnsi="Century Gothic"/>
+          <w:b/>
+          <w:bCs/>
+          <w:color w:val="000000" w:themeColor="text1"/>
+          <w:sz w:val="28"/>
+          <w:szCs w:val="28"/>
+        </w:rPr>
+        <w:t>writeObject ()</w:t>
+      </w:r>
+      <w:r>
+        <w:rPr>
+          <w:rFonts w:ascii="Century Gothic" w:hAnsi="Century Gothic"/>
+          <w:color w:val="000000" w:themeColor="text1"/>
+          <w:sz w:val="28"/>
+          <w:szCs w:val="28"/>
+        </w:rPr>
+        <w:t>, sempre di proprietà di Object</w:t>
+      </w:r>
+      <w:r>
+        <w:rPr>
+          <w:rFonts w:ascii="Century Gothic" w:hAnsi="Century Gothic"/>
+          <w:color w:val="000000" w:themeColor="text1"/>
+          <w:sz w:val="28"/>
+          <w:szCs w:val="28"/>
+        </w:rPr>
+        <w:t>Output</w:t>
+      </w:r>
+      <w:r>
+        <w:rPr>
+          <w:rFonts w:ascii="Century Gothic" w:hAnsi="Century Gothic"/>
+          <w:color w:val="000000" w:themeColor="text1"/>
+          <w:sz w:val="28"/>
+          <w:szCs w:val="28"/>
+        </w:rPr>
+        <w:t>.</w:t>
+      </w:r>
+    </w:p>
+    <w:p>
+      <w:pPr>
+        <w:rPr>
+          <w:rFonts w:ascii="Century Gothic" w:hAnsi="Century Gothic"/>
+          <w:color w:val="000000" w:themeColor="text1"/>
+          <w:sz w:val="28"/>
+          <w:szCs w:val="28"/>
+        </w:rPr>
+      </w:pPr>
+    </w:p>
+    <w:p>
+      <w:pPr>
+        <w:rPr>
+          <w:rFonts w:ascii="Century Gothic" w:hAnsi="Century Gothic"/>
+          <w:b/>
+          <w:bCs/>
+          <w:color w:val="F4AF3E"/>
+          <w:sz w:val="28"/>
+          <w:szCs w:val="28"/>
+        </w:rPr>
+      </w:pPr>
+      <w:r>
+        <w:rPr>
+          <w:rFonts w:ascii="Century Gothic" w:hAnsi="Century Gothic"/>
+          <w:b/>
+          <w:bCs/>
+          <w:color w:val="F4AF3E"/>
+          <w:sz w:val="28"/>
+          <w:szCs w:val="28"/>
+        </w:rPr>
+        <w:t>DATABASECONNESSIONE</w:t>
+      </w:r>
+    </w:p>
+    <w:p>
+      <w:pPr>
+        <w:rPr>
+          <w:rFonts w:ascii="Century Gothic" w:hAnsi="Century Gothic"/>
+          <w:color w:val="000000" w:themeColor="text1"/>
+          <w:sz w:val="28"/>
+          <w:szCs w:val="28"/>
+        </w:rPr>
+      </w:pPr>
+      <w:r>
+        <w:rPr>
+          <w:rFonts w:ascii="Century Gothic" w:hAnsi="Century Gothic"/>
+          <w:color w:val="000000" w:themeColor="text1"/>
+          <w:sz w:val="28"/>
+          <w:szCs w:val="28"/>
+        </w:rPr>
+        <w:t>Classe che fornisce riferimenti di tipo:</w:t>
+      </w:r>
+    </w:p>
+    <w:p>
+      <w:pPr>
+        <w:pStyle w:val="Paragrafoelenco"/>
+        <w:numPr>
+          <w:ilvl w:val="0"/>
+          <w:numId w:val="1"/>
+        </w:numPr>
+        <w:rPr>
+          <w:rFonts w:ascii="Century Gothic" w:hAnsi="Century Gothic"/>
+          <w:color w:val="000000" w:themeColor="text1"/>
+          <w:sz w:val="28"/>
+          <w:szCs w:val="28"/>
+        </w:rPr>
+      </w:pPr>
+      <w:r>
+        <w:rPr>
+          <w:rFonts w:ascii="Century Gothic" w:hAnsi="Century Gothic"/>
+          <w:color w:val="000000" w:themeColor="text1"/>
+          <w:sz w:val="28"/>
+          <w:szCs w:val="28"/>
+        </w:rPr>
+        <w:t xml:space="preserve">connection </w:t>
+      </w:r>
+    </w:p>
+    <w:p>
+      <w:pPr>
+        <w:pStyle w:val="Paragrafoelenco"/>
+        <w:numPr>
+          <w:ilvl w:val="0"/>
+          <w:numId w:val="1"/>
+        </w:numPr>
+        <w:rPr>
+          <w:rFonts w:ascii="Century Gothic" w:hAnsi="Century Gothic"/>
+          <w:color w:val="000000" w:themeColor="text1"/>
+          <w:sz w:val="28"/>
+          <w:szCs w:val="28"/>
+        </w:rPr>
+      </w:pPr>
+      <w:r>
+        <w:rPr>
+          <w:rFonts w:ascii="Century Gothic" w:hAnsi="Century Gothic"/>
+          <w:color w:val="000000" w:themeColor="text1"/>
+          <w:sz w:val="28"/>
+          <w:szCs w:val="28"/>
+        </w:rPr>
+        <w:t>statement</w:t>
+      </w:r>
+    </w:p>
+    <w:p>
+      <w:pPr>
+        <w:rPr>
+          <w:rFonts w:ascii="Century Gothic" w:hAnsi="Century Gothic"/>
+          <w:color w:val="000000" w:themeColor="text1"/>
+          <w:sz w:val="28"/>
+          <w:szCs w:val="28"/>
+        </w:rPr>
+      </w:pPr>
+      <w:r>
+        <w:rPr>
+          <w:rFonts w:ascii="Century Gothic" w:hAnsi="Century Gothic"/>
+          <w:color w:val="000000" w:themeColor="text1"/>
+          <w:sz w:val="28"/>
+          <w:szCs w:val="28"/>
+        </w:rPr>
+        <w:t xml:space="preserve">Attraverso il metodo </w:t>
+      </w:r>
+      <w:r>
+        <w:rPr>
+          <w:rFonts w:ascii="Century Gothic" w:hAnsi="Century Gothic"/>
+          <w:b/>
+          <w:bCs/>
+          <w:color w:val="000000" w:themeColor="text1"/>
+          <w:sz w:val="28"/>
+          <w:szCs w:val="28"/>
+        </w:rPr>
+        <w:t>getConnection ()</w:t>
+      </w:r>
+      <w:r>
+        <w:rPr>
+          <w:rFonts w:ascii="Century Gothic" w:hAnsi="Century Gothic"/>
+          <w:color w:val="000000" w:themeColor="text1"/>
+          <w:sz w:val="28"/>
+          <w:szCs w:val="28"/>
+        </w:rPr>
+        <w:t xml:space="preserve"> si occupa della connessione al database di PostegreSQL dove sarà gestita la parte back-end dell’applicazione.</w:t>
+      </w:r>
+    </w:p>
+    <w:p>
+      <w:pPr>
+        <w:rPr>
+          <w:rFonts w:ascii="Century Gothic" w:hAnsi="Century Gothic"/>
+          <w:color w:val="000000" w:themeColor="text1"/>
+          <w:sz w:val="28"/>
+          <w:szCs w:val="28"/>
+        </w:rPr>
+      </w:pPr>
+      <w:r>
+        <w:rPr>
+          <w:rFonts w:ascii="Century Gothic" w:hAnsi="Century Gothic"/>
+          <w:color w:val="000000" w:themeColor="text1"/>
+          <w:sz w:val="28"/>
+          <w:szCs w:val="28"/>
+        </w:rPr>
+        <w:t>La connessione avverrà mediante username e password del DB, specificando la porta dove questo girerà.</w:t>
+      </w:r>
+    </w:p>
+    <w:p>
+      <w:pPr>
+        <w:rPr>
+          <w:rFonts w:ascii="Century Gothic" w:hAnsi="Century Gothic"/>
+          <w:color w:val="000000" w:themeColor="text1"/>
+          <w:sz w:val="28"/>
+          <w:szCs w:val="28"/>
+        </w:rPr>
+      </w:pPr>
+      <w:r>
+        <w:rPr>
+          <w:rFonts w:ascii="Century Gothic" w:hAnsi="Century Gothic"/>
+          <w:color w:val="000000" w:themeColor="text1"/>
+          <w:sz w:val="28"/>
+          <w:szCs w:val="28"/>
+        </w:rPr>
+        <w:lastRenderedPageBreak/>
+        <w:t xml:space="preserve">Il metodo </w:t>
+      </w:r>
+      <w:r>
+        <w:rPr>
+          <w:rFonts w:ascii="Century Gothic" w:hAnsi="Century Gothic"/>
+          <w:b/>
+          <w:bCs/>
+          <w:color w:val="000000" w:themeColor="text1"/>
+          <w:sz w:val="28"/>
+          <w:szCs w:val="28"/>
+        </w:rPr>
+        <w:t xml:space="preserve">getStatement () </w:t>
+      </w:r>
+      <w:r>
+        <w:rPr>
+          <w:rFonts w:ascii="Century Gothic" w:hAnsi="Century Gothic"/>
+          <w:color w:val="000000" w:themeColor="text1"/>
+          <w:sz w:val="28"/>
+          <w:szCs w:val="28"/>
+        </w:rPr>
+        <w:t>svolge la funzione di restituire l’oggetto statement appartenente all’oggetto connection.</w:t>
+      </w:r>
+    </w:p>
+    <w:p>
+      <w:pPr>
+        <w:rPr>
+          <w:rFonts w:ascii="Century Gothic" w:hAnsi="Century Gothic"/>
+          <w:color w:val="000000" w:themeColor="text1"/>
+          <w:sz w:val="28"/>
+          <w:szCs w:val="28"/>
+        </w:rPr>
+      </w:pPr>
+      <w:r>
+        <w:rPr>
+          <w:rFonts w:ascii="Century Gothic" w:hAnsi="Century Gothic"/>
+          <w:color w:val="000000" w:themeColor="text1"/>
+          <w:sz w:val="28"/>
+          <w:szCs w:val="28"/>
+        </w:rPr>
+        <w:t>Lo statement eseguirà l’interrogazione al DB sottoforma di query.</w:t>
+      </w:r>
+    </w:p>
+    <w:p>
+      <w:pPr>
+        <w:rPr>
+          <w:rFonts w:ascii="Century Gothic" w:hAnsi="Century Gothic"/>
+          <w:color w:val="000000" w:themeColor="text1"/>
+          <w:sz w:val="28"/>
+          <w:szCs w:val="28"/>
+        </w:rPr>
+      </w:pPr>
+    </w:p>
+    <w:p>
+      <w:pPr>
+        <w:rPr>
+          <w:rFonts w:ascii="Century Gothic" w:hAnsi="Century Gothic"/>
+          <w:b/>
+          <w:bCs/>
+          <w:color w:val="F4AF3E"/>
+          <w:sz w:val="28"/>
+          <w:szCs w:val="28"/>
+        </w:rPr>
+      </w:pPr>
+      <w:r>
+        <w:rPr>
+          <w:rFonts w:ascii="Century Gothic" w:hAnsi="Century Gothic"/>
+          <w:b/>
+          <w:bCs/>
+          <w:color w:val="F4AF3E"/>
+          <w:sz w:val="28"/>
+          <w:szCs w:val="28"/>
+        </w:rPr>
+        <w:t>ESECUTOREQUERY</w:t>
+      </w:r>
+    </w:p>
+    <w:p>
+      <w:pPr>
+        <w:rPr>
+          <w:rFonts w:ascii="Century Gothic" w:hAnsi="Century Gothic"/>
+          <w:color w:val="000000" w:themeColor="text1"/>
+          <w:sz w:val="28"/>
+          <w:szCs w:val="28"/>
+        </w:rPr>
+      </w:pPr>
+      <w:r>
+        <w:rPr>
+          <w:rFonts w:ascii="Century Gothic" w:hAnsi="Century Gothic"/>
+          <w:color w:val="000000" w:themeColor="text1"/>
+          <w:sz w:val="28"/>
+          <w:szCs w:val="28"/>
+        </w:rPr>
+        <w:t>Questa classe implementa l’interfaccia SkeletonInterface.</w:t>
+      </w:r>
+    </w:p>
+    <w:p>
+      <w:pPr>
+        <w:rPr>
+          <w:rFonts w:ascii="Century Gothic" w:hAnsi="Century Gothic"/>
+          <w:color w:val="000000" w:themeColor="text1"/>
+          <w:sz w:val="28"/>
+          <w:szCs w:val="28"/>
+        </w:rPr>
+      </w:pPr>
+      <w:r>
+        <w:rPr>
+          <w:rFonts w:ascii="Century Gothic" w:hAnsi="Century Gothic"/>
+          <w:color w:val="000000" w:themeColor="text1"/>
+          <w:sz w:val="28"/>
+          <w:szCs w:val="28"/>
+        </w:rPr>
+        <w:t>Il costruttore salva riferimenti di tipo Connection e Statement relativi alla connessione con il Database.</w:t>
+      </w:r>
+    </w:p>
+    <w:p>
+      <w:pPr>
+        <w:rPr>
+          <w:rFonts w:ascii="Century Gothic" w:hAnsi="Century Gothic"/>
+          <w:color w:val="000000" w:themeColor="text1"/>
+          <w:sz w:val="28"/>
+          <w:szCs w:val="28"/>
+        </w:rPr>
+      </w:pPr>
+      <w:r>
+        <w:rPr>
+          <w:rFonts w:ascii="Century Gothic" w:hAnsi="Century Gothic"/>
+          <w:color w:val="000000" w:themeColor="text1"/>
+          <w:sz w:val="28"/>
+          <w:szCs w:val="28"/>
+        </w:rPr>
+        <w:t>ModelImpl crea un’istanza di questa classe e fornisce il riferimento dell’oggetto appena creato a tutte le istanze della classe ServerWorker.</w:t>
+      </w:r>
+    </w:p>
+    <w:p>
+      <w:pPr>
+        <w:rPr>
+          <w:rFonts w:ascii="Century Gothic" w:hAnsi="Century Gothic"/>
+          <w:color w:val="000000" w:themeColor="text1"/>
+          <w:sz w:val="28"/>
+          <w:szCs w:val="28"/>
+        </w:rPr>
+      </w:pPr>
+      <w:r>
+        <w:rPr>
+          <w:rFonts w:ascii="Century Gothic" w:hAnsi="Century Gothic"/>
+          <w:color w:val="000000" w:themeColor="text1"/>
+          <w:sz w:val="28"/>
+          <w:szCs w:val="28"/>
+        </w:rPr>
+        <w:t xml:space="preserve">Il compito principale è quello di fornire tutti i metodi necessari al funzionamento del sistema, ogni metodo, in base alle esigenze da parte del client, richiede come parametri i dati necessari all’esecuzione delle query, che completerà grazie al metodo </w:t>
+      </w:r>
+      <w:r>
+        <w:rPr>
+          <w:rFonts w:ascii="Century Gothic" w:hAnsi="Century Gothic"/>
+          <w:b/>
+          <w:bCs/>
+          <w:color w:val="000000" w:themeColor="text1"/>
+          <w:sz w:val="28"/>
+          <w:szCs w:val="28"/>
+        </w:rPr>
+        <w:t>executeQuery ()</w:t>
+      </w:r>
+      <w:r>
+        <w:rPr>
+          <w:rFonts w:ascii="Century Gothic" w:hAnsi="Century Gothic"/>
+          <w:color w:val="000000" w:themeColor="text1"/>
+          <w:sz w:val="28"/>
+          <w:szCs w:val="28"/>
+        </w:rPr>
+        <w:t xml:space="preserve"> dell’oggetto di tipo Statement, ritornando un valore in base allo stato finale.</w:t>
+      </w:r>
+    </w:p>
+    <w:p>
+      <w:pPr>
+        <w:rPr>
+          <w:rFonts w:ascii="Century Gothic" w:hAnsi="Century Gothic"/>
+          <w:color w:val="000000" w:themeColor="text1"/>
+          <w:sz w:val="28"/>
+          <w:szCs w:val="28"/>
+        </w:rPr>
+      </w:pPr>
+    </w:p>
+    <w:p>
+      <w:pPr>
+        <w:rPr>
+          <w:rFonts w:ascii="Century Gothic" w:hAnsi="Century Gothic"/>
+          <w:color w:val="000000" w:themeColor="text1"/>
+          <w:sz w:val="28"/>
+          <w:szCs w:val="28"/>
+        </w:rPr>
+      </w:pPr>
     </w:p>
     <w:sectPr>
       <w:footerReference w:type="even" r:id="rId7"/>

--- a/Documentazione/LabB-MANUALE TECNICO.docx
+++ b/Documentazione/LabB-MANUALE TECNICO.docx
@@ -1384,7 +1384,6 @@
           <w:szCs w:val="28"/>
         </w:rPr>
       </w:pPr>
-      <w:proofErr w:type="spellStart"/>
       <w:r>
         <w:rPr>
           <w:rFonts w:ascii="Century Gothic" w:hAnsi="Century Gothic"/>
@@ -1393,7 +1392,6 @@
         </w:rPr>
         <w:t>EsecutoreQuery</w:t>
       </w:r>
-      <w:proofErr w:type="spellEnd"/>
     </w:p>
     <w:p>
       <w:pPr>
@@ -1670,7 +1668,7 @@
           <w:sz w:val="28"/>
           <w:szCs w:val="28"/>
         </w:rPr>
-        <w:t xml:space="preserve">public static </w:t>
+        <w:t xml:space="preserve">public </w:t>
       </w:r>
       <w:proofErr w:type="spellStart"/>
       <w:r>
@@ -1681,6 +1679,28 @@
           <w:sz w:val="28"/>
           <w:szCs w:val="28"/>
         </w:rPr>
+        <w:t>static</w:t>
+      </w:r>
+      <w:proofErr w:type="spellEnd"/>
+      <w:r>
+        <w:rPr>
+          <w:rFonts w:ascii="Century Gothic" w:hAnsi="Century Gothic"/>
+          <w:b/>
+          <w:bCs/>
+          <w:sz w:val="28"/>
+          <w:szCs w:val="28"/>
+        </w:rPr>
+        <w:t xml:space="preserve"> </w:t>
+      </w:r>
+      <w:proofErr w:type="spellStart"/>
+      <w:r>
+        <w:rPr>
+          <w:rFonts w:ascii="Century Gothic" w:hAnsi="Century Gothic"/>
+          <w:b/>
+          <w:bCs/>
+          <w:sz w:val="28"/>
+          <w:szCs w:val="28"/>
+        </w:rPr>
         <w:t>void</w:t>
       </w:r>
       <w:proofErr w:type="spellEnd"/>
@@ -1716,7 +1736,6 @@
         </w:rPr>
         <w:t xml:space="preserve"> (</w:t>
       </w:r>
-      <w:proofErr w:type="spellStart"/>
       <w:proofErr w:type="gramStart"/>
       <w:r>
         <w:rPr>
@@ -1726,18 +1745,7 @@
           <w:sz w:val="28"/>
           <w:szCs w:val="28"/>
         </w:rPr>
-        <w:t>String</w:t>
-      </w:r>
-      <w:proofErr w:type="spellEnd"/>
-      <w:r>
-        <w:rPr>
-          <w:rFonts w:ascii="Century Gothic" w:hAnsi="Century Gothic"/>
-          <w:b/>
-          <w:bCs/>
-          <w:sz w:val="28"/>
-          <w:szCs w:val="28"/>
-        </w:rPr>
-        <w:t>[</w:t>
+        <w:t>String[</w:t>
       </w:r>
       <w:proofErr w:type="gramEnd"/>
       <w:r>
@@ -2723,23 +2731,7 @@
           <w:sz w:val="28"/>
           <w:szCs w:val="28"/>
         </w:rPr>
-        <w:t xml:space="preserve"> metodo che legge i dati inviati</w:t>
-      </w:r>
-      <w:r>
-        <w:rPr>
-          <w:rFonts w:ascii="Century Gothic" w:hAnsi="Century Gothic"/>
-          <w:sz w:val="28"/>
-          <w:szCs w:val="28"/>
-        </w:rPr>
-        <w:t xml:space="preserve"> dal server</w:t>
-      </w:r>
-      <w:r>
-        <w:rPr>
-          <w:rFonts w:ascii="Century Gothic" w:hAnsi="Century Gothic"/>
-          <w:sz w:val="28"/>
-          <w:szCs w:val="28"/>
-        </w:rPr>
-        <w:t xml:space="preserve"> sul buffer</w:t>
+        <w:t xml:space="preserve"> metodo che legge i dati inviati dal server sul buffer</w:t>
       </w:r>
       <w:r>
         <w:rPr>
@@ -3037,7 +3029,7 @@
           <w:szCs w:val="28"/>
           <w:lang w:eastAsia="it-IT"/>
         </w:rPr>
-        <w:t xml:space="preserve"> lato </w:t>
+        <w:t xml:space="preserve"> lato server</w:t>
       </w:r>
       <w:r>
         <w:rPr>
@@ -3047,7 +3039,7 @@
           <w:szCs w:val="28"/>
           <w:lang w:eastAsia="it-IT"/>
         </w:rPr>
-        <w:t>server</w:t>
+        <w:t>,</w:t>
       </w:r>
       <w:r>
         <w:rPr>
@@ -3057,16 +3049,6 @@
           <w:szCs w:val="28"/>
           <w:lang w:eastAsia="it-IT"/>
         </w:rPr>
-        <w:t>,</w:t>
-      </w:r>
-      <w:r>
-        <w:rPr>
-          <w:rFonts w:ascii="Century Gothic" w:eastAsia="Times New Roman" w:hAnsi="Century Gothic" w:cs="Times New Roman"/>
-          <w:color w:val="191C3A"/>
-          <w:sz w:val="28"/>
-          <w:szCs w:val="28"/>
-          <w:lang w:eastAsia="it-IT"/>
-        </w:rPr>
         <w:t xml:space="preserve"> con una breve descrizione di carattere architetturale e implementativo.</w:t>
       </w:r>
     </w:p>
@@ -3185,17 +3167,38 @@
         </w:rPr>
         <w:t xml:space="preserve"> (</w:t>
       </w:r>
+      <w:proofErr w:type="gramStart"/>
+      <w:r>
+        <w:rPr>
+          <w:rFonts w:ascii="Century Gothic" w:hAnsi="Century Gothic"/>
+          <w:b/>
+          <w:bCs/>
+          <w:sz w:val="28"/>
+          <w:szCs w:val="28"/>
+        </w:rPr>
+        <w:t>String[</w:t>
+      </w:r>
+      <w:proofErr w:type="gramEnd"/>
+      <w:r>
+        <w:rPr>
+          <w:rFonts w:ascii="Century Gothic" w:hAnsi="Century Gothic"/>
+          <w:b/>
+          <w:bCs/>
+          <w:sz w:val="28"/>
+          <w:szCs w:val="28"/>
+        </w:rPr>
+        <w:t xml:space="preserve">] </w:t>
+      </w:r>
       <w:proofErr w:type="spellStart"/>
-      <w:proofErr w:type="gramStart"/>
-      <w:r>
-        <w:rPr>
-          <w:rFonts w:ascii="Century Gothic" w:hAnsi="Century Gothic"/>
-          <w:b/>
-          <w:bCs/>
-          <w:sz w:val="28"/>
-          <w:szCs w:val="28"/>
-        </w:rPr>
-        <w:t>String</w:t>
+      <w:r>
+        <w:rPr>
+          <w:rFonts w:ascii="Century Gothic" w:hAnsi="Century Gothic"/>
+          <w:b/>
+          <w:bCs/>
+          <w:sz w:val="28"/>
+          <w:szCs w:val="28"/>
+        </w:rPr>
+        <w:t>args</w:t>
       </w:r>
       <w:proofErr w:type="spellEnd"/>
       <w:r>
@@ -3206,39 +3209,6 @@
           <w:sz w:val="28"/>
           <w:szCs w:val="28"/>
         </w:rPr>
-        <w:t>[</w:t>
-      </w:r>
-      <w:proofErr w:type="gramEnd"/>
-      <w:r>
-        <w:rPr>
-          <w:rFonts w:ascii="Century Gothic" w:hAnsi="Century Gothic"/>
-          <w:b/>
-          <w:bCs/>
-          <w:sz w:val="28"/>
-          <w:szCs w:val="28"/>
-        </w:rPr>
-        <w:t xml:space="preserve">] </w:t>
-      </w:r>
-      <w:proofErr w:type="spellStart"/>
-      <w:r>
-        <w:rPr>
-          <w:rFonts w:ascii="Century Gothic" w:hAnsi="Century Gothic"/>
-          <w:b/>
-          <w:bCs/>
-          <w:sz w:val="28"/>
-          <w:szCs w:val="28"/>
-        </w:rPr>
-        <w:t>args</w:t>
-      </w:r>
-      <w:proofErr w:type="spellEnd"/>
-      <w:r>
-        <w:rPr>
-          <w:rFonts w:ascii="Century Gothic" w:hAnsi="Century Gothic"/>
-          <w:b/>
-          <w:bCs/>
-          <w:sz w:val="28"/>
-          <w:szCs w:val="28"/>
-        </w:rPr>
         <w:t>) {}</w:t>
       </w:r>
       <w:r>
@@ -3247,47 +3217,7 @@
           <w:sz w:val="28"/>
           <w:szCs w:val="28"/>
         </w:rPr>
-        <w:t xml:space="preserve">, necessario per generare i componenti </w:t>
-      </w:r>
-      <w:r>
-        <w:rPr>
-          <w:rFonts w:ascii="Century Gothic" w:hAnsi="Century Gothic"/>
-          <w:sz w:val="28"/>
-          <w:szCs w:val="28"/>
-        </w:rPr>
-        <w:t>utili</w:t>
-      </w:r>
-      <w:r>
-        <w:rPr>
-          <w:rFonts w:ascii="Century Gothic" w:hAnsi="Century Gothic"/>
-          <w:sz w:val="28"/>
-          <w:szCs w:val="28"/>
-        </w:rPr>
-        <w:t xml:space="preserve"> al funzionamento del modulo </w:t>
-      </w:r>
-      <w:r>
-        <w:rPr>
-          <w:rFonts w:ascii="Century Gothic" w:hAnsi="Century Gothic"/>
-          <w:sz w:val="28"/>
-          <w:szCs w:val="28"/>
-        </w:rPr>
-        <w:t>Server</w:t>
-      </w:r>
-      <w:r>
-        <w:rPr>
-          <w:rFonts w:ascii="Century Gothic" w:hAnsi="Century Gothic"/>
-          <w:sz w:val="28"/>
-          <w:szCs w:val="28"/>
-        </w:rPr>
-        <w:t>Lab</w:t>
-      </w:r>
-      <w:r>
-        <w:rPr>
-          <w:rFonts w:ascii="Century Gothic" w:hAnsi="Century Gothic"/>
-          <w:sz w:val="28"/>
-          <w:szCs w:val="28"/>
-        </w:rPr>
-        <w:t>.</w:t>
+        <w:t>, necessario per generare i componenti utili al funzionamento del modulo ServerLab.</w:t>
       </w:r>
     </w:p>
     <w:p>
@@ -3571,31 +3501,7 @@
           <w:sz w:val="28"/>
           <w:szCs w:val="28"/>
         </w:rPr>
-        <w:t>Il costruttore salva un riferimento di tipo View passato come parametro e istanzia un riferimento di tipo S</w:t>
-      </w:r>
-      <w:r>
-        <w:rPr>
-          <w:rFonts w:ascii="Century Gothic" w:hAnsi="Century Gothic"/>
-          <w:sz w:val="28"/>
-          <w:szCs w:val="28"/>
-        </w:rPr>
-        <w:t>keleton</w:t>
-      </w:r>
-      <w:r>
-        <w:rPr>
-          <w:rFonts w:ascii="Century Gothic" w:hAnsi="Century Gothic"/>
-          <w:sz w:val="28"/>
-          <w:szCs w:val="28"/>
-        </w:rPr>
-        <w:t>Interface</w:t>
-      </w:r>
-      <w:r>
-        <w:rPr>
-          <w:rFonts w:ascii="Century Gothic" w:hAnsi="Century Gothic"/>
-          <w:sz w:val="28"/>
-          <w:szCs w:val="28"/>
-        </w:rPr>
-        <w:t>, che si occuperà della comunicazione con il Server, gestendo le richieste.</w:t>
+        <w:t>Il costruttore salva un riferimento di tipo View passato come parametro e istanzia un riferimento di tipo SkeletonInterface, che si occuperà della comunicazione con il Server, gestendo le richieste.</w:t>
       </w:r>
     </w:p>
     <w:p>
@@ -3890,33 +3796,15 @@
           <w:sz w:val="28"/>
           <w:szCs w:val="28"/>
         </w:rPr>
-        <w:t>actionPerformed (</w:t>
-      </w:r>
-      <w:r>
-        <w:rPr>
-          <w:rFonts w:ascii="Century Gothic" w:hAnsi="Century Gothic"/>
-          <w:b/>
-          <w:bCs/>
-          <w:sz w:val="28"/>
-          <w:szCs w:val="28"/>
-        </w:rPr>
-        <w:t>)</w:t>
-      </w:r>
-      <w:r>
-        <w:rPr>
-          <w:rFonts w:ascii="Century Gothic" w:hAnsi="Century Gothic"/>
-          <w:sz w:val="28"/>
-          <w:szCs w:val="28"/>
-        </w:rPr>
-        <w:t xml:space="preserve">, ereditato da ActionListener </w:t>
-      </w:r>
-      <w:r>
-        <w:rPr>
-          <w:rFonts w:ascii="Century Gothic" w:hAnsi="Century Gothic"/>
-          <w:sz w:val="28"/>
-          <w:szCs w:val="28"/>
-        </w:rPr>
-        <w:t>che prende in input:</w:t>
+        <w:t>actionPerformed ()</w:t>
+      </w:r>
+      <w:r>
+        <w:rPr>
+          <w:rFonts w:ascii="Century Gothic" w:hAnsi="Century Gothic"/>
+          <w:sz w:val="28"/>
+          <w:szCs w:val="28"/>
+        </w:rPr>
+        <w:t>, ereditato da ActionListener che prende in input:</w:t>
       </w:r>
     </w:p>
     <w:p>
@@ -3971,55 +3859,7 @@
           <w:sz w:val="28"/>
           <w:szCs w:val="28"/>
         </w:rPr>
-        <w:t>Successivamente estrapola il nome dell’oggetto</w:t>
-      </w:r>
-      <w:r>
-        <w:rPr>
-          <w:rFonts w:ascii="Century Gothic" w:hAnsi="Century Gothic"/>
-          <w:sz w:val="28"/>
-          <w:szCs w:val="28"/>
-        </w:rPr>
-        <w:t xml:space="preserve"> (in questo caso si occupa di intercettare solo il bottone di avvio del server)</w:t>
-      </w:r>
-      <w:r>
-        <w:rPr>
-          <w:rFonts w:ascii="Century Gothic" w:hAnsi="Century Gothic"/>
-          <w:sz w:val="28"/>
-          <w:szCs w:val="28"/>
-        </w:rPr>
-        <w:t>, ricava</w:t>
-      </w:r>
-      <w:r>
-        <w:rPr>
-          <w:rFonts w:ascii="Century Gothic" w:hAnsi="Century Gothic"/>
-          <w:sz w:val="28"/>
-          <w:szCs w:val="28"/>
-        </w:rPr>
-        <w:t>ndo</w:t>
-      </w:r>
-      <w:r>
-        <w:rPr>
-          <w:rFonts w:ascii="Century Gothic" w:hAnsi="Century Gothic"/>
-          <w:sz w:val="28"/>
-          <w:szCs w:val="28"/>
-        </w:rPr>
-        <w:t xml:space="preserve"> le informazioni inserite nella </w:t>
-      </w:r>
-      <w:r>
-        <w:rPr>
-          <w:rFonts w:ascii="Century Gothic" w:hAnsi="Century Gothic"/>
-          <w:sz w:val="28"/>
-          <w:szCs w:val="28"/>
-        </w:rPr>
-        <w:t>schermata principale ServerGUI</w:t>
-      </w:r>
-      <w:r>
-        <w:rPr>
-          <w:rFonts w:ascii="Century Gothic" w:hAnsi="Century Gothic"/>
-          <w:sz w:val="28"/>
-          <w:szCs w:val="28"/>
-        </w:rPr>
-        <w:t>.</w:t>
+        <w:t>Successivamente estrapola il nome dell’oggetto (in questo caso si occupa di intercettare solo il bottone di avvio del server), ricavando le informazioni inserite nella schermata principale ServerGUI.</w:t>
       </w:r>
     </w:p>
     <w:p>
@@ -4820,6 +4660,1279 @@
         </w:rPr>
         <w:t xml:space="preserve"> dell’oggetto di tipo Statement, ritornando un valore in base allo stato finale.</w:t>
       </w:r>
+    </w:p>
+    <w:p>
+      <w:pPr>
+        <w:rPr>
+          <w:rFonts w:ascii="Century Gothic" w:hAnsi="Century Gothic"/>
+          <w:color w:val="000000" w:themeColor="text1"/>
+          <w:sz w:val="28"/>
+          <w:szCs w:val="28"/>
+        </w:rPr>
+      </w:pPr>
+    </w:p>
+    <w:p>
+      <w:pPr>
+        <w:rPr>
+          <w:rFonts w:ascii="Century Gothic" w:hAnsi="Century Gothic"/>
+          <w:sz w:val="28"/>
+          <w:szCs w:val="28"/>
+        </w:rPr>
+      </w:pPr>
+      <w:r>
+        <w:rPr>
+          <w:noProof/>
+          <w:color w:val="5DA3E8"/>
+          <w:sz w:val="40"/>
+          <w:szCs w:val="40"/>
+        </w:rPr>
+        <mc:AlternateContent>
+          <mc:Choice Requires="wps">
+            <w:drawing>
+              <wp:anchor distT="0" distB="0" distL="114300" distR="114300" simplePos="0" relativeHeight="251667456" behindDoc="0" locked="0" layoutInCell="1" allowOverlap="1" wp14:anchorId="33768487" wp14:editId="64C7025C">
+                <wp:simplePos x="0" y="0"/>
+                <wp:positionH relativeFrom="column">
+                  <wp:posOffset>-1125709</wp:posOffset>
+                </wp:positionH>
+                <wp:positionV relativeFrom="paragraph">
+                  <wp:posOffset>452120</wp:posOffset>
+                </wp:positionV>
+                <wp:extent cx="8503066" cy="45719"/>
+                <wp:effectExtent l="0" t="12700" r="0" b="81915"/>
+                <wp:wrapNone/>
+                <wp:docPr id="3" name="Meno 3"/>
+                <wp:cNvGraphicFramePr/>
+                <a:graphic xmlns:a="http://schemas.openxmlformats.org/drawingml/2006/main">
+                  <a:graphicData uri="http://schemas.microsoft.com/office/word/2010/wordprocessingShape">
+                    <wps:wsp>
+                      <wps:cNvSpPr/>
+                      <wps:spPr>
+                        <a:xfrm flipV="1">
+                          <a:off x="0" y="0"/>
+                          <a:ext cx="8503066" cy="45719"/>
+                        </a:xfrm>
+                        <a:prstGeom prst="mathMinus">
+                          <a:avLst/>
+                        </a:prstGeom>
+                        <a:solidFill>
+                          <a:srgbClr val="5DA3E8"/>
+                        </a:solidFill>
+                        <a:ln>
+                          <a:solidFill>
+                            <a:srgbClr val="F4AF3E"/>
+                          </a:solidFill>
+                        </a:ln>
+                        <a:effectLst>
+                          <a:outerShdw blurRad="50800" dist="38100" dir="2700000" algn="tl" rotWithShape="0">
+                            <a:prstClr val="black">
+                              <a:alpha val="40000"/>
+                            </a:prstClr>
+                          </a:outerShdw>
+                        </a:effectLst>
+                      </wps:spPr>
+                      <wps:style>
+                        <a:lnRef idx="2">
+                          <a:schemeClr val="accent1">
+                            <a:shade val="50000"/>
+                          </a:schemeClr>
+                        </a:lnRef>
+                        <a:fillRef idx="1">
+                          <a:schemeClr val="accent1"/>
+                        </a:fillRef>
+                        <a:effectRef idx="0">
+                          <a:schemeClr val="accent1"/>
+                        </a:effectRef>
+                        <a:fontRef idx="minor">
+                          <a:schemeClr val="lt1"/>
+                        </a:fontRef>
+                      </wps:style>
+                      <wps:bodyPr rot="0" spcFirstLastPara="0" vertOverflow="overflow" horzOverflow="overflow" vert="horz" wrap="square" lIns="91440" tIns="45720" rIns="91440" bIns="45720" numCol="1" spcCol="0" rtlCol="0" fromWordArt="0" anchor="ctr" anchorCtr="0" forceAA="0" compatLnSpc="1">
+                        <a:prstTxWarp prst="textNoShape">
+                          <a:avLst/>
+                        </a:prstTxWarp>
+                        <a:noAutofit/>
+                      </wps:bodyPr>
+                    </wps:wsp>
+                  </a:graphicData>
+                </a:graphic>
+                <wp14:sizeRelH relativeFrom="margin">
+                  <wp14:pctWidth>0</wp14:pctWidth>
+                </wp14:sizeRelH>
+                <wp14:sizeRelV relativeFrom="margin">
+                  <wp14:pctHeight>0</wp14:pctHeight>
+                </wp14:sizeRelV>
+              </wp:anchor>
+            </w:drawing>
+          </mc:Choice>
+          <mc:Fallback>
+            <w:pict>
+              <v:shape w14:anchorId="3DE74FF1" id="Meno 3" o:spid="_x0000_s1026" style="position:absolute;margin-left:-88.65pt;margin-top:35.6pt;width:669.55pt;height:3.6pt;flip:y;z-index:251667456;visibility:visible;mso-wrap-style:square;mso-width-percent:0;mso-height-percent:0;mso-wrap-distance-left:9pt;mso-wrap-distance-top:0;mso-wrap-distance-right:9pt;mso-wrap-distance-bottom:0;mso-position-horizontal:absolute;mso-position-horizontal-relative:text;mso-position-vertical:absolute;mso-position-vertical-relative:text;mso-width-percent:0;mso-height-percent:0;mso-width-relative:margin;mso-height-relative:margin;v-text-anchor:middle" coordsize="8503066,45719" o:gfxdata="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" path="m1127081,17483r6248904,l7375985,28236r-6248904,l1127081,17483xe" fillcolor="#5da3e8" strokecolor="#f4af3e" strokeweight="1pt">
+                <v:stroke joinstyle="miter"/>
+                <v:shadow on="t" color="black" opacity="26214f" origin="-.5,-.5" offset=".74836mm,.74836mm"/>
+                <v:path arrowok="t" o:connecttype="custom" o:connectlocs="1127081,17483;7375985,17483;7375985,28236;1127081,28236;1127081,17483" o:connectangles="0,0,0,0,0"/>
+              </v:shape>
+            </w:pict>
+          </mc:Fallback>
+        </mc:AlternateContent>
+      </w:r>
+      <w:r>
+        <w:rPr>
+          <w:rFonts w:ascii="Century Gothic" w:eastAsia="Times New Roman" w:hAnsi="Century Gothic" w:cs="Times New Roman"/>
+          <w:b/>
+          <w:bCs/>
+          <w:color w:val="191C3A"/>
+          <w:sz w:val="52"/>
+          <w:szCs w:val="52"/>
+          <w:lang w:eastAsia="it-IT"/>
+        </w:rPr>
+        <w:t>STRUTTURE DATI UTILIZZATE</w:t>
+      </w:r>
+    </w:p>
+    <w:p>
+      <w:pPr>
+        <w:rPr>
+          <w:rFonts w:ascii="Century Gothic" w:hAnsi="Century Gothic"/>
+          <w:color w:val="000000" w:themeColor="text1"/>
+          <w:sz w:val="28"/>
+          <w:szCs w:val="28"/>
+        </w:rPr>
+      </w:pPr>
+    </w:p>
+    <w:p>
+      <w:pPr>
+        <w:rPr>
+          <w:rFonts w:ascii="Century Gothic" w:hAnsi="Century Gothic"/>
+          <w:color w:val="000000" w:themeColor="text1"/>
+          <w:sz w:val="28"/>
+          <w:szCs w:val="28"/>
+        </w:rPr>
+      </w:pPr>
+      <w:r>
+        <w:rPr>
+          <w:rFonts w:ascii="Century Gothic" w:hAnsi="Century Gothic"/>
+          <w:color w:val="000000" w:themeColor="text1"/>
+          <w:sz w:val="28"/>
+          <w:szCs w:val="28"/>
+        </w:rPr>
+        <w:t xml:space="preserve">Per salvare ed elaborare i dati necessari al funzionamento dell’applicazione, </w:t>
+      </w:r>
+      <w:r>
+        <w:rPr>
+          <w:rFonts w:ascii="Century Gothic" w:hAnsi="Century Gothic"/>
+          <w:color w:val="000000" w:themeColor="text1"/>
+          <w:sz w:val="28"/>
+          <w:szCs w:val="28"/>
+        </w:rPr>
+        <w:t>in particolar modo per la comunicazione tra client e server, vengono</w:t>
+      </w:r>
+      <w:r>
+        <w:rPr>
+          <w:rFonts w:ascii="Century Gothic" w:hAnsi="Century Gothic"/>
+          <w:color w:val="000000" w:themeColor="text1"/>
+          <w:sz w:val="28"/>
+          <w:szCs w:val="28"/>
+        </w:rPr>
+        <w:t xml:space="preserve"> utilizzate strutture dati differenti, di seguito verranno elencate le principali:</w:t>
+      </w:r>
+    </w:p>
+    <w:p>
+      <w:pPr>
+        <w:rPr>
+          <w:rFonts w:ascii="Century Gothic" w:hAnsi="Century Gothic"/>
+          <w:color w:val="000000" w:themeColor="text1"/>
+          <w:sz w:val="28"/>
+          <w:szCs w:val="28"/>
+        </w:rPr>
+      </w:pPr>
+    </w:p>
+    <w:p>
+      <w:pPr>
+        <w:pStyle w:val="Paragrafoelenco"/>
+        <w:numPr>
+          <w:ilvl w:val="0"/>
+          <w:numId w:val="3"/>
+        </w:numPr>
+        <w:rPr>
+          <w:rFonts w:ascii="Century Gothic" w:hAnsi="Century Gothic"/>
+          <w:color w:val="000000" w:themeColor="text1"/>
+          <w:sz w:val="28"/>
+          <w:szCs w:val="28"/>
+        </w:rPr>
+      </w:pPr>
+      <w:r>
+        <w:rPr>
+          <w:rFonts w:ascii="Century Gothic" w:hAnsi="Century Gothic"/>
+          <w:b/>
+          <w:bCs/>
+          <w:color w:val="000000" w:themeColor="text1"/>
+          <w:sz w:val="28"/>
+          <w:szCs w:val="28"/>
+        </w:rPr>
+        <w:t>ClientLAB – Gestione richieste</w:t>
+      </w:r>
+      <w:r>
+        <w:rPr>
+          <w:rFonts w:ascii="Century Gothic" w:hAnsi="Century Gothic"/>
+          <w:color w:val="000000" w:themeColor="text1"/>
+          <w:sz w:val="28"/>
+          <w:szCs w:val="28"/>
+        </w:rPr>
+        <w:t xml:space="preserve"> </w:t>
+      </w:r>
+      <w:r>
+        <w:rPr>
+          <w:rFonts w:ascii="Century Gothic" w:hAnsi="Century Gothic"/>
+          <w:color w:val="000000" w:themeColor="text1"/>
+          <w:sz w:val="28"/>
+          <w:szCs w:val="28"/>
+        </w:rPr>
+        <w:sym w:font="Wingdings" w:char="F0E0"/>
+      </w:r>
+      <w:r>
+        <w:rPr>
+          <w:rFonts w:ascii="Century Gothic" w:hAnsi="Century Gothic"/>
+          <w:color w:val="000000" w:themeColor="text1"/>
+          <w:sz w:val="28"/>
+          <w:szCs w:val="28"/>
+        </w:rPr>
+        <w:t xml:space="preserve"> viene inviato in input un comando di “riconoscimento” dell’operazione da svolgere al server, seguita dall’invio delle informazioni, se necessarie, per elaborare la richiesta finale.</w:t>
+      </w:r>
+    </w:p>
+    <w:p>
+      <w:pPr>
+        <w:ind w:left="708"/>
+        <w:rPr>
+          <w:rFonts w:ascii="Century Gothic" w:hAnsi="Century Gothic"/>
+          <w:color w:val="000000" w:themeColor="text1"/>
+          <w:sz w:val="28"/>
+          <w:szCs w:val="28"/>
+        </w:rPr>
+      </w:pPr>
+      <w:r>
+        <w:rPr>
+          <w:rFonts w:ascii="Century Gothic" w:hAnsi="Century Gothic"/>
+          <w:color w:val="000000" w:themeColor="text1"/>
+          <w:sz w:val="28"/>
+          <w:szCs w:val="28"/>
+        </w:rPr>
+        <w:t>Questo avviene mediante la scrittura di valori di tipo String su un buffer dedicato alla comunicazione.</w:t>
+      </w:r>
+      <w:r>
+        <w:rPr>
+          <w:rFonts w:ascii="Century Gothic" w:hAnsi="Century Gothic"/>
+          <w:color w:val="000000" w:themeColor="text1"/>
+          <w:sz w:val="28"/>
+          <w:szCs w:val="28"/>
+        </w:rPr>
+        <w:t xml:space="preserve"> </w:t>
+      </w:r>
+    </w:p>
+    <w:p>
+      <w:pPr>
+        <w:pStyle w:val="Paragrafoelenco"/>
+        <w:numPr>
+          <w:ilvl w:val="0"/>
+          <w:numId w:val="3"/>
+        </w:numPr>
+        <w:rPr>
+          <w:rFonts w:ascii="Century Gothic" w:hAnsi="Century Gothic"/>
+          <w:color w:val="000000" w:themeColor="text1"/>
+          <w:sz w:val="28"/>
+          <w:szCs w:val="28"/>
+        </w:rPr>
+      </w:pPr>
+      <w:r>
+        <w:rPr>
+          <w:rFonts w:ascii="Century Gothic" w:hAnsi="Century Gothic"/>
+          <w:b/>
+          <w:bCs/>
+          <w:color w:val="000000" w:themeColor="text1"/>
+          <w:sz w:val="28"/>
+          <w:szCs w:val="28"/>
+        </w:rPr>
+        <w:t>ClientLAB – Strutture dati</w:t>
+      </w:r>
+      <w:r>
+        <w:rPr>
+          <w:rFonts w:ascii="Century Gothic" w:hAnsi="Century Gothic"/>
+          <w:color w:val="000000" w:themeColor="text1"/>
+          <w:sz w:val="28"/>
+          <w:szCs w:val="28"/>
+        </w:rPr>
+        <w:t xml:space="preserve"> </w:t>
+      </w:r>
+      <w:r>
+        <w:rPr>
+          <w:rFonts w:ascii="Century Gothic" w:hAnsi="Century Gothic"/>
+          <w:color w:val="000000" w:themeColor="text1"/>
+          <w:sz w:val="28"/>
+          <w:szCs w:val="28"/>
+        </w:rPr>
+        <w:sym w:font="Wingdings" w:char="F0E0"/>
+      </w:r>
+      <w:r>
+        <w:rPr>
+          <w:rFonts w:ascii="Century Gothic" w:hAnsi="Century Gothic"/>
+          <w:color w:val="000000" w:themeColor="text1"/>
+          <w:sz w:val="28"/>
+          <w:szCs w:val="28"/>
+        </w:rPr>
+        <w:t xml:space="preserve"> il client non ha particolari necessità di memorizzare dati particolarmente strutturati, in quando questi vengono gestiti dal database, aggiornandoli e mostrandoli in base alla schermata visualizzata. Viene fatta eccezione nel caso il client acceda al form di visualizzazione dei propri eventi avversi</w:t>
+      </w:r>
+      <w:r>
+        <w:rPr>
+          <w:rFonts w:ascii="Century Gothic" w:hAnsi="Century Gothic"/>
+          <w:color w:val="000000" w:themeColor="text1"/>
+          <w:sz w:val="28"/>
+          <w:szCs w:val="28"/>
+        </w:rPr>
+        <w:t xml:space="preserve">: qui i dati vengono salvati su una JTable, componente grafica che riceve come parametri due array: </w:t>
+      </w:r>
+    </w:p>
+    <w:p>
+      <w:pPr>
+        <w:pStyle w:val="Paragrafoelenco"/>
+        <w:numPr>
+          <w:ilvl w:val="1"/>
+          <w:numId w:val="3"/>
+        </w:numPr>
+        <w:rPr>
+          <w:rFonts w:ascii="Century Gothic" w:hAnsi="Century Gothic"/>
+          <w:color w:val="000000" w:themeColor="text1"/>
+          <w:sz w:val="28"/>
+          <w:szCs w:val="28"/>
+        </w:rPr>
+      </w:pPr>
+      <w:r>
+        <w:rPr>
+          <w:rFonts w:ascii="Century Gothic" w:hAnsi="Century Gothic"/>
+          <w:color w:val="000000" w:themeColor="text1"/>
+          <w:sz w:val="28"/>
+          <w:szCs w:val="28"/>
+        </w:rPr>
+        <w:t>Array monodimensionale</w:t>
+      </w:r>
+      <w:r>
+        <w:rPr>
+          <w:rFonts w:ascii="Century Gothic" w:hAnsi="Century Gothic"/>
+          <w:b/>
+          <w:bCs/>
+          <w:color w:val="000000" w:themeColor="text1"/>
+          <w:sz w:val="28"/>
+          <w:szCs w:val="28"/>
+        </w:rPr>
+        <w:t xml:space="preserve"> </w:t>
+      </w:r>
+      <w:r>
+        <w:rPr>
+          <w:rFonts w:ascii="Century Gothic" w:hAnsi="Century Gothic"/>
+          <w:color w:val="000000" w:themeColor="text1"/>
+          <w:sz w:val="28"/>
+          <w:szCs w:val="28"/>
+        </w:rPr>
+        <w:sym w:font="Wingdings" w:char="F0E0"/>
+      </w:r>
+      <w:r>
+        <w:rPr>
+          <w:rFonts w:ascii="Century Gothic" w:hAnsi="Century Gothic"/>
+          <w:color w:val="000000" w:themeColor="text1"/>
+          <w:sz w:val="28"/>
+          <w:szCs w:val="28"/>
+        </w:rPr>
+        <w:t xml:space="preserve"> </w:t>
+      </w:r>
+      <w:r>
+        <w:rPr>
+          <w:rFonts w:ascii="Century Gothic" w:hAnsi="Century Gothic"/>
+          <w:color w:val="000000" w:themeColor="text1"/>
+          <w:sz w:val="28"/>
+          <w:szCs w:val="28"/>
+        </w:rPr>
+        <w:t>contiene i nomi delle colonne.</w:t>
+      </w:r>
+    </w:p>
+    <w:p>
+      <w:pPr>
+        <w:pStyle w:val="Paragrafoelenco"/>
+        <w:numPr>
+          <w:ilvl w:val="1"/>
+          <w:numId w:val="3"/>
+        </w:numPr>
+        <w:rPr>
+          <w:rFonts w:ascii="Century Gothic" w:hAnsi="Century Gothic"/>
+          <w:color w:val="000000" w:themeColor="text1"/>
+          <w:sz w:val="28"/>
+          <w:szCs w:val="28"/>
+        </w:rPr>
+      </w:pPr>
+      <w:r>
+        <w:rPr>
+          <w:rFonts w:ascii="Century Gothic" w:hAnsi="Century Gothic"/>
+          <w:color w:val="000000" w:themeColor="text1"/>
+          <w:sz w:val="28"/>
+          <w:szCs w:val="28"/>
+        </w:rPr>
+        <w:t>Array bidimensionale</w:t>
+      </w:r>
+      <w:r>
+        <w:rPr>
+          <w:rFonts w:ascii="Century Gothic" w:hAnsi="Century Gothic"/>
+          <w:b/>
+          <w:bCs/>
+          <w:color w:val="000000" w:themeColor="text1"/>
+          <w:sz w:val="28"/>
+          <w:szCs w:val="28"/>
+        </w:rPr>
+        <w:t xml:space="preserve"> </w:t>
+      </w:r>
+      <w:r>
+        <w:rPr>
+          <w:rFonts w:ascii="Century Gothic" w:hAnsi="Century Gothic"/>
+          <w:color w:val="000000" w:themeColor="text1"/>
+          <w:sz w:val="28"/>
+          <w:szCs w:val="28"/>
+        </w:rPr>
+        <w:sym w:font="Wingdings" w:char="F0E0"/>
+      </w:r>
+      <w:r>
+        <w:rPr>
+          <w:rFonts w:ascii="Century Gothic" w:hAnsi="Century Gothic"/>
+          <w:color w:val="000000" w:themeColor="text1"/>
+          <w:sz w:val="28"/>
+          <w:szCs w:val="28"/>
+        </w:rPr>
+        <w:t xml:space="preserve"> </w:t>
+      </w:r>
+      <w:r>
+        <w:rPr>
+          <w:rFonts w:ascii="Century Gothic" w:hAnsi="Century Gothic"/>
+          <w:color w:val="000000" w:themeColor="text1"/>
+          <w:sz w:val="28"/>
+          <w:szCs w:val="28"/>
+        </w:rPr>
+        <w:t>contiene i valori da inserire nella tabella.</w:t>
+      </w:r>
+    </w:p>
+    <w:p>
+      <w:pPr>
+        <w:rPr>
+          <w:rFonts w:ascii="Century Gothic" w:hAnsi="Century Gothic"/>
+          <w:color w:val="000000" w:themeColor="text1"/>
+          <w:sz w:val="28"/>
+          <w:szCs w:val="28"/>
+        </w:rPr>
+      </w:pPr>
+      <w:r>
+        <w:rPr>
+          <w:rFonts w:ascii="Century Gothic" w:hAnsi="Century Gothic"/>
+          <w:color w:val="000000" w:themeColor="text1"/>
+          <w:sz w:val="28"/>
+          <w:szCs w:val="28"/>
+        </w:rPr>
+        <w:t>Il popolamento della tabella avviene nel seguente modo:</w:t>
+      </w:r>
+    </w:p>
+    <w:p>
+      <w:pPr>
+        <w:rPr>
+          <w:rFonts w:ascii="Century Gothic" w:hAnsi="Century Gothic"/>
+          <w:color w:val="000000" w:themeColor="text1"/>
+          <w:sz w:val="28"/>
+          <w:szCs w:val="28"/>
+        </w:rPr>
+      </w:pPr>
+      <w:r>
+        <w:rPr>
+          <w:rFonts w:ascii="Century Gothic" w:hAnsi="Century Gothic"/>
+          <w:color w:val="000000" w:themeColor="text1"/>
+          <w:sz w:val="28"/>
+          <w:szCs w:val="28"/>
+        </w:rPr>
+        <w:t>Effettuato con successo l’inserimento dell’evento avverso, il Model invia una richiesta al server per ottenere l’elenco degli eventi avversi dell’utente connesso, una volta ottenuti questi vengono inviati alla View, la quale classe salverà l’elenco in un riferimento di tipo List&lt;List&lt;String&gt;&gt;.</w:t>
+      </w:r>
+    </w:p>
+    <w:p>
+      <w:pPr>
+        <w:rPr>
+          <w:rFonts w:ascii="Century Gothic" w:hAnsi="Century Gothic"/>
+          <w:color w:val="000000" w:themeColor="text1"/>
+          <w:sz w:val="28"/>
+          <w:szCs w:val="28"/>
+        </w:rPr>
+      </w:pPr>
+      <w:r>
+        <w:rPr>
+          <w:rFonts w:ascii="Century Gothic" w:hAnsi="Century Gothic"/>
+          <w:color w:val="000000" w:themeColor="text1"/>
+          <w:sz w:val="28"/>
+          <w:szCs w:val="28"/>
+        </w:rPr>
+        <w:lastRenderedPageBreak/>
+        <w:t>Siccome i dati non sono compatibili con il formato accettato dalla JTable, prima di inserirli, questi valori vengono convertiti, medianti apposito metodo</w:t>
+      </w:r>
+      <w:r>
+        <w:rPr>
+          <w:rFonts w:ascii="Century Gothic" w:hAnsi="Century Gothic"/>
+          <w:color w:val="000000" w:themeColor="text1"/>
+          <w:sz w:val="28"/>
+          <w:szCs w:val="28"/>
+        </w:rPr>
+        <w:t xml:space="preserve">, </w:t>
+      </w:r>
+      <w:r>
+        <w:rPr>
+          <w:rFonts w:ascii="Century Gothic" w:hAnsi="Century Gothic"/>
+          <w:color w:val="000000" w:themeColor="text1"/>
+          <w:sz w:val="28"/>
+          <w:szCs w:val="28"/>
+        </w:rPr>
+        <w:t>in un array bidimensionale di stringhe</w:t>
+      </w:r>
+      <w:r>
+        <w:rPr>
+          <w:rFonts w:ascii="Century Gothic" w:hAnsi="Century Gothic"/>
+          <w:color w:val="000000" w:themeColor="text1"/>
+          <w:sz w:val="28"/>
+          <w:szCs w:val="28"/>
+        </w:rPr>
+        <w:t>.</w:t>
+      </w:r>
+    </w:p>
+    <w:p>
+      <w:pPr>
+        <w:rPr>
+          <w:rFonts w:ascii="Century Gothic" w:hAnsi="Century Gothic"/>
+          <w:color w:val="000000" w:themeColor="text1"/>
+          <w:sz w:val="28"/>
+          <w:szCs w:val="28"/>
+        </w:rPr>
+      </w:pPr>
+    </w:p>
+    <w:p>
+      <w:pPr>
+        <w:pStyle w:val="Paragrafoelenco"/>
+        <w:numPr>
+          <w:ilvl w:val="0"/>
+          <w:numId w:val="3"/>
+        </w:numPr>
+        <w:rPr>
+          <w:rFonts w:ascii="Century Gothic" w:hAnsi="Century Gothic"/>
+          <w:color w:val="000000" w:themeColor="text1"/>
+          <w:sz w:val="28"/>
+          <w:szCs w:val="28"/>
+        </w:rPr>
+      </w:pPr>
+      <w:r>
+        <w:rPr>
+          <w:rFonts w:ascii="Century Gothic" w:hAnsi="Century Gothic"/>
+          <w:b/>
+          <w:bCs/>
+          <w:color w:val="000000" w:themeColor="text1"/>
+          <w:sz w:val="28"/>
+          <w:szCs w:val="28"/>
+        </w:rPr>
+        <w:t>ServerLAB – gestione richieste</w:t>
+      </w:r>
+      <w:r>
+        <w:rPr>
+          <w:rFonts w:ascii="Century Gothic" w:hAnsi="Century Gothic"/>
+          <w:color w:val="000000" w:themeColor="text1"/>
+          <w:sz w:val="28"/>
+          <w:szCs w:val="28"/>
+        </w:rPr>
+        <w:t xml:space="preserve"> </w:t>
+      </w:r>
+      <w:r>
+        <w:rPr>
+          <w:rFonts w:ascii="Century Gothic" w:hAnsi="Century Gothic"/>
+          <w:color w:val="000000" w:themeColor="text1"/>
+          <w:sz w:val="28"/>
+          <w:szCs w:val="28"/>
+        </w:rPr>
+        <w:sym w:font="Wingdings" w:char="F0E0"/>
+      </w:r>
+      <w:r>
+        <w:rPr>
+          <w:rFonts w:ascii="Century Gothic" w:hAnsi="Century Gothic"/>
+          <w:color w:val="000000" w:themeColor="text1"/>
+          <w:sz w:val="28"/>
+          <w:szCs w:val="28"/>
+        </w:rPr>
+        <w:t xml:space="preserve"> analogamente al funzionamento per la gestione delle richieste nel modulo Client, il server legge sul buffer dedicato le informazioni inviate, ovvero:</w:t>
+      </w:r>
+    </w:p>
+    <w:p>
+      <w:pPr>
+        <w:pStyle w:val="Paragrafoelenco"/>
+        <w:numPr>
+          <w:ilvl w:val="1"/>
+          <w:numId w:val="3"/>
+        </w:numPr>
+        <w:rPr>
+          <w:rFonts w:ascii="Century Gothic" w:hAnsi="Century Gothic"/>
+          <w:color w:val="000000" w:themeColor="text1"/>
+          <w:sz w:val="28"/>
+          <w:szCs w:val="28"/>
+        </w:rPr>
+      </w:pPr>
+      <w:r>
+        <w:rPr>
+          <w:rFonts w:ascii="Century Gothic" w:hAnsi="Century Gothic"/>
+          <w:color w:val="000000" w:themeColor="text1"/>
+          <w:sz w:val="28"/>
+          <w:szCs w:val="28"/>
+        </w:rPr>
+        <w:t xml:space="preserve">InputClient </w:t>
+      </w:r>
+      <w:r>
+        <w:rPr>
+          <w:rFonts w:ascii="Century Gothic" w:hAnsi="Century Gothic"/>
+          <w:color w:val="000000" w:themeColor="text1"/>
+          <w:sz w:val="28"/>
+          <w:szCs w:val="28"/>
+        </w:rPr>
+        <w:sym w:font="Wingdings" w:char="F0E0"/>
+      </w:r>
+      <w:r>
+        <w:rPr>
+          <w:rFonts w:ascii="Century Gothic" w:hAnsi="Century Gothic"/>
+          <w:color w:val="000000" w:themeColor="text1"/>
+          <w:sz w:val="28"/>
+          <w:szCs w:val="28"/>
+        </w:rPr>
+        <w:t xml:space="preserve"> richiesta dell’operazione da eseguire.</w:t>
+      </w:r>
+    </w:p>
+    <w:p>
+      <w:pPr>
+        <w:pStyle w:val="Paragrafoelenco"/>
+        <w:numPr>
+          <w:ilvl w:val="1"/>
+          <w:numId w:val="3"/>
+        </w:numPr>
+        <w:rPr>
+          <w:rFonts w:ascii="Century Gothic" w:hAnsi="Century Gothic"/>
+          <w:color w:val="000000" w:themeColor="text1"/>
+          <w:sz w:val="28"/>
+          <w:szCs w:val="28"/>
+        </w:rPr>
+      </w:pPr>
+      <w:r>
+        <w:rPr>
+          <w:rFonts w:ascii="Century Gothic" w:hAnsi="Century Gothic"/>
+          <w:color w:val="000000" w:themeColor="text1"/>
+          <w:sz w:val="28"/>
+          <w:szCs w:val="28"/>
+        </w:rPr>
+        <w:t xml:space="preserve">Singoli Valori </w:t>
+      </w:r>
+      <w:r>
+        <w:rPr>
+          <w:rFonts w:ascii="Century Gothic" w:hAnsi="Century Gothic"/>
+          <w:color w:val="000000" w:themeColor="text1"/>
+          <w:sz w:val="28"/>
+          <w:szCs w:val="28"/>
+        </w:rPr>
+        <w:sym w:font="Wingdings" w:char="F0E0"/>
+      </w:r>
+      <w:r>
+        <w:rPr>
+          <w:rFonts w:ascii="Century Gothic" w:hAnsi="Century Gothic"/>
+          <w:color w:val="000000" w:themeColor="text1"/>
+          <w:sz w:val="28"/>
+          <w:szCs w:val="28"/>
+        </w:rPr>
+        <w:t xml:space="preserve"> rappresentano le informazioni fondamentali per eseguire i metodi utili al funzionamento del sistema.</w:t>
+      </w:r>
+    </w:p>
+    <w:p>
+      <w:pPr>
+        <w:rPr>
+          <w:rFonts w:ascii="Century Gothic" w:hAnsi="Century Gothic"/>
+          <w:color w:val="000000" w:themeColor="text1"/>
+          <w:sz w:val="28"/>
+          <w:szCs w:val="28"/>
+        </w:rPr>
+      </w:pPr>
+      <w:r>
+        <w:rPr>
+          <w:rFonts w:ascii="Century Gothic" w:hAnsi="Century Gothic"/>
+          <w:color w:val="000000" w:themeColor="text1"/>
+          <w:sz w:val="28"/>
+          <w:szCs w:val="28"/>
+        </w:rPr>
+        <w:t>Ricevuti questi dati, il server richiamerà il metodo corrispondente dell’istanza della classe EsecutoreQuery, inviando infine l’esito elaborato.</w:t>
+      </w:r>
+    </w:p>
+    <w:p>
+      <w:pPr>
+        <w:pStyle w:val="Paragrafoelenco"/>
+        <w:ind w:left="1440"/>
+        <w:rPr>
+          <w:rFonts w:ascii="Century Gothic" w:hAnsi="Century Gothic"/>
+          <w:color w:val="000000" w:themeColor="text1"/>
+          <w:sz w:val="28"/>
+          <w:szCs w:val="28"/>
+        </w:rPr>
+      </w:pPr>
+    </w:p>
+    <w:p>
+      <w:pPr>
+        <w:rPr>
+          <w:rFonts w:ascii="Century Gothic" w:hAnsi="Century Gothic"/>
+          <w:color w:val="000000" w:themeColor="text1"/>
+          <w:sz w:val="28"/>
+          <w:szCs w:val="28"/>
+        </w:rPr>
+      </w:pPr>
+      <w:r>
+        <w:rPr>
+          <w:rFonts w:ascii="Century Gothic" w:hAnsi="Century Gothic"/>
+          <w:b/>
+          <w:bCs/>
+          <w:color w:val="FF0000"/>
+          <w:sz w:val="28"/>
+          <w:szCs w:val="28"/>
+        </w:rPr>
+        <w:t>NOTA BENE:</w:t>
+      </w:r>
+      <w:r>
+        <w:rPr>
+          <w:rFonts w:ascii="Century Gothic" w:hAnsi="Century Gothic"/>
+          <w:color w:val="FF0000"/>
+          <w:sz w:val="28"/>
+          <w:szCs w:val="28"/>
+        </w:rPr>
+        <w:t xml:space="preserve"> </w:t>
+      </w:r>
+      <w:r>
+        <w:rPr>
+          <w:rFonts w:ascii="Century Gothic" w:hAnsi="Century Gothic"/>
+          <w:color w:val="000000" w:themeColor="text1"/>
+          <w:sz w:val="28"/>
+          <w:szCs w:val="28"/>
+        </w:rPr>
+        <w:t>Per gestire più operazioni in parallelo, le richieste vengono inviate ad ogni ServerWorker, ovvero il thread server che gestisce connessioni di client diverse.</w:t>
+      </w:r>
+    </w:p>
+    <w:p>
+      <w:pPr>
+        <w:rPr>
+          <w:rFonts w:ascii="Century Gothic" w:hAnsi="Century Gothic"/>
+          <w:color w:val="000000" w:themeColor="text1"/>
+          <w:sz w:val="28"/>
+          <w:szCs w:val="28"/>
+        </w:rPr>
+      </w:pPr>
+    </w:p>
+    <w:p>
+      <w:pPr>
+        <w:pStyle w:val="Paragrafoelenco"/>
+        <w:numPr>
+          <w:ilvl w:val="0"/>
+          <w:numId w:val="3"/>
+        </w:numPr>
+        <w:rPr>
+          <w:rFonts w:ascii="Century Gothic" w:hAnsi="Century Gothic"/>
+          <w:color w:val="000000" w:themeColor="text1"/>
+          <w:sz w:val="28"/>
+          <w:szCs w:val="28"/>
+        </w:rPr>
+      </w:pPr>
+      <w:r>
+        <w:rPr>
+          <w:rFonts w:ascii="Century Gothic" w:hAnsi="Century Gothic"/>
+          <w:b/>
+          <w:bCs/>
+          <w:color w:val="000000" w:themeColor="text1"/>
+          <w:sz w:val="28"/>
+          <w:szCs w:val="28"/>
+        </w:rPr>
+        <w:t>ServerLAB – Strutture dati</w:t>
+      </w:r>
+      <w:r>
+        <w:rPr>
+          <w:rFonts w:ascii="Century Gothic" w:hAnsi="Century Gothic"/>
+          <w:color w:val="000000" w:themeColor="text1"/>
+          <w:sz w:val="28"/>
+          <w:szCs w:val="28"/>
+        </w:rPr>
+        <w:t xml:space="preserve"> </w:t>
+      </w:r>
+      <w:r>
+        <w:rPr>
+          <w:rFonts w:ascii="Century Gothic" w:hAnsi="Century Gothic"/>
+          <w:color w:val="000000" w:themeColor="text1"/>
+          <w:sz w:val="28"/>
+          <w:szCs w:val="28"/>
+        </w:rPr>
+        <w:sym w:font="Wingdings" w:char="F0E0"/>
+      </w:r>
+      <w:r>
+        <w:rPr>
+          <w:rFonts w:ascii="Century Gothic" w:hAnsi="Century Gothic"/>
+          <w:color w:val="000000" w:themeColor="text1"/>
+          <w:sz w:val="28"/>
+          <w:szCs w:val="28"/>
+        </w:rPr>
+        <w:t xml:space="preserve"> date le molteplicità di funzioni offerte, il server invia, attraverso le strutture dati necessarie alla memorizzazione, </w:t>
+      </w:r>
+      <w:r>
+        <w:rPr>
+          <w:rFonts w:ascii="Century Gothic" w:hAnsi="Century Gothic"/>
+          <w:color w:val="000000" w:themeColor="text1"/>
+          <w:sz w:val="28"/>
+          <w:szCs w:val="28"/>
+        </w:rPr>
+        <w:t>i dati ottenuti dai metodi della classe EsecutoreQuery. Di seguito verranno illustrati i possibili tipi di valori di ritorno e strutture:</w:t>
+      </w:r>
+    </w:p>
+    <w:p>
+      <w:pPr>
+        <w:pStyle w:val="Paragrafoelenco"/>
+        <w:numPr>
+          <w:ilvl w:val="1"/>
+          <w:numId w:val="3"/>
+        </w:numPr>
+        <w:rPr>
+          <w:rFonts w:ascii="Century Gothic" w:hAnsi="Century Gothic"/>
+          <w:color w:val="000000" w:themeColor="text1"/>
+          <w:sz w:val="28"/>
+          <w:szCs w:val="28"/>
+        </w:rPr>
+      </w:pPr>
+      <w:r>
+        <w:rPr>
+          <w:rFonts w:ascii="Century Gothic" w:hAnsi="Century Gothic"/>
+          <w:color w:val="000000" w:themeColor="text1"/>
+          <w:sz w:val="28"/>
+          <w:szCs w:val="28"/>
+        </w:rPr>
+        <w:t>Boolean</w:t>
+      </w:r>
+      <w:r>
+        <w:rPr>
+          <w:rFonts w:ascii="Century Gothic" w:hAnsi="Century Gothic"/>
+          <w:b/>
+          <w:bCs/>
+          <w:color w:val="000000" w:themeColor="text1"/>
+          <w:sz w:val="28"/>
+          <w:szCs w:val="28"/>
+        </w:rPr>
+        <w:t xml:space="preserve"> </w:t>
+      </w:r>
+      <w:r>
+        <w:rPr>
+          <w:rFonts w:ascii="Century Gothic" w:hAnsi="Century Gothic"/>
+          <w:b/>
+          <w:bCs/>
+          <w:color w:val="000000" w:themeColor="text1"/>
+          <w:sz w:val="28"/>
+          <w:szCs w:val="28"/>
+        </w:rPr>
+        <w:sym w:font="Wingdings" w:char="F0E0"/>
+      </w:r>
+      <w:r>
+        <w:rPr>
+          <w:rFonts w:ascii="Century Gothic" w:hAnsi="Century Gothic"/>
+          <w:b/>
+          <w:bCs/>
+          <w:color w:val="000000" w:themeColor="text1"/>
+          <w:sz w:val="28"/>
+          <w:szCs w:val="28"/>
+        </w:rPr>
+        <w:t xml:space="preserve"> </w:t>
+      </w:r>
+      <w:r>
+        <w:rPr>
+          <w:rFonts w:ascii="Century Gothic" w:hAnsi="Century Gothic"/>
+          <w:color w:val="000000" w:themeColor="text1"/>
+          <w:sz w:val="28"/>
+          <w:szCs w:val="28"/>
+        </w:rPr>
+        <w:t>valore di verità: ritornato dai metod</w:t>
+      </w:r>
+      <w:r>
+        <w:rPr>
+          <w:rFonts w:ascii="Century Gothic" w:hAnsi="Century Gothic"/>
+          <w:color w:val="000000" w:themeColor="text1"/>
+          <w:sz w:val="28"/>
+          <w:szCs w:val="28"/>
+        </w:rPr>
+        <w:t xml:space="preserve">i </w:t>
+      </w:r>
+      <w:r>
+        <w:rPr>
+          <w:rFonts w:ascii="Century Gothic" w:hAnsi="Century Gothic"/>
+          <w:color w:val="000000" w:themeColor="text1"/>
+          <w:sz w:val="28"/>
+          <w:szCs w:val="28"/>
+        </w:rPr>
+        <w:t>che verificano delle condizioni necessarie al funzionamento del sistema</w:t>
+      </w:r>
+      <w:r>
+        <w:rPr>
+          <w:rFonts w:ascii="Century Gothic" w:hAnsi="Century Gothic"/>
+          <w:color w:val="000000" w:themeColor="text1"/>
+          <w:sz w:val="28"/>
+          <w:szCs w:val="28"/>
+        </w:rPr>
+        <w:t>, caratterizzati da due esiti: True nel caso di successo, o false di insuccesso.</w:t>
+      </w:r>
+    </w:p>
+    <w:p>
+      <w:pPr>
+        <w:pStyle w:val="Paragrafoelenco"/>
+        <w:numPr>
+          <w:ilvl w:val="1"/>
+          <w:numId w:val="3"/>
+        </w:numPr>
+        <w:rPr>
+          <w:rFonts w:ascii="Century Gothic" w:hAnsi="Century Gothic"/>
+          <w:color w:val="000000" w:themeColor="text1"/>
+          <w:sz w:val="28"/>
+          <w:szCs w:val="28"/>
+        </w:rPr>
+      </w:pPr>
+      <w:r>
+        <w:rPr>
+          <w:rFonts w:ascii="Century Gothic" w:hAnsi="Century Gothic"/>
+          <w:color w:val="000000" w:themeColor="text1"/>
+          <w:sz w:val="28"/>
+          <w:szCs w:val="28"/>
+        </w:rPr>
+        <w:t xml:space="preserve">Int </w:t>
+      </w:r>
+      <w:r>
+        <w:rPr>
+          <w:rFonts w:ascii="Century Gothic" w:hAnsi="Century Gothic"/>
+          <w:color w:val="000000" w:themeColor="text1"/>
+          <w:sz w:val="28"/>
+          <w:szCs w:val="28"/>
+        </w:rPr>
+        <w:sym w:font="Wingdings" w:char="F0E0"/>
+      </w:r>
+      <w:r>
+        <w:rPr>
+          <w:rFonts w:ascii="Century Gothic" w:hAnsi="Century Gothic"/>
+          <w:color w:val="000000" w:themeColor="text1"/>
+          <w:sz w:val="28"/>
+          <w:szCs w:val="28"/>
+        </w:rPr>
+        <w:t xml:space="preserve"> valore intero: ritornato dai metodi che possono elaborare più esiti diversi, viene utilizzato, ad esempio, nel momento in cui l’utente vuole aggiungere un centro vaccinale, un nuovo vaccinato, un evento avverso ecc.</w:t>
+      </w:r>
+    </w:p>
+    <w:p>
+      <w:pPr>
+        <w:pStyle w:val="Paragrafoelenco"/>
+        <w:numPr>
+          <w:ilvl w:val="2"/>
+          <w:numId w:val="1"/>
+        </w:numPr>
+        <w:rPr>
+          <w:rFonts w:ascii="Century Gothic" w:hAnsi="Century Gothic"/>
+          <w:color w:val="000000" w:themeColor="text1"/>
+          <w:sz w:val="28"/>
+          <w:szCs w:val="28"/>
+        </w:rPr>
+      </w:pPr>
+      <w:r>
+        <w:rPr>
+          <w:rFonts w:ascii="Century Gothic" w:hAnsi="Century Gothic"/>
+          <w:color w:val="000000" w:themeColor="text1"/>
+          <w:sz w:val="28"/>
+          <w:szCs w:val="28"/>
+        </w:rPr>
+        <w:t>Un valore positivo</w:t>
+      </w:r>
+      <w:r>
+        <w:rPr>
+          <w:rFonts w:ascii="Century Gothic" w:hAnsi="Century Gothic"/>
+          <w:color w:val="000000" w:themeColor="text1"/>
+          <w:sz w:val="28"/>
+          <w:szCs w:val="28"/>
+        </w:rPr>
+        <w:t xml:space="preserve"> rappresenta l’operazione andata a buon fine</w:t>
+      </w:r>
+      <w:r>
+        <w:rPr>
+          <w:rFonts w:ascii="Century Gothic" w:hAnsi="Century Gothic"/>
+          <w:color w:val="000000" w:themeColor="text1"/>
+          <w:sz w:val="28"/>
+          <w:szCs w:val="28"/>
+        </w:rPr>
+        <w:t>.</w:t>
+      </w:r>
+    </w:p>
+    <w:p>
+      <w:pPr>
+        <w:pStyle w:val="Paragrafoelenco"/>
+        <w:numPr>
+          <w:ilvl w:val="2"/>
+          <w:numId w:val="1"/>
+        </w:numPr>
+        <w:rPr>
+          <w:rFonts w:ascii="Century Gothic" w:hAnsi="Century Gothic"/>
+          <w:color w:val="000000" w:themeColor="text1"/>
+          <w:sz w:val="28"/>
+          <w:szCs w:val="28"/>
+        </w:rPr>
+      </w:pPr>
+      <w:r>
+        <w:rPr>
+          <w:rFonts w:ascii="Century Gothic" w:hAnsi="Century Gothic"/>
+          <w:color w:val="000000" w:themeColor="text1"/>
+          <w:sz w:val="28"/>
+          <w:szCs w:val="28"/>
+        </w:rPr>
+        <w:t>U</w:t>
+      </w:r>
+      <w:r>
+        <w:rPr>
+          <w:rFonts w:ascii="Century Gothic" w:hAnsi="Century Gothic"/>
+          <w:color w:val="000000" w:themeColor="text1"/>
+          <w:sz w:val="28"/>
+          <w:szCs w:val="28"/>
+        </w:rPr>
+        <w:t xml:space="preserve">n valore nullo </w:t>
+      </w:r>
+      <w:r>
+        <w:rPr>
+          <w:rFonts w:ascii="Century Gothic" w:hAnsi="Century Gothic"/>
+          <w:color w:val="000000" w:themeColor="text1"/>
+          <w:sz w:val="28"/>
+          <w:szCs w:val="28"/>
+        </w:rPr>
+        <w:t xml:space="preserve">indica che </w:t>
+      </w:r>
+      <w:r>
+        <w:rPr>
+          <w:rFonts w:ascii="Century Gothic" w:hAnsi="Century Gothic"/>
+          <w:color w:val="000000" w:themeColor="text1"/>
+          <w:sz w:val="28"/>
+          <w:szCs w:val="28"/>
+        </w:rPr>
+        <w:t>l’operazione non è stata ultimata ma non ha generato errori</w:t>
+      </w:r>
+      <w:r>
+        <w:rPr>
+          <w:rFonts w:ascii="Century Gothic" w:hAnsi="Century Gothic"/>
+          <w:color w:val="000000" w:themeColor="text1"/>
+          <w:sz w:val="28"/>
+          <w:szCs w:val="28"/>
+        </w:rPr>
+        <w:t>.</w:t>
+      </w:r>
+    </w:p>
+    <w:p>
+      <w:pPr>
+        <w:pStyle w:val="Paragrafoelenco"/>
+        <w:numPr>
+          <w:ilvl w:val="2"/>
+          <w:numId w:val="1"/>
+        </w:numPr>
+        <w:rPr>
+          <w:rFonts w:ascii="Century Gothic" w:hAnsi="Century Gothic"/>
+          <w:color w:val="000000" w:themeColor="text1"/>
+          <w:sz w:val="28"/>
+          <w:szCs w:val="28"/>
+        </w:rPr>
+      </w:pPr>
+      <w:r>
+        <w:rPr>
+          <w:rFonts w:ascii="Century Gothic" w:hAnsi="Century Gothic"/>
+          <w:color w:val="000000" w:themeColor="text1"/>
+          <w:sz w:val="28"/>
+          <w:szCs w:val="28"/>
+        </w:rPr>
+        <w:t>U</w:t>
+      </w:r>
+      <w:r>
+        <w:rPr>
+          <w:rFonts w:ascii="Century Gothic" w:hAnsi="Century Gothic"/>
+          <w:color w:val="000000" w:themeColor="text1"/>
+          <w:sz w:val="28"/>
+          <w:szCs w:val="28"/>
+        </w:rPr>
+        <w:t>n valore negativo</w:t>
+      </w:r>
+      <w:r>
+        <w:rPr>
+          <w:rFonts w:ascii="Century Gothic" w:hAnsi="Century Gothic"/>
+          <w:color w:val="000000" w:themeColor="text1"/>
+          <w:sz w:val="28"/>
+          <w:szCs w:val="28"/>
+        </w:rPr>
+        <w:t xml:space="preserve"> comporta la generazione di un errore e il conseguente insuccesso dell’operazione.</w:t>
+      </w:r>
+    </w:p>
+    <w:p>
+      <w:pPr>
+        <w:pStyle w:val="Paragrafoelenco"/>
+        <w:numPr>
+          <w:ilvl w:val="1"/>
+          <w:numId w:val="1"/>
+        </w:numPr>
+        <w:rPr>
+          <w:rFonts w:ascii="Century Gothic" w:hAnsi="Century Gothic"/>
+          <w:color w:val="000000" w:themeColor="text1"/>
+          <w:sz w:val="28"/>
+          <w:szCs w:val="28"/>
+        </w:rPr>
+      </w:pPr>
+      <w:r>
+        <w:rPr>
+          <w:rFonts w:ascii="Century Gothic" w:hAnsi="Century Gothic"/>
+          <w:color w:val="000000" w:themeColor="text1"/>
+          <w:sz w:val="28"/>
+          <w:szCs w:val="28"/>
+        </w:rPr>
+        <w:t xml:space="preserve">String </w:t>
+      </w:r>
+      <w:r>
+        <w:rPr>
+          <w:rFonts w:ascii="Century Gothic" w:hAnsi="Century Gothic"/>
+          <w:color w:val="000000" w:themeColor="text1"/>
+          <w:sz w:val="28"/>
+          <w:szCs w:val="28"/>
+        </w:rPr>
+        <w:sym w:font="Wingdings" w:char="F0E0"/>
+      </w:r>
+      <w:r>
+        <w:rPr>
+          <w:rFonts w:ascii="Century Gothic" w:hAnsi="Century Gothic"/>
+          <w:color w:val="000000" w:themeColor="text1"/>
+          <w:sz w:val="28"/>
+          <w:szCs w:val="28"/>
+        </w:rPr>
+        <w:t xml:space="preserve"> valore ritornato dai metodi che lavorano su operazioni di richiesta di dati specifici.</w:t>
+      </w:r>
+    </w:p>
+    <w:p>
+      <w:pPr>
+        <w:pStyle w:val="Paragrafoelenco"/>
+        <w:numPr>
+          <w:ilvl w:val="1"/>
+          <w:numId w:val="1"/>
+        </w:numPr>
+        <w:rPr>
+          <w:rFonts w:ascii="Century Gothic" w:hAnsi="Century Gothic"/>
+          <w:color w:val="000000" w:themeColor="text1"/>
+          <w:sz w:val="28"/>
+          <w:szCs w:val="28"/>
+        </w:rPr>
+      </w:pPr>
+      <w:r>
+        <w:rPr>
+          <w:rFonts w:ascii="Century Gothic" w:hAnsi="Century Gothic"/>
+          <w:color w:val="000000" w:themeColor="text1"/>
+          <w:sz w:val="28"/>
+          <w:szCs w:val="28"/>
+        </w:rPr>
+        <w:t xml:space="preserve">List &lt;String&gt; </w:t>
+      </w:r>
+      <w:r>
+        <w:rPr>
+          <w:rFonts w:ascii="Century Gothic" w:hAnsi="Century Gothic"/>
+          <w:color w:val="000000" w:themeColor="text1"/>
+          <w:sz w:val="28"/>
+          <w:szCs w:val="28"/>
+        </w:rPr>
+        <w:sym w:font="Wingdings" w:char="F0E0"/>
+      </w:r>
+      <w:r>
+        <w:rPr>
+          <w:rFonts w:ascii="Century Gothic" w:hAnsi="Century Gothic"/>
+          <w:color w:val="000000" w:themeColor="text1"/>
+          <w:sz w:val="28"/>
+          <w:szCs w:val="28"/>
+        </w:rPr>
+        <w:t xml:space="preserve"> lista di Stringhe: ritornata nel momento in cui l’utente richiede l’accesso a più informazioni relative al metodo specifico.</w:t>
+      </w:r>
+    </w:p>
+    <w:p>
+      <w:pPr>
+        <w:pStyle w:val="Paragrafoelenco"/>
+        <w:numPr>
+          <w:ilvl w:val="1"/>
+          <w:numId w:val="1"/>
+        </w:numPr>
+        <w:rPr>
+          <w:rFonts w:ascii="Century Gothic" w:hAnsi="Century Gothic"/>
+          <w:color w:val="000000" w:themeColor="text1"/>
+          <w:sz w:val="28"/>
+          <w:szCs w:val="28"/>
+        </w:rPr>
+      </w:pPr>
+      <w:r>
+        <w:rPr>
+          <w:rFonts w:ascii="Century Gothic" w:hAnsi="Century Gothic"/>
+          <w:color w:val="000000" w:themeColor="text1"/>
+          <w:sz w:val="28"/>
+          <w:szCs w:val="28"/>
+        </w:rPr>
+        <w:t xml:space="preserve">List &lt;List&lt;String&gt;&gt; </w:t>
+      </w:r>
+      <w:r>
+        <w:rPr>
+          <w:rFonts w:ascii="Century Gothic" w:hAnsi="Century Gothic"/>
+          <w:color w:val="000000" w:themeColor="text1"/>
+          <w:sz w:val="28"/>
+          <w:szCs w:val="28"/>
+        </w:rPr>
+        <w:sym w:font="Wingdings" w:char="F0E0"/>
+      </w:r>
+      <w:r>
+        <w:rPr>
+          <w:rFonts w:ascii="Century Gothic" w:hAnsi="Century Gothic"/>
+          <w:color w:val="000000" w:themeColor="text1"/>
+          <w:sz w:val="28"/>
+          <w:szCs w:val="28"/>
+        </w:rPr>
+        <w:t xml:space="preserve"> questa struttura dati corrisponde ad una Lista contenente un’altra lista di stringhe. Questo è utile nel caso si voglia memorizzare più elementi non specifici, dove ogni elemento contiene le informazioni relative al tipo di operazione </w:t>
+      </w:r>
+      <w:r>
+        <w:rPr>
+          <w:rFonts w:ascii="Century Gothic" w:hAnsi="Century Gothic"/>
+          <w:color w:val="000000" w:themeColor="text1"/>
+          <w:sz w:val="28"/>
+          <w:szCs w:val="28"/>
+        </w:rPr>
+        <w:lastRenderedPageBreak/>
+        <w:t>da effettuare. Un esempio sono i dati corrispondenti agli eventi avversi di un utente connesso, dove nel lista più esterna è contenuto il riferimento all’utente connesso, il quale punta all’indice della lista più interna, contenente gli effettivi dati da visualizzare.</w:t>
+      </w:r>
+    </w:p>
+    <w:p>
+      <w:pPr>
+        <w:pStyle w:val="Paragrafoelenco"/>
+        <w:ind w:left="0"/>
+        <w:rPr>
+          <w:rFonts w:ascii="Century Gothic" w:hAnsi="Century Gothic"/>
+          <w:color w:val="000000" w:themeColor="text1"/>
+          <w:sz w:val="28"/>
+          <w:szCs w:val="28"/>
+        </w:rPr>
+      </w:pPr>
+    </w:p>
+    <w:p>
+      <w:pPr>
+        <w:rPr>
+          <w:rFonts w:ascii="Century Gothic" w:hAnsi="Century Gothic"/>
+          <w:color w:val="000000" w:themeColor="text1"/>
+          <w:sz w:val="28"/>
+          <w:szCs w:val="28"/>
+        </w:rPr>
+      </w:pPr>
+    </w:p>
+    <w:p>
+      <w:pPr>
+        <w:rPr>
+          <w:rFonts w:ascii="Century Gothic" w:hAnsi="Century Gothic"/>
+          <w:color w:val="000000" w:themeColor="text1"/>
+          <w:sz w:val="28"/>
+          <w:szCs w:val="28"/>
+        </w:rPr>
+      </w:pPr>
     </w:p>
     <w:p>
       <w:pPr>
@@ -5013,7 +6126,7 @@
   <w:abstractNum w:abstractNumId="0" w15:restartNumberingAfterBreak="0">
     <w:nsid w:val="06C325DF"/>
     <w:multiLevelType w:val="hybridMultilevel"/>
-    <w:tmpl w:val="123AAD3A"/>
+    <w:tmpl w:val="156C2814"/>
     <w:lvl w:ilvl="0" w:tplc="04100001">
       <w:start w:val="1"/>
       <w:numFmt w:val="bullet"/>
@@ -5026,7 +6139,7 @@
         <w:rFonts w:ascii="Symbol" w:hAnsi="Symbol" w:hint="default"/>
       </w:rPr>
     </w:lvl>
-    <w:lvl w:ilvl="1" w:tplc="04100003" w:tentative="1">
+    <w:lvl w:ilvl="1" w:tplc="04100003">
       <w:start w:val="1"/>
       <w:numFmt w:val="bullet"/>
       <w:lvlText w:val="o"/>
@@ -5038,7 +6151,7 @@
         <w:rFonts w:ascii="Courier New" w:hAnsi="Courier New" w:cs="Courier New" w:hint="default"/>
       </w:rPr>
     </w:lvl>
-    <w:lvl w:ilvl="2" w:tplc="04100005" w:tentative="1">
+    <w:lvl w:ilvl="2" w:tplc="04100005">
       <w:start w:val="1"/>
       <w:numFmt w:val="bullet"/>
       <w:lvlText w:val=""/>
@@ -5050,7 +6163,7 @@
         <w:rFonts w:ascii="Wingdings" w:hAnsi="Wingdings" w:hint="default"/>
       </w:rPr>
     </w:lvl>
-    <w:lvl w:ilvl="3" w:tplc="04100001" w:tentative="1">
+    <w:lvl w:ilvl="3" w:tplc="04100001">
       <w:start w:val="1"/>
       <w:numFmt w:val="bullet"/>
       <w:lvlText w:val=""/>
@@ -5062,7 +6175,7 @@
         <w:rFonts w:ascii="Symbol" w:hAnsi="Symbol" w:hint="default"/>
       </w:rPr>
     </w:lvl>
-    <w:lvl w:ilvl="4" w:tplc="04100003" w:tentative="1">
+    <w:lvl w:ilvl="4" w:tplc="04100003">
       <w:start w:val="1"/>
       <w:numFmt w:val="bullet"/>
       <w:lvlText w:val="o"/>
@@ -5074,7 +6187,7 @@
         <w:rFonts w:ascii="Courier New" w:hAnsi="Courier New" w:cs="Courier New" w:hint="default"/>
       </w:rPr>
     </w:lvl>
-    <w:lvl w:ilvl="5" w:tplc="04100005" w:tentative="1">
+    <w:lvl w:ilvl="5" w:tplc="04100005">
       <w:start w:val="1"/>
       <w:numFmt w:val="bullet"/>
       <w:lvlText w:val=""/>
@@ -5140,7 +6253,7 @@
         <w:sz w:val="28"/>
       </w:rPr>
     </w:lvl>
-    <w:lvl w:ilvl="1" w:tplc="04100003" w:tentative="1">
+    <w:lvl w:ilvl="1" w:tplc="04100003">
       <w:start w:val="1"/>
       <w:numFmt w:val="bullet"/>
       <w:lvlText w:val="o"/>
@@ -5152,7 +6265,7 @@
         <w:rFonts w:ascii="Courier New" w:hAnsi="Courier New" w:cs="Courier New" w:hint="default"/>
       </w:rPr>
     </w:lvl>
-    <w:lvl w:ilvl="2" w:tplc="04100005" w:tentative="1">
+    <w:lvl w:ilvl="2" w:tplc="04100005">
       <w:start w:val="1"/>
       <w:numFmt w:val="bullet"/>
       <w:lvlText w:val=""/>
@@ -5164,7 +6277,7 @@
         <w:rFonts w:ascii="Wingdings" w:hAnsi="Wingdings" w:hint="default"/>
       </w:rPr>
     </w:lvl>
-    <w:lvl w:ilvl="3" w:tplc="04100001" w:tentative="1">
+    <w:lvl w:ilvl="3" w:tplc="04100001">
       <w:start w:val="1"/>
       <w:numFmt w:val="bullet"/>
       <w:lvlText w:val=""/>

--- a/Documentazione/LabB-MANUALE TECNICO.docx
+++ b/Documentazione/LabB-MANUALE TECNICO.docx
@@ -1736,6 +1736,7 @@
         </w:rPr>
         <w:t xml:space="preserve"> (</w:t>
       </w:r>
+      <w:proofErr w:type="spellStart"/>
       <w:proofErr w:type="gramStart"/>
       <w:r>
         <w:rPr>
@@ -1745,7 +1746,18 @@
           <w:sz w:val="28"/>
           <w:szCs w:val="28"/>
         </w:rPr>
-        <w:t>String[</w:t>
+        <w:t>String</w:t>
+      </w:r>
+      <w:proofErr w:type="spellEnd"/>
+      <w:r>
+        <w:rPr>
+          <w:rFonts w:ascii="Century Gothic" w:hAnsi="Century Gothic"/>
+          <w:b/>
+          <w:bCs/>
+          <w:sz w:val="28"/>
+          <w:szCs w:val="28"/>
+        </w:rPr>
+        <w:t>[</w:t>
       </w:r>
       <w:proofErr w:type="gramEnd"/>
       <w:r>
@@ -3167,6 +3179,7 @@
         </w:rPr>
         <w:t xml:space="preserve"> (</w:t>
       </w:r>
+      <w:proofErr w:type="spellStart"/>
       <w:proofErr w:type="gramStart"/>
       <w:r>
         <w:rPr>
@@ -3176,7 +3189,18 @@
           <w:sz w:val="28"/>
           <w:szCs w:val="28"/>
         </w:rPr>
-        <w:t>String[</w:t>
+        <w:t>String</w:t>
+      </w:r>
+      <w:proofErr w:type="spellEnd"/>
+      <w:r>
+        <w:rPr>
+          <w:rFonts w:ascii="Century Gothic" w:hAnsi="Century Gothic"/>
+          <w:b/>
+          <w:bCs/>
+          <w:sz w:val="28"/>
+          <w:szCs w:val="28"/>
+        </w:rPr>
+        <w:t>[</w:t>
       </w:r>
       <w:proofErr w:type="gramEnd"/>
       <w:r>
@@ -5918,45 +5942,1543 @@
       <w:pPr>
         <w:rPr>
           <w:rFonts w:ascii="Century Gothic" w:hAnsi="Century Gothic"/>
-          <w:color w:val="000000" w:themeColor="text1"/>
-          <w:sz w:val="28"/>
-          <w:szCs w:val="28"/>
-        </w:rPr>
-      </w:pPr>
-    </w:p>
-    <w:p>
-      <w:pPr>
-        <w:rPr>
-          <w:rFonts w:ascii="Century Gothic" w:hAnsi="Century Gothic"/>
-          <w:color w:val="000000" w:themeColor="text1"/>
-          <w:sz w:val="28"/>
-          <w:szCs w:val="28"/>
-        </w:rPr>
-      </w:pPr>
-    </w:p>
-    <w:p>
-      <w:pPr>
-        <w:rPr>
-          <w:rFonts w:ascii="Century Gothic" w:hAnsi="Century Gothic"/>
-          <w:color w:val="000000" w:themeColor="text1"/>
-          <w:sz w:val="28"/>
-          <w:szCs w:val="28"/>
-        </w:rPr>
-      </w:pPr>
-    </w:p>
-    <w:p>
-      <w:pPr>
-        <w:rPr>
-          <w:rFonts w:ascii="Century Gothic" w:hAnsi="Century Gothic"/>
-          <w:color w:val="000000" w:themeColor="text1"/>
-          <w:sz w:val="28"/>
-          <w:szCs w:val="28"/>
-        </w:rPr>
-      </w:pPr>
+          <w:sz w:val="28"/>
+          <w:szCs w:val="28"/>
+        </w:rPr>
+      </w:pPr>
+      <w:r>
+        <w:rPr>
+          <w:noProof/>
+          <w:color w:val="5DA3E8"/>
+          <w:sz w:val="40"/>
+          <w:szCs w:val="40"/>
+        </w:rPr>
+        <mc:AlternateContent>
+          <mc:Choice Requires="wps">
+            <w:drawing>
+              <wp:anchor distT="0" distB="0" distL="114300" distR="114300" simplePos="0" relativeHeight="251669504" behindDoc="0" locked="0" layoutInCell="1" allowOverlap="1" wp14:anchorId="4247CD4E" wp14:editId="579C09C4">
+                <wp:simplePos x="0" y="0"/>
+                <wp:positionH relativeFrom="column">
+                  <wp:posOffset>-1125709</wp:posOffset>
+                </wp:positionH>
+                <wp:positionV relativeFrom="paragraph">
+                  <wp:posOffset>452120</wp:posOffset>
+                </wp:positionV>
+                <wp:extent cx="8503066" cy="45719"/>
+                <wp:effectExtent l="0" t="12700" r="0" b="81915"/>
+                <wp:wrapNone/>
+                <wp:docPr id="5" name="Meno 5"/>
+                <wp:cNvGraphicFramePr/>
+                <a:graphic xmlns:a="http://schemas.openxmlformats.org/drawingml/2006/main">
+                  <a:graphicData uri="http://schemas.microsoft.com/office/word/2010/wordprocessingShape">
+                    <wps:wsp>
+                      <wps:cNvSpPr/>
+                      <wps:spPr>
+                        <a:xfrm flipV="1">
+                          <a:off x="0" y="0"/>
+                          <a:ext cx="8503066" cy="45719"/>
+                        </a:xfrm>
+                        <a:prstGeom prst="mathMinus">
+                          <a:avLst/>
+                        </a:prstGeom>
+                        <a:solidFill>
+                          <a:srgbClr val="5DA3E8"/>
+                        </a:solidFill>
+                        <a:ln>
+                          <a:solidFill>
+                            <a:srgbClr val="F4AF3E"/>
+                          </a:solidFill>
+                        </a:ln>
+                        <a:effectLst>
+                          <a:outerShdw blurRad="50800" dist="38100" dir="2700000" algn="tl" rotWithShape="0">
+                            <a:prstClr val="black">
+                              <a:alpha val="40000"/>
+                            </a:prstClr>
+                          </a:outerShdw>
+                        </a:effectLst>
+                      </wps:spPr>
+                      <wps:style>
+                        <a:lnRef idx="2">
+                          <a:schemeClr val="accent1">
+                            <a:shade val="50000"/>
+                          </a:schemeClr>
+                        </a:lnRef>
+                        <a:fillRef idx="1">
+                          <a:schemeClr val="accent1"/>
+                        </a:fillRef>
+                        <a:effectRef idx="0">
+                          <a:schemeClr val="accent1"/>
+                        </a:effectRef>
+                        <a:fontRef idx="minor">
+                          <a:schemeClr val="lt1"/>
+                        </a:fontRef>
+                      </wps:style>
+                      <wps:bodyPr rot="0" spcFirstLastPara="0" vertOverflow="overflow" horzOverflow="overflow" vert="horz" wrap="square" lIns="91440" tIns="45720" rIns="91440" bIns="45720" numCol="1" spcCol="0" rtlCol="0" fromWordArt="0" anchor="ctr" anchorCtr="0" forceAA="0" compatLnSpc="1">
+                        <a:prstTxWarp prst="textNoShape">
+                          <a:avLst/>
+                        </a:prstTxWarp>
+                        <a:noAutofit/>
+                      </wps:bodyPr>
+                    </wps:wsp>
+                  </a:graphicData>
+                </a:graphic>
+                <wp14:sizeRelH relativeFrom="margin">
+                  <wp14:pctWidth>0</wp14:pctWidth>
+                </wp14:sizeRelH>
+                <wp14:sizeRelV relativeFrom="margin">
+                  <wp14:pctHeight>0</wp14:pctHeight>
+                </wp14:sizeRelV>
+              </wp:anchor>
+            </w:drawing>
+          </mc:Choice>
+          <mc:Fallback>
+            <w:pict>
+              <v:shape w14:anchorId="0ED50527" id="Meno 5" o:spid="_x0000_s1026" style="position:absolute;margin-left:-88.65pt;margin-top:35.6pt;width:669.55pt;height:3.6pt;flip:y;z-index:251669504;visibility:visible;mso-wrap-style:square;mso-width-percent:0;mso-height-percent:0;mso-wrap-distance-left:9pt;mso-wrap-distance-top:0;mso-wrap-distance-right:9pt;mso-wrap-distance-bottom:0;mso-position-horizontal:absolute;mso-position-horizontal-relative:text;mso-position-vertical:absolute;mso-position-vertical-relative:text;mso-width-percent:0;mso-height-percent:0;mso-width-relative:margin;mso-height-relative:margin;v-text-anchor:middle" coordsize="8503066,45719" o:gfxdata="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" path="m1127081,17483r6248904,l7375985,28236r-6248904,l1127081,17483xe" fillcolor="#5da3e8" strokecolor="#f4af3e" strokeweight="1pt">
+                <v:stroke joinstyle="miter"/>
+                <v:shadow on="t" color="black" opacity="26214f" origin="-.5,-.5" offset=".74836mm,.74836mm"/>
+                <v:path arrowok="t" o:connecttype="custom" o:connectlocs="1127081,17483;7375985,17483;7375985,28236;1127081,28236;1127081,17483" o:connectangles="0,0,0,0,0"/>
+              </v:shape>
+            </w:pict>
+          </mc:Fallback>
+        </mc:AlternateContent>
+      </w:r>
+      <w:r>
+        <w:rPr>
+          <w:rFonts w:ascii="Century Gothic" w:eastAsia="Times New Roman" w:hAnsi="Century Gothic" w:cs="Times New Roman"/>
+          <w:b/>
+          <w:bCs/>
+          <w:color w:val="191C3A"/>
+          <w:sz w:val="52"/>
+          <w:szCs w:val="52"/>
+          <w:lang w:eastAsia="it-IT"/>
+        </w:rPr>
+        <w:t>SCELTE ALGORITMICHE</w:t>
+      </w:r>
+    </w:p>
+    <w:p>
+      <w:pPr>
+        <w:rPr>
+          <w:rFonts w:ascii="Century Gothic" w:hAnsi="Century Gothic"/>
+          <w:color w:val="000000" w:themeColor="text1"/>
+          <w:sz w:val="28"/>
+          <w:szCs w:val="28"/>
+        </w:rPr>
+      </w:pPr>
+    </w:p>
+    <w:p>
+      <w:pPr>
+        <w:rPr>
+          <w:rFonts w:ascii="Century Gothic" w:hAnsi="Century Gothic"/>
+          <w:color w:val="000000" w:themeColor="text1"/>
+          <w:sz w:val="28"/>
+          <w:szCs w:val="28"/>
+        </w:rPr>
+      </w:pPr>
+      <w:r>
+        <w:rPr>
+          <w:rFonts w:ascii="Century Gothic" w:hAnsi="Century Gothic"/>
+          <w:color w:val="000000" w:themeColor="text1"/>
+          <w:sz w:val="28"/>
+          <w:szCs w:val="28"/>
+        </w:rPr>
+        <w:t xml:space="preserve">Il sistema è stato sviluppando seguendo determinate scelte algoritmiche, </w:t>
+      </w:r>
+      <w:r>
+        <w:rPr>
+          <w:rFonts w:ascii="Century Gothic" w:hAnsi="Century Gothic"/>
+          <w:color w:val="000000" w:themeColor="text1"/>
+          <w:sz w:val="28"/>
+          <w:szCs w:val="28"/>
+        </w:rPr>
+        <w:t>implementate</w:t>
+      </w:r>
+      <w:r>
+        <w:rPr>
+          <w:rFonts w:ascii="Century Gothic" w:hAnsi="Century Gothic"/>
+          <w:color w:val="000000" w:themeColor="text1"/>
+          <w:sz w:val="28"/>
+          <w:szCs w:val="28"/>
+        </w:rPr>
+        <w:t xml:space="preserve"> in base alle caratteristiche dell’applicazione, in particolare verrà illustrato:</w:t>
+      </w:r>
+    </w:p>
+    <w:p>
+      <w:pPr>
+        <w:pStyle w:val="Paragrafoelenco"/>
+        <w:numPr>
+          <w:ilvl w:val="0"/>
+          <w:numId w:val="1"/>
+        </w:numPr>
+        <w:rPr>
+          <w:rFonts w:ascii="Century Gothic" w:hAnsi="Century Gothic"/>
+          <w:color w:val="000000" w:themeColor="text1"/>
+          <w:sz w:val="28"/>
+          <w:szCs w:val="28"/>
+        </w:rPr>
+      </w:pPr>
+      <w:r>
+        <w:rPr>
+          <w:rFonts w:ascii="Century Gothic" w:hAnsi="Century Gothic"/>
+          <w:color w:val="000000" w:themeColor="text1"/>
+          <w:sz w:val="28"/>
+          <w:szCs w:val="28"/>
+        </w:rPr>
+        <w:t xml:space="preserve">comunicazione </w:t>
+      </w:r>
+      <w:r>
+        <w:rPr>
+          <w:rFonts w:ascii="Century Gothic" w:hAnsi="Century Gothic"/>
+          <w:color w:val="000000" w:themeColor="text1"/>
+          <w:sz w:val="28"/>
+          <w:szCs w:val="28"/>
+        </w:rPr>
+        <w:t>Client-Server.</w:t>
+      </w:r>
+    </w:p>
+    <w:p>
+      <w:pPr>
+        <w:pStyle w:val="Paragrafoelenco"/>
+        <w:numPr>
+          <w:ilvl w:val="0"/>
+          <w:numId w:val="1"/>
+        </w:numPr>
+        <w:rPr>
+          <w:rFonts w:ascii="Century Gothic" w:hAnsi="Century Gothic"/>
+          <w:color w:val="000000" w:themeColor="text1"/>
+          <w:sz w:val="28"/>
+          <w:szCs w:val="28"/>
+        </w:rPr>
+      </w:pPr>
+      <w:r>
+        <w:rPr>
+          <w:rFonts w:ascii="Century Gothic" w:hAnsi="Century Gothic"/>
+          <w:color w:val="000000" w:themeColor="text1"/>
+          <w:sz w:val="28"/>
+          <w:szCs w:val="28"/>
+        </w:rPr>
+        <w:t xml:space="preserve">gestione </w:t>
+      </w:r>
+      <w:r>
+        <w:rPr>
+          <w:rFonts w:ascii="Century Gothic" w:hAnsi="Century Gothic"/>
+          <w:color w:val="000000" w:themeColor="text1"/>
+          <w:sz w:val="28"/>
+          <w:szCs w:val="28"/>
+        </w:rPr>
+        <w:t xml:space="preserve">delle richieste </w:t>
+      </w:r>
+      <w:r>
+        <w:rPr>
+          <w:rFonts w:ascii="Century Gothic" w:hAnsi="Century Gothic"/>
+          <w:color w:val="000000" w:themeColor="text1"/>
+          <w:sz w:val="28"/>
+          <w:szCs w:val="28"/>
+        </w:rPr>
+        <w:t>lato server.</w:t>
+      </w:r>
+    </w:p>
+    <w:p>
+      <w:pPr>
+        <w:pStyle w:val="Paragrafoelenco"/>
+        <w:numPr>
+          <w:ilvl w:val="0"/>
+          <w:numId w:val="1"/>
+        </w:numPr>
+        <w:rPr>
+          <w:rFonts w:ascii="Century Gothic" w:hAnsi="Century Gothic"/>
+          <w:color w:val="000000" w:themeColor="text1"/>
+          <w:sz w:val="28"/>
+          <w:szCs w:val="28"/>
+        </w:rPr>
+      </w:pPr>
+      <w:r>
+        <w:rPr>
+          <w:rFonts w:ascii="Century Gothic" w:hAnsi="Century Gothic"/>
+          <w:color w:val="000000" w:themeColor="text1"/>
+          <w:sz w:val="28"/>
+          <w:szCs w:val="28"/>
+        </w:rPr>
+        <w:t>Gestione risorsa condivisa.</w:t>
+      </w:r>
+    </w:p>
+    <w:p>
+      <w:pPr>
+        <w:pStyle w:val="Paragrafoelenco"/>
+        <w:numPr>
+          <w:ilvl w:val="0"/>
+          <w:numId w:val="1"/>
+        </w:numPr>
+        <w:rPr>
+          <w:rFonts w:ascii="Century Gothic" w:hAnsi="Century Gothic"/>
+          <w:color w:val="000000" w:themeColor="text1"/>
+          <w:sz w:val="28"/>
+          <w:szCs w:val="28"/>
+        </w:rPr>
+      </w:pPr>
+      <w:r>
+        <w:rPr>
+          <w:rFonts w:ascii="Century Gothic" w:hAnsi="Century Gothic"/>
+          <w:color w:val="000000" w:themeColor="text1"/>
+          <w:sz w:val="28"/>
+          <w:szCs w:val="28"/>
+        </w:rPr>
+        <w:t>elaborazione ed invio dati con pattern MVC.</w:t>
+      </w:r>
+    </w:p>
+    <w:p>
+      <w:pPr>
+        <w:rPr>
+          <w:rFonts w:ascii="Century Gothic" w:hAnsi="Century Gothic"/>
+          <w:color w:val="000000" w:themeColor="text1"/>
+          <w:sz w:val="28"/>
+          <w:szCs w:val="28"/>
+        </w:rPr>
+      </w:pPr>
+    </w:p>
+    <w:p>
+      <w:pPr>
+        <w:pStyle w:val="Paragrafoelenco"/>
+        <w:numPr>
+          <w:ilvl w:val="0"/>
+          <w:numId w:val="3"/>
+        </w:numPr>
+        <w:rPr>
+          <w:rFonts w:ascii="Century Gothic" w:hAnsi="Century Gothic"/>
+          <w:color w:val="000000" w:themeColor="text1"/>
+          <w:sz w:val="28"/>
+          <w:szCs w:val="28"/>
+        </w:rPr>
+      </w:pPr>
+      <w:r>
+        <w:rPr>
+          <w:rFonts w:ascii="Century Gothic" w:hAnsi="Century Gothic"/>
+          <w:b/>
+          <w:bCs/>
+          <w:color w:val="000000" w:themeColor="text1"/>
+          <w:sz w:val="28"/>
+          <w:szCs w:val="28"/>
+        </w:rPr>
+        <w:t>Comunicazione Client-Server</w:t>
+      </w:r>
+      <w:r>
+        <w:rPr>
+          <w:rFonts w:ascii="Century Gothic" w:hAnsi="Century Gothic"/>
+          <w:color w:val="000000" w:themeColor="text1"/>
+          <w:sz w:val="28"/>
+          <w:szCs w:val="28"/>
+        </w:rPr>
+        <w:t xml:space="preserve"> </w:t>
+      </w:r>
+      <w:r>
+        <w:sym w:font="Wingdings" w:char="F0E0"/>
+      </w:r>
+      <w:r>
+        <w:rPr>
+          <w:rFonts w:ascii="Century Gothic" w:hAnsi="Century Gothic"/>
+          <w:color w:val="000000" w:themeColor="text1"/>
+          <w:sz w:val="28"/>
+          <w:szCs w:val="28"/>
+        </w:rPr>
+        <w:t xml:space="preserve"> </w:t>
+      </w:r>
+      <w:r>
+        <w:rPr>
+          <w:rFonts w:ascii="Century Gothic" w:hAnsi="Century Gothic"/>
+          <w:color w:val="000000" w:themeColor="text1"/>
+          <w:sz w:val="28"/>
+          <w:szCs w:val="28"/>
+        </w:rPr>
+        <w:t>l’interazione,</w:t>
+      </w:r>
+      <w:r>
+        <w:rPr>
+          <w:rFonts w:ascii="Century Gothic" w:hAnsi="Century Gothic"/>
+          <w:color w:val="000000" w:themeColor="text1"/>
+          <w:sz w:val="28"/>
+          <w:szCs w:val="28"/>
+        </w:rPr>
+        <w:t xml:space="preserve"> </w:t>
+      </w:r>
+      <w:r>
+        <w:rPr>
+          <w:rFonts w:ascii="Century Gothic" w:hAnsi="Century Gothic"/>
+          <w:color w:val="000000" w:themeColor="text1"/>
+          <w:sz w:val="28"/>
+          <w:szCs w:val="28"/>
+        </w:rPr>
+        <w:t>basata su protocollo TCP</w:t>
+      </w:r>
+      <w:r>
+        <w:rPr>
+          <w:rFonts w:ascii="Century Gothic" w:hAnsi="Century Gothic"/>
+          <w:color w:val="000000" w:themeColor="text1"/>
+          <w:sz w:val="28"/>
+          <w:szCs w:val="28"/>
+        </w:rPr>
+        <w:t xml:space="preserve"> sfrutta </w:t>
+      </w:r>
+      <w:r>
+        <w:rPr>
+          <w:rFonts w:ascii="Century Gothic" w:hAnsi="Century Gothic"/>
+          <w:b/>
+          <w:bCs/>
+          <w:color w:val="000000" w:themeColor="text1"/>
+          <w:sz w:val="28"/>
+          <w:szCs w:val="28"/>
+          <w:u w:val="single"/>
+        </w:rPr>
+        <w:t>“Socket”:</w:t>
+      </w:r>
+      <w:r>
+        <w:rPr>
+          <w:rFonts w:ascii="Century Gothic" w:hAnsi="Century Gothic"/>
+          <w:color w:val="000000" w:themeColor="text1"/>
+          <w:sz w:val="28"/>
+          <w:szCs w:val="28"/>
+        </w:rPr>
+        <w:t xml:space="preserve"> oggetto software</w:t>
+      </w:r>
+      <w:r>
+        <w:rPr>
+          <w:rFonts w:ascii="Century Gothic" w:hAnsi="Century Gothic"/>
+          <w:color w:val="000000" w:themeColor="text1"/>
+          <w:sz w:val="28"/>
+          <w:szCs w:val="28"/>
+        </w:rPr>
+        <w:t xml:space="preserve"> “connection-oriented”</w:t>
+      </w:r>
+      <w:r>
+        <w:rPr>
+          <w:rFonts w:ascii="Century Gothic" w:hAnsi="Century Gothic"/>
+          <w:color w:val="000000" w:themeColor="text1"/>
+          <w:sz w:val="28"/>
+          <w:szCs w:val="28"/>
+        </w:rPr>
+        <w:t xml:space="preserve"> che permette l’invio e la ricezione dei dati tra host </w:t>
+      </w:r>
+      <w:r>
+        <w:rPr>
+          <w:rFonts w:ascii="Century Gothic" w:hAnsi="Century Gothic"/>
+          <w:color w:val="000000" w:themeColor="text1"/>
+          <w:sz w:val="28"/>
+          <w:szCs w:val="28"/>
+        </w:rPr>
+        <w:t>remoti o tra processi locali</w:t>
+      </w:r>
+      <w:r>
+        <w:rPr>
+          <w:rFonts w:ascii="Century Gothic" w:hAnsi="Century Gothic"/>
+          <w:color w:val="000000" w:themeColor="text1"/>
+          <w:sz w:val="28"/>
+          <w:szCs w:val="28"/>
+        </w:rPr>
+        <w:t>. Più precisamente, il concetto di socket si basa sul modello Input/Output, quindi sulle operazioni di open, read, write e close. L’utilizzo, infatti, avviene secondo le stesse modalità, aggiungendo i parametri utili alla comunicazione, quali:</w:t>
+      </w:r>
+    </w:p>
+    <w:p>
+      <w:pPr>
+        <w:pStyle w:val="Paragrafoelenco"/>
+        <w:numPr>
+          <w:ilvl w:val="1"/>
+          <w:numId w:val="3"/>
+        </w:numPr>
+        <w:rPr>
+          <w:rFonts w:ascii="Century Gothic" w:hAnsi="Century Gothic"/>
+          <w:color w:val="000000" w:themeColor="text1"/>
+          <w:sz w:val="28"/>
+          <w:szCs w:val="28"/>
+        </w:rPr>
+      </w:pPr>
+      <w:r>
+        <w:rPr>
+          <w:rFonts w:ascii="Century Gothic" w:hAnsi="Century Gothic"/>
+          <w:color w:val="000000" w:themeColor="text1"/>
+          <w:sz w:val="28"/>
+          <w:szCs w:val="28"/>
+        </w:rPr>
+        <w:t xml:space="preserve">Indirizzi </w:t>
+      </w:r>
+    </w:p>
+    <w:p>
+      <w:pPr>
+        <w:pStyle w:val="Paragrafoelenco"/>
+        <w:numPr>
+          <w:ilvl w:val="1"/>
+          <w:numId w:val="3"/>
+        </w:numPr>
+        <w:rPr>
+          <w:rFonts w:ascii="Century Gothic" w:hAnsi="Century Gothic"/>
+          <w:color w:val="000000" w:themeColor="text1"/>
+          <w:sz w:val="28"/>
+          <w:szCs w:val="28"/>
+        </w:rPr>
+      </w:pPr>
+      <w:r>
+        <w:rPr>
+          <w:rFonts w:ascii="Century Gothic" w:hAnsi="Century Gothic"/>
+          <w:color w:val="000000" w:themeColor="text1"/>
+          <w:sz w:val="28"/>
+          <w:szCs w:val="28"/>
+        </w:rPr>
+        <w:t xml:space="preserve">Numeri di porta </w:t>
+      </w:r>
+    </w:p>
+    <w:p>
+      <w:pPr>
+        <w:pStyle w:val="Paragrafoelenco"/>
+        <w:numPr>
+          <w:ilvl w:val="1"/>
+          <w:numId w:val="3"/>
+        </w:numPr>
+        <w:rPr>
+          <w:rFonts w:ascii="Century Gothic" w:hAnsi="Century Gothic"/>
+          <w:color w:val="000000" w:themeColor="text1"/>
+          <w:sz w:val="28"/>
+          <w:szCs w:val="28"/>
+        </w:rPr>
+      </w:pPr>
+      <w:r>
+        <w:rPr>
+          <w:rFonts w:ascii="Century Gothic" w:hAnsi="Century Gothic"/>
+          <w:color w:val="000000" w:themeColor="text1"/>
+          <w:sz w:val="28"/>
+          <w:szCs w:val="28"/>
+        </w:rPr>
+        <w:t>P</w:t>
+      </w:r>
+      <w:r>
+        <w:rPr>
+          <w:rFonts w:ascii="Century Gothic" w:hAnsi="Century Gothic"/>
+          <w:color w:val="000000" w:themeColor="text1"/>
+          <w:sz w:val="28"/>
+          <w:szCs w:val="28"/>
+        </w:rPr>
+        <w:t xml:space="preserve">rotocolli </w:t>
+      </w:r>
+    </w:p>
+    <w:p>
+      <w:pPr>
+        <w:pStyle w:val="Paragrafoelenco"/>
+        <w:ind w:left="1440"/>
+        <w:rPr>
+          <w:rFonts w:ascii="Century Gothic" w:hAnsi="Century Gothic"/>
+          <w:color w:val="000000" w:themeColor="text1"/>
+          <w:sz w:val="28"/>
+          <w:szCs w:val="28"/>
+        </w:rPr>
+      </w:pPr>
+    </w:p>
+    <w:p>
+      <w:pPr>
+        <w:rPr>
+          <w:rFonts w:ascii="Century Gothic" w:hAnsi="Century Gothic"/>
+          <w:color w:val="000000" w:themeColor="text1"/>
+          <w:sz w:val="28"/>
+          <w:szCs w:val="28"/>
+        </w:rPr>
+      </w:pPr>
+      <w:r>
+        <w:rPr>
+          <w:rFonts w:ascii="Century Gothic" w:hAnsi="Century Gothic"/>
+          <w:b/>
+          <w:bCs/>
+          <w:color w:val="FF0000"/>
+          <w:sz w:val="28"/>
+          <w:szCs w:val="28"/>
+        </w:rPr>
+        <w:t>NOTA BENE:</w:t>
+      </w:r>
+      <w:r>
+        <w:rPr>
+          <w:rFonts w:ascii="Century Gothic" w:hAnsi="Century Gothic"/>
+          <w:color w:val="000000" w:themeColor="text1"/>
+          <w:sz w:val="28"/>
+          <w:szCs w:val="28"/>
+        </w:rPr>
+        <w:t xml:space="preserve"> Socket in comunicazione formano una coppia </w:t>
+      </w:r>
+      <w:r>
+        <w:rPr>
+          <w:rFonts w:ascii="Century Gothic" w:hAnsi="Century Gothic"/>
+          <w:color w:val="000000" w:themeColor="text1"/>
+          <w:sz w:val="28"/>
+          <w:szCs w:val="28"/>
+        </w:rPr>
+        <w:t>composta</w:t>
+      </w:r>
+      <w:r>
+        <w:rPr>
+          <w:rFonts w:ascii="Century Gothic" w:hAnsi="Century Gothic"/>
+          <w:color w:val="000000" w:themeColor="text1"/>
+          <w:sz w:val="28"/>
+          <w:szCs w:val="28"/>
+        </w:rPr>
+        <w:t xml:space="preserve"> da Indirizzo </w:t>
+      </w:r>
+      <w:r>
+        <w:rPr>
+          <w:rFonts w:ascii="Century Gothic" w:hAnsi="Century Gothic"/>
+          <w:color w:val="000000" w:themeColor="text1"/>
+          <w:sz w:val="28"/>
+          <w:szCs w:val="28"/>
+        </w:rPr>
+        <w:t>e porta di client e server, instaurando tra di loro una connessione logica.</w:t>
+      </w:r>
+    </w:p>
+    <w:p>
+      <w:pPr>
+        <w:rPr>
+          <w:rFonts w:ascii="Century Gothic" w:hAnsi="Century Gothic"/>
+          <w:color w:val="000000" w:themeColor="text1"/>
+          <w:sz w:val="28"/>
+          <w:szCs w:val="28"/>
+        </w:rPr>
+      </w:pPr>
+    </w:p>
+    <w:p>
+      <w:pPr>
+        <w:rPr>
+          <w:rFonts w:ascii="Century Gothic" w:hAnsi="Century Gothic"/>
+          <w:color w:val="000000" w:themeColor="text1"/>
+          <w:sz w:val="28"/>
+          <w:szCs w:val="28"/>
+        </w:rPr>
+      </w:pPr>
+    </w:p>
+    <w:p>
+      <w:pPr>
+        <w:rPr>
+          <w:rFonts w:ascii="Century Gothic" w:hAnsi="Century Gothic"/>
+          <w:color w:val="000000" w:themeColor="text1"/>
+          <w:sz w:val="28"/>
+          <w:szCs w:val="28"/>
+        </w:rPr>
+      </w:pPr>
+    </w:p>
+    <w:p>
+      <w:pPr>
+        <w:rPr>
+          <w:rFonts w:ascii="Century Gothic" w:hAnsi="Century Gothic"/>
+          <w:color w:val="000000" w:themeColor="text1"/>
+          <w:sz w:val="28"/>
+          <w:szCs w:val="28"/>
+        </w:rPr>
+      </w:pPr>
+    </w:p>
+    <w:p>
+      <w:pPr>
+        <w:rPr>
+          <w:rFonts w:ascii="Century Gothic" w:hAnsi="Century Gothic"/>
+          <w:color w:val="000000" w:themeColor="text1"/>
+          <w:sz w:val="28"/>
+          <w:szCs w:val="28"/>
+        </w:rPr>
+      </w:pPr>
+    </w:p>
+    <w:p>
+      <w:pPr>
+        <w:rPr>
+          <w:rFonts w:ascii="Century Gothic" w:hAnsi="Century Gothic"/>
+          <w:color w:val="000000" w:themeColor="text1"/>
+          <w:sz w:val="28"/>
+          <w:szCs w:val="28"/>
+        </w:rPr>
+      </w:pPr>
+    </w:p>
+    <w:p>
+      <w:pPr>
+        <w:rPr>
+          <w:rFonts w:ascii="Century Gothic" w:hAnsi="Century Gothic"/>
+          <w:color w:val="000000" w:themeColor="text1"/>
+          <w:sz w:val="28"/>
+          <w:szCs w:val="28"/>
+        </w:rPr>
+      </w:pPr>
+    </w:p>
+    <w:p>
+      <w:pPr>
+        <w:rPr>
+          <w:rFonts w:ascii="Century Gothic" w:hAnsi="Century Gothic"/>
+          <w:color w:val="000000" w:themeColor="text1"/>
+          <w:sz w:val="28"/>
+          <w:szCs w:val="28"/>
+        </w:rPr>
+      </w:pPr>
+    </w:p>
+    <w:p>
+      <w:pPr>
+        <w:rPr>
+          <w:rFonts w:ascii="Century Gothic" w:hAnsi="Century Gothic"/>
+          <w:color w:val="000000" w:themeColor="text1"/>
+          <w:sz w:val="28"/>
+          <w:szCs w:val="28"/>
+        </w:rPr>
+      </w:pPr>
+    </w:p>
+    <w:p>
+      <w:pPr>
+        <w:rPr>
+          <w:rFonts w:ascii="Century Gothic" w:hAnsi="Century Gothic"/>
+          <w:color w:val="000000" w:themeColor="text1"/>
+          <w:sz w:val="28"/>
+          <w:szCs w:val="28"/>
+        </w:rPr>
+      </w:pPr>
+    </w:p>
+    <w:p>
+      <w:pPr>
+        <w:rPr>
+          <w:rFonts w:ascii="Century Gothic" w:hAnsi="Century Gothic"/>
+          <w:color w:val="000000" w:themeColor="text1"/>
+          <w:sz w:val="28"/>
+          <w:szCs w:val="28"/>
+        </w:rPr>
+      </w:pPr>
+    </w:p>
+    <w:p>
+      <w:pPr>
+        <w:rPr>
+          <w:rFonts w:ascii="Century Gothic" w:hAnsi="Century Gothic"/>
+          <w:color w:val="000000" w:themeColor="text1"/>
+          <w:sz w:val="28"/>
+          <w:szCs w:val="28"/>
+        </w:rPr>
+      </w:pPr>
+    </w:p>
+    <w:p>
+      <w:pPr>
+        <w:rPr>
+          <w:rFonts w:ascii="Century Gothic" w:hAnsi="Century Gothic"/>
+          <w:color w:val="000000" w:themeColor="text1"/>
+          <w:sz w:val="28"/>
+          <w:szCs w:val="28"/>
+        </w:rPr>
+      </w:pPr>
+      <w:r>
+        <w:rPr>
+          <w:rFonts w:ascii="Century Gothic" w:hAnsi="Century Gothic"/>
+          <w:color w:val="000000" w:themeColor="text1"/>
+          <w:sz w:val="28"/>
+          <w:szCs w:val="28"/>
+        </w:rPr>
+        <w:lastRenderedPageBreak/>
+        <w:t>Di seguito verrà illustrato nel dettaglio il compito di ciascuna classe interessata:</w:t>
+      </w:r>
+    </w:p>
+    <w:p>
+      <w:pPr>
+        <w:rPr>
+          <w:rFonts w:ascii="Century Gothic" w:hAnsi="Century Gothic"/>
+          <w:color w:val="000000" w:themeColor="text1"/>
+          <w:sz w:val="28"/>
+          <w:szCs w:val="28"/>
+        </w:rPr>
+      </w:pPr>
+    </w:p>
+    <w:p>
+      <w:pPr>
+        <w:rPr>
+          <w:rFonts w:ascii="Century Gothic" w:hAnsi="Century Gothic"/>
+          <w:color w:val="000000" w:themeColor="text1"/>
+          <w:sz w:val="28"/>
+          <w:szCs w:val="28"/>
+        </w:rPr>
+      </w:pPr>
+      <w:r>
+        <w:rPr>
+          <w:rFonts w:ascii="Century Gothic" w:hAnsi="Century Gothic"/>
+          <w:b/>
+          <w:bCs/>
+          <w:color w:val="000000" w:themeColor="text1"/>
+          <w:sz w:val="28"/>
+          <w:szCs w:val="28"/>
+        </w:rPr>
+        <w:t xml:space="preserve">ServerLAB – ModelImpl: </w:t>
+      </w:r>
+      <w:r>
+        <w:rPr>
+          <w:rFonts w:ascii="Century Gothic" w:hAnsi="Century Gothic"/>
+          <w:color w:val="000000" w:themeColor="text1"/>
+          <w:sz w:val="28"/>
+          <w:szCs w:val="28"/>
+        </w:rPr>
+        <w:t>classe progettata per</w:t>
+      </w:r>
+      <w:r>
+        <w:rPr>
+          <w:rFonts w:ascii="Century Gothic" w:hAnsi="Century Gothic"/>
+          <w:b/>
+          <w:bCs/>
+          <w:color w:val="000000" w:themeColor="text1"/>
+          <w:sz w:val="28"/>
+          <w:szCs w:val="28"/>
+        </w:rPr>
+        <w:t xml:space="preserve"> </w:t>
+      </w:r>
+      <w:r>
+        <w:rPr>
+          <w:rFonts w:ascii="Century Gothic" w:hAnsi="Century Gothic"/>
+          <w:color w:val="000000" w:themeColor="text1"/>
+          <w:sz w:val="28"/>
+          <w:szCs w:val="28"/>
+        </w:rPr>
+        <w:t>avviare</w:t>
+      </w:r>
+      <w:r>
+        <w:rPr>
+          <w:rFonts w:ascii="Century Gothic" w:hAnsi="Century Gothic"/>
+          <w:color w:val="000000" w:themeColor="text1"/>
+          <w:sz w:val="28"/>
+          <w:szCs w:val="28"/>
+        </w:rPr>
+        <w:t xml:space="preserve"> il server attraverso l’apposito metodo </w:t>
+      </w:r>
+      <w:r>
+        <w:rPr>
+          <w:rFonts w:ascii="Century Gothic" w:hAnsi="Century Gothic"/>
+          <w:b/>
+          <w:bCs/>
+          <w:color w:val="000000" w:themeColor="text1"/>
+          <w:sz w:val="28"/>
+          <w:szCs w:val="28"/>
+        </w:rPr>
+        <w:t>avvioServer ()</w:t>
+      </w:r>
+      <w:r>
+        <w:rPr>
+          <w:rFonts w:ascii="Century Gothic" w:hAnsi="Century Gothic"/>
+          <w:color w:val="000000" w:themeColor="text1"/>
+          <w:sz w:val="28"/>
+          <w:szCs w:val="28"/>
+        </w:rPr>
+        <w:t>, ricevendo come parametro</w:t>
+      </w:r>
+      <w:r>
+        <w:rPr>
+          <w:rFonts w:ascii="Century Gothic" w:hAnsi="Century Gothic"/>
+          <w:color w:val="000000" w:themeColor="text1"/>
+          <w:sz w:val="28"/>
+          <w:szCs w:val="28"/>
+        </w:rPr>
+        <w:t xml:space="preserve"> le</w:t>
+      </w:r>
+      <w:r>
+        <w:rPr>
+          <w:rFonts w:ascii="Century Gothic" w:hAnsi="Century Gothic"/>
+          <w:color w:val="000000" w:themeColor="text1"/>
+          <w:sz w:val="28"/>
+          <w:szCs w:val="28"/>
+        </w:rPr>
+        <w:t xml:space="preserve"> informazioni necessarie alla connessione al Database.</w:t>
+      </w:r>
+    </w:p>
+    <w:p>
+      <w:pPr>
+        <w:rPr>
+          <w:rFonts w:ascii="Century Gothic" w:hAnsi="Century Gothic"/>
+          <w:color w:val="000000" w:themeColor="text1"/>
+          <w:sz w:val="28"/>
+          <w:szCs w:val="28"/>
+        </w:rPr>
+      </w:pPr>
+    </w:p>
+    <w:p>
+      <w:pPr>
+        <w:jc w:val="center"/>
+        <w:rPr>
+          <w:rFonts w:ascii="Century Gothic" w:hAnsi="Century Gothic"/>
+          <w:color w:val="000000" w:themeColor="text1"/>
+          <w:sz w:val="28"/>
+          <w:szCs w:val="28"/>
+        </w:rPr>
+      </w:pPr>
+      <w:r>
+        <w:rPr>
+          <w:rFonts w:ascii="Century Gothic" w:hAnsi="Century Gothic"/>
+          <w:noProof/>
+          <w:color w:val="000000" w:themeColor="text1"/>
+          <w:sz w:val="28"/>
+          <w:szCs w:val="28"/>
+        </w:rPr>
+        <w:drawing>
+          <wp:inline distT="0" distB="0" distL="0" distR="0" wp14:anchorId="5F20E3A0" wp14:editId="3111A932">
+            <wp:extent cx="4850067" cy="1999622"/>
+            <wp:effectExtent l="0" t="0" r="1905" b="0"/>
+            <wp:docPr id="6" name="Immagine 6" descr="Immagine che contiene testo&#10;&#10;Descrizione generata automaticamente"/>
+            <wp:cNvGraphicFramePr>
+              <a:graphicFrameLocks xmlns:a="http://schemas.openxmlformats.org/drawingml/2006/main" noChangeAspect="1"/>
+            </wp:cNvGraphicFramePr>
+            <a:graphic xmlns:a="http://schemas.openxmlformats.org/drawingml/2006/main">
+              <a:graphicData uri="http://schemas.openxmlformats.org/drawingml/2006/picture">
+                <pic:pic xmlns:pic="http://schemas.openxmlformats.org/drawingml/2006/picture">
+                  <pic:nvPicPr>
+                    <pic:cNvPr id="6" name="Immagine 6" descr="Immagine che contiene testo&#10;&#10;Descrizione generata automaticamente"/>
+                    <pic:cNvPicPr/>
+                  </pic:nvPicPr>
+                  <pic:blipFill>
+                    <a:blip r:embed="rId7" cstate="print">
+                      <a:extLst>
+                        <a:ext uri="{28A0092B-C50C-407E-A947-70E740481C1C}">
+                          <a14:useLocalDpi xmlns:a14="http://schemas.microsoft.com/office/drawing/2010/main" val="0"/>
+                        </a:ext>
+                      </a:extLst>
+                    </a:blip>
+                    <a:stretch>
+                      <a:fillRect/>
+                    </a:stretch>
+                  </pic:blipFill>
+                  <pic:spPr>
+                    <a:xfrm>
+                      <a:off x="0" y="0"/>
+                      <a:ext cx="4958868" cy="2044479"/>
+                    </a:xfrm>
+                    <a:prstGeom prst="rect">
+                      <a:avLst/>
+                    </a:prstGeom>
+                  </pic:spPr>
+                </pic:pic>
+              </a:graphicData>
+            </a:graphic>
+          </wp:inline>
+        </w:drawing>
+      </w:r>
+    </w:p>
+    <w:p>
+      <w:pPr>
+        <w:jc w:val="center"/>
+        <w:rPr>
+          <w:rFonts w:ascii="Century Gothic" w:hAnsi="Century Gothic"/>
+          <w:color w:val="000000" w:themeColor="text1"/>
+          <w:sz w:val="28"/>
+          <w:szCs w:val="28"/>
+        </w:rPr>
+      </w:pPr>
+    </w:p>
+    <w:p>
+      <w:pPr>
+        <w:pStyle w:val="Paragrafoelenco"/>
+        <w:numPr>
+          <w:ilvl w:val="0"/>
+          <w:numId w:val="1"/>
+        </w:numPr>
+        <w:rPr>
+          <w:rFonts w:ascii="Century Gothic" w:hAnsi="Century Gothic"/>
+          <w:color w:val="000000" w:themeColor="text1"/>
+          <w:sz w:val="28"/>
+          <w:szCs w:val="28"/>
+        </w:rPr>
+      </w:pPr>
+      <w:r>
+        <w:rPr>
+          <w:rFonts w:ascii="Century Gothic" w:hAnsi="Century Gothic"/>
+          <w:color w:val="000000" w:themeColor="text1"/>
+          <w:sz w:val="28"/>
+          <w:szCs w:val="28"/>
+        </w:rPr>
+        <w:t xml:space="preserve">Socket theServerSocket </w:t>
+      </w:r>
+      <w:r>
+        <w:rPr>
+          <w:rFonts w:ascii="Century Gothic" w:hAnsi="Century Gothic"/>
+          <w:color w:val="000000" w:themeColor="text1"/>
+          <w:sz w:val="28"/>
+          <w:szCs w:val="28"/>
+        </w:rPr>
+        <w:sym w:font="Wingdings" w:char="F0E0"/>
+      </w:r>
+      <w:r>
+        <w:rPr>
+          <w:rFonts w:ascii="Century Gothic" w:hAnsi="Century Gothic"/>
+          <w:color w:val="000000" w:themeColor="text1"/>
+          <w:sz w:val="28"/>
+          <w:szCs w:val="28"/>
+        </w:rPr>
+        <w:t xml:space="preserve"> il server crea il rispettivo socket, ponendolo in ascolto su una determinata porta.</w:t>
+      </w:r>
+    </w:p>
+    <w:p>
+      <w:pPr>
+        <w:pStyle w:val="Paragrafoelenco"/>
+        <w:rPr>
+          <w:rFonts w:ascii="Century Gothic" w:hAnsi="Century Gothic"/>
+          <w:color w:val="000000" w:themeColor="text1"/>
+          <w:sz w:val="28"/>
+          <w:szCs w:val="28"/>
+        </w:rPr>
+      </w:pPr>
+    </w:p>
+    <w:p>
+      <w:pPr>
+        <w:rPr>
+          <w:rFonts w:ascii="Century Gothic" w:hAnsi="Century Gothic"/>
+          <w:color w:val="000000" w:themeColor="text1"/>
+          <w:sz w:val="28"/>
+          <w:szCs w:val="28"/>
+        </w:rPr>
+      </w:pPr>
+      <w:r>
+        <w:rPr>
+          <w:rFonts w:ascii="Century Gothic" w:hAnsi="Century Gothic"/>
+          <w:b/>
+          <w:bCs/>
+          <w:color w:val="FF0000"/>
+          <w:sz w:val="28"/>
+          <w:szCs w:val="28"/>
+        </w:rPr>
+        <w:t>NOTA BENE:</w:t>
+      </w:r>
+      <w:r>
+        <w:rPr>
+          <w:rFonts w:ascii="Century Gothic" w:hAnsi="Century Gothic"/>
+          <w:color w:val="FF0000"/>
+          <w:sz w:val="28"/>
+          <w:szCs w:val="28"/>
+        </w:rPr>
+        <w:t xml:space="preserve"> </w:t>
+      </w:r>
+      <w:r>
+        <w:rPr>
+          <w:rFonts w:ascii="Century Gothic" w:hAnsi="Century Gothic"/>
+          <w:color w:val="000000" w:themeColor="text1"/>
+          <w:sz w:val="28"/>
+          <w:szCs w:val="28"/>
+        </w:rPr>
+        <w:t>possiamo avere numeri di porta diversi tra client e server, perché una potrebbe essere dedicata solo al traffico in uscita, l’altra solo in entrata, dipende dalla configurazione dell’host.</w:t>
+      </w:r>
+    </w:p>
+    <w:p>
+      <w:pPr>
+        <w:rPr>
+          <w:rFonts w:ascii="Century Gothic" w:hAnsi="Century Gothic"/>
+          <w:color w:val="000000" w:themeColor="text1"/>
+          <w:sz w:val="28"/>
+          <w:szCs w:val="28"/>
+        </w:rPr>
+      </w:pPr>
+    </w:p>
+    <w:p>
+      <w:pPr>
+        <w:pStyle w:val="Paragrafoelenco"/>
+        <w:numPr>
+          <w:ilvl w:val="0"/>
+          <w:numId w:val="1"/>
+        </w:numPr>
+        <w:rPr>
+          <w:rFonts w:ascii="Century Gothic" w:hAnsi="Century Gothic"/>
+          <w:color w:val="000000" w:themeColor="text1"/>
+          <w:sz w:val="28"/>
+          <w:szCs w:val="28"/>
+        </w:rPr>
+      </w:pPr>
+      <w:r>
+        <w:rPr>
+          <w:rFonts w:ascii="Century Gothic" w:hAnsi="Century Gothic"/>
+          <w:b/>
+          <w:bCs/>
+          <w:color w:val="000000" w:themeColor="text1"/>
+          <w:sz w:val="28"/>
+          <w:szCs w:val="28"/>
+        </w:rPr>
+        <w:t>theServerSocket.accept()</w:t>
+      </w:r>
+      <w:r>
+        <w:rPr>
+          <w:rFonts w:ascii="Century Gothic" w:hAnsi="Century Gothic"/>
+          <w:color w:val="000000" w:themeColor="text1"/>
+          <w:sz w:val="28"/>
+          <w:szCs w:val="28"/>
+        </w:rPr>
+        <w:t xml:space="preserve"> </w:t>
+      </w:r>
+      <w:r>
+        <w:rPr>
+          <w:rFonts w:ascii="Century Gothic" w:hAnsi="Century Gothic"/>
+          <w:color w:val="000000" w:themeColor="text1"/>
+          <w:sz w:val="28"/>
+          <w:szCs w:val="28"/>
+        </w:rPr>
+        <w:sym w:font="Wingdings" w:char="F0E0"/>
+      </w:r>
+      <w:r>
+        <w:rPr>
+          <w:rFonts w:ascii="Century Gothic" w:hAnsi="Century Gothic"/>
+          <w:color w:val="000000" w:themeColor="text1"/>
+          <w:sz w:val="28"/>
+          <w:szCs w:val="28"/>
+        </w:rPr>
+        <w:t xml:space="preserve"> </w:t>
+      </w:r>
+      <w:r>
+        <w:rPr>
+          <w:rFonts w:ascii="Century Gothic" w:hAnsi="Century Gothic"/>
+          <w:color w:val="000000" w:themeColor="text1"/>
+          <w:sz w:val="28"/>
+          <w:szCs w:val="28"/>
+        </w:rPr>
+        <w:t>metodo che attende la richiesta da parte di un client, nel caso in cui sia accettata, viene creata una nuova connessione ritornando il socket client connesso. Ora client e server comunicano attraverso un canale virtuale, creato appositamente per il flusso dei dati.</w:t>
+      </w:r>
+    </w:p>
+    <w:p>
+      <w:pPr>
+        <w:pStyle w:val="Paragrafoelenco"/>
+        <w:numPr>
+          <w:ilvl w:val="0"/>
+          <w:numId w:val="1"/>
+        </w:numPr>
+        <w:rPr>
+          <w:rFonts w:ascii="Century Gothic" w:hAnsi="Century Gothic"/>
+          <w:color w:val="000000" w:themeColor="text1"/>
+          <w:sz w:val="28"/>
+          <w:szCs w:val="28"/>
+        </w:rPr>
+      </w:pPr>
+      <w:r>
+        <w:rPr>
+          <w:rFonts w:ascii="Century Gothic" w:hAnsi="Century Gothic"/>
+          <w:color w:val="000000" w:themeColor="text1"/>
+          <w:sz w:val="28"/>
+          <w:szCs w:val="28"/>
+        </w:rPr>
+        <w:t xml:space="preserve">ServerWorker swi </w:t>
+      </w:r>
+      <w:r>
+        <w:rPr>
+          <w:rFonts w:ascii="Century Gothic" w:hAnsi="Century Gothic"/>
+          <w:color w:val="000000" w:themeColor="text1"/>
+          <w:sz w:val="28"/>
+          <w:szCs w:val="28"/>
+        </w:rPr>
+        <w:sym w:font="Wingdings" w:char="F0E0"/>
+      </w:r>
+      <w:r>
+        <w:rPr>
+          <w:rFonts w:ascii="Century Gothic" w:hAnsi="Century Gothic"/>
+          <w:color w:val="000000" w:themeColor="text1"/>
+          <w:sz w:val="28"/>
+          <w:szCs w:val="28"/>
+        </w:rPr>
+        <w:t xml:space="preserve"> classe thread che si occupa di gestire richieste da parte dei client, creata ogni qualvolta questi si connettono</w:t>
+      </w:r>
+      <w:r>
+        <w:rPr>
+          <w:rFonts w:ascii="Century Gothic" w:hAnsi="Century Gothic"/>
+          <w:color w:val="000000" w:themeColor="text1"/>
+          <w:sz w:val="28"/>
+          <w:szCs w:val="28"/>
+        </w:rPr>
+        <w:t>. Come argomenti il costruttore riceve:</w:t>
+      </w:r>
+    </w:p>
+    <w:p>
+      <w:pPr>
+        <w:pStyle w:val="Paragrafoelenco"/>
+        <w:numPr>
+          <w:ilvl w:val="1"/>
+          <w:numId w:val="1"/>
+        </w:numPr>
+        <w:rPr>
+          <w:rFonts w:ascii="Century Gothic" w:hAnsi="Century Gothic"/>
+          <w:color w:val="000000" w:themeColor="text1"/>
+          <w:sz w:val="28"/>
+          <w:szCs w:val="28"/>
+        </w:rPr>
+      </w:pPr>
+      <w:r>
+        <w:rPr>
+          <w:rFonts w:ascii="Century Gothic" w:hAnsi="Century Gothic"/>
+          <w:color w:val="000000" w:themeColor="text1"/>
+          <w:sz w:val="28"/>
+          <w:szCs w:val="28"/>
+        </w:rPr>
+        <w:t>Socket : univoco per ogni client</w:t>
+      </w:r>
+    </w:p>
+    <w:p>
+      <w:pPr>
+        <w:pStyle w:val="Paragrafoelenco"/>
+        <w:numPr>
+          <w:ilvl w:val="1"/>
+          <w:numId w:val="1"/>
+        </w:numPr>
+        <w:rPr>
+          <w:rFonts w:ascii="Century Gothic" w:hAnsi="Century Gothic"/>
+          <w:color w:val="000000" w:themeColor="text1"/>
+          <w:sz w:val="28"/>
+          <w:szCs w:val="28"/>
+        </w:rPr>
+      </w:pPr>
+      <w:r>
+        <w:rPr>
+          <w:rFonts w:ascii="Century Gothic" w:hAnsi="Century Gothic"/>
+          <w:color w:val="000000" w:themeColor="text1"/>
+          <w:sz w:val="28"/>
+          <w:szCs w:val="28"/>
+        </w:rPr>
+        <w:t xml:space="preserve">Swi </w:t>
+      </w:r>
+      <w:r>
+        <w:rPr>
+          <w:rFonts w:ascii="Century Gothic" w:hAnsi="Century Gothic"/>
+          <w:color w:val="000000" w:themeColor="text1"/>
+          <w:sz w:val="28"/>
+          <w:szCs w:val="28"/>
+        </w:rPr>
+        <w:sym w:font="Wingdings" w:char="F0E0"/>
+      </w:r>
+      <w:r>
+        <w:rPr>
+          <w:rFonts w:ascii="Century Gothic" w:hAnsi="Century Gothic"/>
+          <w:color w:val="000000" w:themeColor="text1"/>
+          <w:sz w:val="28"/>
+          <w:szCs w:val="28"/>
+        </w:rPr>
+        <w:t xml:space="preserve"> risorsa condivisa, necessaria alla gestione delle richieste ed al corretto funzionamento del sistema.</w:t>
+      </w:r>
+    </w:p>
+    <w:p>
+      <w:pPr>
+        <w:pStyle w:val="Paragrafoelenco"/>
+        <w:ind w:left="1440"/>
+        <w:rPr>
+          <w:rFonts w:ascii="Century Gothic" w:hAnsi="Century Gothic"/>
+          <w:color w:val="000000" w:themeColor="text1"/>
+          <w:sz w:val="28"/>
+          <w:szCs w:val="28"/>
+        </w:rPr>
+      </w:pPr>
+    </w:p>
+    <w:p>
+      <w:pPr>
+        <w:rPr>
+          <w:rFonts w:ascii="Century Gothic" w:hAnsi="Century Gothic"/>
+          <w:color w:val="000000" w:themeColor="text1"/>
+          <w:sz w:val="28"/>
+          <w:szCs w:val="28"/>
+        </w:rPr>
+      </w:pPr>
+      <w:r>
+        <w:rPr>
+          <w:rFonts w:ascii="Century Gothic" w:hAnsi="Century Gothic"/>
+          <w:b/>
+          <w:bCs/>
+          <w:color w:val="FF0000"/>
+          <w:sz w:val="28"/>
+          <w:szCs w:val="28"/>
+        </w:rPr>
+        <w:t>NOTA BENE:</w:t>
+      </w:r>
+      <w:r>
+        <w:rPr>
+          <w:rFonts w:ascii="Century Gothic" w:hAnsi="Century Gothic"/>
+          <w:color w:val="FF0000"/>
+          <w:sz w:val="28"/>
+          <w:szCs w:val="28"/>
+        </w:rPr>
+        <w:t xml:space="preserve"> </w:t>
+      </w:r>
+      <w:r>
+        <w:rPr>
+          <w:rFonts w:ascii="Century Gothic" w:hAnsi="Century Gothic"/>
+          <w:color w:val="000000" w:themeColor="text1"/>
+          <w:sz w:val="28"/>
+          <w:szCs w:val="28"/>
+        </w:rPr>
+        <w:t xml:space="preserve">queste istruzioni in codice sono “racchiuse” in un ciclo </w:t>
+      </w:r>
+      <w:r>
+        <w:rPr>
+          <w:rFonts w:ascii="Century Gothic" w:hAnsi="Century Gothic"/>
+          <w:b/>
+          <w:bCs/>
+          <w:color w:val="000000" w:themeColor="text1"/>
+          <w:sz w:val="28"/>
+          <w:szCs w:val="28"/>
+        </w:rPr>
+        <w:t>while(true)</w:t>
+      </w:r>
+      <w:r>
+        <w:rPr>
+          <w:rFonts w:ascii="Century Gothic" w:hAnsi="Century Gothic"/>
+          <w:color w:val="000000" w:themeColor="text1"/>
+          <w:sz w:val="28"/>
+          <w:szCs w:val="28"/>
+        </w:rPr>
+        <w:t>, questo per permettere la connessione e la gestione delle differenti richieste in parallelo, svolte da più entità.</w:t>
+      </w:r>
+    </w:p>
+    <w:p>
+      <w:pPr>
+        <w:rPr>
+          <w:rFonts w:ascii="Century Gothic" w:hAnsi="Century Gothic"/>
+          <w:color w:val="000000" w:themeColor="text1"/>
+          <w:sz w:val="28"/>
+          <w:szCs w:val="28"/>
+        </w:rPr>
+      </w:pPr>
+    </w:p>
+    <w:p>
+      <w:pPr>
+        <w:rPr>
+          <w:rFonts w:ascii="Century Gothic" w:hAnsi="Century Gothic"/>
+          <w:color w:val="000000" w:themeColor="text1"/>
+          <w:sz w:val="28"/>
+          <w:szCs w:val="28"/>
+        </w:rPr>
+      </w:pPr>
+    </w:p>
+    <w:p>
+      <w:pPr>
+        <w:rPr>
+          <w:rFonts w:ascii="Century Gothic" w:hAnsi="Century Gothic"/>
+          <w:color w:val="000000" w:themeColor="text1"/>
+          <w:sz w:val="28"/>
+          <w:szCs w:val="28"/>
+        </w:rPr>
+      </w:pPr>
+    </w:p>
+    <w:p>
+      <w:pPr>
+        <w:rPr>
+          <w:rFonts w:ascii="Century Gothic" w:hAnsi="Century Gothic"/>
+          <w:color w:val="000000" w:themeColor="text1"/>
+          <w:sz w:val="28"/>
+          <w:szCs w:val="28"/>
+        </w:rPr>
+      </w:pPr>
+    </w:p>
+    <w:p>
+      <w:pPr>
+        <w:rPr>
+          <w:rFonts w:ascii="Century Gothic" w:hAnsi="Century Gothic"/>
+          <w:color w:val="000000" w:themeColor="text1"/>
+          <w:sz w:val="28"/>
+          <w:szCs w:val="28"/>
+        </w:rPr>
+      </w:pPr>
+      <w:r>
+        <w:rPr>
+          <w:rFonts w:ascii="Century Gothic" w:hAnsi="Century Gothic"/>
+          <w:b/>
+          <w:bCs/>
+          <w:color w:val="000000" w:themeColor="text1"/>
+          <w:sz w:val="28"/>
+          <w:szCs w:val="28"/>
+        </w:rPr>
+        <w:lastRenderedPageBreak/>
+        <w:t xml:space="preserve">ClientLAB </w:t>
+      </w:r>
+      <w:r>
+        <w:rPr>
+          <w:rFonts w:ascii="Century Gothic" w:hAnsi="Century Gothic"/>
+          <w:b/>
+          <w:bCs/>
+          <w:color w:val="000000" w:themeColor="text1"/>
+          <w:sz w:val="28"/>
+          <w:szCs w:val="28"/>
+        </w:rPr>
+        <w:t>–</w:t>
+      </w:r>
+      <w:r>
+        <w:rPr>
+          <w:rFonts w:ascii="Century Gothic" w:hAnsi="Century Gothic"/>
+          <w:b/>
+          <w:bCs/>
+          <w:color w:val="000000" w:themeColor="text1"/>
+          <w:sz w:val="28"/>
+          <w:szCs w:val="28"/>
+        </w:rPr>
+        <w:t xml:space="preserve"> </w:t>
+      </w:r>
+      <w:r>
+        <w:rPr>
+          <w:rFonts w:ascii="Century Gothic" w:hAnsi="Century Gothic"/>
+          <w:b/>
+          <w:bCs/>
+          <w:color w:val="000000" w:themeColor="text1"/>
+          <w:sz w:val="28"/>
+          <w:szCs w:val="28"/>
+        </w:rPr>
+        <w:t>Proxy:</w:t>
+      </w:r>
+      <w:r>
+        <w:rPr>
+          <w:rFonts w:ascii="Century Gothic" w:hAnsi="Century Gothic"/>
+          <w:color w:val="000000" w:themeColor="text1"/>
+          <w:sz w:val="28"/>
+          <w:szCs w:val="28"/>
+        </w:rPr>
+        <w:t xml:space="preserve"> funzionamento analogo lato client, in particolare:</w:t>
+      </w:r>
+    </w:p>
+    <w:p>
+      <w:pPr>
+        <w:rPr>
+          <w:rFonts w:ascii="Century Gothic" w:hAnsi="Century Gothic"/>
+          <w:color w:val="000000" w:themeColor="text1"/>
+          <w:sz w:val="28"/>
+          <w:szCs w:val="28"/>
+        </w:rPr>
+      </w:pPr>
+    </w:p>
+    <w:p>
+      <w:pPr>
+        <w:jc w:val="center"/>
+        <w:rPr>
+          <w:rFonts w:ascii="Century Gothic" w:hAnsi="Century Gothic"/>
+          <w:color w:val="000000" w:themeColor="text1"/>
+          <w:sz w:val="28"/>
+          <w:szCs w:val="28"/>
+        </w:rPr>
+      </w:pPr>
+      <w:r>
+        <w:rPr>
+          <w:rFonts w:ascii="Century Gothic" w:hAnsi="Century Gothic"/>
+          <w:noProof/>
+          <w:color w:val="000000" w:themeColor="text1"/>
+          <w:sz w:val="28"/>
+          <w:szCs w:val="28"/>
+        </w:rPr>
+        <w:drawing>
+          <wp:inline distT="0" distB="0" distL="0" distR="0" wp14:anchorId="14C7E9F3" wp14:editId="2B915E96">
+            <wp:extent cx="4703976" cy="199108"/>
+            <wp:effectExtent l="0" t="0" r="0" b="4445"/>
+            <wp:docPr id="7" name="Immagine 7"/>
+            <wp:cNvGraphicFramePr>
+              <a:graphicFrameLocks xmlns:a="http://schemas.openxmlformats.org/drawingml/2006/main" noChangeAspect="1"/>
+            </wp:cNvGraphicFramePr>
+            <a:graphic xmlns:a="http://schemas.openxmlformats.org/drawingml/2006/main">
+              <a:graphicData uri="http://schemas.openxmlformats.org/drawingml/2006/picture">
+                <pic:pic xmlns:pic="http://schemas.openxmlformats.org/drawingml/2006/picture">
+                  <pic:nvPicPr>
+                    <pic:cNvPr id="7" name="Immagine 7"/>
+                    <pic:cNvPicPr/>
+                  </pic:nvPicPr>
+                  <pic:blipFill>
+                    <a:blip r:embed="rId8" cstate="print">
+                      <a:extLst>
+                        <a:ext uri="{28A0092B-C50C-407E-A947-70E740481C1C}">
+                          <a14:useLocalDpi xmlns:a14="http://schemas.microsoft.com/office/drawing/2010/main" val="0"/>
+                        </a:ext>
+                      </a:extLst>
+                    </a:blip>
+                    <a:stretch>
+                      <a:fillRect/>
+                    </a:stretch>
+                  </pic:blipFill>
+                  <pic:spPr>
+                    <a:xfrm>
+                      <a:off x="0" y="0"/>
+                      <a:ext cx="4940577" cy="209123"/>
+                    </a:xfrm>
+                    <a:prstGeom prst="rect">
+                      <a:avLst/>
+                    </a:prstGeom>
+                  </pic:spPr>
+                </pic:pic>
+              </a:graphicData>
+            </a:graphic>
+          </wp:inline>
+        </w:drawing>
+      </w:r>
+    </w:p>
+    <w:p>
+      <w:pPr>
+        <w:pStyle w:val="Paragrafoelenco"/>
+        <w:rPr>
+          <w:rFonts w:ascii="Century Gothic" w:hAnsi="Century Gothic"/>
+          <w:color w:val="000000" w:themeColor="text1"/>
+          <w:sz w:val="28"/>
+          <w:szCs w:val="28"/>
+        </w:rPr>
+      </w:pPr>
+    </w:p>
+    <w:p>
+      <w:pPr>
+        <w:pStyle w:val="Paragrafoelenco"/>
+        <w:numPr>
+          <w:ilvl w:val="0"/>
+          <w:numId w:val="1"/>
+        </w:numPr>
+        <w:rPr>
+          <w:rFonts w:ascii="Century Gothic" w:hAnsi="Century Gothic"/>
+          <w:color w:val="000000" w:themeColor="text1"/>
+          <w:sz w:val="28"/>
+          <w:szCs w:val="28"/>
+        </w:rPr>
+      </w:pPr>
+      <w:r>
+        <w:rPr>
+          <w:rFonts w:ascii="Century Gothic" w:hAnsi="Century Gothic"/>
+          <w:color w:val="000000" w:themeColor="text1"/>
+          <w:sz w:val="28"/>
+          <w:szCs w:val="28"/>
+        </w:rPr>
+        <w:t xml:space="preserve">Socket socket </w:t>
+      </w:r>
+      <w:r>
+        <w:rPr>
+          <w:rFonts w:ascii="Century Gothic" w:hAnsi="Century Gothic"/>
+          <w:color w:val="000000" w:themeColor="text1"/>
+          <w:sz w:val="28"/>
+          <w:szCs w:val="28"/>
+        </w:rPr>
+        <w:sym w:font="Wingdings" w:char="F0E0"/>
+      </w:r>
+      <w:r>
+        <w:rPr>
+          <w:rFonts w:ascii="Century Gothic" w:hAnsi="Century Gothic"/>
+          <w:color w:val="000000" w:themeColor="text1"/>
+          <w:sz w:val="28"/>
+          <w:szCs w:val="28"/>
+        </w:rPr>
+        <w:t xml:space="preserve"> Il client crea il rispettivo socket, a differenza del server, accetta due parametri, passati come argomenti nel costruttore della classe:</w:t>
+      </w:r>
+    </w:p>
+    <w:p>
+      <w:pPr>
+        <w:pStyle w:val="Paragrafoelenco"/>
+        <w:numPr>
+          <w:ilvl w:val="1"/>
+          <w:numId w:val="1"/>
+        </w:numPr>
+        <w:rPr>
+          <w:rFonts w:ascii="Century Gothic" w:hAnsi="Century Gothic"/>
+          <w:color w:val="000000" w:themeColor="text1"/>
+          <w:sz w:val="28"/>
+          <w:szCs w:val="28"/>
+        </w:rPr>
+      </w:pPr>
+      <w:r>
+        <w:rPr>
+          <w:rFonts w:ascii="Century Gothic" w:hAnsi="Century Gothic"/>
+          <w:color w:val="000000" w:themeColor="text1"/>
+          <w:sz w:val="28"/>
+          <w:szCs w:val="28"/>
+        </w:rPr>
+        <w:t xml:space="preserve">Addr </w:t>
+      </w:r>
+      <w:r>
+        <w:rPr>
+          <w:rFonts w:ascii="Century Gothic" w:hAnsi="Century Gothic"/>
+          <w:color w:val="000000" w:themeColor="text1"/>
+          <w:sz w:val="28"/>
+          <w:szCs w:val="28"/>
+        </w:rPr>
+        <w:sym w:font="Wingdings" w:char="F0E0"/>
+      </w:r>
+      <w:r>
+        <w:rPr>
+          <w:rFonts w:ascii="Century Gothic" w:hAnsi="Century Gothic"/>
+          <w:color w:val="000000" w:themeColor="text1"/>
+          <w:sz w:val="28"/>
+          <w:szCs w:val="28"/>
+        </w:rPr>
+        <w:t xml:space="preserve"> indirizzo IP relativo all’host connesso (di default “localhost”).</w:t>
+      </w:r>
     </w:p>
     <w:sectPr>
-      <w:footerReference w:type="even" r:id="rId7"/>
-      <w:footerReference w:type="default" r:id="rId8"/>
+      <w:footerReference w:type="even" r:id="rId9"/>
+      <w:footerReference w:type="default" r:id="rId10"/>
       <w:pgSz w:w="11906" w:h="16838"/>
       <w:pgMar w:top="720" w:right="720" w:bottom="720" w:left="720" w:header="708" w:footer="708" w:gutter="0"/>
       <w:cols w:space="708"/>
@@ -6126,7 +7648,7 @@
   <w:abstractNum w:abstractNumId="0" w15:restartNumberingAfterBreak="0">
     <w:nsid w:val="06C325DF"/>
     <w:multiLevelType w:val="hybridMultilevel"/>
-    <w:tmpl w:val="156C2814"/>
+    <w:tmpl w:val="A526315E"/>
     <w:lvl w:ilvl="0" w:tplc="04100001">
       <w:start w:val="1"/>
       <w:numFmt w:val="bullet"/>
@@ -6463,6 +7985,120 @@
       </w:rPr>
     </w:lvl>
   </w:abstractNum>
+  <w:abstractNum w:abstractNumId="3" w15:restartNumberingAfterBreak="0">
+    <w:nsid w:val="69081A49"/>
+    <w:multiLevelType w:val="hybridMultilevel"/>
+    <w:tmpl w:val="4F8AB568"/>
+    <w:lvl w:ilvl="0" w:tplc="3B220572">
+      <w:numFmt w:val="bullet"/>
+      <w:lvlText w:val="-"/>
+      <w:lvlJc w:val="left"/>
+      <w:pPr>
+        <w:ind w:left="1440" w:hanging="360"/>
+      </w:pPr>
+      <w:rPr>
+        <w:rFonts w:ascii="Century Gothic" w:eastAsia="Times New Roman" w:hAnsi="Century Gothic" w:cs="Times New Roman" w:hint="default"/>
+        <w:color w:val="191C3A"/>
+        <w:sz w:val="28"/>
+      </w:rPr>
+    </w:lvl>
+    <w:lvl w:ilvl="1" w:tplc="04100003" w:tentative="1">
+      <w:start w:val="1"/>
+      <w:numFmt w:val="bullet"/>
+      <w:lvlText w:val="o"/>
+      <w:lvlJc w:val="left"/>
+      <w:pPr>
+        <w:ind w:left="2160" w:hanging="360"/>
+      </w:pPr>
+      <w:rPr>
+        <w:rFonts w:ascii="Courier New" w:hAnsi="Courier New" w:cs="Courier New" w:hint="default"/>
+      </w:rPr>
+    </w:lvl>
+    <w:lvl w:ilvl="2" w:tplc="04100005" w:tentative="1">
+      <w:start w:val="1"/>
+      <w:numFmt w:val="bullet"/>
+      <w:lvlText w:val=""/>
+      <w:lvlJc w:val="left"/>
+      <w:pPr>
+        <w:ind w:left="2880" w:hanging="360"/>
+      </w:pPr>
+      <w:rPr>
+        <w:rFonts w:ascii="Wingdings" w:hAnsi="Wingdings" w:hint="default"/>
+      </w:rPr>
+    </w:lvl>
+    <w:lvl w:ilvl="3" w:tplc="04100001" w:tentative="1">
+      <w:start w:val="1"/>
+      <w:numFmt w:val="bullet"/>
+      <w:lvlText w:val=""/>
+      <w:lvlJc w:val="left"/>
+      <w:pPr>
+        <w:ind w:left="3600" w:hanging="360"/>
+      </w:pPr>
+      <w:rPr>
+        <w:rFonts w:ascii="Symbol" w:hAnsi="Symbol" w:hint="default"/>
+      </w:rPr>
+    </w:lvl>
+    <w:lvl w:ilvl="4" w:tplc="04100003" w:tentative="1">
+      <w:start w:val="1"/>
+      <w:numFmt w:val="bullet"/>
+      <w:lvlText w:val="o"/>
+      <w:lvlJc w:val="left"/>
+      <w:pPr>
+        <w:ind w:left="4320" w:hanging="360"/>
+      </w:pPr>
+      <w:rPr>
+        <w:rFonts w:ascii="Courier New" w:hAnsi="Courier New" w:cs="Courier New" w:hint="default"/>
+      </w:rPr>
+    </w:lvl>
+    <w:lvl w:ilvl="5" w:tplc="04100005" w:tentative="1">
+      <w:start w:val="1"/>
+      <w:numFmt w:val="bullet"/>
+      <w:lvlText w:val=""/>
+      <w:lvlJc w:val="left"/>
+      <w:pPr>
+        <w:ind w:left="5040" w:hanging="360"/>
+      </w:pPr>
+      <w:rPr>
+        <w:rFonts w:ascii="Wingdings" w:hAnsi="Wingdings" w:hint="default"/>
+      </w:rPr>
+    </w:lvl>
+    <w:lvl w:ilvl="6" w:tplc="04100001" w:tentative="1">
+      <w:start w:val="1"/>
+      <w:numFmt w:val="bullet"/>
+      <w:lvlText w:val=""/>
+      <w:lvlJc w:val="left"/>
+      <w:pPr>
+        <w:ind w:left="5760" w:hanging="360"/>
+      </w:pPr>
+      <w:rPr>
+        <w:rFonts w:ascii="Symbol" w:hAnsi="Symbol" w:hint="default"/>
+      </w:rPr>
+    </w:lvl>
+    <w:lvl w:ilvl="7" w:tplc="04100003" w:tentative="1">
+      <w:start w:val="1"/>
+      <w:numFmt w:val="bullet"/>
+      <w:lvlText w:val="o"/>
+      <w:lvlJc w:val="left"/>
+      <w:pPr>
+        <w:ind w:left="6480" w:hanging="360"/>
+      </w:pPr>
+      <w:rPr>
+        <w:rFonts w:ascii="Courier New" w:hAnsi="Courier New" w:cs="Courier New" w:hint="default"/>
+      </w:rPr>
+    </w:lvl>
+    <w:lvl w:ilvl="8" w:tplc="04100005" w:tentative="1">
+      <w:start w:val="1"/>
+      <w:numFmt w:val="bullet"/>
+      <w:lvlText w:val=""/>
+      <w:lvlJc w:val="left"/>
+      <w:pPr>
+        <w:ind w:left="7200" w:hanging="360"/>
+      </w:pPr>
+      <w:rPr>
+        <w:rFonts w:ascii="Wingdings" w:hAnsi="Wingdings" w:hint="default"/>
+      </w:rPr>
+    </w:lvl>
+  </w:abstractNum>
   <w:num w:numId="1" w16cid:durableId="840125075">
     <w:abstractNumId w:val="1"/>
   </w:num>
@@ -6471,6 +8107,9 @@
   </w:num>
   <w:num w:numId="3" w16cid:durableId="785541160">
     <w:abstractNumId w:val="0"/>
+  </w:num>
+  <w:num w:numId="4" w16cid:durableId="1097556664">
+    <w:abstractNumId w:val="3"/>
   </w:num>
 </w:numbering>
 </file>

--- a/Documentazione/LabB-MANUALE TECNICO.docx
+++ b/Documentazione/LabB-MANUALE TECNICO.docx
@@ -6033,7 +6033,7 @@
           </mc:Choice>
           <mc:Fallback>
             <w:pict>
-              <v:shape w14:anchorId="0ED50527" id="Meno 5" o:spid="_x0000_s1026" style="position:absolute;margin-left:-88.65pt;margin-top:35.6pt;width:669.55pt;height:3.6pt;flip:y;z-index:251669504;visibility:visible;mso-wrap-style:square;mso-width-percent:0;mso-height-percent:0;mso-wrap-distance-left:9pt;mso-wrap-distance-top:0;mso-wrap-distance-right:9pt;mso-wrap-distance-bottom:0;mso-position-horizontal:absolute;mso-position-horizontal-relative:text;mso-position-vertical:absolute;mso-position-vertical-relative:text;mso-width-percent:0;mso-height-percent:0;mso-width-relative:margin;mso-height-relative:margin;v-text-anchor:middle" coordsize="8503066,45719" o:gfxdata="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" path="m1127081,17483r6248904,l7375985,28236r-6248904,l1127081,17483xe" fillcolor="#5da3e8" strokecolor="#f4af3e" strokeweight="1pt">
+              <v:shape w14:anchorId="47935545" id="Meno 5" o:spid="_x0000_s1026" style="position:absolute;margin-left:-88.65pt;margin-top:35.6pt;width:669.55pt;height:3.6pt;flip:y;z-index:251669504;visibility:visible;mso-wrap-style:square;mso-width-percent:0;mso-height-percent:0;mso-wrap-distance-left:9pt;mso-wrap-distance-top:0;mso-wrap-distance-right:9pt;mso-wrap-distance-bottom:0;mso-position-horizontal:absolute;mso-position-horizontal-relative:text;mso-position-vertical:absolute;mso-position-vertical-relative:text;mso-width-percent:0;mso-height-percent:0;mso-width-relative:margin;mso-height-relative:margin;v-text-anchor:middle" coordsize="8503066,45719" o:gfxdata="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" path="m1127081,17483r6248904,l7375985,28236r-6248904,l1127081,17483xe" fillcolor="#5da3e8" strokecolor="#f4af3e" strokeweight="1pt">
                 <v:stroke joinstyle="miter"/>
                 <v:shadow on="t" color="black" opacity="26214f" origin="-.5,-.5" offset=".74836mm,.74836mm"/>
                 <v:path arrowok="t" o:connecttype="custom" o:connectlocs="1127081,17483;7375985,17483;7375985,28236;1127081,28236;1127081,17483" o:connectangles="0,0,0,0,0"/>
@@ -6123,7 +6123,16 @@
           <w:sz w:val="28"/>
           <w:szCs w:val="28"/>
         </w:rPr>
-        <w:t xml:space="preserve">comunicazione </w:t>
+        <w:t>C</w:t>
+      </w:r>
+      <w:r>
+        <w:rPr>
+          <w:rFonts w:ascii="Century Gothic" w:hAnsi="Century Gothic"/>
+          <w:color w:val="000000" w:themeColor="text1"/>
+          <w:sz w:val="28"/>
+          <w:szCs w:val="28"/>
+        </w:rPr>
+        <w:t xml:space="preserve">omunicazione </w:t>
       </w:r>
       <w:r>
         <w:rPr>
@@ -6156,25 +6165,7 @@
           <w:sz w:val="28"/>
           <w:szCs w:val="28"/>
         </w:rPr>
-        <w:t xml:space="preserve">gestione </w:t>
-      </w:r>
-      <w:r>
-        <w:rPr>
-          <w:rFonts w:ascii="Century Gothic" w:hAnsi="Century Gothic"/>
-          <w:color w:val="000000" w:themeColor="text1"/>
-          <w:sz w:val="28"/>
-          <w:szCs w:val="28"/>
-        </w:rPr>
-        <w:t xml:space="preserve">delle richieste </w:t>
-      </w:r>
-      <w:r>
-        <w:rPr>
-          <w:rFonts w:ascii="Century Gothic" w:hAnsi="Century Gothic"/>
-          <w:color w:val="000000" w:themeColor="text1"/>
-          <w:sz w:val="28"/>
-          <w:szCs w:val="28"/>
-        </w:rPr>
-        <w:t>lato server.</w:t>
+        <w:t>Invio richieste lato client</w:t>
       </w:r>
     </w:p>
     <w:p>
@@ -6198,7 +6189,52 @@
           <w:sz w:val="28"/>
           <w:szCs w:val="28"/>
         </w:rPr>
-        <w:t>Gestione risorsa condivisa.</w:t>
+        <w:t>G</w:t>
+      </w:r>
+      <w:r>
+        <w:rPr>
+          <w:rFonts w:ascii="Century Gothic" w:hAnsi="Century Gothic"/>
+          <w:color w:val="000000" w:themeColor="text1"/>
+          <w:sz w:val="28"/>
+          <w:szCs w:val="28"/>
+        </w:rPr>
+        <w:t xml:space="preserve">estione </w:t>
+      </w:r>
+      <w:r>
+        <w:rPr>
+          <w:rFonts w:ascii="Century Gothic" w:hAnsi="Century Gothic"/>
+          <w:color w:val="000000" w:themeColor="text1"/>
+          <w:sz w:val="28"/>
+          <w:szCs w:val="28"/>
+        </w:rPr>
+        <w:t>de</w:t>
+      </w:r>
+      <w:r>
+        <w:rPr>
+          <w:rFonts w:ascii="Century Gothic" w:hAnsi="Century Gothic"/>
+          <w:color w:val="000000" w:themeColor="text1"/>
+          <w:sz w:val="28"/>
+          <w:szCs w:val="28"/>
+        </w:rPr>
+        <w:t>i task</w:t>
+      </w:r>
+      <w:r>
+        <w:rPr>
+          <w:rFonts w:ascii="Century Gothic" w:hAnsi="Century Gothic"/>
+          <w:color w:val="000000" w:themeColor="text1"/>
+          <w:sz w:val="28"/>
+          <w:szCs w:val="28"/>
+        </w:rPr>
+        <w:t xml:space="preserve"> </w:t>
+      </w:r>
+      <w:r>
+        <w:rPr>
+          <w:rFonts w:ascii="Century Gothic" w:hAnsi="Century Gothic"/>
+          <w:color w:val="000000" w:themeColor="text1"/>
+          <w:sz w:val="28"/>
+          <w:szCs w:val="28"/>
+        </w:rPr>
+        <w:t>lato server.</w:t>
       </w:r>
     </w:p>
     <w:p>
@@ -6222,7 +6258,40 @@
           <w:sz w:val="28"/>
           <w:szCs w:val="28"/>
         </w:rPr>
-        <w:t>elaborazione ed invio dati con pattern MVC.</w:t>
+        <w:t>Gestione risorsa condivisa.</w:t>
+      </w:r>
+    </w:p>
+    <w:p>
+      <w:pPr>
+        <w:pStyle w:val="Paragrafoelenco"/>
+        <w:numPr>
+          <w:ilvl w:val="0"/>
+          <w:numId w:val="1"/>
+        </w:numPr>
+        <w:rPr>
+          <w:rFonts w:ascii="Century Gothic" w:hAnsi="Century Gothic"/>
+          <w:color w:val="000000" w:themeColor="text1"/>
+          <w:sz w:val="28"/>
+          <w:szCs w:val="28"/>
+        </w:rPr>
+      </w:pPr>
+      <w:r>
+        <w:rPr>
+          <w:rFonts w:ascii="Century Gothic" w:hAnsi="Century Gothic"/>
+          <w:color w:val="000000" w:themeColor="text1"/>
+          <w:sz w:val="28"/>
+          <w:szCs w:val="28"/>
+        </w:rPr>
+        <w:t>E</w:t>
+      </w:r>
+      <w:r>
+        <w:rPr>
+          <w:rFonts w:ascii="Century Gothic" w:hAnsi="Century Gothic"/>
+          <w:color w:val="000000" w:themeColor="text1"/>
+          <w:sz w:val="28"/>
+          <w:szCs w:val="28"/>
+        </w:rPr>
+        <w:t>laborazione ed invio dati con pattern MVC.</w:t>
       </w:r>
     </w:p>
     <w:p>
@@ -7339,9 +7408,9 @@
           <w:szCs w:val="28"/>
         </w:rPr>
         <w:drawing>
-          <wp:inline distT="0" distB="0" distL="0" distR="0" wp14:anchorId="14C7E9F3" wp14:editId="2B915E96">
-            <wp:extent cx="4703976" cy="199108"/>
-            <wp:effectExtent l="0" t="0" r="0" b="4445"/>
+          <wp:inline distT="0" distB="0" distL="0" distR="0" wp14:anchorId="14C7E9F3" wp14:editId="093E835E">
+            <wp:extent cx="4937425" cy="495578"/>
+            <wp:effectExtent l="0" t="0" r="3175" b="0"/>
             <wp:docPr id="7" name="Immagine 7"/>
             <wp:cNvGraphicFramePr>
               <a:graphicFrameLocks xmlns:a="http://schemas.openxmlformats.org/drawingml/2006/main" noChangeAspect="1"/>
@@ -7368,7 +7437,7 @@
                   <pic:spPr>
                     <a:xfrm>
                       <a:off x="0" y="0"/>
-                      <a:ext cx="4940577" cy="209123"/>
+                      <a:ext cx="5070475" cy="508932"/>
                     </a:xfrm>
                     <a:prstGeom prst="rect">
                       <a:avLst/>
@@ -7455,7 +7524,103 @@
           <w:sz w:val="28"/>
           <w:szCs w:val="28"/>
         </w:rPr>
-        <w:t xml:space="preserve">Addr </w:t>
+        <w:t>Addr</w:t>
+      </w:r>
+      <w:r>
+        <w:rPr>
+          <w:rFonts w:ascii="Century Gothic" w:hAnsi="Century Gothic"/>
+          <w:color w:val="000000" w:themeColor="text1"/>
+          <w:sz w:val="28"/>
+          <w:szCs w:val="28"/>
+        </w:rPr>
+        <w:t>:</w:t>
+      </w:r>
+      <w:r>
+        <w:rPr>
+          <w:rFonts w:ascii="Century Gothic" w:hAnsi="Century Gothic"/>
+          <w:color w:val="000000" w:themeColor="text1"/>
+          <w:sz w:val="28"/>
+          <w:szCs w:val="28"/>
+        </w:rPr>
+        <w:t xml:space="preserve"> indirizzo IP relativo all’host connesso (di default “localhost”).</w:t>
+      </w:r>
+    </w:p>
+    <w:p>
+      <w:pPr>
+        <w:pStyle w:val="Paragrafoelenco"/>
+        <w:numPr>
+          <w:ilvl w:val="1"/>
+          <w:numId w:val="1"/>
+        </w:numPr>
+        <w:rPr>
+          <w:rFonts w:ascii="Century Gothic" w:hAnsi="Century Gothic"/>
+          <w:color w:val="000000" w:themeColor="text1"/>
+          <w:sz w:val="28"/>
+          <w:szCs w:val="28"/>
+        </w:rPr>
+      </w:pPr>
+      <w:r>
+        <w:rPr>
+          <w:rFonts w:ascii="Century Gothic" w:hAnsi="Century Gothic"/>
+          <w:color w:val="000000" w:themeColor="text1"/>
+          <w:sz w:val="28"/>
+          <w:szCs w:val="28"/>
+        </w:rPr>
+        <w:t>Port: porta di ascolto.</w:t>
+      </w:r>
+    </w:p>
+    <w:p>
+      <w:pPr>
+        <w:pStyle w:val="Paragrafoelenco"/>
+        <w:ind w:left="1440"/>
+        <w:rPr>
+          <w:rFonts w:ascii="Century Gothic" w:hAnsi="Century Gothic"/>
+          <w:color w:val="000000" w:themeColor="text1"/>
+          <w:sz w:val="28"/>
+          <w:szCs w:val="28"/>
+        </w:rPr>
+      </w:pPr>
+    </w:p>
+    <w:p>
+      <w:pPr>
+        <w:pStyle w:val="Paragrafoelenco"/>
+        <w:numPr>
+          <w:ilvl w:val="0"/>
+          <w:numId w:val="1"/>
+        </w:numPr>
+        <w:rPr>
+          <w:rFonts w:ascii="Century Gothic" w:hAnsi="Century Gothic"/>
+          <w:color w:val="000000" w:themeColor="text1"/>
+          <w:sz w:val="28"/>
+          <w:szCs w:val="28"/>
+        </w:rPr>
+      </w:pPr>
+      <w:r>
+        <w:rPr>
+          <w:rFonts w:ascii="Century Gothic" w:hAnsi="Century Gothic"/>
+          <w:color w:val="000000" w:themeColor="text1"/>
+          <w:sz w:val="28"/>
+          <w:szCs w:val="28"/>
+        </w:rPr>
+        <w:t>Object</w:t>
+      </w:r>
+      <w:r>
+        <w:rPr>
+          <w:rFonts w:ascii="Century Gothic" w:hAnsi="Century Gothic"/>
+          <w:color w:val="000000" w:themeColor="text1"/>
+          <w:sz w:val="28"/>
+          <w:szCs w:val="28"/>
+        </w:rPr>
+        <w:t>Input</w:t>
+      </w:r>
+      <w:r>
+        <w:rPr>
+          <w:rFonts w:ascii="Century Gothic" w:hAnsi="Century Gothic"/>
+          <w:color w:val="000000" w:themeColor="text1"/>
+          <w:sz w:val="28"/>
+          <w:szCs w:val="28"/>
+        </w:rPr>
+        <w:t xml:space="preserve">Stream in </w:t>
       </w:r>
       <w:r>
         <w:rPr>
@@ -7473,12 +7638,602 @@
           <w:sz w:val="28"/>
           <w:szCs w:val="28"/>
         </w:rPr>
-        <w:t xml:space="preserve"> indirizzo IP relativo all’host connesso (di default “localhost”).</w:t>
+        <w:t xml:space="preserve">  creazione stream dove saranno </w:t>
+      </w:r>
+      <w:r>
+        <w:rPr>
+          <w:rFonts w:ascii="Century Gothic" w:hAnsi="Century Gothic"/>
+          <w:color w:val="000000" w:themeColor="text1"/>
+          <w:sz w:val="28"/>
+          <w:szCs w:val="28"/>
+        </w:rPr>
+        <w:t>letti</w:t>
+      </w:r>
+      <w:r>
+        <w:rPr>
+          <w:rFonts w:ascii="Century Gothic" w:hAnsi="Century Gothic"/>
+          <w:color w:val="000000" w:themeColor="text1"/>
+          <w:sz w:val="28"/>
+          <w:szCs w:val="28"/>
+        </w:rPr>
+        <w:t xml:space="preserve"> </w:t>
+      </w:r>
+      <w:r>
+        <w:rPr>
+          <w:rFonts w:ascii="Century Gothic" w:hAnsi="Century Gothic"/>
+          <w:color w:val="000000" w:themeColor="text1"/>
+          <w:sz w:val="28"/>
+          <w:szCs w:val="28"/>
+        </w:rPr>
+        <w:t>i flussi di dati in entrata.</w:t>
+      </w:r>
+    </w:p>
+    <w:p>
+      <w:pPr>
+        <w:pStyle w:val="Paragrafoelenco"/>
+        <w:numPr>
+          <w:ilvl w:val="0"/>
+          <w:numId w:val="1"/>
+        </w:numPr>
+        <w:rPr>
+          <w:rFonts w:ascii="Century Gothic" w:hAnsi="Century Gothic"/>
+          <w:color w:val="000000" w:themeColor="text1"/>
+          <w:sz w:val="28"/>
+          <w:szCs w:val="28"/>
+        </w:rPr>
+      </w:pPr>
+      <w:r>
+        <w:rPr>
+          <w:rFonts w:ascii="Century Gothic" w:hAnsi="Century Gothic"/>
+          <w:color w:val="000000" w:themeColor="text1"/>
+          <w:sz w:val="28"/>
+          <w:szCs w:val="28"/>
+        </w:rPr>
+        <w:t xml:space="preserve">ObjectOutputStream out </w:t>
+      </w:r>
+      <w:r>
+        <w:rPr>
+          <w:rFonts w:ascii="Century Gothic" w:hAnsi="Century Gothic"/>
+          <w:color w:val="000000" w:themeColor="text1"/>
+          <w:sz w:val="28"/>
+          <w:szCs w:val="28"/>
+        </w:rPr>
+        <w:sym w:font="Wingdings" w:char="F0E0"/>
+      </w:r>
+      <w:r>
+        <w:rPr>
+          <w:rFonts w:ascii="Century Gothic" w:hAnsi="Century Gothic"/>
+          <w:color w:val="000000" w:themeColor="text1"/>
+          <w:sz w:val="28"/>
+          <w:szCs w:val="28"/>
+        </w:rPr>
+        <w:t xml:space="preserve"> creazione stream dove saranno scritti i flussi di dati </w:t>
+      </w:r>
+      <w:r>
+        <w:rPr>
+          <w:rFonts w:ascii="Century Gothic" w:hAnsi="Century Gothic"/>
+          <w:color w:val="000000" w:themeColor="text1"/>
+          <w:sz w:val="28"/>
+          <w:szCs w:val="28"/>
+        </w:rPr>
+        <w:t>in uscita.</w:t>
+      </w:r>
+    </w:p>
+    <w:p>
+      <w:pPr>
+        <w:rPr>
+          <w:rFonts w:ascii="Century Gothic" w:hAnsi="Century Gothic"/>
+          <w:color w:val="000000" w:themeColor="text1"/>
+          <w:sz w:val="28"/>
+          <w:szCs w:val="28"/>
+        </w:rPr>
+      </w:pPr>
+    </w:p>
+    <w:p>
+      <w:pPr>
+        <w:rPr>
+          <w:rFonts w:ascii="Century Gothic" w:hAnsi="Century Gothic"/>
+          <w:color w:val="000000" w:themeColor="text1"/>
+          <w:sz w:val="28"/>
+          <w:szCs w:val="28"/>
+        </w:rPr>
+      </w:pPr>
+      <w:r>
+        <w:rPr>
+          <w:rFonts w:ascii="Century Gothic" w:hAnsi="Century Gothic"/>
+          <w:b/>
+          <w:bCs/>
+          <w:color w:val="FF0000"/>
+          <w:sz w:val="28"/>
+          <w:szCs w:val="28"/>
+        </w:rPr>
+        <w:t>NOTA BENE:</w:t>
+      </w:r>
+      <w:r>
+        <w:rPr>
+          <w:rFonts w:ascii="Century Gothic" w:hAnsi="Century Gothic"/>
+          <w:color w:val="FF0000"/>
+          <w:sz w:val="28"/>
+          <w:szCs w:val="28"/>
+        </w:rPr>
+        <w:t xml:space="preserve"> </w:t>
+      </w:r>
+      <w:r>
+        <w:rPr>
+          <w:rFonts w:ascii="Century Gothic" w:hAnsi="Century Gothic"/>
+          <w:color w:val="000000" w:themeColor="text1"/>
+          <w:sz w:val="28"/>
+          <w:szCs w:val="28"/>
+        </w:rPr>
+        <w:t>il sistema è stato progettato per leggere e scrivere Stringhe di valori, per quanto riguarda le informazioni relative al funzionamento dell’applicazione, e di valori interi e booleani per esiti di verifica.</w:t>
+      </w:r>
+    </w:p>
+    <w:p>
+      <w:pPr>
+        <w:rPr>
+          <w:rFonts w:ascii="Century Gothic" w:hAnsi="Century Gothic"/>
+          <w:color w:val="000000" w:themeColor="text1"/>
+          <w:sz w:val="28"/>
+          <w:szCs w:val="28"/>
+        </w:rPr>
+      </w:pPr>
+    </w:p>
+    <w:p>
+      <w:pPr>
+        <w:pStyle w:val="Paragrafoelenco"/>
+        <w:numPr>
+          <w:ilvl w:val="0"/>
+          <w:numId w:val="5"/>
+        </w:numPr>
+        <w:rPr>
+          <w:rFonts w:ascii="Century Gothic" w:hAnsi="Century Gothic"/>
+          <w:color w:val="000000" w:themeColor="text1"/>
+          <w:sz w:val="28"/>
+          <w:szCs w:val="28"/>
+        </w:rPr>
+      </w:pPr>
+      <w:r>
+        <w:rPr>
+          <w:rFonts w:ascii="Century Gothic" w:hAnsi="Century Gothic"/>
+          <w:b/>
+          <w:bCs/>
+          <w:color w:val="000000" w:themeColor="text1"/>
+          <w:sz w:val="28"/>
+          <w:szCs w:val="28"/>
+        </w:rPr>
+        <w:t>Invio</w:t>
+      </w:r>
+      <w:r>
+        <w:rPr>
+          <w:rFonts w:ascii="Century Gothic" w:hAnsi="Century Gothic"/>
+          <w:b/>
+          <w:bCs/>
+          <w:color w:val="000000" w:themeColor="text1"/>
+          <w:sz w:val="28"/>
+          <w:szCs w:val="28"/>
+        </w:rPr>
+        <w:t xml:space="preserve"> richieste lato </w:t>
+      </w:r>
+      <w:r>
+        <w:rPr>
+          <w:rFonts w:ascii="Century Gothic" w:hAnsi="Century Gothic"/>
+          <w:b/>
+          <w:bCs/>
+          <w:color w:val="000000" w:themeColor="text1"/>
+          <w:sz w:val="28"/>
+          <w:szCs w:val="28"/>
+        </w:rPr>
+        <w:t>Client</w:t>
+      </w:r>
+      <w:r>
+        <w:rPr>
+          <w:rFonts w:ascii="Century Gothic" w:hAnsi="Century Gothic"/>
+          <w:color w:val="000000" w:themeColor="text1"/>
+          <w:sz w:val="28"/>
+          <w:szCs w:val="28"/>
+        </w:rPr>
+        <w:t xml:space="preserve"> </w:t>
+      </w:r>
+      <w:r>
+        <w:sym w:font="Wingdings" w:char="F0E0"/>
+      </w:r>
+      <w:r>
+        <w:t xml:space="preserve"> </w:t>
+      </w:r>
+      <w:r>
+        <w:rPr>
+          <w:rFonts w:ascii="Century Gothic" w:hAnsi="Century Gothic"/>
+          <w:sz w:val="28"/>
+          <w:szCs w:val="28"/>
+        </w:rPr>
+        <w:t xml:space="preserve">stabilita la coppia connessa e inizializzati gli stream di flusso dei dati, il client ed il server sono pronti per iniziare la vera e propria comunicazione. </w:t>
+      </w:r>
+    </w:p>
+    <w:p>
+      <w:pPr>
+        <w:rPr>
+          <w:rFonts w:ascii="Century Gothic" w:hAnsi="Century Gothic"/>
+          <w:sz w:val="28"/>
+          <w:szCs w:val="28"/>
+        </w:rPr>
+      </w:pPr>
+    </w:p>
+    <w:p>
+      <w:pPr>
+        <w:rPr>
+          <w:rFonts w:ascii="Century Gothic" w:hAnsi="Century Gothic"/>
+          <w:sz w:val="28"/>
+          <w:szCs w:val="28"/>
+        </w:rPr>
+      </w:pPr>
+      <w:r>
+        <w:rPr>
+          <w:rFonts w:ascii="Century Gothic" w:hAnsi="Century Gothic"/>
+          <w:sz w:val="28"/>
+          <w:szCs w:val="28"/>
+        </w:rPr>
+        <w:t>Di seguito verranno analizzati i compiti svolti da ogni singola classe interessata alla gestione dello scambio di informazioni:</w:t>
+      </w:r>
+    </w:p>
+    <w:p>
+      <w:pPr>
+        <w:rPr>
+          <w:rFonts w:ascii="Century Gothic" w:hAnsi="Century Gothic"/>
+          <w:sz w:val="28"/>
+          <w:szCs w:val="28"/>
+        </w:rPr>
+      </w:pPr>
+    </w:p>
+    <w:p>
+      <w:pPr>
+        <w:rPr>
+          <w:rFonts w:ascii="Century Gothic" w:hAnsi="Century Gothic"/>
+          <w:color w:val="000000" w:themeColor="text1"/>
+          <w:sz w:val="28"/>
+          <w:szCs w:val="28"/>
+        </w:rPr>
+      </w:pPr>
+      <w:r>
+        <w:rPr>
+          <w:rFonts w:ascii="Century Gothic" w:hAnsi="Century Gothic"/>
+          <w:b/>
+          <w:bCs/>
+          <w:color w:val="000000" w:themeColor="text1"/>
+          <w:sz w:val="28"/>
+          <w:szCs w:val="28"/>
+        </w:rPr>
+        <w:t>ClientLAB – Proxy:</w:t>
+      </w:r>
+      <w:r>
+        <w:rPr>
+          <w:rFonts w:ascii="Century Gothic" w:hAnsi="Century Gothic"/>
+          <w:color w:val="000000" w:themeColor="text1"/>
+          <w:sz w:val="28"/>
+          <w:szCs w:val="28"/>
+        </w:rPr>
+        <w:t xml:space="preserve"> si occupa di gestire le richieste del client ed inviarle al server, in base all’informazione/operazione che l’host necessita di ottenere/eseguire.</w:t>
+      </w:r>
+    </w:p>
+    <w:p>
+      <w:pPr>
+        <w:rPr>
+          <w:rFonts w:ascii="Century Gothic" w:hAnsi="Century Gothic"/>
+          <w:color w:val="000000" w:themeColor="text1"/>
+          <w:sz w:val="28"/>
+          <w:szCs w:val="28"/>
+        </w:rPr>
+      </w:pPr>
+    </w:p>
+    <w:p>
+      <w:pPr>
+        <w:jc w:val="center"/>
+        <w:rPr>
+          <w:rFonts w:ascii="Century Gothic" w:hAnsi="Century Gothic"/>
+          <w:color w:val="000000" w:themeColor="text1"/>
+          <w:sz w:val="28"/>
+          <w:szCs w:val="28"/>
+        </w:rPr>
+      </w:pPr>
+      <w:r>
+        <w:rPr>
+          <w:rFonts w:ascii="Century Gothic" w:hAnsi="Century Gothic"/>
+          <w:noProof/>
+          <w:color w:val="000000" w:themeColor="text1"/>
+          <w:sz w:val="28"/>
+          <w:szCs w:val="28"/>
+        </w:rPr>
+        <w:drawing>
+          <wp:inline distT="0" distB="0" distL="0" distR="0" wp14:anchorId="54B8271A" wp14:editId="4FA42686">
+            <wp:extent cx="4802162" cy="2507530"/>
+            <wp:effectExtent l="0" t="0" r="0" b="0"/>
+            <wp:docPr id="8" name="Immagine 8" descr="Immagine che contiene testo&#10;&#10;Descrizione generata automaticamente"/>
+            <wp:cNvGraphicFramePr>
+              <a:graphicFrameLocks xmlns:a="http://schemas.openxmlformats.org/drawingml/2006/main" noChangeAspect="1"/>
+            </wp:cNvGraphicFramePr>
+            <a:graphic xmlns:a="http://schemas.openxmlformats.org/drawingml/2006/main">
+              <a:graphicData uri="http://schemas.openxmlformats.org/drawingml/2006/picture">
+                <pic:pic xmlns:pic="http://schemas.openxmlformats.org/drawingml/2006/picture">
+                  <pic:nvPicPr>
+                    <pic:cNvPr id="8" name="Immagine 8" descr="Immagine che contiene testo&#10;&#10;Descrizione generata automaticamente"/>
+                    <pic:cNvPicPr/>
+                  </pic:nvPicPr>
+                  <pic:blipFill>
+                    <a:blip r:embed="rId9" cstate="print">
+                      <a:extLst>
+                        <a:ext uri="{28A0092B-C50C-407E-A947-70E740481C1C}">
+                          <a14:useLocalDpi xmlns:a14="http://schemas.microsoft.com/office/drawing/2010/main" val="0"/>
+                        </a:ext>
+                      </a:extLst>
+                    </a:blip>
+                    <a:stretch>
+                      <a:fillRect/>
+                    </a:stretch>
+                  </pic:blipFill>
+                  <pic:spPr>
+                    <a:xfrm>
+                      <a:off x="0" y="0"/>
+                      <a:ext cx="4850017" cy="2532518"/>
+                    </a:xfrm>
+                    <a:prstGeom prst="rect">
+                      <a:avLst/>
+                    </a:prstGeom>
+                  </pic:spPr>
+                </pic:pic>
+              </a:graphicData>
+            </a:graphic>
+          </wp:inline>
+        </w:drawing>
+      </w:r>
+    </w:p>
+    <w:p>
+      <w:pPr>
+        <w:rPr>
+          <w:rFonts w:ascii="Century Gothic" w:hAnsi="Century Gothic"/>
+          <w:color w:val="000000" w:themeColor="text1"/>
+          <w:sz w:val="28"/>
+          <w:szCs w:val="28"/>
+        </w:rPr>
+      </w:pPr>
+      <w:r>
+        <w:rPr>
+          <w:rFonts w:ascii="Century Gothic" w:hAnsi="Century Gothic"/>
+          <w:color w:val="000000" w:themeColor="text1"/>
+          <w:sz w:val="28"/>
+          <w:szCs w:val="28"/>
+        </w:rPr>
+        <w:lastRenderedPageBreak/>
+        <w:t>Considerando la molteplicità di servizi a disposizione, verrà analizzato un esempio per descrivere il funzionamento. Il metodo in questione si occupa di registrare un nuovo centro vaccinale; nel dettaglio:</w:t>
+      </w:r>
+    </w:p>
+    <w:p>
+      <w:pPr>
+        <w:pStyle w:val="Paragrafoelenco"/>
+        <w:numPr>
+          <w:ilvl w:val="0"/>
+          <w:numId w:val="1"/>
+        </w:numPr>
+        <w:rPr>
+          <w:rFonts w:ascii="Century Gothic" w:hAnsi="Century Gothic"/>
+          <w:color w:val="000000" w:themeColor="text1"/>
+          <w:sz w:val="28"/>
+          <w:szCs w:val="28"/>
+        </w:rPr>
+      </w:pPr>
+      <w:r>
+        <w:rPr>
+          <w:rFonts w:ascii="Century Gothic" w:hAnsi="Century Gothic"/>
+          <w:b/>
+          <w:bCs/>
+          <w:color w:val="000000" w:themeColor="text1"/>
+          <w:sz w:val="28"/>
+          <w:szCs w:val="28"/>
+        </w:rPr>
+        <w:t>writeObject ()</w:t>
+      </w:r>
+      <w:r>
+        <w:rPr>
+          <w:rFonts w:ascii="Century Gothic" w:hAnsi="Century Gothic"/>
+          <w:color w:val="000000" w:themeColor="text1"/>
+          <w:sz w:val="28"/>
+          <w:szCs w:val="28"/>
+        </w:rPr>
+        <w:t xml:space="preserve"> </w:t>
+      </w:r>
+      <w:r>
+        <w:rPr>
+          <w:rFonts w:ascii="Century Gothic" w:hAnsi="Century Gothic"/>
+          <w:color w:val="000000" w:themeColor="text1"/>
+          <w:sz w:val="28"/>
+          <w:szCs w:val="28"/>
+        </w:rPr>
+        <w:sym w:font="Wingdings" w:char="F0E0"/>
+      </w:r>
+      <w:r>
+        <w:rPr>
+          <w:rFonts w:ascii="Century Gothic" w:hAnsi="Century Gothic"/>
+          <w:color w:val="000000" w:themeColor="text1"/>
+          <w:sz w:val="28"/>
+          <w:szCs w:val="28"/>
+        </w:rPr>
+        <w:t xml:space="preserve"> eseguito sullo stream in uscita (out): questo metodo è responsabile della scrittura del/i dato/i da inviare al server.</w:t>
+      </w:r>
+    </w:p>
+    <w:p>
+      <w:pPr>
+        <w:pStyle w:val="Paragrafoelenco"/>
+        <w:numPr>
+          <w:ilvl w:val="0"/>
+          <w:numId w:val="1"/>
+        </w:numPr>
+        <w:rPr>
+          <w:rFonts w:ascii="Century Gothic" w:hAnsi="Century Gothic"/>
+          <w:color w:val="000000" w:themeColor="text1"/>
+          <w:sz w:val="28"/>
+          <w:szCs w:val="28"/>
+        </w:rPr>
+      </w:pPr>
+      <w:r>
+        <w:rPr>
+          <w:rFonts w:ascii="Century Gothic" w:hAnsi="Century Gothic"/>
+          <w:b/>
+          <w:bCs/>
+          <w:color w:val="000000" w:themeColor="text1"/>
+          <w:sz w:val="28"/>
+          <w:szCs w:val="28"/>
+        </w:rPr>
+        <w:t>readObject ()</w:t>
+      </w:r>
+      <w:r>
+        <w:rPr>
+          <w:rFonts w:ascii="Century Gothic" w:hAnsi="Century Gothic"/>
+          <w:color w:val="000000" w:themeColor="text1"/>
+          <w:sz w:val="28"/>
+          <w:szCs w:val="28"/>
+        </w:rPr>
+        <w:t xml:space="preserve"> </w:t>
+      </w:r>
+      <w:r>
+        <w:rPr>
+          <w:rFonts w:ascii="Century Gothic" w:hAnsi="Century Gothic"/>
+          <w:color w:val="000000" w:themeColor="text1"/>
+          <w:sz w:val="28"/>
+          <w:szCs w:val="28"/>
+        </w:rPr>
+        <w:sym w:font="Wingdings" w:char="F0E0"/>
+      </w:r>
+      <w:r>
+        <w:rPr>
+          <w:rFonts w:ascii="Century Gothic" w:hAnsi="Century Gothic"/>
+          <w:color w:val="000000" w:themeColor="text1"/>
+          <w:sz w:val="28"/>
+          <w:szCs w:val="28"/>
+        </w:rPr>
+        <w:t xml:space="preserve"> eseguito sullo stream in entrata (in): questo metodo si occupa di leggere la risposta inviata dal server, ottenendo l’informazione necessaria al funzionamento del sistema.</w:t>
+      </w:r>
+    </w:p>
+    <w:p>
+      <w:pPr>
+        <w:rPr>
+          <w:rFonts w:ascii="Century Gothic" w:hAnsi="Century Gothic"/>
+          <w:sz w:val="28"/>
+          <w:szCs w:val="28"/>
+        </w:rPr>
+      </w:pPr>
+    </w:p>
+    <w:p>
+      <w:pPr>
+        <w:rPr>
+          <w:rFonts w:ascii="Century Gothic" w:hAnsi="Century Gothic"/>
+          <w:sz w:val="28"/>
+          <w:szCs w:val="28"/>
+        </w:rPr>
+      </w:pPr>
+      <w:r>
+        <w:rPr>
+          <w:rFonts w:ascii="Century Gothic" w:hAnsi="Century Gothic"/>
+          <w:b/>
+          <w:bCs/>
+          <w:color w:val="FF0000"/>
+          <w:sz w:val="28"/>
+          <w:szCs w:val="28"/>
+        </w:rPr>
+        <w:t xml:space="preserve">NOTA BENE: </w:t>
+      </w:r>
+      <w:r>
+        <w:rPr>
+          <w:rFonts w:ascii="Century Gothic" w:hAnsi="Century Gothic"/>
+          <w:sz w:val="28"/>
+          <w:szCs w:val="28"/>
+        </w:rPr>
+        <w:t>ai fini del coretto funzionamento, per ogni dato inviato, la controparte prima di svolgere qualsiasi funzione, dovrà implementare l’apposito metodo di lettura, evitando di sollevare eccezioni o generare errori.</w:t>
+      </w:r>
+    </w:p>
+    <w:p>
+      <w:pPr>
+        <w:rPr>
+          <w:rFonts w:ascii="Century Gothic" w:hAnsi="Century Gothic"/>
+          <w:sz w:val="28"/>
+          <w:szCs w:val="28"/>
+        </w:rPr>
+      </w:pPr>
+    </w:p>
+    <w:p>
+      <w:pPr>
+        <w:pStyle w:val="Paragrafoelenco"/>
+        <w:numPr>
+          <w:ilvl w:val="0"/>
+          <w:numId w:val="5"/>
+        </w:numPr>
+        <w:rPr>
+          <w:rFonts w:ascii="Century Gothic" w:hAnsi="Century Gothic"/>
+          <w:color w:val="000000" w:themeColor="text1"/>
+          <w:sz w:val="28"/>
+          <w:szCs w:val="28"/>
+        </w:rPr>
+      </w:pPr>
+      <w:r>
+        <w:rPr>
+          <w:rFonts w:ascii="Century Gothic" w:hAnsi="Century Gothic"/>
+          <w:b/>
+          <w:bCs/>
+          <w:color w:val="000000" w:themeColor="text1"/>
+          <w:sz w:val="28"/>
+          <w:szCs w:val="28"/>
+        </w:rPr>
+        <w:t xml:space="preserve">Gestione </w:t>
+      </w:r>
+      <w:r>
+        <w:rPr>
+          <w:rFonts w:ascii="Century Gothic" w:hAnsi="Century Gothic"/>
+          <w:b/>
+          <w:bCs/>
+          <w:color w:val="000000" w:themeColor="text1"/>
+          <w:sz w:val="28"/>
+          <w:szCs w:val="28"/>
+        </w:rPr>
+        <w:t>task</w:t>
+      </w:r>
+      <w:r>
+        <w:rPr>
+          <w:rFonts w:ascii="Century Gothic" w:hAnsi="Century Gothic"/>
+          <w:b/>
+          <w:bCs/>
+          <w:color w:val="000000" w:themeColor="text1"/>
+          <w:sz w:val="28"/>
+          <w:szCs w:val="28"/>
+        </w:rPr>
+        <w:t xml:space="preserve"> lato </w:t>
+      </w:r>
+      <w:r>
+        <w:rPr>
+          <w:rFonts w:ascii="Century Gothic" w:hAnsi="Century Gothic"/>
+          <w:b/>
+          <w:bCs/>
+          <w:color w:val="000000" w:themeColor="text1"/>
+          <w:sz w:val="28"/>
+          <w:szCs w:val="28"/>
+        </w:rPr>
+        <w:t>Server</w:t>
+      </w:r>
+      <w:r>
+        <w:rPr>
+          <w:rFonts w:ascii="Century Gothic" w:hAnsi="Century Gothic"/>
+          <w:color w:val="000000" w:themeColor="text1"/>
+          <w:sz w:val="28"/>
+          <w:szCs w:val="28"/>
+        </w:rPr>
+        <w:t xml:space="preserve"> </w:t>
+      </w:r>
+      <w:r>
+        <w:sym w:font="Wingdings" w:char="F0E0"/>
+      </w:r>
+      <w:r>
+        <w:t xml:space="preserve"> </w:t>
       </w:r>
     </w:p>
     <w:sectPr>
-      <w:footerReference w:type="even" r:id="rId9"/>
-      <w:footerReference w:type="default" r:id="rId10"/>
+      <w:footerReference w:type="even" r:id="rId10"/>
+      <w:footerReference w:type="default" r:id="rId11"/>
       <w:pgSz w:w="11906" w:h="16838"/>
       <w:pgMar w:top="720" w:right="720" w:bottom="720" w:left="720" w:header="708" w:footer="708" w:gutter="0"/>
       <w:cols w:space="708"/>
@@ -7873,6 +8628,119 @@
     </w:lvl>
   </w:abstractNum>
   <w:abstractNum w:abstractNumId="2" w15:restartNumberingAfterBreak="0">
+    <w:nsid w:val="4585513F"/>
+    <w:multiLevelType w:val="hybridMultilevel"/>
+    <w:tmpl w:val="E6AA92BE"/>
+    <w:lvl w:ilvl="0" w:tplc="04100001">
+      <w:start w:val="1"/>
+      <w:numFmt w:val="bullet"/>
+      <w:lvlText w:val=""/>
+      <w:lvlJc w:val="left"/>
+      <w:pPr>
+        <w:ind w:left="720" w:hanging="360"/>
+      </w:pPr>
+      <w:rPr>
+        <w:rFonts w:ascii="Symbol" w:hAnsi="Symbol" w:hint="default"/>
+      </w:rPr>
+    </w:lvl>
+    <w:lvl w:ilvl="1" w:tplc="04100003" w:tentative="1">
+      <w:start w:val="1"/>
+      <w:numFmt w:val="bullet"/>
+      <w:lvlText w:val="o"/>
+      <w:lvlJc w:val="left"/>
+      <w:pPr>
+        <w:ind w:left="1440" w:hanging="360"/>
+      </w:pPr>
+      <w:rPr>
+        <w:rFonts w:ascii="Courier New" w:hAnsi="Courier New" w:cs="Courier New" w:hint="default"/>
+      </w:rPr>
+    </w:lvl>
+    <w:lvl w:ilvl="2" w:tplc="04100005" w:tentative="1">
+      <w:start w:val="1"/>
+      <w:numFmt w:val="bullet"/>
+      <w:lvlText w:val=""/>
+      <w:lvlJc w:val="left"/>
+      <w:pPr>
+        <w:ind w:left="2160" w:hanging="360"/>
+      </w:pPr>
+      <w:rPr>
+        <w:rFonts w:ascii="Wingdings" w:hAnsi="Wingdings" w:hint="default"/>
+      </w:rPr>
+    </w:lvl>
+    <w:lvl w:ilvl="3" w:tplc="04100001" w:tentative="1">
+      <w:start w:val="1"/>
+      <w:numFmt w:val="bullet"/>
+      <w:lvlText w:val=""/>
+      <w:lvlJc w:val="left"/>
+      <w:pPr>
+        <w:ind w:left="2880" w:hanging="360"/>
+      </w:pPr>
+      <w:rPr>
+        <w:rFonts w:ascii="Symbol" w:hAnsi="Symbol" w:hint="default"/>
+      </w:rPr>
+    </w:lvl>
+    <w:lvl w:ilvl="4" w:tplc="04100003" w:tentative="1">
+      <w:start w:val="1"/>
+      <w:numFmt w:val="bullet"/>
+      <w:lvlText w:val="o"/>
+      <w:lvlJc w:val="left"/>
+      <w:pPr>
+        <w:ind w:left="3600" w:hanging="360"/>
+      </w:pPr>
+      <w:rPr>
+        <w:rFonts w:ascii="Courier New" w:hAnsi="Courier New" w:cs="Courier New" w:hint="default"/>
+      </w:rPr>
+    </w:lvl>
+    <w:lvl w:ilvl="5" w:tplc="04100005" w:tentative="1">
+      <w:start w:val="1"/>
+      <w:numFmt w:val="bullet"/>
+      <w:lvlText w:val=""/>
+      <w:lvlJc w:val="left"/>
+      <w:pPr>
+        <w:ind w:left="4320" w:hanging="360"/>
+      </w:pPr>
+      <w:rPr>
+        <w:rFonts w:ascii="Wingdings" w:hAnsi="Wingdings" w:hint="default"/>
+      </w:rPr>
+    </w:lvl>
+    <w:lvl w:ilvl="6" w:tplc="04100001" w:tentative="1">
+      <w:start w:val="1"/>
+      <w:numFmt w:val="bullet"/>
+      <w:lvlText w:val=""/>
+      <w:lvlJc w:val="left"/>
+      <w:pPr>
+        <w:ind w:left="5040" w:hanging="360"/>
+      </w:pPr>
+      <w:rPr>
+        <w:rFonts w:ascii="Symbol" w:hAnsi="Symbol" w:hint="default"/>
+      </w:rPr>
+    </w:lvl>
+    <w:lvl w:ilvl="7" w:tplc="04100003" w:tentative="1">
+      <w:start w:val="1"/>
+      <w:numFmt w:val="bullet"/>
+      <w:lvlText w:val="o"/>
+      <w:lvlJc w:val="left"/>
+      <w:pPr>
+        <w:ind w:left="5760" w:hanging="360"/>
+      </w:pPr>
+      <w:rPr>
+        <w:rFonts w:ascii="Courier New" w:hAnsi="Courier New" w:cs="Courier New" w:hint="default"/>
+      </w:rPr>
+    </w:lvl>
+    <w:lvl w:ilvl="8" w:tplc="04100005" w:tentative="1">
+      <w:start w:val="1"/>
+      <w:numFmt w:val="bullet"/>
+      <w:lvlText w:val=""/>
+      <w:lvlJc w:val="left"/>
+      <w:pPr>
+        <w:ind w:left="6480" w:hanging="360"/>
+      </w:pPr>
+      <w:rPr>
+        <w:rFonts w:ascii="Wingdings" w:hAnsi="Wingdings" w:hint="default"/>
+      </w:rPr>
+    </w:lvl>
+  </w:abstractNum>
+  <w:abstractNum w:abstractNumId="3" w15:restartNumberingAfterBreak="0">
     <w:nsid w:val="62A2251F"/>
     <w:multiLevelType w:val="hybridMultilevel"/>
     <w:tmpl w:val="47EEF436"/>
@@ -7985,7 +8853,7 @@
       </w:rPr>
     </w:lvl>
   </w:abstractNum>
-  <w:abstractNum w:abstractNumId="3" w15:restartNumberingAfterBreak="0">
+  <w:abstractNum w:abstractNumId="4" w15:restartNumberingAfterBreak="0">
     <w:nsid w:val="69081A49"/>
     <w:multiLevelType w:val="hybridMultilevel"/>
     <w:tmpl w:val="4F8AB568"/>
@@ -8103,13 +8971,16 @@
     <w:abstractNumId w:val="1"/>
   </w:num>
   <w:num w:numId="2" w16cid:durableId="50425351">
-    <w:abstractNumId w:val="2"/>
+    <w:abstractNumId w:val="3"/>
   </w:num>
   <w:num w:numId="3" w16cid:durableId="785541160">
     <w:abstractNumId w:val="0"/>
   </w:num>
   <w:num w:numId="4" w16cid:durableId="1097556664">
-    <w:abstractNumId w:val="3"/>
+    <w:abstractNumId w:val="4"/>
+  </w:num>
+  <w:num w:numId="5" w16cid:durableId="714433430">
+    <w:abstractNumId w:val="2"/>
   </w:num>
 </w:numbering>
 </file>

--- a/Documentazione/LabB-MANUALE TECNICO.docx
+++ b/Documentazione/LabB-MANUALE TECNICO.docx
@@ -6375,16 +6375,7 @@
           <w:sz w:val="28"/>
           <w:szCs w:val="28"/>
         </w:rPr>
-        <w:t>basata su protocollo TCP</w:t>
-      </w:r>
-      <w:r>
-        <w:rPr>
-          <w:rFonts w:ascii="Century Gothic" w:hAnsi="Century Gothic"/>
-          <w:color w:val="000000" w:themeColor="text1"/>
-          <w:sz w:val="28"/>
-          <w:szCs w:val="28"/>
-        </w:rPr>
-        <w:t xml:space="preserve"> sfrutta </w:t>
+        <w:t xml:space="preserve">basata su protocollo TCP sfrutta </w:t>
       </w:r>
       <w:r>
         <w:rPr>
@@ -6423,25 +6414,7 @@
           <w:sz w:val="28"/>
           <w:szCs w:val="28"/>
         </w:rPr>
-        <w:t xml:space="preserve"> che permette l’invio e la ricezione dei dati tra host </w:t>
-      </w:r>
-      <w:r>
-        <w:rPr>
-          <w:rFonts w:ascii="Century Gothic" w:hAnsi="Century Gothic"/>
-          <w:color w:val="000000" w:themeColor="text1"/>
-          <w:sz w:val="28"/>
-          <w:szCs w:val="28"/>
-        </w:rPr>
-        <w:t>remoti o tra processi locali</w:t>
-      </w:r>
-      <w:r>
-        <w:rPr>
-          <w:rFonts w:ascii="Century Gothic" w:hAnsi="Century Gothic"/>
-          <w:color w:val="000000" w:themeColor="text1"/>
-          <w:sz w:val="28"/>
-          <w:szCs w:val="28"/>
-        </w:rPr>
-        <w:t>. Più precisamente, il concetto di socket si basa sul modello Input/Output, quindi sulle operazioni di open, read, write e close. L’utilizzo, infatti, avviene secondo le stesse modalità, aggiungendo i parametri utili alla comunicazione, quali:</w:t>
+        <w:t xml:space="preserve"> che permette l’invio e la ricezione dei dati tra host remoti o tra processi locali. Più precisamente, il concetto di socket si basa sul modello Input/Output, quindi sulle operazioni di open, read, write e close. L’utilizzo, infatti, avviene secondo le stesse modalità, aggiungendo i parametri utili alla comunicazione, quali:</w:t>
       </w:r>
     </w:p>
     <w:p>
@@ -8002,7 +7975,25 @@
           <w:szCs w:val="28"/>
         </w:rPr>
         <w:lastRenderedPageBreak/>
-        <w:t>Considerando la molteplicità di servizi a disposizione, verrà analizzato un esempio per descrivere il funzionamento. Il metodo in questione si occupa di registrare un nuovo centro vaccinale; nel dettaglio:</w:t>
+        <w:t xml:space="preserve">Considerando la molteplicità di servizi a disposizione, verrà analizzato un esempio per descrivere il funzionamento. Il metodo in questione si occupa di </w:t>
+      </w:r>
+      <w:r>
+        <w:rPr>
+          <w:rFonts w:ascii="Century Gothic" w:hAnsi="Century Gothic"/>
+          <w:color w:val="000000" w:themeColor="text1"/>
+          <w:sz w:val="28"/>
+          <w:szCs w:val="28"/>
+        </w:rPr>
+        <w:t xml:space="preserve">inviare la richiesta di </w:t>
+      </w:r>
+      <w:r>
+        <w:rPr>
+          <w:rFonts w:ascii="Century Gothic" w:hAnsi="Century Gothic"/>
+          <w:color w:val="000000" w:themeColor="text1"/>
+          <w:sz w:val="28"/>
+          <w:szCs w:val="28"/>
+        </w:rPr>
+        <w:t>registrare un nuovo centro vaccinale; nel dettaglio:</w:t>
       </w:r>
     </w:p>
     <w:p>
@@ -8180,40 +8171,7 @@
           <w:sz w:val="28"/>
           <w:szCs w:val="28"/>
         </w:rPr>
-        <w:t xml:space="preserve">Gestione </w:t>
-      </w:r>
-      <w:r>
-        <w:rPr>
-          <w:rFonts w:ascii="Century Gothic" w:hAnsi="Century Gothic"/>
-          <w:b/>
-          <w:bCs/>
-          <w:color w:val="000000" w:themeColor="text1"/>
-          <w:sz w:val="28"/>
-          <w:szCs w:val="28"/>
-        </w:rPr>
-        <w:t>task</w:t>
-      </w:r>
-      <w:r>
-        <w:rPr>
-          <w:rFonts w:ascii="Century Gothic" w:hAnsi="Century Gothic"/>
-          <w:b/>
-          <w:bCs/>
-          <w:color w:val="000000" w:themeColor="text1"/>
-          <w:sz w:val="28"/>
-          <w:szCs w:val="28"/>
-        </w:rPr>
-        <w:t xml:space="preserve"> lato </w:t>
-      </w:r>
-      <w:r>
-        <w:rPr>
-          <w:rFonts w:ascii="Century Gothic" w:hAnsi="Century Gothic"/>
-          <w:b/>
-          <w:bCs/>
-          <w:color w:val="000000" w:themeColor="text1"/>
-          <w:sz w:val="28"/>
-          <w:szCs w:val="28"/>
-        </w:rPr>
-        <w:t>Server</w:t>
+        <w:t>Gestione task lato Server</w:t>
       </w:r>
       <w:r>
         <w:rPr>
@@ -8230,10 +8188,347 @@
       <w:r>
         <w:t xml:space="preserve"> </w:t>
       </w:r>
+      <w:r>
+        <w:rPr>
+          <w:rFonts w:ascii="Century Gothic" w:hAnsi="Century Gothic"/>
+          <w:sz w:val="28"/>
+          <w:szCs w:val="28"/>
+        </w:rPr>
+        <w:t>il modulo server riceve le richieste da parte dei client connessi, generando un thread che si occupa di interpretare i comandi e raccogliere le informazioni.</w:t>
+      </w:r>
+    </w:p>
+    <w:p>
+      <w:pPr>
+        <w:rPr>
+          <w:rFonts w:ascii="Century Gothic" w:hAnsi="Century Gothic"/>
+          <w:sz w:val="28"/>
+          <w:szCs w:val="28"/>
+        </w:rPr>
+      </w:pPr>
+    </w:p>
+    <w:p>
+      <w:pPr>
+        <w:rPr>
+          <w:rFonts w:ascii="Century Gothic" w:hAnsi="Century Gothic"/>
+          <w:sz w:val="28"/>
+          <w:szCs w:val="28"/>
+        </w:rPr>
+      </w:pPr>
+      <w:r>
+        <w:rPr>
+          <w:rFonts w:ascii="Century Gothic" w:hAnsi="Century Gothic"/>
+          <w:sz w:val="28"/>
+          <w:szCs w:val="28"/>
+        </w:rPr>
+        <w:t>In particolare, questa funzionalità è implementata dalla classe:</w:t>
+      </w:r>
+    </w:p>
+    <w:p>
+      <w:pPr>
+        <w:rPr>
+          <w:rFonts w:ascii="Century Gothic" w:hAnsi="Century Gothic"/>
+          <w:sz w:val="28"/>
+          <w:szCs w:val="28"/>
+        </w:rPr>
+      </w:pPr>
+    </w:p>
+    <w:p>
+      <w:pPr>
+        <w:rPr>
+          <w:rFonts w:ascii="Century Gothic" w:hAnsi="Century Gothic"/>
+          <w:color w:val="000000" w:themeColor="text1"/>
+          <w:sz w:val="28"/>
+          <w:szCs w:val="28"/>
+        </w:rPr>
+      </w:pPr>
+      <w:r>
+        <w:rPr>
+          <w:rFonts w:ascii="Century Gothic" w:hAnsi="Century Gothic"/>
+          <w:b/>
+          <w:bCs/>
+          <w:color w:val="000000" w:themeColor="text1"/>
+          <w:sz w:val="28"/>
+          <w:szCs w:val="28"/>
+        </w:rPr>
+        <w:t>ServerLAB – ServerWorker</w:t>
+      </w:r>
+      <w:r>
+        <w:rPr>
+          <w:rFonts w:ascii="Century Gothic" w:hAnsi="Century Gothic"/>
+          <w:color w:val="000000" w:themeColor="text1"/>
+          <w:sz w:val="28"/>
+          <w:szCs w:val="28"/>
+        </w:rPr>
+        <w:t xml:space="preserve"> </w:t>
+      </w:r>
+      <w:r>
+        <w:rPr>
+          <w:rFonts w:ascii="Century Gothic" w:hAnsi="Century Gothic"/>
+          <w:color w:val="000000" w:themeColor="text1"/>
+          <w:sz w:val="28"/>
+          <w:szCs w:val="28"/>
+        </w:rPr>
+        <w:sym w:font="Wingdings" w:char="F0E0"/>
+      </w:r>
+      <w:r>
+        <w:rPr>
+          <w:rFonts w:ascii="Century Gothic" w:hAnsi="Century Gothic"/>
+          <w:color w:val="000000" w:themeColor="text1"/>
+          <w:sz w:val="28"/>
+          <w:szCs w:val="28"/>
+        </w:rPr>
+        <w:t xml:space="preserve"> all’avvio del thread con il metodo start (), viene eseguito il run (), ereditato </w:t>
+      </w:r>
+      <w:proofErr w:type="gramStart"/>
+      <w:r>
+        <w:rPr>
+          <w:rFonts w:ascii="Century Gothic" w:hAnsi="Century Gothic"/>
+          <w:color w:val="000000" w:themeColor="text1"/>
+          <w:sz w:val="28"/>
+          <w:szCs w:val="28"/>
+        </w:rPr>
+        <w:t>dalla superclasse</w:t>
+      </w:r>
+      <w:proofErr w:type="gramEnd"/>
+      <w:r>
+        <w:rPr>
+          <w:rFonts w:ascii="Century Gothic" w:hAnsi="Century Gothic"/>
+          <w:color w:val="000000" w:themeColor="text1"/>
+          <w:sz w:val="28"/>
+          <w:szCs w:val="28"/>
+        </w:rPr>
+        <w:t xml:space="preserve"> thread, rimanendo così in ascolto </w:t>
+      </w:r>
+      <w:r>
+        <w:rPr>
+          <w:rFonts w:ascii="Century Gothic" w:hAnsi="Century Gothic"/>
+          <w:color w:val="000000" w:themeColor="text1"/>
+          <w:sz w:val="28"/>
+          <w:szCs w:val="28"/>
+        </w:rPr>
+        <w:t>delle richieste</w:t>
+      </w:r>
+      <w:r>
+        <w:rPr>
+          <w:rFonts w:ascii="Century Gothic" w:hAnsi="Century Gothic"/>
+          <w:color w:val="000000" w:themeColor="text1"/>
+          <w:sz w:val="28"/>
+          <w:szCs w:val="28"/>
+        </w:rPr>
+        <w:t xml:space="preserve"> lato client ed eseguendo la parte di codice interessata ai fini del funzionamento dell’applicazione.</w:t>
+      </w:r>
+    </w:p>
+    <w:p>
+      <w:pPr>
+        <w:rPr>
+          <w:rFonts w:ascii="Century Gothic" w:hAnsi="Century Gothic"/>
+          <w:color w:val="000000" w:themeColor="text1"/>
+          <w:sz w:val="28"/>
+          <w:szCs w:val="28"/>
+        </w:rPr>
+      </w:pPr>
+    </w:p>
+    <w:p>
+      <w:pPr>
+        <w:jc w:val="center"/>
+        <w:rPr>
+          <w:rFonts w:ascii="Century Gothic" w:hAnsi="Century Gothic"/>
+          <w:color w:val="000000" w:themeColor="text1"/>
+          <w:sz w:val="28"/>
+          <w:szCs w:val="28"/>
+        </w:rPr>
+      </w:pPr>
+      <w:r>
+        <w:rPr>
+          <w:rFonts w:ascii="Century Gothic" w:hAnsi="Century Gothic"/>
+          <w:noProof/>
+          <w:color w:val="000000" w:themeColor="text1"/>
+          <w:sz w:val="28"/>
+          <w:szCs w:val="28"/>
+        </w:rPr>
+        <w:drawing>
+          <wp:inline distT="0" distB="0" distL="0" distR="0" wp14:anchorId="5E2C19A7" wp14:editId="4C0F1916">
+            <wp:extent cx="5260157" cy="2362195"/>
+            <wp:effectExtent l="0" t="0" r="0" b="635"/>
+            <wp:docPr id="9" name="Immagine 9"/>
+            <wp:cNvGraphicFramePr>
+              <a:graphicFrameLocks xmlns:a="http://schemas.openxmlformats.org/drawingml/2006/main" noChangeAspect="1"/>
+            </wp:cNvGraphicFramePr>
+            <a:graphic xmlns:a="http://schemas.openxmlformats.org/drawingml/2006/main">
+              <a:graphicData uri="http://schemas.openxmlformats.org/drawingml/2006/picture">
+                <pic:pic xmlns:pic="http://schemas.openxmlformats.org/drawingml/2006/picture">
+                  <pic:nvPicPr>
+                    <pic:cNvPr id="9" name="Immagine 9"/>
+                    <pic:cNvPicPr/>
+                  </pic:nvPicPr>
+                  <pic:blipFill>
+                    <a:blip r:embed="rId10" cstate="print">
+                      <a:extLst>
+                        <a:ext uri="{28A0092B-C50C-407E-A947-70E740481C1C}">
+                          <a14:useLocalDpi xmlns:a14="http://schemas.microsoft.com/office/drawing/2010/main" val="0"/>
+                        </a:ext>
+                      </a:extLst>
+                    </a:blip>
+                    <a:stretch>
+                      <a:fillRect/>
+                    </a:stretch>
+                  </pic:blipFill>
+                  <pic:spPr>
+                    <a:xfrm>
+                      <a:off x="0" y="0"/>
+                      <a:ext cx="5314174" cy="2386452"/>
+                    </a:xfrm>
+                    <a:prstGeom prst="rect">
+                      <a:avLst/>
+                    </a:prstGeom>
+                  </pic:spPr>
+                </pic:pic>
+              </a:graphicData>
+            </a:graphic>
+          </wp:inline>
+        </w:drawing>
+      </w:r>
+    </w:p>
+    <w:p>
+      <w:pPr>
+        <w:rPr>
+          <w:rFonts w:ascii="Century Gothic" w:hAnsi="Century Gothic"/>
+          <w:color w:val="000000" w:themeColor="text1"/>
+          <w:sz w:val="28"/>
+          <w:szCs w:val="28"/>
+        </w:rPr>
+      </w:pPr>
+      <w:r>
+        <w:rPr>
+          <w:rFonts w:ascii="Century Gothic" w:hAnsi="Century Gothic"/>
+          <w:color w:val="000000" w:themeColor="text1"/>
+          <w:sz w:val="28"/>
+          <w:szCs w:val="28"/>
+        </w:rPr>
+        <w:t>Considerando la molteplicità di servizi a disposizione, verrà analizzato un esempio per descrivere il funzionamento. Il metodo in questione si occupa di registrare un nuovo centro vaccinale; nel dettaglio:</w:t>
+      </w:r>
+    </w:p>
+    <w:p>
+      <w:pPr>
+        <w:pStyle w:val="Paragrafoelenco"/>
+        <w:numPr>
+          <w:ilvl w:val="0"/>
+          <w:numId w:val="1"/>
+        </w:numPr>
+        <w:rPr>
+          <w:rFonts w:ascii="Century Gothic" w:hAnsi="Century Gothic"/>
+          <w:color w:val="000000" w:themeColor="text1"/>
+          <w:sz w:val="28"/>
+          <w:szCs w:val="28"/>
+        </w:rPr>
+      </w:pPr>
+      <w:r>
+        <w:rPr>
+          <w:rFonts w:ascii="Century Gothic" w:hAnsi="Century Gothic"/>
+          <w:color w:val="000000" w:themeColor="text1"/>
+          <w:sz w:val="28"/>
+          <w:szCs w:val="28"/>
+        </w:rPr>
+        <w:t xml:space="preserve">InputClient </w:t>
+      </w:r>
+      <w:r>
+        <w:rPr>
+          <w:rFonts w:ascii="Century Gothic" w:hAnsi="Century Gothic"/>
+          <w:color w:val="000000" w:themeColor="text1"/>
+          <w:sz w:val="28"/>
+          <w:szCs w:val="28"/>
+        </w:rPr>
+        <w:sym w:font="Wingdings" w:char="F0E0"/>
+      </w:r>
+      <w:r>
+        <w:rPr>
+          <w:rFonts w:ascii="Century Gothic" w:hAnsi="Century Gothic"/>
+          <w:color w:val="000000" w:themeColor="text1"/>
+          <w:sz w:val="28"/>
+          <w:szCs w:val="28"/>
+        </w:rPr>
+        <w:t xml:space="preserve"> stringa che rappresenta il tipo di risorsa richiesta dal client. </w:t>
+      </w:r>
+    </w:p>
+    <w:p>
+      <w:pPr>
+        <w:pStyle w:val="Paragrafoelenco"/>
+        <w:numPr>
+          <w:ilvl w:val="0"/>
+          <w:numId w:val="1"/>
+        </w:numPr>
+        <w:rPr>
+          <w:rFonts w:ascii="Century Gothic" w:hAnsi="Century Gothic"/>
+          <w:color w:val="000000" w:themeColor="text1"/>
+          <w:sz w:val="28"/>
+          <w:szCs w:val="28"/>
+        </w:rPr>
+      </w:pPr>
+      <w:r>
+        <w:rPr>
+          <w:rFonts w:ascii="Century Gothic" w:hAnsi="Century Gothic"/>
+          <w:color w:val="000000" w:themeColor="text1"/>
+          <w:sz w:val="28"/>
+          <w:szCs w:val="28"/>
+        </w:rPr>
+        <w:t xml:space="preserve">ServerInterface swi </w:t>
+      </w:r>
+      <w:r>
+        <w:rPr>
+          <w:rFonts w:ascii="Century Gothic" w:hAnsi="Century Gothic"/>
+          <w:color w:val="000000" w:themeColor="text1"/>
+          <w:sz w:val="28"/>
+          <w:szCs w:val="28"/>
+        </w:rPr>
+        <w:sym w:font="Wingdings" w:char="F0E0"/>
+      </w:r>
+      <w:r>
+        <w:rPr>
+          <w:rFonts w:ascii="Century Gothic" w:hAnsi="Century Gothic"/>
+          <w:color w:val="000000" w:themeColor="text1"/>
+          <w:sz w:val="28"/>
+          <w:szCs w:val="28"/>
+        </w:rPr>
+        <w:t xml:space="preserve">  oggetto di tipo ServerInterface, necessaria per accedere alla risorsa condivisa per registrare concretamente sul </w:t>
+      </w:r>
+      <w:r>
+        <w:rPr>
+          <w:rFonts w:ascii="Century Gothic" w:hAnsi="Century Gothic"/>
+          <w:color w:val="000000" w:themeColor="text1"/>
+          <w:sz w:val="28"/>
+          <w:szCs w:val="28"/>
+        </w:rPr>
+        <w:lastRenderedPageBreak/>
+        <w:t>Database il nuovo centro vaccinale, grazie ai metodi messi a disposizione dall’interfaccia server.</w:t>
+      </w:r>
+    </w:p>
+    <w:p>
+      <w:pPr>
+        <w:pStyle w:val="Paragrafoelenco"/>
+        <w:numPr>
+          <w:ilvl w:val="0"/>
+          <w:numId w:val="1"/>
+        </w:numPr>
+        <w:rPr>
+          <w:rFonts w:ascii="Century Gothic" w:hAnsi="Century Gothic"/>
+          <w:color w:val="000000" w:themeColor="text1"/>
+          <w:sz w:val="28"/>
+          <w:szCs w:val="28"/>
+        </w:rPr>
+      </w:pPr>
+      <w:r>
+        <w:rPr>
+          <w:rFonts w:ascii="Century Gothic" w:hAnsi="Century Gothic"/>
+          <w:color w:val="000000" w:themeColor="text1"/>
+          <w:sz w:val="28"/>
+          <w:szCs w:val="28"/>
+        </w:rPr>
+        <w:t xml:space="preserve">La ricezione e l’invio dell’esito </w:t>
+      </w:r>
     </w:p>
     <w:sectPr>
-      <w:footerReference w:type="even" r:id="rId10"/>
-      <w:footerReference w:type="default" r:id="rId11"/>
+      <w:footerReference w:type="even" r:id="rId11"/>
+      <w:footerReference w:type="default" r:id="rId12"/>
       <w:pgSz w:w="11906" w:h="16838"/>
       <w:pgMar w:top="720" w:right="720" w:bottom="720" w:left="720" w:header="708" w:footer="708" w:gutter="0"/>
       <w:cols w:space="708"/>

--- a/Documentazione/LabB-MANUALE TECNICO.docx
+++ b/Documentazione/LabB-MANUALE TECNICO.docx
@@ -4684,6 +4684,15 @@
         </w:rPr>
         <w:t xml:space="preserve"> dell’oggetto di tipo Statement, ritornando un valore in base allo stato finale.</w:t>
       </w:r>
+      <w:r>
+        <w:rPr>
+          <w:rFonts w:ascii="Century Gothic" w:hAnsi="Century Gothic"/>
+          <w:color w:val="000000" w:themeColor="text1"/>
+          <w:sz w:val="28"/>
+          <w:szCs w:val="28"/>
+        </w:rPr>
+        <w:t xml:space="preserve"> (successo o insuccesso).</w:t>
+      </w:r>
     </w:p>
     <w:p>
       <w:pPr>
@@ -6167,6 +6176,15 @@
         </w:rPr>
         <w:t>Invio richieste lato client</w:t>
       </w:r>
+      <w:r>
+        <w:rPr>
+          <w:rFonts w:ascii="Century Gothic" w:hAnsi="Century Gothic"/>
+          <w:color w:val="000000" w:themeColor="text1"/>
+          <w:sz w:val="28"/>
+          <w:szCs w:val="28"/>
+        </w:rPr>
+        <w:t>.</w:t>
+      </w:r>
     </w:p>
     <w:p>
       <w:pPr>
@@ -6291,7 +6309,25 @@
           <w:sz w:val="28"/>
           <w:szCs w:val="28"/>
         </w:rPr>
-        <w:t>laborazione ed invio dati con pattern MVC.</w:t>
+        <w:t xml:space="preserve">laborazione ed invio dati </w:t>
+      </w:r>
+      <w:r>
+        <w:rPr>
+          <w:rFonts w:ascii="Century Gothic" w:hAnsi="Century Gothic"/>
+          <w:color w:val="000000" w:themeColor="text1"/>
+          <w:sz w:val="28"/>
+          <w:szCs w:val="28"/>
+        </w:rPr>
+        <w:t>ai client</w:t>
+      </w:r>
+      <w:r>
+        <w:rPr>
+          <w:rFonts w:ascii="Century Gothic" w:hAnsi="Century Gothic"/>
+          <w:color w:val="000000" w:themeColor="text1"/>
+          <w:sz w:val="28"/>
+          <w:szCs w:val="28"/>
+        </w:rPr>
+        <w:t>.</w:t>
       </w:r>
     </w:p>
     <w:p>
@@ -7753,6 +7789,218 @@
     </w:p>
     <w:p>
       <w:pPr>
+        <w:rPr>
+          <w:rFonts w:ascii="Century Gothic" w:hAnsi="Century Gothic"/>
+          <w:color w:val="000000" w:themeColor="text1"/>
+          <w:sz w:val="28"/>
+          <w:szCs w:val="28"/>
+        </w:rPr>
+      </w:pPr>
+      <w:r>
+        <w:rPr>
+          <w:rFonts w:ascii="Century Gothic" w:hAnsi="Century Gothic"/>
+          <w:color w:val="000000" w:themeColor="text1"/>
+          <w:sz w:val="28"/>
+          <w:szCs w:val="28"/>
+        </w:rPr>
+        <w:t>Proxy funge da intermediario tra richieste del client e ricerca delle risorse sul client, pertanto, l’istanza proxy verrà costruita nella classe ModelImpl in modo tale da eseguire chiamate locali su questo oggetto.</w:t>
+      </w:r>
+    </w:p>
+    <w:p>
+      <w:pPr>
+        <w:rPr>
+          <w:rFonts w:ascii="Century Gothic" w:hAnsi="Century Gothic"/>
+          <w:color w:val="000000" w:themeColor="text1"/>
+          <w:sz w:val="28"/>
+          <w:szCs w:val="28"/>
+        </w:rPr>
+      </w:pPr>
+    </w:p>
+    <w:p>
+      <w:pPr>
+        <w:rPr>
+          <w:rFonts w:ascii="Century Gothic" w:hAnsi="Century Gothic"/>
+          <w:color w:val="000000" w:themeColor="text1"/>
+          <w:sz w:val="28"/>
+          <w:szCs w:val="28"/>
+        </w:rPr>
+      </w:pPr>
+      <w:r>
+        <w:rPr>
+          <w:rFonts w:ascii="Century Gothic" w:hAnsi="Century Gothic"/>
+          <w:noProof/>
+          <w:color w:val="000000" w:themeColor="text1"/>
+          <w:sz w:val="28"/>
+          <w:szCs w:val="28"/>
+        </w:rPr>
+        <w:drawing>
+          <wp:inline distT="0" distB="0" distL="0" distR="0" wp14:anchorId="26F08410" wp14:editId="63001334">
+            <wp:extent cx="6645910" cy="189865"/>
+            <wp:effectExtent l="0" t="0" r="0" b="635"/>
+            <wp:docPr id="16" name="Immagine 16"/>
+            <wp:cNvGraphicFramePr>
+              <a:graphicFrameLocks xmlns:a="http://schemas.openxmlformats.org/drawingml/2006/main" noChangeAspect="1"/>
+            </wp:cNvGraphicFramePr>
+            <a:graphic xmlns:a="http://schemas.openxmlformats.org/drawingml/2006/main">
+              <a:graphicData uri="http://schemas.openxmlformats.org/drawingml/2006/picture">
+                <pic:pic xmlns:pic="http://schemas.openxmlformats.org/drawingml/2006/picture">
+                  <pic:nvPicPr>
+                    <pic:cNvPr id="16" name="Immagine 16"/>
+                    <pic:cNvPicPr/>
+                  </pic:nvPicPr>
+                  <pic:blipFill>
+                    <a:blip r:embed="rId9" cstate="print">
+                      <a:extLst>
+                        <a:ext uri="{28A0092B-C50C-407E-A947-70E740481C1C}">
+                          <a14:useLocalDpi xmlns:a14="http://schemas.microsoft.com/office/drawing/2010/main" val="0"/>
+                        </a:ext>
+                      </a:extLst>
+                    </a:blip>
+                    <a:stretch>
+                      <a:fillRect/>
+                    </a:stretch>
+                  </pic:blipFill>
+                  <pic:spPr>
+                    <a:xfrm>
+                      <a:off x="0" y="0"/>
+                      <a:ext cx="6645910" cy="189865"/>
+                    </a:xfrm>
+                    <a:prstGeom prst="rect">
+                      <a:avLst/>
+                    </a:prstGeom>
+                  </pic:spPr>
+                </pic:pic>
+              </a:graphicData>
+            </a:graphic>
+          </wp:inline>
+        </w:drawing>
+      </w:r>
+    </w:p>
+    <w:p>
+      <w:pPr>
+        <w:rPr>
+          <w:rFonts w:ascii="Century Gothic" w:hAnsi="Century Gothic"/>
+          <w:color w:val="000000" w:themeColor="text1"/>
+          <w:sz w:val="28"/>
+          <w:szCs w:val="28"/>
+        </w:rPr>
+      </w:pPr>
+    </w:p>
+    <w:p>
+      <w:pPr>
+        <w:rPr>
+          <w:rFonts w:ascii="Century Gothic" w:hAnsi="Century Gothic"/>
+          <w:color w:val="000000" w:themeColor="text1"/>
+          <w:sz w:val="28"/>
+          <w:szCs w:val="28"/>
+        </w:rPr>
+      </w:pPr>
+      <w:r>
+        <w:rPr>
+          <w:rFonts w:ascii="Century Gothic" w:hAnsi="Century Gothic"/>
+          <w:color w:val="000000" w:themeColor="text1"/>
+          <w:sz w:val="28"/>
+          <w:szCs w:val="28"/>
+        </w:rPr>
+        <w:t xml:space="preserve">Dove: </w:t>
+      </w:r>
+    </w:p>
+    <w:p>
+      <w:pPr>
+        <w:pStyle w:val="Paragrafoelenco"/>
+        <w:numPr>
+          <w:ilvl w:val="0"/>
+          <w:numId w:val="1"/>
+        </w:numPr>
+        <w:rPr>
+          <w:rFonts w:ascii="Century Gothic" w:hAnsi="Century Gothic"/>
+          <w:color w:val="000000" w:themeColor="text1"/>
+          <w:sz w:val="28"/>
+          <w:szCs w:val="28"/>
+        </w:rPr>
+      </w:pPr>
+      <w:r>
+        <w:rPr>
+          <w:rFonts w:ascii="Century Gothic" w:hAnsi="Century Gothic"/>
+          <w:color w:val="000000" w:themeColor="text1"/>
+          <w:sz w:val="28"/>
+          <w:szCs w:val="28"/>
+        </w:rPr>
+        <w:t xml:space="preserve">“localhost” </w:t>
+      </w:r>
+      <w:r>
+        <w:rPr>
+          <w:rFonts w:ascii="Century Gothic" w:hAnsi="Century Gothic"/>
+          <w:color w:val="000000" w:themeColor="text1"/>
+          <w:sz w:val="28"/>
+          <w:szCs w:val="28"/>
+        </w:rPr>
+        <w:sym w:font="Wingdings" w:char="F0E0"/>
+      </w:r>
+      <w:r>
+        <w:rPr>
+          <w:rFonts w:ascii="Century Gothic" w:hAnsi="Century Gothic"/>
+          <w:color w:val="000000" w:themeColor="text1"/>
+          <w:sz w:val="28"/>
+          <w:szCs w:val="28"/>
+        </w:rPr>
+        <w:t xml:space="preserve"> rappresenta indirizzo (addr).</w:t>
+      </w:r>
+    </w:p>
+    <w:p>
+      <w:pPr>
+        <w:pStyle w:val="Paragrafoelenco"/>
+        <w:numPr>
+          <w:ilvl w:val="0"/>
+          <w:numId w:val="1"/>
+        </w:numPr>
+        <w:rPr>
+          <w:rFonts w:ascii="Century Gothic" w:hAnsi="Century Gothic"/>
+          <w:color w:val="000000" w:themeColor="text1"/>
+          <w:sz w:val="28"/>
+          <w:szCs w:val="28"/>
+        </w:rPr>
+      </w:pPr>
+      <w:r>
+        <w:rPr>
+          <w:rFonts w:ascii="Century Gothic" w:hAnsi="Century Gothic"/>
+          <w:color w:val="000000" w:themeColor="text1"/>
+          <w:sz w:val="28"/>
+          <w:szCs w:val="28"/>
+        </w:rPr>
+        <w:t xml:space="preserve">8080 </w:t>
+      </w:r>
+      <w:r>
+        <w:rPr>
+          <w:rFonts w:ascii="Century Gothic" w:hAnsi="Century Gothic"/>
+          <w:color w:val="000000" w:themeColor="text1"/>
+          <w:sz w:val="28"/>
+          <w:szCs w:val="28"/>
+        </w:rPr>
+        <w:sym w:font="Wingdings" w:char="F0E0"/>
+      </w:r>
+      <w:r>
+        <w:rPr>
+          <w:rFonts w:ascii="Century Gothic" w:hAnsi="Century Gothic"/>
+          <w:color w:val="000000" w:themeColor="text1"/>
+          <w:sz w:val="28"/>
+          <w:szCs w:val="28"/>
+        </w:rPr>
+        <w:t xml:space="preserve"> porta di ascolto.</w:t>
+      </w:r>
+    </w:p>
+    <w:p>
+      <w:pPr>
+        <w:rPr>
+          <w:rFonts w:ascii="Century Gothic" w:hAnsi="Century Gothic"/>
+          <w:color w:val="000000" w:themeColor="text1"/>
+          <w:sz w:val="28"/>
+          <w:szCs w:val="28"/>
+        </w:rPr>
+      </w:pPr>
+    </w:p>
+    <w:p>
+      <w:pPr>
         <w:pStyle w:val="Paragrafoelenco"/>
         <w:numPr>
           <w:ilvl w:val="0"/>
@@ -7915,6 +8163,7 @@
           <w:sz w:val="28"/>
           <w:szCs w:val="28"/>
         </w:rPr>
+        <w:lastRenderedPageBreak/>
         <w:drawing>
           <wp:inline distT="0" distB="0" distL="0" distR="0" wp14:anchorId="54B8271A" wp14:editId="4FA42686">
             <wp:extent cx="4802162" cy="2507530"/>
@@ -7931,7 +8180,7 @@
                     <pic:cNvPicPr/>
                   </pic:nvPicPr>
                   <pic:blipFill>
-                    <a:blip r:embed="rId9" cstate="print">
+                    <a:blip r:embed="rId10" cstate="print">
                       <a:extLst>
                         <a:ext uri="{28A0092B-C50C-407E-A947-70E740481C1C}">
                           <a14:useLocalDpi xmlns:a14="http://schemas.microsoft.com/office/drawing/2010/main" val="0"/>
@@ -7974,7 +8223,6 @@
           <w:sz w:val="28"/>
           <w:szCs w:val="28"/>
         </w:rPr>
-        <w:lastRenderedPageBreak/>
         <w:t xml:space="preserve">Considerando la molteplicità di servizi a disposizione, verrà analizzato un esempio per descrivere il funzionamento. Il metodo in questione si occupa di </w:t>
       </w:r>
       <w:r>
@@ -8277,27 +8525,7 @@
           <w:sz w:val="28"/>
           <w:szCs w:val="28"/>
         </w:rPr>
-        <w:t xml:space="preserve"> all’avvio del thread con il metodo start (), viene eseguito il run (), ereditato </w:t>
-      </w:r>
-      <w:proofErr w:type="gramStart"/>
-      <w:r>
-        <w:rPr>
-          <w:rFonts w:ascii="Century Gothic" w:hAnsi="Century Gothic"/>
-          <w:color w:val="000000" w:themeColor="text1"/>
-          <w:sz w:val="28"/>
-          <w:szCs w:val="28"/>
-        </w:rPr>
-        <w:t>dalla superclasse</w:t>
-      </w:r>
-      <w:proofErr w:type="gramEnd"/>
-      <w:r>
-        <w:rPr>
-          <w:rFonts w:ascii="Century Gothic" w:hAnsi="Century Gothic"/>
-          <w:color w:val="000000" w:themeColor="text1"/>
-          <w:sz w:val="28"/>
-          <w:szCs w:val="28"/>
-        </w:rPr>
-        <w:t xml:space="preserve"> thread, rimanendo così in ascolto </w:t>
+        <w:t xml:space="preserve"> all’avvio del thread con il metodo start (), viene eseguito il run (), ereditato dalla superclasse thread, rimanendo così in ascolto </w:t>
       </w:r>
       <w:r>
         <w:rPr>
@@ -8315,7 +8543,16 @@
           <w:sz w:val="28"/>
           <w:szCs w:val="28"/>
         </w:rPr>
-        <w:t xml:space="preserve"> lato client ed eseguendo la parte di codice interessata ai fini del funzionamento dell’applicazione.</w:t>
+        <w:t xml:space="preserve"> lato client ed eseguendo la parte di codice interessata ai fini </w:t>
+      </w:r>
+      <w:r>
+        <w:rPr>
+          <w:rFonts w:ascii="Century Gothic" w:hAnsi="Century Gothic"/>
+          <w:color w:val="000000" w:themeColor="text1"/>
+          <w:sz w:val="28"/>
+          <w:szCs w:val="28"/>
+        </w:rPr>
+        <w:t>di fornire la corretta soluzione al servizio ricercato.</w:t>
       </w:r>
     </w:p>
     <w:p>
@@ -8346,6 +8583,7 @@
           <w:sz w:val="28"/>
           <w:szCs w:val="28"/>
         </w:rPr>
+        <w:lastRenderedPageBreak/>
         <w:drawing>
           <wp:inline distT="0" distB="0" distL="0" distR="0" wp14:anchorId="5E2C19A7" wp14:editId="4C0F1916">
             <wp:extent cx="5260157" cy="2362195"/>
@@ -8362,7 +8600,7 @@
                     <pic:cNvPicPr/>
                   </pic:nvPicPr>
                   <pic:blipFill>
-                    <a:blip r:embed="rId10" cstate="print">
+                    <a:blip r:embed="rId11" cstate="print">
                       <a:extLst>
                         <a:ext uri="{28A0092B-C50C-407E-A947-70E740481C1C}">
                           <a14:useLocalDpi xmlns:a14="http://schemas.microsoft.com/office/drawing/2010/main" val="0"/>
@@ -8391,6 +8629,17 @@
     </w:p>
     <w:p>
       <w:pPr>
+        <w:jc w:val="center"/>
+        <w:rPr>
+          <w:rFonts w:ascii="Century Gothic" w:hAnsi="Century Gothic"/>
+          <w:color w:val="000000" w:themeColor="text1"/>
+          <w:sz w:val="28"/>
+          <w:szCs w:val="28"/>
+        </w:rPr>
+      </w:pPr>
+    </w:p>
+    <w:p>
+      <w:pPr>
         <w:rPr>
           <w:rFonts w:ascii="Century Gothic" w:hAnsi="Century Gothic"/>
           <w:color w:val="000000" w:themeColor="text1"/>
@@ -8447,7 +8696,34 @@
           <w:sz w:val="28"/>
           <w:szCs w:val="28"/>
         </w:rPr>
-        <w:t xml:space="preserve"> stringa che rappresenta il tipo di risorsa richiesta dal client. </w:t>
+        <w:t xml:space="preserve"> stringa che rappresenta </w:t>
+      </w:r>
+      <w:r>
+        <w:rPr>
+          <w:rFonts w:ascii="Century Gothic" w:hAnsi="Century Gothic"/>
+          <w:color w:val="000000" w:themeColor="text1"/>
+          <w:sz w:val="28"/>
+          <w:szCs w:val="28"/>
+        </w:rPr>
+        <w:t xml:space="preserve">quale esecuzione </w:t>
+      </w:r>
+      <w:r>
+        <w:rPr>
+          <w:rFonts w:ascii="Century Gothic" w:hAnsi="Century Gothic"/>
+          <w:color w:val="000000" w:themeColor="text1"/>
+          <w:sz w:val="28"/>
+          <w:szCs w:val="28"/>
+        </w:rPr>
+        <w:t>richiesta dal client</w:t>
+      </w:r>
+      <w:r>
+        <w:rPr>
+          <w:rFonts w:ascii="Century Gothic" w:hAnsi="Century Gothic"/>
+          <w:color w:val="000000" w:themeColor="text1"/>
+          <w:sz w:val="28"/>
+          <w:szCs w:val="28"/>
+        </w:rPr>
+        <w:t xml:space="preserve"> deve essere eseguita dal server.</w:t>
       </w:r>
     </w:p>
     <w:p>
@@ -8489,18 +8765,19 @@
           <w:sz w:val="28"/>
           <w:szCs w:val="28"/>
         </w:rPr>
-        <w:t xml:space="preserve">  oggetto di tipo ServerInterface, necessaria per accedere alla risorsa condivisa per registrare concretamente sul </w:t>
-      </w:r>
-      <w:r>
-        <w:rPr>
-          <w:rFonts w:ascii="Century Gothic" w:hAnsi="Century Gothic"/>
-          <w:color w:val="000000" w:themeColor="text1"/>
-          <w:sz w:val="28"/>
-          <w:szCs w:val="28"/>
-        </w:rPr>
-        <w:lastRenderedPageBreak/>
-        <w:t>Database il nuovo centro vaccinale, grazie ai metodi messi a disposizione dall’interfaccia server.</w:t>
-      </w:r>
+        <w:t xml:space="preserve">  oggetto di tipo ServerInterface, necessaria per accedere alla risorsa condivisa per registrare concretamente sul Database il nuovo centro vaccinale, grazie ai metodi messi a disposizione dall’interfaccia server.</w:t>
+      </w:r>
+    </w:p>
+    <w:p>
+      <w:pPr>
+        <w:pStyle w:val="Paragrafoelenco"/>
+        <w:rPr>
+          <w:rFonts w:ascii="Century Gothic" w:hAnsi="Century Gothic"/>
+          <w:color w:val="000000" w:themeColor="text1"/>
+          <w:sz w:val="28"/>
+          <w:szCs w:val="28"/>
+        </w:rPr>
+      </w:pPr>
     </w:p>
     <w:p>
       <w:pPr>
@@ -8523,12 +8800,2555 @@
           <w:sz w:val="28"/>
           <w:szCs w:val="28"/>
         </w:rPr>
-        <w:t xml:space="preserve">La ricezione e l’invio dell’esito </w:t>
-      </w:r>
+        <w:t>La ricezione e l’invio dell’esito</w:t>
+      </w:r>
+      <w:r>
+        <w:rPr>
+          <w:rFonts w:ascii="Century Gothic" w:hAnsi="Century Gothic"/>
+          <w:color w:val="000000" w:themeColor="text1"/>
+          <w:sz w:val="28"/>
+          <w:szCs w:val="28"/>
+        </w:rPr>
+        <w:t xml:space="preserve"> avviene nel medesimo modo sia lato client che lato server. In base alle informazioni da estrapolare ed inviare vengono utilizzati, come riportato in precedenza, i metodi </w:t>
+      </w:r>
+      <w:r>
+        <w:rPr>
+          <w:rFonts w:ascii="Century Gothic" w:hAnsi="Century Gothic"/>
+          <w:b/>
+          <w:bCs/>
+          <w:color w:val="000000" w:themeColor="text1"/>
+          <w:sz w:val="28"/>
+          <w:szCs w:val="28"/>
+        </w:rPr>
+        <w:t>readObject ()</w:t>
+      </w:r>
+      <w:r>
+        <w:rPr>
+          <w:rFonts w:ascii="Century Gothic" w:hAnsi="Century Gothic"/>
+          <w:color w:val="000000" w:themeColor="text1"/>
+          <w:sz w:val="28"/>
+          <w:szCs w:val="28"/>
+        </w:rPr>
+        <w:t xml:space="preserve"> e </w:t>
+      </w:r>
+      <w:r>
+        <w:rPr>
+          <w:rFonts w:ascii="Century Gothic" w:hAnsi="Century Gothic"/>
+          <w:b/>
+          <w:bCs/>
+          <w:color w:val="000000" w:themeColor="text1"/>
+          <w:sz w:val="28"/>
+          <w:szCs w:val="28"/>
+        </w:rPr>
+        <w:t>writeObject ()</w:t>
+      </w:r>
+      <w:r>
+        <w:rPr>
+          <w:rFonts w:ascii="Century Gothic" w:hAnsi="Century Gothic"/>
+          <w:color w:val="000000" w:themeColor="text1"/>
+          <w:sz w:val="28"/>
+          <w:szCs w:val="28"/>
+        </w:rPr>
+        <w:t xml:space="preserve"> appartenenti rispettivamente alla classe InputObject e OutputObject.</w:t>
+      </w:r>
+    </w:p>
+    <w:p>
+      <w:pPr>
+        <w:pStyle w:val="Paragrafoelenco"/>
+        <w:rPr>
+          <w:rFonts w:ascii="Century Gothic" w:hAnsi="Century Gothic"/>
+          <w:color w:val="000000" w:themeColor="text1"/>
+          <w:sz w:val="28"/>
+          <w:szCs w:val="28"/>
+        </w:rPr>
+      </w:pPr>
+    </w:p>
+    <w:p>
+      <w:pPr>
+        <w:pStyle w:val="Paragrafoelenco"/>
+        <w:numPr>
+          <w:ilvl w:val="0"/>
+          <w:numId w:val="5"/>
+        </w:numPr>
+        <w:rPr>
+          <w:rFonts w:ascii="Century Gothic" w:hAnsi="Century Gothic"/>
+          <w:color w:val="000000" w:themeColor="text1"/>
+          <w:sz w:val="28"/>
+          <w:szCs w:val="28"/>
+        </w:rPr>
+      </w:pPr>
+      <w:r>
+        <w:rPr>
+          <w:rFonts w:ascii="Century Gothic" w:hAnsi="Century Gothic"/>
+          <w:b/>
+          <w:bCs/>
+          <w:color w:val="000000" w:themeColor="text1"/>
+          <w:sz w:val="28"/>
+          <w:szCs w:val="28"/>
+        </w:rPr>
+        <w:t xml:space="preserve">Gestione </w:t>
+      </w:r>
+      <w:r>
+        <w:rPr>
+          <w:rFonts w:ascii="Century Gothic" w:hAnsi="Century Gothic"/>
+          <w:b/>
+          <w:bCs/>
+          <w:color w:val="000000" w:themeColor="text1"/>
+          <w:sz w:val="28"/>
+          <w:szCs w:val="28"/>
+        </w:rPr>
+        <w:t>risorsa</w:t>
+      </w:r>
+      <w:r>
+        <w:rPr>
+          <w:rFonts w:ascii="Century Gothic" w:hAnsi="Century Gothic"/>
+          <w:b/>
+          <w:bCs/>
+          <w:color w:val="000000" w:themeColor="text1"/>
+          <w:sz w:val="28"/>
+          <w:szCs w:val="28"/>
+        </w:rPr>
+        <w:t xml:space="preserve"> </w:t>
+      </w:r>
+      <w:r>
+        <w:rPr>
+          <w:rFonts w:ascii="Century Gothic" w:hAnsi="Century Gothic"/>
+          <w:b/>
+          <w:bCs/>
+          <w:color w:val="000000" w:themeColor="text1"/>
+          <w:sz w:val="28"/>
+          <w:szCs w:val="28"/>
+        </w:rPr>
+        <w:t xml:space="preserve">condivisa </w:t>
+      </w:r>
+      <w:r>
+        <w:rPr>
+          <w:rFonts w:ascii="Century Gothic" w:hAnsi="Century Gothic"/>
+          <w:color w:val="000000" w:themeColor="text1"/>
+          <w:sz w:val="28"/>
+          <w:szCs w:val="28"/>
+        </w:rPr>
+        <w:sym w:font="Wingdings" w:char="F0E0"/>
+      </w:r>
+      <w:r>
+        <w:rPr>
+          <w:rFonts w:ascii="Century Gothic" w:hAnsi="Century Gothic"/>
+          <w:color w:val="000000" w:themeColor="text1"/>
+          <w:sz w:val="28"/>
+          <w:szCs w:val="28"/>
+        </w:rPr>
+        <w:t xml:space="preserve"> recuperati i dati necessari al corretto funzionamento del sistema, il server deve occuparsi, attraverso appositi strumenti, di effettuare concretamente le operazioni richieste lato client.</w:t>
+      </w:r>
+    </w:p>
+    <w:p>
+      <w:pPr>
+        <w:ind w:left="720"/>
+        <w:rPr>
+          <w:rFonts w:ascii="Century Gothic" w:hAnsi="Century Gothic"/>
+          <w:color w:val="000000" w:themeColor="text1"/>
+          <w:sz w:val="28"/>
+          <w:szCs w:val="28"/>
+        </w:rPr>
+      </w:pPr>
+      <w:r>
+        <w:rPr>
+          <w:rFonts w:ascii="Century Gothic" w:hAnsi="Century Gothic"/>
+          <w:color w:val="000000" w:themeColor="text1"/>
+          <w:sz w:val="28"/>
+          <w:szCs w:val="28"/>
+        </w:rPr>
+        <w:t xml:space="preserve">Considerando il precedente esempio, è bene notare che il server thread richiama un metodo appartenente a server interface, in particolare: </w:t>
+      </w:r>
+    </w:p>
+    <w:p>
+      <w:pPr>
+        <w:ind w:left="720"/>
+        <w:rPr>
+          <w:rFonts w:ascii="Century Gothic" w:hAnsi="Century Gothic"/>
+          <w:color w:val="000000" w:themeColor="text1"/>
+          <w:sz w:val="28"/>
+          <w:szCs w:val="28"/>
+        </w:rPr>
+      </w:pPr>
+    </w:p>
+    <w:p>
+      <w:pPr>
+        <w:jc w:val="both"/>
+        <w:rPr>
+          <w:rFonts w:ascii="Century Gothic" w:hAnsi="Century Gothic"/>
+          <w:color w:val="000000" w:themeColor="text1"/>
+          <w:sz w:val="28"/>
+          <w:szCs w:val="28"/>
+        </w:rPr>
+      </w:pPr>
+      <w:r>
+        <w:rPr>
+          <w:rFonts w:ascii="Century Gothic" w:hAnsi="Century Gothic"/>
+          <w:noProof/>
+          <w:color w:val="000000" w:themeColor="text1"/>
+          <w:sz w:val="28"/>
+          <w:szCs w:val="28"/>
+        </w:rPr>
+        <w:drawing>
+          <wp:inline distT="0" distB="0" distL="0" distR="0" wp14:anchorId="6256DF86" wp14:editId="0B5F2E33">
+            <wp:extent cx="6862343" cy="291465"/>
+            <wp:effectExtent l="0" t="0" r="0" b="635"/>
+            <wp:docPr id="10" name="Immagine 10"/>
+            <wp:cNvGraphicFramePr>
+              <a:graphicFrameLocks xmlns:a="http://schemas.openxmlformats.org/drawingml/2006/main" noChangeAspect="1"/>
+            </wp:cNvGraphicFramePr>
+            <a:graphic xmlns:a="http://schemas.openxmlformats.org/drawingml/2006/main">
+              <a:graphicData uri="http://schemas.openxmlformats.org/drawingml/2006/picture">
+                <pic:pic xmlns:pic="http://schemas.openxmlformats.org/drawingml/2006/picture">
+                  <pic:nvPicPr>
+                    <pic:cNvPr id="10" name="Immagine 10"/>
+                    <pic:cNvPicPr/>
+                  </pic:nvPicPr>
+                  <pic:blipFill>
+                    <a:blip r:embed="rId12">
+                      <a:extLst>
+                        <a:ext uri="{28A0092B-C50C-407E-A947-70E740481C1C}">
+                          <a14:useLocalDpi xmlns:a14="http://schemas.microsoft.com/office/drawing/2010/main" val="0"/>
+                        </a:ext>
+                      </a:extLst>
+                    </a:blip>
+                    <a:stretch>
+                      <a:fillRect/>
+                    </a:stretch>
+                  </pic:blipFill>
+                  <pic:spPr>
+                    <a:xfrm>
+                      <a:off x="0" y="0"/>
+                      <a:ext cx="8857785" cy="376218"/>
+                    </a:xfrm>
+                    <a:prstGeom prst="rect">
+                      <a:avLst/>
+                    </a:prstGeom>
+                  </pic:spPr>
+                </pic:pic>
+              </a:graphicData>
+            </a:graphic>
+          </wp:inline>
+        </w:drawing>
+      </w:r>
+    </w:p>
+    <w:p>
+      <w:pPr>
+        <w:jc w:val="both"/>
+        <w:rPr>
+          <w:rFonts w:ascii="Century Gothic" w:hAnsi="Century Gothic"/>
+          <w:color w:val="000000" w:themeColor="text1"/>
+          <w:sz w:val="28"/>
+          <w:szCs w:val="28"/>
+        </w:rPr>
+      </w:pPr>
+    </w:p>
+    <w:p>
+      <w:pPr>
+        <w:pStyle w:val="Paragrafoelenco"/>
+        <w:numPr>
+          <w:ilvl w:val="0"/>
+          <w:numId w:val="1"/>
+        </w:numPr>
+        <w:jc w:val="both"/>
+        <w:rPr>
+          <w:rFonts w:ascii="Century Gothic" w:hAnsi="Century Gothic"/>
+          <w:color w:val="000000" w:themeColor="text1"/>
+          <w:sz w:val="28"/>
+          <w:szCs w:val="28"/>
+        </w:rPr>
+      </w:pPr>
+      <w:r>
+        <w:rPr>
+          <w:rFonts w:ascii="Century Gothic" w:hAnsi="Century Gothic"/>
+          <w:color w:val="000000" w:themeColor="text1"/>
+          <w:sz w:val="28"/>
+          <w:szCs w:val="28"/>
+        </w:rPr>
+        <w:t>Il metodo richiede come argomenti i corretti dati al fine di richiamare il metodo con successo.</w:t>
+      </w:r>
+    </w:p>
+    <w:p>
+      <w:pPr>
+        <w:jc w:val="both"/>
+        <w:rPr>
+          <w:rFonts w:ascii="Century Gothic" w:hAnsi="Century Gothic"/>
+          <w:color w:val="000000" w:themeColor="text1"/>
+          <w:sz w:val="28"/>
+          <w:szCs w:val="28"/>
+        </w:rPr>
+      </w:pPr>
+    </w:p>
+    <w:p>
+      <w:pPr>
+        <w:jc w:val="both"/>
+        <w:rPr>
+          <w:rFonts w:ascii="Century Gothic" w:hAnsi="Century Gothic"/>
+          <w:color w:val="000000" w:themeColor="text1"/>
+          <w:sz w:val="28"/>
+          <w:szCs w:val="28"/>
+        </w:rPr>
+      </w:pPr>
+      <w:r>
+        <w:rPr>
+          <w:rFonts w:ascii="Century Gothic" w:hAnsi="Century Gothic"/>
+          <w:color w:val="000000" w:themeColor="text1"/>
+          <w:sz w:val="28"/>
+          <w:szCs w:val="28"/>
+        </w:rPr>
+        <w:t>L</w:t>
+      </w:r>
+      <w:r>
+        <w:rPr>
+          <w:rFonts w:ascii="Century Gothic" w:hAnsi="Century Gothic"/>
+          <w:color w:val="000000" w:themeColor="text1"/>
+          <w:sz w:val="28"/>
+          <w:szCs w:val="28"/>
+        </w:rPr>
+        <w:t>a classe che si occupa di effettuare le operazioni di salvataggio, manipolazione e controllo delle informazioni è la seguente:</w:t>
+      </w:r>
+    </w:p>
+    <w:p>
+      <w:pPr>
+        <w:jc w:val="both"/>
+        <w:rPr>
+          <w:rFonts w:ascii="Century Gothic" w:hAnsi="Century Gothic"/>
+          <w:color w:val="000000" w:themeColor="text1"/>
+          <w:sz w:val="28"/>
+          <w:szCs w:val="28"/>
+        </w:rPr>
+      </w:pPr>
+    </w:p>
+    <w:p>
+      <w:pPr>
+        <w:jc w:val="both"/>
+        <w:rPr>
+          <w:rFonts w:ascii="Century Gothic" w:hAnsi="Century Gothic"/>
+          <w:color w:val="000000" w:themeColor="text1"/>
+          <w:sz w:val="28"/>
+          <w:szCs w:val="28"/>
+        </w:rPr>
+      </w:pPr>
+      <w:r>
+        <w:rPr>
+          <w:rFonts w:ascii="Century Gothic" w:hAnsi="Century Gothic"/>
+          <w:b/>
+          <w:bCs/>
+          <w:color w:val="000000" w:themeColor="text1"/>
+          <w:sz w:val="28"/>
+          <w:szCs w:val="28"/>
+        </w:rPr>
+        <w:t>ServerLAB – EsecutoreQuery</w:t>
+      </w:r>
+      <w:r>
+        <w:rPr>
+          <w:rFonts w:ascii="Century Gothic" w:hAnsi="Century Gothic"/>
+          <w:color w:val="000000" w:themeColor="text1"/>
+          <w:sz w:val="28"/>
+          <w:szCs w:val="28"/>
+        </w:rPr>
+        <w:t xml:space="preserve"> </w:t>
+      </w:r>
+      <w:r>
+        <w:rPr>
+          <w:rFonts w:ascii="Century Gothic" w:hAnsi="Century Gothic"/>
+          <w:color w:val="000000" w:themeColor="text1"/>
+          <w:sz w:val="28"/>
+          <w:szCs w:val="28"/>
+        </w:rPr>
+        <w:sym w:font="Wingdings" w:char="F0E0"/>
+      </w:r>
+      <w:r>
+        <w:rPr>
+          <w:rFonts w:ascii="Century Gothic" w:hAnsi="Century Gothic"/>
+          <w:color w:val="000000" w:themeColor="text1"/>
+          <w:sz w:val="28"/>
+          <w:szCs w:val="28"/>
+        </w:rPr>
+        <w:t xml:space="preserve"> implementa l’interfaccia Skeleton Interface, che fornisce i metodi necessari all’esecuzione dei processi.</w:t>
+      </w:r>
+    </w:p>
+    <w:p>
+      <w:pPr>
+        <w:jc w:val="both"/>
+        <w:rPr>
+          <w:rFonts w:ascii="Century Gothic" w:hAnsi="Century Gothic"/>
+          <w:color w:val="000000" w:themeColor="text1"/>
+          <w:sz w:val="28"/>
+          <w:szCs w:val="28"/>
+        </w:rPr>
+      </w:pPr>
+      <w:r>
+        <w:rPr>
+          <w:rFonts w:ascii="Century Gothic" w:hAnsi="Century Gothic"/>
+          <w:color w:val="000000" w:themeColor="text1"/>
+          <w:sz w:val="28"/>
+          <w:szCs w:val="28"/>
+        </w:rPr>
+        <w:t>Questa classe esegue localmente i metodi interfacciandosi con il Database.</w:t>
+      </w:r>
+    </w:p>
+    <w:p>
+      <w:pPr>
+        <w:jc w:val="both"/>
+        <w:rPr>
+          <w:rFonts w:ascii="Century Gothic" w:hAnsi="Century Gothic"/>
+          <w:color w:val="000000" w:themeColor="text1"/>
+          <w:sz w:val="28"/>
+          <w:szCs w:val="28"/>
+        </w:rPr>
+      </w:pPr>
+      <w:r>
+        <w:rPr>
+          <w:rFonts w:ascii="Century Gothic" w:hAnsi="Century Gothic"/>
+          <w:color w:val="000000" w:themeColor="text1"/>
+          <w:sz w:val="28"/>
+          <w:szCs w:val="28"/>
+        </w:rPr>
+        <w:t xml:space="preserve">Terminata l’esecuzione, il server memorizza il risultato in una variabile intera “esito”, che ha il compito principale di inviare la risposta al client, </w:t>
+      </w:r>
+      <w:r>
+        <w:rPr>
+          <w:rFonts w:ascii="Century Gothic" w:hAnsi="Century Gothic"/>
+          <w:color w:val="000000" w:themeColor="text1"/>
+          <w:sz w:val="28"/>
+          <w:szCs w:val="28"/>
+        </w:rPr>
+        <w:t xml:space="preserve">assumendo </w:t>
+      </w:r>
+      <w:r>
+        <w:rPr>
+          <w:rFonts w:ascii="Century Gothic" w:hAnsi="Century Gothic"/>
+          <w:color w:val="000000" w:themeColor="text1"/>
+          <w:sz w:val="28"/>
+          <w:szCs w:val="28"/>
+        </w:rPr>
+        <w:t xml:space="preserve">comportamenti diversi in base al suo </w:t>
+      </w:r>
+      <w:r>
+        <w:rPr>
+          <w:rFonts w:ascii="Century Gothic" w:hAnsi="Century Gothic"/>
+          <w:color w:val="000000" w:themeColor="text1"/>
+          <w:sz w:val="28"/>
+          <w:szCs w:val="28"/>
+        </w:rPr>
+        <w:t>valore.</w:t>
+      </w:r>
+    </w:p>
+    <w:p>
+      <w:pPr>
+        <w:jc w:val="both"/>
+        <w:rPr>
+          <w:rFonts w:ascii="Century Gothic" w:hAnsi="Century Gothic"/>
+          <w:color w:val="000000" w:themeColor="text1"/>
+          <w:sz w:val="28"/>
+          <w:szCs w:val="28"/>
+        </w:rPr>
+      </w:pPr>
+    </w:p>
+    <w:p>
+      <w:pPr>
+        <w:jc w:val="both"/>
+        <w:rPr>
+          <w:rFonts w:ascii="Century Gothic" w:hAnsi="Century Gothic"/>
+          <w:color w:val="000000" w:themeColor="text1"/>
+          <w:sz w:val="28"/>
+          <w:szCs w:val="28"/>
+        </w:rPr>
+      </w:pPr>
+      <w:r>
+        <w:rPr>
+          <w:rFonts w:ascii="Century Gothic" w:hAnsi="Century Gothic"/>
+          <w:color w:val="000000" w:themeColor="text1"/>
+          <w:sz w:val="28"/>
+          <w:szCs w:val="28"/>
+        </w:rPr>
+        <w:t>Di seguito verrà illustrato un esempio dove il metodo in questione si occupa di verificare, attraverso un’interrogazione al database mediante query, l’esistenza di un centro vaccinale ricevendo come parametro il nome che lo identifica.</w:t>
+      </w:r>
+    </w:p>
+    <w:p>
+      <w:pPr>
+        <w:jc w:val="center"/>
+        <w:rPr>
+          <w:rFonts w:ascii="Century Gothic" w:hAnsi="Century Gothic"/>
+          <w:color w:val="000000" w:themeColor="text1"/>
+          <w:sz w:val="28"/>
+          <w:szCs w:val="28"/>
+        </w:rPr>
+      </w:pPr>
+      <w:r>
+        <w:rPr>
+          <w:rFonts w:ascii="Century Gothic" w:hAnsi="Century Gothic"/>
+          <w:noProof/>
+          <w:color w:val="000000" w:themeColor="text1"/>
+          <w:sz w:val="28"/>
+          <w:szCs w:val="28"/>
+        </w:rPr>
+        <w:drawing>
+          <wp:inline distT="0" distB="0" distL="0" distR="0" wp14:anchorId="2A79395D" wp14:editId="7AE353E9">
+            <wp:extent cx="3440784" cy="928742"/>
+            <wp:effectExtent l="0" t="0" r="1270" b="0"/>
+            <wp:docPr id="13" name="Immagine 13" descr="Immagine che contiene testo&#10;&#10;Descrizione generata automaticamente"/>
+            <wp:cNvGraphicFramePr>
+              <a:graphicFrameLocks xmlns:a="http://schemas.openxmlformats.org/drawingml/2006/main" noChangeAspect="1"/>
+            </wp:cNvGraphicFramePr>
+            <a:graphic xmlns:a="http://schemas.openxmlformats.org/drawingml/2006/main">
+              <a:graphicData uri="http://schemas.openxmlformats.org/drawingml/2006/picture">
+                <pic:pic xmlns:pic="http://schemas.openxmlformats.org/drawingml/2006/picture">
+                  <pic:nvPicPr>
+                    <pic:cNvPr id="13" name="Immagine 13" descr="Immagine che contiene testo&#10;&#10;Descrizione generata automaticamente"/>
+                    <pic:cNvPicPr/>
+                  </pic:nvPicPr>
+                  <pic:blipFill>
+                    <a:blip r:embed="rId13" cstate="print">
+                      <a:extLst>
+                        <a:ext uri="{28A0092B-C50C-407E-A947-70E740481C1C}">
+                          <a14:useLocalDpi xmlns:a14="http://schemas.microsoft.com/office/drawing/2010/main" val="0"/>
+                        </a:ext>
+                      </a:extLst>
+                    </a:blip>
+                    <a:stretch>
+                      <a:fillRect/>
+                    </a:stretch>
+                  </pic:blipFill>
+                  <pic:spPr>
+                    <a:xfrm>
+                      <a:off x="0" y="0"/>
+                      <a:ext cx="3527629" cy="952183"/>
+                    </a:xfrm>
+                    <a:prstGeom prst="rect">
+                      <a:avLst/>
+                    </a:prstGeom>
+                  </pic:spPr>
+                </pic:pic>
+              </a:graphicData>
+            </a:graphic>
+          </wp:inline>
+        </w:drawing>
+      </w:r>
+    </w:p>
+    <w:p>
+      <w:pPr>
+        <w:jc w:val="center"/>
+        <w:rPr>
+          <w:rFonts w:ascii="Century Gothic" w:hAnsi="Century Gothic"/>
+          <w:color w:val="000000" w:themeColor="text1"/>
+          <w:sz w:val="28"/>
+          <w:szCs w:val="28"/>
+        </w:rPr>
+      </w:pPr>
+    </w:p>
+    <w:p>
+      <w:pPr>
+        <w:jc w:val="both"/>
+        <w:rPr>
+          <w:rFonts w:ascii="Century Gothic" w:hAnsi="Century Gothic"/>
+          <w:color w:val="000000" w:themeColor="text1"/>
+          <w:sz w:val="28"/>
+          <w:szCs w:val="28"/>
+        </w:rPr>
+      </w:pPr>
+      <w:r>
+        <w:rPr>
+          <w:rFonts w:ascii="Century Gothic" w:hAnsi="Century Gothic"/>
+          <w:b/>
+          <w:bCs/>
+          <w:color w:val="FF0000"/>
+          <w:sz w:val="28"/>
+          <w:szCs w:val="28"/>
+        </w:rPr>
+        <w:t>NOTA BENE:</w:t>
+      </w:r>
+      <w:r>
+        <w:rPr>
+          <w:rFonts w:ascii="Century Gothic" w:hAnsi="Century Gothic"/>
+          <w:color w:val="FF0000"/>
+          <w:sz w:val="28"/>
+          <w:szCs w:val="28"/>
+        </w:rPr>
+        <w:t xml:space="preserve"> </w:t>
+      </w:r>
+      <w:r>
+        <w:rPr>
+          <w:rFonts w:ascii="Century Gothic" w:hAnsi="Century Gothic"/>
+          <w:color w:val="000000" w:themeColor="text1"/>
+          <w:sz w:val="28"/>
+          <w:szCs w:val="28"/>
+        </w:rPr>
+        <w:t xml:space="preserve">nella segnatura del metodo è presente la keyword </w:t>
+      </w:r>
+      <w:r>
+        <w:rPr>
+          <w:rFonts w:ascii="Century Gothic" w:hAnsi="Century Gothic"/>
+          <w:b/>
+          <w:bCs/>
+          <w:color w:val="000000" w:themeColor="text1"/>
+          <w:sz w:val="28"/>
+          <w:szCs w:val="28"/>
+          <w:u w:val="single"/>
+        </w:rPr>
+        <w:t>synchronized</w:t>
+      </w:r>
+      <w:r>
+        <w:rPr>
+          <w:rFonts w:ascii="Century Gothic" w:hAnsi="Century Gothic"/>
+          <w:color w:val="000000" w:themeColor="text1"/>
+          <w:sz w:val="28"/>
+          <w:szCs w:val="28"/>
+        </w:rPr>
+        <w:t xml:space="preserve">, in quanto l’istanza di EsecutoreQuery sarà un oggetto condiviso tra tutte le istanze di ServerWorker. Risulta quindi fondamentale in modo da prevenire eventuali </w:t>
+      </w:r>
+      <w:r>
+        <w:rPr>
+          <w:rFonts w:ascii="Century Gothic" w:hAnsi="Century Gothic"/>
+          <w:b/>
+          <w:bCs/>
+          <w:color w:val="000000" w:themeColor="text1"/>
+          <w:sz w:val="28"/>
+          <w:szCs w:val="28"/>
+        </w:rPr>
+        <w:t>race condition</w:t>
+      </w:r>
+      <w:r>
+        <w:rPr>
+          <w:rFonts w:ascii="Century Gothic" w:hAnsi="Century Gothic"/>
+          <w:color w:val="000000" w:themeColor="text1"/>
+          <w:sz w:val="28"/>
+          <w:szCs w:val="28"/>
+        </w:rPr>
+        <w:t xml:space="preserve"> che possono verificarsi.</w:t>
+      </w:r>
+    </w:p>
+    <w:p>
+      <w:pPr>
+        <w:jc w:val="both"/>
+        <w:rPr>
+          <w:rFonts w:ascii="Century Gothic" w:hAnsi="Century Gothic"/>
+          <w:color w:val="000000" w:themeColor="text1"/>
+          <w:sz w:val="28"/>
+          <w:szCs w:val="28"/>
+        </w:rPr>
+      </w:pPr>
+    </w:p>
+    <w:p>
+      <w:pPr>
+        <w:jc w:val="both"/>
+        <w:rPr>
+          <w:rFonts w:ascii="Century Gothic" w:hAnsi="Century Gothic"/>
+          <w:color w:val="000000" w:themeColor="text1"/>
+          <w:sz w:val="28"/>
+          <w:szCs w:val="28"/>
+        </w:rPr>
+      </w:pPr>
+    </w:p>
+    <w:p>
+      <w:pPr>
+        <w:jc w:val="both"/>
+        <w:rPr>
+          <w:rFonts w:ascii="Century Gothic" w:hAnsi="Century Gothic"/>
+          <w:color w:val="000000" w:themeColor="text1"/>
+          <w:sz w:val="28"/>
+          <w:szCs w:val="28"/>
+        </w:rPr>
+      </w:pPr>
+    </w:p>
+    <w:p>
+      <w:pPr>
+        <w:jc w:val="both"/>
+        <w:rPr>
+          <w:rFonts w:ascii="Century Gothic" w:hAnsi="Century Gothic"/>
+          <w:color w:val="000000" w:themeColor="text1"/>
+          <w:sz w:val="28"/>
+          <w:szCs w:val="28"/>
+        </w:rPr>
+      </w:pPr>
+    </w:p>
+    <w:p>
+      <w:pPr>
+        <w:jc w:val="both"/>
+        <w:rPr>
+          <w:rFonts w:ascii="Century Gothic" w:hAnsi="Century Gothic"/>
+          <w:color w:val="000000" w:themeColor="text1"/>
+          <w:sz w:val="28"/>
+          <w:szCs w:val="28"/>
+        </w:rPr>
+      </w:pPr>
+    </w:p>
+    <w:p>
+      <w:pPr>
+        <w:jc w:val="both"/>
+        <w:rPr>
+          <w:rFonts w:ascii="Century Gothic" w:hAnsi="Century Gothic"/>
+          <w:color w:val="000000" w:themeColor="text1"/>
+          <w:sz w:val="28"/>
+          <w:szCs w:val="28"/>
+        </w:rPr>
+      </w:pPr>
+    </w:p>
+    <w:p>
+      <w:pPr>
+        <w:jc w:val="both"/>
+        <w:rPr>
+          <w:rFonts w:ascii="Century Gothic" w:hAnsi="Century Gothic"/>
+          <w:color w:val="000000" w:themeColor="text1"/>
+          <w:sz w:val="28"/>
+          <w:szCs w:val="28"/>
+        </w:rPr>
+      </w:pPr>
+    </w:p>
+    <w:p>
+      <w:pPr>
+        <w:jc w:val="both"/>
+        <w:rPr>
+          <w:rFonts w:ascii="Century Gothic" w:hAnsi="Century Gothic"/>
+          <w:color w:val="000000" w:themeColor="text1"/>
+          <w:sz w:val="28"/>
+          <w:szCs w:val="28"/>
+        </w:rPr>
+      </w:pPr>
+    </w:p>
+    <w:p>
+      <w:pPr>
+        <w:jc w:val="both"/>
+        <w:rPr>
+          <w:rFonts w:ascii="Century Gothic" w:hAnsi="Century Gothic"/>
+          <w:color w:val="000000" w:themeColor="text1"/>
+          <w:sz w:val="28"/>
+          <w:szCs w:val="28"/>
+        </w:rPr>
+      </w:pPr>
+    </w:p>
+    <w:p>
+      <w:pPr>
+        <w:jc w:val="both"/>
+        <w:rPr>
+          <w:rFonts w:ascii="Century Gothic" w:hAnsi="Century Gothic"/>
+          <w:color w:val="000000" w:themeColor="text1"/>
+          <w:sz w:val="28"/>
+          <w:szCs w:val="28"/>
+        </w:rPr>
+      </w:pPr>
+    </w:p>
+    <w:p>
+      <w:pPr>
+        <w:jc w:val="both"/>
+        <w:rPr>
+          <w:rFonts w:ascii="Century Gothic" w:hAnsi="Century Gothic"/>
+          <w:color w:val="000000" w:themeColor="text1"/>
+          <w:sz w:val="28"/>
+          <w:szCs w:val="28"/>
+        </w:rPr>
+      </w:pPr>
+    </w:p>
+    <w:p>
+      <w:pPr>
+        <w:jc w:val="both"/>
+        <w:rPr>
+          <w:rFonts w:ascii="Century Gothic" w:hAnsi="Century Gothic"/>
+          <w:color w:val="000000" w:themeColor="text1"/>
+          <w:sz w:val="28"/>
+          <w:szCs w:val="28"/>
+        </w:rPr>
+      </w:pPr>
+    </w:p>
+    <w:p>
+      <w:pPr>
+        <w:jc w:val="both"/>
+        <w:rPr>
+          <w:rFonts w:ascii="Century Gothic" w:hAnsi="Century Gothic"/>
+          <w:color w:val="000000" w:themeColor="text1"/>
+          <w:sz w:val="28"/>
+          <w:szCs w:val="28"/>
+        </w:rPr>
+      </w:pPr>
+    </w:p>
+    <w:p>
+      <w:pPr>
+        <w:jc w:val="both"/>
+        <w:rPr>
+          <w:rFonts w:ascii="Century Gothic" w:hAnsi="Century Gothic"/>
+          <w:color w:val="000000" w:themeColor="text1"/>
+          <w:sz w:val="28"/>
+          <w:szCs w:val="28"/>
+        </w:rPr>
+      </w:pPr>
+    </w:p>
+    <w:p>
+      <w:pPr>
+        <w:jc w:val="both"/>
+        <w:rPr>
+          <w:rFonts w:ascii="Century Gothic" w:hAnsi="Century Gothic"/>
+          <w:color w:val="000000" w:themeColor="text1"/>
+          <w:sz w:val="28"/>
+          <w:szCs w:val="28"/>
+        </w:rPr>
+      </w:pPr>
+    </w:p>
+    <w:p>
+      <w:pPr>
+        <w:jc w:val="both"/>
+        <w:rPr>
+          <w:rFonts w:ascii="Century Gothic" w:hAnsi="Century Gothic"/>
+          <w:color w:val="000000" w:themeColor="text1"/>
+          <w:sz w:val="28"/>
+          <w:szCs w:val="28"/>
+        </w:rPr>
+      </w:pPr>
+    </w:p>
+    <w:p>
+      <w:pPr>
+        <w:pStyle w:val="Paragrafoelenco"/>
+        <w:numPr>
+          <w:ilvl w:val="0"/>
+          <w:numId w:val="5"/>
+        </w:numPr>
+        <w:jc w:val="both"/>
+        <w:rPr>
+          <w:rFonts w:ascii="Century Gothic" w:hAnsi="Century Gothic"/>
+          <w:color w:val="000000" w:themeColor="text1"/>
+          <w:sz w:val="28"/>
+          <w:szCs w:val="28"/>
+        </w:rPr>
+      </w:pPr>
+      <w:r>
+        <w:rPr>
+          <w:rFonts w:ascii="Century Gothic" w:hAnsi="Century Gothic"/>
+          <w:b/>
+          <w:bCs/>
+          <w:color w:val="000000" w:themeColor="text1"/>
+          <w:sz w:val="28"/>
+          <w:szCs w:val="28"/>
+        </w:rPr>
+        <w:t xml:space="preserve">Elaborazione </w:t>
+      </w:r>
+      <w:r>
+        <w:rPr>
+          <w:rFonts w:ascii="Century Gothic" w:hAnsi="Century Gothic"/>
+          <w:b/>
+          <w:bCs/>
+          <w:color w:val="000000" w:themeColor="text1"/>
+          <w:sz w:val="28"/>
+          <w:szCs w:val="28"/>
+        </w:rPr>
+        <w:t xml:space="preserve">ed invio </w:t>
+      </w:r>
+      <w:r>
+        <w:rPr>
+          <w:rFonts w:ascii="Century Gothic" w:hAnsi="Century Gothic"/>
+          <w:b/>
+          <w:bCs/>
+          <w:color w:val="000000" w:themeColor="text1"/>
+          <w:sz w:val="28"/>
+          <w:szCs w:val="28"/>
+        </w:rPr>
+        <w:t xml:space="preserve">dati </w:t>
+      </w:r>
+      <w:r>
+        <w:rPr>
+          <w:rFonts w:ascii="Century Gothic" w:hAnsi="Century Gothic"/>
+          <w:b/>
+          <w:bCs/>
+          <w:color w:val="000000" w:themeColor="text1"/>
+          <w:sz w:val="28"/>
+          <w:szCs w:val="28"/>
+        </w:rPr>
+        <w:t>ai client</w:t>
+      </w:r>
+      <w:r>
+        <w:rPr>
+          <w:rFonts w:ascii="Century Gothic" w:hAnsi="Century Gothic"/>
+          <w:b/>
+          <w:bCs/>
+          <w:color w:val="000000" w:themeColor="text1"/>
+          <w:sz w:val="28"/>
+          <w:szCs w:val="28"/>
+        </w:rPr>
+        <w:t xml:space="preserve"> </w:t>
+      </w:r>
+      <w:r>
+        <w:rPr>
+          <w:rFonts w:ascii="Century Gothic" w:hAnsi="Century Gothic"/>
+          <w:color w:val="000000" w:themeColor="text1"/>
+          <w:sz w:val="28"/>
+          <w:szCs w:val="28"/>
+        </w:rPr>
+        <w:sym w:font="Wingdings" w:char="F0E0"/>
+      </w:r>
+      <w:r>
+        <w:rPr>
+          <w:rFonts w:ascii="Century Gothic" w:hAnsi="Century Gothic"/>
+          <w:color w:val="000000" w:themeColor="text1"/>
+          <w:sz w:val="28"/>
+          <w:szCs w:val="28"/>
+        </w:rPr>
+        <w:t xml:space="preserve"> </w:t>
+      </w:r>
+      <w:r>
+        <w:rPr>
+          <w:rFonts w:ascii="Century Gothic" w:hAnsi="Century Gothic"/>
+          <w:color w:val="000000" w:themeColor="text1"/>
+          <w:sz w:val="28"/>
+          <w:szCs w:val="28"/>
+        </w:rPr>
+        <w:t xml:space="preserve">le informazioni lavorate dal server devono successivamente essere rese visibili </w:t>
+      </w:r>
+      <w:r>
+        <w:rPr>
+          <w:rFonts w:ascii="Century Gothic" w:hAnsi="Century Gothic"/>
+          <w:color w:val="000000" w:themeColor="text1"/>
+          <w:sz w:val="28"/>
+          <w:szCs w:val="28"/>
+        </w:rPr>
+        <w:t>sull’interfaccia</w:t>
+      </w:r>
+      <w:r>
+        <w:rPr>
+          <w:rFonts w:ascii="Century Gothic" w:hAnsi="Century Gothic"/>
+          <w:color w:val="000000" w:themeColor="text1"/>
+          <w:sz w:val="28"/>
+          <w:szCs w:val="28"/>
+        </w:rPr>
+        <w:t xml:space="preserve"> </w:t>
+      </w:r>
+      <w:r>
+        <w:rPr>
+          <w:rFonts w:ascii="Century Gothic" w:hAnsi="Century Gothic"/>
+          <w:color w:val="000000" w:themeColor="text1"/>
+          <w:sz w:val="28"/>
+          <w:szCs w:val="28"/>
+        </w:rPr>
+        <w:t>client</w:t>
+      </w:r>
+      <w:r>
+        <w:rPr>
+          <w:rFonts w:ascii="Century Gothic" w:hAnsi="Century Gothic"/>
+          <w:color w:val="000000" w:themeColor="text1"/>
+          <w:sz w:val="28"/>
+          <w:szCs w:val="28"/>
+        </w:rPr>
+        <w:t xml:space="preserve">, </w:t>
+      </w:r>
+      <w:r>
+        <w:rPr>
+          <w:rFonts w:ascii="Century Gothic" w:hAnsi="Century Gothic"/>
+          <w:color w:val="000000" w:themeColor="text1"/>
+          <w:sz w:val="28"/>
+          <w:szCs w:val="28"/>
+        </w:rPr>
+        <w:t xml:space="preserve">in modo che </w:t>
+      </w:r>
+      <w:r>
+        <w:rPr>
+          <w:rFonts w:ascii="Century Gothic" w:hAnsi="Century Gothic"/>
+          <w:color w:val="000000" w:themeColor="text1"/>
+          <w:sz w:val="28"/>
+          <w:szCs w:val="28"/>
+        </w:rPr>
+        <w:t>entrambi riescano</w:t>
+      </w:r>
+      <w:r>
+        <w:rPr>
+          <w:rFonts w:ascii="Century Gothic" w:hAnsi="Century Gothic"/>
+          <w:color w:val="000000" w:themeColor="text1"/>
+          <w:sz w:val="28"/>
+          <w:szCs w:val="28"/>
+        </w:rPr>
+        <w:t xml:space="preserve"> a compiere le operazioni nel modo corretto, secondo le regole</w:t>
+      </w:r>
+      <w:r>
+        <w:rPr>
+          <w:rFonts w:ascii="Century Gothic" w:hAnsi="Century Gothic"/>
+          <w:color w:val="000000" w:themeColor="text1"/>
+          <w:sz w:val="28"/>
+          <w:szCs w:val="28"/>
+        </w:rPr>
+        <w:t xml:space="preserve"> </w:t>
+      </w:r>
+      <w:r>
+        <w:rPr>
+          <w:rFonts w:ascii="Century Gothic" w:hAnsi="Century Gothic"/>
+          <w:color w:val="000000" w:themeColor="text1"/>
+          <w:sz w:val="28"/>
+          <w:szCs w:val="28"/>
+        </w:rPr>
+        <w:t>stabilite. Questo</w:t>
+      </w:r>
+      <w:r>
+        <w:rPr>
+          <w:rFonts w:ascii="Century Gothic" w:hAnsi="Century Gothic"/>
+          <w:color w:val="000000" w:themeColor="text1"/>
+          <w:sz w:val="28"/>
+          <w:szCs w:val="28"/>
+        </w:rPr>
+        <w:t xml:space="preserve"> </w:t>
+      </w:r>
+      <w:r>
+        <w:rPr>
+          <w:rFonts w:ascii="Century Gothic" w:hAnsi="Century Gothic"/>
+          <w:color w:val="000000" w:themeColor="text1"/>
+          <w:sz w:val="28"/>
+          <w:szCs w:val="28"/>
+        </w:rPr>
+        <w:t>avviene mediante dei meccanismi appositamente progettati ed implementati, che coinvolgono classi diverse, in particolare:</w:t>
+      </w:r>
+    </w:p>
+    <w:p>
+      <w:pPr>
+        <w:jc w:val="both"/>
+        <w:rPr>
+          <w:rFonts w:ascii="Century Gothic" w:hAnsi="Century Gothic"/>
+          <w:color w:val="000000" w:themeColor="text1"/>
+          <w:sz w:val="28"/>
+          <w:szCs w:val="28"/>
+        </w:rPr>
+      </w:pPr>
+    </w:p>
+    <w:p>
+      <w:pPr>
+        <w:jc w:val="both"/>
+        <w:rPr>
+          <w:rFonts w:ascii="Century Gothic" w:hAnsi="Century Gothic"/>
+          <w:color w:val="000000" w:themeColor="text1"/>
+          <w:sz w:val="28"/>
+          <w:szCs w:val="28"/>
+        </w:rPr>
+      </w:pPr>
+      <w:r>
+        <w:rPr>
+          <w:rFonts w:ascii="Century Gothic" w:hAnsi="Century Gothic"/>
+          <w:b/>
+          <w:bCs/>
+          <w:color w:val="000000" w:themeColor="text1"/>
+          <w:sz w:val="28"/>
+          <w:szCs w:val="28"/>
+        </w:rPr>
+        <w:t xml:space="preserve">ClientLab </w:t>
+      </w:r>
+      <w:r>
+        <w:rPr>
+          <w:rFonts w:ascii="Century Gothic" w:hAnsi="Century Gothic"/>
+          <w:b/>
+          <w:bCs/>
+          <w:color w:val="000000" w:themeColor="text1"/>
+          <w:sz w:val="28"/>
+          <w:szCs w:val="28"/>
+        </w:rPr>
+        <w:t>–</w:t>
+      </w:r>
+      <w:r>
+        <w:rPr>
+          <w:rFonts w:ascii="Century Gothic" w:hAnsi="Century Gothic"/>
+          <w:b/>
+          <w:bCs/>
+          <w:color w:val="000000" w:themeColor="text1"/>
+          <w:sz w:val="28"/>
+          <w:szCs w:val="28"/>
+        </w:rPr>
+        <w:t xml:space="preserve"> </w:t>
+      </w:r>
+      <w:r>
+        <w:rPr>
+          <w:rFonts w:ascii="Century Gothic" w:hAnsi="Century Gothic"/>
+          <w:b/>
+          <w:bCs/>
+          <w:color w:val="000000" w:themeColor="text1"/>
+          <w:sz w:val="28"/>
+          <w:szCs w:val="28"/>
+        </w:rPr>
+        <w:t>ModelImpl:</w:t>
+      </w:r>
+      <w:r>
+        <w:rPr>
+          <w:rFonts w:ascii="Century Gothic" w:hAnsi="Century Gothic"/>
+          <w:color w:val="000000" w:themeColor="text1"/>
+          <w:sz w:val="28"/>
+          <w:szCs w:val="28"/>
+        </w:rPr>
+        <w:t xml:space="preserve"> questa classe implementa i metodi necessari al funzionamento della logica applicativa, interfacciandosi localmente con il proxy, in modo che quest’ultimo poi invia e riceve, come riportato precedentemente, i dati necessari, in base alla funzionalità scelta. </w:t>
+      </w:r>
+    </w:p>
+    <w:p>
+      <w:pPr>
+        <w:jc w:val="both"/>
+        <w:rPr>
+          <w:rFonts w:ascii="Century Gothic" w:hAnsi="Century Gothic"/>
+          <w:color w:val="000000" w:themeColor="text1"/>
+          <w:sz w:val="28"/>
+          <w:szCs w:val="28"/>
+        </w:rPr>
+      </w:pPr>
+      <w:r>
+        <w:rPr>
+          <w:rFonts w:ascii="Century Gothic" w:hAnsi="Century Gothic"/>
+          <w:color w:val="000000" w:themeColor="text1"/>
+          <w:sz w:val="28"/>
+          <w:szCs w:val="28"/>
+        </w:rPr>
+        <w:t xml:space="preserve">Quando il server invia i dati, il model si occupa localmente, attraverso apposite </w:t>
+      </w:r>
+      <w:r>
+        <w:rPr>
+          <w:rFonts w:ascii="Century Gothic" w:hAnsi="Century Gothic"/>
+          <w:color w:val="000000" w:themeColor="text1"/>
+          <w:sz w:val="28"/>
+          <w:szCs w:val="28"/>
+        </w:rPr>
+        <w:t>chiamate</w:t>
+      </w:r>
+      <w:r>
+        <w:rPr>
+          <w:rFonts w:ascii="Century Gothic" w:hAnsi="Century Gothic"/>
+          <w:color w:val="000000" w:themeColor="text1"/>
+          <w:sz w:val="28"/>
+          <w:szCs w:val="28"/>
+        </w:rPr>
+        <w:t>, di estrapolare i dati ed indirizzarli nel modo corretto.</w:t>
+      </w:r>
+    </w:p>
+    <w:p>
+      <w:pPr>
+        <w:jc w:val="both"/>
+        <w:rPr>
+          <w:rFonts w:ascii="Century Gothic" w:hAnsi="Century Gothic"/>
+          <w:color w:val="000000" w:themeColor="text1"/>
+          <w:sz w:val="28"/>
+          <w:szCs w:val="28"/>
+        </w:rPr>
+      </w:pPr>
+      <w:r>
+        <w:rPr>
+          <w:rFonts w:ascii="Century Gothic" w:hAnsi="Century Gothic"/>
+          <w:color w:val="000000" w:themeColor="text1"/>
+          <w:sz w:val="28"/>
+          <w:szCs w:val="28"/>
+        </w:rPr>
+        <w:t xml:space="preserve">In particolare, il metodo </w:t>
+      </w:r>
+      <w:r>
+        <w:rPr>
+          <w:rFonts w:ascii="Century Gothic" w:hAnsi="Century Gothic"/>
+          <w:b/>
+          <w:bCs/>
+          <w:color w:val="000000" w:themeColor="text1"/>
+          <w:sz w:val="28"/>
+          <w:szCs w:val="28"/>
+        </w:rPr>
+        <w:t>updateModel ()</w:t>
+      </w:r>
+      <w:r>
+        <w:rPr>
+          <w:rFonts w:ascii="Century Gothic" w:hAnsi="Century Gothic"/>
+          <w:color w:val="000000" w:themeColor="text1"/>
+          <w:sz w:val="28"/>
+          <w:szCs w:val="28"/>
+        </w:rPr>
+        <w:t xml:space="preserve">, viene eseguito ogni volta generato un evento, </w:t>
+      </w:r>
+      <w:r>
+        <w:rPr>
+          <w:rFonts w:ascii="Century Gothic" w:hAnsi="Century Gothic"/>
+          <w:color w:val="000000" w:themeColor="text1"/>
+          <w:sz w:val="28"/>
+          <w:szCs w:val="28"/>
+        </w:rPr>
+        <w:t>ed in base all’evento identificato si occupa di:</w:t>
+      </w:r>
+    </w:p>
+    <w:p>
+      <w:pPr>
+        <w:pStyle w:val="Paragrafoelenco"/>
+        <w:numPr>
+          <w:ilvl w:val="0"/>
+          <w:numId w:val="1"/>
+        </w:numPr>
+        <w:jc w:val="both"/>
+        <w:rPr>
+          <w:rFonts w:ascii="Century Gothic" w:hAnsi="Century Gothic"/>
+          <w:color w:val="000000" w:themeColor="text1"/>
+          <w:sz w:val="28"/>
+          <w:szCs w:val="28"/>
+        </w:rPr>
+      </w:pPr>
+      <w:r>
+        <w:rPr>
+          <w:rFonts w:ascii="Century Gothic" w:hAnsi="Century Gothic"/>
+          <w:color w:val="000000" w:themeColor="text1"/>
+          <w:sz w:val="28"/>
+          <w:szCs w:val="28"/>
+        </w:rPr>
+        <w:t>Recuperare i dati dal database</w:t>
+      </w:r>
+    </w:p>
+    <w:p>
+      <w:pPr>
+        <w:pStyle w:val="Paragrafoelenco"/>
+        <w:numPr>
+          <w:ilvl w:val="0"/>
+          <w:numId w:val="1"/>
+        </w:numPr>
+        <w:jc w:val="both"/>
+        <w:rPr>
+          <w:rFonts w:ascii="Century Gothic" w:hAnsi="Century Gothic"/>
+          <w:color w:val="000000" w:themeColor="text1"/>
+          <w:sz w:val="28"/>
+          <w:szCs w:val="28"/>
+        </w:rPr>
+      </w:pPr>
+      <w:r>
+        <w:rPr>
+          <w:rFonts w:ascii="Century Gothic" w:hAnsi="Century Gothic"/>
+          <w:color w:val="000000" w:themeColor="text1"/>
+          <w:sz w:val="28"/>
+          <w:szCs w:val="28"/>
+        </w:rPr>
+        <w:t>Organizzarli per il model</w:t>
+      </w:r>
+    </w:p>
+    <w:p>
+      <w:pPr>
+        <w:jc w:val="both"/>
+        <w:rPr>
+          <w:rFonts w:ascii="Century Gothic" w:hAnsi="Century Gothic"/>
+          <w:color w:val="000000" w:themeColor="text1"/>
+          <w:sz w:val="28"/>
+          <w:szCs w:val="28"/>
+        </w:rPr>
+      </w:pPr>
+    </w:p>
+    <w:p>
+      <w:pPr>
+        <w:jc w:val="both"/>
+        <w:rPr>
+          <w:rFonts w:ascii="Century Gothic" w:hAnsi="Century Gothic"/>
+          <w:color w:val="000000" w:themeColor="text1"/>
+          <w:sz w:val="28"/>
+          <w:szCs w:val="28"/>
+        </w:rPr>
+      </w:pPr>
+    </w:p>
+    <w:p>
+      <w:pPr>
+        <w:jc w:val="both"/>
+        <w:rPr>
+          <w:rFonts w:ascii="Century Gothic" w:hAnsi="Century Gothic"/>
+          <w:color w:val="000000" w:themeColor="text1"/>
+          <w:sz w:val="28"/>
+          <w:szCs w:val="28"/>
+        </w:rPr>
+      </w:pPr>
+    </w:p>
+    <w:p>
+      <w:pPr>
+        <w:jc w:val="both"/>
+        <w:rPr>
+          <w:rFonts w:ascii="Century Gothic" w:hAnsi="Century Gothic"/>
+          <w:color w:val="000000" w:themeColor="text1"/>
+          <w:sz w:val="28"/>
+          <w:szCs w:val="28"/>
+        </w:rPr>
+      </w:pPr>
+    </w:p>
+    <w:p>
+      <w:pPr>
+        <w:jc w:val="both"/>
+        <w:rPr>
+          <w:rFonts w:ascii="Century Gothic" w:hAnsi="Century Gothic"/>
+          <w:color w:val="000000" w:themeColor="text1"/>
+          <w:sz w:val="28"/>
+          <w:szCs w:val="28"/>
+        </w:rPr>
+      </w:pPr>
+    </w:p>
+    <w:p>
+      <w:pPr>
+        <w:jc w:val="both"/>
+        <w:rPr>
+          <w:rFonts w:ascii="Century Gothic" w:hAnsi="Century Gothic"/>
+          <w:color w:val="000000" w:themeColor="text1"/>
+          <w:sz w:val="28"/>
+          <w:szCs w:val="28"/>
+        </w:rPr>
+      </w:pPr>
+    </w:p>
+    <w:p>
+      <w:pPr>
+        <w:jc w:val="both"/>
+        <w:rPr>
+          <w:rFonts w:ascii="Century Gothic" w:hAnsi="Century Gothic"/>
+          <w:color w:val="000000" w:themeColor="text1"/>
+          <w:sz w:val="28"/>
+          <w:szCs w:val="28"/>
+        </w:rPr>
+      </w:pPr>
+    </w:p>
+    <w:p>
+      <w:pPr>
+        <w:jc w:val="both"/>
+        <w:rPr>
+          <w:rFonts w:ascii="Century Gothic" w:hAnsi="Century Gothic"/>
+          <w:color w:val="000000" w:themeColor="text1"/>
+          <w:sz w:val="28"/>
+          <w:szCs w:val="28"/>
+        </w:rPr>
+      </w:pPr>
+    </w:p>
+    <w:p>
+      <w:pPr>
+        <w:jc w:val="both"/>
+        <w:rPr>
+          <w:rFonts w:ascii="Century Gothic" w:hAnsi="Century Gothic"/>
+          <w:color w:val="000000" w:themeColor="text1"/>
+          <w:sz w:val="28"/>
+          <w:szCs w:val="28"/>
+        </w:rPr>
+      </w:pPr>
+      <w:r>
+        <w:rPr>
+          <w:rFonts w:ascii="Century Gothic" w:hAnsi="Century Gothic"/>
+          <w:color w:val="000000" w:themeColor="text1"/>
+          <w:sz w:val="28"/>
+          <w:szCs w:val="28"/>
+        </w:rPr>
+        <w:t>Di seguito verrà illustrato un esempio, dove l’evento generato dall’utente corrisponde alla funzione di registrazione di un nuovo centro vaccinale:</w:t>
+      </w:r>
+    </w:p>
+    <w:p>
+      <w:pPr>
+        <w:jc w:val="both"/>
+        <w:rPr>
+          <w:rFonts w:ascii="Century Gothic" w:hAnsi="Century Gothic"/>
+          <w:color w:val="000000" w:themeColor="text1"/>
+          <w:sz w:val="28"/>
+          <w:szCs w:val="28"/>
+        </w:rPr>
+      </w:pPr>
+    </w:p>
+    <w:p>
+      <w:pPr>
+        <w:jc w:val="center"/>
+        <w:rPr>
+          <w:rFonts w:ascii="Century Gothic" w:hAnsi="Century Gothic"/>
+          <w:color w:val="000000" w:themeColor="text1"/>
+          <w:sz w:val="28"/>
+          <w:szCs w:val="28"/>
+        </w:rPr>
+      </w:pPr>
+      <w:r>
+        <w:rPr>
+          <w:rFonts w:ascii="Century Gothic" w:hAnsi="Century Gothic"/>
+          <w:noProof/>
+          <w:color w:val="000000" w:themeColor="text1"/>
+          <w:sz w:val="28"/>
+          <w:szCs w:val="28"/>
+        </w:rPr>
+        <w:drawing>
+          <wp:inline distT="0" distB="0" distL="0" distR="0" wp14:anchorId="7CB88F2B" wp14:editId="44BB322D">
+            <wp:extent cx="4457904" cy="1626670"/>
+            <wp:effectExtent l="0" t="0" r="0" b="0"/>
+            <wp:docPr id="14" name="Immagine 14"/>
+            <wp:cNvGraphicFramePr>
+              <a:graphicFrameLocks xmlns:a="http://schemas.openxmlformats.org/drawingml/2006/main" noChangeAspect="1"/>
+            </wp:cNvGraphicFramePr>
+            <a:graphic xmlns:a="http://schemas.openxmlformats.org/drawingml/2006/main">
+              <a:graphicData uri="http://schemas.openxmlformats.org/drawingml/2006/picture">
+                <pic:pic xmlns:pic="http://schemas.openxmlformats.org/drawingml/2006/picture">
+                  <pic:nvPicPr>
+                    <pic:cNvPr id="14" name="Immagine 14"/>
+                    <pic:cNvPicPr/>
+                  </pic:nvPicPr>
+                  <pic:blipFill>
+                    <a:blip r:embed="rId14" cstate="print">
+                      <a:extLst>
+                        <a:ext uri="{28A0092B-C50C-407E-A947-70E740481C1C}">
+                          <a14:useLocalDpi xmlns:a14="http://schemas.microsoft.com/office/drawing/2010/main" val="0"/>
+                        </a:ext>
+                      </a:extLst>
+                    </a:blip>
+                    <a:stretch>
+                      <a:fillRect/>
+                    </a:stretch>
+                  </pic:blipFill>
+                  <pic:spPr>
+                    <a:xfrm>
+                      <a:off x="0" y="0"/>
+                      <a:ext cx="4503908" cy="1643456"/>
+                    </a:xfrm>
+                    <a:prstGeom prst="rect">
+                      <a:avLst/>
+                    </a:prstGeom>
+                  </pic:spPr>
+                </pic:pic>
+              </a:graphicData>
+            </a:graphic>
+          </wp:inline>
+        </w:drawing>
+      </w:r>
+    </w:p>
+    <w:p>
+      <w:pPr>
+        <w:jc w:val="center"/>
+        <w:rPr>
+          <w:rFonts w:ascii="Century Gothic" w:hAnsi="Century Gothic"/>
+          <w:color w:val="000000" w:themeColor="text1"/>
+          <w:sz w:val="28"/>
+          <w:szCs w:val="28"/>
+        </w:rPr>
+      </w:pPr>
+    </w:p>
+    <w:p>
+      <w:pPr>
+        <w:pStyle w:val="Paragrafoelenco"/>
+        <w:numPr>
+          <w:ilvl w:val="0"/>
+          <w:numId w:val="1"/>
+        </w:numPr>
+        <w:rPr>
+          <w:rFonts w:ascii="Century Gothic" w:hAnsi="Century Gothic"/>
+          <w:color w:val="000000" w:themeColor="text1"/>
+          <w:sz w:val="28"/>
+          <w:szCs w:val="28"/>
+        </w:rPr>
+      </w:pPr>
+      <w:r>
+        <w:rPr>
+          <w:rFonts w:ascii="Century Gothic" w:hAnsi="Century Gothic"/>
+          <w:color w:val="000000" w:themeColor="text1"/>
+          <w:sz w:val="28"/>
+          <w:szCs w:val="28"/>
+        </w:rPr>
+        <w:t xml:space="preserve">Dati </w:t>
+      </w:r>
+      <w:r>
+        <w:rPr>
+          <w:rFonts w:ascii="Century Gothic" w:hAnsi="Century Gothic"/>
+          <w:color w:val="000000" w:themeColor="text1"/>
+          <w:sz w:val="28"/>
+          <w:szCs w:val="28"/>
+        </w:rPr>
+        <w:sym w:font="Wingdings" w:char="F0E0"/>
+      </w:r>
+      <w:r>
+        <w:rPr>
+          <w:rFonts w:ascii="Century Gothic" w:hAnsi="Century Gothic"/>
+          <w:color w:val="000000" w:themeColor="text1"/>
+          <w:sz w:val="28"/>
+          <w:szCs w:val="28"/>
+        </w:rPr>
+        <w:t xml:space="preserve"> inviati dal server e modellati secondo il formato compatibile.</w:t>
+      </w:r>
+    </w:p>
+    <w:p>
+      <w:pPr>
+        <w:rPr>
+          <w:rFonts w:ascii="Century Gothic" w:hAnsi="Century Gothic"/>
+          <w:color w:val="000000" w:themeColor="text1"/>
+          <w:sz w:val="28"/>
+          <w:szCs w:val="28"/>
+        </w:rPr>
+      </w:pPr>
+    </w:p>
+    <w:p>
+      <w:pPr>
+        <w:rPr>
+          <w:rFonts w:ascii="Century Gothic" w:hAnsi="Century Gothic"/>
+          <w:color w:val="000000" w:themeColor="text1"/>
+          <w:sz w:val="28"/>
+          <w:szCs w:val="28"/>
+        </w:rPr>
+      </w:pPr>
+      <w:r>
+        <w:rPr>
+          <w:rFonts w:ascii="Century Gothic" w:hAnsi="Century Gothic"/>
+          <w:color w:val="000000" w:themeColor="text1"/>
+          <w:sz w:val="28"/>
+          <w:szCs w:val="28"/>
+        </w:rPr>
+        <w:t>Dopo aver eseguito le funzioni interne alla classe, per elaborazione e controllo dei dati, quest’ultimi sono pronti per essere visualizzati dall’utente in base al servizio richiesto.</w:t>
+      </w:r>
+    </w:p>
+    <w:p>
+      <w:pPr>
+        <w:rPr>
+          <w:rFonts w:ascii="Century Gothic" w:hAnsi="Century Gothic"/>
+          <w:color w:val="000000" w:themeColor="text1"/>
+          <w:sz w:val="28"/>
+          <w:szCs w:val="28"/>
+        </w:rPr>
+      </w:pPr>
+      <w:r>
+        <w:rPr>
+          <w:rFonts w:ascii="Century Gothic" w:hAnsi="Century Gothic"/>
+          <w:color w:val="000000" w:themeColor="text1"/>
+          <w:sz w:val="28"/>
+          <w:szCs w:val="28"/>
+        </w:rPr>
+        <w:t xml:space="preserve">Viene così chiamato il metodo </w:t>
+      </w:r>
+      <w:r>
+        <w:rPr>
+          <w:rFonts w:ascii="Century Gothic" w:hAnsi="Century Gothic"/>
+          <w:b/>
+          <w:bCs/>
+          <w:color w:val="000000" w:themeColor="text1"/>
+          <w:sz w:val="28"/>
+          <w:szCs w:val="28"/>
+        </w:rPr>
+        <w:t>updateView ()</w:t>
+      </w:r>
+      <w:r>
+        <w:rPr>
+          <w:rFonts w:ascii="Century Gothic" w:hAnsi="Century Gothic"/>
+          <w:color w:val="000000" w:themeColor="text1"/>
+          <w:sz w:val="28"/>
+          <w:szCs w:val="28"/>
+        </w:rPr>
+        <w:t xml:space="preserve"> che si occuperà di inviare i dati alla schermata, che come nel caso del model, eseguirà le formattazioni necessarie per la visualizzazione.</w:t>
+      </w:r>
+    </w:p>
+    <w:p>
+      <w:pPr>
+        <w:rPr>
+          <w:rFonts w:ascii="Century Gothic" w:hAnsi="Century Gothic"/>
+          <w:color w:val="000000" w:themeColor="text1"/>
+          <w:sz w:val="28"/>
+          <w:szCs w:val="28"/>
+        </w:rPr>
+      </w:pPr>
+    </w:p>
+    <w:p>
+      <w:pPr>
+        <w:rPr>
+          <w:rFonts w:ascii="Century Gothic" w:hAnsi="Century Gothic"/>
+          <w:color w:val="000000" w:themeColor="text1"/>
+          <w:sz w:val="28"/>
+          <w:szCs w:val="28"/>
+        </w:rPr>
+      </w:pPr>
+      <w:r>
+        <w:rPr>
+          <w:rFonts w:ascii="Century Gothic" w:hAnsi="Century Gothic"/>
+          <w:noProof/>
+          <w:color w:val="000000" w:themeColor="text1"/>
+          <w:sz w:val="28"/>
+          <w:szCs w:val="28"/>
+        </w:rPr>
+        <w:drawing>
+          <wp:inline distT="0" distB="0" distL="0" distR="0" wp14:anchorId="4EAFE8EF" wp14:editId="3EC25AF5">
+            <wp:extent cx="7016129" cy="216530"/>
+            <wp:effectExtent l="0" t="0" r="0" b="0"/>
+            <wp:docPr id="15" name="Immagine 15"/>
+            <wp:cNvGraphicFramePr>
+              <a:graphicFrameLocks xmlns:a="http://schemas.openxmlformats.org/drawingml/2006/main" noChangeAspect="1"/>
+            </wp:cNvGraphicFramePr>
+            <a:graphic xmlns:a="http://schemas.openxmlformats.org/drawingml/2006/main">
+              <a:graphicData uri="http://schemas.openxmlformats.org/drawingml/2006/picture">
+                <pic:pic xmlns:pic="http://schemas.openxmlformats.org/drawingml/2006/picture">
+                  <pic:nvPicPr>
+                    <pic:cNvPr id="15" name="Immagine 15"/>
+                    <pic:cNvPicPr/>
+                  </pic:nvPicPr>
+                  <pic:blipFill>
+                    <a:blip r:embed="rId15">
+                      <a:extLst>
+                        <a:ext uri="{28A0092B-C50C-407E-A947-70E740481C1C}">
+                          <a14:useLocalDpi xmlns:a14="http://schemas.microsoft.com/office/drawing/2010/main" val="0"/>
+                        </a:ext>
+                      </a:extLst>
+                    </a:blip>
+                    <a:stretch>
+                      <a:fillRect/>
+                    </a:stretch>
+                  </pic:blipFill>
+                  <pic:spPr>
+                    <a:xfrm>
+                      <a:off x="0" y="0"/>
+                      <a:ext cx="8457636" cy="261017"/>
+                    </a:xfrm>
+                    <a:prstGeom prst="rect">
+                      <a:avLst/>
+                    </a:prstGeom>
+                  </pic:spPr>
+                </pic:pic>
+              </a:graphicData>
+            </a:graphic>
+          </wp:inline>
+        </w:drawing>
+      </w:r>
+    </w:p>
+    <w:p>
+      <w:pPr>
+        <w:jc w:val="both"/>
+        <w:rPr>
+          <w:rFonts w:ascii="Century Gothic" w:hAnsi="Century Gothic"/>
+          <w:color w:val="000000" w:themeColor="text1"/>
+          <w:sz w:val="28"/>
+          <w:szCs w:val="28"/>
+        </w:rPr>
+      </w:pPr>
+    </w:p>
+    <w:p>
+      <w:pPr>
+        <w:jc w:val="both"/>
+        <w:rPr>
+          <w:rFonts w:ascii="Century Gothic" w:hAnsi="Century Gothic"/>
+          <w:color w:val="000000" w:themeColor="text1"/>
+          <w:sz w:val="28"/>
+          <w:szCs w:val="28"/>
+        </w:rPr>
+      </w:pPr>
+    </w:p>
+    <w:p>
+      <w:pPr>
+        <w:jc w:val="both"/>
+        <w:rPr>
+          <w:rFonts w:ascii="Century Gothic" w:hAnsi="Century Gothic"/>
+          <w:color w:val="000000" w:themeColor="text1"/>
+          <w:sz w:val="28"/>
+          <w:szCs w:val="28"/>
+        </w:rPr>
+      </w:pPr>
+    </w:p>
+    <w:p>
+      <w:pPr>
+        <w:rPr>
+          <w:rFonts w:ascii="Century Gothic" w:hAnsi="Century Gothic"/>
+          <w:sz w:val="28"/>
+          <w:szCs w:val="28"/>
+        </w:rPr>
+      </w:pPr>
+      <w:r>
+        <w:rPr>
+          <w:noProof/>
+          <w:color w:val="5DA3E8"/>
+          <w:sz w:val="40"/>
+          <w:szCs w:val="40"/>
+        </w:rPr>
+        <w:lastRenderedPageBreak/>
+        <mc:AlternateContent>
+          <mc:Choice Requires="wps">
+            <w:drawing>
+              <wp:anchor distT="0" distB="0" distL="114300" distR="114300" simplePos="0" relativeHeight="251671552" behindDoc="0" locked="0" layoutInCell="1" allowOverlap="1" wp14:anchorId="3AA8C4FB" wp14:editId="7799A27B">
+                <wp:simplePos x="0" y="0"/>
+                <wp:positionH relativeFrom="column">
+                  <wp:posOffset>-1125709</wp:posOffset>
+                </wp:positionH>
+                <wp:positionV relativeFrom="paragraph">
+                  <wp:posOffset>452120</wp:posOffset>
+                </wp:positionV>
+                <wp:extent cx="8503066" cy="45719"/>
+                <wp:effectExtent l="0" t="12700" r="0" b="81915"/>
+                <wp:wrapNone/>
+                <wp:docPr id="11" name="Meno 11"/>
+                <wp:cNvGraphicFramePr/>
+                <a:graphic xmlns:a="http://schemas.openxmlformats.org/drawingml/2006/main">
+                  <a:graphicData uri="http://schemas.microsoft.com/office/word/2010/wordprocessingShape">
+                    <wps:wsp>
+                      <wps:cNvSpPr/>
+                      <wps:spPr>
+                        <a:xfrm flipV="1">
+                          <a:off x="0" y="0"/>
+                          <a:ext cx="8503066" cy="45719"/>
+                        </a:xfrm>
+                        <a:prstGeom prst="mathMinus">
+                          <a:avLst/>
+                        </a:prstGeom>
+                        <a:solidFill>
+                          <a:srgbClr val="5DA3E8"/>
+                        </a:solidFill>
+                        <a:ln>
+                          <a:solidFill>
+                            <a:srgbClr val="F4AF3E"/>
+                          </a:solidFill>
+                        </a:ln>
+                        <a:effectLst>
+                          <a:outerShdw blurRad="50800" dist="38100" dir="2700000" algn="tl" rotWithShape="0">
+                            <a:prstClr val="black">
+                              <a:alpha val="40000"/>
+                            </a:prstClr>
+                          </a:outerShdw>
+                        </a:effectLst>
+                      </wps:spPr>
+                      <wps:style>
+                        <a:lnRef idx="2">
+                          <a:schemeClr val="accent1">
+                            <a:shade val="50000"/>
+                          </a:schemeClr>
+                        </a:lnRef>
+                        <a:fillRef idx="1">
+                          <a:schemeClr val="accent1"/>
+                        </a:fillRef>
+                        <a:effectRef idx="0">
+                          <a:schemeClr val="accent1"/>
+                        </a:effectRef>
+                        <a:fontRef idx="minor">
+                          <a:schemeClr val="lt1"/>
+                        </a:fontRef>
+                      </wps:style>
+                      <wps:bodyPr rot="0" spcFirstLastPara="0" vertOverflow="overflow" horzOverflow="overflow" vert="horz" wrap="square" lIns="91440" tIns="45720" rIns="91440" bIns="45720" numCol="1" spcCol="0" rtlCol="0" fromWordArt="0" anchor="ctr" anchorCtr="0" forceAA="0" compatLnSpc="1">
+                        <a:prstTxWarp prst="textNoShape">
+                          <a:avLst/>
+                        </a:prstTxWarp>
+                        <a:noAutofit/>
+                      </wps:bodyPr>
+                    </wps:wsp>
+                  </a:graphicData>
+                </a:graphic>
+                <wp14:sizeRelH relativeFrom="margin">
+                  <wp14:pctWidth>0</wp14:pctWidth>
+                </wp14:sizeRelH>
+                <wp14:sizeRelV relativeFrom="margin">
+                  <wp14:pctHeight>0</wp14:pctHeight>
+                </wp14:sizeRelV>
+              </wp:anchor>
+            </w:drawing>
+          </mc:Choice>
+          <mc:Fallback>
+            <w:pict>
+              <v:shape w14:anchorId="05BC694C" id="Meno 11" o:spid="_x0000_s1026" style="position:absolute;margin-left:-88.65pt;margin-top:35.6pt;width:669.55pt;height:3.6pt;flip:y;z-index:251671552;visibility:visible;mso-wrap-style:square;mso-width-percent:0;mso-height-percent:0;mso-wrap-distance-left:9pt;mso-wrap-distance-top:0;mso-wrap-distance-right:9pt;mso-wrap-distance-bottom:0;mso-position-horizontal:absolute;mso-position-horizontal-relative:text;mso-position-vertical:absolute;mso-position-vertical-relative:text;mso-width-percent:0;mso-height-percent:0;mso-width-relative:margin;mso-height-relative:margin;v-text-anchor:middle" coordsize="8503066,45719" o:gfxdata="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" path="m1127081,17483r6248904,l7375985,28236r-6248904,l1127081,17483xe" fillcolor="#5da3e8" strokecolor="#f4af3e" strokeweight="1pt">
+                <v:stroke joinstyle="miter"/>
+                <v:shadow on="t" color="black" opacity="26214f" origin="-.5,-.5" offset=".74836mm,.74836mm"/>
+                <v:path arrowok="t" o:connecttype="custom" o:connectlocs="1127081,17483;7375985,17483;7375985,28236;1127081,28236;1127081,17483" o:connectangles="0,0,0,0,0"/>
+              </v:shape>
+            </w:pict>
+          </mc:Fallback>
+        </mc:AlternateContent>
+      </w:r>
+      <w:r>
+        <w:rPr>
+          <w:rFonts w:ascii="Century Gothic" w:eastAsia="Times New Roman" w:hAnsi="Century Gothic" w:cs="Times New Roman"/>
+          <w:b/>
+          <w:bCs/>
+          <w:color w:val="191C3A"/>
+          <w:sz w:val="52"/>
+          <w:szCs w:val="52"/>
+          <w:lang w:eastAsia="it-IT"/>
+        </w:rPr>
+        <w:t>CONNESSIONE A DATABASE</w:t>
+      </w:r>
+    </w:p>
+    <w:p>
+      <w:pPr>
+        <w:rPr>
+          <w:rFonts w:ascii="Century Gothic" w:hAnsi="Century Gothic"/>
+          <w:color w:val="000000" w:themeColor="text1"/>
+          <w:sz w:val="28"/>
+          <w:szCs w:val="28"/>
+        </w:rPr>
+      </w:pPr>
+    </w:p>
+    <w:p>
+      <w:pPr>
+        <w:jc w:val="both"/>
+        <w:rPr>
+          <w:rFonts w:ascii="Century Gothic" w:hAnsi="Century Gothic"/>
+          <w:color w:val="000000" w:themeColor="text1"/>
+          <w:sz w:val="28"/>
+          <w:szCs w:val="28"/>
+        </w:rPr>
+      </w:pPr>
+    </w:p>
+    <w:p>
+      <w:pPr>
+        <w:jc w:val="both"/>
+        <w:rPr>
+          <w:rFonts w:ascii="Century Gothic" w:hAnsi="Century Gothic"/>
+          <w:color w:val="000000" w:themeColor="text1"/>
+          <w:sz w:val="28"/>
+          <w:szCs w:val="28"/>
+        </w:rPr>
+      </w:pPr>
+    </w:p>
+    <w:p>
+      <w:pPr>
+        <w:jc w:val="both"/>
+        <w:rPr>
+          <w:rFonts w:ascii="Century Gothic" w:hAnsi="Century Gothic"/>
+          <w:color w:val="000000" w:themeColor="text1"/>
+          <w:sz w:val="28"/>
+          <w:szCs w:val="28"/>
+        </w:rPr>
+      </w:pPr>
+    </w:p>
+    <w:p>
+      <w:pPr>
+        <w:jc w:val="both"/>
+        <w:rPr>
+          <w:rFonts w:ascii="Century Gothic" w:hAnsi="Century Gothic"/>
+          <w:color w:val="000000" w:themeColor="text1"/>
+          <w:sz w:val="28"/>
+          <w:szCs w:val="28"/>
+        </w:rPr>
+      </w:pPr>
+    </w:p>
+    <w:p>
+      <w:pPr>
+        <w:jc w:val="both"/>
+        <w:rPr>
+          <w:rFonts w:ascii="Century Gothic" w:hAnsi="Century Gothic"/>
+          <w:color w:val="000000" w:themeColor="text1"/>
+          <w:sz w:val="28"/>
+          <w:szCs w:val="28"/>
+        </w:rPr>
+      </w:pPr>
+    </w:p>
+    <w:p>
+      <w:pPr>
+        <w:jc w:val="both"/>
+        <w:rPr>
+          <w:rFonts w:ascii="Century Gothic" w:hAnsi="Century Gothic"/>
+          <w:color w:val="000000" w:themeColor="text1"/>
+          <w:sz w:val="28"/>
+          <w:szCs w:val="28"/>
+        </w:rPr>
+      </w:pPr>
+    </w:p>
+    <w:p>
+      <w:pPr>
+        <w:jc w:val="both"/>
+        <w:rPr>
+          <w:rFonts w:ascii="Century Gothic" w:hAnsi="Century Gothic"/>
+          <w:color w:val="000000" w:themeColor="text1"/>
+          <w:sz w:val="28"/>
+          <w:szCs w:val="28"/>
+        </w:rPr>
+      </w:pPr>
+    </w:p>
+    <w:p>
+      <w:pPr>
+        <w:jc w:val="both"/>
+        <w:rPr>
+          <w:rFonts w:ascii="Century Gothic" w:hAnsi="Century Gothic"/>
+          <w:color w:val="000000" w:themeColor="text1"/>
+          <w:sz w:val="28"/>
+          <w:szCs w:val="28"/>
+        </w:rPr>
+      </w:pPr>
+    </w:p>
+    <w:p>
+      <w:pPr>
+        <w:jc w:val="both"/>
+        <w:rPr>
+          <w:rFonts w:ascii="Century Gothic" w:hAnsi="Century Gothic"/>
+          <w:color w:val="000000" w:themeColor="text1"/>
+          <w:sz w:val="28"/>
+          <w:szCs w:val="28"/>
+        </w:rPr>
+      </w:pPr>
+    </w:p>
+    <w:p>
+      <w:pPr>
+        <w:jc w:val="both"/>
+        <w:rPr>
+          <w:rFonts w:ascii="Century Gothic" w:hAnsi="Century Gothic"/>
+          <w:color w:val="000000" w:themeColor="text1"/>
+          <w:sz w:val="28"/>
+          <w:szCs w:val="28"/>
+        </w:rPr>
+      </w:pPr>
+    </w:p>
+    <w:p>
+      <w:pPr>
+        <w:jc w:val="both"/>
+        <w:rPr>
+          <w:rFonts w:ascii="Century Gothic" w:hAnsi="Century Gothic"/>
+          <w:color w:val="000000" w:themeColor="text1"/>
+          <w:sz w:val="28"/>
+          <w:szCs w:val="28"/>
+        </w:rPr>
+      </w:pPr>
+    </w:p>
+    <w:p>
+      <w:pPr>
+        <w:jc w:val="both"/>
+        <w:rPr>
+          <w:rFonts w:ascii="Century Gothic" w:hAnsi="Century Gothic"/>
+          <w:color w:val="000000" w:themeColor="text1"/>
+          <w:sz w:val="28"/>
+          <w:szCs w:val="28"/>
+        </w:rPr>
+      </w:pPr>
+    </w:p>
+    <w:p>
+      <w:pPr>
+        <w:jc w:val="both"/>
+        <w:rPr>
+          <w:rFonts w:ascii="Century Gothic" w:hAnsi="Century Gothic"/>
+          <w:color w:val="000000" w:themeColor="text1"/>
+          <w:sz w:val="28"/>
+          <w:szCs w:val="28"/>
+        </w:rPr>
+      </w:pPr>
+    </w:p>
+    <w:p>
+      <w:pPr>
+        <w:jc w:val="both"/>
+        <w:rPr>
+          <w:rFonts w:ascii="Century Gothic" w:hAnsi="Century Gothic"/>
+          <w:color w:val="000000" w:themeColor="text1"/>
+          <w:sz w:val="28"/>
+          <w:szCs w:val="28"/>
+        </w:rPr>
+      </w:pPr>
+    </w:p>
+    <w:p>
+      <w:pPr>
+        <w:jc w:val="both"/>
+        <w:rPr>
+          <w:rFonts w:ascii="Century Gothic" w:hAnsi="Century Gothic"/>
+          <w:color w:val="000000" w:themeColor="text1"/>
+          <w:sz w:val="28"/>
+          <w:szCs w:val="28"/>
+        </w:rPr>
+      </w:pPr>
+    </w:p>
+    <w:p>
+      <w:pPr>
+        <w:jc w:val="both"/>
+        <w:rPr>
+          <w:rFonts w:ascii="Century Gothic" w:hAnsi="Century Gothic"/>
+          <w:color w:val="000000" w:themeColor="text1"/>
+          <w:sz w:val="28"/>
+          <w:szCs w:val="28"/>
+        </w:rPr>
+      </w:pPr>
+    </w:p>
+    <w:p>
+      <w:pPr>
+        <w:jc w:val="both"/>
+        <w:rPr>
+          <w:rFonts w:ascii="Century Gothic" w:hAnsi="Century Gothic"/>
+          <w:color w:val="000000" w:themeColor="text1"/>
+          <w:sz w:val="28"/>
+          <w:szCs w:val="28"/>
+        </w:rPr>
+      </w:pPr>
+    </w:p>
+    <w:p>
+      <w:pPr>
+        <w:jc w:val="both"/>
+        <w:rPr>
+          <w:rFonts w:ascii="Century Gothic" w:hAnsi="Century Gothic"/>
+          <w:color w:val="000000" w:themeColor="text1"/>
+          <w:sz w:val="28"/>
+          <w:szCs w:val="28"/>
+        </w:rPr>
+      </w:pPr>
+    </w:p>
+    <w:p>
+      <w:pPr>
+        <w:jc w:val="both"/>
+        <w:rPr>
+          <w:rFonts w:ascii="Century Gothic" w:hAnsi="Century Gothic"/>
+          <w:color w:val="000000" w:themeColor="text1"/>
+          <w:sz w:val="28"/>
+          <w:szCs w:val="28"/>
+        </w:rPr>
+      </w:pPr>
+    </w:p>
+    <w:p>
+      <w:pPr>
+        <w:jc w:val="both"/>
+        <w:rPr>
+          <w:rFonts w:ascii="Century Gothic" w:hAnsi="Century Gothic"/>
+          <w:color w:val="000000" w:themeColor="text1"/>
+          <w:sz w:val="28"/>
+          <w:szCs w:val="28"/>
+        </w:rPr>
+      </w:pPr>
+    </w:p>
+    <w:p>
+      <w:pPr>
+        <w:jc w:val="both"/>
+        <w:rPr>
+          <w:rFonts w:ascii="Century Gothic" w:hAnsi="Century Gothic"/>
+          <w:color w:val="000000" w:themeColor="text1"/>
+          <w:sz w:val="28"/>
+          <w:szCs w:val="28"/>
+        </w:rPr>
+      </w:pPr>
+    </w:p>
+    <w:p>
+      <w:pPr>
+        <w:jc w:val="both"/>
+        <w:rPr>
+          <w:rFonts w:ascii="Century Gothic" w:hAnsi="Century Gothic"/>
+          <w:color w:val="000000" w:themeColor="text1"/>
+          <w:sz w:val="28"/>
+          <w:szCs w:val="28"/>
+        </w:rPr>
+      </w:pPr>
+    </w:p>
+    <w:p>
+      <w:pPr>
+        <w:jc w:val="both"/>
+        <w:rPr>
+          <w:rFonts w:ascii="Century Gothic" w:hAnsi="Century Gothic"/>
+          <w:color w:val="000000" w:themeColor="text1"/>
+          <w:sz w:val="28"/>
+          <w:szCs w:val="28"/>
+        </w:rPr>
+      </w:pPr>
+    </w:p>
+    <w:p>
+      <w:pPr>
+        <w:jc w:val="both"/>
+        <w:rPr>
+          <w:rFonts w:ascii="Century Gothic" w:hAnsi="Century Gothic"/>
+          <w:color w:val="000000" w:themeColor="text1"/>
+          <w:sz w:val="28"/>
+          <w:szCs w:val="28"/>
+        </w:rPr>
+      </w:pPr>
+    </w:p>
+    <w:p>
+      <w:pPr>
+        <w:jc w:val="both"/>
+        <w:rPr>
+          <w:rFonts w:ascii="Century Gothic" w:hAnsi="Century Gothic"/>
+          <w:color w:val="000000" w:themeColor="text1"/>
+          <w:sz w:val="28"/>
+          <w:szCs w:val="28"/>
+        </w:rPr>
+      </w:pPr>
+    </w:p>
+    <w:p>
+      <w:pPr>
+        <w:jc w:val="both"/>
+        <w:rPr>
+          <w:rFonts w:ascii="Century Gothic" w:hAnsi="Century Gothic"/>
+          <w:color w:val="000000" w:themeColor="text1"/>
+          <w:sz w:val="28"/>
+          <w:szCs w:val="28"/>
+        </w:rPr>
+      </w:pPr>
+    </w:p>
+    <w:p>
+      <w:pPr>
+        <w:jc w:val="both"/>
+        <w:rPr>
+          <w:rFonts w:ascii="Century Gothic" w:hAnsi="Century Gothic"/>
+          <w:color w:val="000000" w:themeColor="text1"/>
+          <w:sz w:val="28"/>
+          <w:szCs w:val="28"/>
+        </w:rPr>
+      </w:pPr>
+    </w:p>
+    <w:p>
+      <w:pPr>
+        <w:jc w:val="both"/>
+        <w:rPr>
+          <w:rFonts w:ascii="Century Gothic" w:hAnsi="Century Gothic"/>
+          <w:color w:val="000000" w:themeColor="text1"/>
+          <w:sz w:val="28"/>
+          <w:szCs w:val="28"/>
+        </w:rPr>
+      </w:pPr>
+    </w:p>
+    <w:p>
+      <w:pPr>
+        <w:jc w:val="both"/>
+        <w:rPr>
+          <w:rFonts w:ascii="Century Gothic" w:hAnsi="Century Gothic"/>
+          <w:color w:val="000000" w:themeColor="text1"/>
+          <w:sz w:val="28"/>
+          <w:szCs w:val="28"/>
+        </w:rPr>
+      </w:pPr>
+    </w:p>
+    <w:p>
+      <w:pPr>
+        <w:jc w:val="both"/>
+        <w:rPr>
+          <w:rFonts w:ascii="Century Gothic" w:hAnsi="Century Gothic"/>
+          <w:color w:val="000000" w:themeColor="text1"/>
+          <w:sz w:val="28"/>
+          <w:szCs w:val="28"/>
+        </w:rPr>
+      </w:pPr>
+    </w:p>
+    <w:p>
+      <w:pPr>
+        <w:jc w:val="both"/>
+        <w:rPr>
+          <w:rFonts w:ascii="Century Gothic" w:hAnsi="Century Gothic"/>
+          <w:color w:val="000000" w:themeColor="text1"/>
+          <w:sz w:val="28"/>
+          <w:szCs w:val="28"/>
+        </w:rPr>
+      </w:pPr>
+    </w:p>
+    <w:p>
+      <w:pPr>
+        <w:jc w:val="both"/>
+        <w:rPr>
+          <w:rFonts w:ascii="Century Gothic" w:hAnsi="Century Gothic"/>
+          <w:color w:val="000000" w:themeColor="text1"/>
+          <w:sz w:val="28"/>
+          <w:szCs w:val="28"/>
+        </w:rPr>
+      </w:pPr>
+    </w:p>
+    <w:p>
+      <w:pPr>
+        <w:jc w:val="both"/>
+        <w:rPr>
+          <w:rFonts w:ascii="Century Gothic" w:hAnsi="Century Gothic"/>
+          <w:color w:val="000000" w:themeColor="text1"/>
+          <w:sz w:val="28"/>
+          <w:szCs w:val="28"/>
+        </w:rPr>
+      </w:pPr>
+    </w:p>
+    <w:p>
+      <w:pPr>
+        <w:jc w:val="both"/>
+        <w:rPr>
+          <w:rFonts w:ascii="Century Gothic" w:hAnsi="Century Gothic"/>
+          <w:color w:val="000000" w:themeColor="text1"/>
+          <w:sz w:val="28"/>
+          <w:szCs w:val="28"/>
+        </w:rPr>
+      </w:pPr>
+    </w:p>
+    <w:p>
+      <w:pPr>
+        <w:jc w:val="both"/>
+        <w:rPr>
+          <w:rFonts w:ascii="Century Gothic" w:hAnsi="Century Gothic"/>
+          <w:color w:val="000000" w:themeColor="text1"/>
+          <w:sz w:val="28"/>
+          <w:szCs w:val="28"/>
+        </w:rPr>
+      </w:pPr>
+    </w:p>
+    <w:p>
+      <w:pPr>
+        <w:jc w:val="both"/>
+        <w:rPr>
+          <w:rFonts w:ascii="Century Gothic" w:hAnsi="Century Gothic"/>
+          <w:color w:val="000000" w:themeColor="text1"/>
+          <w:sz w:val="28"/>
+          <w:szCs w:val="28"/>
+        </w:rPr>
+      </w:pPr>
+    </w:p>
+    <w:p>
+      <w:pPr>
+        <w:jc w:val="both"/>
+        <w:rPr>
+          <w:rFonts w:ascii="Century Gothic" w:hAnsi="Century Gothic"/>
+          <w:color w:val="000000" w:themeColor="text1"/>
+          <w:sz w:val="28"/>
+          <w:szCs w:val="28"/>
+        </w:rPr>
+      </w:pPr>
+    </w:p>
+    <w:p>
+      <w:pPr>
+        <w:jc w:val="both"/>
+        <w:rPr>
+          <w:rFonts w:ascii="Century Gothic" w:hAnsi="Century Gothic"/>
+          <w:color w:val="000000" w:themeColor="text1"/>
+          <w:sz w:val="28"/>
+          <w:szCs w:val="28"/>
+        </w:rPr>
+      </w:pPr>
+    </w:p>
+    <w:p>
+      <w:pPr>
+        <w:jc w:val="both"/>
+        <w:rPr>
+          <w:rFonts w:ascii="Century Gothic" w:hAnsi="Century Gothic"/>
+          <w:color w:val="000000" w:themeColor="text1"/>
+          <w:sz w:val="28"/>
+          <w:szCs w:val="28"/>
+        </w:rPr>
+      </w:pPr>
+    </w:p>
+    <w:p>
+      <w:pPr>
+        <w:jc w:val="both"/>
+        <w:rPr>
+          <w:rFonts w:ascii="Century Gothic" w:hAnsi="Century Gothic"/>
+          <w:color w:val="000000" w:themeColor="text1"/>
+          <w:sz w:val="28"/>
+          <w:szCs w:val="28"/>
+        </w:rPr>
+      </w:pPr>
+    </w:p>
+    <w:p>
+      <w:pPr>
+        <w:rPr>
+          <w:rFonts w:ascii="Century Gothic" w:eastAsia="Times New Roman" w:hAnsi="Century Gothic" w:cs="Times New Roman"/>
+          <w:b/>
+          <w:bCs/>
+          <w:color w:val="191C3A"/>
+          <w:sz w:val="52"/>
+          <w:szCs w:val="52"/>
+          <w:lang w:eastAsia="it-IT"/>
+        </w:rPr>
+      </w:pPr>
+      <w:r>
+        <w:rPr>
+          <w:noProof/>
+          <w:color w:val="5DA3E8"/>
+          <w:sz w:val="40"/>
+          <w:szCs w:val="40"/>
+        </w:rPr>
+        <w:lastRenderedPageBreak/>
+        <mc:AlternateContent>
+          <mc:Choice Requires="wps">
+            <w:drawing>
+              <wp:anchor distT="0" distB="0" distL="114300" distR="114300" simplePos="0" relativeHeight="251673600" behindDoc="0" locked="0" layoutInCell="1" allowOverlap="1" wp14:anchorId="6F14A320" wp14:editId="05C2E2FD">
+                <wp:simplePos x="0" y="0"/>
+                <wp:positionH relativeFrom="column">
+                  <wp:posOffset>-1125709</wp:posOffset>
+                </wp:positionH>
+                <wp:positionV relativeFrom="paragraph">
+                  <wp:posOffset>452120</wp:posOffset>
+                </wp:positionV>
+                <wp:extent cx="8503066" cy="45719"/>
+                <wp:effectExtent l="0" t="12700" r="0" b="81915"/>
+                <wp:wrapNone/>
+                <wp:docPr id="12" name="Meno 12"/>
+                <wp:cNvGraphicFramePr/>
+                <a:graphic xmlns:a="http://schemas.openxmlformats.org/drawingml/2006/main">
+                  <a:graphicData uri="http://schemas.microsoft.com/office/word/2010/wordprocessingShape">
+                    <wps:wsp>
+                      <wps:cNvSpPr/>
+                      <wps:spPr>
+                        <a:xfrm flipV="1">
+                          <a:off x="0" y="0"/>
+                          <a:ext cx="8503066" cy="45719"/>
+                        </a:xfrm>
+                        <a:prstGeom prst="mathMinus">
+                          <a:avLst/>
+                        </a:prstGeom>
+                        <a:solidFill>
+                          <a:srgbClr val="5DA3E8"/>
+                        </a:solidFill>
+                        <a:ln>
+                          <a:solidFill>
+                            <a:srgbClr val="F4AF3E"/>
+                          </a:solidFill>
+                        </a:ln>
+                        <a:effectLst>
+                          <a:outerShdw blurRad="50800" dist="38100" dir="2700000" algn="tl" rotWithShape="0">
+                            <a:prstClr val="black">
+                              <a:alpha val="40000"/>
+                            </a:prstClr>
+                          </a:outerShdw>
+                        </a:effectLst>
+                      </wps:spPr>
+                      <wps:style>
+                        <a:lnRef idx="2">
+                          <a:schemeClr val="accent1">
+                            <a:shade val="50000"/>
+                          </a:schemeClr>
+                        </a:lnRef>
+                        <a:fillRef idx="1">
+                          <a:schemeClr val="accent1"/>
+                        </a:fillRef>
+                        <a:effectRef idx="0">
+                          <a:schemeClr val="accent1"/>
+                        </a:effectRef>
+                        <a:fontRef idx="minor">
+                          <a:schemeClr val="lt1"/>
+                        </a:fontRef>
+                      </wps:style>
+                      <wps:bodyPr rot="0" spcFirstLastPara="0" vertOverflow="overflow" horzOverflow="overflow" vert="horz" wrap="square" lIns="91440" tIns="45720" rIns="91440" bIns="45720" numCol="1" spcCol="0" rtlCol="0" fromWordArt="0" anchor="ctr" anchorCtr="0" forceAA="0" compatLnSpc="1">
+                        <a:prstTxWarp prst="textNoShape">
+                          <a:avLst/>
+                        </a:prstTxWarp>
+                        <a:noAutofit/>
+                      </wps:bodyPr>
+                    </wps:wsp>
+                  </a:graphicData>
+                </a:graphic>
+                <wp14:sizeRelH relativeFrom="margin">
+                  <wp14:pctWidth>0</wp14:pctWidth>
+                </wp14:sizeRelH>
+                <wp14:sizeRelV relativeFrom="margin">
+                  <wp14:pctHeight>0</wp14:pctHeight>
+                </wp14:sizeRelV>
+              </wp:anchor>
+            </w:drawing>
+          </mc:Choice>
+          <mc:Fallback>
+            <w:pict>
+              <v:shape w14:anchorId="63C88420" id="Meno 12" o:spid="_x0000_s1026" style="position:absolute;margin-left:-88.65pt;margin-top:35.6pt;width:669.55pt;height:3.6pt;flip:y;z-index:251673600;visibility:visible;mso-wrap-style:square;mso-width-percent:0;mso-height-percent:0;mso-wrap-distance-left:9pt;mso-wrap-distance-top:0;mso-wrap-distance-right:9pt;mso-wrap-distance-bottom:0;mso-position-horizontal:absolute;mso-position-horizontal-relative:text;mso-position-vertical:absolute;mso-position-vertical-relative:text;mso-width-percent:0;mso-height-percent:0;mso-width-relative:margin;mso-height-relative:margin;v-text-anchor:middle" coordsize="8503066,45719" o:gfxdata="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" path="m1127081,17483r6248904,l7375985,28236r-6248904,l1127081,17483xe" fillcolor="#5da3e8" strokecolor="#f4af3e" strokeweight="1pt">
+                <v:stroke joinstyle="miter"/>
+                <v:shadow on="t" color="black" opacity="26214f" origin="-.5,-.5" offset=".74836mm,.74836mm"/>
+                <v:path arrowok="t" o:connecttype="custom" o:connectlocs="1127081,17483;7375985,17483;7375985,28236;1127081,28236;1127081,17483" o:connectangles="0,0,0,0,0"/>
+              </v:shape>
+            </w:pict>
+          </mc:Fallback>
+        </mc:AlternateContent>
+      </w:r>
+      <w:r>
+        <w:rPr>
+          <w:rFonts w:ascii="Century Gothic" w:eastAsia="Times New Roman" w:hAnsi="Century Gothic" w:cs="Times New Roman"/>
+          <w:b/>
+          <w:bCs/>
+          <w:color w:val="191C3A"/>
+          <w:sz w:val="52"/>
+          <w:szCs w:val="52"/>
+          <w:lang w:eastAsia="it-IT"/>
+        </w:rPr>
+        <w:t xml:space="preserve">PATTERN UTILIZZATI </w:t>
+      </w:r>
+    </w:p>
+    <w:p>
+      <w:pPr>
+        <w:rPr>
+          <w:rFonts w:ascii="Century Gothic" w:eastAsia="Times New Roman" w:hAnsi="Century Gothic" w:cs="Times New Roman"/>
+          <w:b/>
+          <w:bCs/>
+          <w:color w:val="191C3A"/>
+          <w:sz w:val="28"/>
+          <w:szCs w:val="28"/>
+          <w:lang w:eastAsia="it-IT"/>
+        </w:rPr>
+      </w:pPr>
+    </w:p>
+    <w:p>
+      <w:pPr>
+        <w:rPr>
+          <w:rFonts w:ascii="Century Gothic" w:eastAsia="Times New Roman" w:hAnsi="Century Gothic" w:cs="Times New Roman"/>
+          <w:color w:val="191C3A"/>
+          <w:sz w:val="28"/>
+          <w:szCs w:val="28"/>
+          <w:lang w:eastAsia="it-IT"/>
+        </w:rPr>
+      </w:pPr>
+      <w:r>
+        <w:rPr>
+          <w:rFonts w:ascii="Century Gothic" w:eastAsia="Times New Roman" w:hAnsi="Century Gothic" w:cs="Times New Roman"/>
+          <w:b/>
+          <w:bCs/>
+          <w:color w:val="191C3A"/>
+          <w:sz w:val="28"/>
+          <w:szCs w:val="28"/>
+          <w:lang w:eastAsia="it-IT"/>
+        </w:rPr>
+        <w:t xml:space="preserve">“Keep </w:t>
+      </w:r>
+      <w:r>
+        <w:rPr>
+          <w:rFonts w:ascii="Century Gothic" w:eastAsia="Times New Roman" w:hAnsi="Century Gothic" w:cs="Times New Roman"/>
+          <w:b/>
+          <w:bCs/>
+          <w:color w:val="191C3A"/>
+          <w:sz w:val="28"/>
+          <w:szCs w:val="28"/>
+          <w:lang w:eastAsia="it-IT"/>
+        </w:rPr>
+        <w:t>it simple stupid</w:t>
+      </w:r>
+      <w:r>
+        <w:rPr>
+          <w:rFonts w:ascii="Century Gothic" w:eastAsia="Times New Roman" w:hAnsi="Century Gothic" w:cs="Times New Roman"/>
+          <w:b/>
+          <w:bCs/>
+          <w:color w:val="191C3A"/>
+          <w:sz w:val="28"/>
+          <w:szCs w:val="28"/>
+          <w:lang w:eastAsia="it-IT"/>
+        </w:rPr>
+        <w:t>”</w:t>
+      </w:r>
+      <w:r>
+        <w:rPr>
+          <w:rFonts w:ascii="Century Gothic" w:eastAsia="Times New Roman" w:hAnsi="Century Gothic" w:cs="Times New Roman"/>
+          <w:b/>
+          <w:bCs/>
+          <w:color w:val="191C3A"/>
+          <w:sz w:val="28"/>
+          <w:szCs w:val="28"/>
+          <w:lang w:eastAsia="it-IT"/>
+        </w:rPr>
+        <w:t xml:space="preserve">: </w:t>
+      </w:r>
+      <w:r>
+        <w:rPr>
+          <w:rFonts w:ascii="Century Gothic" w:eastAsia="Times New Roman" w:hAnsi="Century Gothic" w:cs="Times New Roman"/>
+          <w:color w:val="191C3A"/>
+          <w:sz w:val="28"/>
+          <w:szCs w:val="28"/>
+          <w:lang w:eastAsia="it-IT"/>
+        </w:rPr>
+        <w:t xml:space="preserve">questa frase, coniata da Kelly Johnson, </w:t>
+      </w:r>
+      <w:r>
+        <w:rPr>
+          <w:rFonts w:ascii="Century Gothic" w:eastAsia="Times New Roman" w:hAnsi="Century Gothic" w:cs="Times New Roman"/>
+          <w:color w:val="191C3A"/>
+          <w:sz w:val="28"/>
+          <w:szCs w:val="28"/>
+          <w:lang w:eastAsia="it-IT"/>
+        </w:rPr>
+        <w:t>delinea in modo intuitivo il significato di pattern.</w:t>
+      </w:r>
+    </w:p>
+    <w:p>
+      <w:pPr>
+        <w:rPr>
+          <w:rFonts w:ascii="Century Gothic" w:eastAsia="Times New Roman" w:hAnsi="Century Gothic" w:cs="Times New Roman"/>
+          <w:color w:val="191C3A"/>
+          <w:sz w:val="28"/>
+          <w:szCs w:val="28"/>
+          <w:lang w:eastAsia="it-IT"/>
+        </w:rPr>
+      </w:pPr>
+      <w:r>
+        <w:rPr>
+          <w:rFonts w:ascii="Century Gothic" w:eastAsia="Times New Roman" w:hAnsi="Century Gothic" w:cs="Times New Roman"/>
+          <w:color w:val="191C3A"/>
+          <w:sz w:val="28"/>
+          <w:szCs w:val="28"/>
+          <w:lang w:eastAsia="it-IT"/>
+        </w:rPr>
+        <w:t>Nello specifico, rappresentano schemi di soluzioni riutilizzabili quando si incontrano, nello sviluppo di progetti software, problemi grossi, ricorrenti e prevedibili.</w:t>
+      </w:r>
+    </w:p>
+    <w:p>
+      <w:pPr>
+        <w:rPr>
+          <w:rFonts w:ascii="Century Gothic" w:eastAsia="Times New Roman" w:hAnsi="Century Gothic" w:cs="Times New Roman"/>
+          <w:color w:val="191C3A"/>
+          <w:sz w:val="28"/>
+          <w:szCs w:val="28"/>
+          <w:lang w:eastAsia="it-IT"/>
+        </w:rPr>
+      </w:pPr>
+      <w:r>
+        <w:rPr>
+          <w:rFonts w:ascii="Century Gothic" w:eastAsia="Times New Roman" w:hAnsi="Century Gothic" w:cs="Times New Roman"/>
+          <w:color w:val="191C3A"/>
+          <w:sz w:val="28"/>
+          <w:szCs w:val="28"/>
+          <w:lang w:eastAsia="it-IT"/>
+        </w:rPr>
+        <w:t>Nella sezione seguente verranno illustrati i principali pattern implementati nella struttura dell’applicazione, descrivendo:</w:t>
+      </w:r>
+    </w:p>
+    <w:p>
+      <w:pPr>
+        <w:pStyle w:val="Paragrafoelenco"/>
+        <w:numPr>
+          <w:ilvl w:val="0"/>
+          <w:numId w:val="1"/>
+        </w:numPr>
+        <w:rPr>
+          <w:rFonts w:ascii="Century Gothic" w:eastAsia="Times New Roman" w:hAnsi="Century Gothic" w:cs="Times New Roman"/>
+          <w:color w:val="191C3A"/>
+          <w:sz w:val="28"/>
+          <w:szCs w:val="28"/>
+          <w:lang w:eastAsia="it-IT"/>
+        </w:rPr>
+      </w:pPr>
+      <w:r>
+        <w:rPr>
+          <w:rFonts w:ascii="Century Gothic" w:eastAsia="Times New Roman" w:hAnsi="Century Gothic" w:cs="Times New Roman"/>
+          <w:color w:val="191C3A"/>
+          <w:sz w:val="28"/>
+          <w:szCs w:val="28"/>
+          <w:lang w:eastAsia="it-IT"/>
+        </w:rPr>
+        <w:t>Pattern MVC (Model View Controller).</w:t>
+      </w:r>
+    </w:p>
+    <w:p>
+      <w:pPr>
+        <w:pStyle w:val="Paragrafoelenco"/>
+        <w:numPr>
+          <w:ilvl w:val="0"/>
+          <w:numId w:val="1"/>
+        </w:numPr>
+        <w:rPr>
+          <w:rFonts w:ascii="Century Gothic" w:eastAsia="Times New Roman" w:hAnsi="Century Gothic" w:cs="Times New Roman"/>
+          <w:color w:val="191C3A"/>
+          <w:sz w:val="28"/>
+          <w:szCs w:val="28"/>
+          <w:lang w:eastAsia="it-IT"/>
+        </w:rPr>
+      </w:pPr>
+      <w:r>
+        <w:rPr>
+          <w:rFonts w:ascii="Century Gothic" w:eastAsia="Times New Roman" w:hAnsi="Century Gothic" w:cs="Times New Roman"/>
+          <w:color w:val="191C3A"/>
+          <w:sz w:val="28"/>
+          <w:szCs w:val="28"/>
+          <w:lang w:eastAsia="it-IT"/>
+        </w:rPr>
+        <w:t>Pattern singleton</w:t>
+      </w:r>
+    </w:p>
+    <w:p>
+      <w:pPr>
+        <w:pStyle w:val="Paragrafoelenco"/>
+        <w:numPr>
+          <w:ilvl w:val="0"/>
+          <w:numId w:val="1"/>
+        </w:numPr>
+        <w:rPr>
+          <w:rFonts w:ascii="Century Gothic" w:eastAsia="Times New Roman" w:hAnsi="Century Gothic" w:cs="Times New Roman"/>
+          <w:color w:val="191C3A"/>
+          <w:sz w:val="28"/>
+          <w:szCs w:val="28"/>
+          <w:lang w:eastAsia="it-IT"/>
+        </w:rPr>
+      </w:pPr>
+      <w:r>
+        <w:rPr>
+          <w:rFonts w:ascii="Century Gothic" w:eastAsia="Times New Roman" w:hAnsi="Century Gothic" w:cs="Times New Roman"/>
+          <w:color w:val="191C3A"/>
+          <w:sz w:val="28"/>
+          <w:szCs w:val="28"/>
+          <w:lang w:eastAsia="it-IT"/>
+        </w:rPr>
+        <w:t xml:space="preserve">Proxy </w:t>
+      </w:r>
+    </w:p>
+    <w:p>
+      <w:pPr>
+        <w:pStyle w:val="Paragrafoelenco"/>
+        <w:numPr>
+          <w:ilvl w:val="0"/>
+          <w:numId w:val="1"/>
+        </w:numPr>
+        <w:rPr>
+          <w:rFonts w:ascii="Century Gothic" w:eastAsia="Times New Roman" w:hAnsi="Century Gothic" w:cs="Times New Roman"/>
+          <w:color w:val="191C3A"/>
+          <w:sz w:val="28"/>
+          <w:szCs w:val="28"/>
+          <w:lang w:eastAsia="it-IT"/>
+        </w:rPr>
+      </w:pPr>
+      <w:r>
+        <w:rPr>
+          <w:rFonts w:ascii="Century Gothic" w:eastAsia="Times New Roman" w:hAnsi="Century Gothic" w:cs="Times New Roman"/>
+          <w:color w:val="191C3A"/>
+          <w:sz w:val="28"/>
+          <w:szCs w:val="28"/>
+          <w:lang w:eastAsia="it-IT"/>
+        </w:rPr>
+        <w:t>Skeleton</w:t>
+      </w:r>
+    </w:p>
+    <w:p>
+      <w:pPr>
+        <w:rPr>
+          <w:rFonts w:ascii="Century Gothic" w:hAnsi="Century Gothic"/>
+          <w:color w:val="000000" w:themeColor="text1"/>
+          <w:sz w:val="28"/>
+          <w:szCs w:val="28"/>
+        </w:rPr>
+      </w:pPr>
     </w:p>
     <w:sectPr>
-      <w:footerReference w:type="even" r:id="rId11"/>
-      <w:footerReference w:type="default" r:id="rId12"/>
+      <w:footerReference w:type="even" r:id="rId16"/>
+      <w:footerReference w:type="default" r:id="rId17"/>
       <w:pgSz w:w="11906" w:h="16838"/>
       <w:pgMar w:top="720" w:right="720" w:bottom="720" w:left="720" w:header="708" w:footer="708" w:gutter="0"/>
       <w:cols w:space="708"/>
@@ -8811,7 +11631,7 @@
   <w:abstractNum w:abstractNumId="1" w15:restartNumberingAfterBreak="0">
     <w:nsid w:val="36577677"/>
     <w:multiLevelType w:val="hybridMultilevel"/>
-    <w:tmpl w:val="51CA17DC"/>
+    <w:tmpl w:val="3B7A2BC8"/>
     <w:lvl w:ilvl="0" w:tplc="3B220572">
       <w:numFmt w:val="bullet"/>
       <w:lvlText w:val="-"/>
@@ -8923,19 +11743,19 @@
     </w:lvl>
   </w:abstractNum>
   <w:abstractNum w:abstractNumId="2" w15:restartNumberingAfterBreak="0">
-    <w:nsid w:val="4585513F"/>
+    <w:nsid w:val="3A8F4038"/>
     <w:multiLevelType w:val="hybridMultilevel"/>
-    <w:tmpl w:val="E6AA92BE"/>
-    <w:lvl w:ilvl="0" w:tplc="04100001">
+    <w:tmpl w:val="B0D4344A"/>
+    <w:lvl w:ilvl="0" w:tplc="04100003">
       <w:start w:val="1"/>
       <w:numFmt w:val="bullet"/>
-      <w:lvlText w:val=""/>
+      <w:lvlText w:val="o"/>
       <w:lvlJc w:val="left"/>
       <w:pPr>
         <w:ind w:left="720" w:hanging="360"/>
       </w:pPr>
       <w:rPr>
-        <w:rFonts w:ascii="Symbol" w:hAnsi="Symbol" w:hint="default"/>
+        <w:rFonts w:ascii="Courier New" w:hAnsi="Courier New" w:hint="default"/>
       </w:rPr>
     </w:lvl>
     <w:lvl w:ilvl="1" w:tplc="04100003" w:tentative="1">
@@ -9036,9 +11856,9 @@
     </w:lvl>
   </w:abstractNum>
   <w:abstractNum w:abstractNumId="3" w15:restartNumberingAfterBreak="0">
-    <w:nsid w:val="62A2251F"/>
+    <w:nsid w:val="4585513F"/>
     <w:multiLevelType w:val="hybridMultilevel"/>
-    <w:tmpl w:val="47EEF436"/>
+    <w:tmpl w:val="DD5255B4"/>
     <w:lvl w:ilvl="0" w:tplc="04100001">
       <w:start w:val="1"/>
       <w:numFmt w:val="bullet"/>
@@ -9063,7 +11883,7 @@
         <w:rFonts w:ascii="Courier New" w:hAnsi="Courier New" w:cs="Courier New" w:hint="default"/>
       </w:rPr>
     </w:lvl>
-    <w:lvl w:ilvl="2" w:tplc="04100005">
+    <w:lvl w:ilvl="2" w:tplc="04100005" w:tentative="1">
       <w:start w:val="1"/>
       <w:numFmt w:val="bullet"/>
       <w:lvlText w:val=""/>
@@ -9149,6 +11969,119 @@
     </w:lvl>
   </w:abstractNum>
   <w:abstractNum w:abstractNumId="4" w15:restartNumberingAfterBreak="0">
+    <w:nsid w:val="62A2251F"/>
+    <w:multiLevelType w:val="hybridMultilevel"/>
+    <w:tmpl w:val="47EEF436"/>
+    <w:lvl w:ilvl="0" w:tplc="04100001">
+      <w:start w:val="1"/>
+      <w:numFmt w:val="bullet"/>
+      <w:lvlText w:val=""/>
+      <w:lvlJc w:val="left"/>
+      <w:pPr>
+        <w:ind w:left="720" w:hanging="360"/>
+      </w:pPr>
+      <w:rPr>
+        <w:rFonts w:ascii="Symbol" w:hAnsi="Symbol" w:hint="default"/>
+      </w:rPr>
+    </w:lvl>
+    <w:lvl w:ilvl="1" w:tplc="04100003">
+      <w:start w:val="1"/>
+      <w:numFmt w:val="bullet"/>
+      <w:lvlText w:val="o"/>
+      <w:lvlJc w:val="left"/>
+      <w:pPr>
+        <w:ind w:left="1440" w:hanging="360"/>
+      </w:pPr>
+      <w:rPr>
+        <w:rFonts w:ascii="Courier New" w:hAnsi="Courier New" w:cs="Courier New" w:hint="default"/>
+      </w:rPr>
+    </w:lvl>
+    <w:lvl w:ilvl="2" w:tplc="04100005">
+      <w:start w:val="1"/>
+      <w:numFmt w:val="bullet"/>
+      <w:lvlText w:val=""/>
+      <w:lvlJc w:val="left"/>
+      <w:pPr>
+        <w:ind w:left="2160" w:hanging="360"/>
+      </w:pPr>
+      <w:rPr>
+        <w:rFonts w:ascii="Wingdings" w:hAnsi="Wingdings" w:hint="default"/>
+      </w:rPr>
+    </w:lvl>
+    <w:lvl w:ilvl="3" w:tplc="04100001" w:tentative="1">
+      <w:start w:val="1"/>
+      <w:numFmt w:val="bullet"/>
+      <w:lvlText w:val=""/>
+      <w:lvlJc w:val="left"/>
+      <w:pPr>
+        <w:ind w:left="2880" w:hanging="360"/>
+      </w:pPr>
+      <w:rPr>
+        <w:rFonts w:ascii="Symbol" w:hAnsi="Symbol" w:hint="default"/>
+      </w:rPr>
+    </w:lvl>
+    <w:lvl w:ilvl="4" w:tplc="04100003" w:tentative="1">
+      <w:start w:val="1"/>
+      <w:numFmt w:val="bullet"/>
+      <w:lvlText w:val="o"/>
+      <w:lvlJc w:val="left"/>
+      <w:pPr>
+        <w:ind w:left="3600" w:hanging="360"/>
+      </w:pPr>
+      <w:rPr>
+        <w:rFonts w:ascii="Courier New" w:hAnsi="Courier New" w:cs="Courier New" w:hint="default"/>
+      </w:rPr>
+    </w:lvl>
+    <w:lvl w:ilvl="5" w:tplc="04100005" w:tentative="1">
+      <w:start w:val="1"/>
+      <w:numFmt w:val="bullet"/>
+      <w:lvlText w:val=""/>
+      <w:lvlJc w:val="left"/>
+      <w:pPr>
+        <w:ind w:left="4320" w:hanging="360"/>
+      </w:pPr>
+      <w:rPr>
+        <w:rFonts w:ascii="Wingdings" w:hAnsi="Wingdings" w:hint="default"/>
+      </w:rPr>
+    </w:lvl>
+    <w:lvl w:ilvl="6" w:tplc="04100001" w:tentative="1">
+      <w:start w:val="1"/>
+      <w:numFmt w:val="bullet"/>
+      <w:lvlText w:val=""/>
+      <w:lvlJc w:val="left"/>
+      <w:pPr>
+        <w:ind w:left="5040" w:hanging="360"/>
+      </w:pPr>
+      <w:rPr>
+        <w:rFonts w:ascii="Symbol" w:hAnsi="Symbol" w:hint="default"/>
+      </w:rPr>
+    </w:lvl>
+    <w:lvl w:ilvl="7" w:tplc="04100003" w:tentative="1">
+      <w:start w:val="1"/>
+      <w:numFmt w:val="bullet"/>
+      <w:lvlText w:val="o"/>
+      <w:lvlJc w:val="left"/>
+      <w:pPr>
+        <w:ind w:left="5760" w:hanging="360"/>
+      </w:pPr>
+      <w:rPr>
+        <w:rFonts w:ascii="Courier New" w:hAnsi="Courier New" w:cs="Courier New" w:hint="default"/>
+      </w:rPr>
+    </w:lvl>
+    <w:lvl w:ilvl="8" w:tplc="04100005" w:tentative="1">
+      <w:start w:val="1"/>
+      <w:numFmt w:val="bullet"/>
+      <w:lvlText w:val=""/>
+      <w:lvlJc w:val="left"/>
+      <w:pPr>
+        <w:ind w:left="6480" w:hanging="360"/>
+      </w:pPr>
+      <w:rPr>
+        <w:rFonts w:ascii="Wingdings" w:hAnsi="Wingdings" w:hint="default"/>
+      </w:rPr>
+    </w:lvl>
+  </w:abstractNum>
+  <w:abstractNum w:abstractNumId="5" w15:restartNumberingAfterBreak="0">
     <w:nsid w:val="69081A49"/>
     <w:multiLevelType w:val="hybridMultilevel"/>
     <w:tmpl w:val="4F8AB568"/>
@@ -9266,15 +12199,18 @@
     <w:abstractNumId w:val="1"/>
   </w:num>
   <w:num w:numId="2" w16cid:durableId="50425351">
-    <w:abstractNumId w:val="3"/>
+    <w:abstractNumId w:val="4"/>
   </w:num>
   <w:num w:numId="3" w16cid:durableId="785541160">
     <w:abstractNumId w:val="0"/>
   </w:num>
   <w:num w:numId="4" w16cid:durableId="1097556664">
-    <w:abstractNumId w:val="4"/>
+    <w:abstractNumId w:val="5"/>
   </w:num>
   <w:num w:numId="5" w16cid:durableId="714433430">
+    <w:abstractNumId w:val="3"/>
+  </w:num>
+  <w:num w:numId="6" w16cid:durableId="770860543">
     <w:abstractNumId w:val="2"/>
   </w:num>
 </w:numbering>

--- a/Documentazione/LabB-MANUALE TECNICO.docx
+++ b/Documentazione/LabB-MANUALE TECNICO.docx
@@ -636,7 +636,6 @@
           <w:szCs w:val="28"/>
         </w:rPr>
       </w:pPr>
-      <w:proofErr w:type="spellStart"/>
       <w:r>
         <w:rPr>
           <w:rFonts w:ascii="Century Gothic" w:hAnsi="Century Gothic"/>
@@ -645,7 +644,6 @@
         </w:rPr>
         <w:t>ViewImpl</w:t>
       </w:r>
-      <w:proofErr w:type="spellEnd"/>
     </w:p>
     <w:p>
       <w:pPr>
@@ -704,7 +702,6 @@
           <w:szCs w:val="28"/>
         </w:rPr>
       </w:pPr>
-      <w:proofErr w:type="spellStart"/>
       <w:r>
         <w:rPr>
           <w:rFonts w:ascii="Century Gothic" w:hAnsi="Century Gothic"/>
@@ -713,7 +710,6 @@
         </w:rPr>
         <w:t>ControllerImpl</w:t>
       </w:r>
-      <w:proofErr w:type="spellEnd"/>
     </w:p>
     <w:p>
       <w:pPr>
@@ -1360,7 +1356,6 @@
           <w:szCs w:val="28"/>
         </w:rPr>
       </w:pPr>
-      <w:proofErr w:type="spellStart"/>
       <w:r>
         <w:rPr>
           <w:rFonts w:ascii="Century Gothic" w:hAnsi="Century Gothic"/>
@@ -1369,7 +1364,6 @@
         </w:rPr>
         <w:t>DataBaseConnessione</w:t>
       </w:r>
-      <w:proofErr w:type="spellEnd"/>
     </w:p>
     <w:p>
       <w:pPr>
@@ -9089,13 +9083,25 @@
           <w:szCs w:val="28"/>
         </w:rPr>
       </w:pPr>
-      <w:r>
-        <w:rPr>
-          <w:rFonts w:ascii="Century Gothic" w:hAnsi="Century Gothic"/>
-          <w:color w:val="000000" w:themeColor="text1"/>
-          <w:sz w:val="28"/>
-          <w:szCs w:val="28"/>
-        </w:rPr>
+    </w:p>
+    <w:p>
+      <w:pPr>
+        <w:jc w:val="both"/>
+        <w:rPr>
+          <w:rFonts w:ascii="Century Gothic" w:hAnsi="Century Gothic"/>
+          <w:color w:val="000000" w:themeColor="text1"/>
+          <w:sz w:val="28"/>
+          <w:szCs w:val="28"/>
+        </w:rPr>
+      </w:pPr>
+      <w:r>
+        <w:rPr>
+          <w:rFonts w:ascii="Century Gothic" w:hAnsi="Century Gothic"/>
+          <w:color w:val="000000" w:themeColor="text1"/>
+          <w:sz w:val="28"/>
+          <w:szCs w:val="28"/>
+        </w:rPr>
+        <w:lastRenderedPageBreak/>
         <w:t>L</w:t>
       </w:r>
       <w:r>
@@ -9597,6 +9603,39 @@
     </w:p>
     <w:p>
       <w:pPr>
+        <w:jc w:val="both"/>
+        <w:rPr>
+          <w:rFonts w:ascii="Century Gothic" w:hAnsi="Century Gothic"/>
+          <w:color w:val="000000" w:themeColor="text1"/>
+          <w:sz w:val="28"/>
+          <w:szCs w:val="28"/>
+        </w:rPr>
+      </w:pPr>
+    </w:p>
+    <w:p>
+      <w:pPr>
+        <w:jc w:val="both"/>
+        <w:rPr>
+          <w:rFonts w:ascii="Century Gothic" w:hAnsi="Century Gothic"/>
+          <w:color w:val="000000" w:themeColor="text1"/>
+          <w:sz w:val="28"/>
+          <w:szCs w:val="28"/>
+        </w:rPr>
+      </w:pPr>
+    </w:p>
+    <w:p>
+      <w:pPr>
+        <w:jc w:val="both"/>
+        <w:rPr>
+          <w:rFonts w:ascii="Century Gothic" w:hAnsi="Century Gothic"/>
+          <w:color w:val="000000" w:themeColor="text1"/>
+          <w:sz w:val="28"/>
+          <w:szCs w:val="28"/>
+        </w:rPr>
+      </w:pPr>
+    </w:p>
+    <w:p>
+      <w:pPr>
         <w:pStyle w:val="Paragrafoelenco"/>
         <w:numPr>
           <w:ilvl w:val="0"/>
@@ -9619,6 +9658,7 @@
           <w:sz w:val="28"/>
           <w:szCs w:val="28"/>
         </w:rPr>
+        <w:lastRenderedPageBreak/>
         <w:t xml:space="preserve">Elaborazione </w:t>
       </w:r>
       <w:r>
@@ -10006,72 +10046,11 @@
     </w:p>
     <w:p>
       <w:pPr>
-        <w:jc w:val="both"/>
-        <w:rPr>
-          <w:rFonts w:ascii="Century Gothic" w:hAnsi="Century Gothic"/>
-          <w:color w:val="000000" w:themeColor="text1"/>
-          <w:sz w:val="28"/>
-          <w:szCs w:val="28"/>
-        </w:rPr>
-      </w:pPr>
-    </w:p>
-    <w:p>
-      <w:pPr>
-        <w:jc w:val="both"/>
-        <w:rPr>
-          <w:rFonts w:ascii="Century Gothic" w:hAnsi="Century Gothic"/>
-          <w:color w:val="000000" w:themeColor="text1"/>
-          <w:sz w:val="28"/>
-          <w:szCs w:val="28"/>
-        </w:rPr>
-      </w:pPr>
-    </w:p>
-    <w:p>
-      <w:pPr>
-        <w:jc w:val="both"/>
-        <w:rPr>
-          <w:rFonts w:ascii="Century Gothic" w:hAnsi="Century Gothic"/>
-          <w:color w:val="000000" w:themeColor="text1"/>
-          <w:sz w:val="28"/>
-          <w:szCs w:val="28"/>
-        </w:rPr>
-      </w:pPr>
-    </w:p>
-    <w:p>
-      <w:pPr>
-        <w:jc w:val="both"/>
-        <w:rPr>
-          <w:rFonts w:ascii="Century Gothic" w:hAnsi="Century Gothic"/>
-          <w:color w:val="000000" w:themeColor="text1"/>
-          <w:sz w:val="28"/>
-          <w:szCs w:val="28"/>
-        </w:rPr>
-      </w:pPr>
-    </w:p>
-    <w:p>
-      <w:pPr>
-        <w:jc w:val="both"/>
-        <w:rPr>
-          <w:rFonts w:ascii="Century Gothic" w:hAnsi="Century Gothic"/>
-          <w:color w:val="000000" w:themeColor="text1"/>
-          <w:sz w:val="28"/>
-          <w:szCs w:val="28"/>
-        </w:rPr>
-      </w:pPr>
-    </w:p>
-    <w:p>
-      <w:pPr>
-        <w:jc w:val="both"/>
-        <w:rPr>
-          <w:rFonts w:ascii="Century Gothic" w:hAnsi="Century Gothic"/>
-          <w:color w:val="000000" w:themeColor="text1"/>
-          <w:sz w:val="28"/>
-          <w:szCs w:val="28"/>
-        </w:rPr>
-      </w:pPr>
-    </w:p>
-    <w:p>
-      <w:pPr>
+        <w:pStyle w:val="Paragrafoelenco"/>
+        <w:numPr>
+          <w:ilvl w:val="0"/>
+          <w:numId w:val="1"/>
+        </w:numPr>
         <w:jc w:val="both"/>
         <w:rPr>
           <w:rFonts w:ascii="Century Gothic" w:hAnsi="Century Gothic"/>
@@ -10219,12 +10198,6 @@
         <w:t xml:space="preserve">Dati </w:t>
       </w:r>
       <w:r>
-        <w:rPr>
-          <w:rFonts w:ascii="Century Gothic" w:hAnsi="Century Gothic"/>
-          <w:color w:val="000000" w:themeColor="text1"/>
-          <w:sz w:val="28"/>
-          <w:szCs w:val="28"/>
-        </w:rPr>
         <w:sym w:font="Wingdings" w:char="F0E0"/>
       </w:r>
       <w:r>
@@ -10234,6 +10207,57 @@
           <w:sz w:val="28"/>
           <w:szCs w:val="28"/>
         </w:rPr>
+        <w:t xml:space="preserve"> informazioni ricevute dalla view di registrazione del centro.</w:t>
+      </w:r>
+    </w:p>
+    <w:p>
+      <w:pPr>
+        <w:pStyle w:val="Paragrafoelenco"/>
+        <w:numPr>
+          <w:ilvl w:val="0"/>
+          <w:numId w:val="1"/>
+        </w:numPr>
+        <w:rPr>
+          <w:rFonts w:ascii="Century Gothic" w:hAnsi="Century Gothic"/>
+          <w:color w:val="000000" w:themeColor="text1"/>
+          <w:sz w:val="28"/>
+          <w:szCs w:val="28"/>
+        </w:rPr>
+      </w:pPr>
+      <w:r>
+        <w:rPr>
+          <w:rFonts w:ascii="Century Gothic" w:hAnsi="Century Gothic"/>
+          <w:color w:val="000000" w:themeColor="text1"/>
+          <w:sz w:val="28"/>
+          <w:szCs w:val="28"/>
+        </w:rPr>
+        <w:t>Dati</w:t>
+      </w:r>
+      <w:r>
+        <w:rPr>
+          <w:rFonts w:ascii="Century Gothic" w:hAnsi="Century Gothic"/>
+          <w:color w:val="000000" w:themeColor="text1"/>
+          <w:sz w:val="28"/>
+          <w:szCs w:val="28"/>
+        </w:rPr>
+        <w:t xml:space="preserve">PerModel </w:t>
+      </w:r>
+      <w:r>
+        <w:rPr>
+          <w:rFonts w:ascii="Century Gothic" w:hAnsi="Century Gothic"/>
+          <w:color w:val="000000" w:themeColor="text1"/>
+          <w:sz w:val="28"/>
+          <w:szCs w:val="28"/>
+        </w:rPr>
+        <w:sym w:font="Wingdings" w:char="F0E0"/>
+      </w:r>
+      <w:r>
+        <w:rPr>
+          <w:rFonts w:ascii="Century Gothic" w:hAnsi="Century Gothic"/>
+          <w:color w:val="000000" w:themeColor="text1"/>
+          <w:sz w:val="28"/>
+          <w:szCs w:val="28"/>
+        </w:rPr>
         <w:t xml:space="preserve"> inviati dal server e modellati secondo il formato compatibile.</w:t>
       </w:r>
     </w:p>
@@ -10302,7 +10326,43 @@
           <w:sz w:val="28"/>
           <w:szCs w:val="28"/>
         </w:rPr>
-        <w:t xml:space="preserve"> che si occuperà di inviare i dati alla schermata, che come nel caso del model, eseguirà le formattazioni necessarie per la visualizzazione.</w:t>
+        <w:t xml:space="preserve"> che si occuperà di inviare i dati alla schermata, </w:t>
+      </w:r>
+      <w:r>
+        <w:rPr>
+          <w:rFonts w:ascii="Century Gothic" w:hAnsi="Century Gothic"/>
+          <w:color w:val="000000" w:themeColor="text1"/>
+          <w:sz w:val="28"/>
+          <w:szCs w:val="28"/>
+        </w:rPr>
+        <w:t>che,</w:t>
+      </w:r>
+      <w:r>
+        <w:rPr>
+          <w:rFonts w:ascii="Century Gothic" w:hAnsi="Century Gothic"/>
+          <w:color w:val="000000" w:themeColor="text1"/>
+          <w:sz w:val="28"/>
+          <w:szCs w:val="28"/>
+        </w:rPr>
+        <w:t xml:space="preserve"> come nel caso del model, eseguirà </w:t>
+      </w:r>
+      <w:r>
+        <w:rPr>
+          <w:rFonts w:ascii="Century Gothic" w:hAnsi="Century Gothic"/>
+          <w:color w:val="000000" w:themeColor="text1"/>
+          <w:sz w:val="28"/>
+          <w:szCs w:val="28"/>
+        </w:rPr>
+        <w:t xml:space="preserve">successivamente </w:t>
+      </w:r>
+      <w:r>
+        <w:rPr>
+          <w:rFonts w:ascii="Century Gothic" w:hAnsi="Century Gothic"/>
+          <w:color w:val="000000" w:themeColor="text1"/>
+          <w:sz w:val="28"/>
+          <w:szCs w:val="28"/>
+        </w:rPr>
+        <w:t>le formattazioni necessarie per la visualizzazione.</w:t>
       </w:r>
     </w:p>
     <w:p>
@@ -10377,41 +10437,9 @@
     </w:p>
     <w:p>
       <w:pPr>
-        <w:jc w:val="both"/>
-        <w:rPr>
-          <w:rFonts w:ascii="Century Gothic" w:hAnsi="Century Gothic"/>
-          <w:color w:val="000000" w:themeColor="text1"/>
-          <w:sz w:val="28"/>
-          <w:szCs w:val="28"/>
-        </w:rPr>
-      </w:pPr>
-    </w:p>
-    <w:p>
-      <w:pPr>
-        <w:jc w:val="both"/>
-        <w:rPr>
-          <w:rFonts w:ascii="Century Gothic" w:hAnsi="Century Gothic"/>
-          <w:color w:val="000000" w:themeColor="text1"/>
-          <w:sz w:val="28"/>
-          <w:szCs w:val="28"/>
-        </w:rPr>
-      </w:pPr>
-    </w:p>
-    <w:p>
-      <w:pPr>
-        <w:jc w:val="both"/>
-        <w:rPr>
-          <w:rFonts w:ascii="Century Gothic" w:hAnsi="Century Gothic"/>
-          <w:color w:val="000000" w:themeColor="text1"/>
-          <w:sz w:val="28"/>
-          <w:szCs w:val="28"/>
-        </w:rPr>
-      </w:pPr>
-    </w:p>
-    <w:p>
-      <w:pPr>
-        <w:rPr>
-          <w:rFonts w:ascii="Century Gothic" w:hAnsi="Century Gothic"/>
+        <w:rPr>
+          <w:rFonts w:ascii="Century Gothic" w:hAnsi="Century Gothic"/>
+          <w:color w:val="000000" w:themeColor="text1"/>
           <w:sz w:val="28"/>
           <w:szCs w:val="28"/>
         </w:rPr>
@@ -10546,6 +10574,15 @@
           <w:szCs w:val="28"/>
         </w:rPr>
       </w:pPr>
+      <w:r>
+        <w:rPr>
+          <w:rFonts w:ascii="Century Gothic" w:hAnsi="Century Gothic"/>
+          <w:color w:val="000000" w:themeColor="text1"/>
+          <w:sz w:val="28"/>
+          <w:szCs w:val="28"/>
+        </w:rPr>
+        <w:t>L’applicazione sviluppata integra una connessione al database, in particolare a PostegreSQL, dove verranno salvati i dati necessari al funzionamento del sistema e dove mediante apposite interrogazioni il server estrapolerà i dati richiesti.</w:t>
+      </w:r>
     </w:p>
     <w:p>
       <w:pPr>
@@ -10568,6 +10605,15 @@
           <w:szCs w:val="28"/>
         </w:rPr>
       </w:pPr>
+      <w:r>
+        <w:rPr>
+          <w:rFonts w:ascii="Century Gothic" w:hAnsi="Century Gothic"/>
+          <w:color w:val="000000" w:themeColor="text1"/>
+          <w:sz w:val="28"/>
+          <w:szCs w:val="28"/>
+        </w:rPr>
+        <w:t>In particolare, il funzionamento del meccanismo di connessione viene eseguito seguendo determinati passaggi e coinvolgendo classi differenti, illustrate di seguito:</w:t>
+      </w:r>
     </w:p>
     <w:p>
       <w:pPr>
@@ -10590,9 +10636,52 @@
           <w:szCs w:val="28"/>
         </w:rPr>
       </w:pPr>
-    </w:p>
-    <w:p>
-      <w:pPr>
+      <w:r>
+        <w:rPr>
+          <w:rFonts w:ascii="Century Gothic" w:hAnsi="Century Gothic"/>
+          <w:b/>
+          <w:bCs/>
+          <w:color w:val="000000" w:themeColor="text1"/>
+          <w:sz w:val="28"/>
+          <w:szCs w:val="28"/>
+        </w:rPr>
+        <w:t>ServerLAB – ServerGUI</w:t>
+      </w:r>
+      <w:r>
+        <w:rPr>
+          <w:rFonts w:ascii="Century Gothic" w:hAnsi="Century Gothic"/>
+          <w:color w:val="000000" w:themeColor="text1"/>
+          <w:sz w:val="28"/>
+          <w:szCs w:val="28"/>
+        </w:rPr>
+        <w:t xml:space="preserve"> </w:t>
+      </w:r>
+      <w:r>
+        <w:rPr>
+          <w:rFonts w:ascii="Century Gothic" w:hAnsi="Century Gothic"/>
+          <w:color w:val="000000" w:themeColor="text1"/>
+          <w:sz w:val="28"/>
+          <w:szCs w:val="28"/>
+        </w:rPr>
+        <w:sym w:font="Wingdings" w:char="F0E0"/>
+      </w:r>
+      <w:r>
+        <w:rPr>
+          <w:rFonts w:ascii="Century Gothic" w:hAnsi="Century Gothic"/>
+          <w:color w:val="000000" w:themeColor="text1"/>
+          <w:sz w:val="28"/>
+          <w:szCs w:val="28"/>
+        </w:rPr>
+        <w:t xml:space="preserve"> interfaccia grafica che si occupa di gestire i principali campi di connessione al DB prima dell’avvio del server, in particolare vengono specificati: </w:t>
+      </w:r>
+    </w:p>
+    <w:p>
+      <w:pPr>
+        <w:pStyle w:val="Paragrafoelenco"/>
+        <w:numPr>
+          <w:ilvl w:val="0"/>
+          <w:numId w:val="1"/>
+        </w:numPr>
         <w:jc w:val="both"/>
         <w:rPr>
           <w:rFonts w:ascii="Century Gothic" w:hAnsi="Century Gothic"/>
@@ -10601,9 +10690,23 @@
           <w:szCs w:val="28"/>
         </w:rPr>
       </w:pPr>
-    </w:p>
-    <w:p>
-      <w:pPr>
+      <w:r>
+        <w:rPr>
+          <w:rFonts w:ascii="Century Gothic" w:hAnsi="Century Gothic"/>
+          <w:color w:val="000000" w:themeColor="text1"/>
+          <w:sz w:val="28"/>
+          <w:szCs w:val="28"/>
+        </w:rPr>
+        <w:t xml:space="preserve">Username </w:t>
+      </w:r>
+    </w:p>
+    <w:p>
+      <w:pPr>
+        <w:pStyle w:val="Paragrafoelenco"/>
+        <w:numPr>
+          <w:ilvl w:val="0"/>
+          <w:numId w:val="1"/>
+        </w:numPr>
         <w:jc w:val="both"/>
         <w:rPr>
           <w:rFonts w:ascii="Century Gothic" w:hAnsi="Century Gothic"/>
@@ -10612,9 +10715,23 @@
           <w:szCs w:val="28"/>
         </w:rPr>
       </w:pPr>
-    </w:p>
-    <w:p>
-      <w:pPr>
+      <w:r>
+        <w:rPr>
+          <w:rFonts w:ascii="Century Gothic" w:hAnsi="Century Gothic"/>
+          <w:color w:val="000000" w:themeColor="text1"/>
+          <w:sz w:val="28"/>
+          <w:szCs w:val="28"/>
+        </w:rPr>
+        <w:t>Password</w:t>
+      </w:r>
+    </w:p>
+    <w:p>
+      <w:pPr>
+        <w:pStyle w:val="Paragrafoelenco"/>
+        <w:numPr>
+          <w:ilvl w:val="0"/>
+          <w:numId w:val="1"/>
+        </w:numPr>
         <w:jc w:val="both"/>
         <w:rPr>
           <w:rFonts w:ascii="Century Gothic" w:hAnsi="Century Gothic"/>
@@ -10623,9 +10740,23 @@
           <w:szCs w:val="28"/>
         </w:rPr>
       </w:pPr>
-    </w:p>
-    <w:p>
-      <w:pPr>
+      <w:r>
+        <w:rPr>
+          <w:rFonts w:ascii="Century Gothic" w:hAnsi="Century Gothic"/>
+          <w:color w:val="000000" w:themeColor="text1"/>
+          <w:sz w:val="28"/>
+          <w:szCs w:val="28"/>
+        </w:rPr>
+        <w:t xml:space="preserve">Host </w:t>
+      </w:r>
+    </w:p>
+    <w:p>
+      <w:pPr>
+        <w:pStyle w:val="Paragrafoelenco"/>
+        <w:numPr>
+          <w:ilvl w:val="0"/>
+          <w:numId w:val="1"/>
+        </w:numPr>
         <w:jc w:val="both"/>
         <w:rPr>
           <w:rFonts w:ascii="Century Gothic" w:hAnsi="Century Gothic"/>
@@ -10634,9 +10765,23 @@
           <w:szCs w:val="28"/>
         </w:rPr>
       </w:pPr>
-    </w:p>
-    <w:p>
-      <w:pPr>
+      <w:r>
+        <w:rPr>
+          <w:rFonts w:ascii="Century Gothic" w:hAnsi="Century Gothic"/>
+          <w:color w:val="000000" w:themeColor="text1"/>
+          <w:sz w:val="28"/>
+          <w:szCs w:val="28"/>
+        </w:rPr>
+        <w:t xml:space="preserve">Porta </w:t>
+      </w:r>
+    </w:p>
+    <w:p>
+      <w:pPr>
+        <w:pStyle w:val="Paragrafoelenco"/>
+        <w:numPr>
+          <w:ilvl w:val="0"/>
+          <w:numId w:val="1"/>
+        </w:numPr>
         <w:jc w:val="both"/>
         <w:rPr>
           <w:rFonts w:ascii="Century Gothic" w:hAnsi="Century Gothic"/>
@@ -10645,6 +10790,15 @@
           <w:szCs w:val="28"/>
         </w:rPr>
       </w:pPr>
+      <w:r>
+        <w:rPr>
+          <w:rFonts w:ascii="Century Gothic" w:hAnsi="Century Gothic"/>
+          <w:color w:val="000000" w:themeColor="text1"/>
+          <w:sz w:val="28"/>
+          <w:szCs w:val="28"/>
+        </w:rPr>
+        <w:t>NomeDB</w:t>
+      </w:r>
     </w:p>
     <w:p>
       <w:pPr>
@@ -10667,6 +10821,35 @@
           <w:szCs w:val="28"/>
         </w:rPr>
       </w:pPr>
+      <w:r>
+        <w:rPr>
+          <w:rFonts w:ascii="Century Gothic" w:hAnsi="Century Gothic"/>
+          <w:b/>
+          <w:bCs/>
+          <w:color w:val="FF0000"/>
+          <w:sz w:val="28"/>
+          <w:szCs w:val="28"/>
+        </w:rPr>
+        <w:t>NOTA BENE:</w:t>
+      </w:r>
+      <w:r>
+        <w:rPr>
+          <w:rFonts w:ascii="Century Gothic" w:hAnsi="Century Gothic"/>
+          <w:color w:val="FF0000"/>
+          <w:sz w:val="28"/>
+          <w:szCs w:val="28"/>
+        </w:rPr>
+        <w:t xml:space="preserve"> </w:t>
+      </w:r>
+      <w:r>
+        <w:rPr>
+          <w:rFonts w:ascii="Century Gothic" w:hAnsi="Century Gothic"/>
+          <w:color w:val="000000" w:themeColor="text1"/>
+          <w:sz w:val="28"/>
+          <w:szCs w:val="28"/>
+        </w:rPr>
+        <w:t>i valori di questi campi sono generati al primo accesso in pgAdmin, tool grafico di gestione del DB.</w:t>
+      </w:r>
     </w:p>
     <w:p>
       <w:pPr>
@@ -10678,6 +10861,15 @@
           <w:szCs w:val="28"/>
         </w:rPr>
       </w:pPr>
+      <w:r>
+        <w:rPr>
+          <w:rFonts w:ascii="Century Gothic" w:hAnsi="Century Gothic"/>
+          <w:color w:val="000000" w:themeColor="text1"/>
+          <w:sz w:val="28"/>
+          <w:szCs w:val="28"/>
+        </w:rPr>
+        <w:t xml:space="preserve"> </w:t>
+      </w:r>
     </w:p>
     <w:p>
       <w:pPr>
@@ -10689,6 +10881,35 @@
           <w:szCs w:val="28"/>
         </w:rPr>
       </w:pPr>
+      <w:r>
+        <w:rPr>
+          <w:rFonts w:ascii="Century Gothic" w:hAnsi="Century Gothic"/>
+          <w:b/>
+          <w:bCs/>
+          <w:color w:val="FF0000"/>
+          <w:sz w:val="28"/>
+          <w:szCs w:val="28"/>
+        </w:rPr>
+        <w:t>NOTA BENE:</w:t>
+      </w:r>
+      <w:r>
+        <w:rPr>
+          <w:rFonts w:ascii="Century Gothic" w:hAnsi="Century Gothic"/>
+          <w:color w:val="FF0000"/>
+          <w:sz w:val="28"/>
+          <w:szCs w:val="28"/>
+        </w:rPr>
+        <w:t xml:space="preserve"> </w:t>
+      </w:r>
+      <w:r>
+        <w:rPr>
+          <w:rFonts w:ascii="Century Gothic" w:hAnsi="Century Gothic"/>
+          <w:color w:val="000000" w:themeColor="text1"/>
+          <w:sz w:val="28"/>
+          <w:szCs w:val="28"/>
+        </w:rPr>
+        <w:t>valori di host e porta sono differenti dai valori specificati per client e server, perché i primi si occupano di istaurare una connessione con il DB, e gli altri per comunicare scambiando informazioni, quindi svolgono operazioni differenti.</w:t>
+      </w:r>
     </w:p>
     <w:p>
       <w:pPr>
@@ -10711,9 +10932,115 @@
           <w:szCs w:val="28"/>
         </w:rPr>
       </w:pPr>
-    </w:p>
-    <w:p>
-      <w:pPr>
+      <w:r>
+        <w:rPr>
+          <w:rFonts w:ascii="Century Gothic" w:hAnsi="Century Gothic"/>
+          <w:b/>
+          <w:bCs/>
+          <w:color w:val="000000" w:themeColor="text1"/>
+          <w:sz w:val="28"/>
+          <w:szCs w:val="28"/>
+        </w:rPr>
+        <w:t>ServerLAB – DataBaseConnessione</w:t>
+      </w:r>
+      <w:r>
+        <w:rPr>
+          <w:rFonts w:ascii="Century Gothic" w:hAnsi="Century Gothic"/>
+          <w:color w:val="000000" w:themeColor="text1"/>
+          <w:sz w:val="28"/>
+          <w:szCs w:val="28"/>
+        </w:rPr>
+        <w:t xml:space="preserve"> </w:t>
+      </w:r>
+      <w:r>
+        <w:rPr>
+          <w:rFonts w:ascii="Century Gothic" w:hAnsi="Century Gothic"/>
+          <w:color w:val="000000" w:themeColor="text1"/>
+          <w:sz w:val="28"/>
+          <w:szCs w:val="28"/>
+        </w:rPr>
+        <w:sym w:font="Wingdings" w:char="F0E0"/>
+      </w:r>
+      <w:r>
+        <w:rPr>
+          <w:rFonts w:ascii="Century Gothic" w:hAnsi="Century Gothic"/>
+          <w:color w:val="000000" w:themeColor="text1"/>
+          <w:sz w:val="28"/>
+          <w:szCs w:val="28"/>
+        </w:rPr>
+        <w:t xml:space="preserve"> questa classe si occupa della vera e propria connessione</w:t>
+      </w:r>
+      <w:r>
+        <w:rPr>
+          <w:rFonts w:ascii="Century Gothic" w:hAnsi="Century Gothic"/>
+          <w:color w:val="000000" w:themeColor="text1"/>
+          <w:sz w:val="28"/>
+          <w:szCs w:val="28"/>
+        </w:rPr>
+        <w:t xml:space="preserve"> al database</w:t>
+      </w:r>
+      <w:r>
+        <w:rPr>
+          <w:rFonts w:ascii="Century Gothic" w:hAnsi="Century Gothic"/>
+          <w:color w:val="000000" w:themeColor="text1"/>
+          <w:sz w:val="28"/>
+          <w:szCs w:val="28"/>
+        </w:rPr>
+        <w:t xml:space="preserve">, implementa il pattern Singleton, </w:t>
+      </w:r>
+      <w:r>
+        <w:rPr>
+          <w:rFonts w:ascii="Century Gothic" w:hAnsi="Century Gothic"/>
+          <w:color w:val="000000" w:themeColor="text1"/>
+          <w:sz w:val="28"/>
+          <w:szCs w:val="28"/>
+        </w:rPr>
+        <w:t>che, come da definizione,</w:t>
+      </w:r>
+      <w:r>
+        <w:rPr>
+          <w:rFonts w:ascii="Century Gothic" w:hAnsi="Century Gothic"/>
+          <w:color w:val="000000" w:themeColor="text1"/>
+          <w:sz w:val="28"/>
+          <w:szCs w:val="28"/>
+        </w:rPr>
+        <w:t xml:space="preserve"> richiederà </w:t>
+      </w:r>
+      <w:r>
+        <w:rPr>
+          <w:rFonts w:ascii="Century Gothic" w:hAnsi="Century Gothic"/>
+          <w:color w:val="000000" w:themeColor="text1"/>
+          <w:sz w:val="28"/>
+          <w:szCs w:val="28"/>
+        </w:rPr>
+        <w:t xml:space="preserve">di istanziare </w:t>
+      </w:r>
+      <w:r>
+        <w:rPr>
+          <w:rFonts w:ascii="Century Gothic" w:hAnsi="Century Gothic"/>
+          <w:color w:val="000000" w:themeColor="text1"/>
+          <w:sz w:val="28"/>
+          <w:szCs w:val="28"/>
+        </w:rPr>
+        <w:t xml:space="preserve">il costruttore vuoto e i metodi </w:t>
+      </w:r>
+      <w:r>
+        <w:rPr>
+          <w:rFonts w:ascii="Century Gothic" w:hAnsi="Century Gothic"/>
+          <w:color w:val="000000" w:themeColor="text1"/>
+          <w:sz w:val="28"/>
+          <w:szCs w:val="28"/>
+        </w:rPr>
+        <w:t>effettivi di connessione, ovvero:</w:t>
+      </w:r>
+    </w:p>
+    <w:p>
+      <w:pPr>
+        <w:pStyle w:val="Paragrafoelenco"/>
+        <w:numPr>
+          <w:ilvl w:val="0"/>
+          <w:numId w:val="5"/>
+        </w:numPr>
         <w:jc w:val="both"/>
         <w:rPr>
           <w:rFonts w:ascii="Century Gothic" w:hAnsi="Century Gothic"/>
@@ -10722,9 +11049,101 @@
           <w:szCs w:val="28"/>
         </w:rPr>
       </w:pPr>
-    </w:p>
-    <w:p>
-      <w:pPr>
+      <w:r>
+        <w:rPr>
+          <w:rFonts w:ascii="Century Gothic" w:hAnsi="Century Gothic"/>
+          <w:b/>
+          <w:bCs/>
+          <w:color w:val="000000" w:themeColor="text1"/>
+          <w:sz w:val="28"/>
+          <w:szCs w:val="28"/>
+        </w:rPr>
+        <w:t>getConnection</w:t>
+      </w:r>
+      <w:r>
+        <w:rPr>
+          <w:rFonts w:ascii="Century Gothic" w:hAnsi="Century Gothic"/>
+          <w:b/>
+          <w:bCs/>
+          <w:color w:val="000000" w:themeColor="text1"/>
+          <w:sz w:val="28"/>
+          <w:szCs w:val="28"/>
+        </w:rPr>
+        <w:t xml:space="preserve"> </w:t>
+      </w:r>
+      <w:r>
+        <w:rPr>
+          <w:rFonts w:ascii="Century Gothic" w:hAnsi="Century Gothic"/>
+          <w:b/>
+          <w:bCs/>
+          <w:color w:val="000000" w:themeColor="text1"/>
+          <w:sz w:val="28"/>
+          <w:szCs w:val="28"/>
+        </w:rPr>
+        <w:t>()</w:t>
+      </w:r>
+      <w:r>
+        <w:rPr>
+          <w:rFonts w:ascii="Century Gothic" w:hAnsi="Century Gothic"/>
+          <w:color w:val="000000" w:themeColor="text1"/>
+          <w:sz w:val="28"/>
+          <w:szCs w:val="28"/>
+        </w:rPr>
+        <w:t xml:space="preserve"> </w:t>
+      </w:r>
+      <w:r>
+        <w:rPr>
+          <w:rFonts w:ascii="Century Gothic" w:hAnsi="Century Gothic"/>
+          <w:color w:val="000000" w:themeColor="text1"/>
+          <w:sz w:val="28"/>
+          <w:szCs w:val="28"/>
+        </w:rPr>
+        <w:sym w:font="Wingdings" w:char="F0E0"/>
+      </w:r>
+      <w:r>
+        <w:rPr>
+          <w:rFonts w:ascii="Century Gothic" w:hAnsi="Century Gothic"/>
+          <w:color w:val="000000" w:themeColor="text1"/>
+          <w:sz w:val="28"/>
+          <w:szCs w:val="28"/>
+        </w:rPr>
+        <w:t xml:space="preserve"> </w:t>
+      </w:r>
+      <w:r>
+        <w:rPr>
+          <w:rFonts w:ascii="Century Gothic" w:hAnsi="Century Gothic"/>
+          <w:color w:val="000000" w:themeColor="text1"/>
+          <w:sz w:val="28"/>
+          <w:szCs w:val="28"/>
+        </w:rPr>
+        <w:t xml:space="preserve">se la connessione non è già stabilita, </w:t>
+      </w:r>
+      <w:r>
+        <w:rPr>
+          <w:rFonts w:ascii="Century Gothic" w:hAnsi="Century Gothic"/>
+          <w:color w:val="000000" w:themeColor="text1"/>
+          <w:sz w:val="28"/>
+          <w:szCs w:val="28"/>
+        </w:rPr>
+        <w:t>restituisce un oggetto di tipo Connection</w:t>
+      </w:r>
+      <w:r>
+        <w:rPr>
+          <w:rFonts w:ascii="Century Gothic" w:hAnsi="Century Gothic"/>
+          <w:color w:val="000000" w:themeColor="text1"/>
+          <w:sz w:val="28"/>
+          <w:szCs w:val="28"/>
+        </w:rPr>
+        <w:t>, il quale si riferisce alla connessione appena instanziata. È importante sottolineare quali parametri riceve in ingresso:</w:t>
+      </w:r>
+    </w:p>
+    <w:p>
+      <w:pPr>
+        <w:pStyle w:val="Paragrafoelenco"/>
+        <w:numPr>
+          <w:ilvl w:val="1"/>
+          <w:numId w:val="5"/>
+        </w:numPr>
         <w:jc w:val="both"/>
         <w:rPr>
           <w:rFonts w:ascii="Century Gothic" w:hAnsi="Century Gothic"/>
@@ -10733,9 +11152,23 @@
           <w:szCs w:val="28"/>
         </w:rPr>
       </w:pPr>
-    </w:p>
-    <w:p>
-      <w:pPr>
+      <w:r>
+        <w:rPr>
+          <w:rFonts w:ascii="Century Gothic" w:hAnsi="Century Gothic"/>
+          <w:color w:val="000000" w:themeColor="text1"/>
+          <w:sz w:val="28"/>
+          <w:szCs w:val="28"/>
+        </w:rPr>
+        <w:t>user: username con cui accedere al DB.</w:t>
+      </w:r>
+    </w:p>
+    <w:p>
+      <w:pPr>
+        <w:pStyle w:val="Paragrafoelenco"/>
+        <w:numPr>
+          <w:ilvl w:val="1"/>
+          <w:numId w:val="5"/>
+        </w:numPr>
         <w:jc w:val="both"/>
         <w:rPr>
           <w:rFonts w:ascii="Century Gothic" w:hAnsi="Century Gothic"/>
@@ -10744,9 +11177,23 @@
           <w:szCs w:val="28"/>
         </w:rPr>
       </w:pPr>
-    </w:p>
-    <w:p>
-      <w:pPr>
+      <w:r>
+        <w:rPr>
+          <w:rFonts w:ascii="Century Gothic" w:hAnsi="Century Gothic"/>
+          <w:color w:val="000000" w:themeColor="text1"/>
+          <w:sz w:val="28"/>
+          <w:szCs w:val="28"/>
+        </w:rPr>
+        <w:t>Pass: password con cui accedere al DB</w:t>
+      </w:r>
+    </w:p>
+    <w:p>
+      <w:pPr>
+        <w:pStyle w:val="Paragrafoelenco"/>
+        <w:numPr>
+          <w:ilvl w:val="1"/>
+          <w:numId w:val="5"/>
+        </w:numPr>
         <w:jc w:val="both"/>
         <w:rPr>
           <w:rFonts w:ascii="Century Gothic" w:hAnsi="Century Gothic"/>
@@ -10755,9 +11202,23 @@
           <w:szCs w:val="28"/>
         </w:rPr>
       </w:pPr>
-    </w:p>
-    <w:p>
-      <w:pPr>
+      <w:r>
+        <w:rPr>
+          <w:rFonts w:ascii="Century Gothic" w:hAnsi="Century Gothic"/>
+          <w:color w:val="000000" w:themeColor="text1"/>
+          <w:sz w:val="28"/>
+          <w:szCs w:val="28"/>
+        </w:rPr>
+        <w:t>Host2: indirizzo della macchina su cui è presente il DB.</w:t>
+      </w:r>
+    </w:p>
+    <w:p>
+      <w:pPr>
+        <w:pStyle w:val="Paragrafoelenco"/>
+        <w:numPr>
+          <w:ilvl w:val="1"/>
+          <w:numId w:val="5"/>
+        </w:numPr>
         <w:jc w:val="both"/>
         <w:rPr>
           <w:rFonts w:ascii="Century Gothic" w:hAnsi="Century Gothic"/>
@@ -10766,9 +11227,32 @@
           <w:szCs w:val="28"/>
         </w:rPr>
       </w:pPr>
-    </w:p>
-    <w:p>
-      <w:pPr>
+      <w:r>
+        <w:rPr>
+          <w:rFonts w:ascii="Century Gothic" w:hAnsi="Century Gothic"/>
+          <w:color w:val="000000" w:themeColor="text1"/>
+          <w:sz w:val="28"/>
+          <w:szCs w:val="28"/>
+        </w:rPr>
+        <w:t>Port: porta dove gira il DB</w:t>
+      </w:r>
+      <w:r>
+        <w:rPr>
+          <w:rFonts w:ascii="Century Gothic" w:hAnsi="Century Gothic"/>
+          <w:color w:val="000000" w:themeColor="text1"/>
+          <w:sz w:val="28"/>
+          <w:szCs w:val="28"/>
+        </w:rPr>
+        <w:t>.</w:t>
+      </w:r>
+    </w:p>
+    <w:p>
+      <w:pPr>
+        <w:pStyle w:val="Paragrafoelenco"/>
+        <w:numPr>
+          <w:ilvl w:val="1"/>
+          <w:numId w:val="5"/>
+        </w:numPr>
         <w:jc w:val="both"/>
         <w:rPr>
           <w:rFonts w:ascii="Century Gothic" w:hAnsi="Century Gothic"/>
@@ -10777,6 +11261,24 @@
           <w:szCs w:val="28"/>
         </w:rPr>
       </w:pPr>
+      <w:r>
+        <w:rPr>
+          <w:rFonts w:ascii="Century Gothic" w:hAnsi="Century Gothic"/>
+          <w:color w:val="000000" w:themeColor="text1"/>
+          <w:sz w:val="28"/>
+          <w:szCs w:val="28"/>
+        </w:rPr>
+        <w:t>Name: nome del DB</w:t>
+      </w:r>
+      <w:r>
+        <w:rPr>
+          <w:rFonts w:ascii="Century Gothic" w:hAnsi="Century Gothic"/>
+          <w:color w:val="000000" w:themeColor="text1"/>
+          <w:sz w:val="28"/>
+          <w:szCs w:val="28"/>
+        </w:rPr>
+        <w:t>.</w:t>
+      </w:r>
     </w:p>
     <w:p>
       <w:pPr>
@@ -10802,6 +11304,11 @@
     </w:p>
     <w:p>
       <w:pPr>
+        <w:pStyle w:val="Paragrafoelenco"/>
+        <w:numPr>
+          <w:ilvl w:val="0"/>
+          <w:numId w:val="5"/>
+        </w:numPr>
         <w:jc w:val="both"/>
         <w:rPr>
           <w:rFonts w:ascii="Century Gothic" w:hAnsi="Century Gothic"/>
@@ -10810,6 +11317,45 @@
           <w:szCs w:val="28"/>
         </w:rPr>
       </w:pPr>
+      <w:r>
+        <w:rPr>
+          <w:rFonts w:ascii="Century Gothic" w:hAnsi="Century Gothic"/>
+          <w:b/>
+          <w:bCs/>
+          <w:color w:val="000000" w:themeColor="text1"/>
+          <w:sz w:val="28"/>
+          <w:szCs w:val="28"/>
+        </w:rPr>
+        <w:lastRenderedPageBreak/>
+        <w:t>getConnectionServer ()</w:t>
+      </w:r>
+      <w:r>
+        <w:rPr>
+          <w:rFonts w:ascii="Century Gothic" w:hAnsi="Century Gothic"/>
+          <w:color w:val="000000" w:themeColor="text1"/>
+          <w:sz w:val="28"/>
+          <w:szCs w:val="28"/>
+        </w:rPr>
+        <w:t xml:space="preserve"> </w:t>
+      </w:r>
+      <w:r>
+        <w:rPr>
+          <w:rFonts w:ascii="Century Gothic" w:hAnsi="Century Gothic"/>
+          <w:color w:val="000000" w:themeColor="text1"/>
+          <w:sz w:val="28"/>
+          <w:szCs w:val="28"/>
+        </w:rPr>
+        <w:sym w:font="Wingdings" w:char="F0E0"/>
+      </w:r>
+      <w:r>
+        <w:rPr>
+          <w:rFonts w:ascii="Century Gothic" w:hAnsi="Century Gothic"/>
+          <w:color w:val="000000" w:themeColor="text1"/>
+          <w:sz w:val="28"/>
+          <w:szCs w:val="28"/>
+        </w:rPr>
+        <w:t xml:space="preserve"> se la connessione non è già stabilita, ritorna una oggetto di tipo Connection. Questo metodo è utilizzato per effettuare autenticazione ai server di PostegreSQL, per poi eseguire effettivamente la creazione, qual’ora non sia già presente, del database e la concreta connessione. Riceve come argomenti gli stessi del precedente metodo, escluso appunto il nome del DataBase.</w:t>
+      </w:r>
     </w:p>
     <w:p>
       <w:pPr>
@@ -10824,6 +11370,11 @@
     </w:p>
     <w:p>
       <w:pPr>
+        <w:pStyle w:val="Paragrafoelenco"/>
+        <w:numPr>
+          <w:ilvl w:val="0"/>
+          <w:numId w:val="5"/>
+        </w:numPr>
         <w:jc w:val="both"/>
         <w:rPr>
           <w:rFonts w:ascii="Century Gothic" w:hAnsi="Century Gothic"/>
@@ -10832,9 +11383,77 @@
           <w:szCs w:val="28"/>
         </w:rPr>
       </w:pPr>
-    </w:p>
-    <w:p>
-      <w:pPr>
+      <w:r>
+        <w:rPr>
+          <w:rFonts w:ascii="Century Gothic" w:hAnsi="Century Gothic"/>
+          <w:b/>
+          <w:bCs/>
+          <w:color w:val="000000" w:themeColor="text1"/>
+          <w:sz w:val="28"/>
+          <w:szCs w:val="28"/>
+        </w:rPr>
+        <w:t>getStatement ()</w:t>
+      </w:r>
+      <w:r>
+        <w:rPr>
+          <w:rFonts w:ascii="Century Gothic" w:hAnsi="Century Gothic"/>
+          <w:color w:val="000000" w:themeColor="text1"/>
+          <w:sz w:val="28"/>
+          <w:szCs w:val="28"/>
+        </w:rPr>
+        <w:t xml:space="preserve"> </w:t>
+      </w:r>
+      <w:r>
+        <w:rPr>
+          <w:rFonts w:ascii="Century Gothic" w:hAnsi="Century Gothic"/>
+          <w:color w:val="000000" w:themeColor="text1"/>
+          <w:sz w:val="28"/>
+          <w:szCs w:val="28"/>
+        </w:rPr>
+        <w:sym w:font="Wingdings" w:char="F0E0"/>
+      </w:r>
+      <w:r>
+        <w:rPr>
+          <w:rFonts w:ascii="Century Gothic" w:hAnsi="Century Gothic"/>
+          <w:color w:val="000000" w:themeColor="text1"/>
+          <w:sz w:val="28"/>
+          <w:szCs w:val="28"/>
+        </w:rPr>
+        <w:t xml:space="preserve"> </w:t>
+      </w:r>
+      <w:r>
+        <w:rPr>
+          <w:rFonts w:ascii="Century Gothic" w:hAnsi="Century Gothic"/>
+          <w:color w:val="000000" w:themeColor="text1"/>
+          <w:sz w:val="28"/>
+          <w:szCs w:val="28"/>
+        </w:rPr>
+        <w:t xml:space="preserve">metodo che restituisce un oggetto di tipo statement all’oggetto connection instanziato, attraverso il proprio metodo </w:t>
+      </w:r>
+      <w:r>
+        <w:rPr>
+          <w:rFonts w:ascii="Century Gothic" w:hAnsi="Century Gothic"/>
+          <w:b/>
+          <w:bCs/>
+          <w:color w:val="000000" w:themeColor="text1"/>
+          <w:sz w:val="28"/>
+          <w:szCs w:val="28"/>
+        </w:rPr>
+        <w:t>createStatement ()</w:t>
+      </w:r>
+      <w:r>
+        <w:rPr>
+          <w:rFonts w:ascii="Century Gothic" w:hAnsi="Century Gothic"/>
+          <w:color w:val="000000" w:themeColor="text1"/>
+          <w:sz w:val="28"/>
+          <w:szCs w:val="28"/>
+        </w:rPr>
+        <w:t>. Necessario per l’esecuzione delle query.</w:t>
+      </w:r>
+    </w:p>
+    <w:p>
+      <w:pPr>
+        <w:ind w:left="360"/>
         <w:jc w:val="both"/>
         <w:rPr>
           <w:rFonts w:ascii="Century Gothic" w:hAnsi="Century Gothic"/>
@@ -10843,6 +11462,1073 @@
           <w:szCs w:val="28"/>
         </w:rPr>
       </w:pPr>
+    </w:p>
+    <w:p>
+      <w:pPr>
+        <w:jc w:val="both"/>
+        <w:rPr>
+          <w:rFonts w:ascii="Century Gothic" w:hAnsi="Century Gothic"/>
+          <w:color w:val="000000" w:themeColor="text1"/>
+          <w:sz w:val="28"/>
+          <w:szCs w:val="28"/>
+        </w:rPr>
+      </w:pPr>
+      <w:r>
+        <w:rPr>
+          <w:rFonts w:ascii="Century Gothic" w:hAnsi="Century Gothic"/>
+          <w:color w:val="000000" w:themeColor="text1"/>
+          <w:sz w:val="28"/>
+          <w:szCs w:val="28"/>
+        </w:rPr>
+        <w:t xml:space="preserve">La classe implementa inoltre i metodi </w:t>
+      </w:r>
+      <w:r>
+        <w:rPr>
+          <w:rFonts w:ascii="Century Gothic" w:hAnsi="Century Gothic"/>
+          <w:b/>
+          <w:bCs/>
+          <w:color w:val="000000" w:themeColor="text1"/>
+          <w:sz w:val="28"/>
+          <w:szCs w:val="28"/>
+        </w:rPr>
+        <w:t>closeStatement ()</w:t>
+      </w:r>
+      <w:r>
+        <w:rPr>
+          <w:rFonts w:ascii="Century Gothic" w:hAnsi="Century Gothic"/>
+          <w:color w:val="000000" w:themeColor="text1"/>
+          <w:sz w:val="28"/>
+          <w:szCs w:val="28"/>
+        </w:rPr>
+        <w:t xml:space="preserve"> e </w:t>
+      </w:r>
+      <w:r>
+        <w:rPr>
+          <w:rFonts w:ascii="Century Gothic" w:hAnsi="Century Gothic"/>
+          <w:b/>
+          <w:bCs/>
+          <w:color w:val="000000" w:themeColor="text1"/>
+          <w:sz w:val="28"/>
+          <w:szCs w:val="28"/>
+        </w:rPr>
+        <w:t>closeConnection ()</w:t>
+      </w:r>
+      <w:r>
+        <w:rPr>
+          <w:rFonts w:ascii="Century Gothic" w:hAnsi="Century Gothic"/>
+          <w:color w:val="000000" w:themeColor="text1"/>
+          <w:sz w:val="28"/>
+          <w:szCs w:val="28"/>
+        </w:rPr>
+        <w:t xml:space="preserve"> per chiudere la connessione verso il DB istanziato.</w:t>
+      </w:r>
+    </w:p>
+    <w:p>
+      <w:pPr>
+        <w:jc w:val="both"/>
+        <w:rPr>
+          <w:rFonts w:ascii="Century Gothic" w:hAnsi="Century Gothic"/>
+          <w:color w:val="000000" w:themeColor="text1"/>
+          <w:sz w:val="28"/>
+          <w:szCs w:val="28"/>
+        </w:rPr>
+      </w:pPr>
+    </w:p>
+    <w:p>
+      <w:pPr>
+        <w:jc w:val="both"/>
+        <w:rPr>
+          <w:rFonts w:ascii="Century Gothic" w:hAnsi="Century Gothic"/>
+          <w:color w:val="000000" w:themeColor="text1"/>
+          <w:sz w:val="28"/>
+          <w:szCs w:val="28"/>
+        </w:rPr>
+      </w:pPr>
+      <w:r>
+        <w:rPr>
+          <w:rFonts w:ascii="Century Gothic" w:hAnsi="Century Gothic"/>
+          <w:b/>
+          <w:bCs/>
+          <w:color w:val="000000" w:themeColor="text1"/>
+          <w:sz w:val="28"/>
+          <w:szCs w:val="28"/>
+        </w:rPr>
+        <w:t>ServerLAB – ModelImpl</w:t>
+      </w:r>
+      <w:r>
+        <w:rPr>
+          <w:rFonts w:ascii="Century Gothic" w:hAnsi="Century Gothic"/>
+          <w:color w:val="000000" w:themeColor="text1"/>
+          <w:sz w:val="28"/>
+          <w:szCs w:val="28"/>
+        </w:rPr>
+        <w:t xml:space="preserve"> </w:t>
+      </w:r>
+      <w:r>
+        <w:rPr>
+          <w:rFonts w:ascii="Century Gothic" w:hAnsi="Century Gothic"/>
+          <w:color w:val="000000" w:themeColor="text1"/>
+          <w:sz w:val="28"/>
+          <w:szCs w:val="28"/>
+        </w:rPr>
+        <w:sym w:font="Wingdings" w:char="F0E0"/>
+      </w:r>
+      <w:r>
+        <w:rPr>
+          <w:rFonts w:ascii="Century Gothic" w:hAnsi="Century Gothic"/>
+          <w:color w:val="000000" w:themeColor="text1"/>
+          <w:sz w:val="28"/>
+          <w:szCs w:val="28"/>
+        </w:rPr>
+        <w:t xml:space="preserve"> al click del bottone di avvio del server, la view richiama il metodo </w:t>
+      </w:r>
+      <w:r>
+        <w:rPr>
+          <w:rFonts w:ascii="Century Gothic" w:hAnsi="Century Gothic"/>
+          <w:b/>
+          <w:bCs/>
+          <w:color w:val="000000" w:themeColor="text1"/>
+          <w:sz w:val="28"/>
+          <w:szCs w:val="28"/>
+        </w:rPr>
+        <w:t>updateModel ()</w:t>
+      </w:r>
+      <w:r>
+        <w:rPr>
+          <w:rFonts w:ascii="Century Gothic" w:hAnsi="Century Gothic"/>
+          <w:color w:val="000000" w:themeColor="text1"/>
+          <w:sz w:val="28"/>
+          <w:szCs w:val="28"/>
+        </w:rPr>
+        <w:t>, che si occupa di salvare i riferimenti dei campi sopra specificati in una lista, passandoli come parametro ad una nuova istanza di EsecutoreQuery</w:t>
+      </w:r>
+      <w:r>
+        <w:rPr>
+          <w:rFonts w:ascii="Century Gothic" w:hAnsi="Century Gothic"/>
+          <w:color w:val="000000" w:themeColor="text1"/>
+          <w:sz w:val="28"/>
+          <w:szCs w:val="28"/>
+        </w:rPr>
+        <w:t>, utili per istaurare connessione per la manipolazione dei dati.</w:t>
+      </w:r>
+    </w:p>
+    <w:p>
+      <w:pPr>
+        <w:jc w:val="both"/>
+        <w:rPr>
+          <w:rFonts w:ascii="Century Gothic" w:hAnsi="Century Gothic"/>
+          <w:color w:val="000000" w:themeColor="text1"/>
+          <w:sz w:val="28"/>
+          <w:szCs w:val="28"/>
+        </w:rPr>
+      </w:pPr>
+    </w:p>
+    <w:p>
+      <w:pPr>
+        <w:jc w:val="center"/>
+        <w:rPr>
+          <w:rFonts w:ascii="Century Gothic" w:hAnsi="Century Gothic"/>
+          <w:color w:val="000000" w:themeColor="text1"/>
+          <w:sz w:val="28"/>
+          <w:szCs w:val="28"/>
+        </w:rPr>
+      </w:pPr>
+      <w:r>
+        <w:rPr>
+          <w:rFonts w:ascii="Century Gothic" w:hAnsi="Century Gothic"/>
+          <w:noProof/>
+          <w:color w:val="000000" w:themeColor="text1"/>
+          <w:sz w:val="28"/>
+          <w:szCs w:val="28"/>
+        </w:rPr>
+        <w:drawing>
+          <wp:inline distT="0" distB="0" distL="0" distR="0" wp14:anchorId="5ED7F930" wp14:editId="31CB0962">
+            <wp:extent cx="6122019" cy="1781153"/>
+            <wp:effectExtent l="0" t="0" r="0" b="0"/>
+            <wp:docPr id="17" name="Immagine 17" descr="Immagine che contiene testo&#10;&#10;Descrizione generata automaticamente"/>
+            <wp:cNvGraphicFramePr>
+              <a:graphicFrameLocks xmlns:a="http://schemas.openxmlformats.org/drawingml/2006/main" noChangeAspect="1"/>
+            </wp:cNvGraphicFramePr>
+            <a:graphic xmlns:a="http://schemas.openxmlformats.org/drawingml/2006/main">
+              <a:graphicData uri="http://schemas.openxmlformats.org/drawingml/2006/picture">
+                <pic:pic xmlns:pic="http://schemas.openxmlformats.org/drawingml/2006/picture">
+                  <pic:nvPicPr>
+                    <pic:cNvPr id="17" name="Immagine 17" descr="Immagine che contiene testo&#10;&#10;Descrizione generata automaticamente"/>
+                    <pic:cNvPicPr/>
+                  </pic:nvPicPr>
+                  <pic:blipFill>
+                    <a:blip r:embed="rId16" cstate="print">
+                      <a:extLst>
+                        <a:ext uri="{28A0092B-C50C-407E-A947-70E740481C1C}">
+                          <a14:useLocalDpi xmlns:a14="http://schemas.microsoft.com/office/drawing/2010/main" val="0"/>
+                        </a:ext>
+                      </a:extLst>
+                    </a:blip>
+                    <a:stretch>
+                      <a:fillRect/>
+                    </a:stretch>
+                  </pic:blipFill>
+                  <pic:spPr>
+                    <a:xfrm>
+                      <a:off x="0" y="0"/>
+                      <a:ext cx="6163536" cy="1793232"/>
+                    </a:xfrm>
+                    <a:prstGeom prst="rect">
+                      <a:avLst/>
+                    </a:prstGeom>
+                  </pic:spPr>
+                </pic:pic>
+              </a:graphicData>
+            </a:graphic>
+          </wp:inline>
+        </w:drawing>
+      </w:r>
+    </w:p>
+    <w:p>
+      <w:pPr>
+        <w:jc w:val="both"/>
+        <w:rPr>
+          <w:rFonts w:ascii="Century Gothic" w:hAnsi="Century Gothic"/>
+          <w:color w:val="000000" w:themeColor="text1"/>
+          <w:sz w:val="28"/>
+          <w:szCs w:val="28"/>
+        </w:rPr>
+      </w:pPr>
+    </w:p>
+    <w:p>
+      <w:pPr>
+        <w:jc w:val="both"/>
+        <w:rPr>
+          <w:rFonts w:ascii="Century Gothic" w:hAnsi="Century Gothic"/>
+          <w:color w:val="000000" w:themeColor="text1"/>
+          <w:sz w:val="28"/>
+          <w:szCs w:val="28"/>
+        </w:rPr>
+      </w:pPr>
+      <w:r>
+        <w:rPr>
+          <w:rFonts w:ascii="Century Gothic" w:hAnsi="Century Gothic"/>
+          <w:color w:val="000000" w:themeColor="text1"/>
+          <w:sz w:val="28"/>
+          <w:szCs w:val="28"/>
+        </w:rPr>
+        <w:t>Dopo il salvataggio dei dati, verrà richiamata la funzione avvioServer() della medesima classe.</w:t>
+      </w:r>
+    </w:p>
+    <w:p>
+      <w:pPr>
+        <w:jc w:val="both"/>
+        <w:rPr>
+          <w:rFonts w:ascii="Century Gothic" w:hAnsi="Century Gothic"/>
+          <w:color w:val="000000" w:themeColor="text1"/>
+          <w:sz w:val="28"/>
+          <w:szCs w:val="28"/>
+        </w:rPr>
+      </w:pPr>
+    </w:p>
+    <w:p>
+      <w:pPr>
+        <w:jc w:val="both"/>
+        <w:rPr>
+          <w:rFonts w:ascii="Century Gothic" w:hAnsi="Century Gothic"/>
+          <w:b/>
+          <w:bCs/>
+          <w:color w:val="000000" w:themeColor="text1"/>
+          <w:sz w:val="28"/>
+          <w:szCs w:val="28"/>
+        </w:rPr>
+      </w:pPr>
+      <w:r>
+        <w:rPr>
+          <w:rFonts w:ascii="Century Gothic" w:hAnsi="Century Gothic"/>
+          <w:b/>
+          <w:bCs/>
+          <w:color w:val="000000" w:themeColor="text1"/>
+          <w:sz w:val="28"/>
+          <w:szCs w:val="28"/>
+        </w:rPr>
+        <w:t>ServerLAB – EsecutoreQuery</w:t>
+      </w:r>
+      <w:r>
+        <w:rPr>
+          <w:rFonts w:ascii="Century Gothic" w:hAnsi="Century Gothic"/>
+          <w:b/>
+          <w:bCs/>
+          <w:color w:val="000000" w:themeColor="text1"/>
+          <w:sz w:val="28"/>
+          <w:szCs w:val="28"/>
+        </w:rPr>
+        <w:t xml:space="preserve"> </w:t>
+      </w:r>
+      <w:r>
+        <w:rPr>
+          <w:rFonts w:ascii="Century Gothic" w:hAnsi="Century Gothic"/>
+          <w:b/>
+          <w:bCs/>
+          <w:color w:val="000000" w:themeColor="text1"/>
+          <w:sz w:val="28"/>
+          <w:szCs w:val="28"/>
+        </w:rPr>
+        <w:sym w:font="Wingdings" w:char="F0E0"/>
+      </w:r>
+      <w:r>
+        <w:rPr>
+          <w:rFonts w:ascii="Century Gothic" w:hAnsi="Century Gothic"/>
+          <w:b/>
+          <w:bCs/>
+          <w:color w:val="000000" w:themeColor="text1"/>
+          <w:sz w:val="28"/>
+          <w:szCs w:val="28"/>
+        </w:rPr>
+        <w:t xml:space="preserve"> </w:t>
+      </w:r>
+      <w:r>
+        <w:rPr>
+          <w:rFonts w:ascii="Century Gothic" w:hAnsi="Century Gothic"/>
+          <w:color w:val="000000" w:themeColor="text1"/>
+          <w:sz w:val="28"/>
+          <w:szCs w:val="28"/>
+        </w:rPr>
+        <w:t>I</w:t>
+      </w:r>
+      <w:r>
+        <w:rPr>
+          <w:rFonts w:ascii="Century Gothic" w:hAnsi="Century Gothic"/>
+          <w:color w:val="000000" w:themeColor="text1"/>
+          <w:sz w:val="28"/>
+          <w:szCs w:val="28"/>
+        </w:rPr>
+        <w:t xml:space="preserve"> </w:t>
+      </w:r>
+      <w:r>
+        <w:rPr>
+          <w:rFonts w:ascii="Century Gothic" w:hAnsi="Century Gothic"/>
+          <w:color w:val="000000" w:themeColor="text1"/>
+          <w:sz w:val="28"/>
+          <w:szCs w:val="28"/>
+        </w:rPr>
+        <w:t xml:space="preserve">metodi elencati, presenti nella classe </w:t>
+      </w:r>
+      <w:r>
+        <w:rPr>
+          <w:rFonts w:ascii="Century Gothic" w:hAnsi="Century Gothic"/>
+          <w:color w:val="000000" w:themeColor="text1"/>
+          <w:sz w:val="28"/>
+          <w:szCs w:val="28"/>
+        </w:rPr>
+        <w:t xml:space="preserve">DatabaseConnessione, verranno richiamati nel costruttore della classe EsecutoreQuery, istanziata precedentemente: </w:t>
+      </w:r>
+    </w:p>
+    <w:p>
+      <w:pPr>
+        <w:pStyle w:val="Paragrafoelenco"/>
+        <w:numPr>
+          <w:ilvl w:val="0"/>
+          <w:numId w:val="1"/>
+        </w:numPr>
+        <w:jc w:val="both"/>
+        <w:rPr>
+          <w:rFonts w:ascii="Century Gothic" w:hAnsi="Century Gothic"/>
+          <w:color w:val="000000" w:themeColor="text1"/>
+          <w:sz w:val="28"/>
+          <w:szCs w:val="28"/>
+        </w:rPr>
+      </w:pPr>
+      <w:r>
+        <w:rPr>
+          <w:rFonts w:ascii="Century Gothic" w:hAnsi="Century Gothic"/>
+          <w:color w:val="000000" w:themeColor="text1"/>
+          <w:sz w:val="28"/>
+          <w:szCs w:val="28"/>
+        </w:rPr>
+        <w:t xml:space="preserve">Connessione </w:t>
+      </w:r>
+      <w:r>
+        <w:rPr>
+          <w:rFonts w:ascii="Century Gothic" w:hAnsi="Century Gothic"/>
+          <w:color w:val="000000" w:themeColor="text1"/>
+          <w:sz w:val="28"/>
+          <w:szCs w:val="28"/>
+        </w:rPr>
+        <w:sym w:font="Wingdings" w:char="F0E0"/>
+      </w:r>
+      <w:r>
+        <w:rPr>
+          <w:rFonts w:ascii="Century Gothic" w:hAnsi="Century Gothic"/>
+          <w:color w:val="000000" w:themeColor="text1"/>
+          <w:sz w:val="28"/>
+          <w:szCs w:val="28"/>
+        </w:rPr>
+        <w:t xml:space="preserve"> richiama il metodo di connessione al DB.</w:t>
+      </w:r>
+    </w:p>
+    <w:p>
+      <w:pPr>
+        <w:pStyle w:val="Paragrafoelenco"/>
+        <w:numPr>
+          <w:ilvl w:val="0"/>
+          <w:numId w:val="1"/>
+        </w:numPr>
+        <w:jc w:val="both"/>
+        <w:rPr>
+          <w:rFonts w:ascii="Century Gothic" w:hAnsi="Century Gothic"/>
+          <w:color w:val="000000" w:themeColor="text1"/>
+          <w:sz w:val="28"/>
+          <w:szCs w:val="28"/>
+        </w:rPr>
+      </w:pPr>
+      <w:r>
+        <w:rPr>
+          <w:rFonts w:ascii="Century Gothic" w:hAnsi="Century Gothic"/>
+          <w:color w:val="000000" w:themeColor="text1"/>
+          <w:sz w:val="28"/>
+          <w:szCs w:val="28"/>
+        </w:rPr>
+        <w:t xml:space="preserve">Istruzione </w:t>
+      </w:r>
+      <w:r>
+        <w:rPr>
+          <w:rFonts w:ascii="Century Gothic" w:hAnsi="Century Gothic"/>
+          <w:color w:val="000000" w:themeColor="text1"/>
+          <w:sz w:val="28"/>
+          <w:szCs w:val="28"/>
+        </w:rPr>
+        <w:sym w:font="Wingdings" w:char="F0E0"/>
+      </w:r>
+      <w:r>
+        <w:rPr>
+          <w:rFonts w:ascii="Century Gothic" w:hAnsi="Century Gothic"/>
+          <w:color w:val="000000" w:themeColor="text1"/>
+          <w:sz w:val="28"/>
+          <w:szCs w:val="28"/>
+        </w:rPr>
+        <w:t xml:space="preserve"> verrà creato l’oggetto Statement, necessario per eseguire le query all’interno del DB. </w:t>
+      </w:r>
+    </w:p>
+    <w:p>
+      <w:pPr>
+        <w:jc w:val="both"/>
+        <w:rPr>
+          <w:rFonts w:ascii="Century Gothic" w:hAnsi="Century Gothic"/>
+          <w:color w:val="000000" w:themeColor="text1"/>
+          <w:sz w:val="28"/>
+          <w:szCs w:val="28"/>
+        </w:rPr>
+      </w:pPr>
+    </w:p>
+    <w:p>
+      <w:pPr>
+        <w:jc w:val="both"/>
+        <w:rPr>
+          <w:rFonts w:ascii="Century Gothic" w:hAnsi="Century Gothic"/>
+          <w:color w:val="000000" w:themeColor="text1"/>
+          <w:sz w:val="28"/>
+          <w:szCs w:val="28"/>
+        </w:rPr>
+      </w:pPr>
+      <w:r>
+        <w:rPr>
+          <w:rFonts w:ascii="Century Gothic" w:hAnsi="Century Gothic"/>
+          <w:noProof/>
+          <w:color w:val="000000" w:themeColor="text1"/>
+          <w:sz w:val="28"/>
+          <w:szCs w:val="28"/>
+        </w:rPr>
+        <w:lastRenderedPageBreak/>
+        <w:drawing>
+          <wp:inline distT="0" distB="0" distL="0" distR="0" wp14:anchorId="5280E436" wp14:editId="19990E53">
+            <wp:extent cx="6950546" cy="1282391"/>
+            <wp:effectExtent l="0" t="0" r="0" b="635"/>
+            <wp:docPr id="18" name="Immagine 18" descr="Immagine che contiene testo, monitor, screenshot, schermo&#10;&#10;Descrizione generata automaticamente"/>
+            <wp:cNvGraphicFramePr>
+              <a:graphicFrameLocks xmlns:a="http://schemas.openxmlformats.org/drawingml/2006/main" noChangeAspect="1"/>
+            </wp:cNvGraphicFramePr>
+            <a:graphic xmlns:a="http://schemas.openxmlformats.org/drawingml/2006/main">
+              <a:graphicData uri="http://schemas.openxmlformats.org/drawingml/2006/picture">
+                <pic:pic xmlns:pic="http://schemas.openxmlformats.org/drawingml/2006/picture">
+                  <pic:nvPicPr>
+                    <pic:cNvPr id="18" name="Immagine 18" descr="Immagine che contiene testo, monitor, screenshot, schermo&#10;&#10;Descrizione generata automaticamente"/>
+                    <pic:cNvPicPr/>
+                  </pic:nvPicPr>
+                  <pic:blipFill>
+                    <a:blip r:embed="rId17" cstate="print">
+                      <a:extLst>
+                        <a:ext uri="{28A0092B-C50C-407E-A947-70E740481C1C}">
+                          <a14:useLocalDpi xmlns:a14="http://schemas.microsoft.com/office/drawing/2010/main" val="0"/>
+                        </a:ext>
+                      </a:extLst>
+                    </a:blip>
+                    <a:stretch>
+                      <a:fillRect/>
+                    </a:stretch>
+                  </pic:blipFill>
+                  <pic:spPr>
+                    <a:xfrm>
+                      <a:off x="0" y="0"/>
+                      <a:ext cx="6962191" cy="1284540"/>
+                    </a:xfrm>
+                    <a:prstGeom prst="rect">
+                      <a:avLst/>
+                    </a:prstGeom>
+                  </pic:spPr>
+                </pic:pic>
+              </a:graphicData>
+            </a:graphic>
+          </wp:inline>
+        </w:drawing>
+      </w:r>
+    </w:p>
+    <w:p>
+      <w:pPr>
+        <w:jc w:val="both"/>
+        <w:rPr>
+          <w:rFonts w:ascii="Century Gothic" w:hAnsi="Century Gothic"/>
+          <w:color w:val="000000" w:themeColor="text1"/>
+          <w:sz w:val="28"/>
+          <w:szCs w:val="28"/>
+        </w:rPr>
+      </w:pPr>
+    </w:p>
+    <w:p>
+      <w:pPr>
+        <w:jc w:val="both"/>
+        <w:rPr>
+          <w:rFonts w:ascii="Century Gothic" w:hAnsi="Century Gothic"/>
+          <w:color w:val="000000" w:themeColor="text1"/>
+          <w:sz w:val="28"/>
+          <w:szCs w:val="28"/>
+        </w:rPr>
+      </w:pPr>
+      <w:r>
+        <w:rPr>
+          <w:rFonts w:ascii="Century Gothic" w:hAnsi="Century Gothic"/>
+          <w:b/>
+          <w:bCs/>
+          <w:color w:val="FF0000"/>
+          <w:sz w:val="28"/>
+          <w:szCs w:val="28"/>
+        </w:rPr>
+        <w:t>NOTA BENE:</w:t>
+      </w:r>
+      <w:r>
+        <w:rPr>
+          <w:rFonts w:ascii="Century Gothic" w:hAnsi="Century Gothic"/>
+          <w:color w:val="FF0000"/>
+          <w:sz w:val="28"/>
+          <w:szCs w:val="28"/>
+        </w:rPr>
+        <w:t xml:space="preserve"> </w:t>
+      </w:r>
+      <w:r>
+        <w:rPr>
+          <w:rFonts w:ascii="Century Gothic" w:hAnsi="Century Gothic"/>
+          <w:color w:val="000000" w:themeColor="text1"/>
+          <w:sz w:val="28"/>
+          <w:szCs w:val="28"/>
+        </w:rPr>
+        <w:t>Prima della creazione del DB</w:t>
+      </w:r>
+      <w:r>
+        <w:rPr>
+          <w:rFonts w:ascii="Century Gothic" w:hAnsi="Century Gothic"/>
+          <w:color w:val="000000" w:themeColor="text1"/>
+          <w:sz w:val="28"/>
+          <w:szCs w:val="28"/>
+        </w:rPr>
+        <w:t xml:space="preserve"> e l’effettiva connessione</w:t>
+      </w:r>
+      <w:r>
+        <w:rPr>
+          <w:rFonts w:ascii="Century Gothic" w:hAnsi="Century Gothic"/>
+          <w:color w:val="000000" w:themeColor="text1"/>
+          <w:sz w:val="28"/>
+          <w:szCs w:val="28"/>
+        </w:rPr>
+        <w:t>, si procede ad effettuare l’autenticazione</w:t>
+      </w:r>
+      <w:r>
+        <w:rPr>
+          <w:rFonts w:ascii="Century Gothic" w:hAnsi="Century Gothic"/>
+          <w:color w:val="000000" w:themeColor="text1"/>
+          <w:sz w:val="28"/>
+          <w:szCs w:val="28"/>
+        </w:rPr>
+        <w:t xml:space="preserve"> e connessione al server di PostegreSQL</w:t>
+      </w:r>
+      <w:r>
+        <w:rPr>
+          <w:rFonts w:ascii="Century Gothic" w:hAnsi="Century Gothic"/>
+          <w:color w:val="000000" w:themeColor="text1"/>
+          <w:sz w:val="28"/>
+          <w:szCs w:val="28"/>
+        </w:rPr>
+        <w:t>,</w:t>
+      </w:r>
+      <w:r>
+        <w:rPr>
+          <w:rFonts w:ascii="Century Gothic" w:hAnsi="Century Gothic"/>
+          <w:color w:val="000000" w:themeColor="text1"/>
+          <w:sz w:val="28"/>
+          <w:szCs w:val="28"/>
+        </w:rPr>
+        <w:t xml:space="preserve"> con l’apposito metodo </w:t>
+      </w:r>
+      <w:r>
+        <w:rPr>
+          <w:rFonts w:ascii="Century Gothic" w:hAnsi="Century Gothic"/>
+          <w:b/>
+          <w:bCs/>
+          <w:color w:val="000000" w:themeColor="text1"/>
+          <w:sz w:val="28"/>
+          <w:szCs w:val="28"/>
+        </w:rPr>
+        <w:t>LoginServer ()</w:t>
+      </w:r>
+      <w:r>
+        <w:rPr>
+          <w:rFonts w:ascii="Century Gothic" w:hAnsi="Century Gothic"/>
+          <w:color w:val="000000" w:themeColor="text1"/>
+          <w:sz w:val="28"/>
+          <w:szCs w:val="28"/>
+        </w:rPr>
+        <w:t xml:space="preserve">, che accetta come argomenti </w:t>
+      </w:r>
+      <w:r>
+        <w:rPr>
+          <w:rFonts w:ascii="Century Gothic" w:hAnsi="Century Gothic"/>
+          <w:color w:val="000000" w:themeColor="text1"/>
+          <w:sz w:val="28"/>
+          <w:szCs w:val="28"/>
+        </w:rPr>
+        <w:t xml:space="preserve">host, </w:t>
+      </w:r>
+      <w:r>
+        <w:rPr>
+          <w:rFonts w:ascii="Century Gothic" w:hAnsi="Century Gothic"/>
+          <w:color w:val="000000" w:themeColor="text1"/>
+          <w:sz w:val="28"/>
+          <w:szCs w:val="28"/>
+        </w:rPr>
+        <w:t>porta, username</w:t>
+      </w:r>
+      <w:r>
+        <w:rPr>
+          <w:rFonts w:ascii="Century Gothic" w:hAnsi="Century Gothic"/>
+          <w:color w:val="000000" w:themeColor="text1"/>
+          <w:sz w:val="28"/>
+          <w:szCs w:val="28"/>
+        </w:rPr>
+        <w:t xml:space="preserve"> e password e istanzia un oggetto di tipo Connection richiamando metodo </w:t>
+      </w:r>
+      <w:r>
+        <w:rPr>
+          <w:rFonts w:ascii="Century Gothic" w:hAnsi="Century Gothic"/>
+          <w:b/>
+          <w:bCs/>
+          <w:color w:val="000000" w:themeColor="text1"/>
+          <w:sz w:val="28"/>
+          <w:szCs w:val="28"/>
+        </w:rPr>
+        <w:t>getConnectionServer ()</w:t>
+      </w:r>
+      <w:r>
+        <w:rPr>
+          <w:rFonts w:ascii="Century Gothic" w:hAnsi="Century Gothic"/>
+          <w:color w:val="000000" w:themeColor="text1"/>
+          <w:sz w:val="28"/>
+          <w:szCs w:val="28"/>
+        </w:rPr>
+        <w:t xml:space="preserve"> della classe DataBaseConnessione.</w:t>
+      </w:r>
+    </w:p>
+    <w:p>
+      <w:pPr>
+        <w:jc w:val="both"/>
+        <w:rPr>
+          <w:rFonts w:ascii="Century Gothic" w:hAnsi="Century Gothic"/>
+          <w:color w:val="000000" w:themeColor="text1"/>
+          <w:sz w:val="28"/>
+          <w:szCs w:val="28"/>
+        </w:rPr>
+      </w:pPr>
+    </w:p>
+    <w:p>
+      <w:pPr>
+        <w:jc w:val="both"/>
+        <w:rPr>
+          <w:rFonts w:ascii="Century Gothic" w:hAnsi="Century Gothic"/>
+          <w:color w:val="000000" w:themeColor="text1"/>
+          <w:sz w:val="28"/>
+          <w:szCs w:val="28"/>
+        </w:rPr>
+      </w:pPr>
+      <w:r>
+        <w:rPr>
+          <w:rFonts w:ascii="Century Gothic" w:hAnsi="Century Gothic"/>
+          <w:noProof/>
+          <w:color w:val="000000" w:themeColor="text1"/>
+          <w:sz w:val="28"/>
+          <w:szCs w:val="28"/>
+        </w:rPr>
+        <w:drawing>
+          <wp:inline distT="0" distB="0" distL="0" distR="0" wp14:anchorId="370465D5" wp14:editId="4D94FFCB">
+            <wp:extent cx="6645910" cy="847090"/>
+            <wp:effectExtent l="0" t="0" r="0" b="3810"/>
+            <wp:docPr id="19" name="Immagine 19" descr="Immagine che contiene testo&#10;&#10;Descrizione generata automaticamente"/>
+            <wp:cNvGraphicFramePr>
+              <a:graphicFrameLocks xmlns:a="http://schemas.openxmlformats.org/drawingml/2006/main" noChangeAspect="1"/>
+            </wp:cNvGraphicFramePr>
+            <a:graphic xmlns:a="http://schemas.openxmlformats.org/drawingml/2006/main">
+              <a:graphicData uri="http://schemas.openxmlformats.org/drawingml/2006/picture">
+                <pic:pic xmlns:pic="http://schemas.openxmlformats.org/drawingml/2006/picture">
+                  <pic:nvPicPr>
+                    <pic:cNvPr id="19" name="Immagine 19" descr="Immagine che contiene testo&#10;&#10;Descrizione generata automaticamente"/>
+                    <pic:cNvPicPr/>
+                  </pic:nvPicPr>
+                  <pic:blipFill>
+                    <a:blip r:embed="rId18" cstate="print">
+                      <a:extLst>
+                        <a:ext uri="{28A0092B-C50C-407E-A947-70E740481C1C}">
+                          <a14:useLocalDpi xmlns:a14="http://schemas.microsoft.com/office/drawing/2010/main" val="0"/>
+                        </a:ext>
+                      </a:extLst>
+                    </a:blip>
+                    <a:stretch>
+                      <a:fillRect/>
+                    </a:stretch>
+                  </pic:blipFill>
+                  <pic:spPr>
+                    <a:xfrm>
+                      <a:off x="0" y="0"/>
+                      <a:ext cx="6685399" cy="852123"/>
+                    </a:xfrm>
+                    <a:prstGeom prst="rect">
+                      <a:avLst/>
+                    </a:prstGeom>
+                  </pic:spPr>
+                </pic:pic>
+              </a:graphicData>
+            </a:graphic>
+          </wp:inline>
+        </w:drawing>
+      </w:r>
+    </w:p>
+    <w:p>
+      <w:pPr>
+        <w:jc w:val="both"/>
+        <w:rPr>
+          <w:rFonts w:ascii="Century Gothic" w:hAnsi="Century Gothic"/>
+          <w:color w:val="000000" w:themeColor="text1"/>
+          <w:sz w:val="28"/>
+          <w:szCs w:val="28"/>
+        </w:rPr>
+      </w:pPr>
+    </w:p>
+    <w:p>
+      <w:pPr>
+        <w:jc w:val="both"/>
+        <w:rPr>
+          <w:rFonts w:ascii="Century Gothic" w:hAnsi="Century Gothic"/>
+          <w:color w:val="000000" w:themeColor="text1"/>
+          <w:sz w:val="28"/>
+          <w:szCs w:val="28"/>
+        </w:rPr>
+      </w:pPr>
+      <w:r>
+        <w:rPr>
+          <w:rFonts w:ascii="Century Gothic" w:hAnsi="Century Gothic"/>
+          <w:color w:val="000000" w:themeColor="text1"/>
+          <w:sz w:val="28"/>
+          <w:szCs w:val="28"/>
+        </w:rPr>
+        <w:t>Completati questi passaggi, ora il nostro sistema è pronto ad eseguire tutte le operazioni nel modo corretto, interfacciandosi con tutti gli elementi necessari</w:t>
+      </w:r>
+      <w:r>
+        <w:rPr>
+          <w:rFonts w:ascii="Century Gothic" w:hAnsi="Century Gothic"/>
+          <w:color w:val="000000" w:themeColor="text1"/>
+          <w:sz w:val="28"/>
+          <w:szCs w:val="28"/>
+        </w:rPr>
+        <w:t>.</w:t>
+      </w:r>
+    </w:p>
+    <w:p>
+      <w:pPr>
+        <w:jc w:val="both"/>
+        <w:rPr>
+          <w:rFonts w:ascii="Century Gothic" w:hAnsi="Century Gothic"/>
+          <w:color w:val="000000" w:themeColor="text1"/>
+          <w:sz w:val="28"/>
+          <w:szCs w:val="28"/>
+        </w:rPr>
+      </w:pPr>
+      <w:r>
+        <w:rPr>
+          <w:rFonts w:ascii="Century Gothic" w:hAnsi="Century Gothic"/>
+          <w:color w:val="000000" w:themeColor="text1"/>
+          <w:sz w:val="28"/>
+          <w:szCs w:val="28"/>
+        </w:rPr>
+        <w:t>C</w:t>
+      </w:r>
+      <w:r>
+        <w:rPr>
+          <w:rFonts w:ascii="Century Gothic" w:hAnsi="Century Gothic"/>
+          <w:color w:val="000000" w:themeColor="text1"/>
+          <w:sz w:val="28"/>
+          <w:szCs w:val="28"/>
+        </w:rPr>
+        <w:t xml:space="preserve">ontrariamente, nel caso </w:t>
+      </w:r>
+      <w:r>
+        <w:rPr>
+          <w:rFonts w:ascii="Century Gothic" w:hAnsi="Century Gothic"/>
+          <w:color w:val="000000" w:themeColor="text1"/>
+          <w:sz w:val="28"/>
+          <w:szCs w:val="28"/>
+        </w:rPr>
+        <w:t xml:space="preserve">in cui </w:t>
+      </w:r>
+      <w:r>
+        <w:rPr>
+          <w:rFonts w:ascii="Century Gothic" w:hAnsi="Century Gothic"/>
+          <w:color w:val="000000" w:themeColor="text1"/>
+          <w:sz w:val="28"/>
+          <w:szCs w:val="28"/>
+        </w:rPr>
+        <w:t xml:space="preserve">durante la connessione si riscontra qualche problema, </w:t>
+      </w:r>
+      <w:r>
+        <w:rPr>
+          <w:rFonts w:ascii="Century Gothic" w:hAnsi="Century Gothic"/>
+          <w:color w:val="000000" w:themeColor="text1"/>
+          <w:sz w:val="28"/>
+          <w:szCs w:val="28"/>
+          <w:u w:val="single"/>
+        </w:rPr>
+        <w:t>l’errore</w:t>
+      </w:r>
+      <w:r>
+        <w:rPr>
+          <w:rFonts w:ascii="Century Gothic" w:hAnsi="Century Gothic"/>
+          <w:color w:val="000000" w:themeColor="text1"/>
+          <w:sz w:val="28"/>
+          <w:szCs w:val="28"/>
+        </w:rPr>
+        <w:t xml:space="preserve"> verrà catturato con un’eccezione e mostrato nel terminale</w:t>
+      </w:r>
+      <w:r>
+        <w:rPr>
+          <w:rFonts w:ascii="Century Gothic" w:hAnsi="Century Gothic"/>
+          <w:color w:val="000000" w:themeColor="text1"/>
+          <w:sz w:val="28"/>
+          <w:szCs w:val="28"/>
+        </w:rPr>
+        <w:t xml:space="preserve"> del proprio IDE di sviluppo</w:t>
+      </w:r>
+      <w:r>
+        <w:rPr>
+          <w:rFonts w:ascii="Century Gothic" w:hAnsi="Century Gothic"/>
+          <w:color w:val="000000" w:themeColor="text1"/>
+          <w:sz w:val="28"/>
+          <w:szCs w:val="28"/>
+        </w:rPr>
+        <w:t>.</w:t>
+      </w:r>
+    </w:p>
+    <w:p>
+      <w:pPr>
+        <w:jc w:val="both"/>
+        <w:rPr>
+          <w:rFonts w:ascii="Century Gothic" w:hAnsi="Century Gothic"/>
+          <w:color w:val="000000" w:themeColor="text1"/>
+          <w:sz w:val="28"/>
+          <w:szCs w:val="28"/>
+        </w:rPr>
+      </w:pPr>
+      <w:r>
+        <w:rPr>
+          <w:rFonts w:ascii="Century Gothic" w:hAnsi="Century Gothic"/>
+          <w:color w:val="000000" w:themeColor="text1"/>
+          <w:sz w:val="28"/>
+          <w:szCs w:val="28"/>
+        </w:rPr>
+        <w:t xml:space="preserve">Errori </w:t>
+      </w:r>
+      <w:r>
+        <w:rPr>
+          <w:rFonts w:ascii="Century Gothic" w:hAnsi="Century Gothic"/>
+          <w:color w:val="000000" w:themeColor="text1"/>
+          <w:sz w:val="28"/>
+          <w:szCs w:val="28"/>
+        </w:rPr>
+        <w:t>comuni</w:t>
+      </w:r>
+      <w:r>
+        <w:rPr>
+          <w:rFonts w:ascii="Century Gothic" w:hAnsi="Century Gothic"/>
+          <w:color w:val="000000" w:themeColor="text1"/>
+          <w:sz w:val="28"/>
+          <w:szCs w:val="28"/>
+        </w:rPr>
+        <w:t xml:space="preserve"> si possono presentare qualora:</w:t>
+      </w:r>
+    </w:p>
+    <w:p>
+      <w:pPr>
+        <w:pStyle w:val="Paragrafoelenco"/>
+        <w:numPr>
+          <w:ilvl w:val="0"/>
+          <w:numId w:val="1"/>
+        </w:numPr>
+        <w:jc w:val="both"/>
+        <w:rPr>
+          <w:rFonts w:ascii="Century Gothic" w:hAnsi="Century Gothic"/>
+          <w:color w:val="000000" w:themeColor="text1"/>
+          <w:sz w:val="28"/>
+          <w:szCs w:val="28"/>
+        </w:rPr>
+      </w:pPr>
+      <w:r>
+        <w:rPr>
+          <w:rFonts w:ascii="Century Gothic" w:hAnsi="Century Gothic"/>
+          <w:color w:val="000000" w:themeColor="text1"/>
+          <w:sz w:val="28"/>
+          <w:szCs w:val="28"/>
+        </w:rPr>
+        <w:t>Valore dei campi di autenticazione e connessione errati.</w:t>
+      </w:r>
+    </w:p>
+    <w:p>
+      <w:pPr>
+        <w:pStyle w:val="Paragrafoelenco"/>
+        <w:numPr>
+          <w:ilvl w:val="0"/>
+          <w:numId w:val="1"/>
+        </w:numPr>
+        <w:jc w:val="both"/>
+        <w:rPr>
+          <w:rFonts w:ascii="Century Gothic" w:hAnsi="Century Gothic"/>
+          <w:color w:val="000000" w:themeColor="text1"/>
+          <w:sz w:val="28"/>
+          <w:szCs w:val="28"/>
+        </w:rPr>
+      </w:pPr>
+      <w:r>
+        <w:rPr>
+          <w:rFonts w:ascii="Century Gothic" w:hAnsi="Century Gothic"/>
+          <w:color w:val="000000" w:themeColor="text1"/>
+          <w:sz w:val="28"/>
+          <w:szCs w:val="28"/>
+        </w:rPr>
+        <w:t>Login al server PostgreSQL fallito.</w:t>
+      </w:r>
+    </w:p>
+    <w:p>
+      <w:pPr>
+        <w:pStyle w:val="Paragrafoelenco"/>
+        <w:numPr>
+          <w:ilvl w:val="0"/>
+          <w:numId w:val="1"/>
+        </w:numPr>
+        <w:jc w:val="both"/>
+        <w:rPr>
+          <w:rFonts w:ascii="Century Gothic" w:hAnsi="Century Gothic"/>
+          <w:color w:val="000000" w:themeColor="text1"/>
+          <w:sz w:val="28"/>
+          <w:szCs w:val="28"/>
+        </w:rPr>
+      </w:pPr>
+      <w:r>
+        <w:rPr>
+          <w:rFonts w:ascii="Century Gothic" w:hAnsi="Century Gothic"/>
+          <w:color w:val="000000" w:themeColor="text1"/>
+          <w:sz w:val="28"/>
+          <w:szCs w:val="28"/>
+        </w:rPr>
+        <w:t>Database già esistente</w:t>
+      </w:r>
+      <w:r>
+        <w:rPr>
+          <w:rFonts w:ascii="Century Gothic" w:hAnsi="Century Gothic"/>
+          <w:color w:val="000000" w:themeColor="text1"/>
+          <w:sz w:val="28"/>
+          <w:szCs w:val="28"/>
+        </w:rPr>
+        <w:t>: in questo caso catturata l’eccezione, il sistema continuerà a funzionare, elaborando i dati sul database già esistente.</w:t>
+      </w:r>
+    </w:p>
+    <w:p>
+      <w:pPr>
+        <w:jc w:val="both"/>
+        <w:rPr>
+          <w:rFonts w:ascii="Century Gothic" w:hAnsi="Century Gothic"/>
+          <w:color w:val="000000" w:themeColor="text1"/>
+          <w:sz w:val="28"/>
+          <w:szCs w:val="28"/>
+        </w:rPr>
+      </w:pPr>
+    </w:p>
+    <w:p>
+      <w:pPr>
+        <w:jc w:val="both"/>
+        <w:rPr>
+          <w:rFonts w:ascii="Century Gothic" w:hAnsi="Century Gothic"/>
+          <w:color w:val="000000" w:themeColor="text1"/>
+          <w:sz w:val="28"/>
+          <w:szCs w:val="28"/>
+        </w:rPr>
+      </w:pPr>
+      <w:r>
+        <w:rPr>
+          <w:rFonts w:ascii="Century Gothic" w:hAnsi="Century Gothic"/>
+          <w:b/>
+          <w:bCs/>
+          <w:color w:val="FF0000"/>
+          <w:sz w:val="28"/>
+          <w:szCs w:val="28"/>
+        </w:rPr>
+        <w:t>NOTA BENE:</w:t>
+      </w:r>
+      <w:r>
+        <w:rPr>
+          <w:rFonts w:ascii="Century Gothic" w:hAnsi="Century Gothic"/>
+          <w:color w:val="FF0000"/>
+          <w:sz w:val="28"/>
+          <w:szCs w:val="28"/>
+        </w:rPr>
+        <w:t xml:space="preserve"> </w:t>
+      </w:r>
+      <w:r>
+        <w:rPr>
+          <w:rFonts w:ascii="Century Gothic" w:hAnsi="Century Gothic"/>
+          <w:color w:val="000000" w:themeColor="text1"/>
+          <w:sz w:val="28"/>
+          <w:szCs w:val="28"/>
+        </w:rPr>
+        <w:t>alla prima creazione del DB, verranno create, attraverso comandi in linguaggio SQL, le tabelle necessarie al funzionamento dell’applicazione.</w:t>
+      </w:r>
+    </w:p>
+    <w:p>
+      <w:pPr>
+        <w:jc w:val="both"/>
+        <w:rPr>
+          <w:rFonts w:ascii="Century Gothic" w:hAnsi="Century Gothic"/>
+          <w:color w:val="000000" w:themeColor="text1"/>
+          <w:sz w:val="28"/>
+          <w:szCs w:val="28"/>
+        </w:rPr>
+      </w:pPr>
+      <w:r>
+        <w:rPr>
+          <w:rFonts w:ascii="Century Gothic" w:hAnsi="Century Gothic"/>
+          <w:color w:val="000000" w:themeColor="text1"/>
+          <w:sz w:val="28"/>
+          <w:szCs w:val="28"/>
+        </w:rPr>
+        <w:t>Nei successivi accessi, se queste già presenti, non verranno generate.</w:t>
+      </w:r>
     </w:p>
     <w:p>
       <w:pPr>
@@ -11346,9 +13032,2276 @@
         </w:rPr>
       </w:pPr>
     </w:p>
+    <w:p>
+      <w:pPr>
+        <w:pStyle w:val="Paragrafoelenco"/>
+        <w:numPr>
+          <w:ilvl w:val="0"/>
+          <w:numId w:val="8"/>
+        </w:numPr>
+        <w:rPr>
+          <w:rFonts w:ascii="Century Gothic" w:hAnsi="Century Gothic"/>
+          <w:color w:val="000000" w:themeColor="text1"/>
+          <w:sz w:val="28"/>
+          <w:szCs w:val="28"/>
+        </w:rPr>
+      </w:pPr>
+      <w:r>
+        <w:rPr>
+          <w:rFonts w:ascii="Century Gothic" w:hAnsi="Century Gothic"/>
+          <w:b/>
+          <w:bCs/>
+          <w:color w:val="000000" w:themeColor="text1"/>
+          <w:sz w:val="28"/>
+          <w:szCs w:val="28"/>
+        </w:rPr>
+        <w:t>PATTERN MVC</w:t>
+      </w:r>
+      <w:r>
+        <w:rPr>
+          <w:rFonts w:ascii="Century Gothic" w:hAnsi="Century Gothic"/>
+          <w:color w:val="000000" w:themeColor="text1"/>
+          <w:sz w:val="28"/>
+          <w:szCs w:val="28"/>
+        </w:rPr>
+        <w:t xml:space="preserve"> </w:t>
+      </w:r>
+      <w:r>
+        <w:sym w:font="Wingdings" w:char="F0E0"/>
+      </w:r>
+      <w:r>
+        <w:rPr>
+          <w:rFonts w:ascii="Century Gothic" w:hAnsi="Century Gothic"/>
+          <w:color w:val="000000" w:themeColor="text1"/>
+          <w:sz w:val="28"/>
+          <w:szCs w:val="28"/>
+        </w:rPr>
+        <w:t xml:space="preserve"> </w:t>
+      </w:r>
+      <w:r>
+        <w:rPr>
+          <w:rFonts w:ascii="Century Gothic" w:hAnsi="Century Gothic"/>
+          <w:color w:val="000000" w:themeColor="text1"/>
+          <w:sz w:val="28"/>
+          <w:szCs w:val="28"/>
+        </w:rPr>
+        <w:t xml:space="preserve">acronimo di </w:t>
+      </w:r>
+      <w:r>
+        <w:rPr>
+          <w:rFonts w:ascii="Century Gothic" w:hAnsi="Century Gothic"/>
+          <w:b/>
+          <w:bCs/>
+          <w:color w:val="000000" w:themeColor="text1"/>
+          <w:sz w:val="28"/>
+          <w:szCs w:val="28"/>
+        </w:rPr>
+        <w:t>Model View Controller</w:t>
+      </w:r>
+      <w:r>
+        <w:rPr>
+          <w:rFonts w:ascii="Century Gothic" w:hAnsi="Century Gothic"/>
+          <w:color w:val="000000" w:themeColor="text1"/>
+          <w:sz w:val="28"/>
+          <w:szCs w:val="28"/>
+        </w:rPr>
+        <w:t xml:space="preserve">. Appartiene alla famiglia di </w:t>
+      </w:r>
+      <w:r>
+        <w:rPr>
+          <w:rFonts w:ascii="Century Gothic" w:hAnsi="Century Gothic"/>
+          <w:color w:val="000000" w:themeColor="text1"/>
+          <w:sz w:val="28"/>
+          <w:szCs w:val="28"/>
+        </w:rPr>
+        <w:t>pattern di tipo architet</w:t>
+      </w:r>
+      <w:r>
+        <w:rPr>
+          <w:rFonts w:ascii="Century Gothic" w:hAnsi="Century Gothic"/>
+          <w:color w:val="000000" w:themeColor="text1"/>
+          <w:sz w:val="28"/>
+          <w:szCs w:val="28"/>
+        </w:rPr>
+        <w:t>turali e viene utilizzato per la gestione dei componenti del sistema, particolarmente indicato per la realizzazione di applicazioni grafiche. Il suo funzionamento comporta il disaccoppiamento di viste e modelli, con il vantaggio che l’aspetto degli oggetti possa essere modificato indipendentemente dalla logica applicativa. Il pattern è implementato mediante tre componenti:</w:t>
+      </w:r>
+    </w:p>
+    <w:p>
+      <w:pPr>
+        <w:pStyle w:val="Paragrafoelenco"/>
+        <w:numPr>
+          <w:ilvl w:val="1"/>
+          <w:numId w:val="8"/>
+        </w:numPr>
+        <w:rPr>
+          <w:rFonts w:ascii="Century Gothic" w:hAnsi="Century Gothic"/>
+          <w:color w:val="000000" w:themeColor="text1"/>
+          <w:sz w:val="28"/>
+          <w:szCs w:val="28"/>
+        </w:rPr>
+      </w:pPr>
+      <w:r>
+        <w:rPr>
+          <w:rFonts w:ascii="Century Gothic" w:hAnsi="Century Gothic"/>
+          <w:b/>
+          <w:bCs/>
+          <w:color w:val="000000" w:themeColor="text1"/>
+          <w:sz w:val="28"/>
+          <w:szCs w:val="28"/>
+        </w:rPr>
+        <w:t xml:space="preserve">View </w:t>
+      </w:r>
+      <w:r>
+        <w:rPr>
+          <w:rFonts w:ascii="Century Gothic" w:hAnsi="Century Gothic"/>
+          <w:b/>
+          <w:bCs/>
+          <w:color w:val="000000" w:themeColor="text1"/>
+          <w:sz w:val="28"/>
+          <w:szCs w:val="28"/>
+        </w:rPr>
+        <w:sym w:font="Wingdings" w:char="F0E0"/>
+      </w:r>
+      <w:r>
+        <w:rPr>
+          <w:rFonts w:ascii="Century Gothic" w:hAnsi="Century Gothic"/>
+          <w:b/>
+          <w:bCs/>
+          <w:color w:val="000000" w:themeColor="text1"/>
+          <w:sz w:val="28"/>
+          <w:szCs w:val="28"/>
+        </w:rPr>
+        <w:t xml:space="preserve"> </w:t>
+      </w:r>
+      <w:r>
+        <w:rPr>
+          <w:rFonts w:ascii="Century Gothic" w:hAnsi="Century Gothic"/>
+          <w:color w:val="000000" w:themeColor="text1"/>
+          <w:sz w:val="28"/>
+          <w:szCs w:val="28"/>
+        </w:rPr>
+        <w:t>mediante interfaccia View, implementata dalla classe ViewImpl.</w:t>
+      </w:r>
+    </w:p>
+    <w:p>
+      <w:pPr>
+        <w:pStyle w:val="Paragrafoelenco"/>
+        <w:numPr>
+          <w:ilvl w:val="2"/>
+          <w:numId w:val="8"/>
+        </w:numPr>
+        <w:rPr>
+          <w:rFonts w:ascii="Century Gothic" w:hAnsi="Century Gothic"/>
+          <w:color w:val="000000" w:themeColor="text1"/>
+          <w:sz w:val="28"/>
+          <w:szCs w:val="28"/>
+        </w:rPr>
+      </w:pPr>
+      <w:r>
+        <w:rPr>
+          <w:rFonts w:ascii="Century Gothic" w:hAnsi="Century Gothic"/>
+          <w:b/>
+          <w:bCs/>
+          <w:color w:val="000000" w:themeColor="text1"/>
+          <w:sz w:val="28"/>
+          <w:szCs w:val="28"/>
+        </w:rPr>
+        <w:t xml:space="preserve">Ruolo all’interno del sistema: </w:t>
+      </w:r>
+      <w:r>
+        <w:rPr>
+          <w:rFonts w:ascii="Century Gothic" w:hAnsi="Century Gothic"/>
+          <w:color w:val="000000" w:themeColor="text1"/>
+          <w:sz w:val="28"/>
+          <w:szCs w:val="28"/>
+          <w:u w:val="single"/>
+        </w:rPr>
+        <w:t>gestione dei componenti grafici</w:t>
+      </w:r>
+      <w:r>
+        <w:rPr>
+          <w:rFonts w:ascii="Century Gothic" w:hAnsi="Century Gothic"/>
+          <w:color w:val="000000" w:themeColor="text1"/>
+          <w:sz w:val="28"/>
+          <w:szCs w:val="28"/>
+        </w:rPr>
+        <w:t xml:space="preserve"> attraverso creazione, aggiornamento e visualizzazione sia dei componenti stessi che delle singole schermate, fornendo informazioni legate a quella particolare view. Per garantire l’indipendenza della view, è stata definita un’interfaccia View, che contiene la definizione dei metodi necessari al funzionamento dei componenti all’interno dell’applicazione. Così facendo, per ogni nuova view creata, (nel nostro sistema rappresentate dalla parola GUI) risulta necessario implementare soltanto l’interfaccia View per garantire il corretto funzionamento. La view riceve attraverso il proprio metodo </w:t>
+      </w:r>
+      <w:r>
+        <w:rPr>
+          <w:rFonts w:ascii="Century Gothic" w:hAnsi="Century Gothic"/>
+          <w:b/>
+          <w:bCs/>
+          <w:color w:val="000000" w:themeColor="text1"/>
+          <w:sz w:val="28"/>
+          <w:szCs w:val="28"/>
+        </w:rPr>
+        <w:t>updateView ()</w:t>
+      </w:r>
+      <w:r>
+        <w:rPr>
+          <w:rFonts w:ascii="Century Gothic" w:hAnsi="Century Gothic"/>
+          <w:color w:val="000000" w:themeColor="text1"/>
+          <w:sz w:val="28"/>
+          <w:szCs w:val="28"/>
+        </w:rPr>
+        <w:t xml:space="preserve">, richiamato dal Model, le informazioni necessarie all’aggiornamento dei </w:t>
+      </w:r>
+      <w:r>
+        <w:rPr>
+          <w:rFonts w:ascii="Century Gothic" w:hAnsi="Century Gothic"/>
+          <w:color w:val="000000" w:themeColor="text1"/>
+          <w:sz w:val="28"/>
+          <w:szCs w:val="28"/>
+        </w:rPr>
+        <w:t xml:space="preserve">singoli </w:t>
+      </w:r>
+      <w:r>
+        <w:rPr>
+          <w:rFonts w:ascii="Century Gothic" w:hAnsi="Century Gothic"/>
+          <w:color w:val="000000" w:themeColor="text1"/>
+          <w:sz w:val="28"/>
+          <w:szCs w:val="28"/>
+        </w:rPr>
+        <w:t>componenti.</w:t>
+      </w:r>
+    </w:p>
+    <w:p>
+      <w:pPr>
+        <w:pStyle w:val="Paragrafoelenco"/>
+        <w:numPr>
+          <w:ilvl w:val="1"/>
+          <w:numId w:val="8"/>
+        </w:numPr>
+        <w:rPr>
+          <w:rFonts w:ascii="Century Gothic" w:hAnsi="Century Gothic"/>
+          <w:color w:val="000000" w:themeColor="text1"/>
+          <w:sz w:val="28"/>
+          <w:szCs w:val="28"/>
+        </w:rPr>
+      </w:pPr>
+      <w:r>
+        <w:rPr>
+          <w:rFonts w:ascii="Century Gothic" w:hAnsi="Century Gothic"/>
+          <w:b/>
+          <w:bCs/>
+          <w:color w:val="000000" w:themeColor="text1"/>
+          <w:sz w:val="28"/>
+          <w:szCs w:val="28"/>
+        </w:rPr>
+        <w:t xml:space="preserve">Model </w:t>
+      </w:r>
+      <w:r>
+        <w:rPr>
+          <w:rFonts w:ascii="Century Gothic" w:hAnsi="Century Gothic"/>
+          <w:b/>
+          <w:bCs/>
+          <w:color w:val="000000" w:themeColor="text1"/>
+          <w:sz w:val="28"/>
+          <w:szCs w:val="28"/>
+        </w:rPr>
+        <w:sym w:font="Wingdings" w:char="F0E0"/>
+      </w:r>
+      <w:r>
+        <w:rPr>
+          <w:rFonts w:ascii="Century Gothic" w:hAnsi="Century Gothic"/>
+          <w:b/>
+          <w:bCs/>
+          <w:color w:val="000000" w:themeColor="text1"/>
+          <w:sz w:val="28"/>
+          <w:szCs w:val="28"/>
+        </w:rPr>
+        <w:t xml:space="preserve"> </w:t>
+      </w:r>
+      <w:r>
+        <w:rPr>
+          <w:rFonts w:ascii="Century Gothic" w:hAnsi="Century Gothic"/>
+          <w:color w:val="000000" w:themeColor="text1"/>
+          <w:sz w:val="28"/>
+          <w:szCs w:val="28"/>
+        </w:rPr>
+        <w:t>mediante interfaccia Model, implementata dalla classe ModelImpl.</w:t>
+      </w:r>
+    </w:p>
+    <w:p>
+      <w:pPr>
+        <w:pStyle w:val="Paragrafoelenco"/>
+        <w:numPr>
+          <w:ilvl w:val="2"/>
+          <w:numId w:val="8"/>
+        </w:numPr>
+        <w:rPr>
+          <w:rFonts w:ascii="Century Gothic" w:hAnsi="Century Gothic"/>
+          <w:color w:val="000000" w:themeColor="text1"/>
+          <w:sz w:val="28"/>
+          <w:szCs w:val="28"/>
+        </w:rPr>
+      </w:pPr>
+      <w:r>
+        <w:rPr>
+          <w:rFonts w:ascii="Century Gothic" w:hAnsi="Century Gothic"/>
+          <w:b/>
+          <w:bCs/>
+          <w:color w:val="000000" w:themeColor="text1"/>
+          <w:sz w:val="28"/>
+          <w:szCs w:val="28"/>
+        </w:rPr>
+        <w:t>Ruolo all’interno del sistema:</w:t>
+      </w:r>
+      <w:r>
+        <w:rPr>
+          <w:rFonts w:ascii="Century Gothic" w:hAnsi="Century Gothic"/>
+          <w:b/>
+          <w:bCs/>
+          <w:color w:val="000000" w:themeColor="text1"/>
+          <w:sz w:val="28"/>
+          <w:szCs w:val="28"/>
+        </w:rPr>
+        <w:t xml:space="preserve"> </w:t>
+      </w:r>
+      <w:r>
+        <w:rPr>
+          <w:rFonts w:ascii="Century Gothic" w:hAnsi="Century Gothic"/>
+          <w:color w:val="000000" w:themeColor="text1"/>
+          <w:sz w:val="28"/>
+          <w:szCs w:val="28"/>
+          <w:u w:val="single"/>
+        </w:rPr>
+        <w:t>gestione della logica del sistema</w:t>
+      </w:r>
+      <w:r>
+        <w:rPr>
+          <w:rFonts w:ascii="Century Gothic" w:hAnsi="Century Gothic"/>
+          <w:color w:val="000000" w:themeColor="text1"/>
+          <w:sz w:val="28"/>
+          <w:szCs w:val="28"/>
+        </w:rPr>
+        <w:t xml:space="preserve">. Riceve i dati necessari all’elaborazione da parte del Controller. Elabora il procedimento modellando i dati ricevuti secondo il formato compatibile richiesto, decide le operazioni da eseguire e quali dati inviare alla view. Viene </w:t>
+      </w:r>
+      <w:r>
+        <w:rPr>
+          <w:rFonts w:ascii="Century Gothic" w:hAnsi="Century Gothic"/>
+          <w:color w:val="000000" w:themeColor="text1"/>
+          <w:sz w:val="28"/>
+          <w:szCs w:val="28"/>
+        </w:rPr>
+        <w:lastRenderedPageBreak/>
+        <w:t xml:space="preserve">definita un’interfaccia Model ed un’implementazione ModelImpl, in modo che le operazioni e le info necessarie siano garantite dall’implementazione dell’interfaccia, in modo indipendente. Ottiene un riferimento alla view nel momento che questa viene istanziata. È dotato di un metodo </w:t>
+      </w:r>
+      <w:r>
+        <w:rPr>
+          <w:rFonts w:ascii="Century Gothic" w:hAnsi="Century Gothic"/>
+          <w:b/>
+          <w:bCs/>
+          <w:color w:val="000000" w:themeColor="text1"/>
+          <w:sz w:val="28"/>
+          <w:szCs w:val="28"/>
+        </w:rPr>
+        <w:t>updateModel (</w:t>
+      </w:r>
+      <w:r>
+        <w:rPr>
+          <w:rFonts w:ascii="Century Gothic" w:hAnsi="Century Gothic"/>
+          <w:b/>
+          <w:bCs/>
+          <w:color w:val="000000" w:themeColor="text1"/>
+          <w:sz w:val="28"/>
+          <w:szCs w:val="28"/>
+        </w:rPr>
+        <w:t>)</w:t>
+      </w:r>
+      <w:r>
+        <w:rPr>
+          <w:rFonts w:ascii="Century Gothic" w:hAnsi="Century Gothic"/>
+          <w:color w:val="000000" w:themeColor="text1"/>
+          <w:sz w:val="28"/>
+          <w:szCs w:val="28"/>
+        </w:rPr>
+        <w:t>,</w:t>
+      </w:r>
+      <w:r>
+        <w:rPr>
+          <w:rFonts w:ascii="Century Gothic" w:hAnsi="Century Gothic"/>
+          <w:color w:val="000000" w:themeColor="text1"/>
+          <w:sz w:val="28"/>
+          <w:szCs w:val="28"/>
+        </w:rPr>
+        <w:t xml:space="preserve"> richiamato dalla View, necessario all’invio delle informazioni e alle successive operazioni.</w:t>
+      </w:r>
+    </w:p>
+    <w:p>
+      <w:pPr>
+        <w:pStyle w:val="Paragrafoelenco"/>
+        <w:ind w:left="2160"/>
+        <w:rPr>
+          <w:rFonts w:ascii="Century Gothic" w:hAnsi="Century Gothic"/>
+          <w:color w:val="000000" w:themeColor="text1"/>
+          <w:sz w:val="28"/>
+          <w:szCs w:val="28"/>
+        </w:rPr>
+      </w:pPr>
+    </w:p>
+    <w:p>
+      <w:pPr>
+        <w:pStyle w:val="Paragrafoelenco"/>
+        <w:numPr>
+          <w:ilvl w:val="1"/>
+          <w:numId w:val="8"/>
+        </w:numPr>
+        <w:rPr>
+          <w:rFonts w:ascii="Century Gothic" w:hAnsi="Century Gothic"/>
+          <w:color w:val="000000" w:themeColor="text1"/>
+          <w:sz w:val="28"/>
+          <w:szCs w:val="28"/>
+        </w:rPr>
+      </w:pPr>
+      <w:r>
+        <w:rPr>
+          <w:rFonts w:ascii="Century Gothic" w:hAnsi="Century Gothic"/>
+          <w:b/>
+          <w:bCs/>
+          <w:color w:val="000000" w:themeColor="text1"/>
+          <w:sz w:val="28"/>
+          <w:szCs w:val="28"/>
+        </w:rPr>
+        <w:t xml:space="preserve">Controller </w:t>
+      </w:r>
+      <w:r>
+        <w:rPr>
+          <w:rFonts w:ascii="Century Gothic" w:hAnsi="Century Gothic"/>
+          <w:b/>
+          <w:bCs/>
+          <w:color w:val="000000" w:themeColor="text1"/>
+          <w:sz w:val="28"/>
+          <w:szCs w:val="28"/>
+        </w:rPr>
+        <w:sym w:font="Wingdings" w:char="F0E0"/>
+      </w:r>
+      <w:r>
+        <w:rPr>
+          <w:rFonts w:ascii="Century Gothic" w:hAnsi="Century Gothic"/>
+          <w:b/>
+          <w:bCs/>
+          <w:color w:val="000000" w:themeColor="text1"/>
+          <w:sz w:val="28"/>
+          <w:szCs w:val="28"/>
+        </w:rPr>
+        <w:t xml:space="preserve"> </w:t>
+      </w:r>
+      <w:r>
+        <w:rPr>
+          <w:rFonts w:ascii="Century Gothic" w:hAnsi="Century Gothic"/>
+          <w:color w:val="000000" w:themeColor="text1"/>
+          <w:sz w:val="28"/>
+          <w:szCs w:val="28"/>
+        </w:rPr>
+        <w:t>implementato dalla classe ControllerImpl.</w:t>
+      </w:r>
+    </w:p>
+    <w:p>
+      <w:pPr>
+        <w:pStyle w:val="Paragrafoelenco"/>
+        <w:numPr>
+          <w:ilvl w:val="3"/>
+          <w:numId w:val="8"/>
+        </w:numPr>
+        <w:rPr>
+          <w:rFonts w:ascii="Century Gothic" w:hAnsi="Century Gothic"/>
+          <w:color w:val="000000" w:themeColor="text1"/>
+          <w:sz w:val="28"/>
+          <w:szCs w:val="28"/>
+        </w:rPr>
+      </w:pPr>
+      <w:r>
+        <w:rPr>
+          <w:rFonts w:ascii="Century Gothic" w:hAnsi="Century Gothic"/>
+          <w:b/>
+          <w:bCs/>
+          <w:color w:val="000000" w:themeColor="text1"/>
+          <w:sz w:val="28"/>
+          <w:szCs w:val="28"/>
+        </w:rPr>
+        <w:t>Ruolo all’interno del sistema:</w:t>
+      </w:r>
+      <w:r>
+        <w:rPr>
+          <w:rFonts w:ascii="Century Gothic" w:hAnsi="Century Gothic"/>
+          <w:b/>
+          <w:bCs/>
+          <w:color w:val="000000" w:themeColor="text1"/>
+          <w:sz w:val="28"/>
+          <w:szCs w:val="28"/>
+        </w:rPr>
+        <w:t xml:space="preserve"> </w:t>
+      </w:r>
+      <w:r>
+        <w:rPr>
+          <w:rFonts w:ascii="Century Gothic" w:hAnsi="Century Gothic"/>
+          <w:color w:val="000000" w:themeColor="text1"/>
+          <w:sz w:val="28"/>
+          <w:szCs w:val="28"/>
+          <w:u w:val="single"/>
+        </w:rPr>
+        <w:t>gestione di possibili eventi generati dalla view</w:t>
+      </w:r>
+      <w:r>
+        <w:rPr>
+          <w:rFonts w:ascii="Century Gothic" w:hAnsi="Century Gothic"/>
+          <w:color w:val="000000" w:themeColor="text1"/>
+          <w:sz w:val="28"/>
+          <w:szCs w:val="28"/>
+        </w:rPr>
+        <w:t xml:space="preserve"> ed invio delle informazioni necessarie al Model, in base all’evento generato. Implementa l’interfaccia ActionListener, che può essere considerata interfaccia del controller, e ControllerImpl la sua implementazione. Quando viene instanziato, prende i riferimeti alla View e al Model</w:t>
+      </w:r>
+      <w:r>
+        <w:rPr>
+          <w:rFonts w:ascii="Century Gothic" w:hAnsi="Century Gothic"/>
+          <w:color w:val="000000" w:themeColor="text1"/>
+          <w:sz w:val="28"/>
+          <w:szCs w:val="28"/>
+        </w:rPr>
+        <w:t xml:space="preserve"> e </w:t>
+      </w:r>
+      <w:r>
+        <w:rPr>
+          <w:rFonts w:ascii="Century Gothic" w:hAnsi="Century Gothic"/>
+          <w:color w:val="000000" w:themeColor="text1"/>
+          <w:sz w:val="28"/>
+          <w:szCs w:val="28"/>
+        </w:rPr>
+        <w:t xml:space="preserve">aggiunge i componenti della view come actionListener con il metodo </w:t>
+      </w:r>
+      <w:r>
+        <w:rPr>
+          <w:rFonts w:ascii="Century Gothic" w:hAnsi="Century Gothic"/>
+          <w:b/>
+          <w:bCs/>
+          <w:color w:val="000000" w:themeColor="text1"/>
+          <w:sz w:val="28"/>
+          <w:szCs w:val="28"/>
+        </w:rPr>
+        <w:t>addActionListener ()</w:t>
+      </w:r>
+      <w:r>
+        <w:rPr>
+          <w:rFonts w:ascii="Century Gothic" w:hAnsi="Century Gothic"/>
+          <w:color w:val="000000" w:themeColor="text1"/>
+          <w:sz w:val="28"/>
+          <w:szCs w:val="28"/>
+        </w:rPr>
+        <w:t xml:space="preserve">. Attraverso il metodo </w:t>
+      </w:r>
+      <w:r>
+        <w:rPr>
+          <w:rFonts w:ascii="Century Gothic" w:hAnsi="Century Gothic"/>
+          <w:b/>
+          <w:bCs/>
+          <w:color w:val="000000" w:themeColor="text1"/>
+          <w:sz w:val="28"/>
+          <w:szCs w:val="28"/>
+        </w:rPr>
+        <w:t>actionPerformed (</w:t>
+      </w:r>
+      <w:r>
+        <w:rPr>
+          <w:rFonts w:ascii="Century Gothic" w:hAnsi="Century Gothic"/>
+          <w:b/>
+          <w:bCs/>
+          <w:color w:val="000000" w:themeColor="text1"/>
+          <w:sz w:val="28"/>
+          <w:szCs w:val="28"/>
+        </w:rPr>
+        <w:t>)</w:t>
+      </w:r>
+      <w:r>
+        <w:rPr>
+          <w:rFonts w:ascii="Century Gothic" w:hAnsi="Century Gothic"/>
+          <w:color w:val="000000" w:themeColor="text1"/>
+          <w:sz w:val="28"/>
+          <w:szCs w:val="28"/>
+        </w:rPr>
+        <w:t xml:space="preserve">, </w:t>
+      </w:r>
+      <w:r>
+        <w:rPr>
+          <w:rFonts w:ascii="Century Gothic" w:hAnsi="Century Gothic"/>
+          <w:color w:val="000000" w:themeColor="text1"/>
+          <w:sz w:val="28"/>
+          <w:szCs w:val="28"/>
+        </w:rPr>
+        <w:t xml:space="preserve">ereditato dall’interfaccia, </w:t>
+      </w:r>
+      <w:r>
+        <w:rPr>
+          <w:rFonts w:ascii="Century Gothic" w:hAnsi="Century Gothic"/>
+          <w:color w:val="000000" w:themeColor="text1"/>
+          <w:sz w:val="28"/>
+          <w:szCs w:val="28"/>
+        </w:rPr>
+        <w:t>che riceve come argomento l’evento generato</w:t>
+      </w:r>
+      <w:r>
+        <w:rPr>
+          <w:rFonts w:ascii="Century Gothic" w:hAnsi="Century Gothic"/>
+          <w:color w:val="000000" w:themeColor="text1"/>
+          <w:sz w:val="28"/>
+          <w:szCs w:val="28"/>
+        </w:rPr>
+        <w:t>. Tale metodo si occuperà si ricevere i dati dalla View e di inviarli al Model per effettuare le successive rielaborazioni.</w:t>
+      </w:r>
+    </w:p>
+    <w:p>
+      <w:pPr>
+        <w:rPr>
+          <w:rFonts w:ascii="Century Gothic" w:hAnsi="Century Gothic"/>
+          <w:color w:val="000000" w:themeColor="text1"/>
+          <w:sz w:val="28"/>
+          <w:szCs w:val="28"/>
+        </w:rPr>
+      </w:pPr>
+    </w:p>
+    <w:p>
+      <w:pPr>
+        <w:pStyle w:val="Paragrafoelenco"/>
+        <w:numPr>
+          <w:ilvl w:val="0"/>
+          <w:numId w:val="8"/>
+        </w:numPr>
+        <w:rPr>
+          <w:rFonts w:ascii="Century Gothic" w:hAnsi="Century Gothic"/>
+          <w:color w:val="000000" w:themeColor="text1"/>
+          <w:sz w:val="28"/>
+          <w:szCs w:val="28"/>
+        </w:rPr>
+      </w:pPr>
+      <w:r>
+        <w:rPr>
+          <w:rFonts w:ascii="Century Gothic" w:hAnsi="Century Gothic"/>
+          <w:b/>
+          <w:bCs/>
+          <w:color w:val="000000" w:themeColor="text1"/>
+          <w:sz w:val="28"/>
+          <w:szCs w:val="28"/>
+        </w:rPr>
+        <w:t xml:space="preserve">PATTERN </w:t>
+      </w:r>
+      <w:r>
+        <w:rPr>
+          <w:rFonts w:ascii="Century Gothic" w:hAnsi="Century Gothic"/>
+          <w:b/>
+          <w:bCs/>
+          <w:color w:val="000000" w:themeColor="text1"/>
+          <w:sz w:val="28"/>
+          <w:szCs w:val="28"/>
+        </w:rPr>
+        <w:t>SINGLETON</w:t>
+      </w:r>
+      <w:r>
+        <w:rPr>
+          <w:rFonts w:ascii="Century Gothic" w:hAnsi="Century Gothic"/>
+          <w:color w:val="000000" w:themeColor="text1"/>
+          <w:sz w:val="28"/>
+          <w:szCs w:val="28"/>
+        </w:rPr>
+        <w:t xml:space="preserve"> </w:t>
+      </w:r>
+      <w:r>
+        <w:sym w:font="Wingdings" w:char="F0E0"/>
+      </w:r>
+      <w:r>
+        <w:t xml:space="preserve"> </w:t>
+      </w:r>
+      <w:r>
+        <w:rPr>
+          <w:rFonts w:ascii="Century Gothic" w:hAnsi="Century Gothic"/>
+          <w:sz w:val="28"/>
+          <w:szCs w:val="28"/>
+        </w:rPr>
+        <w:t xml:space="preserve">appartiene alla famiglia dei pattern </w:t>
+      </w:r>
+    </w:p>
+    <w:p>
+      <w:pPr>
+        <w:rPr>
+          <w:rFonts w:ascii="Century Gothic" w:hAnsi="Century Gothic"/>
+          <w:color w:val="000000" w:themeColor="text1"/>
+          <w:sz w:val="28"/>
+          <w:szCs w:val="28"/>
+        </w:rPr>
+      </w:pPr>
+    </w:p>
+    <w:p>
+      <w:pPr>
+        <w:rPr>
+          <w:rFonts w:ascii="Century Gothic" w:hAnsi="Century Gothic"/>
+          <w:color w:val="000000" w:themeColor="text1"/>
+          <w:sz w:val="28"/>
+          <w:szCs w:val="28"/>
+        </w:rPr>
+      </w:pPr>
+    </w:p>
+    <w:p>
+      <w:pPr>
+        <w:rPr>
+          <w:rFonts w:ascii="Century Gothic" w:hAnsi="Century Gothic"/>
+          <w:color w:val="000000" w:themeColor="text1"/>
+          <w:sz w:val="28"/>
+          <w:szCs w:val="28"/>
+        </w:rPr>
+      </w:pPr>
+    </w:p>
+    <w:p>
+      <w:pPr>
+        <w:rPr>
+          <w:rFonts w:ascii="Century Gothic" w:hAnsi="Century Gothic"/>
+          <w:color w:val="000000" w:themeColor="text1"/>
+          <w:sz w:val="28"/>
+          <w:szCs w:val="28"/>
+        </w:rPr>
+      </w:pPr>
+    </w:p>
+    <w:p>
+      <w:pPr>
+        <w:rPr>
+          <w:rFonts w:ascii="Century Gothic" w:hAnsi="Century Gothic"/>
+          <w:color w:val="000000" w:themeColor="text1"/>
+          <w:sz w:val="28"/>
+          <w:szCs w:val="28"/>
+        </w:rPr>
+      </w:pPr>
+    </w:p>
+    <w:p>
+      <w:pPr>
+        <w:rPr>
+          <w:rFonts w:ascii="Century Gothic" w:hAnsi="Century Gothic"/>
+          <w:color w:val="000000" w:themeColor="text1"/>
+          <w:sz w:val="28"/>
+          <w:szCs w:val="28"/>
+        </w:rPr>
+      </w:pPr>
+    </w:p>
+    <w:p>
+      <w:pPr>
+        <w:rPr>
+          <w:rFonts w:ascii="Century Gothic" w:hAnsi="Century Gothic"/>
+          <w:color w:val="000000" w:themeColor="text1"/>
+          <w:sz w:val="28"/>
+          <w:szCs w:val="28"/>
+        </w:rPr>
+      </w:pPr>
+    </w:p>
+    <w:p>
+      <w:pPr>
+        <w:rPr>
+          <w:rFonts w:ascii="Century Gothic" w:hAnsi="Century Gothic"/>
+          <w:color w:val="000000" w:themeColor="text1"/>
+          <w:sz w:val="28"/>
+          <w:szCs w:val="28"/>
+        </w:rPr>
+      </w:pPr>
+    </w:p>
+    <w:p>
+      <w:pPr>
+        <w:rPr>
+          <w:rFonts w:ascii="Century Gothic" w:hAnsi="Century Gothic"/>
+          <w:color w:val="000000" w:themeColor="text1"/>
+          <w:sz w:val="28"/>
+          <w:szCs w:val="28"/>
+        </w:rPr>
+      </w:pPr>
+    </w:p>
+    <w:p>
+      <w:pPr>
+        <w:rPr>
+          <w:rFonts w:ascii="Century Gothic" w:hAnsi="Century Gothic"/>
+          <w:color w:val="000000" w:themeColor="text1"/>
+          <w:sz w:val="28"/>
+          <w:szCs w:val="28"/>
+        </w:rPr>
+      </w:pPr>
+    </w:p>
+    <w:p>
+      <w:pPr>
+        <w:rPr>
+          <w:rFonts w:ascii="Century Gothic" w:hAnsi="Century Gothic"/>
+          <w:color w:val="000000" w:themeColor="text1"/>
+          <w:sz w:val="28"/>
+          <w:szCs w:val="28"/>
+        </w:rPr>
+      </w:pPr>
+    </w:p>
+    <w:p>
+      <w:pPr>
+        <w:rPr>
+          <w:rFonts w:ascii="Century Gothic" w:hAnsi="Century Gothic"/>
+          <w:color w:val="000000" w:themeColor="text1"/>
+          <w:sz w:val="28"/>
+          <w:szCs w:val="28"/>
+        </w:rPr>
+      </w:pPr>
+    </w:p>
+    <w:p>
+      <w:pPr>
+        <w:rPr>
+          <w:rFonts w:ascii="Century Gothic" w:hAnsi="Century Gothic"/>
+          <w:color w:val="000000" w:themeColor="text1"/>
+          <w:sz w:val="28"/>
+          <w:szCs w:val="28"/>
+        </w:rPr>
+      </w:pPr>
+    </w:p>
+    <w:p>
+      <w:pPr>
+        <w:rPr>
+          <w:rFonts w:ascii="Century Gothic" w:hAnsi="Century Gothic"/>
+          <w:color w:val="000000" w:themeColor="text1"/>
+          <w:sz w:val="28"/>
+          <w:szCs w:val="28"/>
+        </w:rPr>
+      </w:pPr>
+    </w:p>
+    <w:p>
+      <w:pPr>
+        <w:rPr>
+          <w:rFonts w:ascii="Century Gothic" w:hAnsi="Century Gothic"/>
+          <w:color w:val="000000" w:themeColor="text1"/>
+          <w:sz w:val="28"/>
+          <w:szCs w:val="28"/>
+        </w:rPr>
+      </w:pPr>
+    </w:p>
+    <w:p>
+      <w:pPr>
+        <w:rPr>
+          <w:rFonts w:ascii="Century Gothic" w:hAnsi="Century Gothic"/>
+          <w:color w:val="000000" w:themeColor="text1"/>
+          <w:sz w:val="28"/>
+          <w:szCs w:val="28"/>
+        </w:rPr>
+      </w:pPr>
+    </w:p>
+    <w:p>
+      <w:pPr>
+        <w:rPr>
+          <w:rFonts w:ascii="Century Gothic" w:hAnsi="Century Gothic"/>
+          <w:color w:val="000000" w:themeColor="text1"/>
+          <w:sz w:val="28"/>
+          <w:szCs w:val="28"/>
+        </w:rPr>
+      </w:pPr>
+    </w:p>
+    <w:p>
+      <w:pPr>
+        <w:rPr>
+          <w:rFonts w:ascii="Century Gothic" w:hAnsi="Century Gothic"/>
+          <w:color w:val="000000" w:themeColor="text1"/>
+          <w:sz w:val="28"/>
+          <w:szCs w:val="28"/>
+        </w:rPr>
+      </w:pPr>
+    </w:p>
+    <w:p>
+      <w:pPr>
+        <w:rPr>
+          <w:rFonts w:ascii="Century Gothic" w:hAnsi="Century Gothic"/>
+          <w:color w:val="000000" w:themeColor="text1"/>
+          <w:sz w:val="28"/>
+          <w:szCs w:val="28"/>
+        </w:rPr>
+      </w:pPr>
+    </w:p>
+    <w:p>
+      <w:pPr>
+        <w:rPr>
+          <w:rFonts w:ascii="Century Gothic" w:hAnsi="Century Gothic"/>
+          <w:color w:val="000000" w:themeColor="text1"/>
+          <w:sz w:val="28"/>
+          <w:szCs w:val="28"/>
+        </w:rPr>
+      </w:pPr>
+    </w:p>
+    <w:p>
+      <w:pPr>
+        <w:rPr>
+          <w:rFonts w:ascii="Century Gothic" w:hAnsi="Century Gothic"/>
+          <w:color w:val="000000" w:themeColor="text1"/>
+          <w:sz w:val="28"/>
+          <w:szCs w:val="28"/>
+        </w:rPr>
+      </w:pPr>
+    </w:p>
+    <w:p>
+      <w:pPr>
+        <w:rPr>
+          <w:rFonts w:ascii="Century Gothic" w:hAnsi="Century Gothic"/>
+          <w:color w:val="000000" w:themeColor="text1"/>
+          <w:sz w:val="28"/>
+          <w:szCs w:val="28"/>
+        </w:rPr>
+      </w:pPr>
+    </w:p>
+    <w:p>
+      <w:pPr>
+        <w:rPr>
+          <w:rFonts w:ascii="Century Gothic" w:hAnsi="Century Gothic"/>
+          <w:color w:val="000000" w:themeColor="text1"/>
+          <w:sz w:val="28"/>
+          <w:szCs w:val="28"/>
+        </w:rPr>
+      </w:pPr>
+    </w:p>
+    <w:p>
+      <w:pPr>
+        <w:rPr>
+          <w:rFonts w:ascii="Century Gothic" w:hAnsi="Century Gothic"/>
+          <w:color w:val="000000" w:themeColor="text1"/>
+          <w:sz w:val="28"/>
+          <w:szCs w:val="28"/>
+        </w:rPr>
+      </w:pPr>
+    </w:p>
+    <w:p>
+      <w:pPr>
+        <w:rPr>
+          <w:rFonts w:ascii="Century Gothic" w:hAnsi="Century Gothic"/>
+          <w:color w:val="000000" w:themeColor="text1"/>
+          <w:sz w:val="28"/>
+          <w:szCs w:val="28"/>
+        </w:rPr>
+      </w:pPr>
+    </w:p>
+    <w:p>
+      <w:pPr>
+        <w:rPr>
+          <w:rFonts w:ascii="Century Gothic" w:hAnsi="Century Gothic"/>
+          <w:color w:val="000000" w:themeColor="text1"/>
+          <w:sz w:val="28"/>
+          <w:szCs w:val="28"/>
+        </w:rPr>
+      </w:pPr>
+    </w:p>
+    <w:p>
+      <w:pPr>
+        <w:rPr>
+          <w:rFonts w:ascii="Century Gothic" w:hAnsi="Century Gothic"/>
+          <w:color w:val="000000" w:themeColor="text1"/>
+          <w:sz w:val="28"/>
+          <w:szCs w:val="28"/>
+        </w:rPr>
+      </w:pPr>
+    </w:p>
+    <w:p>
+      <w:pPr>
+        <w:rPr>
+          <w:rFonts w:ascii="Century Gothic" w:hAnsi="Century Gothic"/>
+          <w:color w:val="000000" w:themeColor="text1"/>
+          <w:sz w:val="28"/>
+          <w:szCs w:val="28"/>
+        </w:rPr>
+      </w:pPr>
+    </w:p>
+    <w:p>
+      <w:pPr>
+        <w:rPr>
+          <w:rFonts w:ascii="Century Gothic" w:hAnsi="Century Gothic"/>
+          <w:color w:val="000000" w:themeColor="text1"/>
+          <w:sz w:val="28"/>
+          <w:szCs w:val="28"/>
+        </w:rPr>
+      </w:pPr>
+    </w:p>
+    <w:p>
+      <w:pPr>
+        <w:rPr>
+          <w:rFonts w:ascii="Century Gothic" w:hAnsi="Century Gothic"/>
+          <w:color w:val="000000" w:themeColor="text1"/>
+          <w:sz w:val="28"/>
+          <w:szCs w:val="28"/>
+        </w:rPr>
+      </w:pPr>
+    </w:p>
+    <w:p>
+      <w:pPr>
+        <w:rPr>
+          <w:rFonts w:ascii="Century Gothic" w:hAnsi="Century Gothic"/>
+          <w:color w:val="000000" w:themeColor="text1"/>
+          <w:sz w:val="28"/>
+          <w:szCs w:val="28"/>
+        </w:rPr>
+      </w:pPr>
+    </w:p>
+    <w:p>
+      <w:pPr>
+        <w:rPr>
+          <w:rFonts w:ascii="Century Gothic" w:eastAsia="Times New Roman" w:hAnsi="Century Gothic" w:cs="Times New Roman"/>
+          <w:b/>
+          <w:bCs/>
+          <w:color w:val="191C3A"/>
+          <w:sz w:val="52"/>
+          <w:szCs w:val="52"/>
+          <w:lang w:eastAsia="it-IT"/>
+        </w:rPr>
+      </w:pPr>
+      <w:r>
+        <w:rPr>
+          <w:noProof/>
+          <w:color w:val="5DA3E8"/>
+          <w:sz w:val="40"/>
+          <w:szCs w:val="40"/>
+        </w:rPr>
+        <mc:AlternateContent>
+          <mc:Choice Requires="wps">
+            <w:drawing>
+              <wp:anchor distT="0" distB="0" distL="114300" distR="114300" simplePos="0" relativeHeight="251675648" behindDoc="0" locked="0" layoutInCell="1" allowOverlap="1" wp14:anchorId="42DD90CE" wp14:editId="4908F5B8">
+                <wp:simplePos x="0" y="0"/>
+                <wp:positionH relativeFrom="column">
+                  <wp:posOffset>-1125709</wp:posOffset>
+                </wp:positionH>
+                <wp:positionV relativeFrom="paragraph">
+                  <wp:posOffset>452120</wp:posOffset>
+                </wp:positionV>
+                <wp:extent cx="8503066" cy="45719"/>
+                <wp:effectExtent l="0" t="12700" r="0" b="81915"/>
+                <wp:wrapNone/>
+                <wp:docPr id="20" name="Meno 20"/>
+                <wp:cNvGraphicFramePr/>
+                <a:graphic xmlns:a="http://schemas.openxmlformats.org/drawingml/2006/main">
+                  <a:graphicData uri="http://schemas.microsoft.com/office/word/2010/wordprocessingShape">
+                    <wps:wsp>
+                      <wps:cNvSpPr/>
+                      <wps:spPr>
+                        <a:xfrm flipV="1">
+                          <a:off x="0" y="0"/>
+                          <a:ext cx="8503066" cy="45719"/>
+                        </a:xfrm>
+                        <a:prstGeom prst="mathMinus">
+                          <a:avLst/>
+                        </a:prstGeom>
+                        <a:solidFill>
+                          <a:srgbClr val="5DA3E8"/>
+                        </a:solidFill>
+                        <a:ln>
+                          <a:solidFill>
+                            <a:srgbClr val="F4AF3E"/>
+                          </a:solidFill>
+                        </a:ln>
+                        <a:effectLst>
+                          <a:outerShdw blurRad="50800" dist="38100" dir="2700000" algn="tl" rotWithShape="0">
+                            <a:prstClr val="black">
+                              <a:alpha val="40000"/>
+                            </a:prstClr>
+                          </a:outerShdw>
+                        </a:effectLst>
+                      </wps:spPr>
+                      <wps:style>
+                        <a:lnRef idx="2">
+                          <a:schemeClr val="accent1">
+                            <a:shade val="50000"/>
+                          </a:schemeClr>
+                        </a:lnRef>
+                        <a:fillRef idx="1">
+                          <a:schemeClr val="accent1"/>
+                        </a:fillRef>
+                        <a:effectRef idx="0">
+                          <a:schemeClr val="accent1"/>
+                        </a:effectRef>
+                        <a:fontRef idx="minor">
+                          <a:schemeClr val="lt1"/>
+                        </a:fontRef>
+                      </wps:style>
+                      <wps:bodyPr rot="0" spcFirstLastPara="0" vertOverflow="overflow" horzOverflow="overflow" vert="horz" wrap="square" lIns="91440" tIns="45720" rIns="91440" bIns="45720" numCol="1" spcCol="0" rtlCol="0" fromWordArt="0" anchor="ctr" anchorCtr="0" forceAA="0" compatLnSpc="1">
+                        <a:prstTxWarp prst="textNoShape">
+                          <a:avLst/>
+                        </a:prstTxWarp>
+                        <a:noAutofit/>
+                      </wps:bodyPr>
+                    </wps:wsp>
+                  </a:graphicData>
+                </a:graphic>
+                <wp14:sizeRelH relativeFrom="margin">
+                  <wp14:pctWidth>0</wp14:pctWidth>
+                </wp14:sizeRelH>
+                <wp14:sizeRelV relativeFrom="margin">
+                  <wp14:pctHeight>0</wp14:pctHeight>
+                </wp14:sizeRelV>
+              </wp:anchor>
+            </w:drawing>
+          </mc:Choice>
+          <mc:Fallback>
+            <w:pict>
+              <v:shape w14:anchorId="6BB02BF4" id="Meno 20" o:spid="_x0000_s1026" style="position:absolute;margin-left:-88.65pt;margin-top:35.6pt;width:669.55pt;height:3.6pt;flip:y;z-index:251675648;visibility:visible;mso-wrap-style:square;mso-width-percent:0;mso-height-percent:0;mso-wrap-distance-left:9pt;mso-wrap-distance-top:0;mso-wrap-distance-right:9pt;mso-wrap-distance-bottom:0;mso-position-horizontal:absolute;mso-position-horizontal-relative:text;mso-position-vertical:absolute;mso-position-vertical-relative:text;mso-width-percent:0;mso-height-percent:0;mso-width-relative:margin;mso-height-relative:margin;v-text-anchor:middle" coordsize="8503066,45719" o:gfxdata="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" path="m1127081,17483r6248904,l7375985,28236r-6248904,l1127081,17483xe" fillcolor="#5da3e8" strokecolor="#f4af3e" strokeweight="1pt">
+                <v:stroke joinstyle="miter"/>
+                <v:shadow on="t" color="black" opacity="26214f" origin="-.5,-.5" offset=".74836mm,.74836mm"/>
+                <v:path arrowok="t" o:connecttype="custom" o:connectlocs="1127081,17483;7375985,17483;7375985,28236;1127081,28236;1127081,17483" o:connectangles="0,0,0,0,0"/>
+              </v:shape>
+            </w:pict>
+          </mc:Fallback>
+        </mc:AlternateContent>
+      </w:r>
+      <w:r>
+        <w:rPr>
+          <w:rFonts w:ascii="Century Gothic" w:eastAsia="Times New Roman" w:hAnsi="Century Gothic" w:cs="Times New Roman"/>
+          <w:b/>
+          <w:bCs/>
+          <w:color w:val="191C3A"/>
+          <w:sz w:val="52"/>
+          <w:szCs w:val="52"/>
+          <w:lang w:eastAsia="it-IT"/>
+        </w:rPr>
+        <w:t>MAVEN</w:t>
+      </w:r>
+    </w:p>
+    <w:p>
+      <w:pPr>
+        <w:rPr>
+          <w:rFonts w:ascii="Century Gothic" w:hAnsi="Century Gothic"/>
+          <w:color w:val="000000" w:themeColor="text1"/>
+          <w:sz w:val="28"/>
+          <w:szCs w:val="28"/>
+        </w:rPr>
+      </w:pPr>
+    </w:p>
+    <w:p>
+      <w:pPr>
+        <w:rPr>
+          <w:rFonts w:ascii="Century Gothic" w:hAnsi="Century Gothic"/>
+          <w:color w:val="000000" w:themeColor="text1"/>
+          <w:sz w:val="28"/>
+          <w:szCs w:val="28"/>
+        </w:rPr>
+      </w:pPr>
+    </w:p>
+    <w:p>
+      <w:pPr>
+        <w:rPr>
+          <w:rFonts w:ascii="Century Gothic" w:hAnsi="Century Gothic"/>
+          <w:color w:val="000000" w:themeColor="text1"/>
+          <w:sz w:val="28"/>
+          <w:szCs w:val="28"/>
+        </w:rPr>
+      </w:pPr>
+    </w:p>
+    <w:p>
+      <w:pPr>
+        <w:rPr>
+          <w:rFonts w:ascii="Century Gothic" w:hAnsi="Century Gothic"/>
+          <w:color w:val="000000" w:themeColor="text1"/>
+          <w:sz w:val="28"/>
+          <w:szCs w:val="28"/>
+        </w:rPr>
+      </w:pPr>
+    </w:p>
+    <w:p>
+      <w:pPr>
+        <w:rPr>
+          <w:rFonts w:ascii="Century Gothic" w:hAnsi="Century Gothic"/>
+          <w:color w:val="000000" w:themeColor="text1"/>
+          <w:sz w:val="28"/>
+          <w:szCs w:val="28"/>
+        </w:rPr>
+      </w:pPr>
+    </w:p>
+    <w:p>
+      <w:pPr>
+        <w:rPr>
+          <w:rFonts w:ascii="Century Gothic" w:hAnsi="Century Gothic"/>
+          <w:color w:val="000000" w:themeColor="text1"/>
+          <w:sz w:val="28"/>
+          <w:szCs w:val="28"/>
+        </w:rPr>
+      </w:pPr>
+    </w:p>
+    <w:p>
+      <w:pPr>
+        <w:rPr>
+          <w:rFonts w:ascii="Century Gothic" w:hAnsi="Century Gothic"/>
+          <w:color w:val="000000" w:themeColor="text1"/>
+          <w:sz w:val="28"/>
+          <w:szCs w:val="28"/>
+        </w:rPr>
+      </w:pPr>
+    </w:p>
+    <w:p>
+      <w:pPr>
+        <w:rPr>
+          <w:rFonts w:ascii="Century Gothic" w:hAnsi="Century Gothic"/>
+          <w:color w:val="000000" w:themeColor="text1"/>
+          <w:sz w:val="28"/>
+          <w:szCs w:val="28"/>
+        </w:rPr>
+      </w:pPr>
+    </w:p>
+    <w:p>
+      <w:pPr>
+        <w:rPr>
+          <w:rFonts w:ascii="Century Gothic" w:hAnsi="Century Gothic"/>
+          <w:color w:val="000000" w:themeColor="text1"/>
+          <w:sz w:val="28"/>
+          <w:szCs w:val="28"/>
+        </w:rPr>
+      </w:pPr>
+    </w:p>
+    <w:p>
+      <w:pPr>
+        <w:rPr>
+          <w:rFonts w:ascii="Century Gothic" w:hAnsi="Century Gothic"/>
+          <w:color w:val="000000" w:themeColor="text1"/>
+          <w:sz w:val="28"/>
+          <w:szCs w:val="28"/>
+        </w:rPr>
+      </w:pPr>
+    </w:p>
+    <w:p>
+      <w:pPr>
+        <w:rPr>
+          <w:rFonts w:ascii="Century Gothic" w:hAnsi="Century Gothic"/>
+          <w:color w:val="000000" w:themeColor="text1"/>
+          <w:sz w:val="28"/>
+          <w:szCs w:val="28"/>
+        </w:rPr>
+      </w:pPr>
+    </w:p>
+    <w:p>
+      <w:pPr>
+        <w:rPr>
+          <w:rFonts w:ascii="Century Gothic" w:hAnsi="Century Gothic"/>
+          <w:color w:val="000000" w:themeColor="text1"/>
+          <w:sz w:val="28"/>
+          <w:szCs w:val="28"/>
+        </w:rPr>
+      </w:pPr>
+    </w:p>
+    <w:p>
+      <w:pPr>
+        <w:rPr>
+          <w:rFonts w:ascii="Century Gothic" w:hAnsi="Century Gothic"/>
+          <w:color w:val="000000" w:themeColor="text1"/>
+          <w:sz w:val="28"/>
+          <w:szCs w:val="28"/>
+        </w:rPr>
+      </w:pPr>
+    </w:p>
+    <w:p>
+      <w:pPr>
+        <w:rPr>
+          <w:rFonts w:ascii="Century Gothic" w:hAnsi="Century Gothic"/>
+          <w:color w:val="000000" w:themeColor="text1"/>
+          <w:sz w:val="28"/>
+          <w:szCs w:val="28"/>
+        </w:rPr>
+      </w:pPr>
+    </w:p>
+    <w:p>
+      <w:pPr>
+        <w:rPr>
+          <w:rFonts w:ascii="Century Gothic" w:hAnsi="Century Gothic"/>
+          <w:color w:val="000000" w:themeColor="text1"/>
+          <w:sz w:val="28"/>
+          <w:szCs w:val="28"/>
+        </w:rPr>
+      </w:pPr>
+    </w:p>
+    <w:p>
+      <w:pPr>
+        <w:rPr>
+          <w:rFonts w:ascii="Century Gothic" w:hAnsi="Century Gothic"/>
+          <w:color w:val="000000" w:themeColor="text1"/>
+          <w:sz w:val="28"/>
+          <w:szCs w:val="28"/>
+        </w:rPr>
+      </w:pPr>
+    </w:p>
+    <w:p>
+      <w:pPr>
+        <w:rPr>
+          <w:rFonts w:ascii="Century Gothic" w:hAnsi="Century Gothic"/>
+          <w:color w:val="000000" w:themeColor="text1"/>
+          <w:sz w:val="28"/>
+          <w:szCs w:val="28"/>
+        </w:rPr>
+      </w:pPr>
+    </w:p>
+    <w:p>
+      <w:pPr>
+        <w:rPr>
+          <w:rFonts w:ascii="Century Gothic" w:hAnsi="Century Gothic"/>
+          <w:color w:val="000000" w:themeColor="text1"/>
+          <w:sz w:val="28"/>
+          <w:szCs w:val="28"/>
+        </w:rPr>
+      </w:pPr>
+    </w:p>
+    <w:p>
+      <w:pPr>
+        <w:rPr>
+          <w:rFonts w:ascii="Century Gothic" w:hAnsi="Century Gothic"/>
+          <w:color w:val="000000" w:themeColor="text1"/>
+          <w:sz w:val="28"/>
+          <w:szCs w:val="28"/>
+        </w:rPr>
+      </w:pPr>
+    </w:p>
+    <w:p>
+      <w:pPr>
+        <w:rPr>
+          <w:rFonts w:ascii="Century Gothic" w:hAnsi="Century Gothic"/>
+          <w:color w:val="000000" w:themeColor="text1"/>
+          <w:sz w:val="28"/>
+          <w:szCs w:val="28"/>
+        </w:rPr>
+      </w:pPr>
+    </w:p>
+    <w:p>
+      <w:pPr>
+        <w:rPr>
+          <w:rFonts w:ascii="Century Gothic" w:hAnsi="Century Gothic"/>
+          <w:color w:val="000000" w:themeColor="text1"/>
+          <w:sz w:val="28"/>
+          <w:szCs w:val="28"/>
+        </w:rPr>
+      </w:pPr>
+    </w:p>
+    <w:p>
+      <w:pPr>
+        <w:rPr>
+          <w:rFonts w:ascii="Century Gothic" w:hAnsi="Century Gothic"/>
+          <w:color w:val="000000" w:themeColor="text1"/>
+          <w:sz w:val="28"/>
+          <w:szCs w:val="28"/>
+        </w:rPr>
+      </w:pPr>
+    </w:p>
+    <w:p>
+      <w:pPr>
+        <w:rPr>
+          <w:rFonts w:ascii="Century Gothic" w:hAnsi="Century Gothic"/>
+          <w:color w:val="000000" w:themeColor="text1"/>
+          <w:sz w:val="28"/>
+          <w:szCs w:val="28"/>
+        </w:rPr>
+      </w:pPr>
+    </w:p>
+    <w:p>
+      <w:pPr>
+        <w:rPr>
+          <w:rFonts w:ascii="Century Gothic" w:hAnsi="Century Gothic"/>
+          <w:color w:val="000000" w:themeColor="text1"/>
+          <w:sz w:val="28"/>
+          <w:szCs w:val="28"/>
+        </w:rPr>
+      </w:pPr>
+    </w:p>
+    <w:p>
+      <w:pPr>
+        <w:rPr>
+          <w:rFonts w:ascii="Century Gothic" w:hAnsi="Century Gothic"/>
+          <w:color w:val="000000" w:themeColor="text1"/>
+          <w:sz w:val="28"/>
+          <w:szCs w:val="28"/>
+        </w:rPr>
+      </w:pPr>
+    </w:p>
+    <w:p>
+      <w:pPr>
+        <w:rPr>
+          <w:rFonts w:ascii="Century Gothic" w:hAnsi="Century Gothic"/>
+          <w:color w:val="000000" w:themeColor="text1"/>
+          <w:sz w:val="28"/>
+          <w:szCs w:val="28"/>
+        </w:rPr>
+      </w:pPr>
+    </w:p>
+    <w:p>
+      <w:pPr>
+        <w:rPr>
+          <w:rFonts w:ascii="Century Gothic" w:hAnsi="Century Gothic"/>
+          <w:color w:val="000000" w:themeColor="text1"/>
+          <w:sz w:val="28"/>
+          <w:szCs w:val="28"/>
+        </w:rPr>
+      </w:pPr>
+    </w:p>
+    <w:p>
+      <w:pPr>
+        <w:rPr>
+          <w:rFonts w:ascii="Century Gothic" w:hAnsi="Century Gothic"/>
+          <w:color w:val="000000" w:themeColor="text1"/>
+          <w:sz w:val="28"/>
+          <w:szCs w:val="28"/>
+        </w:rPr>
+      </w:pPr>
+    </w:p>
+    <w:p>
+      <w:pPr>
+        <w:rPr>
+          <w:rFonts w:ascii="Century Gothic" w:hAnsi="Century Gothic"/>
+          <w:color w:val="000000" w:themeColor="text1"/>
+          <w:sz w:val="28"/>
+          <w:szCs w:val="28"/>
+        </w:rPr>
+      </w:pPr>
+    </w:p>
+    <w:p>
+      <w:pPr>
+        <w:rPr>
+          <w:rFonts w:ascii="Century Gothic" w:hAnsi="Century Gothic"/>
+          <w:color w:val="000000" w:themeColor="text1"/>
+          <w:sz w:val="28"/>
+          <w:szCs w:val="28"/>
+        </w:rPr>
+      </w:pPr>
+    </w:p>
+    <w:p>
+      <w:pPr>
+        <w:rPr>
+          <w:rFonts w:ascii="Century Gothic" w:hAnsi="Century Gothic"/>
+          <w:color w:val="000000" w:themeColor="text1"/>
+          <w:sz w:val="28"/>
+          <w:szCs w:val="28"/>
+        </w:rPr>
+      </w:pPr>
+    </w:p>
+    <w:p>
+      <w:pPr>
+        <w:rPr>
+          <w:rFonts w:ascii="Century Gothic" w:hAnsi="Century Gothic"/>
+          <w:color w:val="000000" w:themeColor="text1"/>
+          <w:sz w:val="28"/>
+          <w:szCs w:val="28"/>
+        </w:rPr>
+      </w:pPr>
+    </w:p>
+    <w:p>
+      <w:pPr>
+        <w:rPr>
+          <w:rFonts w:ascii="Century Gothic" w:hAnsi="Century Gothic"/>
+          <w:color w:val="000000" w:themeColor="text1"/>
+          <w:sz w:val="28"/>
+          <w:szCs w:val="28"/>
+        </w:rPr>
+      </w:pPr>
+    </w:p>
+    <w:p>
+      <w:pPr>
+        <w:rPr>
+          <w:rFonts w:ascii="Century Gothic" w:hAnsi="Century Gothic"/>
+          <w:color w:val="000000" w:themeColor="text1"/>
+          <w:sz w:val="28"/>
+          <w:szCs w:val="28"/>
+        </w:rPr>
+      </w:pPr>
+    </w:p>
+    <w:p>
+      <w:pPr>
+        <w:rPr>
+          <w:rFonts w:ascii="Century Gothic" w:hAnsi="Century Gothic"/>
+          <w:color w:val="000000" w:themeColor="text1"/>
+          <w:sz w:val="28"/>
+          <w:szCs w:val="28"/>
+        </w:rPr>
+      </w:pPr>
+    </w:p>
+    <w:p>
+      <w:pPr>
+        <w:rPr>
+          <w:rFonts w:ascii="Century Gothic" w:hAnsi="Century Gothic"/>
+          <w:color w:val="000000" w:themeColor="text1"/>
+          <w:sz w:val="28"/>
+          <w:szCs w:val="28"/>
+        </w:rPr>
+      </w:pPr>
+    </w:p>
+    <w:p>
+      <w:pPr>
+        <w:rPr>
+          <w:rFonts w:ascii="Century Gothic" w:hAnsi="Century Gothic"/>
+          <w:color w:val="000000" w:themeColor="text1"/>
+          <w:sz w:val="28"/>
+          <w:szCs w:val="28"/>
+        </w:rPr>
+      </w:pPr>
+    </w:p>
+    <w:p>
+      <w:pPr>
+        <w:rPr>
+          <w:rFonts w:ascii="Century Gothic" w:hAnsi="Century Gothic"/>
+          <w:color w:val="000000" w:themeColor="text1"/>
+          <w:sz w:val="28"/>
+          <w:szCs w:val="28"/>
+        </w:rPr>
+      </w:pPr>
+    </w:p>
+    <w:p>
+      <w:pPr>
+        <w:rPr>
+          <w:rFonts w:ascii="Century Gothic" w:hAnsi="Century Gothic"/>
+          <w:color w:val="000000" w:themeColor="text1"/>
+          <w:sz w:val="28"/>
+          <w:szCs w:val="28"/>
+        </w:rPr>
+      </w:pPr>
+    </w:p>
+    <w:p>
+      <w:pPr>
+        <w:rPr>
+          <w:rFonts w:ascii="Century Gothic" w:hAnsi="Century Gothic"/>
+          <w:color w:val="000000" w:themeColor="text1"/>
+          <w:sz w:val="28"/>
+          <w:szCs w:val="28"/>
+        </w:rPr>
+      </w:pPr>
+    </w:p>
+    <w:p>
+      <w:pPr>
+        <w:rPr>
+          <w:rFonts w:ascii="Century Gothic" w:hAnsi="Century Gothic"/>
+          <w:color w:val="000000" w:themeColor="text1"/>
+          <w:sz w:val="28"/>
+          <w:szCs w:val="28"/>
+        </w:rPr>
+      </w:pPr>
+    </w:p>
+    <w:p>
+      <w:pPr>
+        <w:rPr>
+          <w:rFonts w:ascii="Century Gothic" w:hAnsi="Century Gothic"/>
+          <w:color w:val="000000" w:themeColor="text1"/>
+          <w:sz w:val="28"/>
+          <w:szCs w:val="28"/>
+        </w:rPr>
+      </w:pPr>
+    </w:p>
+    <w:p>
+      <w:pPr>
+        <w:rPr>
+          <w:rFonts w:ascii="Century Gothic" w:eastAsia="Times New Roman" w:hAnsi="Century Gothic" w:cs="Times New Roman"/>
+          <w:b/>
+          <w:bCs/>
+          <w:color w:val="191C3A"/>
+          <w:sz w:val="52"/>
+          <w:szCs w:val="52"/>
+          <w:lang w:eastAsia="it-IT"/>
+        </w:rPr>
+      </w:pPr>
+      <w:r>
+        <w:rPr>
+          <w:noProof/>
+          <w:color w:val="5DA3E8"/>
+          <w:sz w:val="40"/>
+          <w:szCs w:val="40"/>
+        </w:rPr>
+        <mc:AlternateContent>
+          <mc:Choice Requires="wps">
+            <w:drawing>
+              <wp:anchor distT="0" distB="0" distL="114300" distR="114300" simplePos="0" relativeHeight="251677696" behindDoc="0" locked="0" layoutInCell="1" allowOverlap="1" wp14:anchorId="4F7BA506" wp14:editId="5576B789">
+                <wp:simplePos x="0" y="0"/>
+                <wp:positionH relativeFrom="column">
+                  <wp:posOffset>-1125709</wp:posOffset>
+                </wp:positionH>
+                <wp:positionV relativeFrom="paragraph">
+                  <wp:posOffset>452120</wp:posOffset>
+                </wp:positionV>
+                <wp:extent cx="8503066" cy="45719"/>
+                <wp:effectExtent l="0" t="12700" r="0" b="81915"/>
+                <wp:wrapNone/>
+                <wp:docPr id="21" name="Meno 21"/>
+                <wp:cNvGraphicFramePr/>
+                <a:graphic xmlns:a="http://schemas.openxmlformats.org/drawingml/2006/main">
+                  <a:graphicData uri="http://schemas.microsoft.com/office/word/2010/wordprocessingShape">
+                    <wps:wsp>
+                      <wps:cNvSpPr/>
+                      <wps:spPr>
+                        <a:xfrm flipV="1">
+                          <a:off x="0" y="0"/>
+                          <a:ext cx="8503066" cy="45719"/>
+                        </a:xfrm>
+                        <a:prstGeom prst="mathMinus">
+                          <a:avLst/>
+                        </a:prstGeom>
+                        <a:solidFill>
+                          <a:srgbClr val="5DA3E8"/>
+                        </a:solidFill>
+                        <a:ln>
+                          <a:solidFill>
+                            <a:srgbClr val="F4AF3E"/>
+                          </a:solidFill>
+                        </a:ln>
+                        <a:effectLst>
+                          <a:outerShdw blurRad="50800" dist="38100" dir="2700000" algn="tl" rotWithShape="0">
+                            <a:prstClr val="black">
+                              <a:alpha val="40000"/>
+                            </a:prstClr>
+                          </a:outerShdw>
+                        </a:effectLst>
+                      </wps:spPr>
+                      <wps:style>
+                        <a:lnRef idx="2">
+                          <a:schemeClr val="accent1">
+                            <a:shade val="50000"/>
+                          </a:schemeClr>
+                        </a:lnRef>
+                        <a:fillRef idx="1">
+                          <a:schemeClr val="accent1"/>
+                        </a:fillRef>
+                        <a:effectRef idx="0">
+                          <a:schemeClr val="accent1"/>
+                        </a:effectRef>
+                        <a:fontRef idx="minor">
+                          <a:schemeClr val="lt1"/>
+                        </a:fontRef>
+                      </wps:style>
+                      <wps:bodyPr rot="0" spcFirstLastPara="0" vertOverflow="overflow" horzOverflow="overflow" vert="horz" wrap="square" lIns="91440" tIns="45720" rIns="91440" bIns="45720" numCol="1" spcCol="0" rtlCol="0" fromWordArt="0" anchor="ctr" anchorCtr="0" forceAA="0" compatLnSpc="1">
+                        <a:prstTxWarp prst="textNoShape">
+                          <a:avLst/>
+                        </a:prstTxWarp>
+                        <a:noAutofit/>
+                      </wps:bodyPr>
+                    </wps:wsp>
+                  </a:graphicData>
+                </a:graphic>
+                <wp14:sizeRelH relativeFrom="margin">
+                  <wp14:pctWidth>0</wp14:pctWidth>
+                </wp14:sizeRelH>
+                <wp14:sizeRelV relativeFrom="margin">
+                  <wp14:pctHeight>0</wp14:pctHeight>
+                </wp14:sizeRelV>
+              </wp:anchor>
+            </w:drawing>
+          </mc:Choice>
+          <mc:Fallback>
+            <w:pict>
+              <v:shape w14:anchorId="2916003C" id="Meno 21" o:spid="_x0000_s1026" style="position:absolute;margin-left:-88.65pt;margin-top:35.6pt;width:669.55pt;height:3.6pt;flip:y;z-index:251677696;visibility:visible;mso-wrap-style:square;mso-width-percent:0;mso-height-percent:0;mso-wrap-distance-left:9pt;mso-wrap-distance-top:0;mso-wrap-distance-right:9pt;mso-wrap-distance-bottom:0;mso-position-horizontal:absolute;mso-position-horizontal-relative:text;mso-position-vertical:absolute;mso-position-vertical-relative:text;mso-width-percent:0;mso-height-percent:0;mso-width-relative:margin;mso-height-relative:margin;v-text-anchor:middle" coordsize="8503066,45719" o:gfxdata="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" path="m1127081,17483r6248904,l7375985,28236r-6248904,l1127081,17483xe" fillcolor="#5da3e8" strokecolor="#f4af3e" strokeweight="1pt">
+                <v:stroke joinstyle="miter"/>
+                <v:shadow on="t" color="black" opacity="26214f" origin="-.5,-.5" offset=".74836mm,.74836mm"/>
+                <v:path arrowok="t" o:connecttype="custom" o:connectlocs="1127081,17483;7375985,17483;7375985,28236;1127081,28236;1127081,17483" o:connectangles="0,0,0,0,0"/>
+              </v:shape>
+            </w:pict>
+          </mc:Fallback>
+        </mc:AlternateContent>
+      </w:r>
+      <w:r>
+        <w:rPr>
+          <w:rFonts w:ascii="Century Gothic" w:eastAsia="Times New Roman" w:hAnsi="Century Gothic" w:cs="Times New Roman"/>
+          <w:b/>
+          <w:bCs/>
+          <w:color w:val="191C3A"/>
+          <w:sz w:val="52"/>
+          <w:szCs w:val="52"/>
+          <w:lang w:eastAsia="it-IT"/>
+        </w:rPr>
+        <w:t>TESTING</w:t>
+      </w:r>
+    </w:p>
+    <w:p>
+      <w:pPr>
+        <w:rPr>
+          <w:rFonts w:ascii="Century Gothic" w:hAnsi="Century Gothic"/>
+          <w:color w:val="000000" w:themeColor="text1"/>
+          <w:sz w:val="28"/>
+          <w:szCs w:val="28"/>
+        </w:rPr>
+      </w:pPr>
+    </w:p>
+    <w:p>
+      <w:pPr>
+        <w:rPr>
+          <w:rFonts w:ascii="Century Gothic" w:hAnsi="Century Gothic"/>
+          <w:color w:val="000000" w:themeColor="text1"/>
+          <w:sz w:val="28"/>
+          <w:szCs w:val="28"/>
+        </w:rPr>
+      </w:pPr>
+      <w:r>
+        <w:rPr>
+          <w:rFonts w:ascii="Century Gothic" w:hAnsi="Century Gothic"/>
+          <w:color w:val="000000" w:themeColor="text1"/>
+          <w:sz w:val="28"/>
+          <w:szCs w:val="28"/>
+        </w:rPr>
+        <w:t>Ai fini del corretto funzionamento dell’intero sistema, sono stati eseguiti test differenti su diverse macchine e su differenti sistemi operativi.</w:t>
+      </w:r>
+    </w:p>
+    <w:p>
+      <w:pPr>
+        <w:rPr>
+          <w:rFonts w:ascii="Century Gothic" w:hAnsi="Century Gothic"/>
+          <w:color w:val="000000" w:themeColor="text1"/>
+          <w:sz w:val="28"/>
+          <w:szCs w:val="28"/>
+        </w:rPr>
+      </w:pPr>
+      <w:r>
+        <w:rPr>
+          <w:rFonts w:ascii="Century Gothic" w:hAnsi="Century Gothic"/>
+          <w:color w:val="000000" w:themeColor="text1"/>
+          <w:sz w:val="28"/>
+          <w:szCs w:val="28"/>
+        </w:rPr>
+        <w:t>Lo sviluppo è stato supportato da molteplici attività di Debug e analisi.</w:t>
+      </w:r>
+    </w:p>
+    <w:p>
+      <w:pPr>
+        <w:rPr>
+          <w:rFonts w:ascii="Century Gothic" w:hAnsi="Century Gothic"/>
+          <w:color w:val="000000" w:themeColor="text1"/>
+          <w:sz w:val="28"/>
+          <w:szCs w:val="28"/>
+        </w:rPr>
+      </w:pPr>
+      <w:r>
+        <w:rPr>
+          <w:rFonts w:ascii="Century Gothic" w:hAnsi="Century Gothic"/>
+          <w:color w:val="000000" w:themeColor="text1"/>
+          <w:sz w:val="28"/>
+          <w:szCs w:val="28"/>
+        </w:rPr>
+        <w:t xml:space="preserve">Considerando la caratteristica del software di girare in parallelo e soprattutto </w:t>
+      </w:r>
+      <w:r>
+        <w:rPr>
+          <w:rFonts w:ascii="Century Gothic" w:hAnsi="Century Gothic"/>
+          <w:color w:val="000000" w:themeColor="text1"/>
+          <w:sz w:val="28"/>
+          <w:szCs w:val="28"/>
+        </w:rPr>
+        <w:t>evitando race condtion</w:t>
+      </w:r>
+      <w:r>
+        <w:rPr>
+          <w:rFonts w:ascii="Century Gothic" w:hAnsi="Century Gothic"/>
+          <w:color w:val="000000" w:themeColor="text1"/>
+          <w:sz w:val="28"/>
+          <w:szCs w:val="28"/>
+        </w:rPr>
+        <w:t xml:space="preserve"> tra </w:t>
+      </w:r>
+      <w:r>
+        <w:rPr>
+          <w:rFonts w:ascii="Century Gothic" w:hAnsi="Century Gothic"/>
+          <w:color w:val="000000" w:themeColor="text1"/>
+          <w:sz w:val="28"/>
+          <w:szCs w:val="28"/>
+        </w:rPr>
+        <w:t xml:space="preserve">tutti coloro che svolgono operazioni, il progetto è stato realizzato in modo tale che qualsiasi computer possa funzionare sia da client che da server (implementando ovviamente gli opportuni requisiti). </w:t>
+      </w:r>
+    </w:p>
+    <w:p>
+      <w:pPr>
+        <w:rPr>
+          <w:rFonts w:ascii="Century Gothic" w:hAnsi="Century Gothic"/>
+          <w:color w:val="000000" w:themeColor="text1"/>
+          <w:sz w:val="28"/>
+          <w:szCs w:val="28"/>
+        </w:rPr>
+      </w:pPr>
+      <w:r>
+        <w:rPr>
+          <w:rFonts w:ascii="Century Gothic" w:hAnsi="Century Gothic"/>
+          <w:color w:val="000000" w:themeColor="text1"/>
+          <w:sz w:val="28"/>
+          <w:szCs w:val="28"/>
+        </w:rPr>
+        <w:t>Queste operazioni sono garantite da test effettuati in presenza utilizzando i computer dei componenti del team di sviluppo.</w:t>
+      </w:r>
+    </w:p>
+    <w:p>
+      <w:pPr>
+        <w:rPr>
+          <w:rFonts w:ascii="Century Gothic" w:hAnsi="Century Gothic"/>
+          <w:color w:val="000000" w:themeColor="text1"/>
+          <w:sz w:val="28"/>
+          <w:szCs w:val="28"/>
+        </w:rPr>
+      </w:pPr>
+      <w:r>
+        <w:rPr>
+          <w:rFonts w:ascii="Century Gothic" w:hAnsi="Century Gothic"/>
+          <w:color w:val="000000" w:themeColor="text1"/>
+          <w:sz w:val="28"/>
+          <w:szCs w:val="28"/>
+        </w:rPr>
+        <w:t xml:space="preserve">Per garantire la massima versatilità ed efficienza dell’applicazione viene messa a disposizione dell’utente client l’opzione </w:t>
+      </w:r>
+      <w:r>
+        <w:rPr>
+          <w:rFonts w:ascii="Century Gothic" w:hAnsi="Century Gothic"/>
+          <w:color w:val="000000" w:themeColor="text1"/>
+          <w:sz w:val="28"/>
+          <w:szCs w:val="28"/>
+        </w:rPr>
+        <w:t xml:space="preserve">che permette </w:t>
+      </w:r>
+      <w:r>
+        <w:rPr>
+          <w:rFonts w:ascii="Century Gothic" w:hAnsi="Century Gothic"/>
+          <w:color w:val="000000" w:themeColor="text1"/>
+          <w:sz w:val="28"/>
+          <w:szCs w:val="28"/>
+        </w:rPr>
+        <w:t xml:space="preserve">di generare </w:t>
+      </w:r>
+      <w:r>
+        <w:rPr>
+          <w:rFonts w:ascii="Century Gothic" w:hAnsi="Century Gothic"/>
+          <w:color w:val="000000" w:themeColor="text1"/>
+          <w:sz w:val="28"/>
+          <w:szCs w:val="28"/>
+        </w:rPr>
+        <w:t>un dataset</w:t>
+      </w:r>
+      <w:r>
+        <w:rPr>
+          <w:rFonts w:ascii="Century Gothic" w:hAnsi="Century Gothic"/>
+          <w:color w:val="000000" w:themeColor="text1"/>
+          <w:sz w:val="28"/>
+          <w:szCs w:val="28"/>
+        </w:rPr>
+        <w:t xml:space="preserve"> </w:t>
+      </w:r>
+      <w:r>
+        <w:rPr>
+          <w:rFonts w:ascii="Century Gothic" w:hAnsi="Century Gothic"/>
+          <w:color w:val="000000" w:themeColor="text1"/>
+          <w:sz w:val="28"/>
+          <w:szCs w:val="28"/>
+        </w:rPr>
+        <w:t>per testare il corretto funzionamento di tutti i servizi a disposizione, senza l’obbligo di inserire manualmente i contenuti.</w:t>
+      </w:r>
+    </w:p>
+    <w:p>
+      <w:pPr>
+        <w:rPr>
+          <w:rFonts w:ascii="Century Gothic" w:hAnsi="Century Gothic"/>
+          <w:color w:val="000000" w:themeColor="text1"/>
+          <w:sz w:val="28"/>
+          <w:szCs w:val="28"/>
+        </w:rPr>
+      </w:pPr>
+      <w:r>
+        <w:rPr>
+          <w:rFonts w:ascii="Century Gothic" w:hAnsi="Century Gothic"/>
+          <w:color w:val="000000" w:themeColor="text1"/>
+          <w:sz w:val="28"/>
+          <w:szCs w:val="28"/>
+        </w:rPr>
+        <w:t>Ciò e possibile eseguirlo all’avvio del modulo Client, cliccando sull’icona delle impostazioni nella schermata di “Scelta utente” e selezionando il bottone: “Dataset”.</w:t>
+      </w:r>
+    </w:p>
+    <w:p>
+      <w:pPr>
+        <w:rPr>
+          <w:rFonts w:ascii="Century Gothic" w:hAnsi="Century Gothic"/>
+          <w:color w:val="000000" w:themeColor="text1"/>
+          <w:sz w:val="28"/>
+          <w:szCs w:val="28"/>
+        </w:rPr>
+      </w:pPr>
+    </w:p>
+    <w:p>
+      <w:pPr>
+        <w:rPr>
+          <w:rFonts w:ascii="Century Gothic" w:hAnsi="Century Gothic"/>
+          <w:color w:val="000000" w:themeColor="text1"/>
+          <w:sz w:val="28"/>
+          <w:szCs w:val="28"/>
+        </w:rPr>
+      </w:pPr>
+    </w:p>
+    <w:p>
+      <w:pPr>
+        <w:rPr>
+          <w:rFonts w:ascii="Century Gothic" w:hAnsi="Century Gothic"/>
+          <w:color w:val="000000" w:themeColor="text1"/>
+          <w:sz w:val="28"/>
+          <w:szCs w:val="28"/>
+        </w:rPr>
+      </w:pPr>
+    </w:p>
+    <w:p>
+      <w:pPr>
+        <w:rPr>
+          <w:rFonts w:ascii="Century Gothic" w:hAnsi="Century Gothic"/>
+          <w:color w:val="000000" w:themeColor="text1"/>
+          <w:sz w:val="28"/>
+          <w:szCs w:val="28"/>
+        </w:rPr>
+      </w:pPr>
+    </w:p>
+    <w:p>
+      <w:pPr>
+        <w:rPr>
+          <w:rFonts w:ascii="Century Gothic" w:hAnsi="Century Gothic"/>
+          <w:color w:val="000000" w:themeColor="text1"/>
+          <w:sz w:val="28"/>
+          <w:szCs w:val="28"/>
+        </w:rPr>
+      </w:pPr>
+    </w:p>
+    <w:p>
+      <w:pPr>
+        <w:rPr>
+          <w:rFonts w:ascii="Century Gothic" w:hAnsi="Century Gothic"/>
+          <w:color w:val="000000" w:themeColor="text1"/>
+          <w:sz w:val="28"/>
+          <w:szCs w:val="28"/>
+        </w:rPr>
+      </w:pPr>
+    </w:p>
+    <w:p>
+      <w:pPr>
+        <w:rPr>
+          <w:rFonts w:ascii="Century Gothic" w:hAnsi="Century Gothic"/>
+          <w:color w:val="000000" w:themeColor="text1"/>
+          <w:sz w:val="28"/>
+          <w:szCs w:val="28"/>
+        </w:rPr>
+      </w:pPr>
+    </w:p>
+    <w:p>
+      <w:pPr>
+        <w:rPr>
+          <w:rFonts w:ascii="Century Gothic" w:hAnsi="Century Gothic"/>
+          <w:color w:val="000000" w:themeColor="text1"/>
+          <w:sz w:val="28"/>
+          <w:szCs w:val="28"/>
+        </w:rPr>
+      </w:pPr>
+    </w:p>
+    <w:p>
+      <w:pPr>
+        <w:rPr>
+          <w:rFonts w:ascii="Century Gothic" w:hAnsi="Century Gothic"/>
+          <w:color w:val="000000" w:themeColor="text1"/>
+          <w:sz w:val="28"/>
+          <w:szCs w:val="28"/>
+        </w:rPr>
+      </w:pPr>
+    </w:p>
+    <w:p>
+      <w:pPr>
+        <w:rPr>
+          <w:rFonts w:ascii="Century Gothic" w:hAnsi="Century Gothic"/>
+          <w:color w:val="000000" w:themeColor="text1"/>
+          <w:sz w:val="28"/>
+          <w:szCs w:val="28"/>
+        </w:rPr>
+      </w:pPr>
+    </w:p>
+    <w:p>
+      <w:pPr>
+        <w:rPr>
+          <w:rFonts w:ascii="Century Gothic" w:hAnsi="Century Gothic"/>
+          <w:color w:val="000000" w:themeColor="text1"/>
+          <w:sz w:val="28"/>
+          <w:szCs w:val="28"/>
+        </w:rPr>
+      </w:pPr>
+    </w:p>
+    <w:p>
+      <w:pPr>
+        <w:rPr>
+          <w:rFonts w:ascii="Century Gothic" w:hAnsi="Century Gothic"/>
+          <w:color w:val="000000" w:themeColor="text1"/>
+          <w:sz w:val="28"/>
+          <w:szCs w:val="28"/>
+        </w:rPr>
+      </w:pPr>
+    </w:p>
+    <w:p>
+      <w:pPr>
+        <w:rPr>
+          <w:rFonts w:ascii="Century Gothic" w:hAnsi="Century Gothic"/>
+          <w:color w:val="000000" w:themeColor="text1"/>
+          <w:sz w:val="28"/>
+          <w:szCs w:val="28"/>
+        </w:rPr>
+      </w:pPr>
+    </w:p>
+    <w:p>
+      <w:pPr>
+        <w:rPr>
+          <w:rFonts w:ascii="Century Gothic" w:hAnsi="Century Gothic"/>
+          <w:color w:val="000000" w:themeColor="text1"/>
+          <w:sz w:val="28"/>
+          <w:szCs w:val="28"/>
+        </w:rPr>
+      </w:pPr>
+    </w:p>
+    <w:p>
+      <w:pPr>
+        <w:rPr>
+          <w:rFonts w:ascii="Century Gothic" w:hAnsi="Century Gothic"/>
+          <w:color w:val="000000" w:themeColor="text1"/>
+          <w:sz w:val="28"/>
+          <w:szCs w:val="28"/>
+        </w:rPr>
+      </w:pPr>
+    </w:p>
+    <w:p>
+      <w:pPr>
+        <w:rPr>
+          <w:rFonts w:ascii="Century Gothic" w:hAnsi="Century Gothic"/>
+          <w:color w:val="000000" w:themeColor="text1"/>
+          <w:sz w:val="28"/>
+          <w:szCs w:val="28"/>
+        </w:rPr>
+      </w:pPr>
+    </w:p>
+    <w:p>
+      <w:pPr>
+        <w:rPr>
+          <w:rFonts w:ascii="Century Gothic" w:hAnsi="Century Gothic"/>
+          <w:color w:val="000000" w:themeColor="text1"/>
+          <w:sz w:val="28"/>
+          <w:szCs w:val="28"/>
+        </w:rPr>
+      </w:pPr>
+    </w:p>
+    <w:p>
+      <w:pPr>
+        <w:rPr>
+          <w:rFonts w:ascii="Century Gothic" w:hAnsi="Century Gothic"/>
+          <w:color w:val="000000" w:themeColor="text1"/>
+          <w:sz w:val="28"/>
+          <w:szCs w:val="28"/>
+        </w:rPr>
+      </w:pPr>
+    </w:p>
+    <w:p>
+      <w:pPr>
+        <w:rPr>
+          <w:rFonts w:ascii="Century Gothic" w:hAnsi="Century Gothic"/>
+          <w:color w:val="000000" w:themeColor="text1"/>
+          <w:sz w:val="28"/>
+          <w:szCs w:val="28"/>
+        </w:rPr>
+      </w:pPr>
+    </w:p>
+    <w:p>
+      <w:pPr>
+        <w:rPr>
+          <w:rFonts w:ascii="Century Gothic" w:hAnsi="Century Gothic"/>
+          <w:color w:val="000000" w:themeColor="text1"/>
+          <w:sz w:val="28"/>
+          <w:szCs w:val="28"/>
+        </w:rPr>
+      </w:pPr>
+    </w:p>
+    <w:p>
+      <w:pPr>
+        <w:rPr>
+          <w:rFonts w:ascii="Century Gothic" w:hAnsi="Century Gothic"/>
+          <w:color w:val="000000" w:themeColor="text1"/>
+          <w:sz w:val="28"/>
+          <w:szCs w:val="28"/>
+        </w:rPr>
+      </w:pPr>
+    </w:p>
+    <w:p>
+      <w:pPr>
+        <w:rPr>
+          <w:rFonts w:ascii="Century Gothic" w:hAnsi="Century Gothic"/>
+          <w:color w:val="000000" w:themeColor="text1"/>
+          <w:sz w:val="28"/>
+          <w:szCs w:val="28"/>
+        </w:rPr>
+      </w:pPr>
+    </w:p>
+    <w:p>
+      <w:pPr>
+        <w:rPr>
+          <w:rFonts w:ascii="Century Gothic" w:hAnsi="Century Gothic"/>
+          <w:color w:val="000000" w:themeColor="text1"/>
+          <w:sz w:val="28"/>
+          <w:szCs w:val="28"/>
+        </w:rPr>
+      </w:pPr>
+    </w:p>
+    <w:p>
+      <w:pPr>
+        <w:rPr>
+          <w:rFonts w:ascii="Century Gothic" w:hAnsi="Century Gothic"/>
+          <w:color w:val="000000" w:themeColor="text1"/>
+          <w:sz w:val="28"/>
+          <w:szCs w:val="28"/>
+        </w:rPr>
+      </w:pPr>
+    </w:p>
+    <w:p>
+      <w:pPr>
+        <w:rPr>
+          <w:rFonts w:ascii="Century Gothic" w:eastAsia="Times New Roman" w:hAnsi="Century Gothic" w:cs="Times New Roman"/>
+          <w:b/>
+          <w:bCs/>
+          <w:color w:val="191C3A"/>
+          <w:sz w:val="52"/>
+          <w:szCs w:val="52"/>
+          <w:lang w:eastAsia="it-IT"/>
+        </w:rPr>
+      </w:pPr>
+      <w:r>
+        <w:rPr>
+          <w:noProof/>
+          <w:color w:val="5DA3E8"/>
+          <w:sz w:val="40"/>
+          <w:szCs w:val="40"/>
+        </w:rPr>
+        <mc:AlternateContent>
+          <mc:Choice Requires="wps">
+            <w:drawing>
+              <wp:anchor distT="0" distB="0" distL="114300" distR="114300" simplePos="0" relativeHeight="251679744" behindDoc="0" locked="0" layoutInCell="1" allowOverlap="1" wp14:anchorId="101FBD5F" wp14:editId="2CB0A3C7">
+                <wp:simplePos x="0" y="0"/>
+                <wp:positionH relativeFrom="column">
+                  <wp:posOffset>-1125709</wp:posOffset>
+                </wp:positionH>
+                <wp:positionV relativeFrom="paragraph">
+                  <wp:posOffset>452120</wp:posOffset>
+                </wp:positionV>
+                <wp:extent cx="8503066" cy="45719"/>
+                <wp:effectExtent l="0" t="12700" r="0" b="81915"/>
+                <wp:wrapNone/>
+                <wp:docPr id="22" name="Meno 22"/>
+                <wp:cNvGraphicFramePr/>
+                <a:graphic xmlns:a="http://schemas.openxmlformats.org/drawingml/2006/main">
+                  <a:graphicData uri="http://schemas.microsoft.com/office/word/2010/wordprocessingShape">
+                    <wps:wsp>
+                      <wps:cNvSpPr/>
+                      <wps:spPr>
+                        <a:xfrm flipV="1">
+                          <a:off x="0" y="0"/>
+                          <a:ext cx="8503066" cy="45719"/>
+                        </a:xfrm>
+                        <a:prstGeom prst="mathMinus">
+                          <a:avLst/>
+                        </a:prstGeom>
+                        <a:solidFill>
+                          <a:srgbClr val="5DA3E8"/>
+                        </a:solidFill>
+                        <a:ln>
+                          <a:solidFill>
+                            <a:srgbClr val="F4AF3E"/>
+                          </a:solidFill>
+                        </a:ln>
+                        <a:effectLst>
+                          <a:outerShdw blurRad="50800" dist="38100" dir="2700000" algn="tl" rotWithShape="0">
+                            <a:prstClr val="black">
+                              <a:alpha val="40000"/>
+                            </a:prstClr>
+                          </a:outerShdw>
+                        </a:effectLst>
+                      </wps:spPr>
+                      <wps:style>
+                        <a:lnRef idx="2">
+                          <a:schemeClr val="accent1">
+                            <a:shade val="50000"/>
+                          </a:schemeClr>
+                        </a:lnRef>
+                        <a:fillRef idx="1">
+                          <a:schemeClr val="accent1"/>
+                        </a:fillRef>
+                        <a:effectRef idx="0">
+                          <a:schemeClr val="accent1"/>
+                        </a:effectRef>
+                        <a:fontRef idx="minor">
+                          <a:schemeClr val="lt1"/>
+                        </a:fontRef>
+                      </wps:style>
+                      <wps:bodyPr rot="0" spcFirstLastPara="0" vertOverflow="overflow" horzOverflow="overflow" vert="horz" wrap="square" lIns="91440" tIns="45720" rIns="91440" bIns="45720" numCol="1" spcCol="0" rtlCol="0" fromWordArt="0" anchor="ctr" anchorCtr="0" forceAA="0" compatLnSpc="1">
+                        <a:prstTxWarp prst="textNoShape">
+                          <a:avLst/>
+                        </a:prstTxWarp>
+                        <a:noAutofit/>
+                      </wps:bodyPr>
+                    </wps:wsp>
+                  </a:graphicData>
+                </a:graphic>
+                <wp14:sizeRelH relativeFrom="margin">
+                  <wp14:pctWidth>0</wp14:pctWidth>
+                </wp14:sizeRelH>
+                <wp14:sizeRelV relativeFrom="margin">
+                  <wp14:pctHeight>0</wp14:pctHeight>
+                </wp14:sizeRelV>
+              </wp:anchor>
+            </w:drawing>
+          </mc:Choice>
+          <mc:Fallback>
+            <w:pict>
+              <v:shape w14:anchorId="198A21DF" id="Meno 22" o:spid="_x0000_s1026" style="position:absolute;margin-left:-88.65pt;margin-top:35.6pt;width:669.55pt;height:3.6pt;flip:y;z-index:251679744;visibility:visible;mso-wrap-style:square;mso-width-percent:0;mso-height-percent:0;mso-wrap-distance-left:9pt;mso-wrap-distance-top:0;mso-wrap-distance-right:9pt;mso-wrap-distance-bottom:0;mso-position-horizontal:absolute;mso-position-horizontal-relative:text;mso-position-vertical:absolute;mso-position-vertical-relative:text;mso-width-percent:0;mso-height-percent:0;mso-width-relative:margin;mso-height-relative:margin;v-text-anchor:middle" coordsize="8503066,45719" o:gfxdata="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" path="m1127081,17483r6248904,l7375985,28236r-6248904,l1127081,17483xe" fillcolor="#5da3e8" strokecolor="#f4af3e" strokeweight="1pt">
+                <v:stroke joinstyle="miter"/>
+                <v:shadow on="t" color="black" opacity="26214f" origin="-.5,-.5" offset=".74836mm,.74836mm"/>
+                <v:path arrowok="t" o:connecttype="custom" o:connectlocs="1127081,17483;7375985,17483;7375985,28236;1127081,28236;1127081,17483" o:connectangles="0,0,0,0,0"/>
+              </v:shape>
+            </w:pict>
+          </mc:Fallback>
+        </mc:AlternateContent>
+      </w:r>
+      <w:r>
+        <w:rPr>
+          <w:rFonts w:ascii="Century Gothic" w:eastAsia="Times New Roman" w:hAnsi="Century Gothic" w:cs="Times New Roman"/>
+          <w:b/>
+          <w:bCs/>
+          <w:color w:val="191C3A"/>
+          <w:sz w:val="52"/>
+          <w:szCs w:val="52"/>
+          <w:lang w:eastAsia="it-IT"/>
+        </w:rPr>
+        <w:t>BIBLIOGRAFIA</w:t>
+      </w:r>
+    </w:p>
+    <w:p>
+      <w:pPr>
+        <w:rPr>
+          <w:rFonts w:ascii="Century Gothic" w:hAnsi="Century Gothic"/>
+          <w:color w:val="000000" w:themeColor="text1"/>
+          <w:sz w:val="28"/>
+          <w:szCs w:val="28"/>
+        </w:rPr>
+      </w:pPr>
+    </w:p>
+    <w:p>
+      <w:pPr>
+        <w:rPr>
+          <w:rFonts w:ascii="Century Gothic" w:hAnsi="Century Gothic"/>
+          <w:color w:val="000000" w:themeColor="text1"/>
+          <w:sz w:val="28"/>
+          <w:szCs w:val="28"/>
+        </w:rPr>
+      </w:pPr>
+    </w:p>
+    <w:p>
+      <w:pPr>
+        <w:rPr>
+          <w:rFonts w:ascii="Century Gothic" w:hAnsi="Century Gothic"/>
+          <w:color w:val="000000" w:themeColor="text1"/>
+          <w:sz w:val="28"/>
+          <w:szCs w:val="28"/>
+        </w:rPr>
+      </w:pPr>
+    </w:p>
+    <w:p>
+      <w:pPr>
+        <w:rPr>
+          <w:rFonts w:ascii="Century Gothic" w:hAnsi="Century Gothic"/>
+          <w:color w:val="000000" w:themeColor="text1"/>
+          <w:sz w:val="28"/>
+          <w:szCs w:val="28"/>
+        </w:rPr>
+      </w:pPr>
+    </w:p>
+    <w:p>
+      <w:pPr>
+        <w:rPr>
+          <w:rFonts w:ascii="Century Gothic" w:hAnsi="Century Gothic"/>
+          <w:color w:val="000000" w:themeColor="text1"/>
+          <w:sz w:val="28"/>
+          <w:szCs w:val="28"/>
+        </w:rPr>
+      </w:pPr>
+    </w:p>
     <w:sectPr>
-      <w:footerReference w:type="even" r:id="rId16"/>
-      <w:footerReference w:type="default" r:id="rId17"/>
+      <w:footerReference w:type="even" r:id="rId19"/>
+      <w:footerReference w:type="default" r:id="rId20"/>
       <w:pgSz w:w="11906" w:h="16838"/>
       <w:pgMar w:top="720" w:right="720" w:bottom="720" w:left="720" w:header="708" w:footer="708" w:gutter="0"/>
       <w:cols w:space="708"/>
@@ -11743,16 +15696,16 @@
     </w:lvl>
   </w:abstractNum>
   <w:abstractNum w:abstractNumId="2" w15:restartNumberingAfterBreak="0">
-    <w:nsid w:val="3A8F4038"/>
+    <w:nsid w:val="37F20967"/>
     <w:multiLevelType w:val="hybridMultilevel"/>
-    <w:tmpl w:val="B0D4344A"/>
+    <w:tmpl w:val="E83AA07A"/>
     <w:lvl w:ilvl="0" w:tplc="04100003">
       <w:start w:val="1"/>
       <w:numFmt w:val="bullet"/>
       <w:lvlText w:val="o"/>
       <w:lvlJc w:val="left"/>
       <w:pPr>
-        <w:ind w:left="720" w:hanging="360"/>
+        <w:ind w:left="1776" w:hanging="360"/>
       </w:pPr>
       <w:rPr>
         <w:rFonts w:ascii="Courier New" w:hAnsi="Courier New" w:hint="default"/>
@@ -11764,7 +15717,7 @@
       <w:lvlText w:val="o"/>
       <w:lvlJc w:val="left"/>
       <w:pPr>
-        <w:ind w:left="1440" w:hanging="360"/>
+        <w:ind w:left="2496" w:hanging="360"/>
       </w:pPr>
       <w:rPr>
         <w:rFonts w:ascii="Courier New" w:hAnsi="Courier New" w:cs="Courier New" w:hint="default"/>
@@ -11776,7 +15729,7 @@
       <w:lvlText w:val=""/>
       <w:lvlJc w:val="left"/>
       <w:pPr>
-        <w:ind w:left="2160" w:hanging="360"/>
+        <w:ind w:left="3216" w:hanging="360"/>
       </w:pPr>
       <w:rPr>
         <w:rFonts w:ascii="Wingdings" w:hAnsi="Wingdings" w:hint="default"/>
@@ -11788,7 +15741,7 @@
       <w:lvlText w:val=""/>
       <w:lvlJc w:val="left"/>
       <w:pPr>
-        <w:ind w:left="2880" w:hanging="360"/>
+        <w:ind w:left="3936" w:hanging="360"/>
       </w:pPr>
       <w:rPr>
         <w:rFonts w:ascii="Symbol" w:hAnsi="Symbol" w:hint="default"/>
@@ -11800,7 +15753,7 @@
       <w:lvlText w:val="o"/>
       <w:lvlJc w:val="left"/>
       <w:pPr>
-        <w:ind w:left="3600" w:hanging="360"/>
+        <w:ind w:left="4656" w:hanging="360"/>
       </w:pPr>
       <w:rPr>
         <w:rFonts w:ascii="Courier New" w:hAnsi="Courier New" w:cs="Courier New" w:hint="default"/>
@@ -11812,7 +15765,7 @@
       <w:lvlText w:val=""/>
       <w:lvlJc w:val="left"/>
       <w:pPr>
-        <w:ind w:left="4320" w:hanging="360"/>
+        <w:ind w:left="5376" w:hanging="360"/>
       </w:pPr>
       <w:rPr>
         <w:rFonts w:ascii="Wingdings" w:hAnsi="Wingdings" w:hint="default"/>
@@ -11824,7 +15777,7 @@
       <w:lvlText w:val=""/>
       <w:lvlJc w:val="left"/>
       <w:pPr>
-        <w:ind w:left="5040" w:hanging="360"/>
+        <w:ind w:left="6096" w:hanging="360"/>
       </w:pPr>
       <w:rPr>
         <w:rFonts w:ascii="Symbol" w:hAnsi="Symbol" w:hint="default"/>
@@ -11836,7 +15789,7 @@
       <w:lvlText w:val="o"/>
       <w:lvlJc w:val="left"/>
       <w:pPr>
-        <w:ind w:left="5760" w:hanging="360"/>
+        <w:ind w:left="6816" w:hanging="360"/>
       </w:pPr>
       <w:rPr>
         <w:rFonts w:ascii="Courier New" w:hAnsi="Courier New" w:cs="Courier New" w:hint="default"/>
@@ -11848,7 +15801,7 @@
       <w:lvlText w:val=""/>
       <w:lvlJc w:val="left"/>
       <w:pPr>
-        <w:ind w:left="6480" w:hanging="360"/>
+        <w:ind w:left="7536" w:hanging="360"/>
       </w:pPr>
       <w:rPr>
         <w:rFonts w:ascii="Wingdings" w:hAnsi="Wingdings" w:hint="default"/>
@@ -11856,9 +15809,122 @@
     </w:lvl>
   </w:abstractNum>
   <w:abstractNum w:abstractNumId="3" w15:restartNumberingAfterBreak="0">
+    <w:nsid w:val="3A8F4038"/>
+    <w:multiLevelType w:val="hybridMultilevel"/>
+    <w:tmpl w:val="B0D4344A"/>
+    <w:lvl w:ilvl="0" w:tplc="04100003">
+      <w:start w:val="1"/>
+      <w:numFmt w:val="bullet"/>
+      <w:lvlText w:val="o"/>
+      <w:lvlJc w:val="left"/>
+      <w:pPr>
+        <w:ind w:left="720" w:hanging="360"/>
+      </w:pPr>
+      <w:rPr>
+        <w:rFonts w:ascii="Courier New" w:hAnsi="Courier New" w:hint="default"/>
+      </w:rPr>
+    </w:lvl>
+    <w:lvl w:ilvl="1" w:tplc="04100003" w:tentative="1">
+      <w:start w:val="1"/>
+      <w:numFmt w:val="bullet"/>
+      <w:lvlText w:val="o"/>
+      <w:lvlJc w:val="left"/>
+      <w:pPr>
+        <w:ind w:left="1440" w:hanging="360"/>
+      </w:pPr>
+      <w:rPr>
+        <w:rFonts w:ascii="Courier New" w:hAnsi="Courier New" w:cs="Courier New" w:hint="default"/>
+      </w:rPr>
+    </w:lvl>
+    <w:lvl w:ilvl="2" w:tplc="04100005" w:tentative="1">
+      <w:start w:val="1"/>
+      <w:numFmt w:val="bullet"/>
+      <w:lvlText w:val=""/>
+      <w:lvlJc w:val="left"/>
+      <w:pPr>
+        <w:ind w:left="2160" w:hanging="360"/>
+      </w:pPr>
+      <w:rPr>
+        <w:rFonts w:ascii="Wingdings" w:hAnsi="Wingdings" w:hint="default"/>
+      </w:rPr>
+    </w:lvl>
+    <w:lvl w:ilvl="3" w:tplc="04100001" w:tentative="1">
+      <w:start w:val="1"/>
+      <w:numFmt w:val="bullet"/>
+      <w:lvlText w:val=""/>
+      <w:lvlJc w:val="left"/>
+      <w:pPr>
+        <w:ind w:left="2880" w:hanging="360"/>
+      </w:pPr>
+      <w:rPr>
+        <w:rFonts w:ascii="Symbol" w:hAnsi="Symbol" w:hint="default"/>
+      </w:rPr>
+    </w:lvl>
+    <w:lvl w:ilvl="4" w:tplc="04100003" w:tentative="1">
+      <w:start w:val="1"/>
+      <w:numFmt w:val="bullet"/>
+      <w:lvlText w:val="o"/>
+      <w:lvlJc w:val="left"/>
+      <w:pPr>
+        <w:ind w:left="3600" w:hanging="360"/>
+      </w:pPr>
+      <w:rPr>
+        <w:rFonts w:ascii="Courier New" w:hAnsi="Courier New" w:cs="Courier New" w:hint="default"/>
+      </w:rPr>
+    </w:lvl>
+    <w:lvl w:ilvl="5" w:tplc="04100005" w:tentative="1">
+      <w:start w:val="1"/>
+      <w:numFmt w:val="bullet"/>
+      <w:lvlText w:val=""/>
+      <w:lvlJc w:val="left"/>
+      <w:pPr>
+        <w:ind w:left="4320" w:hanging="360"/>
+      </w:pPr>
+      <w:rPr>
+        <w:rFonts w:ascii="Wingdings" w:hAnsi="Wingdings" w:hint="default"/>
+      </w:rPr>
+    </w:lvl>
+    <w:lvl w:ilvl="6" w:tplc="04100001" w:tentative="1">
+      <w:start w:val="1"/>
+      <w:numFmt w:val="bullet"/>
+      <w:lvlText w:val=""/>
+      <w:lvlJc w:val="left"/>
+      <w:pPr>
+        <w:ind w:left="5040" w:hanging="360"/>
+      </w:pPr>
+      <w:rPr>
+        <w:rFonts w:ascii="Symbol" w:hAnsi="Symbol" w:hint="default"/>
+      </w:rPr>
+    </w:lvl>
+    <w:lvl w:ilvl="7" w:tplc="04100003" w:tentative="1">
+      <w:start w:val="1"/>
+      <w:numFmt w:val="bullet"/>
+      <w:lvlText w:val="o"/>
+      <w:lvlJc w:val="left"/>
+      <w:pPr>
+        <w:ind w:left="5760" w:hanging="360"/>
+      </w:pPr>
+      <w:rPr>
+        <w:rFonts w:ascii="Courier New" w:hAnsi="Courier New" w:cs="Courier New" w:hint="default"/>
+      </w:rPr>
+    </w:lvl>
+    <w:lvl w:ilvl="8" w:tplc="04100005" w:tentative="1">
+      <w:start w:val="1"/>
+      <w:numFmt w:val="bullet"/>
+      <w:lvlText w:val=""/>
+      <w:lvlJc w:val="left"/>
+      <w:pPr>
+        <w:ind w:left="6480" w:hanging="360"/>
+      </w:pPr>
+      <w:rPr>
+        <w:rFonts w:ascii="Wingdings" w:hAnsi="Wingdings" w:hint="default"/>
+      </w:rPr>
+    </w:lvl>
+  </w:abstractNum>
+  <w:abstractNum w:abstractNumId="4" w15:restartNumberingAfterBreak="0">
     <w:nsid w:val="4585513F"/>
     <w:multiLevelType w:val="hybridMultilevel"/>
-    <w:tmpl w:val="DD5255B4"/>
+    <w:tmpl w:val="A9DA83B6"/>
     <w:lvl w:ilvl="0" w:tplc="04100001">
       <w:start w:val="1"/>
       <w:numFmt w:val="bullet"/>
@@ -11968,7 +16034,7 @@
       </w:rPr>
     </w:lvl>
   </w:abstractNum>
-  <w:abstractNum w:abstractNumId="4" w15:restartNumberingAfterBreak="0">
+  <w:abstractNum w:abstractNumId="5" w15:restartNumberingAfterBreak="0">
     <w:nsid w:val="62A2251F"/>
     <w:multiLevelType w:val="hybridMultilevel"/>
     <w:tmpl w:val="47EEF436"/>
@@ -12081,7 +16147,7 @@
       </w:rPr>
     </w:lvl>
   </w:abstractNum>
-  <w:abstractNum w:abstractNumId="5" w15:restartNumberingAfterBreak="0">
+  <w:abstractNum w:abstractNumId="6" w15:restartNumberingAfterBreak="0">
     <w:nsid w:val="69081A49"/>
     <w:multiLevelType w:val="hybridMultilevel"/>
     <w:tmpl w:val="4F8AB568"/>
@@ -12195,22 +16261,257 @@
       </w:rPr>
     </w:lvl>
   </w:abstractNum>
+  <w:abstractNum w:abstractNumId="7" w15:restartNumberingAfterBreak="0">
+    <w:nsid w:val="6A755E62"/>
+    <w:multiLevelType w:val="hybridMultilevel"/>
+    <w:tmpl w:val="4634BBBE"/>
+    <w:lvl w:ilvl="0" w:tplc="04100001">
+      <w:start w:val="1"/>
+      <w:numFmt w:val="bullet"/>
+      <w:lvlText w:val=""/>
+      <w:lvlJc w:val="left"/>
+      <w:pPr>
+        <w:ind w:left="720" w:hanging="360"/>
+      </w:pPr>
+      <w:rPr>
+        <w:rFonts w:ascii="Symbol" w:hAnsi="Symbol" w:hint="default"/>
+      </w:rPr>
+    </w:lvl>
+    <w:lvl w:ilvl="1" w:tplc="04100003" w:tentative="1">
+      <w:start w:val="1"/>
+      <w:numFmt w:val="bullet"/>
+      <w:lvlText w:val="o"/>
+      <w:lvlJc w:val="left"/>
+      <w:pPr>
+        <w:ind w:left="1440" w:hanging="360"/>
+      </w:pPr>
+      <w:rPr>
+        <w:rFonts w:ascii="Courier New" w:hAnsi="Courier New" w:cs="Courier New" w:hint="default"/>
+      </w:rPr>
+    </w:lvl>
+    <w:lvl w:ilvl="2" w:tplc="04100005" w:tentative="1">
+      <w:start w:val="1"/>
+      <w:numFmt w:val="bullet"/>
+      <w:lvlText w:val=""/>
+      <w:lvlJc w:val="left"/>
+      <w:pPr>
+        <w:ind w:left="2160" w:hanging="360"/>
+      </w:pPr>
+      <w:rPr>
+        <w:rFonts w:ascii="Wingdings" w:hAnsi="Wingdings" w:hint="default"/>
+      </w:rPr>
+    </w:lvl>
+    <w:lvl w:ilvl="3" w:tplc="04100001" w:tentative="1">
+      <w:start w:val="1"/>
+      <w:numFmt w:val="bullet"/>
+      <w:lvlText w:val=""/>
+      <w:lvlJc w:val="left"/>
+      <w:pPr>
+        <w:ind w:left="2880" w:hanging="360"/>
+      </w:pPr>
+      <w:rPr>
+        <w:rFonts w:ascii="Symbol" w:hAnsi="Symbol" w:hint="default"/>
+      </w:rPr>
+    </w:lvl>
+    <w:lvl w:ilvl="4" w:tplc="04100003" w:tentative="1">
+      <w:start w:val="1"/>
+      <w:numFmt w:val="bullet"/>
+      <w:lvlText w:val="o"/>
+      <w:lvlJc w:val="left"/>
+      <w:pPr>
+        <w:ind w:left="3600" w:hanging="360"/>
+      </w:pPr>
+      <w:rPr>
+        <w:rFonts w:ascii="Courier New" w:hAnsi="Courier New" w:cs="Courier New" w:hint="default"/>
+      </w:rPr>
+    </w:lvl>
+    <w:lvl w:ilvl="5" w:tplc="04100005" w:tentative="1">
+      <w:start w:val="1"/>
+      <w:numFmt w:val="bullet"/>
+      <w:lvlText w:val=""/>
+      <w:lvlJc w:val="left"/>
+      <w:pPr>
+        <w:ind w:left="4320" w:hanging="360"/>
+      </w:pPr>
+      <w:rPr>
+        <w:rFonts w:ascii="Wingdings" w:hAnsi="Wingdings" w:hint="default"/>
+      </w:rPr>
+    </w:lvl>
+    <w:lvl w:ilvl="6" w:tplc="04100001" w:tentative="1">
+      <w:start w:val="1"/>
+      <w:numFmt w:val="bullet"/>
+      <w:lvlText w:val=""/>
+      <w:lvlJc w:val="left"/>
+      <w:pPr>
+        <w:ind w:left="5040" w:hanging="360"/>
+      </w:pPr>
+      <w:rPr>
+        <w:rFonts w:ascii="Symbol" w:hAnsi="Symbol" w:hint="default"/>
+      </w:rPr>
+    </w:lvl>
+    <w:lvl w:ilvl="7" w:tplc="04100003" w:tentative="1">
+      <w:start w:val="1"/>
+      <w:numFmt w:val="bullet"/>
+      <w:lvlText w:val="o"/>
+      <w:lvlJc w:val="left"/>
+      <w:pPr>
+        <w:ind w:left="5760" w:hanging="360"/>
+      </w:pPr>
+      <w:rPr>
+        <w:rFonts w:ascii="Courier New" w:hAnsi="Courier New" w:cs="Courier New" w:hint="default"/>
+      </w:rPr>
+    </w:lvl>
+    <w:lvl w:ilvl="8" w:tplc="04100005" w:tentative="1">
+      <w:start w:val="1"/>
+      <w:numFmt w:val="bullet"/>
+      <w:lvlText w:val=""/>
+      <w:lvlJc w:val="left"/>
+      <w:pPr>
+        <w:ind w:left="6480" w:hanging="360"/>
+      </w:pPr>
+      <w:rPr>
+        <w:rFonts w:ascii="Wingdings" w:hAnsi="Wingdings" w:hint="default"/>
+      </w:rPr>
+    </w:lvl>
+  </w:abstractNum>
+  <w:abstractNum w:abstractNumId="8" w15:restartNumberingAfterBreak="0">
+    <w:nsid w:val="7CF93C5F"/>
+    <w:multiLevelType w:val="hybridMultilevel"/>
+    <w:tmpl w:val="7D440BDC"/>
+    <w:lvl w:ilvl="0" w:tplc="04100001">
+      <w:start w:val="1"/>
+      <w:numFmt w:val="bullet"/>
+      <w:lvlText w:val=""/>
+      <w:lvlJc w:val="left"/>
+      <w:pPr>
+        <w:ind w:left="720" w:hanging="360"/>
+      </w:pPr>
+      <w:rPr>
+        <w:rFonts w:ascii="Symbol" w:hAnsi="Symbol" w:hint="default"/>
+      </w:rPr>
+    </w:lvl>
+    <w:lvl w:ilvl="1" w:tplc="04100003">
+      <w:start w:val="1"/>
+      <w:numFmt w:val="bullet"/>
+      <w:lvlText w:val="o"/>
+      <w:lvlJc w:val="left"/>
+      <w:pPr>
+        <w:ind w:left="1440" w:hanging="360"/>
+      </w:pPr>
+      <w:rPr>
+        <w:rFonts w:ascii="Courier New" w:hAnsi="Courier New" w:cs="Courier New" w:hint="default"/>
+      </w:rPr>
+    </w:lvl>
+    <w:lvl w:ilvl="2" w:tplc="04100005">
+      <w:start w:val="1"/>
+      <w:numFmt w:val="bullet"/>
+      <w:lvlText w:val=""/>
+      <w:lvlJc w:val="left"/>
+      <w:pPr>
+        <w:ind w:left="2160" w:hanging="360"/>
+      </w:pPr>
+      <w:rPr>
+        <w:rFonts w:ascii="Wingdings" w:hAnsi="Wingdings" w:hint="default"/>
+      </w:rPr>
+    </w:lvl>
+    <w:lvl w:ilvl="3" w:tplc="04100005">
+      <w:start w:val="1"/>
+      <w:numFmt w:val="bullet"/>
+      <w:lvlText w:val=""/>
+      <w:lvlJc w:val="left"/>
+      <w:pPr>
+        <w:ind w:left="2880" w:hanging="360"/>
+      </w:pPr>
+      <w:rPr>
+        <w:rFonts w:ascii="Wingdings" w:hAnsi="Wingdings" w:hint="default"/>
+      </w:rPr>
+    </w:lvl>
+    <w:lvl w:ilvl="4" w:tplc="04100003">
+      <w:start w:val="1"/>
+      <w:numFmt w:val="bullet"/>
+      <w:lvlText w:val="o"/>
+      <w:lvlJc w:val="left"/>
+      <w:pPr>
+        <w:ind w:left="3600" w:hanging="360"/>
+      </w:pPr>
+      <w:rPr>
+        <w:rFonts w:ascii="Courier New" w:hAnsi="Courier New" w:cs="Courier New" w:hint="default"/>
+      </w:rPr>
+    </w:lvl>
+    <w:lvl w:ilvl="5" w:tplc="04100005" w:tentative="1">
+      <w:start w:val="1"/>
+      <w:numFmt w:val="bullet"/>
+      <w:lvlText w:val=""/>
+      <w:lvlJc w:val="left"/>
+      <w:pPr>
+        <w:ind w:left="4320" w:hanging="360"/>
+      </w:pPr>
+      <w:rPr>
+        <w:rFonts w:ascii="Wingdings" w:hAnsi="Wingdings" w:hint="default"/>
+      </w:rPr>
+    </w:lvl>
+    <w:lvl w:ilvl="6" w:tplc="04100001" w:tentative="1">
+      <w:start w:val="1"/>
+      <w:numFmt w:val="bullet"/>
+      <w:lvlText w:val=""/>
+      <w:lvlJc w:val="left"/>
+      <w:pPr>
+        <w:ind w:left="5040" w:hanging="360"/>
+      </w:pPr>
+      <w:rPr>
+        <w:rFonts w:ascii="Symbol" w:hAnsi="Symbol" w:hint="default"/>
+      </w:rPr>
+    </w:lvl>
+    <w:lvl w:ilvl="7" w:tplc="04100003" w:tentative="1">
+      <w:start w:val="1"/>
+      <w:numFmt w:val="bullet"/>
+      <w:lvlText w:val="o"/>
+      <w:lvlJc w:val="left"/>
+      <w:pPr>
+        <w:ind w:left="5760" w:hanging="360"/>
+      </w:pPr>
+      <w:rPr>
+        <w:rFonts w:ascii="Courier New" w:hAnsi="Courier New" w:cs="Courier New" w:hint="default"/>
+      </w:rPr>
+    </w:lvl>
+    <w:lvl w:ilvl="8" w:tplc="04100005" w:tentative="1">
+      <w:start w:val="1"/>
+      <w:numFmt w:val="bullet"/>
+      <w:lvlText w:val=""/>
+      <w:lvlJc w:val="left"/>
+      <w:pPr>
+        <w:ind w:left="6480" w:hanging="360"/>
+      </w:pPr>
+      <w:rPr>
+        <w:rFonts w:ascii="Wingdings" w:hAnsi="Wingdings" w:hint="default"/>
+      </w:rPr>
+    </w:lvl>
+  </w:abstractNum>
   <w:num w:numId="1" w16cid:durableId="840125075">
     <w:abstractNumId w:val="1"/>
   </w:num>
   <w:num w:numId="2" w16cid:durableId="50425351">
-    <w:abstractNumId w:val="4"/>
+    <w:abstractNumId w:val="5"/>
   </w:num>
   <w:num w:numId="3" w16cid:durableId="785541160">
     <w:abstractNumId w:val="0"/>
   </w:num>
   <w:num w:numId="4" w16cid:durableId="1097556664">
-    <w:abstractNumId w:val="5"/>
+    <w:abstractNumId w:val="6"/>
   </w:num>
   <w:num w:numId="5" w16cid:durableId="714433430">
+    <w:abstractNumId w:val="4"/>
+  </w:num>
+  <w:num w:numId="6" w16cid:durableId="770860543">
     <w:abstractNumId w:val="3"/>
   </w:num>
-  <w:num w:numId="6" w16cid:durableId="770860543">
+  <w:num w:numId="7" w16cid:durableId="349840722">
+    <w:abstractNumId w:val="7"/>
+  </w:num>
+  <w:num w:numId="8" w16cid:durableId="2367189">
+    <w:abstractNumId w:val="8"/>
+  </w:num>
+  <w:num w:numId="9" w16cid:durableId="505676744">
     <w:abstractNumId w:val="2"/>
   </w:num>
 </w:numbering>

--- a/Documentazione/LabB-MANUALE TECNICO.docx
+++ b/Documentazione/LabB-MANUALE TECNICO.docx
@@ -12939,9 +12939,20 @@
           <w:color w:val="191C3A"/>
           <w:sz w:val="28"/>
           <w:szCs w:val="28"/>
+          <w:u w:val="single"/>
           <w:lang w:eastAsia="it-IT"/>
         </w:rPr>
-        <w:t>Pattern MVC (Model View Controller).</w:t>
+        <w:t>Pattern MVC (Model View Controller)</w:t>
+      </w:r>
+      <w:r>
+        <w:rPr>
+          <w:rFonts w:ascii="Century Gothic" w:eastAsia="Times New Roman" w:hAnsi="Century Gothic" w:cs="Times New Roman"/>
+          <w:color w:val="191C3A"/>
+          <w:sz w:val="28"/>
+          <w:szCs w:val="28"/>
+          <w:lang w:eastAsia="it-IT"/>
+        </w:rPr>
+        <w:t xml:space="preserve"> per Client e Server.</w:t>
       </w:r>
     </w:p>
     <w:p>
@@ -12965,9 +12976,20 @@
           <w:color w:val="191C3A"/>
           <w:sz w:val="28"/>
           <w:szCs w:val="28"/>
+          <w:u w:val="single"/>
           <w:lang w:eastAsia="it-IT"/>
         </w:rPr>
         <w:t>Pattern singleton</w:t>
+      </w:r>
+      <w:r>
+        <w:rPr>
+          <w:rFonts w:ascii="Century Gothic" w:eastAsia="Times New Roman" w:hAnsi="Century Gothic" w:cs="Times New Roman"/>
+          <w:color w:val="191C3A"/>
+          <w:sz w:val="28"/>
+          <w:szCs w:val="28"/>
+          <w:lang w:eastAsia="it-IT"/>
+        </w:rPr>
+        <w:t xml:space="preserve"> per connessione a DB.</w:t>
       </w:r>
     </w:p>
     <w:p>
@@ -12991,9 +13013,30 @@
           <w:color w:val="191C3A"/>
           <w:sz w:val="28"/>
           <w:szCs w:val="28"/>
+          <w:u w:val="single"/>
           <w:lang w:eastAsia="it-IT"/>
         </w:rPr>
-        <w:t xml:space="preserve">Proxy </w:t>
+        <w:t>Proxy</w:t>
+      </w:r>
+      <w:r>
+        <w:rPr>
+          <w:rFonts w:ascii="Century Gothic" w:eastAsia="Times New Roman" w:hAnsi="Century Gothic" w:cs="Times New Roman"/>
+          <w:color w:val="191C3A"/>
+          <w:sz w:val="28"/>
+          <w:szCs w:val="28"/>
+          <w:lang w:eastAsia="it-IT"/>
+        </w:rPr>
+        <w:t xml:space="preserve"> </w:t>
+      </w:r>
+      <w:r>
+        <w:rPr>
+          <w:rFonts w:ascii="Century Gothic" w:eastAsia="Times New Roman" w:hAnsi="Century Gothic" w:cs="Times New Roman"/>
+          <w:color w:val="191C3A"/>
+          <w:sz w:val="28"/>
+          <w:szCs w:val="28"/>
+          <w:lang w:eastAsia="it-IT"/>
+        </w:rPr>
+        <w:t>per modulo Client.</w:t>
       </w:r>
     </w:p>
     <w:p>
@@ -13017,9 +13060,20 @@
           <w:color w:val="191C3A"/>
           <w:sz w:val="28"/>
           <w:szCs w:val="28"/>
+          <w:u w:val="single"/>
           <w:lang w:eastAsia="it-IT"/>
         </w:rPr>
         <w:t>Skeleton</w:t>
+      </w:r>
+      <w:r>
+        <w:rPr>
+          <w:rFonts w:ascii="Century Gothic" w:eastAsia="Times New Roman" w:hAnsi="Century Gothic" w:cs="Times New Roman"/>
+          <w:color w:val="191C3A"/>
+          <w:sz w:val="28"/>
+          <w:szCs w:val="28"/>
+          <w:lang w:eastAsia="it-IT"/>
+        </w:rPr>
+        <w:t xml:space="preserve"> per modulo Server.</w:t>
       </w:r>
     </w:p>
     <w:p>
@@ -13719,226 +13773,880 @@
         </w:rPr>
         <w:t xml:space="preserve">appartiene alla famiglia dei pattern </w:t>
       </w:r>
-    </w:p>
-    <w:p>
-      <w:pPr>
-        <w:rPr>
-          <w:rFonts w:ascii="Century Gothic" w:hAnsi="Century Gothic"/>
-          <w:color w:val="000000" w:themeColor="text1"/>
-          <w:sz w:val="28"/>
-          <w:szCs w:val="28"/>
-        </w:rPr>
-      </w:pPr>
-    </w:p>
-    <w:p>
-      <w:pPr>
-        <w:rPr>
-          <w:rFonts w:ascii="Century Gothic" w:hAnsi="Century Gothic"/>
-          <w:color w:val="000000" w:themeColor="text1"/>
-          <w:sz w:val="28"/>
-          <w:szCs w:val="28"/>
-        </w:rPr>
-      </w:pPr>
-    </w:p>
-    <w:p>
-      <w:pPr>
-        <w:rPr>
-          <w:rFonts w:ascii="Century Gothic" w:hAnsi="Century Gothic"/>
-          <w:color w:val="000000" w:themeColor="text1"/>
-          <w:sz w:val="28"/>
-          <w:szCs w:val="28"/>
-        </w:rPr>
-      </w:pPr>
-    </w:p>
-    <w:p>
-      <w:pPr>
-        <w:rPr>
-          <w:rFonts w:ascii="Century Gothic" w:hAnsi="Century Gothic"/>
-          <w:color w:val="000000" w:themeColor="text1"/>
-          <w:sz w:val="28"/>
-          <w:szCs w:val="28"/>
-        </w:rPr>
-      </w:pPr>
-    </w:p>
-    <w:p>
-      <w:pPr>
-        <w:rPr>
-          <w:rFonts w:ascii="Century Gothic" w:hAnsi="Century Gothic"/>
-          <w:color w:val="000000" w:themeColor="text1"/>
-          <w:sz w:val="28"/>
-          <w:szCs w:val="28"/>
-        </w:rPr>
-      </w:pPr>
-    </w:p>
-    <w:p>
-      <w:pPr>
-        <w:rPr>
-          <w:rFonts w:ascii="Century Gothic" w:hAnsi="Century Gothic"/>
-          <w:color w:val="000000" w:themeColor="text1"/>
-          <w:sz w:val="28"/>
-          <w:szCs w:val="28"/>
-        </w:rPr>
-      </w:pPr>
-    </w:p>
-    <w:p>
-      <w:pPr>
-        <w:rPr>
-          <w:rFonts w:ascii="Century Gothic" w:hAnsi="Century Gothic"/>
-          <w:color w:val="000000" w:themeColor="text1"/>
-          <w:sz w:val="28"/>
-          <w:szCs w:val="28"/>
-        </w:rPr>
-      </w:pPr>
-    </w:p>
-    <w:p>
-      <w:pPr>
-        <w:rPr>
-          <w:rFonts w:ascii="Century Gothic" w:hAnsi="Century Gothic"/>
-          <w:color w:val="000000" w:themeColor="text1"/>
-          <w:sz w:val="28"/>
-          <w:szCs w:val="28"/>
-        </w:rPr>
-      </w:pPr>
-    </w:p>
-    <w:p>
-      <w:pPr>
-        <w:rPr>
-          <w:rFonts w:ascii="Century Gothic" w:hAnsi="Century Gothic"/>
-          <w:color w:val="000000" w:themeColor="text1"/>
-          <w:sz w:val="28"/>
-          <w:szCs w:val="28"/>
-        </w:rPr>
-      </w:pPr>
-    </w:p>
-    <w:p>
-      <w:pPr>
-        <w:rPr>
-          <w:rFonts w:ascii="Century Gothic" w:hAnsi="Century Gothic"/>
-          <w:color w:val="000000" w:themeColor="text1"/>
-          <w:sz w:val="28"/>
-          <w:szCs w:val="28"/>
-        </w:rPr>
-      </w:pPr>
-    </w:p>
-    <w:p>
-      <w:pPr>
-        <w:rPr>
-          <w:rFonts w:ascii="Century Gothic" w:hAnsi="Century Gothic"/>
-          <w:color w:val="000000" w:themeColor="text1"/>
-          <w:sz w:val="28"/>
-          <w:szCs w:val="28"/>
-        </w:rPr>
-      </w:pPr>
-    </w:p>
-    <w:p>
-      <w:pPr>
-        <w:rPr>
-          <w:rFonts w:ascii="Century Gothic" w:hAnsi="Century Gothic"/>
-          <w:color w:val="000000" w:themeColor="text1"/>
-          <w:sz w:val="28"/>
-          <w:szCs w:val="28"/>
-        </w:rPr>
-      </w:pPr>
-    </w:p>
-    <w:p>
-      <w:pPr>
-        <w:rPr>
-          <w:rFonts w:ascii="Century Gothic" w:hAnsi="Century Gothic"/>
-          <w:color w:val="000000" w:themeColor="text1"/>
-          <w:sz w:val="28"/>
-          <w:szCs w:val="28"/>
-        </w:rPr>
-      </w:pPr>
-    </w:p>
-    <w:p>
-      <w:pPr>
-        <w:rPr>
-          <w:rFonts w:ascii="Century Gothic" w:hAnsi="Century Gothic"/>
-          <w:color w:val="000000" w:themeColor="text1"/>
-          <w:sz w:val="28"/>
-          <w:szCs w:val="28"/>
-        </w:rPr>
-      </w:pPr>
-    </w:p>
-    <w:p>
-      <w:pPr>
-        <w:rPr>
-          <w:rFonts w:ascii="Century Gothic" w:hAnsi="Century Gothic"/>
-          <w:color w:val="000000" w:themeColor="text1"/>
-          <w:sz w:val="28"/>
-          <w:szCs w:val="28"/>
-        </w:rPr>
-      </w:pPr>
-    </w:p>
-    <w:p>
-      <w:pPr>
-        <w:rPr>
-          <w:rFonts w:ascii="Century Gothic" w:hAnsi="Century Gothic"/>
-          <w:color w:val="000000" w:themeColor="text1"/>
-          <w:sz w:val="28"/>
-          <w:szCs w:val="28"/>
-        </w:rPr>
-      </w:pPr>
-    </w:p>
-    <w:p>
-      <w:pPr>
-        <w:rPr>
-          <w:rFonts w:ascii="Century Gothic" w:hAnsi="Century Gothic"/>
-          <w:color w:val="000000" w:themeColor="text1"/>
-          <w:sz w:val="28"/>
-          <w:szCs w:val="28"/>
-        </w:rPr>
-      </w:pPr>
-    </w:p>
-    <w:p>
-      <w:pPr>
-        <w:rPr>
-          <w:rFonts w:ascii="Century Gothic" w:hAnsi="Century Gothic"/>
-          <w:color w:val="000000" w:themeColor="text1"/>
-          <w:sz w:val="28"/>
-          <w:szCs w:val="28"/>
-        </w:rPr>
-      </w:pPr>
-    </w:p>
-    <w:p>
-      <w:pPr>
-        <w:rPr>
-          <w:rFonts w:ascii="Century Gothic" w:hAnsi="Century Gothic"/>
-          <w:color w:val="000000" w:themeColor="text1"/>
-          <w:sz w:val="28"/>
-          <w:szCs w:val="28"/>
-        </w:rPr>
-      </w:pPr>
-    </w:p>
-    <w:p>
-      <w:pPr>
-        <w:rPr>
-          <w:rFonts w:ascii="Century Gothic" w:hAnsi="Century Gothic"/>
-          <w:color w:val="000000" w:themeColor="text1"/>
-          <w:sz w:val="28"/>
-          <w:szCs w:val="28"/>
-        </w:rPr>
-      </w:pPr>
-    </w:p>
-    <w:p>
-      <w:pPr>
-        <w:rPr>
-          <w:rFonts w:ascii="Century Gothic" w:hAnsi="Century Gothic"/>
-          <w:color w:val="000000" w:themeColor="text1"/>
-          <w:sz w:val="28"/>
-          <w:szCs w:val="28"/>
-        </w:rPr>
-      </w:pPr>
-    </w:p>
-    <w:p>
-      <w:pPr>
-        <w:rPr>
-          <w:rFonts w:ascii="Century Gothic" w:hAnsi="Century Gothic"/>
-          <w:color w:val="000000" w:themeColor="text1"/>
-          <w:sz w:val="28"/>
-          <w:szCs w:val="28"/>
-        </w:rPr>
-      </w:pPr>
+      <w:r>
+        <w:rPr>
+          <w:rFonts w:ascii="Century Gothic" w:hAnsi="Century Gothic"/>
+          <w:sz w:val="28"/>
+          <w:szCs w:val="28"/>
+        </w:rPr>
+        <w:t>creazionali, i quali forniscono meccanismi per la creazione di oggetti. In particolare, il compito del Singleton è garantire che l’oggetto venga istanziato una sola volta. La classe DatabaseConnessione implementa questo pattern, creando una sola istanza di connessione al database, se questa già non esiste.</w:t>
+      </w:r>
+    </w:p>
+    <w:p>
+      <w:pPr>
+        <w:rPr>
+          <w:rFonts w:ascii="Century Gothic" w:hAnsi="Century Gothic"/>
+          <w:color w:val="000000" w:themeColor="text1"/>
+          <w:sz w:val="28"/>
+          <w:szCs w:val="28"/>
+        </w:rPr>
+      </w:pPr>
+    </w:p>
+    <w:p>
+      <w:pPr>
+        <w:rPr>
+          <w:rFonts w:ascii="Century Gothic" w:hAnsi="Century Gothic"/>
+          <w:color w:val="000000" w:themeColor="text1"/>
+          <w:sz w:val="28"/>
+          <w:szCs w:val="28"/>
+        </w:rPr>
+      </w:pPr>
+    </w:p>
+    <w:p>
+      <w:pPr>
+        <w:pStyle w:val="Paragrafoelenco"/>
+        <w:numPr>
+          <w:ilvl w:val="0"/>
+          <w:numId w:val="8"/>
+        </w:numPr>
+        <w:rPr>
+          <w:rFonts w:ascii="Century Gothic" w:hAnsi="Century Gothic"/>
+          <w:color w:val="000000" w:themeColor="text1"/>
+          <w:sz w:val="28"/>
+          <w:szCs w:val="28"/>
+        </w:rPr>
+      </w:pPr>
+      <w:r>
+        <w:rPr>
+          <w:rFonts w:ascii="Century Gothic" w:hAnsi="Century Gothic"/>
+          <w:b/>
+          <w:bCs/>
+          <w:color w:val="000000" w:themeColor="text1"/>
+          <w:sz w:val="28"/>
+          <w:szCs w:val="28"/>
+        </w:rPr>
+        <w:t xml:space="preserve">PATTERN </w:t>
+      </w:r>
+      <w:r>
+        <w:rPr>
+          <w:rFonts w:ascii="Century Gothic" w:hAnsi="Century Gothic"/>
+          <w:b/>
+          <w:bCs/>
+          <w:color w:val="000000" w:themeColor="text1"/>
+          <w:sz w:val="28"/>
+          <w:szCs w:val="28"/>
+        </w:rPr>
+        <w:t>PROXY</w:t>
+      </w:r>
+      <w:r>
+        <w:rPr>
+          <w:rFonts w:ascii="Century Gothic" w:hAnsi="Century Gothic"/>
+          <w:color w:val="000000" w:themeColor="text1"/>
+          <w:sz w:val="28"/>
+          <w:szCs w:val="28"/>
+        </w:rPr>
+        <w:t xml:space="preserve"> </w:t>
+      </w:r>
+      <w:r>
+        <w:sym w:font="Wingdings" w:char="F0E0"/>
+      </w:r>
+      <w:r>
+        <w:t xml:space="preserve"> </w:t>
+      </w:r>
+      <w:r>
+        <w:rPr>
+          <w:rFonts w:ascii="Century Gothic" w:hAnsi="Century Gothic"/>
+          <w:sz w:val="28"/>
+          <w:szCs w:val="28"/>
+        </w:rPr>
+        <w:t xml:space="preserve">pattern di tipo strutturale, </w:t>
+      </w:r>
+      <w:r>
+        <w:rPr>
+          <w:rFonts w:ascii="Century Gothic" w:hAnsi="Century Gothic"/>
+          <w:sz w:val="28"/>
+          <w:szCs w:val="28"/>
+        </w:rPr>
+        <w:t xml:space="preserve">che si occupano di gestire separazione tra interfaccia e implementazione. Nel dettaglio, Proxy si occupa di separare la logica di funzionamento del client dalla parte di comunicazione con il server, comportandosi da intermediario. </w:t>
+      </w:r>
+    </w:p>
+    <w:p>
+      <w:pPr>
+        <w:pStyle w:val="Paragrafoelenco"/>
+        <w:rPr>
+          <w:rFonts w:ascii="Century Gothic" w:hAnsi="Century Gothic"/>
+          <w:color w:val="000000" w:themeColor="text1"/>
+          <w:sz w:val="28"/>
+          <w:szCs w:val="28"/>
+        </w:rPr>
+      </w:pPr>
+      <w:r>
+        <w:rPr>
+          <w:rFonts w:ascii="Century Gothic" w:hAnsi="Century Gothic"/>
+          <w:color w:val="000000" w:themeColor="text1"/>
+          <w:sz w:val="28"/>
+          <w:szCs w:val="28"/>
+        </w:rPr>
+        <w:t>Nel sistema sviluppato l’integrazione del pattern è così definita:</w:t>
+      </w:r>
+    </w:p>
+    <w:p>
+      <w:pPr>
+        <w:pStyle w:val="Paragrafoelenco"/>
+        <w:numPr>
+          <w:ilvl w:val="0"/>
+          <w:numId w:val="10"/>
+        </w:numPr>
+        <w:rPr>
+          <w:rFonts w:ascii="Century Gothic" w:hAnsi="Century Gothic"/>
+          <w:color w:val="000000" w:themeColor="text1"/>
+          <w:sz w:val="28"/>
+          <w:szCs w:val="28"/>
+        </w:rPr>
+      </w:pPr>
+      <w:r>
+        <w:rPr>
+          <w:rFonts w:ascii="Century Gothic" w:hAnsi="Century Gothic"/>
+          <w:b/>
+          <w:bCs/>
+          <w:color w:val="000000" w:themeColor="text1"/>
+          <w:sz w:val="28"/>
+          <w:szCs w:val="28"/>
+        </w:rPr>
+        <w:t xml:space="preserve">ModelImpl </w:t>
+      </w:r>
+      <w:r>
+        <w:rPr>
+          <w:rFonts w:ascii="Century Gothic" w:hAnsi="Century Gothic"/>
+          <w:b/>
+          <w:bCs/>
+          <w:color w:val="000000" w:themeColor="text1"/>
+          <w:sz w:val="28"/>
+          <w:szCs w:val="28"/>
+        </w:rPr>
+        <w:sym w:font="Wingdings" w:char="F0E0"/>
+      </w:r>
+      <w:r>
+        <w:rPr>
+          <w:rFonts w:ascii="Century Gothic" w:hAnsi="Century Gothic"/>
+          <w:b/>
+          <w:bCs/>
+          <w:color w:val="000000" w:themeColor="text1"/>
+          <w:sz w:val="28"/>
+          <w:szCs w:val="28"/>
+        </w:rPr>
+        <w:t xml:space="preserve"> </w:t>
+      </w:r>
+      <w:r>
+        <w:rPr>
+          <w:rFonts w:ascii="Century Gothic" w:hAnsi="Century Gothic"/>
+          <w:color w:val="000000" w:themeColor="text1"/>
+          <w:sz w:val="28"/>
+          <w:szCs w:val="28"/>
+          <w:u w:val="single"/>
+        </w:rPr>
+        <w:t>gestisce la logica di funzionamento lato client</w:t>
+      </w:r>
+      <w:r>
+        <w:rPr>
+          <w:rFonts w:ascii="Century Gothic" w:hAnsi="Century Gothic"/>
+          <w:color w:val="000000" w:themeColor="text1"/>
+          <w:sz w:val="28"/>
+          <w:szCs w:val="28"/>
+        </w:rPr>
+        <w:t>, ovvero l’elaborazione dei risultati</w:t>
+      </w:r>
+      <w:r>
+        <w:rPr>
+          <w:rFonts w:ascii="Century Gothic" w:hAnsi="Century Gothic"/>
+          <w:color w:val="000000" w:themeColor="text1"/>
+          <w:sz w:val="28"/>
+          <w:szCs w:val="28"/>
+        </w:rPr>
+        <w:t xml:space="preserve">. Per fare ciò, la classe ha bisogno di effettuare delle operazioni sul Database, necessitando quindi di una comunicazione con il Server. Viene </w:t>
+      </w:r>
+      <w:r>
+        <w:rPr>
+          <w:rFonts w:ascii="Century Gothic" w:hAnsi="Century Gothic"/>
+          <w:color w:val="000000" w:themeColor="text1"/>
+          <w:sz w:val="28"/>
+          <w:szCs w:val="28"/>
+        </w:rPr>
+        <w:t>così</w:t>
+      </w:r>
+      <w:r>
+        <w:rPr>
+          <w:rFonts w:ascii="Century Gothic" w:hAnsi="Century Gothic"/>
+          <w:color w:val="000000" w:themeColor="text1"/>
+          <w:sz w:val="28"/>
+          <w:szCs w:val="28"/>
+        </w:rPr>
+        <w:t xml:space="preserve"> istanziato un riferimento alla classe Proxy, che implementa l’interfaccia ServerInterface, contenente i metodi per ogni operazione che il </w:t>
+      </w:r>
+      <w:r>
+        <w:rPr>
+          <w:rFonts w:ascii="Century Gothic" w:hAnsi="Century Gothic"/>
+          <w:color w:val="000000" w:themeColor="text1"/>
+          <w:sz w:val="28"/>
+          <w:szCs w:val="28"/>
+        </w:rPr>
+        <w:lastRenderedPageBreak/>
+        <w:t xml:space="preserve">server deve eseguire, nascondendo </w:t>
+      </w:r>
+      <w:r>
+        <w:rPr>
+          <w:rFonts w:ascii="Century Gothic" w:hAnsi="Century Gothic"/>
+          <w:color w:val="000000" w:themeColor="text1"/>
+          <w:sz w:val="28"/>
+          <w:szCs w:val="28"/>
+        </w:rPr>
+        <w:t>così</w:t>
+      </w:r>
+      <w:r>
+        <w:rPr>
+          <w:rFonts w:ascii="Century Gothic" w:hAnsi="Century Gothic"/>
+          <w:color w:val="000000" w:themeColor="text1"/>
+          <w:sz w:val="28"/>
+          <w:szCs w:val="28"/>
+        </w:rPr>
+        <w:t xml:space="preserve"> la comunicazione al client, che si interfaccerà con chiamate locali al proxy.</w:t>
+      </w:r>
+    </w:p>
+    <w:p>
+      <w:pPr>
+        <w:pStyle w:val="Paragrafoelenco"/>
+        <w:ind w:left="1440"/>
+        <w:rPr>
+          <w:rFonts w:ascii="Century Gothic" w:hAnsi="Century Gothic"/>
+          <w:color w:val="000000" w:themeColor="text1"/>
+          <w:sz w:val="28"/>
+          <w:szCs w:val="28"/>
+        </w:rPr>
+      </w:pPr>
+    </w:p>
+    <w:p>
+      <w:pPr>
+        <w:pStyle w:val="Paragrafoelenco"/>
+        <w:numPr>
+          <w:ilvl w:val="0"/>
+          <w:numId w:val="10"/>
+        </w:numPr>
+        <w:rPr>
+          <w:rFonts w:ascii="Century Gothic" w:hAnsi="Century Gothic"/>
+          <w:color w:val="000000" w:themeColor="text1"/>
+          <w:sz w:val="28"/>
+          <w:szCs w:val="28"/>
+        </w:rPr>
+      </w:pPr>
+      <w:r>
+        <w:rPr>
+          <w:rFonts w:ascii="Century Gothic" w:hAnsi="Century Gothic"/>
+          <w:b/>
+          <w:bCs/>
+          <w:color w:val="000000" w:themeColor="text1"/>
+          <w:sz w:val="28"/>
+          <w:szCs w:val="28"/>
+        </w:rPr>
+        <w:t>Proxy</w:t>
+      </w:r>
+      <w:r>
+        <w:rPr>
+          <w:rFonts w:ascii="Century Gothic" w:hAnsi="Century Gothic"/>
+          <w:color w:val="000000" w:themeColor="text1"/>
+          <w:sz w:val="28"/>
+          <w:szCs w:val="28"/>
+        </w:rPr>
+        <w:t xml:space="preserve"> </w:t>
+      </w:r>
+      <w:r>
+        <w:rPr>
+          <w:rFonts w:ascii="Century Gothic" w:hAnsi="Century Gothic"/>
+          <w:color w:val="000000" w:themeColor="text1"/>
+          <w:sz w:val="28"/>
+          <w:szCs w:val="28"/>
+        </w:rPr>
+        <w:sym w:font="Wingdings" w:char="F0E0"/>
+      </w:r>
+      <w:r>
+        <w:rPr>
+          <w:rFonts w:ascii="Century Gothic" w:hAnsi="Century Gothic"/>
+          <w:color w:val="000000" w:themeColor="text1"/>
+          <w:sz w:val="28"/>
+          <w:szCs w:val="28"/>
+        </w:rPr>
+        <w:t xml:space="preserve"> </w:t>
+      </w:r>
+      <w:r>
+        <w:rPr>
+          <w:rFonts w:ascii="Century Gothic" w:hAnsi="Century Gothic"/>
+          <w:color w:val="000000" w:themeColor="text1"/>
+          <w:sz w:val="28"/>
+          <w:szCs w:val="28"/>
+        </w:rPr>
+        <w:t xml:space="preserve">Come anticipato, la classe Proxy </w:t>
+      </w:r>
+      <w:r>
+        <w:rPr>
+          <w:rFonts w:ascii="Century Gothic" w:hAnsi="Century Gothic"/>
+          <w:color w:val="000000" w:themeColor="text1"/>
+          <w:sz w:val="28"/>
+          <w:szCs w:val="28"/>
+          <w:u w:val="single"/>
+        </w:rPr>
+        <w:t>gestisce le comunicazioni</w:t>
+      </w:r>
+      <w:r>
+        <w:rPr>
+          <w:rFonts w:ascii="Century Gothic" w:hAnsi="Century Gothic"/>
+          <w:color w:val="000000" w:themeColor="text1"/>
+          <w:sz w:val="28"/>
+          <w:szCs w:val="28"/>
+        </w:rPr>
+        <w:t xml:space="preserve"> locali con i client, e remote con il server, instaurando una connessione basata su socket. In tal modo, per ogni metodo che il client sceglie di eseguire, il proxy invia la richiesta al server</w:t>
+      </w:r>
+      <w:r>
+        <w:rPr>
+          <w:rFonts w:ascii="Century Gothic" w:hAnsi="Century Gothic"/>
+          <w:color w:val="000000" w:themeColor="text1"/>
+          <w:sz w:val="28"/>
+          <w:szCs w:val="28"/>
+        </w:rPr>
+        <w:t xml:space="preserve"> con i parametri necessari ed attende un riscontro.</w:t>
+      </w:r>
+    </w:p>
+    <w:p>
+      <w:pPr>
+        <w:rPr>
+          <w:rFonts w:ascii="Century Gothic" w:hAnsi="Century Gothic"/>
+          <w:color w:val="000000" w:themeColor="text1"/>
+          <w:sz w:val="28"/>
+          <w:szCs w:val="28"/>
+        </w:rPr>
+      </w:pPr>
+    </w:p>
+    <w:p>
+      <w:pPr>
+        <w:rPr>
+          <w:rFonts w:ascii="Century Gothic" w:hAnsi="Century Gothic"/>
+          <w:color w:val="000000" w:themeColor="text1"/>
+          <w:sz w:val="28"/>
+          <w:szCs w:val="28"/>
+        </w:rPr>
+      </w:pPr>
+    </w:p>
+    <w:p>
+      <w:pPr>
+        <w:pStyle w:val="Paragrafoelenco"/>
+        <w:numPr>
+          <w:ilvl w:val="0"/>
+          <w:numId w:val="11"/>
+        </w:numPr>
+        <w:rPr>
+          <w:rFonts w:ascii="Century Gothic" w:hAnsi="Century Gothic"/>
+          <w:color w:val="000000" w:themeColor="text1"/>
+          <w:sz w:val="28"/>
+          <w:szCs w:val="28"/>
+        </w:rPr>
+      </w:pPr>
+      <w:r>
+        <w:rPr>
+          <w:rFonts w:ascii="Century Gothic" w:hAnsi="Century Gothic"/>
+          <w:b/>
+          <w:bCs/>
+          <w:color w:val="000000" w:themeColor="text1"/>
+          <w:sz w:val="28"/>
+          <w:szCs w:val="28"/>
+        </w:rPr>
+        <w:t xml:space="preserve">PATTERN </w:t>
+      </w:r>
+      <w:r>
+        <w:rPr>
+          <w:rFonts w:ascii="Century Gothic" w:hAnsi="Century Gothic"/>
+          <w:b/>
+          <w:bCs/>
+          <w:color w:val="000000" w:themeColor="text1"/>
+          <w:sz w:val="28"/>
+          <w:szCs w:val="28"/>
+        </w:rPr>
+        <w:t>SKELETON</w:t>
+      </w:r>
+      <w:r>
+        <w:rPr>
+          <w:rFonts w:ascii="Century Gothic" w:hAnsi="Century Gothic"/>
+          <w:color w:val="000000" w:themeColor="text1"/>
+          <w:sz w:val="28"/>
+          <w:szCs w:val="28"/>
+        </w:rPr>
+        <w:t xml:space="preserve"> </w:t>
+      </w:r>
+      <w:r>
+        <w:sym w:font="Wingdings" w:char="F0E0"/>
+      </w:r>
+      <w:r>
+        <w:t xml:space="preserve"> </w:t>
+      </w:r>
+      <w:r>
+        <w:rPr>
+          <w:rFonts w:ascii="Century Gothic" w:hAnsi="Century Gothic"/>
+          <w:sz w:val="28"/>
+          <w:szCs w:val="28"/>
+        </w:rPr>
+        <w:t>svolge la stessa funzione del Proxy lato Server, in particolare il compito di Skeleton è quello di separare la logica di funzionamento del Server dalla parte di comunicazione con il client.</w:t>
+      </w:r>
+    </w:p>
+    <w:p>
+      <w:pPr>
+        <w:pStyle w:val="Paragrafoelenco"/>
+        <w:rPr>
+          <w:rFonts w:ascii="Century Gothic" w:hAnsi="Century Gothic"/>
+          <w:color w:val="000000" w:themeColor="text1"/>
+          <w:sz w:val="28"/>
+          <w:szCs w:val="28"/>
+        </w:rPr>
+      </w:pPr>
+      <w:r>
+        <w:rPr>
+          <w:rFonts w:ascii="Century Gothic" w:hAnsi="Century Gothic"/>
+          <w:color w:val="000000" w:themeColor="text1"/>
+          <w:sz w:val="28"/>
+          <w:szCs w:val="28"/>
+        </w:rPr>
+        <w:t>Nel sistema sviluppato, l’integrazione del pattern è così strutturata:</w:t>
+      </w:r>
+    </w:p>
+    <w:p>
+      <w:pPr>
+        <w:pStyle w:val="Paragrafoelenco"/>
+        <w:rPr>
+          <w:rFonts w:ascii="Century Gothic" w:hAnsi="Century Gothic"/>
+          <w:color w:val="000000" w:themeColor="text1"/>
+          <w:sz w:val="28"/>
+          <w:szCs w:val="28"/>
+        </w:rPr>
+      </w:pPr>
+    </w:p>
+    <w:p>
+      <w:pPr>
+        <w:pStyle w:val="Paragrafoelenco"/>
+        <w:numPr>
+          <w:ilvl w:val="0"/>
+          <w:numId w:val="12"/>
+        </w:numPr>
+        <w:rPr>
+          <w:rFonts w:ascii="Century Gothic" w:hAnsi="Century Gothic"/>
+          <w:color w:val="000000" w:themeColor="text1"/>
+          <w:sz w:val="28"/>
+          <w:szCs w:val="28"/>
+        </w:rPr>
+      </w:pPr>
+      <w:r>
+        <w:rPr>
+          <w:rFonts w:ascii="Century Gothic" w:hAnsi="Century Gothic"/>
+          <w:b/>
+          <w:bCs/>
+          <w:color w:val="000000" w:themeColor="text1"/>
+          <w:sz w:val="28"/>
+          <w:szCs w:val="28"/>
+        </w:rPr>
+        <w:t xml:space="preserve">ModelImpl </w:t>
+      </w:r>
+      <w:r>
+        <w:rPr>
+          <w:rFonts w:ascii="Century Gothic" w:hAnsi="Century Gothic"/>
+          <w:color w:val="000000" w:themeColor="text1"/>
+          <w:sz w:val="28"/>
+          <w:szCs w:val="28"/>
+        </w:rPr>
+        <w:sym w:font="Wingdings" w:char="F0E0"/>
+      </w:r>
+      <w:r>
+        <w:rPr>
+          <w:rFonts w:ascii="Century Gothic" w:hAnsi="Century Gothic"/>
+          <w:color w:val="000000" w:themeColor="text1"/>
+          <w:sz w:val="28"/>
+          <w:szCs w:val="28"/>
+        </w:rPr>
+        <w:t xml:space="preserve"> </w:t>
+      </w:r>
+      <w:r>
+        <w:rPr>
+          <w:rFonts w:ascii="Century Gothic" w:hAnsi="Century Gothic"/>
+          <w:color w:val="000000" w:themeColor="text1"/>
+          <w:sz w:val="28"/>
+          <w:szCs w:val="28"/>
+          <w:u w:val="single"/>
+        </w:rPr>
+        <w:t xml:space="preserve">si occupa della logica </w:t>
+      </w:r>
+      <w:r>
+        <w:rPr>
+          <w:rFonts w:ascii="Century Gothic" w:hAnsi="Century Gothic"/>
+          <w:color w:val="000000" w:themeColor="text1"/>
+          <w:sz w:val="28"/>
+          <w:szCs w:val="28"/>
+          <w:u w:val="single"/>
+        </w:rPr>
+        <w:t xml:space="preserve">di connessione </w:t>
+      </w:r>
+      <w:r>
+        <w:rPr>
+          <w:rFonts w:ascii="Century Gothic" w:hAnsi="Century Gothic"/>
+          <w:color w:val="000000" w:themeColor="text1"/>
+          <w:sz w:val="28"/>
+          <w:szCs w:val="28"/>
+          <w:u w:val="single"/>
+        </w:rPr>
+        <w:t>lato serve</w:t>
+      </w:r>
+      <w:r>
+        <w:rPr>
+          <w:rFonts w:ascii="Century Gothic" w:hAnsi="Century Gothic"/>
+          <w:color w:val="000000" w:themeColor="text1"/>
+          <w:sz w:val="28"/>
+          <w:szCs w:val="28"/>
+        </w:rPr>
+        <w:t>r all’avvio del server, viene istanziata la connessione</w:t>
+      </w:r>
+      <w:r>
+        <w:rPr>
+          <w:rFonts w:ascii="Century Gothic" w:hAnsi="Century Gothic"/>
+          <w:color w:val="000000" w:themeColor="text1"/>
+          <w:sz w:val="28"/>
+          <w:szCs w:val="28"/>
+        </w:rPr>
+        <w:t xml:space="preserve"> </w:t>
+      </w:r>
+      <w:r>
+        <w:rPr>
+          <w:rFonts w:ascii="Century Gothic" w:hAnsi="Century Gothic"/>
+          <w:color w:val="000000" w:themeColor="text1"/>
+          <w:sz w:val="28"/>
+          <w:szCs w:val="28"/>
+        </w:rPr>
+        <w:t>basata su socket, dove il server rimarrà in ascolto di nuovi client che si vorranno connettere. Per ogni client connesso verrà creato un nuovo Thread</w:t>
+      </w:r>
+      <w:r>
+        <w:rPr>
+          <w:rFonts w:ascii="Century Gothic" w:hAnsi="Century Gothic"/>
+          <w:color w:val="000000" w:themeColor="text1"/>
+          <w:sz w:val="28"/>
+          <w:szCs w:val="28"/>
+        </w:rPr>
+        <w:t xml:space="preserve">. </w:t>
+      </w:r>
+    </w:p>
+    <w:p>
+      <w:pPr>
+        <w:pStyle w:val="Paragrafoelenco"/>
+        <w:numPr>
+          <w:ilvl w:val="0"/>
+          <w:numId w:val="12"/>
+        </w:numPr>
+        <w:rPr>
+          <w:rFonts w:ascii="Century Gothic" w:hAnsi="Century Gothic"/>
+          <w:color w:val="000000" w:themeColor="text1"/>
+          <w:sz w:val="28"/>
+          <w:szCs w:val="28"/>
+        </w:rPr>
+      </w:pPr>
+      <w:r>
+        <w:rPr>
+          <w:rFonts w:ascii="Century Gothic" w:hAnsi="Century Gothic"/>
+          <w:b/>
+          <w:bCs/>
+          <w:color w:val="000000" w:themeColor="text1"/>
+          <w:sz w:val="28"/>
+          <w:szCs w:val="28"/>
+        </w:rPr>
+        <w:t xml:space="preserve">ServerWorker </w:t>
+      </w:r>
+      <w:r>
+        <w:rPr>
+          <w:rFonts w:ascii="Century Gothic" w:hAnsi="Century Gothic"/>
+          <w:b/>
+          <w:bCs/>
+          <w:color w:val="000000" w:themeColor="text1"/>
+          <w:sz w:val="28"/>
+          <w:szCs w:val="28"/>
+        </w:rPr>
+        <w:sym w:font="Wingdings" w:char="F0E0"/>
+      </w:r>
+      <w:r>
+        <w:rPr>
+          <w:rFonts w:ascii="Century Gothic" w:hAnsi="Century Gothic"/>
+          <w:b/>
+          <w:bCs/>
+          <w:color w:val="000000" w:themeColor="text1"/>
+          <w:sz w:val="28"/>
+          <w:szCs w:val="28"/>
+        </w:rPr>
+        <w:t xml:space="preserve"> </w:t>
+      </w:r>
+      <w:r>
+        <w:rPr>
+          <w:rFonts w:ascii="Century Gothic" w:hAnsi="Century Gothic"/>
+          <w:color w:val="000000" w:themeColor="text1"/>
+          <w:sz w:val="28"/>
+          <w:szCs w:val="28"/>
+        </w:rPr>
+        <w:t>estende la superclasse Thread,</w:t>
+      </w:r>
+      <w:r>
+        <w:rPr>
+          <w:rFonts w:ascii="Century Gothic" w:hAnsi="Century Gothic"/>
+          <w:b/>
+          <w:bCs/>
+          <w:color w:val="000000" w:themeColor="text1"/>
+          <w:sz w:val="28"/>
+          <w:szCs w:val="28"/>
+        </w:rPr>
+        <w:t xml:space="preserve"> </w:t>
+      </w:r>
+      <w:r>
+        <w:rPr>
+          <w:rFonts w:ascii="Century Gothic" w:hAnsi="Century Gothic"/>
+          <w:color w:val="000000" w:themeColor="text1"/>
+          <w:sz w:val="28"/>
+          <w:szCs w:val="28"/>
+          <w:u w:val="single"/>
+        </w:rPr>
+        <w:t>gestisce la logica di comunicazione con il client</w:t>
+      </w:r>
+      <w:r>
+        <w:rPr>
+          <w:rFonts w:ascii="Century Gothic" w:hAnsi="Century Gothic"/>
+          <w:color w:val="000000" w:themeColor="text1"/>
+          <w:sz w:val="28"/>
+          <w:szCs w:val="28"/>
+        </w:rPr>
+        <w:t>. Il</w:t>
+      </w:r>
+      <w:r>
+        <w:rPr>
+          <w:rFonts w:ascii="Century Gothic" w:hAnsi="Century Gothic"/>
+          <w:color w:val="000000" w:themeColor="text1"/>
+          <w:sz w:val="28"/>
+          <w:szCs w:val="28"/>
+        </w:rPr>
+        <w:t xml:space="preserve"> suo compito è,</w:t>
+      </w:r>
+      <w:r>
+        <w:rPr>
+          <w:rFonts w:ascii="Century Gothic" w:hAnsi="Century Gothic"/>
+          <w:color w:val="000000" w:themeColor="text1"/>
+          <w:sz w:val="28"/>
+          <w:szCs w:val="28"/>
+        </w:rPr>
+        <w:t xml:space="preserve"> in</w:t>
+      </w:r>
+      <w:r>
+        <w:rPr>
+          <w:rFonts w:ascii="Century Gothic" w:hAnsi="Century Gothic"/>
+          <w:color w:val="000000" w:themeColor="text1"/>
+          <w:sz w:val="28"/>
+          <w:szCs w:val="28"/>
+        </w:rPr>
+        <w:t xml:space="preserve"> base alla richiesta del client,</w:t>
+      </w:r>
+      <w:r>
+        <w:rPr>
+          <w:rFonts w:ascii="Century Gothic" w:hAnsi="Century Gothic"/>
+          <w:color w:val="000000" w:themeColor="text1"/>
+          <w:sz w:val="28"/>
+          <w:szCs w:val="28"/>
+        </w:rPr>
+        <w:t xml:space="preserve"> di richiamare i metodi corrispondenti dell’istanza EsecutoreQuery, che implementa il funzionamento effettivo del Server. Elaborati i dati, il thread avrà il compito di inviare l’esito al mittente.</w:t>
+      </w:r>
+    </w:p>
+    <w:p>
+      <w:pPr>
+        <w:pStyle w:val="Paragrafoelenco"/>
+        <w:numPr>
+          <w:ilvl w:val="0"/>
+          <w:numId w:val="12"/>
+        </w:numPr>
+        <w:rPr>
+          <w:rFonts w:ascii="Century Gothic" w:hAnsi="Century Gothic"/>
+          <w:color w:val="000000" w:themeColor="text1"/>
+          <w:sz w:val="28"/>
+          <w:szCs w:val="28"/>
+        </w:rPr>
+      </w:pPr>
+      <w:r>
+        <w:rPr>
+          <w:rFonts w:ascii="Century Gothic" w:hAnsi="Century Gothic"/>
+          <w:b/>
+          <w:bCs/>
+          <w:color w:val="000000" w:themeColor="text1"/>
+          <w:sz w:val="28"/>
+          <w:szCs w:val="28"/>
+        </w:rPr>
+        <w:t xml:space="preserve">SkeletonInterface </w:t>
+      </w:r>
+      <w:r>
+        <w:rPr>
+          <w:rFonts w:ascii="Century Gothic" w:hAnsi="Century Gothic"/>
+          <w:b/>
+          <w:bCs/>
+          <w:color w:val="000000" w:themeColor="text1"/>
+          <w:sz w:val="28"/>
+          <w:szCs w:val="28"/>
+        </w:rPr>
+        <w:sym w:font="Wingdings" w:char="F0E0"/>
+      </w:r>
+      <w:r>
+        <w:rPr>
+          <w:rFonts w:ascii="Century Gothic" w:hAnsi="Century Gothic"/>
+          <w:b/>
+          <w:bCs/>
+          <w:color w:val="000000" w:themeColor="text1"/>
+          <w:sz w:val="28"/>
+          <w:szCs w:val="28"/>
+        </w:rPr>
+        <w:t xml:space="preserve"> </w:t>
+      </w:r>
+      <w:r>
+        <w:rPr>
+          <w:rFonts w:ascii="Century Gothic" w:hAnsi="Century Gothic"/>
+          <w:color w:val="000000" w:themeColor="text1"/>
+          <w:sz w:val="28"/>
+          <w:szCs w:val="28"/>
+        </w:rPr>
+        <w:t xml:space="preserve">interfaccia che </w:t>
+      </w:r>
+      <w:r>
+        <w:rPr>
+          <w:rFonts w:ascii="Century Gothic" w:hAnsi="Century Gothic"/>
+          <w:color w:val="000000" w:themeColor="text1"/>
+          <w:sz w:val="28"/>
+          <w:szCs w:val="28"/>
+          <w:u w:val="single"/>
+        </w:rPr>
+        <w:t>gestisce la logica di funzionamento del server</w:t>
+      </w:r>
+      <w:r>
+        <w:rPr>
+          <w:rFonts w:ascii="Century Gothic" w:hAnsi="Century Gothic"/>
+          <w:color w:val="000000" w:themeColor="text1"/>
+          <w:sz w:val="28"/>
+          <w:szCs w:val="28"/>
+        </w:rPr>
+        <w:t>, definendone i prototipi necessari</w:t>
+      </w:r>
+      <w:r>
+        <w:rPr>
+          <w:rFonts w:ascii="Century Gothic" w:hAnsi="Century Gothic"/>
+          <w:b/>
+          <w:bCs/>
+          <w:color w:val="000000" w:themeColor="text1"/>
+          <w:sz w:val="28"/>
+          <w:szCs w:val="28"/>
+        </w:rPr>
+        <w:t xml:space="preserve">. </w:t>
+      </w:r>
+    </w:p>
+    <w:p>
+      <w:pPr>
+        <w:pStyle w:val="Paragrafoelenco"/>
+        <w:numPr>
+          <w:ilvl w:val="0"/>
+          <w:numId w:val="12"/>
+        </w:numPr>
+        <w:rPr>
+          <w:rFonts w:ascii="Century Gothic" w:hAnsi="Century Gothic"/>
+          <w:color w:val="000000" w:themeColor="text1"/>
+          <w:sz w:val="28"/>
+          <w:szCs w:val="28"/>
+        </w:rPr>
+      </w:pPr>
+      <w:r>
+        <w:rPr>
+          <w:rFonts w:ascii="Century Gothic" w:hAnsi="Century Gothic"/>
+          <w:b/>
+          <w:bCs/>
+          <w:color w:val="000000" w:themeColor="text1"/>
+          <w:sz w:val="28"/>
+          <w:szCs w:val="28"/>
+        </w:rPr>
+        <w:t xml:space="preserve">EsecutoreQuery </w:t>
+      </w:r>
+      <w:r>
+        <w:rPr>
+          <w:rFonts w:ascii="Century Gothic" w:hAnsi="Century Gothic"/>
+          <w:b/>
+          <w:bCs/>
+          <w:color w:val="000000" w:themeColor="text1"/>
+          <w:sz w:val="28"/>
+          <w:szCs w:val="28"/>
+        </w:rPr>
+        <w:sym w:font="Wingdings" w:char="F0E0"/>
+      </w:r>
+      <w:r>
+        <w:rPr>
+          <w:rFonts w:ascii="Century Gothic" w:hAnsi="Century Gothic"/>
+          <w:b/>
+          <w:bCs/>
+          <w:color w:val="000000" w:themeColor="text1"/>
+          <w:sz w:val="28"/>
+          <w:szCs w:val="28"/>
+        </w:rPr>
+        <w:t xml:space="preserve"> </w:t>
+      </w:r>
+      <w:r>
+        <w:rPr>
+          <w:rFonts w:ascii="Century Gothic" w:hAnsi="Century Gothic"/>
+          <w:color w:val="000000" w:themeColor="text1"/>
+          <w:sz w:val="28"/>
+          <w:szCs w:val="28"/>
+        </w:rPr>
+        <w:t xml:space="preserve">classe che </w:t>
+      </w:r>
+      <w:r>
+        <w:rPr>
+          <w:rFonts w:ascii="Century Gothic" w:hAnsi="Century Gothic"/>
+          <w:color w:val="000000" w:themeColor="text1"/>
+          <w:sz w:val="28"/>
+          <w:szCs w:val="28"/>
+          <w:u w:val="single"/>
+        </w:rPr>
+        <w:t>gestisce la logica di funzionamento del server</w:t>
+      </w:r>
+      <w:r>
+        <w:rPr>
+          <w:rFonts w:ascii="Century Gothic" w:hAnsi="Century Gothic"/>
+          <w:color w:val="000000" w:themeColor="text1"/>
+          <w:sz w:val="28"/>
+          <w:szCs w:val="28"/>
+        </w:rPr>
+        <w:t xml:space="preserve">, implementando </w:t>
+      </w:r>
+      <w:r>
+        <w:rPr>
+          <w:rFonts w:ascii="Century Gothic" w:hAnsi="Century Gothic"/>
+          <w:color w:val="000000" w:themeColor="text1"/>
+          <w:sz w:val="28"/>
+          <w:szCs w:val="28"/>
+        </w:rPr>
+        <w:t>i metodi definiti dal</w:t>
+      </w:r>
+      <w:r>
+        <w:rPr>
+          <w:rFonts w:ascii="Century Gothic" w:hAnsi="Century Gothic"/>
+          <w:color w:val="000000" w:themeColor="text1"/>
+          <w:sz w:val="28"/>
+          <w:szCs w:val="28"/>
+        </w:rPr>
+        <w:t>l’interfaccia Skeleton</w:t>
+      </w:r>
+      <w:r>
+        <w:rPr>
+          <w:rFonts w:ascii="Century Gothic" w:hAnsi="Century Gothic"/>
+          <w:color w:val="000000" w:themeColor="text1"/>
+          <w:sz w:val="28"/>
+          <w:szCs w:val="28"/>
+        </w:rPr>
+        <w:t xml:space="preserve">. Considerando che la logica di funzionamento del server consiste nell’effettuare operazioni con il database, in fase di creazione ottiene il riferimento alla connessione con quest’ultimo. </w:t>
+      </w:r>
     </w:p>
     <w:p>
       <w:pPr>
@@ -14049,6 +14757,7 @@
           <w:sz w:val="40"/>
           <w:szCs w:val="40"/>
         </w:rPr>
+        <w:lastRenderedPageBreak/>
         <mc:AlternateContent>
           <mc:Choice Requires="wps">
             <w:drawing>
@@ -14129,7 +14838,7 @@
           </mc:Choice>
           <mc:Fallback>
             <w:pict>
-              <v:shape w14:anchorId="6BB02BF4" id="Meno 20" o:spid="_x0000_s1026" style="position:absolute;margin-left:-88.65pt;margin-top:35.6pt;width:669.55pt;height:3.6pt;flip:y;z-index:251675648;visibility:visible;mso-wrap-style:square;mso-width-percent:0;mso-height-percent:0;mso-wrap-distance-left:9pt;mso-wrap-distance-top:0;mso-wrap-distance-right:9pt;mso-wrap-distance-bottom:0;mso-position-horizontal:absolute;mso-position-horizontal-relative:text;mso-position-vertical:absolute;mso-position-vertical-relative:text;mso-width-percent:0;mso-height-percent:0;mso-width-relative:margin;mso-height-relative:margin;v-text-anchor:middle" coordsize="8503066,45719" o:gfxdata="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" path="m1127081,17483r6248904,l7375985,28236r-6248904,l1127081,17483xe" fillcolor="#5da3e8" strokecolor="#f4af3e" strokeweight="1pt">
+              <v:shape w14:anchorId="67963998" id="Meno 20" o:spid="_x0000_s1026" style="position:absolute;margin-left:-88.65pt;margin-top:35.6pt;width:669.55pt;height:3.6pt;flip:y;z-index:251675648;visibility:visible;mso-wrap-style:square;mso-width-percent:0;mso-height-percent:0;mso-wrap-distance-left:9pt;mso-wrap-distance-top:0;mso-wrap-distance-right:9pt;mso-wrap-distance-bottom:0;mso-position-horizontal:absolute;mso-position-horizontal-relative:text;mso-position-vertical:absolute;mso-position-vertical-relative:text;mso-width-percent:0;mso-height-percent:0;mso-width-relative:margin;mso-height-relative:margin;v-text-anchor:middle" coordsize="8503066,45719" o:gfxdata="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" path="m1127081,17483r6248904,l7375985,28236r-6248904,l1127081,17483xe" fillcolor="#5da3e8" strokecolor="#f4af3e" strokeweight="1pt">
                 <v:stroke joinstyle="miter"/>
                 <v:shadow on="t" color="black" opacity="26214f" origin="-.5,-.5" offset=".74836mm,.74836mm"/>
                 <v:path arrowok="t" o:connecttype="custom" o:connectlocs="1127081,17483;7375985,17483;7375985,28236;1127081,28236;1127081,17483" o:connectangles="0,0,0,0,0"/>
@@ -14590,6 +15299,7 @@
           <w:sz w:val="40"/>
           <w:szCs w:val="40"/>
         </w:rPr>
+        <w:lastRenderedPageBreak/>
         <mc:AlternateContent>
           <mc:Choice Requires="wps">
             <w:drawing>
@@ -14670,7 +15380,7 @@
           </mc:Choice>
           <mc:Fallback>
             <w:pict>
-              <v:shape w14:anchorId="2916003C" id="Meno 21" o:spid="_x0000_s1026" style="position:absolute;margin-left:-88.65pt;margin-top:35.6pt;width:669.55pt;height:3.6pt;flip:y;z-index:251677696;visibility:visible;mso-wrap-style:square;mso-width-percent:0;mso-height-percent:0;mso-wrap-distance-left:9pt;mso-wrap-distance-top:0;mso-wrap-distance-right:9pt;mso-wrap-distance-bottom:0;mso-position-horizontal:absolute;mso-position-horizontal-relative:text;mso-position-vertical:absolute;mso-position-vertical-relative:text;mso-width-percent:0;mso-height-percent:0;mso-width-relative:margin;mso-height-relative:margin;v-text-anchor:middle" coordsize="8503066,45719" o:gfxdata="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" path="m1127081,17483r6248904,l7375985,28236r-6248904,l1127081,17483xe" fillcolor="#5da3e8" strokecolor="#f4af3e" strokeweight="1pt">
+              <v:shape w14:anchorId="58095560" id="Meno 21" o:spid="_x0000_s1026" style="position:absolute;margin-left:-88.65pt;margin-top:35.6pt;width:669.55pt;height:3.6pt;flip:y;z-index:251677696;visibility:visible;mso-wrap-style:square;mso-width-percent:0;mso-height-percent:0;mso-wrap-distance-left:9pt;mso-wrap-distance-top:0;mso-wrap-distance-right:9pt;mso-wrap-distance-bottom:0;mso-position-horizontal:absolute;mso-position-horizontal-relative:text;mso-position-vertical:absolute;mso-position-vertical-relative:text;mso-width-percent:0;mso-height-percent:0;mso-width-relative:margin;mso-height-relative:margin;v-text-anchor:middle" coordsize="8503066,45719" o:gfxdata="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" path="m1127081,17483r6248904,l7375985,28236r-6248904,l1127081,17483xe" fillcolor="#5da3e8" strokecolor="#f4af3e" strokeweight="1pt">
                 <v:stroke joinstyle="miter"/>
                 <v:shadow on="t" color="black" opacity="26214f" origin="-.5,-.5" offset=".74836mm,.74836mm"/>
                 <v:path arrowok="t" o:connecttype="custom" o:connectlocs="1127081,17483;7375985,17483;7375985,28236;1127081,28236;1127081,17483" o:connectangles="0,0,0,0,0"/>
@@ -15147,6 +15857,7 @@
           <w:sz w:val="40"/>
           <w:szCs w:val="40"/>
         </w:rPr>
+        <w:lastRenderedPageBreak/>
         <mc:AlternateContent>
           <mc:Choice Requires="wps">
             <w:drawing>
@@ -15227,7 +15938,7 @@
           </mc:Choice>
           <mc:Fallback>
             <w:pict>
-              <v:shape w14:anchorId="198A21DF" id="Meno 22" o:spid="_x0000_s1026" style="position:absolute;margin-left:-88.65pt;margin-top:35.6pt;width:669.55pt;height:3.6pt;flip:y;z-index:251679744;visibility:visible;mso-wrap-style:square;mso-width-percent:0;mso-height-percent:0;mso-wrap-distance-left:9pt;mso-wrap-distance-top:0;mso-wrap-distance-right:9pt;mso-wrap-distance-bottom:0;mso-position-horizontal:absolute;mso-position-horizontal-relative:text;mso-position-vertical:absolute;mso-position-vertical-relative:text;mso-width-percent:0;mso-height-percent:0;mso-width-relative:margin;mso-height-relative:margin;v-text-anchor:middle" coordsize="8503066,45719" o:gfxdata="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" path="m1127081,17483r6248904,l7375985,28236r-6248904,l1127081,17483xe" fillcolor="#5da3e8" strokecolor="#f4af3e" strokeweight="1pt">
+              <v:shape w14:anchorId="5601B3C1" id="Meno 22" o:spid="_x0000_s1026" style="position:absolute;margin-left:-88.65pt;margin-top:35.6pt;width:669.55pt;height:3.6pt;flip:y;z-index:251679744;visibility:visible;mso-wrap-style:square;mso-width-percent:0;mso-height-percent:0;mso-wrap-distance-left:9pt;mso-wrap-distance-top:0;mso-wrap-distance-right:9pt;mso-wrap-distance-bottom:0;mso-position-horizontal:absolute;mso-position-horizontal-relative:text;mso-position-vertical:absolute;mso-position-vertical-relative:text;mso-width-percent:0;mso-height-percent:0;mso-width-relative:margin;mso-height-relative:margin;v-text-anchor:middle" coordsize="8503066,45719" o:gfxdata="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" path="m1127081,17483r6248904,l7375985,28236r-6248904,l1127081,17483xe" fillcolor="#5da3e8" strokecolor="#f4af3e" strokeweight="1pt">
                 <v:stroke joinstyle="miter"/>
                 <v:shadow on="t" color="black" opacity="26214f" origin="-.5,-.5" offset=".74836mm,.74836mm"/>
                 <v:path arrowok="t" o:connecttype="custom" o:connectlocs="1127081,17483;7375985,17483;7375985,28236;1127081,28236;1127081,17483" o:connectangles="0,0,0,0,0"/>
@@ -15809,16 +16520,16 @@
     </w:lvl>
   </w:abstractNum>
   <w:abstractNum w:abstractNumId="3" w15:restartNumberingAfterBreak="0">
-    <w:nsid w:val="3A8F4038"/>
+    <w:nsid w:val="38166016"/>
     <w:multiLevelType w:val="hybridMultilevel"/>
-    <w:tmpl w:val="B0D4344A"/>
+    <w:tmpl w:val="396C741E"/>
     <w:lvl w:ilvl="0" w:tplc="04100003">
       <w:start w:val="1"/>
       <w:numFmt w:val="bullet"/>
       <w:lvlText w:val="o"/>
       <w:lvlJc w:val="left"/>
       <w:pPr>
-        <w:ind w:left="720" w:hanging="360"/>
+        <w:ind w:left="1440" w:hanging="360"/>
       </w:pPr>
       <w:rPr>
         <w:rFonts w:ascii="Courier New" w:hAnsi="Courier New" w:hint="default"/>
@@ -15830,7 +16541,7 @@
       <w:lvlText w:val="o"/>
       <w:lvlJc w:val="left"/>
       <w:pPr>
-        <w:ind w:left="1440" w:hanging="360"/>
+        <w:ind w:left="2160" w:hanging="360"/>
       </w:pPr>
       <w:rPr>
         <w:rFonts w:ascii="Courier New" w:hAnsi="Courier New" w:cs="Courier New" w:hint="default"/>
@@ -15842,7 +16553,7 @@
       <w:lvlText w:val=""/>
       <w:lvlJc w:val="left"/>
       <w:pPr>
-        <w:ind w:left="2160" w:hanging="360"/>
+        <w:ind w:left="2880" w:hanging="360"/>
       </w:pPr>
       <w:rPr>
         <w:rFonts w:ascii="Wingdings" w:hAnsi="Wingdings" w:hint="default"/>
@@ -15854,7 +16565,7 @@
       <w:lvlText w:val=""/>
       <w:lvlJc w:val="left"/>
       <w:pPr>
-        <w:ind w:left="2880" w:hanging="360"/>
+        <w:ind w:left="3600" w:hanging="360"/>
       </w:pPr>
       <w:rPr>
         <w:rFonts w:ascii="Symbol" w:hAnsi="Symbol" w:hint="default"/>
@@ -15866,7 +16577,7 @@
       <w:lvlText w:val="o"/>
       <w:lvlJc w:val="left"/>
       <w:pPr>
-        <w:ind w:left="3600" w:hanging="360"/>
+        <w:ind w:left="4320" w:hanging="360"/>
       </w:pPr>
       <w:rPr>
         <w:rFonts w:ascii="Courier New" w:hAnsi="Courier New" w:cs="Courier New" w:hint="default"/>
@@ -15878,7 +16589,7 @@
       <w:lvlText w:val=""/>
       <w:lvlJc w:val="left"/>
       <w:pPr>
-        <w:ind w:left="4320" w:hanging="360"/>
+        <w:ind w:left="5040" w:hanging="360"/>
       </w:pPr>
       <w:rPr>
         <w:rFonts w:ascii="Wingdings" w:hAnsi="Wingdings" w:hint="default"/>
@@ -15890,7 +16601,7 @@
       <w:lvlText w:val=""/>
       <w:lvlJc w:val="left"/>
       <w:pPr>
-        <w:ind w:left="5040" w:hanging="360"/>
+        <w:ind w:left="5760" w:hanging="360"/>
       </w:pPr>
       <w:rPr>
         <w:rFonts w:ascii="Symbol" w:hAnsi="Symbol" w:hint="default"/>
@@ -15902,7 +16613,7 @@
       <w:lvlText w:val="o"/>
       <w:lvlJc w:val="left"/>
       <w:pPr>
-        <w:ind w:left="5760" w:hanging="360"/>
+        <w:ind w:left="6480" w:hanging="360"/>
       </w:pPr>
       <w:rPr>
         <w:rFonts w:ascii="Courier New" w:hAnsi="Courier New" w:cs="Courier New" w:hint="default"/>
@@ -15914,7 +16625,7 @@
       <w:lvlText w:val=""/>
       <w:lvlJc w:val="left"/>
       <w:pPr>
-        <w:ind w:left="6480" w:hanging="360"/>
+        <w:ind w:left="7200" w:hanging="360"/>
       </w:pPr>
       <w:rPr>
         <w:rFonts w:ascii="Wingdings" w:hAnsi="Wingdings" w:hint="default"/>
@@ -15922,6 +16633,119 @@
     </w:lvl>
   </w:abstractNum>
   <w:abstractNum w:abstractNumId="4" w15:restartNumberingAfterBreak="0">
+    <w:nsid w:val="3A8F4038"/>
+    <w:multiLevelType w:val="hybridMultilevel"/>
+    <w:tmpl w:val="B0D4344A"/>
+    <w:lvl w:ilvl="0" w:tplc="04100003">
+      <w:start w:val="1"/>
+      <w:numFmt w:val="bullet"/>
+      <w:lvlText w:val="o"/>
+      <w:lvlJc w:val="left"/>
+      <w:pPr>
+        <w:ind w:left="720" w:hanging="360"/>
+      </w:pPr>
+      <w:rPr>
+        <w:rFonts w:ascii="Courier New" w:hAnsi="Courier New" w:hint="default"/>
+      </w:rPr>
+    </w:lvl>
+    <w:lvl w:ilvl="1" w:tplc="04100003" w:tentative="1">
+      <w:start w:val="1"/>
+      <w:numFmt w:val="bullet"/>
+      <w:lvlText w:val="o"/>
+      <w:lvlJc w:val="left"/>
+      <w:pPr>
+        <w:ind w:left="1440" w:hanging="360"/>
+      </w:pPr>
+      <w:rPr>
+        <w:rFonts w:ascii="Courier New" w:hAnsi="Courier New" w:cs="Courier New" w:hint="default"/>
+      </w:rPr>
+    </w:lvl>
+    <w:lvl w:ilvl="2" w:tplc="04100005" w:tentative="1">
+      <w:start w:val="1"/>
+      <w:numFmt w:val="bullet"/>
+      <w:lvlText w:val=""/>
+      <w:lvlJc w:val="left"/>
+      <w:pPr>
+        <w:ind w:left="2160" w:hanging="360"/>
+      </w:pPr>
+      <w:rPr>
+        <w:rFonts w:ascii="Wingdings" w:hAnsi="Wingdings" w:hint="default"/>
+      </w:rPr>
+    </w:lvl>
+    <w:lvl w:ilvl="3" w:tplc="04100001" w:tentative="1">
+      <w:start w:val="1"/>
+      <w:numFmt w:val="bullet"/>
+      <w:lvlText w:val=""/>
+      <w:lvlJc w:val="left"/>
+      <w:pPr>
+        <w:ind w:left="2880" w:hanging="360"/>
+      </w:pPr>
+      <w:rPr>
+        <w:rFonts w:ascii="Symbol" w:hAnsi="Symbol" w:hint="default"/>
+      </w:rPr>
+    </w:lvl>
+    <w:lvl w:ilvl="4" w:tplc="04100003" w:tentative="1">
+      <w:start w:val="1"/>
+      <w:numFmt w:val="bullet"/>
+      <w:lvlText w:val="o"/>
+      <w:lvlJc w:val="left"/>
+      <w:pPr>
+        <w:ind w:left="3600" w:hanging="360"/>
+      </w:pPr>
+      <w:rPr>
+        <w:rFonts w:ascii="Courier New" w:hAnsi="Courier New" w:cs="Courier New" w:hint="default"/>
+      </w:rPr>
+    </w:lvl>
+    <w:lvl w:ilvl="5" w:tplc="04100005" w:tentative="1">
+      <w:start w:val="1"/>
+      <w:numFmt w:val="bullet"/>
+      <w:lvlText w:val=""/>
+      <w:lvlJc w:val="left"/>
+      <w:pPr>
+        <w:ind w:left="4320" w:hanging="360"/>
+      </w:pPr>
+      <w:rPr>
+        <w:rFonts w:ascii="Wingdings" w:hAnsi="Wingdings" w:hint="default"/>
+      </w:rPr>
+    </w:lvl>
+    <w:lvl w:ilvl="6" w:tplc="04100001" w:tentative="1">
+      <w:start w:val="1"/>
+      <w:numFmt w:val="bullet"/>
+      <w:lvlText w:val=""/>
+      <w:lvlJc w:val="left"/>
+      <w:pPr>
+        <w:ind w:left="5040" w:hanging="360"/>
+      </w:pPr>
+      <w:rPr>
+        <w:rFonts w:ascii="Symbol" w:hAnsi="Symbol" w:hint="default"/>
+      </w:rPr>
+    </w:lvl>
+    <w:lvl w:ilvl="7" w:tplc="04100003" w:tentative="1">
+      <w:start w:val="1"/>
+      <w:numFmt w:val="bullet"/>
+      <w:lvlText w:val="o"/>
+      <w:lvlJc w:val="left"/>
+      <w:pPr>
+        <w:ind w:left="5760" w:hanging="360"/>
+      </w:pPr>
+      <w:rPr>
+        <w:rFonts w:ascii="Courier New" w:hAnsi="Courier New" w:cs="Courier New" w:hint="default"/>
+      </w:rPr>
+    </w:lvl>
+    <w:lvl w:ilvl="8" w:tplc="04100005" w:tentative="1">
+      <w:start w:val="1"/>
+      <w:numFmt w:val="bullet"/>
+      <w:lvlText w:val=""/>
+      <w:lvlJc w:val="left"/>
+      <w:pPr>
+        <w:ind w:left="6480" w:hanging="360"/>
+      </w:pPr>
+      <w:rPr>
+        <w:rFonts w:ascii="Wingdings" w:hAnsi="Wingdings" w:hint="default"/>
+      </w:rPr>
+    </w:lvl>
+  </w:abstractNum>
+  <w:abstractNum w:abstractNumId="5" w15:restartNumberingAfterBreak="0">
     <w:nsid w:val="4585513F"/>
     <w:multiLevelType w:val="hybridMultilevel"/>
     <w:tmpl w:val="A9DA83B6"/>
@@ -16034,7 +16858,120 @@
       </w:rPr>
     </w:lvl>
   </w:abstractNum>
-  <w:abstractNum w:abstractNumId="5" w15:restartNumberingAfterBreak="0">
+  <w:abstractNum w:abstractNumId="6" w15:restartNumberingAfterBreak="0">
+    <w:nsid w:val="5CAE4ACE"/>
+    <w:multiLevelType w:val="hybridMultilevel"/>
+    <w:tmpl w:val="FEAA51DC"/>
+    <w:lvl w:ilvl="0" w:tplc="04100003">
+      <w:start w:val="1"/>
+      <w:numFmt w:val="bullet"/>
+      <w:lvlText w:val="o"/>
+      <w:lvlJc w:val="left"/>
+      <w:pPr>
+        <w:ind w:left="1440" w:hanging="360"/>
+      </w:pPr>
+      <w:rPr>
+        <w:rFonts w:ascii="Courier New" w:hAnsi="Courier New" w:hint="default"/>
+      </w:rPr>
+    </w:lvl>
+    <w:lvl w:ilvl="1" w:tplc="04100003" w:tentative="1">
+      <w:start w:val="1"/>
+      <w:numFmt w:val="bullet"/>
+      <w:lvlText w:val="o"/>
+      <w:lvlJc w:val="left"/>
+      <w:pPr>
+        <w:ind w:left="2160" w:hanging="360"/>
+      </w:pPr>
+      <w:rPr>
+        <w:rFonts w:ascii="Courier New" w:hAnsi="Courier New" w:cs="Courier New" w:hint="default"/>
+      </w:rPr>
+    </w:lvl>
+    <w:lvl w:ilvl="2" w:tplc="04100005" w:tentative="1">
+      <w:start w:val="1"/>
+      <w:numFmt w:val="bullet"/>
+      <w:lvlText w:val=""/>
+      <w:lvlJc w:val="left"/>
+      <w:pPr>
+        <w:ind w:left="2880" w:hanging="360"/>
+      </w:pPr>
+      <w:rPr>
+        <w:rFonts w:ascii="Wingdings" w:hAnsi="Wingdings" w:hint="default"/>
+      </w:rPr>
+    </w:lvl>
+    <w:lvl w:ilvl="3" w:tplc="04100001" w:tentative="1">
+      <w:start w:val="1"/>
+      <w:numFmt w:val="bullet"/>
+      <w:lvlText w:val=""/>
+      <w:lvlJc w:val="left"/>
+      <w:pPr>
+        <w:ind w:left="3600" w:hanging="360"/>
+      </w:pPr>
+      <w:rPr>
+        <w:rFonts w:ascii="Symbol" w:hAnsi="Symbol" w:hint="default"/>
+      </w:rPr>
+    </w:lvl>
+    <w:lvl w:ilvl="4" w:tplc="04100003" w:tentative="1">
+      <w:start w:val="1"/>
+      <w:numFmt w:val="bullet"/>
+      <w:lvlText w:val="o"/>
+      <w:lvlJc w:val="left"/>
+      <w:pPr>
+        <w:ind w:left="4320" w:hanging="360"/>
+      </w:pPr>
+      <w:rPr>
+        <w:rFonts w:ascii="Courier New" w:hAnsi="Courier New" w:cs="Courier New" w:hint="default"/>
+      </w:rPr>
+    </w:lvl>
+    <w:lvl w:ilvl="5" w:tplc="04100005" w:tentative="1">
+      <w:start w:val="1"/>
+      <w:numFmt w:val="bullet"/>
+      <w:lvlText w:val=""/>
+      <w:lvlJc w:val="left"/>
+      <w:pPr>
+        <w:ind w:left="5040" w:hanging="360"/>
+      </w:pPr>
+      <w:rPr>
+        <w:rFonts w:ascii="Wingdings" w:hAnsi="Wingdings" w:hint="default"/>
+      </w:rPr>
+    </w:lvl>
+    <w:lvl w:ilvl="6" w:tplc="04100001" w:tentative="1">
+      <w:start w:val="1"/>
+      <w:numFmt w:val="bullet"/>
+      <w:lvlText w:val=""/>
+      <w:lvlJc w:val="left"/>
+      <w:pPr>
+        <w:ind w:left="5760" w:hanging="360"/>
+      </w:pPr>
+      <w:rPr>
+        <w:rFonts w:ascii="Symbol" w:hAnsi="Symbol" w:hint="default"/>
+      </w:rPr>
+    </w:lvl>
+    <w:lvl w:ilvl="7" w:tplc="04100003" w:tentative="1">
+      <w:start w:val="1"/>
+      <w:numFmt w:val="bullet"/>
+      <w:lvlText w:val="o"/>
+      <w:lvlJc w:val="left"/>
+      <w:pPr>
+        <w:ind w:left="6480" w:hanging="360"/>
+      </w:pPr>
+      <w:rPr>
+        <w:rFonts w:ascii="Courier New" w:hAnsi="Courier New" w:cs="Courier New" w:hint="default"/>
+      </w:rPr>
+    </w:lvl>
+    <w:lvl w:ilvl="8" w:tplc="04100005" w:tentative="1">
+      <w:start w:val="1"/>
+      <w:numFmt w:val="bullet"/>
+      <w:lvlText w:val=""/>
+      <w:lvlJc w:val="left"/>
+      <w:pPr>
+        <w:ind w:left="7200" w:hanging="360"/>
+      </w:pPr>
+      <w:rPr>
+        <w:rFonts w:ascii="Wingdings" w:hAnsi="Wingdings" w:hint="default"/>
+      </w:rPr>
+    </w:lvl>
+  </w:abstractNum>
+  <w:abstractNum w:abstractNumId="7" w15:restartNumberingAfterBreak="0">
     <w:nsid w:val="62A2251F"/>
     <w:multiLevelType w:val="hybridMultilevel"/>
     <w:tmpl w:val="47EEF436"/>
@@ -16147,7 +17084,7 @@
       </w:rPr>
     </w:lvl>
   </w:abstractNum>
-  <w:abstractNum w:abstractNumId="6" w15:restartNumberingAfterBreak="0">
+  <w:abstractNum w:abstractNumId="8" w15:restartNumberingAfterBreak="0">
     <w:nsid w:val="69081A49"/>
     <w:multiLevelType w:val="hybridMultilevel"/>
     <w:tmpl w:val="4F8AB568"/>
@@ -16261,7 +17198,7 @@
       </w:rPr>
     </w:lvl>
   </w:abstractNum>
-  <w:abstractNum w:abstractNumId="7" w15:restartNumberingAfterBreak="0">
+  <w:abstractNum w:abstractNumId="9" w15:restartNumberingAfterBreak="0">
     <w:nsid w:val="6A755E62"/>
     <w:multiLevelType w:val="hybridMultilevel"/>
     <w:tmpl w:val="4634BBBE"/>
@@ -16374,10 +17311,123 @@
       </w:rPr>
     </w:lvl>
   </w:abstractNum>
-  <w:abstractNum w:abstractNumId="8" w15:restartNumberingAfterBreak="0">
+  <w:abstractNum w:abstractNumId="10" w15:restartNumberingAfterBreak="0">
+    <w:nsid w:val="78302C34"/>
+    <w:multiLevelType w:val="hybridMultilevel"/>
+    <w:tmpl w:val="0C7068D2"/>
+    <w:lvl w:ilvl="0" w:tplc="04100001">
+      <w:start w:val="1"/>
+      <w:numFmt w:val="bullet"/>
+      <w:lvlText w:val=""/>
+      <w:lvlJc w:val="left"/>
+      <w:pPr>
+        <w:ind w:left="720" w:hanging="360"/>
+      </w:pPr>
+      <w:rPr>
+        <w:rFonts w:ascii="Symbol" w:hAnsi="Symbol" w:hint="default"/>
+      </w:rPr>
+    </w:lvl>
+    <w:lvl w:ilvl="1" w:tplc="04100003" w:tentative="1">
+      <w:start w:val="1"/>
+      <w:numFmt w:val="bullet"/>
+      <w:lvlText w:val="o"/>
+      <w:lvlJc w:val="left"/>
+      <w:pPr>
+        <w:ind w:left="1440" w:hanging="360"/>
+      </w:pPr>
+      <w:rPr>
+        <w:rFonts w:ascii="Courier New" w:hAnsi="Courier New" w:cs="Courier New" w:hint="default"/>
+      </w:rPr>
+    </w:lvl>
+    <w:lvl w:ilvl="2" w:tplc="04100005" w:tentative="1">
+      <w:start w:val="1"/>
+      <w:numFmt w:val="bullet"/>
+      <w:lvlText w:val=""/>
+      <w:lvlJc w:val="left"/>
+      <w:pPr>
+        <w:ind w:left="2160" w:hanging="360"/>
+      </w:pPr>
+      <w:rPr>
+        <w:rFonts w:ascii="Wingdings" w:hAnsi="Wingdings" w:hint="default"/>
+      </w:rPr>
+    </w:lvl>
+    <w:lvl w:ilvl="3" w:tplc="04100001" w:tentative="1">
+      <w:start w:val="1"/>
+      <w:numFmt w:val="bullet"/>
+      <w:lvlText w:val=""/>
+      <w:lvlJc w:val="left"/>
+      <w:pPr>
+        <w:ind w:left="2880" w:hanging="360"/>
+      </w:pPr>
+      <w:rPr>
+        <w:rFonts w:ascii="Symbol" w:hAnsi="Symbol" w:hint="default"/>
+      </w:rPr>
+    </w:lvl>
+    <w:lvl w:ilvl="4" w:tplc="04100003" w:tentative="1">
+      <w:start w:val="1"/>
+      <w:numFmt w:val="bullet"/>
+      <w:lvlText w:val="o"/>
+      <w:lvlJc w:val="left"/>
+      <w:pPr>
+        <w:ind w:left="3600" w:hanging="360"/>
+      </w:pPr>
+      <w:rPr>
+        <w:rFonts w:ascii="Courier New" w:hAnsi="Courier New" w:cs="Courier New" w:hint="default"/>
+      </w:rPr>
+    </w:lvl>
+    <w:lvl w:ilvl="5" w:tplc="04100005" w:tentative="1">
+      <w:start w:val="1"/>
+      <w:numFmt w:val="bullet"/>
+      <w:lvlText w:val=""/>
+      <w:lvlJc w:val="left"/>
+      <w:pPr>
+        <w:ind w:left="4320" w:hanging="360"/>
+      </w:pPr>
+      <w:rPr>
+        <w:rFonts w:ascii="Wingdings" w:hAnsi="Wingdings" w:hint="default"/>
+      </w:rPr>
+    </w:lvl>
+    <w:lvl w:ilvl="6" w:tplc="04100001" w:tentative="1">
+      <w:start w:val="1"/>
+      <w:numFmt w:val="bullet"/>
+      <w:lvlText w:val=""/>
+      <w:lvlJc w:val="left"/>
+      <w:pPr>
+        <w:ind w:left="5040" w:hanging="360"/>
+      </w:pPr>
+      <w:rPr>
+        <w:rFonts w:ascii="Symbol" w:hAnsi="Symbol" w:hint="default"/>
+      </w:rPr>
+    </w:lvl>
+    <w:lvl w:ilvl="7" w:tplc="04100003" w:tentative="1">
+      <w:start w:val="1"/>
+      <w:numFmt w:val="bullet"/>
+      <w:lvlText w:val="o"/>
+      <w:lvlJc w:val="left"/>
+      <w:pPr>
+        <w:ind w:left="5760" w:hanging="360"/>
+      </w:pPr>
+      <w:rPr>
+        <w:rFonts w:ascii="Courier New" w:hAnsi="Courier New" w:cs="Courier New" w:hint="default"/>
+      </w:rPr>
+    </w:lvl>
+    <w:lvl w:ilvl="8" w:tplc="04100005" w:tentative="1">
+      <w:start w:val="1"/>
+      <w:numFmt w:val="bullet"/>
+      <w:lvlText w:val=""/>
+      <w:lvlJc w:val="left"/>
+      <w:pPr>
+        <w:ind w:left="6480" w:hanging="360"/>
+      </w:pPr>
+      <w:rPr>
+        <w:rFonts w:ascii="Wingdings" w:hAnsi="Wingdings" w:hint="default"/>
+      </w:rPr>
+    </w:lvl>
+  </w:abstractNum>
+  <w:abstractNum w:abstractNumId="11" w15:restartNumberingAfterBreak="0">
     <w:nsid w:val="7CF93C5F"/>
     <w:multiLevelType w:val="hybridMultilevel"/>
-    <w:tmpl w:val="7D440BDC"/>
+    <w:tmpl w:val="85361336"/>
     <w:lvl w:ilvl="0" w:tplc="04100001">
       <w:start w:val="1"/>
       <w:numFmt w:val="bullet"/>
@@ -16491,28 +17541,37 @@
     <w:abstractNumId w:val="1"/>
   </w:num>
   <w:num w:numId="2" w16cid:durableId="50425351">
-    <w:abstractNumId w:val="5"/>
+    <w:abstractNumId w:val="7"/>
   </w:num>
   <w:num w:numId="3" w16cid:durableId="785541160">
     <w:abstractNumId w:val="0"/>
   </w:num>
   <w:num w:numId="4" w16cid:durableId="1097556664">
-    <w:abstractNumId w:val="6"/>
+    <w:abstractNumId w:val="8"/>
   </w:num>
   <w:num w:numId="5" w16cid:durableId="714433430">
+    <w:abstractNumId w:val="5"/>
+  </w:num>
+  <w:num w:numId="6" w16cid:durableId="770860543">
     <w:abstractNumId w:val="4"/>
   </w:num>
-  <w:num w:numId="6" w16cid:durableId="770860543">
-    <w:abstractNumId w:val="3"/>
-  </w:num>
   <w:num w:numId="7" w16cid:durableId="349840722">
-    <w:abstractNumId w:val="7"/>
+    <w:abstractNumId w:val="9"/>
   </w:num>
   <w:num w:numId="8" w16cid:durableId="2367189">
-    <w:abstractNumId w:val="8"/>
+    <w:abstractNumId w:val="11"/>
   </w:num>
   <w:num w:numId="9" w16cid:durableId="505676744">
     <w:abstractNumId w:val="2"/>
+  </w:num>
+  <w:num w:numId="10" w16cid:durableId="834030241">
+    <w:abstractNumId w:val="3"/>
+  </w:num>
+  <w:num w:numId="11" w16cid:durableId="1433014075">
+    <w:abstractNumId w:val="10"/>
+  </w:num>
+  <w:num w:numId="12" w16cid:durableId="235938967">
+    <w:abstractNumId w:val="6"/>
   </w:num>
 </w:numbering>
 </file>

--- a/Documentazione/LabB-MANUALE TECNICO.docx
+++ b/Documentazione/LabB-MANUALE TECNICO.docx
@@ -14667,6 +14667,15 @@
           <w:szCs w:val="28"/>
         </w:rPr>
       </w:pPr>
+      <w:r>
+        <w:rPr>
+          <w:rFonts w:ascii="Century Gothic" w:hAnsi="Century Gothic"/>
+          <w:color w:val="000000" w:themeColor="text1"/>
+          <w:sz w:val="28"/>
+          <w:szCs w:val="28"/>
+        </w:rPr>
+        <w:t xml:space="preserve">I principali vantaggi dei Pattern Proxy e Skeleton sono espressi in termini di efficienza e sicurezza. </w:t>
+      </w:r>
     </w:p>
     <w:p>
       <w:pPr>
@@ -14838,7 +14847,7 @@
           </mc:Choice>
           <mc:Fallback>
             <w:pict>
-              <v:shape w14:anchorId="67963998" id="Meno 20" o:spid="_x0000_s1026" style="position:absolute;margin-left:-88.65pt;margin-top:35.6pt;width:669.55pt;height:3.6pt;flip:y;z-index:251675648;visibility:visible;mso-wrap-style:square;mso-width-percent:0;mso-height-percent:0;mso-wrap-distance-left:9pt;mso-wrap-distance-top:0;mso-wrap-distance-right:9pt;mso-wrap-distance-bottom:0;mso-position-horizontal:absolute;mso-position-horizontal-relative:text;mso-position-vertical:absolute;mso-position-vertical-relative:text;mso-width-percent:0;mso-height-percent:0;mso-width-relative:margin;mso-height-relative:margin;v-text-anchor:middle" coordsize="8503066,45719" o:gfxdata="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" path="m1127081,17483r6248904,l7375985,28236r-6248904,l1127081,17483xe" fillcolor="#5da3e8" strokecolor="#f4af3e" strokeweight="1pt">
+              <v:shape w14:anchorId="5C1B5418" id="Meno 20" o:spid="_x0000_s1026" style="position:absolute;margin-left:-88.65pt;margin-top:35.6pt;width:669.55pt;height:3.6pt;flip:y;z-index:251675648;visibility:visible;mso-wrap-style:square;mso-width-percent:0;mso-height-percent:0;mso-wrap-distance-left:9pt;mso-wrap-distance-top:0;mso-wrap-distance-right:9pt;mso-wrap-distance-bottom:0;mso-position-horizontal:absolute;mso-position-horizontal-relative:text;mso-position-vertical:absolute;mso-position-vertical-relative:text;mso-width-percent:0;mso-height-percent:0;mso-width-relative:margin;mso-height-relative:margin;v-text-anchor:middle" coordsize="8503066,45719" o:gfxdata="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" path="m1127081,17483r6248904,l7375985,28236r-6248904,l1127081,17483xe" fillcolor="#5da3e8" strokecolor="#f4af3e" strokeweight="1pt">
                 <v:stroke joinstyle="miter"/>
                 <v:shadow on="t" color="black" opacity="26214f" origin="-.5,-.5" offset=".74836mm,.74836mm"/>
                 <v:path arrowok="t" o:connecttype="custom" o:connectlocs="1127081,17483;7375985,17483;7375985,28236;1127081,28236;1127081,17483" o:connectangles="0,0,0,0,0"/>
@@ -14879,26 +14888,990 @@
           <w:szCs w:val="28"/>
         </w:rPr>
       </w:pPr>
-    </w:p>
-    <w:p>
-      <w:pPr>
-        <w:rPr>
-          <w:rFonts w:ascii="Century Gothic" w:hAnsi="Century Gothic"/>
-          <w:color w:val="000000" w:themeColor="text1"/>
-          <w:sz w:val="28"/>
-          <w:szCs w:val="28"/>
-        </w:rPr>
-      </w:pPr>
-    </w:p>
-    <w:p>
-      <w:pPr>
-        <w:rPr>
-          <w:rFonts w:ascii="Century Gothic" w:hAnsi="Century Gothic"/>
-          <w:color w:val="000000" w:themeColor="text1"/>
-          <w:sz w:val="28"/>
-          <w:szCs w:val="28"/>
-        </w:rPr>
-      </w:pPr>
+      <w:r>
+        <w:rPr>
+          <w:rFonts w:ascii="Century Gothic" w:hAnsi="Century Gothic"/>
+          <w:color w:val="000000" w:themeColor="text1"/>
+          <w:sz w:val="28"/>
+          <w:szCs w:val="28"/>
+        </w:rPr>
+        <w:t>Maven è uno strumento di Build Automation utilizzato prevalentemente nella gestione di progetti Java.</w:t>
+      </w:r>
+    </w:p>
+    <w:p>
+      <w:pPr>
+        <w:rPr>
+          <w:rFonts w:ascii="Century Gothic" w:hAnsi="Century Gothic"/>
+          <w:color w:val="000000" w:themeColor="text1"/>
+          <w:sz w:val="28"/>
+          <w:szCs w:val="28"/>
+        </w:rPr>
+      </w:pPr>
+      <w:r>
+        <w:rPr>
+          <w:rFonts w:ascii="Century Gothic" w:hAnsi="Century Gothic"/>
+          <w:color w:val="000000" w:themeColor="text1"/>
+          <w:sz w:val="28"/>
+          <w:szCs w:val="28"/>
+        </w:rPr>
+        <w:t xml:space="preserve">Il vantaggio derivante da questo tool è da subito evidente: se generalmente per sviluppare un software sono necessarie numerose fasi, attraverso “build automation” l’intero processo viene automatizzato, riducendo il carico di lavoro </w:t>
+      </w:r>
+      <w:r>
+        <w:rPr>
+          <w:rFonts w:ascii="Century Gothic" w:hAnsi="Century Gothic"/>
+          <w:color w:val="000000" w:themeColor="text1"/>
+          <w:sz w:val="28"/>
+          <w:szCs w:val="28"/>
+        </w:rPr>
+        <w:t>del programmatore e diminuendo le possibilità di errori.</w:t>
+      </w:r>
+    </w:p>
+    <w:p>
+      <w:pPr>
+        <w:rPr>
+          <w:rFonts w:ascii="Century Gothic" w:hAnsi="Century Gothic"/>
+          <w:color w:val="000000" w:themeColor="text1"/>
+          <w:sz w:val="28"/>
+          <w:szCs w:val="28"/>
+        </w:rPr>
+      </w:pPr>
+      <w:r>
+        <w:rPr>
+          <w:rFonts w:ascii="Century Gothic" w:hAnsi="Century Gothic"/>
+          <w:color w:val="000000" w:themeColor="text1"/>
+          <w:sz w:val="28"/>
+          <w:szCs w:val="28"/>
+        </w:rPr>
+        <w:t xml:space="preserve">I componenti principali sono: </w:t>
+      </w:r>
+    </w:p>
+    <w:p>
+      <w:pPr>
+        <w:pStyle w:val="Paragrafoelenco"/>
+        <w:numPr>
+          <w:ilvl w:val="0"/>
+          <w:numId w:val="13"/>
+        </w:numPr>
+        <w:rPr>
+          <w:rFonts w:ascii="Century Gothic" w:hAnsi="Century Gothic"/>
+          <w:color w:val="000000" w:themeColor="text1"/>
+          <w:sz w:val="28"/>
+          <w:szCs w:val="28"/>
+        </w:rPr>
+      </w:pPr>
+      <w:r>
+        <w:rPr>
+          <w:rFonts w:ascii="Century Gothic" w:hAnsi="Century Gothic"/>
+          <w:color w:val="000000" w:themeColor="text1"/>
+          <w:sz w:val="28"/>
+          <w:szCs w:val="28"/>
+        </w:rPr>
+        <w:t xml:space="preserve">File </w:t>
+      </w:r>
+      <w:r>
+        <w:rPr>
+          <w:rFonts w:ascii="Century Gothic" w:hAnsi="Century Gothic"/>
+          <w:b/>
+          <w:bCs/>
+          <w:color w:val="000000" w:themeColor="text1"/>
+          <w:sz w:val="28"/>
+          <w:szCs w:val="28"/>
+        </w:rPr>
+        <w:t>pom.xml</w:t>
+      </w:r>
+      <w:r>
+        <w:rPr>
+          <w:rFonts w:ascii="Century Gothic" w:hAnsi="Century Gothic"/>
+          <w:color w:val="000000" w:themeColor="text1"/>
+          <w:sz w:val="28"/>
+          <w:szCs w:val="28"/>
+        </w:rPr>
+        <w:t xml:space="preserve"> </w:t>
+      </w:r>
+      <w:r>
+        <w:rPr>
+          <w:rFonts w:ascii="Century Gothic" w:hAnsi="Century Gothic"/>
+          <w:color w:val="000000" w:themeColor="text1"/>
+          <w:sz w:val="28"/>
+          <w:szCs w:val="28"/>
+        </w:rPr>
+        <w:sym w:font="Wingdings" w:char="F0E0"/>
+      </w:r>
+      <w:r>
+        <w:rPr>
+          <w:rFonts w:ascii="Century Gothic" w:hAnsi="Century Gothic"/>
+          <w:color w:val="000000" w:themeColor="text1"/>
+          <w:sz w:val="28"/>
+          <w:szCs w:val="28"/>
+        </w:rPr>
+        <w:t xml:space="preserve"> ha il compito di definire identità e struttura del progetto, permettendo di inserire configurazioni, dipendenze e plugin.</w:t>
+      </w:r>
+    </w:p>
+    <w:p>
+      <w:pPr>
+        <w:pStyle w:val="Paragrafoelenco"/>
+        <w:numPr>
+          <w:ilvl w:val="0"/>
+          <w:numId w:val="13"/>
+        </w:numPr>
+        <w:rPr>
+          <w:rFonts w:ascii="Century Gothic" w:hAnsi="Century Gothic"/>
+          <w:color w:val="000000" w:themeColor="text1"/>
+          <w:sz w:val="28"/>
+          <w:szCs w:val="28"/>
+        </w:rPr>
+      </w:pPr>
+      <w:r>
+        <w:rPr>
+          <w:rFonts w:ascii="Century Gothic" w:hAnsi="Century Gothic"/>
+          <w:b/>
+          <w:bCs/>
+          <w:color w:val="000000" w:themeColor="text1"/>
+          <w:sz w:val="28"/>
+          <w:szCs w:val="28"/>
+        </w:rPr>
+        <w:t>Goal</w:t>
+      </w:r>
+      <w:r>
+        <w:rPr>
+          <w:rFonts w:ascii="Century Gothic" w:hAnsi="Century Gothic"/>
+          <w:color w:val="000000" w:themeColor="text1"/>
+          <w:sz w:val="28"/>
+          <w:szCs w:val="28"/>
+        </w:rPr>
+        <w:t xml:space="preserve"> </w:t>
+      </w:r>
+      <w:r>
+        <w:rPr>
+          <w:rFonts w:ascii="Century Gothic" w:hAnsi="Century Gothic"/>
+          <w:color w:val="000000" w:themeColor="text1"/>
+          <w:sz w:val="28"/>
+          <w:szCs w:val="28"/>
+        </w:rPr>
+        <w:sym w:font="Wingdings" w:char="F0E0"/>
+      </w:r>
+      <w:r>
+        <w:rPr>
+          <w:rFonts w:ascii="Century Gothic" w:hAnsi="Century Gothic"/>
+          <w:color w:val="000000" w:themeColor="text1"/>
+          <w:sz w:val="28"/>
+          <w:szCs w:val="28"/>
+        </w:rPr>
+        <w:t xml:space="preserve"> insieme di funzioni che possono essere eseguiti sui diversi progetti.</w:t>
+      </w:r>
+    </w:p>
+    <w:p>
+      <w:pPr>
+        <w:pStyle w:val="Paragrafoelenco"/>
+        <w:numPr>
+          <w:ilvl w:val="0"/>
+          <w:numId w:val="13"/>
+        </w:numPr>
+        <w:rPr>
+          <w:rFonts w:ascii="Century Gothic" w:hAnsi="Century Gothic"/>
+          <w:color w:val="000000" w:themeColor="text1"/>
+          <w:sz w:val="28"/>
+          <w:szCs w:val="28"/>
+        </w:rPr>
+      </w:pPr>
+      <w:r>
+        <w:rPr>
+          <w:rFonts w:ascii="Century Gothic" w:hAnsi="Century Gothic"/>
+          <w:color w:val="000000" w:themeColor="text1"/>
+          <w:sz w:val="28"/>
+          <w:szCs w:val="28"/>
+        </w:rPr>
+        <w:t xml:space="preserve">Cartella </w:t>
+      </w:r>
+      <w:r>
+        <w:rPr>
+          <w:rFonts w:ascii="Century Gothic" w:hAnsi="Century Gothic"/>
+          <w:b/>
+          <w:bCs/>
+          <w:color w:val="000000" w:themeColor="text1"/>
+          <w:sz w:val="28"/>
+          <w:szCs w:val="28"/>
+        </w:rPr>
+        <w:t>repository</w:t>
+      </w:r>
+      <w:r>
+        <w:rPr>
+          <w:rFonts w:ascii="Century Gothic" w:hAnsi="Century Gothic"/>
+          <w:color w:val="000000" w:themeColor="text1"/>
+          <w:sz w:val="28"/>
+          <w:szCs w:val="28"/>
+        </w:rPr>
+        <w:t xml:space="preserve"> </w:t>
+      </w:r>
+      <w:r>
+        <w:rPr>
+          <w:rFonts w:ascii="Century Gothic" w:hAnsi="Century Gothic"/>
+          <w:color w:val="000000" w:themeColor="text1"/>
+          <w:sz w:val="28"/>
+          <w:szCs w:val="28"/>
+        </w:rPr>
+        <w:sym w:font="Wingdings" w:char="F0E0"/>
+      </w:r>
+      <w:r>
+        <w:rPr>
+          <w:rFonts w:ascii="Century Gothic" w:hAnsi="Century Gothic"/>
+          <w:color w:val="000000" w:themeColor="text1"/>
+          <w:sz w:val="28"/>
+          <w:szCs w:val="28"/>
+        </w:rPr>
+        <w:t xml:space="preserve"> l’utente è in grado di gestire il sistema delle librerie.</w:t>
+      </w:r>
+    </w:p>
+    <w:p>
+      <w:pPr>
+        <w:pStyle w:val="Paragrafoelenco"/>
+        <w:numPr>
+          <w:ilvl w:val="0"/>
+          <w:numId w:val="13"/>
+        </w:numPr>
+        <w:rPr>
+          <w:rFonts w:ascii="Century Gothic" w:hAnsi="Century Gothic"/>
+          <w:color w:val="000000" w:themeColor="text1"/>
+          <w:sz w:val="28"/>
+          <w:szCs w:val="28"/>
+        </w:rPr>
+      </w:pPr>
+      <w:r>
+        <w:rPr>
+          <w:rFonts w:ascii="Century Gothic" w:hAnsi="Century Gothic"/>
+          <w:color w:val="000000" w:themeColor="text1"/>
+          <w:sz w:val="28"/>
+          <w:szCs w:val="28"/>
+        </w:rPr>
+        <w:t xml:space="preserve">File </w:t>
+      </w:r>
+      <w:r>
+        <w:rPr>
+          <w:rFonts w:ascii="Century Gothic" w:hAnsi="Century Gothic"/>
+          <w:b/>
+          <w:bCs/>
+          <w:color w:val="000000" w:themeColor="text1"/>
+          <w:sz w:val="28"/>
+          <w:szCs w:val="28"/>
+        </w:rPr>
+        <w:t>setting.xml</w:t>
+      </w:r>
+      <w:r>
+        <w:rPr>
+          <w:rFonts w:ascii="Century Gothic" w:hAnsi="Century Gothic"/>
+          <w:color w:val="000000" w:themeColor="text1"/>
+          <w:sz w:val="28"/>
+          <w:szCs w:val="28"/>
+        </w:rPr>
+        <w:t xml:space="preserve"> </w:t>
+      </w:r>
+      <w:r>
+        <w:rPr>
+          <w:rFonts w:ascii="Century Gothic" w:hAnsi="Century Gothic"/>
+          <w:color w:val="000000" w:themeColor="text1"/>
+          <w:sz w:val="28"/>
+          <w:szCs w:val="28"/>
+        </w:rPr>
+        <w:sym w:font="Wingdings" w:char="F0E0"/>
+      </w:r>
+      <w:r>
+        <w:rPr>
+          <w:rFonts w:ascii="Century Gothic" w:hAnsi="Century Gothic"/>
+          <w:color w:val="000000" w:themeColor="text1"/>
+          <w:sz w:val="28"/>
+          <w:szCs w:val="28"/>
+        </w:rPr>
+        <w:t xml:space="preserve"> usato per la configurazione di repository e profili.</w:t>
+      </w:r>
+    </w:p>
+    <w:p>
+      <w:pPr>
+        <w:pStyle w:val="Paragrafoelenco"/>
+        <w:rPr>
+          <w:rFonts w:ascii="Century Gothic" w:hAnsi="Century Gothic"/>
+          <w:color w:val="000000" w:themeColor="text1"/>
+          <w:sz w:val="28"/>
+          <w:szCs w:val="28"/>
+        </w:rPr>
+      </w:pPr>
+    </w:p>
+    <w:p>
+      <w:pPr>
+        <w:rPr>
+          <w:rFonts w:ascii="Century Gothic" w:hAnsi="Century Gothic"/>
+          <w:color w:val="000000" w:themeColor="text1"/>
+          <w:sz w:val="28"/>
+          <w:szCs w:val="28"/>
+        </w:rPr>
+      </w:pPr>
+      <w:r>
+        <w:rPr>
+          <w:rFonts w:ascii="Century Gothic" w:hAnsi="Century Gothic"/>
+          <w:color w:val="000000" w:themeColor="text1"/>
+          <w:sz w:val="28"/>
+          <w:szCs w:val="28"/>
+        </w:rPr>
+        <w:t xml:space="preserve">Ai fini del funzionamento del progetto verranno evidenziati le componenti presenti nel file </w:t>
+      </w:r>
+      <w:r>
+        <w:rPr>
+          <w:rFonts w:ascii="Century Gothic" w:hAnsi="Century Gothic"/>
+          <w:b/>
+          <w:bCs/>
+          <w:color w:val="000000" w:themeColor="text1"/>
+          <w:sz w:val="28"/>
+          <w:szCs w:val="28"/>
+        </w:rPr>
+        <w:t>pom.xml</w:t>
+      </w:r>
+      <w:r>
+        <w:rPr>
+          <w:rFonts w:ascii="Century Gothic" w:hAnsi="Century Gothic"/>
+          <w:color w:val="000000" w:themeColor="text1"/>
+          <w:sz w:val="28"/>
+          <w:szCs w:val="28"/>
+        </w:rPr>
+        <w:t xml:space="preserve">: </w:t>
+      </w:r>
+    </w:p>
+    <w:p>
+      <w:pPr>
+        <w:rPr>
+          <w:rFonts w:ascii="Century Gothic" w:hAnsi="Century Gothic"/>
+          <w:color w:val="000000" w:themeColor="text1"/>
+          <w:sz w:val="28"/>
+          <w:szCs w:val="28"/>
+        </w:rPr>
+      </w:pPr>
+    </w:p>
+    <w:p>
+      <w:pPr>
+        <w:rPr>
+          <w:rFonts w:ascii="Century Gothic" w:hAnsi="Century Gothic"/>
+          <w:color w:val="000000" w:themeColor="text1"/>
+          <w:sz w:val="28"/>
+          <w:szCs w:val="28"/>
+        </w:rPr>
+      </w:pPr>
+      <w:r>
+        <w:rPr>
+          <w:rFonts w:ascii="Century Gothic" w:hAnsi="Century Gothic"/>
+          <w:noProof/>
+          <w:color w:val="000000" w:themeColor="text1"/>
+          <w:sz w:val="28"/>
+          <w:szCs w:val="28"/>
+        </w:rPr>
+        <w:drawing>
+          <wp:inline distT="0" distB="0" distL="0" distR="0" wp14:anchorId="25BBF074" wp14:editId="0A3C731B">
+            <wp:extent cx="6645910" cy="1045845"/>
+            <wp:effectExtent l="0" t="0" r="0" b="0"/>
+            <wp:docPr id="23" name="Immagine 23" descr="Immagine che contiene testo&#10;&#10;Descrizione generata automaticamente"/>
+            <wp:cNvGraphicFramePr>
+              <a:graphicFrameLocks xmlns:a="http://schemas.openxmlformats.org/drawingml/2006/main" noChangeAspect="1"/>
+            </wp:cNvGraphicFramePr>
+            <a:graphic xmlns:a="http://schemas.openxmlformats.org/drawingml/2006/main">
+              <a:graphicData uri="http://schemas.openxmlformats.org/drawingml/2006/picture">
+                <pic:pic xmlns:pic="http://schemas.openxmlformats.org/drawingml/2006/picture">
+                  <pic:nvPicPr>
+                    <pic:cNvPr id="23" name="Immagine 23" descr="Immagine che contiene testo&#10;&#10;Descrizione generata automaticamente"/>
+                    <pic:cNvPicPr/>
+                  </pic:nvPicPr>
+                  <pic:blipFill>
+                    <a:blip r:embed="rId19" cstate="print">
+                      <a:extLst>
+                        <a:ext uri="{28A0092B-C50C-407E-A947-70E740481C1C}">
+                          <a14:useLocalDpi xmlns:a14="http://schemas.microsoft.com/office/drawing/2010/main" val="0"/>
+                        </a:ext>
+                      </a:extLst>
+                    </a:blip>
+                    <a:stretch>
+                      <a:fillRect/>
+                    </a:stretch>
+                  </pic:blipFill>
+                  <pic:spPr>
+                    <a:xfrm>
+                      <a:off x="0" y="0"/>
+                      <a:ext cx="6645910" cy="1045845"/>
+                    </a:xfrm>
+                    <a:prstGeom prst="rect">
+                      <a:avLst/>
+                    </a:prstGeom>
+                  </pic:spPr>
+                </pic:pic>
+              </a:graphicData>
+            </a:graphic>
+          </wp:inline>
+        </w:drawing>
+      </w:r>
+    </w:p>
+    <w:p>
+      <w:pPr>
+        <w:rPr>
+          <w:rFonts w:ascii="Century Gothic" w:hAnsi="Century Gothic"/>
+          <w:color w:val="000000" w:themeColor="text1"/>
+          <w:sz w:val="28"/>
+          <w:szCs w:val="28"/>
+        </w:rPr>
+      </w:pPr>
+    </w:p>
+    <w:p>
+      <w:pPr>
+        <w:pStyle w:val="Paragrafoelenco"/>
+        <w:numPr>
+          <w:ilvl w:val="0"/>
+          <w:numId w:val="1"/>
+        </w:numPr>
+        <w:rPr>
+          <w:rFonts w:ascii="Century Gothic" w:hAnsi="Century Gothic"/>
+          <w:color w:val="000000" w:themeColor="text1"/>
+          <w:sz w:val="28"/>
+          <w:szCs w:val="28"/>
+        </w:rPr>
+      </w:pPr>
+      <w:r>
+        <w:rPr>
+          <w:rFonts w:ascii="Century Gothic" w:hAnsi="Century Gothic"/>
+          <w:color w:val="000000" w:themeColor="text1"/>
+          <w:sz w:val="28"/>
+          <w:szCs w:val="28"/>
+        </w:rPr>
+        <w:t xml:space="preserve">Project </w:t>
+      </w:r>
+      <w:r>
+        <w:rPr>
+          <w:rFonts w:ascii="Century Gothic" w:hAnsi="Century Gothic"/>
+          <w:color w:val="000000" w:themeColor="text1"/>
+          <w:sz w:val="28"/>
+          <w:szCs w:val="28"/>
+        </w:rPr>
+        <w:sym w:font="Wingdings" w:char="F0E0"/>
+      </w:r>
+      <w:r>
+        <w:rPr>
+          <w:rFonts w:ascii="Century Gothic" w:hAnsi="Century Gothic"/>
+          <w:color w:val="000000" w:themeColor="text1"/>
+          <w:sz w:val="28"/>
+          <w:szCs w:val="28"/>
+        </w:rPr>
+        <w:t xml:space="preserve"> </w:t>
+      </w:r>
+      <w:r>
+        <w:rPr>
+          <w:rFonts w:ascii="Century Gothic" w:hAnsi="Century Gothic"/>
+          <w:color w:val="000000" w:themeColor="text1"/>
+          <w:sz w:val="28"/>
+          <w:szCs w:val="28"/>
+        </w:rPr>
+        <w:t>L'elemento è la radice del descrittore. Nella tabella seguente sono elencati tutti i possibili elementi figlio.</w:t>
+      </w:r>
+    </w:p>
+    <w:p>
+      <w:pPr>
+        <w:pStyle w:val="Paragrafoelenco"/>
+        <w:numPr>
+          <w:ilvl w:val="0"/>
+          <w:numId w:val="1"/>
+        </w:numPr>
+        <w:rPr>
+          <w:rFonts w:ascii="Century Gothic" w:hAnsi="Century Gothic"/>
+          <w:color w:val="000000" w:themeColor="text1"/>
+          <w:sz w:val="28"/>
+          <w:szCs w:val="28"/>
+        </w:rPr>
+      </w:pPr>
+      <w:r>
+        <w:rPr>
+          <w:rFonts w:ascii="Century Gothic" w:hAnsi="Century Gothic"/>
+          <w:color w:val="000000" w:themeColor="text1"/>
+          <w:sz w:val="28"/>
+          <w:szCs w:val="28"/>
+        </w:rPr>
+        <w:t xml:space="preserve">ModelVersion </w:t>
+      </w:r>
+      <w:r>
+        <w:rPr>
+          <w:rFonts w:ascii="Century Gothic" w:hAnsi="Century Gothic"/>
+          <w:color w:val="000000" w:themeColor="text1"/>
+          <w:sz w:val="28"/>
+          <w:szCs w:val="28"/>
+        </w:rPr>
+        <w:sym w:font="Wingdings" w:char="F0E0"/>
+      </w:r>
+      <w:r>
+        <w:rPr>
+          <w:rFonts w:ascii="Century Gothic" w:hAnsi="Century Gothic"/>
+          <w:color w:val="000000" w:themeColor="text1"/>
+          <w:sz w:val="28"/>
+          <w:szCs w:val="28"/>
+        </w:rPr>
+        <w:t xml:space="preserve"> </w:t>
+      </w:r>
+      <w:r>
+        <w:rPr>
+          <w:rFonts w:ascii="Century Gothic" w:hAnsi="Century Gothic"/>
+          <w:color w:val="000000" w:themeColor="text1"/>
+          <w:sz w:val="28"/>
+          <w:szCs w:val="28"/>
+        </w:rPr>
+        <w:t>Dichiara a quale versione del descrittore del progetto questo POM è conforme.</w:t>
+      </w:r>
+    </w:p>
+    <w:p>
+      <w:pPr>
+        <w:pStyle w:val="Paragrafoelenco"/>
+        <w:numPr>
+          <w:ilvl w:val="0"/>
+          <w:numId w:val="1"/>
+        </w:numPr>
+        <w:rPr>
+          <w:rFonts w:ascii="Century Gothic" w:hAnsi="Century Gothic"/>
+          <w:color w:val="000000" w:themeColor="text1"/>
+          <w:sz w:val="28"/>
+          <w:szCs w:val="28"/>
+        </w:rPr>
+      </w:pPr>
+      <w:r>
+        <w:rPr>
+          <w:rFonts w:ascii="Century Gothic" w:hAnsi="Century Gothic"/>
+          <w:color w:val="000000" w:themeColor="text1"/>
+          <w:sz w:val="28"/>
+          <w:szCs w:val="28"/>
+        </w:rPr>
+        <w:t xml:space="preserve">groupID </w:t>
+      </w:r>
+      <w:r>
+        <w:rPr>
+          <w:rFonts w:ascii="Century Gothic" w:hAnsi="Century Gothic"/>
+          <w:color w:val="000000" w:themeColor="text1"/>
+          <w:sz w:val="28"/>
+          <w:szCs w:val="28"/>
+        </w:rPr>
+        <w:sym w:font="Wingdings" w:char="F0E0"/>
+      </w:r>
+      <w:r>
+        <w:rPr>
+          <w:rFonts w:ascii="Century Gothic" w:hAnsi="Century Gothic"/>
+          <w:color w:val="000000" w:themeColor="text1"/>
+          <w:sz w:val="28"/>
+          <w:szCs w:val="28"/>
+        </w:rPr>
+        <w:t xml:space="preserve"> </w:t>
+      </w:r>
+      <w:r>
+        <w:rPr>
+          <w:rFonts w:ascii="Century Gothic" w:hAnsi="Century Gothic"/>
+          <w:color w:val="000000" w:themeColor="text1"/>
+          <w:sz w:val="28"/>
+          <w:szCs w:val="28"/>
+        </w:rPr>
+        <w:t>Un identificatore universalmente univoco per un progetto</w:t>
+      </w:r>
+      <w:r>
+        <w:rPr>
+          <w:rFonts w:ascii="Century Gothic" w:hAnsi="Century Gothic"/>
+          <w:color w:val="000000" w:themeColor="text1"/>
+          <w:sz w:val="28"/>
+          <w:szCs w:val="28"/>
+        </w:rPr>
+        <w:t>.</w:t>
+      </w:r>
+    </w:p>
+    <w:p>
+      <w:pPr>
+        <w:pStyle w:val="Paragrafoelenco"/>
+        <w:numPr>
+          <w:ilvl w:val="0"/>
+          <w:numId w:val="1"/>
+        </w:numPr>
+        <w:rPr>
+          <w:rFonts w:ascii="Century Gothic" w:hAnsi="Century Gothic"/>
+          <w:color w:val="000000" w:themeColor="text1"/>
+          <w:sz w:val="28"/>
+          <w:szCs w:val="28"/>
+        </w:rPr>
+      </w:pPr>
+      <w:r>
+        <w:rPr>
+          <w:rFonts w:ascii="Century Gothic" w:hAnsi="Century Gothic"/>
+          <w:color w:val="000000" w:themeColor="text1"/>
+          <w:sz w:val="28"/>
+          <w:szCs w:val="28"/>
+        </w:rPr>
+        <w:t xml:space="preserve">artifactID </w:t>
+      </w:r>
+      <w:r>
+        <w:rPr>
+          <w:rFonts w:ascii="Century Gothic" w:hAnsi="Century Gothic"/>
+          <w:color w:val="000000" w:themeColor="text1"/>
+          <w:sz w:val="28"/>
+          <w:szCs w:val="28"/>
+        </w:rPr>
+        <w:sym w:font="Wingdings" w:char="F0E0"/>
+      </w:r>
+      <w:r>
+        <w:rPr>
+          <w:rFonts w:ascii="Century Gothic" w:hAnsi="Century Gothic"/>
+          <w:color w:val="000000" w:themeColor="text1"/>
+          <w:sz w:val="28"/>
+          <w:szCs w:val="28"/>
+        </w:rPr>
+        <w:t xml:space="preserve"> </w:t>
+      </w:r>
+      <w:r>
+        <w:rPr>
+          <w:rFonts w:ascii="Century Gothic" w:hAnsi="Century Gothic"/>
+          <w:color w:val="000000" w:themeColor="text1"/>
+          <w:sz w:val="28"/>
+          <w:szCs w:val="28"/>
+        </w:rPr>
+        <w:t>L'identificatore per questo artefatto che è univoco all'interno del gruppo specificato dall'ID gruppo. Un artefatto è qualcosa che viene prodotto o usato da un progetto</w:t>
+      </w:r>
+      <w:r>
+        <w:rPr>
+          <w:rFonts w:ascii="Century Gothic" w:hAnsi="Century Gothic"/>
+          <w:color w:val="000000" w:themeColor="text1"/>
+          <w:sz w:val="28"/>
+          <w:szCs w:val="28"/>
+        </w:rPr>
+        <w:t>.</w:t>
+      </w:r>
+    </w:p>
+    <w:p>
+      <w:pPr>
+        <w:pStyle w:val="Paragrafoelenco"/>
+        <w:numPr>
+          <w:ilvl w:val="0"/>
+          <w:numId w:val="1"/>
+        </w:numPr>
+        <w:rPr>
+          <w:rFonts w:ascii="Century Gothic" w:hAnsi="Century Gothic"/>
+          <w:color w:val="000000" w:themeColor="text1"/>
+          <w:sz w:val="28"/>
+          <w:szCs w:val="28"/>
+        </w:rPr>
+      </w:pPr>
+      <w:r>
+        <w:rPr>
+          <w:rFonts w:ascii="Century Gothic" w:hAnsi="Century Gothic"/>
+          <w:color w:val="000000" w:themeColor="text1"/>
+          <w:sz w:val="28"/>
+          <w:szCs w:val="28"/>
+        </w:rPr>
+        <w:t xml:space="preserve">version </w:t>
+      </w:r>
+      <w:r>
+        <w:rPr>
+          <w:rFonts w:ascii="Century Gothic" w:hAnsi="Century Gothic"/>
+          <w:color w:val="000000" w:themeColor="text1"/>
+          <w:sz w:val="28"/>
+          <w:szCs w:val="28"/>
+        </w:rPr>
+        <w:sym w:font="Wingdings" w:char="F0E0"/>
+      </w:r>
+      <w:r>
+        <w:rPr>
+          <w:rFonts w:ascii="Century Gothic" w:hAnsi="Century Gothic"/>
+          <w:color w:val="000000" w:themeColor="text1"/>
+          <w:sz w:val="28"/>
+          <w:szCs w:val="28"/>
+        </w:rPr>
+        <w:t xml:space="preserve"> </w:t>
+      </w:r>
+      <w:r>
+        <w:rPr>
+          <w:rFonts w:ascii="Century Gothic" w:hAnsi="Century Gothic"/>
+          <w:color w:val="000000" w:themeColor="text1"/>
+          <w:sz w:val="28"/>
+          <w:szCs w:val="28"/>
+        </w:rPr>
+        <w:t>La versione attuale dell'artefatto prodotto da questo progetto</w:t>
+      </w:r>
+      <w:r>
+        <w:rPr>
+          <w:rFonts w:ascii="Century Gothic" w:hAnsi="Century Gothic"/>
+          <w:color w:val="000000" w:themeColor="text1"/>
+          <w:sz w:val="28"/>
+          <w:szCs w:val="28"/>
+        </w:rPr>
+        <w:t>.</w:t>
+      </w:r>
+    </w:p>
+    <w:p>
+      <w:pPr>
+        <w:rPr>
+          <w:rFonts w:ascii="Century Gothic" w:hAnsi="Century Gothic"/>
+          <w:color w:val="000000" w:themeColor="text1"/>
+          <w:sz w:val="28"/>
+          <w:szCs w:val="28"/>
+        </w:rPr>
+      </w:pPr>
+    </w:p>
+    <w:p>
+      <w:pPr>
+        <w:rPr>
+          <w:rFonts w:ascii="Century Gothic" w:hAnsi="Century Gothic"/>
+          <w:color w:val="000000" w:themeColor="text1"/>
+          <w:sz w:val="28"/>
+          <w:szCs w:val="28"/>
+        </w:rPr>
+      </w:pPr>
+      <w:r>
+        <w:rPr>
+          <w:rFonts w:ascii="Century Gothic" w:hAnsi="Century Gothic"/>
+          <w:color w:val="000000" w:themeColor="text1"/>
+          <w:sz w:val="28"/>
+          <w:szCs w:val="28"/>
+        </w:rPr>
+        <w:t>All’interno del tag &lt;dependecies&gt;, vengono aggiunte le dipendenze del progetto, in particolare, ai fini del corretto funzionamento, quelle appartenenti al progetto “Vacciniamo” sono:</w:t>
+      </w:r>
+    </w:p>
+    <w:p>
+      <w:pPr>
+        <w:pStyle w:val="Paragrafoelenco"/>
+        <w:numPr>
+          <w:ilvl w:val="0"/>
+          <w:numId w:val="11"/>
+        </w:numPr>
+        <w:rPr>
+          <w:rFonts w:ascii="Century Gothic" w:hAnsi="Century Gothic"/>
+          <w:color w:val="000000" w:themeColor="text1"/>
+          <w:sz w:val="28"/>
+          <w:szCs w:val="28"/>
+        </w:rPr>
+      </w:pPr>
+      <w:r>
+        <w:rPr>
+          <w:rFonts w:ascii="Century Gothic" w:hAnsi="Century Gothic"/>
+          <w:b/>
+          <w:bCs/>
+          <w:color w:val="000000" w:themeColor="text1"/>
+          <w:sz w:val="28"/>
+          <w:szCs w:val="28"/>
+        </w:rPr>
+        <w:t>JCalendar</w:t>
+      </w:r>
+      <w:r>
+        <w:rPr>
+          <w:rFonts w:ascii="Century Gothic" w:hAnsi="Century Gothic"/>
+          <w:color w:val="000000" w:themeColor="text1"/>
+          <w:sz w:val="28"/>
+          <w:szCs w:val="28"/>
+        </w:rPr>
+        <w:t xml:space="preserve"> </w:t>
+      </w:r>
+      <w:r>
+        <w:rPr>
+          <w:rFonts w:ascii="Century Gothic" w:hAnsi="Century Gothic"/>
+          <w:color w:val="000000" w:themeColor="text1"/>
+          <w:sz w:val="28"/>
+          <w:szCs w:val="28"/>
+        </w:rPr>
+        <w:sym w:font="Wingdings" w:char="F0E0"/>
+      </w:r>
+      <w:r>
+        <w:rPr>
+          <w:rFonts w:ascii="Century Gothic" w:hAnsi="Century Gothic"/>
+          <w:color w:val="000000" w:themeColor="text1"/>
+          <w:sz w:val="28"/>
+          <w:szCs w:val="28"/>
+        </w:rPr>
+        <w:t xml:space="preserve"> componente grafico di visualizzazione del modello di Calendario.</w:t>
+      </w:r>
+    </w:p>
+    <w:p>
+      <w:pPr>
+        <w:pStyle w:val="Paragrafoelenco"/>
+        <w:numPr>
+          <w:ilvl w:val="0"/>
+          <w:numId w:val="11"/>
+        </w:numPr>
+        <w:rPr>
+          <w:rFonts w:ascii="Century Gothic" w:hAnsi="Century Gothic"/>
+          <w:color w:val="000000" w:themeColor="text1"/>
+          <w:sz w:val="28"/>
+          <w:szCs w:val="28"/>
+        </w:rPr>
+      </w:pPr>
+      <w:r>
+        <w:rPr>
+          <w:rFonts w:ascii="Century Gothic" w:hAnsi="Century Gothic"/>
+          <w:b/>
+          <w:bCs/>
+          <w:color w:val="000000" w:themeColor="text1"/>
+          <w:sz w:val="28"/>
+          <w:szCs w:val="28"/>
+        </w:rPr>
+        <w:lastRenderedPageBreak/>
+        <w:t>Postegresql</w:t>
+      </w:r>
+      <w:r>
+        <w:rPr>
+          <w:rFonts w:ascii="Century Gothic" w:hAnsi="Century Gothic"/>
+          <w:color w:val="000000" w:themeColor="text1"/>
+          <w:sz w:val="28"/>
+          <w:szCs w:val="28"/>
+        </w:rPr>
+        <w:t xml:space="preserve"> </w:t>
+      </w:r>
+      <w:r>
+        <w:rPr>
+          <w:rFonts w:ascii="Century Gothic" w:hAnsi="Century Gothic"/>
+          <w:color w:val="000000" w:themeColor="text1"/>
+          <w:sz w:val="28"/>
+          <w:szCs w:val="28"/>
+        </w:rPr>
+        <w:sym w:font="Wingdings" w:char="F0E0"/>
+      </w:r>
+      <w:r>
+        <w:rPr>
+          <w:rFonts w:ascii="Century Gothic" w:hAnsi="Century Gothic"/>
+          <w:color w:val="000000" w:themeColor="text1"/>
+          <w:sz w:val="28"/>
+          <w:szCs w:val="28"/>
+        </w:rPr>
+        <w:t xml:space="preserve"> file .jar per permettere la connesione al database di PostegreSQL.</w:t>
+      </w:r>
+    </w:p>
+    <w:p>
+      <w:pPr>
+        <w:pStyle w:val="Paragrafoelenco"/>
+        <w:numPr>
+          <w:ilvl w:val="0"/>
+          <w:numId w:val="11"/>
+        </w:numPr>
+        <w:rPr>
+          <w:rFonts w:ascii="Century Gothic" w:hAnsi="Century Gothic"/>
+          <w:color w:val="000000" w:themeColor="text1"/>
+          <w:sz w:val="28"/>
+          <w:szCs w:val="28"/>
+        </w:rPr>
+      </w:pPr>
+      <w:r>
+        <w:rPr>
+          <w:rFonts w:ascii="Century Gothic" w:hAnsi="Century Gothic"/>
+          <w:b/>
+          <w:bCs/>
+          <w:color w:val="000000" w:themeColor="text1"/>
+          <w:sz w:val="28"/>
+          <w:szCs w:val="28"/>
+        </w:rPr>
+        <w:sym w:font="Wingdings" w:char="F0E0"/>
+      </w:r>
+      <w:r>
+        <w:rPr>
+          <w:rFonts w:ascii="Century Gothic" w:hAnsi="Century Gothic"/>
+          <w:b/>
+          <w:bCs/>
+          <w:color w:val="000000" w:themeColor="text1"/>
+          <w:sz w:val="28"/>
+          <w:szCs w:val="28"/>
+        </w:rPr>
+        <w:t xml:space="preserve"> </w:t>
+      </w:r>
+      <w:r>
+        <w:rPr>
+          <w:rFonts w:ascii="Century Gothic" w:hAnsi="Century Gothic"/>
+          <w:color w:val="000000" w:themeColor="text1"/>
+          <w:sz w:val="28"/>
+          <w:szCs w:val="28"/>
+        </w:rPr>
+        <w:t>permette la creazione della JavaDoc, parte integrante della documentazione tecnica.</w:t>
+      </w:r>
+    </w:p>
+    <w:p>
+      <w:pPr>
+        <w:pStyle w:val="Paragrafoelenco"/>
+        <w:numPr>
+          <w:ilvl w:val="0"/>
+          <w:numId w:val="11"/>
+        </w:numPr>
+        <w:rPr>
+          <w:rFonts w:ascii="Century Gothic" w:hAnsi="Century Gothic"/>
+          <w:color w:val="000000" w:themeColor="text1"/>
+          <w:sz w:val="28"/>
+          <w:szCs w:val="28"/>
+        </w:rPr>
+      </w:pPr>
+      <w:r>
+        <w:rPr>
+          <w:rFonts w:ascii="Century Gothic" w:hAnsi="Century Gothic"/>
+          <w:b/>
+          <w:bCs/>
+          <w:color w:val="000000" w:themeColor="text1"/>
+          <w:sz w:val="28"/>
+          <w:szCs w:val="28"/>
+        </w:rPr>
+        <w:sym w:font="Wingdings" w:char="F0E0"/>
+      </w:r>
+      <w:r>
+        <w:rPr>
+          <w:rFonts w:ascii="Century Gothic" w:hAnsi="Century Gothic"/>
+          <w:b/>
+          <w:bCs/>
+          <w:color w:val="000000" w:themeColor="text1"/>
+          <w:sz w:val="28"/>
+          <w:szCs w:val="28"/>
+        </w:rPr>
+        <w:t xml:space="preserve"> </w:t>
+      </w:r>
+      <w:r>
+        <w:rPr>
+          <w:rFonts w:ascii="Century Gothic" w:hAnsi="Century Gothic"/>
+          <w:color w:val="000000" w:themeColor="text1"/>
+          <w:sz w:val="28"/>
+          <w:szCs w:val="28"/>
+        </w:rPr>
+        <w:t>consente l’esportazione del progetto sviluppato in file .jar eseguibile.</w:t>
+      </w:r>
+    </w:p>
+    <w:p>
+      <w:pPr>
+        <w:rPr>
+          <w:rFonts w:ascii="Century Gothic" w:hAnsi="Century Gothic"/>
+          <w:color w:val="000000" w:themeColor="text1"/>
+          <w:sz w:val="28"/>
+          <w:szCs w:val="28"/>
+        </w:rPr>
+      </w:pPr>
+    </w:p>
+    <w:p>
+      <w:pPr>
+        <w:rPr>
+          <w:rFonts w:ascii="Century Gothic" w:hAnsi="Century Gothic"/>
+          <w:color w:val="000000" w:themeColor="text1"/>
+          <w:sz w:val="28"/>
+          <w:szCs w:val="28"/>
+        </w:rPr>
+      </w:pPr>
+      <w:r>
+        <w:rPr>
+          <w:rFonts w:ascii="Century Gothic" w:hAnsi="Century Gothic"/>
+          <w:b/>
+          <w:bCs/>
+          <w:color w:val="FF0000"/>
+          <w:sz w:val="28"/>
+          <w:szCs w:val="28"/>
+        </w:rPr>
+        <w:t>NOTA BENE:</w:t>
+      </w:r>
+      <w:r>
+        <w:rPr>
+          <w:rFonts w:ascii="Century Gothic" w:hAnsi="Century Gothic"/>
+          <w:color w:val="FF0000"/>
+          <w:sz w:val="28"/>
+          <w:szCs w:val="28"/>
+        </w:rPr>
+        <w:t xml:space="preserve"> </w:t>
+      </w:r>
+      <w:r>
+        <w:rPr>
+          <w:rFonts w:ascii="Century Gothic" w:hAnsi="Century Gothic"/>
+          <w:color w:val="000000" w:themeColor="text1"/>
+          <w:sz w:val="28"/>
+          <w:szCs w:val="28"/>
+        </w:rPr>
+        <w:t>Sia il modulo ClientLAB che il modulo ServerLAB contengono file pom.xml contraddistinti in base alle automazioni che si vogliono implementare.</w:t>
+      </w:r>
     </w:p>
     <w:p>
       <w:pPr>
@@ -15299,7 +16272,6 @@
           <w:sz w:val="40"/>
           <w:szCs w:val="40"/>
         </w:rPr>
-        <w:lastRenderedPageBreak/>
         <mc:AlternateContent>
           <mc:Choice Requires="wps">
             <w:drawing>
@@ -15380,7 +16352,7 @@
           </mc:Choice>
           <mc:Fallback>
             <w:pict>
-              <v:shape w14:anchorId="58095560" id="Meno 21" o:spid="_x0000_s1026" style="position:absolute;margin-left:-88.65pt;margin-top:35.6pt;width:669.55pt;height:3.6pt;flip:y;z-index:251677696;visibility:visible;mso-wrap-style:square;mso-width-percent:0;mso-height-percent:0;mso-wrap-distance-left:9pt;mso-wrap-distance-top:0;mso-wrap-distance-right:9pt;mso-wrap-distance-bottom:0;mso-position-horizontal:absolute;mso-position-horizontal-relative:text;mso-position-vertical:absolute;mso-position-vertical-relative:text;mso-width-percent:0;mso-height-percent:0;mso-width-relative:margin;mso-height-relative:margin;v-text-anchor:middle" coordsize="8503066,45719" o:gfxdata="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" path="m1127081,17483r6248904,l7375985,28236r-6248904,l1127081,17483xe" fillcolor="#5da3e8" strokecolor="#f4af3e" strokeweight="1pt">
+              <v:shape w14:anchorId="25E05855" id="Meno 21" o:spid="_x0000_s1026" style="position:absolute;margin-left:-88.65pt;margin-top:35.6pt;width:669.55pt;height:3.6pt;flip:y;z-index:251677696;visibility:visible;mso-wrap-style:square;mso-width-percent:0;mso-height-percent:0;mso-wrap-distance-left:9pt;mso-wrap-distance-top:0;mso-wrap-distance-right:9pt;mso-wrap-distance-bottom:0;mso-position-horizontal:absolute;mso-position-horizontal-relative:text;mso-position-vertical:absolute;mso-position-vertical-relative:text;mso-width-percent:0;mso-height-percent:0;mso-width-relative:margin;mso-height-relative:margin;v-text-anchor:middle" coordsize="8503066,45719" o:gfxdata="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" path="m1127081,17483r6248904,l7375985,28236r-6248904,l1127081,17483xe" fillcolor="#5da3e8" strokecolor="#f4af3e" strokeweight="1pt">
                 <v:stroke joinstyle="miter"/>
                 <v:shadow on="t" color="black" opacity="26214f" origin="-.5,-.5" offset=".74836mm,.74836mm"/>
                 <v:path arrowok="t" o:connecttype="custom" o:connectlocs="1127081,17483;7375985,17483;7375985,28236;1127081,28236;1127081,17483" o:connectangles="0,0,0,0,0"/>
@@ -15857,7 +16829,6 @@
           <w:sz w:val="40"/>
           <w:szCs w:val="40"/>
         </w:rPr>
-        <w:lastRenderedPageBreak/>
         <mc:AlternateContent>
           <mc:Choice Requires="wps">
             <w:drawing>
@@ -15938,7 +16909,7 @@
           </mc:Choice>
           <mc:Fallback>
             <w:pict>
-              <v:shape w14:anchorId="5601B3C1" id="Meno 22" o:spid="_x0000_s1026" style="position:absolute;margin-left:-88.65pt;margin-top:35.6pt;width:669.55pt;height:3.6pt;flip:y;z-index:251679744;visibility:visible;mso-wrap-style:square;mso-width-percent:0;mso-height-percent:0;mso-wrap-distance-left:9pt;mso-wrap-distance-top:0;mso-wrap-distance-right:9pt;mso-wrap-distance-bottom:0;mso-position-horizontal:absolute;mso-position-horizontal-relative:text;mso-position-vertical:absolute;mso-position-vertical-relative:text;mso-width-percent:0;mso-height-percent:0;mso-width-relative:margin;mso-height-relative:margin;v-text-anchor:middle" coordsize="8503066,45719" o:gfxdata="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" path="m1127081,17483r6248904,l7375985,28236r-6248904,l1127081,17483xe" fillcolor="#5da3e8" strokecolor="#f4af3e" strokeweight="1pt">
+              <v:shape w14:anchorId="6C416A19" id="Meno 22" o:spid="_x0000_s1026" style="position:absolute;margin-left:-88.65pt;margin-top:35.6pt;width:669.55pt;height:3.6pt;flip:y;z-index:251679744;visibility:visible;mso-wrap-style:square;mso-width-percent:0;mso-height-percent:0;mso-wrap-distance-left:9pt;mso-wrap-distance-top:0;mso-wrap-distance-right:9pt;mso-wrap-distance-bottom:0;mso-position-horizontal:absolute;mso-position-horizontal-relative:text;mso-position-vertical:absolute;mso-position-vertical-relative:text;mso-width-percent:0;mso-height-percent:0;mso-width-relative:margin;mso-height-relative:margin;v-text-anchor:middle" coordsize="8503066,45719" o:gfxdata="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" path="m1127081,17483r6248904,l7375985,28236r-6248904,l1127081,17483xe" fillcolor="#5da3e8" strokecolor="#f4af3e" strokeweight="1pt">
                 <v:stroke joinstyle="miter"/>
                 <v:shadow on="t" color="black" opacity="26214f" origin="-.5,-.5" offset=".74836mm,.74836mm"/>
                 <v:path arrowok="t" o:connecttype="custom" o:connectlocs="1127081,17483;7375985,17483;7375985,28236;1127081,28236;1127081,17483" o:connectangles="0,0,0,0,0"/>
@@ -16011,8 +16982,8 @@
       </w:pPr>
     </w:p>
     <w:sectPr>
-      <w:footerReference w:type="even" r:id="rId19"/>
-      <w:footerReference w:type="default" r:id="rId20"/>
+      <w:footerReference w:type="even" r:id="rId20"/>
+      <w:footerReference w:type="default" r:id="rId21"/>
       <w:pgSz w:w="11906" w:h="16838"/>
       <w:pgMar w:top="720" w:right="720" w:bottom="720" w:left="720" w:header="708" w:footer="708" w:gutter="0"/>
       <w:cols w:space="708"/>
@@ -16972,6 +17943,119 @@
     </w:lvl>
   </w:abstractNum>
   <w:abstractNum w:abstractNumId="7" w15:restartNumberingAfterBreak="0">
+    <w:nsid w:val="5E180EE5"/>
+    <w:multiLevelType w:val="hybridMultilevel"/>
+    <w:tmpl w:val="43847DFC"/>
+    <w:lvl w:ilvl="0" w:tplc="04100003">
+      <w:start w:val="1"/>
+      <w:numFmt w:val="bullet"/>
+      <w:lvlText w:val="o"/>
+      <w:lvlJc w:val="left"/>
+      <w:pPr>
+        <w:ind w:left="720" w:hanging="360"/>
+      </w:pPr>
+      <w:rPr>
+        <w:rFonts w:ascii="Courier New" w:hAnsi="Courier New" w:hint="default"/>
+      </w:rPr>
+    </w:lvl>
+    <w:lvl w:ilvl="1" w:tplc="04100003" w:tentative="1">
+      <w:start w:val="1"/>
+      <w:numFmt w:val="bullet"/>
+      <w:lvlText w:val="o"/>
+      <w:lvlJc w:val="left"/>
+      <w:pPr>
+        <w:ind w:left="1440" w:hanging="360"/>
+      </w:pPr>
+      <w:rPr>
+        <w:rFonts w:ascii="Courier New" w:hAnsi="Courier New" w:cs="Courier New" w:hint="default"/>
+      </w:rPr>
+    </w:lvl>
+    <w:lvl w:ilvl="2" w:tplc="04100005" w:tentative="1">
+      <w:start w:val="1"/>
+      <w:numFmt w:val="bullet"/>
+      <w:lvlText w:val=""/>
+      <w:lvlJc w:val="left"/>
+      <w:pPr>
+        <w:ind w:left="2160" w:hanging="360"/>
+      </w:pPr>
+      <w:rPr>
+        <w:rFonts w:ascii="Wingdings" w:hAnsi="Wingdings" w:hint="default"/>
+      </w:rPr>
+    </w:lvl>
+    <w:lvl w:ilvl="3" w:tplc="04100001" w:tentative="1">
+      <w:start w:val="1"/>
+      <w:numFmt w:val="bullet"/>
+      <w:lvlText w:val=""/>
+      <w:lvlJc w:val="left"/>
+      <w:pPr>
+        <w:ind w:left="2880" w:hanging="360"/>
+      </w:pPr>
+      <w:rPr>
+        <w:rFonts w:ascii="Symbol" w:hAnsi="Symbol" w:hint="default"/>
+      </w:rPr>
+    </w:lvl>
+    <w:lvl w:ilvl="4" w:tplc="04100003" w:tentative="1">
+      <w:start w:val="1"/>
+      <w:numFmt w:val="bullet"/>
+      <w:lvlText w:val="o"/>
+      <w:lvlJc w:val="left"/>
+      <w:pPr>
+        <w:ind w:left="3600" w:hanging="360"/>
+      </w:pPr>
+      <w:rPr>
+        <w:rFonts w:ascii="Courier New" w:hAnsi="Courier New" w:cs="Courier New" w:hint="default"/>
+      </w:rPr>
+    </w:lvl>
+    <w:lvl w:ilvl="5" w:tplc="04100005" w:tentative="1">
+      <w:start w:val="1"/>
+      <w:numFmt w:val="bullet"/>
+      <w:lvlText w:val=""/>
+      <w:lvlJc w:val="left"/>
+      <w:pPr>
+        <w:ind w:left="4320" w:hanging="360"/>
+      </w:pPr>
+      <w:rPr>
+        <w:rFonts w:ascii="Wingdings" w:hAnsi="Wingdings" w:hint="default"/>
+      </w:rPr>
+    </w:lvl>
+    <w:lvl w:ilvl="6" w:tplc="04100001" w:tentative="1">
+      <w:start w:val="1"/>
+      <w:numFmt w:val="bullet"/>
+      <w:lvlText w:val=""/>
+      <w:lvlJc w:val="left"/>
+      <w:pPr>
+        <w:ind w:left="5040" w:hanging="360"/>
+      </w:pPr>
+      <w:rPr>
+        <w:rFonts w:ascii="Symbol" w:hAnsi="Symbol" w:hint="default"/>
+      </w:rPr>
+    </w:lvl>
+    <w:lvl w:ilvl="7" w:tplc="04100003" w:tentative="1">
+      <w:start w:val="1"/>
+      <w:numFmt w:val="bullet"/>
+      <w:lvlText w:val="o"/>
+      <w:lvlJc w:val="left"/>
+      <w:pPr>
+        <w:ind w:left="5760" w:hanging="360"/>
+      </w:pPr>
+      <w:rPr>
+        <w:rFonts w:ascii="Courier New" w:hAnsi="Courier New" w:cs="Courier New" w:hint="default"/>
+      </w:rPr>
+    </w:lvl>
+    <w:lvl w:ilvl="8" w:tplc="04100005" w:tentative="1">
+      <w:start w:val="1"/>
+      <w:numFmt w:val="bullet"/>
+      <w:lvlText w:val=""/>
+      <w:lvlJc w:val="left"/>
+      <w:pPr>
+        <w:ind w:left="6480" w:hanging="360"/>
+      </w:pPr>
+      <w:rPr>
+        <w:rFonts w:ascii="Wingdings" w:hAnsi="Wingdings" w:hint="default"/>
+      </w:rPr>
+    </w:lvl>
+  </w:abstractNum>
+  <w:abstractNum w:abstractNumId="8" w15:restartNumberingAfterBreak="0">
     <w:nsid w:val="62A2251F"/>
     <w:multiLevelType w:val="hybridMultilevel"/>
     <w:tmpl w:val="47EEF436"/>
@@ -17084,7 +18168,7 @@
       </w:rPr>
     </w:lvl>
   </w:abstractNum>
-  <w:abstractNum w:abstractNumId="8" w15:restartNumberingAfterBreak="0">
+  <w:abstractNum w:abstractNumId="9" w15:restartNumberingAfterBreak="0">
     <w:nsid w:val="69081A49"/>
     <w:multiLevelType w:val="hybridMultilevel"/>
     <w:tmpl w:val="4F8AB568"/>
@@ -17198,7 +18282,7 @@
       </w:rPr>
     </w:lvl>
   </w:abstractNum>
-  <w:abstractNum w:abstractNumId="9" w15:restartNumberingAfterBreak="0">
+  <w:abstractNum w:abstractNumId="10" w15:restartNumberingAfterBreak="0">
     <w:nsid w:val="6A755E62"/>
     <w:multiLevelType w:val="hybridMultilevel"/>
     <w:tmpl w:val="4634BBBE"/>
@@ -17311,10 +18395,10 @@
       </w:rPr>
     </w:lvl>
   </w:abstractNum>
-  <w:abstractNum w:abstractNumId="10" w15:restartNumberingAfterBreak="0">
+  <w:abstractNum w:abstractNumId="11" w15:restartNumberingAfterBreak="0">
     <w:nsid w:val="78302C34"/>
     <w:multiLevelType w:val="hybridMultilevel"/>
-    <w:tmpl w:val="0C7068D2"/>
+    <w:tmpl w:val="E4066736"/>
     <w:lvl w:ilvl="0" w:tplc="04100001">
       <w:start w:val="1"/>
       <w:numFmt w:val="bullet"/>
@@ -17424,7 +18508,7 @@
       </w:rPr>
     </w:lvl>
   </w:abstractNum>
-  <w:abstractNum w:abstractNumId="11" w15:restartNumberingAfterBreak="0">
+  <w:abstractNum w:abstractNumId="12" w15:restartNumberingAfterBreak="0">
     <w:nsid w:val="7CF93C5F"/>
     <w:multiLevelType w:val="hybridMultilevel"/>
     <w:tmpl w:val="85361336"/>
@@ -17541,13 +18625,13 @@
     <w:abstractNumId w:val="1"/>
   </w:num>
   <w:num w:numId="2" w16cid:durableId="50425351">
-    <w:abstractNumId w:val="7"/>
+    <w:abstractNumId w:val="8"/>
   </w:num>
   <w:num w:numId="3" w16cid:durableId="785541160">
     <w:abstractNumId w:val="0"/>
   </w:num>
   <w:num w:numId="4" w16cid:durableId="1097556664">
-    <w:abstractNumId w:val="8"/>
+    <w:abstractNumId w:val="9"/>
   </w:num>
   <w:num w:numId="5" w16cid:durableId="714433430">
     <w:abstractNumId w:val="5"/>
@@ -17556,10 +18640,10 @@
     <w:abstractNumId w:val="4"/>
   </w:num>
   <w:num w:numId="7" w16cid:durableId="349840722">
-    <w:abstractNumId w:val="9"/>
+    <w:abstractNumId w:val="10"/>
   </w:num>
   <w:num w:numId="8" w16cid:durableId="2367189">
-    <w:abstractNumId w:val="11"/>
+    <w:abstractNumId w:val="12"/>
   </w:num>
   <w:num w:numId="9" w16cid:durableId="505676744">
     <w:abstractNumId w:val="2"/>
@@ -17568,10 +18652,13 @@
     <w:abstractNumId w:val="3"/>
   </w:num>
   <w:num w:numId="11" w16cid:durableId="1433014075">
-    <w:abstractNumId w:val="10"/>
+    <w:abstractNumId w:val="11"/>
   </w:num>
   <w:num w:numId="12" w16cid:durableId="235938967">
     <w:abstractNumId w:val="6"/>
+  </w:num>
+  <w:num w:numId="13" w16cid:durableId="900407560">
+    <w:abstractNumId w:val="7"/>
   </w:num>
 </w:numbering>
 </file>

--- a/Documentazione/LabB-MANUALE TECNICO.docx
+++ b/Documentazione/LabB-MANUALE TECNICO.docx
@@ -2,7 +2,6 @@
 <file path=word/document.xml><?xml version="1.0" encoding="utf-8"?>
 <w:document xmlns:wpc="http://schemas.microsoft.com/office/word/2010/wordprocessingCanvas" xmlns:cx="http://schemas.microsoft.com/office/drawing/2014/chartex" xmlns:cx1="http://schemas.microsoft.com/office/drawing/2015/9/8/chartex" xmlns:cx2="http://schemas.microsoft.com/office/drawing/2015/10/21/chartex" xmlns:cx3="http://schemas.microsoft.com/office/drawing/2016/5/9/chartex" xmlns:cx4="http://schemas.microsoft.com/office/drawing/2016/5/10/chartex" xmlns:cx5="http://schemas.microsoft.com/office/drawing/2016/5/11/chartex" xmlns:cx6="http://schemas.microsoft.com/office/drawing/2016/5/12/chartex" xmlns:cx7="http://schemas.microsoft.com/office/drawing/2016/5/13/chartex" xmlns:cx8="http://schemas.microsoft.com/office/drawing/2016/5/14/chartex" xmlns:mc="http://schemas.openxmlformats.org/markup-compatibility/2006" xmlns:aink="http://schemas.microsoft.com/office/drawing/2016/ink" xmlns:am3d="http://schemas.microsoft.com/office/drawing/2017/model3d" xmlns:o="urn:schemas-microsoft-com:office:office" xmlns:oel="http://schemas.microsoft.com/office/2019/extlst" xmlns:r="http://schemas.openxmlformats.org/officeDocument/2006/relationships" xmlns:m="http://schemas.openxmlformats.org/officeDocument/2006/math" xmlns:v="urn:schemas-microsoft-com:vml" xmlns:wp14="http://schemas.microsoft.com/office/word/2010/wordprocessingDrawing" xmlns:wp="http://schemas.openxmlformats.org/drawingml/2006/wordprocessingDrawing" xmlns:w10="urn:schemas-microsoft-com:office:word" xmlns:w="http://schemas.openxmlformats.org/wordprocessingml/2006/main" xmlns:w14="http://schemas.microsoft.com/office/word/2010/wordml" xmlns:w15="http://schemas.microsoft.com/office/word/2012/wordml" xmlns:w16cex="http://schemas.microsoft.com/office/word/2018/wordml/cex" xmlns:w16cid="http://schemas.microsoft.com/office/word/2016/wordml/cid" xmlns:w16="http://schemas.microsoft.com/office/word/2018/wordml" xmlns:w16sdtdh="http://schemas.microsoft.com/office/word/2020/wordml/sdtdatahash" xmlns:w16se="http://schemas.microsoft.com/office/word/2015/wordml/symex" xmlns:wpg="http://schemas.microsoft.com/office/word/2010/wordprocessingGroup" xmlns:wpi="http://schemas.microsoft.com/office/word/2010/wordprocessingInk" xmlns:wne="http://schemas.microsoft.com/office/word/2006/wordml" xmlns:wps="http://schemas.microsoft.com/office/word/2010/wordprocessingShape" mc:Ignorable="w14 w15 w16se w16cid w16 w16cex w16sdtdh wp14">
   <w:body>
-    <w:p/>
     <w:p>
       <w:pPr>
         <w:spacing w:before="100" w:beforeAutospacing="1" w:after="100" w:afterAutospacing="1"/>
@@ -26,13 +25,13 @@
         <mc:AlternateContent>
           <mc:Choice Requires="wps">
             <w:drawing>
-              <wp:anchor distT="0" distB="0" distL="114300" distR="114300" simplePos="0" relativeHeight="251659264" behindDoc="0" locked="0" layoutInCell="1" allowOverlap="1" wp14:anchorId="7A58C8A0" wp14:editId="17C1CCF7">
+              <wp:anchor distT="0" distB="0" distL="114300" distR="114300" simplePos="0" relativeHeight="251681792" behindDoc="0" locked="0" layoutInCell="1" allowOverlap="1" wp14:anchorId="5CD87B4F" wp14:editId="401F564D">
                 <wp:simplePos x="0" y="0"/>
                 <wp:positionH relativeFrom="column">
                   <wp:posOffset>-1136015</wp:posOffset>
                 </wp:positionH>
                 <wp:positionV relativeFrom="paragraph">
-                  <wp:posOffset>594668</wp:posOffset>
+                  <wp:posOffset>429107</wp:posOffset>
                 </wp:positionV>
                 <wp:extent cx="8503066" cy="45719"/>
                 <wp:effectExtent l="0" t="12700" r="0" b="81915"/>
@@ -103,7 +102,7 @@
           </mc:Choice>
           <mc:Fallback>
             <w:pict>
-              <v:shape w14:anchorId="03F41309" id="Meno 30" o:spid="_x0000_s1026" style="position:absolute;margin-left:-89.45pt;margin-top:46.8pt;width:669.55pt;height:3.6pt;flip:y;z-index:251659264;visibility:visible;mso-wrap-style:square;mso-width-percent:0;mso-height-percent:0;mso-wrap-distance-left:9pt;mso-wrap-distance-top:0;mso-wrap-distance-right:9pt;mso-wrap-distance-bottom:0;mso-position-horizontal:absolute;mso-position-horizontal-relative:text;mso-position-vertical:absolute;mso-position-vertical-relative:text;mso-width-percent:0;mso-height-percent:0;mso-width-relative:margin;mso-height-relative:margin;v-text-anchor:middle" coordsize="8503066,45719" o:gfxdata="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" path="m1127081,17483r6248904,l7375985,28236r-6248904,l1127081,17483xe" fillcolor="#5da3e8" strokecolor="#f4af3e" strokeweight="1pt">
+              <v:shape w14:anchorId="5C654582" id="Meno 30" o:spid="_x0000_s1026" style="position:absolute;margin-left:-89.45pt;margin-top:33.8pt;width:669.55pt;height:3.6pt;flip:y;z-index:251681792;visibility:visible;mso-wrap-style:square;mso-width-percent:0;mso-height-percent:0;mso-wrap-distance-left:9pt;mso-wrap-distance-top:0;mso-wrap-distance-right:9pt;mso-wrap-distance-bottom:0;mso-position-horizontal:absolute;mso-position-horizontal-relative:text;mso-position-vertical:absolute;mso-position-vertical-relative:text;mso-width-percent:0;mso-height-percent:0;mso-width-relative:margin;mso-height-relative:margin;v-text-anchor:middle" coordsize="8503066,45719" o:gfxdata="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" path="m1127081,17483r6248904,l7375985,28236r-6248904,l1127081,17483xe" fillcolor="#5da3e8" strokecolor="#f4af3e" strokeweight="1pt">
                 <v:stroke joinstyle="miter"/>
                 <v:shadow on="t" color="black" opacity="26214f" origin="-.5,-.5" offset=".74836mm,.74836mm"/>
                 <v:path arrowok="t" o:connecttype="custom" o:connectlocs="1127081,17483;7375985,17483;7375985,28236;1127081,28236;1127081,17483" o:connectangles="0,0,0,0,0"/>
@@ -205,15 +204,7 @@
           <w:sz w:val="28"/>
           <w:szCs w:val="28"/>
         </w:rPr>
-        <w:t>-</w:t>
-      </w:r>
-      <w:r>
-        <w:rPr>
-          <w:rFonts w:ascii="Century Gothic" w:hAnsi="Century Gothic"/>
-          <w:sz w:val="28"/>
-          <w:szCs w:val="28"/>
-        </w:rPr>
-        <w:t>11</w:t>
+        <w:t>-11</w:t>
       </w:r>
     </w:p>
     <w:p>
@@ -235,15 +226,7 @@
           <w:sz w:val="28"/>
           <w:szCs w:val="28"/>
         </w:rPr>
-        <w:t xml:space="preserve">Mac Os </w:t>
-      </w:r>
-      <w:r>
-        <w:rPr>
-          <w:rFonts w:ascii="Century Gothic" w:hAnsi="Century Gothic"/>
-          <w:sz w:val="28"/>
-          <w:szCs w:val="28"/>
-        </w:rPr>
-        <w:t>Ventura 13.0 -13.0.1</w:t>
+        <w:t>Mac Os Ventura 13.0 -13.0.1</w:t>
       </w:r>
     </w:p>
     <w:p>
@@ -265,16 +248,51 @@
           <w:sz w:val="28"/>
           <w:szCs w:val="28"/>
         </w:rPr>
-        <w:t xml:space="preserve">Linux </w:t>
-      </w:r>
-      <w:r>
-        <w:rPr>
-          <w:rFonts w:ascii="Century Gothic" w:hAnsi="Century Gothic"/>
-          <w:sz w:val="28"/>
-          <w:szCs w:val="28"/>
-        </w:rPr>
-        <w:t>popOS</w:t>
-      </w:r>
+        <w:t>Linux popOS</w:t>
+      </w:r>
+      <w:r>
+        <w:rPr>
+          <w:rFonts w:ascii="Century Gothic" w:hAnsi="Century Gothic"/>
+          <w:sz w:val="28"/>
+          <w:szCs w:val="28"/>
+        </w:rPr>
+        <w:t>.</w:t>
+      </w:r>
+    </w:p>
+    <w:p/>
+    <w:p>
+      <w:pPr>
+        <w:rPr>
+          <w:rFonts w:ascii="Century Gothic" w:hAnsi="Century Gothic"/>
+          <w:sz w:val="28"/>
+          <w:szCs w:val="28"/>
+        </w:rPr>
+      </w:pPr>
+      <w:r>
+        <w:rPr>
+          <w:rFonts w:ascii="Century Gothic" w:hAnsi="Century Gothic"/>
+          <w:sz w:val="28"/>
+          <w:szCs w:val="28"/>
+        </w:rPr>
+        <w:t>Il funzionamento generale dell’applicazione consiste in un semplice software in grado di gestire la campagna vaccinale COVID-19</w:t>
+      </w:r>
+      <w:r>
+        <w:rPr>
+          <w:rFonts w:ascii="Century Gothic" w:hAnsi="Century Gothic"/>
+          <w:sz w:val="28"/>
+          <w:szCs w:val="28"/>
+        </w:rPr>
+        <w:t>. In particolare, gli operatori vaccinali possono amministrare il form dedicato all’aggiornamento dello stato delle vaccinazioni. I cittadini possono visualizzare informazioni sull’andamento della campagna e attraverso la propria area personale sono in grado di gestire funzionalità riguardanti la propria vaccinazione.</w:t>
+      </w:r>
+    </w:p>
+    <w:p>
+      <w:pPr>
+        <w:rPr>
+          <w:rFonts w:ascii="Century Gothic" w:hAnsi="Century Gothic"/>
+          <w:sz w:val="28"/>
+          <w:szCs w:val="28"/>
+        </w:rPr>
+      </w:pPr>
     </w:p>
     <w:p>
       <w:pPr>
@@ -299,13 +317,1876 @@
         <mc:AlternateContent>
           <mc:Choice Requires="wps">
             <w:drawing>
-              <wp:anchor distT="0" distB="0" distL="114300" distR="114300" simplePos="0" relativeHeight="251661312" behindDoc="0" locked="0" layoutInCell="1" allowOverlap="1" wp14:anchorId="455ACA32" wp14:editId="00E0E9EA">
+              <wp:anchor distT="0" distB="0" distL="114300" distR="114300" simplePos="0" relativeHeight="251683840" behindDoc="0" locked="0" layoutInCell="1" allowOverlap="1" wp14:anchorId="0FB596BE" wp14:editId="0A789104">
                 <wp:simplePos x="0" y="0"/>
                 <wp:positionH relativeFrom="column">
                   <wp:posOffset>-1136015</wp:posOffset>
                 </wp:positionH>
                 <wp:positionV relativeFrom="paragraph">
-                  <wp:posOffset>594668</wp:posOffset>
+                  <wp:posOffset>582861</wp:posOffset>
+                </wp:positionV>
+                <wp:extent cx="8503066" cy="45719"/>
+                <wp:effectExtent l="0" t="12700" r="0" b="81915"/>
+                <wp:wrapNone/>
+                <wp:docPr id="24" name="Meno 24"/>
+                <wp:cNvGraphicFramePr/>
+                <a:graphic xmlns:a="http://schemas.openxmlformats.org/drawingml/2006/main">
+                  <a:graphicData uri="http://schemas.microsoft.com/office/word/2010/wordprocessingShape">
+                    <wps:wsp>
+                      <wps:cNvSpPr/>
+                      <wps:spPr>
+                        <a:xfrm flipV="1">
+                          <a:off x="0" y="0"/>
+                          <a:ext cx="8503066" cy="45719"/>
+                        </a:xfrm>
+                        <a:prstGeom prst="mathMinus">
+                          <a:avLst/>
+                        </a:prstGeom>
+                        <a:solidFill>
+                          <a:srgbClr val="5DA3E8"/>
+                        </a:solidFill>
+                        <a:ln>
+                          <a:solidFill>
+                            <a:srgbClr val="F4AF3E"/>
+                          </a:solidFill>
+                        </a:ln>
+                        <a:effectLst>
+                          <a:outerShdw blurRad="50800" dist="38100" dir="2700000" algn="tl" rotWithShape="0">
+                            <a:prstClr val="black">
+                              <a:alpha val="40000"/>
+                            </a:prstClr>
+                          </a:outerShdw>
+                        </a:effectLst>
+                      </wps:spPr>
+                      <wps:style>
+                        <a:lnRef idx="2">
+                          <a:schemeClr val="accent1">
+                            <a:shade val="50000"/>
+                          </a:schemeClr>
+                        </a:lnRef>
+                        <a:fillRef idx="1">
+                          <a:schemeClr val="accent1"/>
+                        </a:fillRef>
+                        <a:effectRef idx="0">
+                          <a:schemeClr val="accent1"/>
+                        </a:effectRef>
+                        <a:fontRef idx="minor">
+                          <a:schemeClr val="lt1"/>
+                        </a:fontRef>
+                      </wps:style>
+                      <wps:bodyPr rot="0" spcFirstLastPara="0" vertOverflow="overflow" horzOverflow="overflow" vert="horz" wrap="square" lIns="91440" tIns="45720" rIns="91440" bIns="45720" numCol="1" spcCol="0" rtlCol="0" fromWordArt="0" anchor="ctr" anchorCtr="0" forceAA="0" compatLnSpc="1">
+                        <a:prstTxWarp prst="textNoShape">
+                          <a:avLst/>
+                        </a:prstTxWarp>
+                        <a:noAutofit/>
+                      </wps:bodyPr>
+                    </wps:wsp>
+                  </a:graphicData>
+                </a:graphic>
+                <wp14:sizeRelH relativeFrom="margin">
+                  <wp14:pctWidth>0</wp14:pctWidth>
+                </wp14:sizeRelH>
+                <wp14:sizeRelV relativeFrom="margin">
+                  <wp14:pctHeight>0</wp14:pctHeight>
+                </wp14:sizeRelV>
+              </wp:anchor>
+            </w:drawing>
+          </mc:Choice>
+          <mc:Fallback>
+            <w:pict>
+              <v:shape w14:anchorId="75C4B6EB" id="Meno 24" o:spid="_x0000_s1026" style="position:absolute;margin-left:-89.45pt;margin-top:45.9pt;width:669.55pt;height:3.6pt;flip:y;z-index:251683840;visibility:visible;mso-wrap-style:square;mso-width-percent:0;mso-height-percent:0;mso-wrap-distance-left:9pt;mso-wrap-distance-top:0;mso-wrap-distance-right:9pt;mso-wrap-distance-bottom:0;mso-position-horizontal:absolute;mso-position-horizontal-relative:text;mso-position-vertical:absolute;mso-position-vertical-relative:text;mso-width-percent:0;mso-height-percent:0;mso-width-relative:margin;mso-height-relative:margin;v-text-anchor:middle" coordsize="8503066,45719" o:gfxdata="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" path="m1127081,17483r6248904,l7375985,28236r-6248904,l1127081,17483xe" fillcolor="#5da3e8" strokecolor="#f4af3e" strokeweight="1pt">
+                <v:stroke joinstyle="miter"/>
+                <v:shadow on="t" color="black" opacity="26214f" origin="-.5,-.5" offset=".74836mm,.74836mm"/>
+                <v:path arrowok="t" o:connecttype="custom" o:connectlocs="1127081,17483;7375985,17483;7375985,28236;1127081,28236;1127081,17483" o:connectangles="0,0,0,0,0"/>
+              </v:shape>
+            </w:pict>
+          </mc:Fallback>
+        </mc:AlternateContent>
+      </w:r>
+      <w:r>
+        <w:rPr>
+          <w:rFonts w:ascii="Century Gothic" w:eastAsia="Times New Roman" w:hAnsi="Century Gothic" w:cs="Times New Roman"/>
+          <w:b/>
+          <w:bCs/>
+          <w:color w:val="191C3A"/>
+          <w:sz w:val="52"/>
+          <w:szCs w:val="52"/>
+          <w:lang w:eastAsia="it-IT"/>
+        </w:rPr>
+        <w:t>SCELTE PROGETTUALI</w:t>
+      </w:r>
+    </w:p>
+    <w:p>
+      <w:pPr>
+        <w:rPr>
+          <w:rFonts w:ascii="Century Gothic" w:hAnsi="Century Gothic"/>
+          <w:sz w:val="28"/>
+          <w:szCs w:val="28"/>
+        </w:rPr>
+      </w:pPr>
+      <w:r>
+        <w:rPr>
+          <w:rFonts w:ascii="Century Gothic" w:hAnsi="Century Gothic"/>
+          <w:sz w:val="28"/>
+          <w:szCs w:val="28"/>
+        </w:rPr>
+        <w:t>Prima del vero e proprio sviluppo del progetto, è necessario introdurre le principali scelte progettuali rappresentati da diagrammi UML: linguaggio comune visivo di modellazione</w:t>
+      </w:r>
+      <w:r>
+        <w:rPr>
+          <w:rFonts w:ascii="Century Gothic" w:hAnsi="Century Gothic"/>
+          <w:sz w:val="28"/>
+          <w:szCs w:val="28"/>
+        </w:rPr>
+        <w:t xml:space="preserve"> strutturale e comportamentale </w:t>
+      </w:r>
+      <w:r>
+        <w:rPr>
+          <w:rFonts w:ascii="Century Gothic" w:hAnsi="Century Gothic"/>
+          <w:sz w:val="28"/>
+          <w:szCs w:val="28"/>
+        </w:rPr>
+        <w:t xml:space="preserve">di </w:t>
+      </w:r>
+      <w:r>
+        <w:rPr>
+          <w:rFonts w:ascii="Century Gothic" w:hAnsi="Century Gothic"/>
+          <w:sz w:val="28"/>
+          <w:szCs w:val="28"/>
+        </w:rPr>
+        <w:t>applicazioni</w:t>
+      </w:r>
+      <w:r>
+        <w:rPr>
+          <w:rFonts w:ascii="Century Gothic" w:hAnsi="Century Gothic"/>
+          <w:sz w:val="28"/>
+          <w:szCs w:val="28"/>
+        </w:rPr>
+        <w:t xml:space="preserve"> software. In particolare, i seguenti diagrammi descrivono </w:t>
+      </w:r>
+      <w:r>
+        <w:rPr>
+          <w:rFonts w:ascii="Century Gothic" w:hAnsi="Century Gothic"/>
+          <w:sz w:val="28"/>
+          <w:szCs w:val="28"/>
+        </w:rPr>
+        <w:t>i confini, la struttura ed il comportamento del sistema e degli oggetti al suo interno:</w:t>
+      </w:r>
+    </w:p>
+    <w:p>
+      <w:pPr>
+        <w:pStyle w:val="Paragrafoelenco"/>
+        <w:numPr>
+          <w:ilvl w:val="0"/>
+          <w:numId w:val="14"/>
+        </w:numPr>
+        <w:rPr>
+          <w:rFonts w:ascii="Century Gothic" w:hAnsi="Century Gothic"/>
+          <w:sz w:val="28"/>
+          <w:szCs w:val="28"/>
+        </w:rPr>
+      </w:pPr>
+      <w:r>
+        <w:rPr>
+          <w:rFonts w:ascii="Century Gothic" w:hAnsi="Century Gothic"/>
+          <w:sz w:val="28"/>
+          <w:szCs w:val="28"/>
+        </w:rPr>
+        <w:t>Use-Case Diagram.</w:t>
+      </w:r>
+    </w:p>
+    <w:p>
+      <w:pPr>
+        <w:pStyle w:val="Paragrafoelenco"/>
+        <w:numPr>
+          <w:ilvl w:val="0"/>
+          <w:numId w:val="14"/>
+        </w:numPr>
+        <w:rPr>
+          <w:rFonts w:ascii="Century Gothic" w:hAnsi="Century Gothic"/>
+          <w:sz w:val="28"/>
+          <w:szCs w:val="28"/>
+        </w:rPr>
+      </w:pPr>
+      <w:r>
+        <w:rPr>
+          <w:rFonts w:ascii="Century Gothic" w:hAnsi="Century Gothic"/>
+          <w:sz w:val="28"/>
+          <w:szCs w:val="28"/>
+        </w:rPr>
+        <w:t>Class Diagram.</w:t>
+      </w:r>
+    </w:p>
+    <w:p>
+      <w:pPr>
+        <w:pStyle w:val="Paragrafoelenco"/>
+        <w:numPr>
+          <w:ilvl w:val="0"/>
+          <w:numId w:val="14"/>
+        </w:numPr>
+        <w:rPr>
+          <w:rFonts w:ascii="Century Gothic" w:hAnsi="Century Gothic"/>
+          <w:sz w:val="28"/>
+          <w:szCs w:val="28"/>
+        </w:rPr>
+      </w:pPr>
+      <w:r>
+        <w:rPr>
+          <w:rFonts w:ascii="Century Gothic" w:hAnsi="Century Gothic"/>
+          <w:sz w:val="28"/>
+          <w:szCs w:val="28"/>
+        </w:rPr>
+        <w:t>Sequence Diagram.</w:t>
+      </w:r>
+    </w:p>
+    <w:p>
+      <w:pPr>
+        <w:pStyle w:val="Paragrafoelenco"/>
+        <w:numPr>
+          <w:ilvl w:val="0"/>
+          <w:numId w:val="14"/>
+        </w:numPr>
+        <w:rPr>
+          <w:rFonts w:ascii="Century Gothic" w:hAnsi="Century Gothic"/>
+          <w:sz w:val="28"/>
+          <w:szCs w:val="28"/>
+        </w:rPr>
+      </w:pPr>
+      <w:r>
+        <w:rPr>
+          <w:rFonts w:ascii="Century Gothic" w:hAnsi="Century Gothic"/>
+          <w:sz w:val="28"/>
+          <w:szCs w:val="28"/>
+        </w:rPr>
+        <w:t>State Diagram.</w:t>
+      </w:r>
+    </w:p>
+    <w:p>
+      <w:pPr>
+        <w:rPr>
+          <w:rFonts w:ascii="Century Gothic" w:hAnsi="Century Gothic"/>
+          <w:sz w:val="28"/>
+          <w:szCs w:val="28"/>
+        </w:rPr>
+      </w:pPr>
+    </w:p>
+    <w:p>
+      <w:pPr>
+        <w:rPr>
+          <w:rFonts w:ascii="Century Gothic" w:hAnsi="Century Gothic"/>
+          <w:sz w:val="28"/>
+          <w:szCs w:val="28"/>
+        </w:rPr>
+      </w:pPr>
+    </w:p>
+    <w:p>
+      <w:pPr>
+        <w:rPr>
+          <w:rFonts w:ascii="Century Gothic" w:hAnsi="Century Gothic"/>
+          <w:sz w:val="28"/>
+          <w:szCs w:val="28"/>
+        </w:rPr>
+      </w:pPr>
+    </w:p>
+    <w:p>
+      <w:pPr>
+        <w:rPr>
+          <w:rFonts w:ascii="Century Gothic" w:hAnsi="Century Gothic"/>
+          <w:sz w:val="28"/>
+          <w:szCs w:val="28"/>
+        </w:rPr>
+      </w:pPr>
+    </w:p>
+    <w:p>
+      <w:pPr>
+        <w:rPr>
+          <w:rFonts w:ascii="Century Gothic" w:hAnsi="Century Gothic"/>
+          <w:sz w:val="28"/>
+          <w:szCs w:val="28"/>
+        </w:rPr>
+      </w:pPr>
+    </w:p>
+    <w:p>
+      <w:pPr>
+        <w:rPr>
+          <w:rFonts w:ascii="Century Gothic" w:hAnsi="Century Gothic"/>
+          <w:sz w:val="28"/>
+          <w:szCs w:val="28"/>
+        </w:rPr>
+      </w:pPr>
+    </w:p>
+    <w:p>
+      <w:pPr>
+        <w:rPr>
+          <w:rFonts w:ascii="Century Gothic" w:hAnsi="Century Gothic"/>
+          <w:sz w:val="28"/>
+          <w:szCs w:val="28"/>
+        </w:rPr>
+      </w:pPr>
+    </w:p>
+    <w:p>
+      <w:pPr>
+        <w:rPr>
+          <w:rFonts w:ascii="Century Gothic" w:hAnsi="Century Gothic"/>
+          <w:sz w:val="28"/>
+          <w:szCs w:val="28"/>
+        </w:rPr>
+      </w:pPr>
+    </w:p>
+    <w:p>
+      <w:pPr>
+        <w:rPr>
+          <w:rFonts w:ascii="Century Gothic" w:hAnsi="Century Gothic"/>
+          <w:sz w:val="28"/>
+          <w:szCs w:val="28"/>
+        </w:rPr>
+      </w:pPr>
+    </w:p>
+    <w:p>
+      <w:pPr>
+        <w:rPr>
+          <w:rFonts w:ascii="Century Gothic" w:hAnsi="Century Gothic"/>
+          <w:sz w:val="28"/>
+          <w:szCs w:val="28"/>
+        </w:rPr>
+      </w:pPr>
+    </w:p>
+    <w:p>
+      <w:pPr>
+        <w:rPr>
+          <w:rFonts w:ascii="Century Gothic" w:hAnsi="Century Gothic"/>
+          <w:sz w:val="28"/>
+          <w:szCs w:val="28"/>
+        </w:rPr>
+      </w:pPr>
+    </w:p>
+    <w:p>
+      <w:pPr>
+        <w:rPr>
+          <w:rFonts w:ascii="Century Gothic" w:hAnsi="Century Gothic"/>
+          <w:sz w:val="28"/>
+          <w:szCs w:val="28"/>
+        </w:rPr>
+      </w:pPr>
+    </w:p>
+    <w:p>
+      <w:pPr>
+        <w:pStyle w:val="Paragrafoelenco"/>
+        <w:numPr>
+          <w:ilvl w:val="0"/>
+          <w:numId w:val="16"/>
+        </w:numPr>
+        <w:rPr>
+          <w:rFonts w:ascii="Century Gothic" w:hAnsi="Century Gothic"/>
+          <w:sz w:val="28"/>
+          <w:szCs w:val="28"/>
+        </w:rPr>
+      </w:pPr>
+      <w:r>
+        <w:rPr>
+          <w:rFonts w:ascii="Century Gothic" w:hAnsi="Century Gothic"/>
+          <w:b/>
+          <w:bCs/>
+          <w:sz w:val="28"/>
+          <w:szCs w:val="28"/>
+          <w:u w:val="single"/>
+        </w:rPr>
+        <w:lastRenderedPageBreak/>
+        <w:t>USE-CASE DIAGRAM</w:t>
+      </w:r>
+      <w:r>
+        <w:rPr>
+          <w:rFonts w:ascii="Century Gothic" w:hAnsi="Century Gothic"/>
+          <w:sz w:val="28"/>
+          <w:szCs w:val="28"/>
+        </w:rPr>
+        <w:t xml:space="preserve"> </w:t>
+      </w:r>
+      <w:r>
+        <w:sym w:font="Wingdings" w:char="F0E0"/>
+      </w:r>
+      <w:r>
+        <w:rPr>
+          <w:rFonts w:ascii="Century Gothic" w:hAnsi="Century Gothic"/>
+          <w:sz w:val="28"/>
+          <w:szCs w:val="28"/>
+        </w:rPr>
+        <w:t xml:space="preserve"> definisce il comportamento dell’applicazione: tipicamente mostra un’interazione tra il sistema e l’utente, rappresentando i requisiti del sistema, ovvero funzion</w:t>
+      </w:r>
+      <w:r>
+        <w:rPr>
+          <w:rFonts w:ascii="Century Gothic" w:hAnsi="Century Gothic"/>
+          <w:sz w:val="28"/>
+          <w:szCs w:val="28"/>
+        </w:rPr>
+        <w:t xml:space="preserve">i offerte </w:t>
+      </w:r>
+      <w:proofErr w:type="gramStart"/>
+      <w:r>
+        <w:rPr>
+          <w:rFonts w:ascii="Century Gothic" w:hAnsi="Century Gothic"/>
+          <w:sz w:val="28"/>
+          <w:szCs w:val="28"/>
+        </w:rPr>
+        <w:t>ed</w:t>
+      </w:r>
+      <w:proofErr w:type="gramEnd"/>
+      <w:r>
+        <w:rPr>
+          <w:rFonts w:ascii="Century Gothic" w:hAnsi="Century Gothic"/>
+          <w:sz w:val="28"/>
+          <w:szCs w:val="28"/>
+        </w:rPr>
+        <w:t xml:space="preserve"> “identificabili” dall’utente.</w:t>
+      </w:r>
+      <w:r>
+        <w:rPr>
+          <w:rFonts w:ascii="Century Gothic" w:hAnsi="Century Gothic"/>
+          <w:sz w:val="28"/>
+          <w:szCs w:val="28"/>
+        </w:rPr>
+        <w:t xml:space="preserve"> Uno-use case ha connessioni con uno o più attori, </w:t>
+      </w:r>
+      <w:r>
+        <w:rPr>
+          <w:rFonts w:ascii="Century Gothic" w:hAnsi="Century Gothic"/>
+          <w:sz w:val="28"/>
+          <w:szCs w:val="28"/>
+        </w:rPr>
+        <w:t xml:space="preserve">descritte come </w:t>
+      </w:r>
+      <w:r>
+        <w:rPr>
+          <w:rFonts w:ascii="Century Gothic" w:hAnsi="Century Gothic"/>
+          <w:sz w:val="28"/>
+          <w:szCs w:val="28"/>
+        </w:rPr>
+        <w:t>figure esterne che usufruiscono del</w:t>
+      </w:r>
+      <w:r>
+        <w:rPr>
+          <w:rFonts w:ascii="Century Gothic" w:hAnsi="Century Gothic"/>
+          <w:sz w:val="28"/>
+          <w:szCs w:val="28"/>
+        </w:rPr>
+        <w:t>le funzionalità</w:t>
+      </w:r>
+      <w:r>
+        <w:rPr>
+          <w:rFonts w:ascii="Century Gothic" w:hAnsi="Century Gothic"/>
+          <w:sz w:val="28"/>
+          <w:szCs w:val="28"/>
+        </w:rPr>
+        <w:t xml:space="preserve"> sistema, qui rappresentate da</w:t>
+      </w:r>
+      <w:r>
+        <w:rPr>
+          <w:rFonts w:ascii="Century Gothic" w:hAnsi="Century Gothic"/>
+          <w:sz w:val="28"/>
+          <w:szCs w:val="28"/>
+        </w:rPr>
+        <w:t>:</w:t>
+      </w:r>
+    </w:p>
+    <w:p>
+      <w:pPr>
+        <w:pStyle w:val="Paragrafoelenco"/>
+        <w:numPr>
+          <w:ilvl w:val="1"/>
+          <w:numId w:val="16"/>
+        </w:numPr>
+        <w:rPr>
+          <w:rFonts w:ascii="Century Gothic" w:hAnsi="Century Gothic"/>
+          <w:sz w:val="28"/>
+          <w:szCs w:val="28"/>
+        </w:rPr>
+      </w:pPr>
+      <w:r>
+        <w:rPr>
+          <w:rFonts w:ascii="Century Gothic" w:hAnsi="Century Gothic"/>
+          <w:sz w:val="28"/>
+          <w:szCs w:val="28"/>
+        </w:rPr>
+        <w:t>Operatore Vaccinale.</w:t>
+      </w:r>
+    </w:p>
+    <w:p>
+      <w:pPr>
+        <w:pStyle w:val="Paragrafoelenco"/>
+        <w:numPr>
+          <w:ilvl w:val="1"/>
+          <w:numId w:val="16"/>
+        </w:numPr>
+        <w:rPr>
+          <w:rFonts w:ascii="Century Gothic" w:hAnsi="Century Gothic"/>
+          <w:sz w:val="28"/>
+          <w:szCs w:val="28"/>
+        </w:rPr>
+      </w:pPr>
+      <w:r>
+        <w:rPr>
+          <w:rFonts w:ascii="Century Gothic" w:hAnsi="Century Gothic"/>
+          <w:sz w:val="28"/>
+          <w:szCs w:val="28"/>
+        </w:rPr>
+        <w:t>Cittadino.</w:t>
+      </w:r>
+    </w:p>
+    <w:p>
+      <w:pPr>
+        <w:pStyle w:val="Paragrafoelenco"/>
+        <w:numPr>
+          <w:ilvl w:val="1"/>
+          <w:numId w:val="16"/>
+        </w:numPr>
+        <w:rPr>
+          <w:rFonts w:ascii="Century Gothic" w:hAnsi="Century Gothic"/>
+          <w:sz w:val="28"/>
+          <w:szCs w:val="28"/>
+        </w:rPr>
+      </w:pPr>
+      <w:r>
+        <w:rPr>
+          <w:rFonts w:ascii="Century Gothic" w:hAnsi="Century Gothic"/>
+          <w:sz w:val="28"/>
+          <w:szCs w:val="28"/>
+        </w:rPr>
+        <w:t>Server.</w:t>
+      </w:r>
+    </w:p>
+    <w:p>
+      <w:pPr>
+        <w:rPr>
+          <w:rFonts w:ascii="Century Gothic" w:hAnsi="Century Gothic"/>
+          <w:sz w:val="28"/>
+          <w:szCs w:val="28"/>
+        </w:rPr>
+      </w:pPr>
+    </w:p>
+    <w:p>
+      <w:pPr>
+        <w:rPr>
+          <w:rFonts w:ascii="Century Gothic" w:hAnsi="Century Gothic"/>
+          <w:sz w:val="28"/>
+          <w:szCs w:val="28"/>
+        </w:rPr>
+      </w:pPr>
+    </w:p>
+    <w:p>
+      <w:pPr>
+        <w:rPr>
+          <w:rFonts w:ascii="Century Gothic" w:hAnsi="Century Gothic"/>
+          <w:sz w:val="28"/>
+          <w:szCs w:val="28"/>
+        </w:rPr>
+      </w:pPr>
+    </w:p>
+    <w:p>
+      <w:pPr>
+        <w:pStyle w:val="Paragrafoelenco"/>
+        <w:numPr>
+          <w:ilvl w:val="0"/>
+          <w:numId w:val="1"/>
+        </w:numPr>
+        <w:rPr>
+          <w:rFonts w:ascii="Century Gothic" w:hAnsi="Century Gothic"/>
+          <w:b/>
+          <w:bCs/>
+          <w:color w:val="FF0000"/>
+          <w:sz w:val="28"/>
+          <w:szCs w:val="28"/>
+        </w:rPr>
+      </w:pPr>
+      <w:r>
+        <w:rPr>
+          <w:rFonts w:ascii="Century Gothic" w:hAnsi="Century Gothic"/>
+          <w:b/>
+          <w:bCs/>
+          <w:color w:val="FF0000"/>
+          <w:sz w:val="28"/>
+          <w:szCs w:val="28"/>
+        </w:rPr>
+        <w:t>Operatore Vaccinale: Requisiti sistema</w:t>
+      </w:r>
+    </w:p>
+    <w:p>
+      <w:pPr>
+        <w:pStyle w:val="Paragrafoelenco"/>
+        <w:rPr>
+          <w:rFonts w:ascii="Century Gothic" w:hAnsi="Century Gothic"/>
+          <w:sz w:val="28"/>
+          <w:szCs w:val="28"/>
+        </w:rPr>
+      </w:pPr>
+    </w:p>
+    <w:p>
+      <w:pPr>
+        <w:rPr>
+          <w:rFonts w:ascii="Century Gothic" w:hAnsi="Century Gothic"/>
+          <w:sz w:val="28"/>
+          <w:szCs w:val="28"/>
+        </w:rPr>
+      </w:pPr>
+      <w:r>
+        <w:rPr>
+          <w:rFonts w:ascii="Century Gothic" w:hAnsi="Century Gothic"/>
+          <w:noProof/>
+          <w:sz w:val="28"/>
+          <w:szCs w:val="28"/>
+        </w:rPr>
+        <w:drawing>
+          <wp:inline distT="0" distB="0" distL="0" distR="0" wp14:anchorId="27615FD1" wp14:editId="27D933EE">
+            <wp:extent cx="6936135" cy="1784733"/>
+            <wp:effectExtent l="0" t="0" r="0" b="6350"/>
+            <wp:docPr id="26" name="Immagine 26"/>
+            <wp:cNvGraphicFramePr>
+              <a:graphicFrameLocks xmlns:a="http://schemas.openxmlformats.org/drawingml/2006/main" noChangeAspect="1"/>
+            </wp:cNvGraphicFramePr>
+            <a:graphic xmlns:a="http://schemas.openxmlformats.org/drawingml/2006/main">
+              <a:graphicData uri="http://schemas.openxmlformats.org/drawingml/2006/picture">
+                <pic:pic xmlns:pic="http://schemas.openxmlformats.org/drawingml/2006/picture">
+                  <pic:nvPicPr>
+                    <pic:cNvPr id="26" name="Immagine 26"/>
+                    <pic:cNvPicPr/>
+                  </pic:nvPicPr>
+                  <pic:blipFill>
+                    <a:blip r:embed="rId7">
+                      <a:extLst>
+                        <a:ext uri="{28A0092B-C50C-407E-A947-70E740481C1C}">
+                          <a14:useLocalDpi xmlns:a14="http://schemas.microsoft.com/office/drawing/2010/main" val="0"/>
+                        </a:ext>
+                      </a:extLst>
+                    </a:blip>
+                    <a:stretch>
+                      <a:fillRect/>
+                    </a:stretch>
+                  </pic:blipFill>
+                  <pic:spPr>
+                    <a:xfrm>
+                      <a:off x="0" y="0"/>
+                      <a:ext cx="7043391" cy="1812331"/>
+                    </a:xfrm>
+                    <a:prstGeom prst="rect">
+                      <a:avLst/>
+                    </a:prstGeom>
+                  </pic:spPr>
+                </pic:pic>
+              </a:graphicData>
+            </a:graphic>
+          </wp:inline>
+        </w:drawing>
+      </w:r>
+    </w:p>
+    <w:p>
+      <w:pPr>
+        <w:rPr>
+          <w:rFonts w:ascii="Century Gothic" w:hAnsi="Century Gothic"/>
+          <w:sz w:val="28"/>
+          <w:szCs w:val="28"/>
+        </w:rPr>
+      </w:pPr>
+    </w:p>
+    <w:p>
+      <w:pPr>
+        <w:rPr>
+          <w:rFonts w:ascii="Century Gothic" w:hAnsi="Century Gothic"/>
+          <w:sz w:val="28"/>
+          <w:szCs w:val="28"/>
+        </w:rPr>
+      </w:pPr>
+    </w:p>
+    <w:p>
+      <w:pPr>
+        <w:pStyle w:val="Paragrafoelenco"/>
+        <w:numPr>
+          <w:ilvl w:val="0"/>
+          <w:numId w:val="1"/>
+        </w:numPr>
+        <w:rPr>
+          <w:rFonts w:ascii="Century Gothic" w:hAnsi="Century Gothic"/>
+          <w:b/>
+          <w:bCs/>
+          <w:color w:val="FF0000"/>
+          <w:sz w:val="28"/>
+          <w:szCs w:val="28"/>
+        </w:rPr>
+      </w:pPr>
+      <w:r>
+        <w:rPr>
+          <w:rFonts w:ascii="Century Gothic" w:hAnsi="Century Gothic"/>
+          <w:b/>
+          <w:bCs/>
+          <w:color w:val="FF0000"/>
+          <w:sz w:val="28"/>
+          <w:szCs w:val="28"/>
+        </w:rPr>
+        <w:t>Cittadino: Requisiti sistema</w:t>
+      </w:r>
+    </w:p>
+    <w:p>
+      <w:pPr>
+        <w:pStyle w:val="Paragrafoelenco"/>
+        <w:rPr>
+          <w:rFonts w:ascii="Century Gothic" w:hAnsi="Century Gothic"/>
+          <w:sz w:val="28"/>
+          <w:szCs w:val="28"/>
+        </w:rPr>
+      </w:pPr>
+    </w:p>
+    <w:p>
+      <w:pPr>
+        <w:rPr>
+          <w:rFonts w:ascii="Century Gothic" w:hAnsi="Century Gothic"/>
+          <w:sz w:val="28"/>
+          <w:szCs w:val="28"/>
+        </w:rPr>
+      </w:pPr>
+      <w:r>
+        <w:rPr>
+          <w:rFonts w:ascii="Century Gothic" w:hAnsi="Century Gothic"/>
+          <w:noProof/>
+          <w:sz w:val="28"/>
+          <w:szCs w:val="28"/>
+        </w:rPr>
+        <w:drawing>
+          <wp:inline distT="0" distB="0" distL="0" distR="0" wp14:anchorId="2B3D6F42" wp14:editId="72591A8E">
+            <wp:extent cx="6898599" cy="2825750"/>
+            <wp:effectExtent l="0" t="0" r="0" b="0"/>
+            <wp:docPr id="27" name="Immagine 27"/>
+            <wp:cNvGraphicFramePr>
+              <a:graphicFrameLocks xmlns:a="http://schemas.openxmlformats.org/drawingml/2006/main" noChangeAspect="1"/>
+            </wp:cNvGraphicFramePr>
+            <a:graphic xmlns:a="http://schemas.openxmlformats.org/drawingml/2006/main">
+              <a:graphicData uri="http://schemas.openxmlformats.org/drawingml/2006/picture">
+                <pic:pic xmlns:pic="http://schemas.openxmlformats.org/drawingml/2006/picture">
+                  <pic:nvPicPr>
+                    <pic:cNvPr id="27" name="Immagine 27"/>
+                    <pic:cNvPicPr/>
+                  </pic:nvPicPr>
+                  <pic:blipFill>
+                    <a:blip r:embed="rId8">
+                      <a:extLst>
+                        <a:ext uri="{28A0092B-C50C-407E-A947-70E740481C1C}">
+                          <a14:useLocalDpi xmlns:a14="http://schemas.microsoft.com/office/drawing/2010/main" val="0"/>
+                        </a:ext>
+                      </a:extLst>
+                    </a:blip>
+                    <a:stretch>
+                      <a:fillRect/>
+                    </a:stretch>
+                  </pic:blipFill>
+                  <pic:spPr>
+                    <a:xfrm>
+                      <a:off x="0" y="0"/>
+                      <a:ext cx="6966780" cy="2853678"/>
+                    </a:xfrm>
+                    <a:prstGeom prst="rect">
+                      <a:avLst/>
+                    </a:prstGeom>
+                  </pic:spPr>
+                </pic:pic>
+              </a:graphicData>
+            </a:graphic>
+          </wp:inline>
+        </w:drawing>
+      </w:r>
+    </w:p>
+    <w:p>
+      <w:pPr>
+        <w:rPr>
+          <w:rFonts w:ascii="Century Gothic" w:hAnsi="Century Gothic"/>
+          <w:sz w:val="28"/>
+          <w:szCs w:val="28"/>
+        </w:rPr>
+      </w:pPr>
+    </w:p>
+    <w:p>
+      <w:pPr>
+        <w:rPr>
+          <w:rFonts w:ascii="Century Gothic" w:hAnsi="Century Gothic"/>
+          <w:sz w:val="28"/>
+          <w:szCs w:val="28"/>
+        </w:rPr>
+      </w:pPr>
+    </w:p>
+    <w:p>
+      <w:pPr>
+        <w:rPr>
+          <w:rFonts w:ascii="Century Gothic" w:hAnsi="Century Gothic"/>
+          <w:sz w:val="28"/>
+          <w:szCs w:val="28"/>
+        </w:rPr>
+      </w:pPr>
+    </w:p>
+    <w:p>
+      <w:pPr>
+        <w:pStyle w:val="Paragrafoelenco"/>
+        <w:numPr>
+          <w:ilvl w:val="0"/>
+          <w:numId w:val="16"/>
+        </w:numPr>
+        <w:rPr>
+          <w:rFonts w:ascii="Century Gothic" w:hAnsi="Century Gothic"/>
+          <w:sz w:val="28"/>
+          <w:szCs w:val="28"/>
+        </w:rPr>
+      </w:pPr>
+      <w:r>
+        <w:rPr>
+          <w:rFonts w:ascii="Century Gothic" w:hAnsi="Century Gothic"/>
+          <w:b/>
+          <w:bCs/>
+          <w:sz w:val="28"/>
+          <w:szCs w:val="28"/>
+          <w:u w:val="single"/>
+        </w:rPr>
+        <w:lastRenderedPageBreak/>
+        <w:t>CLASS DIAGRAM</w:t>
+      </w:r>
+      <w:r>
+        <w:rPr>
+          <w:rFonts w:ascii="Century Gothic" w:hAnsi="Century Gothic"/>
+          <w:sz w:val="28"/>
+          <w:szCs w:val="28"/>
+        </w:rPr>
+        <w:t xml:space="preserve"> </w:t>
+      </w:r>
+      <w:r>
+        <w:rPr>
+          <w:rFonts w:ascii="Century Gothic" w:hAnsi="Century Gothic"/>
+          <w:sz w:val="28"/>
+          <w:szCs w:val="28"/>
+        </w:rPr>
+        <w:sym w:font="Wingdings" w:char="F0E0"/>
+      </w:r>
+      <w:r>
+        <w:rPr>
+          <w:rFonts w:ascii="Century Gothic" w:hAnsi="Century Gothic"/>
+          <w:sz w:val="28"/>
+          <w:szCs w:val="28"/>
+        </w:rPr>
+        <w:t xml:space="preserve"> modello più importante poiché definisce lo scheletro del sistema e gli elementi base, specificando classi e relazioni tra esse. </w:t>
+      </w:r>
+    </w:p>
+    <w:p>
+      <w:pPr>
+        <w:rPr>
+          <w:rFonts w:ascii="Century Gothic" w:hAnsi="Century Gothic"/>
+          <w:sz w:val="28"/>
+          <w:szCs w:val="28"/>
+        </w:rPr>
+      </w:pPr>
+      <w:r>
+        <w:rPr>
+          <w:rFonts w:ascii="Century Gothic" w:hAnsi="Century Gothic"/>
+          <w:b/>
+          <w:bCs/>
+          <w:sz w:val="28"/>
+          <w:szCs w:val="28"/>
+        </w:rPr>
+        <w:t xml:space="preserve"> </w:t>
+      </w:r>
+    </w:p>
+    <w:p>
+      <w:pPr>
+        <w:rPr>
+          <w:rFonts w:ascii="Century Gothic" w:hAnsi="Century Gothic"/>
+          <w:sz w:val="28"/>
+          <w:szCs w:val="28"/>
+        </w:rPr>
+      </w:pPr>
+    </w:p>
+    <w:p>
+      <w:pPr>
+        <w:rPr>
+          <w:rFonts w:ascii="Century Gothic" w:hAnsi="Century Gothic"/>
+          <w:sz w:val="28"/>
+          <w:szCs w:val="28"/>
+        </w:rPr>
+      </w:pPr>
+    </w:p>
+    <w:p>
+      <w:pPr>
+        <w:rPr>
+          <w:rFonts w:ascii="Century Gothic" w:hAnsi="Century Gothic"/>
+          <w:sz w:val="28"/>
+          <w:szCs w:val="28"/>
+        </w:rPr>
+      </w:pPr>
+    </w:p>
+    <w:p>
+      <w:pPr>
+        <w:rPr>
+          <w:rFonts w:ascii="Century Gothic" w:hAnsi="Century Gothic"/>
+          <w:sz w:val="28"/>
+          <w:szCs w:val="28"/>
+        </w:rPr>
+      </w:pPr>
+    </w:p>
+    <w:p>
+      <w:pPr>
+        <w:rPr>
+          <w:rFonts w:ascii="Century Gothic" w:hAnsi="Century Gothic"/>
+          <w:sz w:val="28"/>
+          <w:szCs w:val="28"/>
+        </w:rPr>
+      </w:pPr>
+    </w:p>
+    <w:p/>
+    <w:p/>
+    <w:p>
+      <w:r>
+        <w:br w:type="page"/>
+      </w:r>
+    </w:p>
+    <w:p>
+      <w:pPr>
+        <w:pStyle w:val="Paragrafoelenco"/>
+        <w:numPr>
+          <w:ilvl w:val="0"/>
+          <w:numId w:val="16"/>
+        </w:numPr>
+        <w:rPr>
+          <w:rFonts w:ascii="Century Gothic" w:hAnsi="Century Gothic"/>
+          <w:sz w:val="28"/>
+          <w:szCs w:val="28"/>
+        </w:rPr>
+      </w:pPr>
+      <w:r>
+        <w:rPr>
+          <w:rFonts w:ascii="Century Gothic" w:hAnsi="Century Gothic"/>
+          <w:b/>
+          <w:bCs/>
+          <w:sz w:val="28"/>
+          <w:szCs w:val="28"/>
+        </w:rPr>
+        <w:lastRenderedPageBreak/>
+        <w:t>SEQUENCE DIAGRAM</w:t>
+      </w:r>
+      <w:r>
+        <w:rPr>
+          <w:rFonts w:ascii="Century Gothic" w:hAnsi="Century Gothic"/>
+          <w:sz w:val="28"/>
+          <w:szCs w:val="28"/>
+        </w:rPr>
+        <w:t xml:space="preserve"> </w:t>
+      </w:r>
+      <w:r>
+        <w:rPr>
+          <w:rFonts w:ascii="Century Gothic" w:hAnsi="Century Gothic"/>
+          <w:sz w:val="28"/>
+          <w:szCs w:val="28"/>
+        </w:rPr>
+        <w:sym w:font="Wingdings" w:char="F0E0"/>
+      </w:r>
+      <w:r>
+        <w:rPr>
+          <w:rFonts w:ascii="Century Gothic" w:hAnsi="Century Gothic"/>
+          <w:sz w:val="28"/>
+          <w:szCs w:val="28"/>
+        </w:rPr>
+        <w:t xml:space="preserve"> </w:t>
+      </w:r>
+      <w:r>
+        <w:rPr>
+          <w:rFonts w:ascii="Century Gothic" w:hAnsi="Century Gothic"/>
+          <w:sz w:val="28"/>
+          <w:szCs w:val="28"/>
+        </w:rPr>
+        <w:t>Descrivono il comportamento dinamico di un gruppo di oggetti che interagiscono per risolvere un problema. Rappresentano il comportamento di uno Use-Case o scenario specifico. In particolare, i sequence diagram evidenziano la sequenza temporale delle azioni con oggetti e sequenze di messaggi scambiati.</w:t>
+      </w:r>
+    </w:p>
+    <w:p>
+      <w:pPr>
+        <w:pStyle w:val="Paragrafoelenco"/>
+        <w:rPr>
+          <w:rFonts w:ascii="Century Gothic" w:hAnsi="Century Gothic"/>
+          <w:sz w:val="28"/>
+          <w:szCs w:val="28"/>
+        </w:rPr>
+      </w:pPr>
+    </w:p>
+    <w:p>
+      <w:pPr>
+        <w:pStyle w:val="Paragrafoelenco"/>
+        <w:numPr>
+          <w:ilvl w:val="1"/>
+          <w:numId w:val="16"/>
+        </w:numPr>
+        <w:rPr>
+          <w:rFonts w:ascii="Century Gothic" w:hAnsi="Century Gothic"/>
+          <w:sz w:val="28"/>
+          <w:szCs w:val="28"/>
+        </w:rPr>
+      </w:pPr>
+      <w:r>
+        <w:rPr>
+          <w:rFonts w:ascii="Century Gothic" w:hAnsi="Century Gothic"/>
+          <w:b/>
+          <w:bCs/>
+          <w:sz w:val="28"/>
+          <w:szCs w:val="28"/>
+        </w:rPr>
+        <w:t>Operatore Vaccinale</w:t>
+      </w:r>
+      <w:r>
+        <w:rPr>
+          <w:rFonts w:ascii="Century Gothic" w:hAnsi="Century Gothic"/>
+          <w:sz w:val="28"/>
+          <w:szCs w:val="28"/>
+        </w:rPr>
+        <w:t xml:space="preserve"> </w:t>
+      </w:r>
+      <w:r>
+        <w:rPr>
+          <w:rFonts w:ascii="Century Gothic" w:hAnsi="Century Gothic"/>
+          <w:sz w:val="28"/>
+          <w:szCs w:val="28"/>
+        </w:rPr>
+        <w:sym w:font="Wingdings" w:char="F0E0"/>
+      </w:r>
+      <w:r>
+        <w:rPr>
+          <w:rFonts w:ascii="Century Gothic" w:hAnsi="Century Gothic"/>
+          <w:sz w:val="28"/>
+          <w:szCs w:val="28"/>
+        </w:rPr>
+        <w:t xml:space="preserve"> le funzionalità messe a disposizione degli operatori vaccinali descritte mediante diagrammi sono le seguenti: </w:t>
+      </w:r>
+    </w:p>
+    <w:p>
+      <w:pPr>
+        <w:pStyle w:val="Paragrafoelenco"/>
+        <w:numPr>
+          <w:ilvl w:val="2"/>
+          <w:numId w:val="16"/>
+        </w:numPr>
+        <w:rPr>
+          <w:rFonts w:ascii="Century Gothic" w:hAnsi="Century Gothic"/>
+          <w:sz w:val="28"/>
+          <w:szCs w:val="28"/>
+        </w:rPr>
+      </w:pPr>
+      <w:r>
+        <w:rPr>
+          <w:rFonts w:ascii="Century Gothic" w:hAnsi="Century Gothic"/>
+          <w:sz w:val="28"/>
+          <w:szCs w:val="28"/>
+        </w:rPr>
+        <w:t>Registrazione centro</w:t>
+      </w:r>
+      <w:r>
+        <w:rPr>
+          <w:rFonts w:ascii="Century Gothic" w:hAnsi="Century Gothic"/>
+          <w:sz w:val="28"/>
+          <w:szCs w:val="28"/>
+        </w:rPr>
+        <w:t xml:space="preserve"> vaccinale.</w:t>
+      </w:r>
+    </w:p>
+    <w:p>
+      <w:pPr>
+        <w:pStyle w:val="Paragrafoelenco"/>
+        <w:numPr>
+          <w:ilvl w:val="2"/>
+          <w:numId w:val="16"/>
+        </w:numPr>
+        <w:rPr>
+          <w:rFonts w:ascii="Century Gothic" w:hAnsi="Century Gothic"/>
+          <w:sz w:val="28"/>
+          <w:szCs w:val="28"/>
+        </w:rPr>
+      </w:pPr>
+      <w:r>
+        <w:rPr>
+          <w:rFonts w:ascii="Century Gothic" w:hAnsi="Century Gothic"/>
+          <w:sz w:val="28"/>
+          <w:szCs w:val="28"/>
+        </w:rPr>
+        <w:t xml:space="preserve">Registrazione cittadino </w:t>
+      </w:r>
+      <w:r>
+        <w:rPr>
+          <w:rFonts w:ascii="Century Gothic" w:hAnsi="Century Gothic"/>
+          <w:sz w:val="28"/>
+          <w:szCs w:val="28"/>
+        </w:rPr>
+        <w:t>vaccinato.</w:t>
+      </w:r>
+    </w:p>
+    <w:p>
+      <w:pPr>
+        <w:pStyle w:val="Paragrafoelenco"/>
+        <w:ind w:left="2160"/>
+        <w:rPr>
+          <w:rFonts w:ascii="Century Gothic" w:hAnsi="Century Gothic"/>
+          <w:sz w:val="28"/>
+          <w:szCs w:val="28"/>
+        </w:rPr>
+      </w:pPr>
+    </w:p>
+    <w:p>
+      <w:pPr>
+        <w:pStyle w:val="Paragrafoelenco"/>
+        <w:numPr>
+          <w:ilvl w:val="0"/>
+          <w:numId w:val="1"/>
+        </w:numPr>
+        <w:rPr>
+          <w:rFonts w:ascii="Century Gothic" w:hAnsi="Century Gothic"/>
+          <w:sz w:val="28"/>
+          <w:szCs w:val="28"/>
+        </w:rPr>
+      </w:pPr>
+      <w:r>
+        <w:rPr>
+          <w:rFonts w:ascii="Century Gothic" w:hAnsi="Century Gothic"/>
+          <w:b/>
+          <w:bCs/>
+          <w:color w:val="FF0000"/>
+          <w:sz w:val="28"/>
+          <w:szCs w:val="28"/>
+        </w:rPr>
+        <w:t>Registrazione centro vaccinale</w:t>
+      </w:r>
+      <w:r>
+        <w:rPr>
+          <w:rFonts w:ascii="Century Gothic" w:hAnsi="Century Gothic"/>
+          <w:sz w:val="28"/>
+          <w:szCs w:val="28"/>
+        </w:rPr>
+        <w:t>:</w:t>
+      </w:r>
+    </w:p>
+    <w:p>
+      <w:pPr>
+        <w:pStyle w:val="Paragrafoelenco"/>
+        <w:rPr>
+          <w:rFonts w:ascii="Century Gothic" w:hAnsi="Century Gothic"/>
+          <w:sz w:val="28"/>
+          <w:szCs w:val="28"/>
+        </w:rPr>
+      </w:pPr>
+    </w:p>
+    <w:p>
+      <w:pPr>
+        <w:rPr>
+          <w:rFonts w:ascii="Century Gothic" w:hAnsi="Century Gothic"/>
+          <w:sz w:val="28"/>
+          <w:szCs w:val="28"/>
+        </w:rPr>
+      </w:pPr>
+      <w:r>
+        <w:rPr>
+          <w:rFonts w:ascii="Century Gothic" w:hAnsi="Century Gothic"/>
+          <w:noProof/>
+          <w:sz w:val="28"/>
+          <w:szCs w:val="28"/>
+        </w:rPr>
+        <w:drawing>
+          <wp:inline distT="0" distB="0" distL="0" distR="0" wp14:anchorId="3BEC4D2A" wp14:editId="633FD35A">
+            <wp:extent cx="6425852" cy="4709253"/>
+            <wp:effectExtent l="0" t="0" r="635" b="2540"/>
+            <wp:docPr id="28" name="Immagine 28"/>
+            <wp:cNvGraphicFramePr>
+              <a:graphicFrameLocks xmlns:a="http://schemas.openxmlformats.org/drawingml/2006/main" noChangeAspect="1"/>
+            </wp:cNvGraphicFramePr>
+            <a:graphic xmlns:a="http://schemas.openxmlformats.org/drawingml/2006/main">
+              <a:graphicData uri="http://schemas.openxmlformats.org/drawingml/2006/picture">
+                <pic:pic xmlns:pic="http://schemas.openxmlformats.org/drawingml/2006/picture">
+                  <pic:nvPicPr>
+                    <pic:cNvPr id="28" name="Immagine 28"/>
+                    <pic:cNvPicPr/>
+                  </pic:nvPicPr>
+                  <pic:blipFill>
+                    <a:blip r:embed="rId9">
+                      <a:extLst>
+                        <a:ext uri="{28A0092B-C50C-407E-A947-70E740481C1C}">
+                          <a14:useLocalDpi xmlns:a14="http://schemas.microsoft.com/office/drawing/2010/main" val="0"/>
+                        </a:ext>
+                      </a:extLst>
+                    </a:blip>
+                    <a:stretch>
+                      <a:fillRect/>
+                    </a:stretch>
+                  </pic:blipFill>
+                  <pic:spPr>
+                    <a:xfrm>
+                      <a:off x="0" y="0"/>
+                      <a:ext cx="6457515" cy="4732458"/>
+                    </a:xfrm>
+                    <a:prstGeom prst="rect">
+                      <a:avLst/>
+                    </a:prstGeom>
+                  </pic:spPr>
+                </pic:pic>
+              </a:graphicData>
+            </a:graphic>
+          </wp:inline>
+        </w:drawing>
+      </w:r>
+    </w:p>
+    <w:p>
+      <w:pPr>
+        <w:rPr>
+          <w:rFonts w:ascii="Century Gothic" w:hAnsi="Century Gothic"/>
+          <w:sz w:val="28"/>
+          <w:szCs w:val="28"/>
+        </w:rPr>
+      </w:pPr>
+    </w:p>
+    <w:p>
+      <w:pPr>
+        <w:rPr>
+          <w:rFonts w:ascii="Century Gothic" w:hAnsi="Century Gothic"/>
+          <w:sz w:val="28"/>
+          <w:szCs w:val="28"/>
+        </w:rPr>
+      </w:pPr>
+    </w:p>
+    <w:p>
+      <w:pPr>
+        <w:rPr>
+          <w:rFonts w:ascii="Century Gothic" w:hAnsi="Century Gothic"/>
+          <w:sz w:val="28"/>
+          <w:szCs w:val="28"/>
+        </w:rPr>
+      </w:pPr>
+    </w:p>
+    <w:p>
+      <w:pPr>
+        <w:rPr>
+          <w:rFonts w:ascii="Century Gothic" w:hAnsi="Century Gothic"/>
+          <w:sz w:val="28"/>
+          <w:szCs w:val="28"/>
+        </w:rPr>
+      </w:pPr>
+    </w:p>
+    <w:p>
+      <w:pPr>
+        <w:rPr>
+          <w:rFonts w:ascii="Century Gothic" w:hAnsi="Century Gothic"/>
+          <w:sz w:val="28"/>
+          <w:szCs w:val="28"/>
+        </w:rPr>
+      </w:pPr>
+    </w:p>
+    <w:p>
+      <w:pPr>
+        <w:rPr>
+          <w:rFonts w:ascii="Century Gothic" w:hAnsi="Century Gothic"/>
+          <w:sz w:val="28"/>
+          <w:szCs w:val="28"/>
+        </w:rPr>
+      </w:pPr>
+    </w:p>
+    <w:p>
+      <w:pPr>
+        <w:rPr>
+          <w:rFonts w:ascii="Century Gothic" w:hAnsi="Century Gothic"/>
+          <w:sz w:val="28"/>
+          <w:szCs w:val="28"/>
+        </w:rPr>
+      </w:pPr>
+    </w:p>
+    <w:p>
+      <w:pPr>
+        <w:rPr>
+          <w:rFonts w:ascii="Century Gothic" w:hAnsi="Century Gothic"/>
+          <w:sz w:val="28"/>
+          <w:szCs w:val="28"/>
+        </w:rPr>
+      </w:pPr>
+    </w:p>
+    <w:p>
+      <w:pPr>
+        <w:pStyle w:val="Paragrafoelenco"/>
+        <w:numPr>
+          <w:ilvl w:val="0"/>
+          <w:numId w:val="1"/>
+        </w:numPr>
+        <w:rPr>
+          <w:rFonts w:ascii="Century Gothic" w:hAnsi="Century Gothic"/>
+          <w:sz w:val="28"/>
+          <w:szCs w:val="28"/>
+        </w:rPr>
+      </w:pPr>
+      <w:r>
+        <w:rPr>
+          <w:rFonts w:ascii="Century Gothic" w:hAnsi="Century Gothic"/>
+          <w:b/>
+          <w:bCs/>
+          <w:color w:val="FF0000"/>
+          <w:sz w:val="28"/>
+          <w:szCs w:val="28"/>
+        </w:rPr>
+        <w:lastRenderedPageBreak/>
+        <w:t>Registrazione cittadino vaccinato</w:t>
+      </w:r>
+      <w:r>
+        <w:rPr>
+          <w:rFonts w:ascii="Century Gothic" w:hAnsi="Century Gothic"/>
+          <w:sz w:val="28"/>
+          <w:szCs w:val="28"/>
+        </w:rPr>
+        <w:t xml:space="preserve">: </w:t>
+      </w:r>
+    </w:p>
+    <w:p>
+      <w:pPr>
+        <w:rPr>
+          <w:rFonts w:ascii="Century Gothic" w:hAnsi="Century Gothic"/>
+          <w:sz w:val="28"/>
+          <w:szCs w:val="28"/>
+        </w:rPr>
+      </w:pPr>
+    </w:p>
+    <w:p>
+      <w:pPr>
+        <w:rPr>
+          <w:rFonts w:ascii="Century Gothic" w:hAnsi="Century Gothic"/>
+          <w:sz w:val="28"/>
+          <w:szCs w:val="28"/>
+        </w:rPr>
+      </w:pPr>
+      <w:r>
+        <w:rPr>
+          <w:rFonts w:ascii="Century Gothic" w:hAnsi="Century Gothic"/>
+          <w:noProof/>
+          <w:sz w:val="28"/>
+          <w:szCs w:val="28"/>
+        </w:rPr>
+        <w:drawing>
+          <wp:inline distT="0" distB="0" distL="0" distR="0" wp14:anchorId="6BD209B8" wp14:editId="61733826">
+            <wp:extent cx="6751529" cy="5439974"/>
+            <wp:effectExtent l="0" t="0" r="5080" b="0"/>
+            <wp:docPr id="29" name="Immagine 29"/>
+            <wp:cNvGraphicFramePr>
+              <a:graphicFrameLocks xmlns:a="http://schemas.openxmlformats.org/drawingml/2006/main" noChangeAspect="1"/>
+            </wp:cNvGraphicFramePr>
+            <a:graphic xmlns:a="http://schemas.openxmlformats.org/drawingml/2006/main">
+              <a:graphicData uri="http://schemas.openxmlformats.org/drawingml/2006/picture">
+                <pic:pic xmlns:pic="http://schemas.openxmlformats.org/drawingml/2006/picture">
+                  <pic:nvPicPr>
+                    <pic:cNvPr id="29" name="Immagine 29"/>
+                    <pic:cNvPicPr/>
+                  </pic:nvPicPr>
+                  <pic:blipFill>
+                    <a:blip r:embed="rId10">
+                      <a:extLst>
+                        <a:ext uri="{28A0092B-C50C-407E-A947-70E740481C1C}">
+                          <a14:useLocalDpi xmlns:a14="http://schemas.microsoft.com/office/drawing/2010/main" val="0"/>
+                        </a:ext>
+                      </a:extLst>
+                    </a:blip>
+                    <a:stretch>
+                      <a:fillRect/>
+                    </a:stretch>
+                  </pic:blipFill>
+                  <pic:spPr>
+                    <a:xfrm>
+                      <a:off x="0" y="0"/>
+                      <a:ext cx="6777953" cy="5461265"/>
+                    </a:xfrm>
+                    <a:prstGeom prst="rect">
+                      <a:avLst/>
+                    </a:prstGeom>
+                  </pic:spPr>
+                </pic:pic>
+              </a:graphicData>
+            </a:graphic>
+          </wp:inline>
+        </w:drawing>
+      </w:r>
+      <w:r>
+        <w:rPr>
+          <w:rFonts w:ascii="Century Gothic" w:hAnsi="Century Gothic"/>
+          <w:sz w:val="28"/>
+          <w:szCs w:val="28"/>
+        </w:rPr>
+        <w:br w:type="page"/>
+      </w:r>
+    </w:p>
+    <w:p>
+      <w:pPr>
+        <w:pStyle w:val="Paragrafoelenco"/>
+        <w:numPr>
+          <w:ilvl w:val="1"/>
+          <w:numId w:val="16"/>
+        </w:numPr>
+        <w:rPr>
+          <w:rFonts w:ascii="Century Gothic" w:hAnsi="Century Gothic"/>
+          <w:sz w:val="28"/>
+          <w:szCs w:val="28"/>
+        </w:rPr>
+      </w:pPr>
+      <w:r>
+        <w:rPr>
+          <w:rFonts w:ascii="Century Gothic" w:hAnsi="Century Gothic"/>
+          <w:b/>
+          <w:bCs/>
+          <w:sz w:val="28"/>
+          <w:szCs w:val="28"/>
+        </w:rPr>
+        <w:lastRenderedPageBreak/>
+        <w:t>Cittadino</w:t>
+      </w:r>
+      <w:r>
+        <w:rPr>
+          <w:rFonts w:ascii="Century Gothic" w:hAnsi="Century Gothic"/>
+          <w:sz w:val="28"/>
+          <w:szCs w:val="28"/>
+        </w:rPr>
+        <w:t xml:space="preserve"> </w:t>
+      </w:r>
+      <w:r>
+        <w:rPr>
+          <w:rFonts w:ascii="Century Gothic" w:hAnsi="Century Gothic"/>
+          <w:sz w:val="28"/>
+          <w:szCs w:val="28"/>
+        </w:rPr>
+        <w:sym w:font="Wingdings" w:char="F0E0"/>
+      </w:r>
+      <w:r>
+        <w:rPr>
+          <w:rFonts w:ascii="Century Gothic" w:hAnsi="Century Gothic"/>
+          <w:sz w:val="28"/>
+          <w:szCs w:val="28"/>
+        </w:rPr>
+        <w:t xml:space="preserve"> le funzionalità messe a disposizione </w:t>
+      </w:r>
+      <w:r>
+        <w:rPr>
+          <w:rFonts w:ascii="Century Gothic" w:hAnsi="Century Gothic"/>
+          <w:sz w:val="28"/>
+          <w:szCs w:val="28"/>
+        </w:rPr>
+        <w:t xml:space="preserve">dei cittadini </w:t>
+      </w:r>
+      <w:r>
+        <w:rPr>
+          <w:rFonts w:ascii="Century Gothic" w:hAnsi="Century Gothic"/>
+          <w:sz w:val="28"/>
+          <w:szCs w:val="28"/>
+        </w:rPr>
+        <w:t xml:space="preserve">descritte mediante diagrammi sono le seguenti: </w:t>
+      </w:r>
+    </w:p>
+    <w:p>
+      <w:pPr>
+        <w:pStyle w:val="Paragrafoelenco"/>
+        <w:numPr>
+          <w:ilvl w:val="2"/>
+          <w:numId w:val="16"/>
+        </w:numPr>
+        <w:rPr>
+          <w:rFonts w:ascii="Century Gothic" w:hAnsi="Century Gothic"/>
+          <w:sz w:val="28"/>
+          <w:szCs w:val="28"/>
+        </w:rPr>
+      </w:pPr>
+      <w:r>
+        <w:rPr>
+          <w:rFonts w:ascii="Century Gothic" w:hAnsi="Century Gothic"/>
+          <w:sz w:val="28"/>
+          <w:szCs w:val="28"/>
+        </w:rPr>
+        <w:t>.</w:t>
+      </w:r>
+    </w:p>
+    <w:p>
+      <w:pPr>
+        <w:pStyle w:val="Paragrafoelenco"/>
+        <w:numPr>
+          <w:ilvl w:val="2"/>
+          <w:numId w:val="16"/>
+        </w:numPr>
+        <w:rPr>
+          <w:rFonts w:ascii="Century Gothic" w:hAnsi="Century Gothic"/>
+          <w:sz w:val="28"/>
+          <w:szCs w:val="28"/>
+        </w:rPr>
+      </w:pPr>
+      <w:r>
+        <w:rPr>
+          <w:rFonts w:ascii="Century Gothic" w:hAnsi="Century Gothic"/>
+          <w:sz w:val="28"/>
+          <w:szCs w:val="28"/>
+        </w:rPr>
+        <w:t>.</w:t>
+      </w:r>
+    </w:p>
+    <w:p>
+      <w:pPr>
+        <w:rPr>
+          <w:rFonts w:ascii="Century Gothic" w:hAnsi="Century Gothic"/>
+          <w:sz w:val="28"/>
+          <w:szCs w:val="28"/>
+        </w:rPr>
+      </w:pPr>
+      <w:r>
+        <w:rPr>
+          <w:rFonts w:ascii="Century Gothic" w:hAnsi="Century Gothic"/>
+          <w:sz w:val="28"/>
+          <w:szCs w:val="28"/>
+        </w:rPr>
+        <w:br w:type="page"/>
+      </w:r>
+    </w:p>
+    <w:p>
+      <w:pPr>
+        <w:rPr>
+          <w:rFonts w:ascii="Century Gothic" w:hAnsi="Century Gothic"/>
+          <w:sz w:val="28"/>
+          <w:szCs w:val="28"/>
+        </w:rPr>
+      </w:pPr>
+    </w:p>
+    <w:p>
+      <w:pPr>
+        <w:pStyle w:val="Paragrafoelenco"/>
+        <w:numPr>
+          <w:ilvl w:val="0"/>
+          <w:numId w:val="16"/>
+        </w:numPr>
+        <w:rPr>
+          <w:rFonts w:ascii="Century Gothic" w:hAnsi="Century Gothic"/>
+          <w:sz w:val="28"/>
+          <w:szCs w:val="28"/>
+        </w:rPr>
+      </w:pPr>
+      <w:r>
+        <w:rPr>
+          <w:rFonts w:ascii="Century Gothic" w:hAnsi="Century Gothic"/>
+          <w:b/>
+          <w:bCs/>
+          <w:sz w:val="28"/>
+          <w:szCs w:val="28"/>
+        </w:rPr>
+        <w:t>STATE DIAGRAM</w:t>
+      </w:r>
+      <w:r>
+        <w:rPr>
+          <w:rFonts w:ascii="Century Gothic" w:hAnsi="Century Gothic"/>
+          <w:sz w:val="28"/>
+          <w:szCs w:val="28"/>
+        </w:rPr>
+        <w:t xml:space="preserve"> </w:t>
+      </w:r>
+      <w:r>
+        <w:rPr>
+          <w:rFonts w:ascii="Century Gothic" w:hAnsi="Century Gothic"/>
+          <w:sz w:val="28"/>
+          <w:szCs w:val="28"/>
+        </w:rPr>
+        <w:sym w:font="Wingdings" w:char="F0E0"/>
+      </w:r>
+      <w:r>
+        <w:rPr>
+          <w:rFonts w:ascii="Century Gothic" w:hAnsi="Century Gothic"/>
+          <w:sz w:val="28"/>
+          <w:szCs w:val="28"/>
+        </w:rPr>
+        <w:t xml:space="preserve"> </w:t>
+      </w:r>
+      <w:r>
+        <w:rPr>
+          <w:rFonts w:ascii="Century Gothic" w:hAnsi="Century Gothic"/>
+          <w:sz w:val="28"/>
+          <w:szCs w:val="28"/>
+        </w:rPr>
+        <w:t xml:space="preserve">si tratta di una presentazione di automi </w:t>
+      </w:r>
+      <w:proofErr w:type="gramStart"/>
+      <w:r>
+        <w:rPr>
+          <w:rFonts w:ascii="Century Gothic" w:hAnsi="Century Gothic"/>
+          <w:sz w:val="28"/>
+          <w:szCs w:val="28"/>
+        </w:rPr>
+        <w:t>i</w:t>
+      </w:r>
+      <w:proofErr w:type="gramEnd"/>
+      <w:r>
+        <w:rPr>
+          <w:rFonts w:ascii="Century Gothic" w:hAnsi="Century Gothic"/>
+          <w:sz w:val="28"/>
+          <w:szCs w:val="28"/>
+        </w:rPr>
+        <w:t xml:space="preserve"> stati finiti, rappresentanti un sistema, come ad esempio un oggetto di una classe, in termini di: </w:t>
+      </w:r>
+    </w:p>
+    <w:p>
+      <w:pPr>
+        <w:pStyle w:val="Paragrafoelenco"/>
+        <w:numPr>
+          <w:ilvl w:val="1"/>
+          <w:numId w:val="16"/>
+        </w:numPr>
+        <w:rPr>
+          <w:rFonts w:ascii="Century Gothic" w:hAnsi="Century Gothic"/>
+          <w:sz w:val="28"/>
+          <w:szCs w:val="28"/>
+        </w:rPr>
+      </w:pPr>
+      <w:r>
+        <w:rPr>
+          <w:rFonts w:ascii="Century Gothic" w:hAnsi="Century Gothic"/>
+          <w:sz w:val="28"/>
+          <w:szCs w:val="28"/>
+        </w:rPr>
+        <w:t>Eventi a cui il sistema è sensibile.</w:t>
+      </w:r>
+    </w:p>
+    <w:p>
+      <w:pPr>
+        <w:pStyle w:val="Paragrafoelenco"/>
+        <w:numPr>
+          <w:ilvl w:val="1"/>
+          <w:numId w:val="16"/>
+        </w:numPr>
+        <w:rPr>
+          <w:rFonts w:ascii="Century Gothic" w:hAnsi="Century Gothic"/>
+          <w:sz w:val="28"/>
+          <w:szCs w:val="28"/>
+        </w:rPr>
+      </w:pPr>
+      <w:r>
+        <w:rPr>
+          <w:rFonts w:ascii="Century Gothic" w:hAnsi="Century Gothic"/>
+          <w:sz w:val="28"/>
+          <w:szCs w:val="28"/>
+        </w:rPr>
+        <w:t>Azioni prodotte.</w:t>
+      </w:r>
+    </w:p>
+    <w:p>
+      <w:pPr>
+        <w:pStyle w:val="Paragrafoelenco"/>
+        <w:numPr>
+          <w:ilvl w:val="1"/>
+          <w:numId w:val="16"/>
+        </w:numPr>
+        <w:rPr>
+          <w:rFonts w:ascii="Century Gothic" w:hAnsi="Century Gothic"/>
+          <w:sz w:val="28"/>
+          <w:szCs w:val="28"/>
+        </w:rPr>
+      </w:pPr>
+      <w:r>
+        <w:rPr>
+          <w:rFonts w:ascii="Century Gothic" w:hAnsi="Century Gothic"/>
+          <w:sz w:val="28"/>
+          <w:szCs w:val="28"/>
+        </w:rPr>
+        <w:t>Transazioni di stato.</w:t>
+      </w:r>
+    </w:p>
+    <w:p>
+      <w:pPr>
+        <w:rPr>
+          <w:rFonts w:ascii="Century Gothic" w:hAnsi="Century Gothic"/>
+          <w:sz w:val="28"/>
+          <w:szCs w:val="28"/>
+        </w:rPr>
+      </w:pPr>
+      <w:r>
+        <w:rPr>
+          <w:rFonts w:ascii="Century Gothic" w:hAnsi="Century Gothic"/>
+          <w:sz w:val="28"/>
+          <w:szCs w:val="28"/>
+        </w:rPr>
+        <w:t>Il funzionamento è molto semplice:</w:t>
+      </w:r>
+      <w:r>
+        <w:rPr>
+          <w:rFonts w:ascii="Century Gothic" w:hAnsi="Century Gothic"/>
+          <w:sz w:val="28"/>
+          <w:szCs w:val="28"/>
+        </w:rPr>
+        <w:t xml:space="preserve"> un evento istantaneo generato da un’azione da parte di un attore, fa cambiare lo stato dell’oggetto, il quale perdura nel tempo finché un nuovo evento non si verifica.</w:t>
+      </w:r>
+      <w:r>
+        <w:rPr>
+          <w:rFonts w:ascii="Century Gothic" w:hAnsi="Century Gothic"/>
+          <w:sz w:val="28"/>
+          <w:szCs w:val="28"/>
+        </w:rPr>
+        <w:br w:type="page"/>
+      </w:r>
+    </w:p>
+    <w:p/>
+    <w:p>
+      <w:pPr>
+        <w:spacing w:before="100" w:beforeAutospacing="1" w:after="100" w:afterAutospacing="1"/>
+        <w:rPr>
+          <w:rFonts w:ascii="Century Gothic" w:eastAsia="Times New Roman" w:hAnsi="Century Gothic" w:cs="Times New Roman"/>
+          <w:b/>
+          <w:bCs/>
+          <w:color w:val="191C3A"/>
+          <w:sz w:val="52"/>
+          <w:szCs w:val="52"/>
+          <w:lang w:eastAsia="it-IT"/>
+        </w:rPr>
+      </w:pPr>
+      <w:r>
+        <w:rPr>
+          <w:noProof/>
+          <w:color w:val="5DA3E8"/>
+          <w:sz w:val="40"/>
+          <w:szCs w:val="40"/>
+        </w:rPr>
+        <mc:AlternateContent>
+          <mc:Choice Requires="wps">
+            <w:drawing>
+              <wp:anchor distT="0" distB="0" distL="114300" distR="114300" simplePos="0" relativeHeight="251685888" behindDoc="0" locked="0" layoutInCell="1" allowOverlap="1" wp14:anchorId="65355B32" wp14:editId="32D194E5">
+                <wp:simplePos x="0" y="0"/>
+                <wp:positionH relativeFrom="column">
+                  <wp:posOffset>-1136015</wp:posOffset>
+                </wp:positionH>
+                <wp:positionV relativeFrom="paragraph">
+                  <wp:posOffset>406025</wp:posOffset>
+                </wp:positionV>
+                <wp:extent cx="8503066" cy="45719"/>
+                <wp:effectExtent l="0" t="12700" r="0" b="81915"/>
+                <wp:wrapNone/>
+                <wp:docPr id="25" name="Meno 25"/>
+                <wp:cNvGraphicFramePr/>
+                <a:graphic xmlns:a="http://schemas.openxmlformats.org/drawingml/2006/main">
+                  <a:graphicData uri="http://schemas.microsoft.com/office/word/2010/wordprocessingShape">
+                    <wps:wsp>
+                      <wps:cNvSpPr/>
+                      <wps:spPr>
+                        <a:xfrm flipV="1">
+                          <a:off x="0" y="0"/>
+                          <a:ext cx="8503066" cy="45719"/>
+                        </a:xfrm>
+                        <a:prstGeom prst="mathMinus">
+                          <a:avLst/>
+                        </a:prstGeom>
+                        <a:solidFill>
+                          <a:srgbClr val="5DA3E8"/>
+                        </a:solidFill>
+                        <a:ln>
+                          <a:solidFill>
+                            <a:srgbClr val="F4AF3E"/>
+                          </a:solidFill>
+                        </a:ln>
+                        <a:effectLst>
+                          <a:outerShdw blurRad="50800" dist="38100" dir="2700000" algn="tl" rotWithShape="0">
+                            <a:prstClr val="black">
+                              <a:alpha val="40000"/>
+                            </a:prstClr>
+                          </a:outerShdw>
+                        </a:effectLst>
+                      </wps:spPr>
+                      <wps:style>
+                        <a:lnRef idx="2">
+                          <a:schemeClr val="accent1">
+                            <a:shade val="50000"/>
+                          </a:schemeClr>
+                        </a:lnRef>
+                        <a:fillRef idx="1">
+                          <a:schemeClr val="accent1"/>
+                        </a:fillRef>
+                        <a:effectRef idx="0">
+                          <a:schemeClr val="accent1"/>
+                        </a:effectRef>
+                        <a:fontRef idx="minor">
+                          <a:schemeClr val="lt1"/>
+                        </a:fontRef>
+                      </wps:style>
+                      <wps:bodyPr rot="0" spcFirstLastPara="0" vertOverflow="overflow" horzOverflow="overflow" vert="horz" wrap="square" lIns="91440" tIns="45720" rIns="91440" bIns="45720" numCol="1" spcCol="0" rtlCol="0" fromWordArt="0" anchor="ctr" anchorCtr="0" forceAA="0" compatLnSpc="1">
+                        <a:prstTxWarp prst="textNoShape">
+                          <a:avLst/>
+                        </a:prstTxWarp>
+                        <a:noAutofit/>
+                      </wps:bodyPr>
+                    </wps:wsp>
+                  </a:graphicData>
+                </a:graphic>
+                <wp14:sizeRelH relativeFrom="margin">
+                  <wp14:pctWidth>0</wp14:pctWidth>
+                </wp14:sizeRelH>
+                <wp14:sizeRelV relativeFrom="margin">
+                  <wp14:pctHeight>0</wp14:pctHeight>
+                </wp14:sizeRelV>
+              </wp:anchor>
+            </w:drawing>
+          </mc:Choice>
+          <mc:Fallback>
+            <w:pict>
+              <v:shape w14:anchorId="5F11BD69" id="Meno 25" o:spid="_x0000_s1026" style="position:absolute;margin-left:-89.45pt;margin-top:31.95pt;width:669.55pt;height:3.6pt;flip:y;z-index:251685888;visibility:visible;mso-wrap-style:square;mso-width-percent:0;mso-height-percent:0;mso-wrap-distance-left:9pt;mso-wrap-distance-top:0;mso-wrap-distance-right:9pt;mso-wrap-distance-bottom:0;mso-position-horizontal:absolute;mso-position-horizontal-relative:text;mso-position-vertical:absolute;mso-position-vertical-relative:text;mso-width-percent:0;mso-height-percent:0;mso-width-relative:margin;mso-height-relative:margin;v-text-anchor:middle" coordsize="8503066,45719" o:gfxdata="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" path="m1127081,17483r6248904,l7375985,28236r-6248904,l1127081,17483xe" fillcolor="#5da3e8" strokecolor="#f4af3e" strokeweight="1pt">
+                <v:stroke joinstyle="miter"/>
+                <v:shadow on="t" color="black" opacity="26214f" origin="-.5,-.5" offset=".74836mm,.74836mm"/>
+                <v:path arrowok="t" o:connecttype="custom" o:connectlocs="1127081,17483;7375985,17483;7375985,28236;1127081,28236;1127081,17483" o:connectangles="0,0,0,0,0"/>
+              </v:shape>
+            </w:pict>
+          </mc:Fallback>
+        </mc:AlternateContent>
+      </w:r>
+      <w:r>
+        <w:rPr>
+          <w:rFonts w:ascii="Century Gothic" w:eastAsia="Times New Roman" w:hAnsi="Century Gothic" w:cs="Times New Roman"/>
+          <w:b/>
+          <w:bCs/>
+          <w:color w:val="191C3A"/>
+          <w:sz w:val="52"/>
+          <w:szCs w:val="52"/>
+          <w:lang w:eastAsia="it-IT"/>
+        </w:rPr>
+        <w:t xml:space="preserve">SCELTE </w:t>
+      </w:r>
+      <w:r>
+        <w:rPr>
+          <w:rFonts w:ascii="Century Gothic" w:eastAsia="Times New Roman" w:hAnsi="Century Gothic" w:cs="Times New Roman"/>
+          <w:b/>
+          <w:bCs/>
+          <w:color w:val="191C3A"/>
+          <w:sz w:val="52"/>
+          <w:szCs w:val="52"/>
+          <w:lang w:eastAsia="it-IT"/>
+        </w:rPr>
+        <w:t>ARCHITETTURALI</w:t>
+      </w:r>
+    </w:p>
+    <w:p/>
+    <w:p>
+      <w:r>
+        <w:br w:type="page"/>
+      </w:r>
+    </w:p>
+    <w:p>
+      <w:pPr>
+        <w:spacing w:before="100" w:beforeAutospacing="1" w:after="100" w:afterAutospacing="1"/>
+        <w:rPr>
+          <w:rFonts w:ascii="Century Gothic" w:eastAsia="Times New Roman" w:hAnsi="Century Gothic" w:cs="Times New Roman"/>
+          <w:b/>
+          <w:bCs/>
+          <w:color w:val="191C3A"/>
+          <w:sz w:val="52"/>
+          <w:szCs w:val="52"/>
+          <w:lang w:eastAsia="it-IT"/>
+        </w:rPr>
+      </w:pPr>
+      <w:r>
+        <w:rPr>
+          <w:noProof/>
+          <w:color w:val="5DA3E8"/>
+          <w:sz w:val="40"/>
+          <w:szCs w:val="40"/>
+        </w:rPr>
+        <w:lastRenderedPageBreak/>
+        <mc:AlternateContent>
+          <mc:Choice Requires="wps">
+            <w:drawing>
+              <wp:anchor distT="0" distB="0" distL="114300" distR="114300" simplePos="0" relativeHeight="251661312" behindDoc="0" locked="0" layoutInCell="1" allowOverlap="1" wp14:anchorId="455ACA32" wp14:editId="702F16CE">
+                <wp:simplePos x="0" y="0"/>
+                <wp:positionH relativeFrom="column">
+                  <wp:posOffset>-1136015</wp:posOffset>
+                </wp:positionH>
+                <wp:positionV relativeFrom="paragraph">
+                  <wp:posOffset>429107</wp:posOffset>
                 </wp:positionV>
                 <wp:extent cx="8503066" cy="45719"/>
                 <wp:effectExtent l="0" t="12700" r="0" b="81915"/>
@@ -376,7 +2257,7 @@
           </mc:Choice>
           <mc:Fallback>
             <w:pict>
-              <v:shape w14:anchorId="1AA32843" id="Meno 1" o:spid="_x0000_s1026" style="position:absolute;margin-left:-89.45pt;margin-top:46.8pt;width:669.55pt;height:3.6pt;flip:y;z-index:251661312;visibility:visible;mso-wrap-style:square;mso-width-percent:0;mso-height-percent:0;mso-wrap-distance-left:9pt;mso-wrap-distance-top:0;mso-wrap-distance-right:9pt;mso-wrap-distance-bottom:0;mso-position-horizontal:absolute;mso-position-horizontal-relative:text;mso-position-vertical:absolute;mso-position-vertical-relative:text;mso-width-percent:0;mso-height-percent:0;mso-width-relative:margin;mso-height-relative:margin;v-text-anchor:middle" coordsize="8503066,45719" o:gfxdata="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" path="m1127081,17483r6248904,l7375985,28236r-6248904,l1127081,17483xe" fillcolor="#5da3e8" strokecolor="#f4af3e" strokeweight="1pt">
+              <v:shape w14:anchorId="3BE9AD85" id="Meno 1" o:spid="_x0000_s1026" style="position:absolute;margin-left:-89.45pt;margin-top:33.8pt;width:669.55pt;height:3.6pt;flip:y;z-index:251661312;visibility:visible;mso-wrap-style:square;mso-width-percent:0;mso-height-percent:0;mso-wrap-distance-left:9pt;mso-wrap-distance-top:0;mso-wrap-distance-right:9pt;mso-wrap-distance-bottom:0;mso-position-horizontal:absolute;mso-position-horizontal-relative:text;mso-position-vertical:absolute;mso-position-vertical-relative:text;mso-width-percent:0;mso-height-percent:0;mso-width-relative:margin;mso-height-relative:margin;v-text-anchor:middle" coordsize="8503066,45719" o:gfxdata="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" path="m1127081,17483r6248904,l7375985,28236r-6248904,l1127081,17483xe" fillcolor="#5da3e8" strokecolor="#f4af3e" strokeweight="1pt">
                 <v:stroke joinstyle="miter"/>
                 <v:shadow on="t" color="black" opacity="26214f" origin="-.5,-.5" offset=".74836mm,.74836mm"/>
                 <v:path arrowok="t" o:connecttype="custom" o:connectlocs="1127081,17483;7375985,17483;7375985,28236;1127081,28236;1127081,17483" o:connectangles="0,0,0,0,0"/>
@@ -1428,6 +3309,7 @@
           <w:sz w:val="28"/>
           <w:szCs w:val="28"/>
         </w:rPr>
+        <w:lastRenderedPageBreak/>
         <w:t>ServerGUI</w:t>
       </w:r>
     </w:p>
@@ -2081,7 +3963,6 @@
           <w:sz w:val="28"/>
           <w:szCs w:val="28"/>
         </w:rPr>
-        <w:lastRenderedPageBreak/>
         <w:t xml:space="preserve">È dotata di un metodo denominato </w:t>
       </w:r>
       <w:r>
@@ -2301,6 +4182,7 @@
           <w:sz w:val="28"/>
           <w:szCs w:val="28"/>
         </w:rPr>
+        <w:lastRenderedPageBreak/>
         <w:t>CONTROLLERIMPL</w:t>
       </w:r>
     </w:p>
@@ -2901,7 +4783,6 @@
           <w:sz w:val="40"/>
           <w:szCs w:val="40"/>
         </w:rPr>
-        <w:lastRenderedPageBreak/>
         <mc:AlternateContent>
           <mc:Choice Requires="wps">
             <w:drawing>
@@ -3284,6 +5165,7 @@
           <w:sz w:val="28"/>
           <w:szCs w:val="28"/>
         </w:rPr>
+        <w:lastRenderedPageBreak/>
         <w:t>Interfaccia che fornisce l’overload dei metodi alle classi che la implementano.</w:t>
       </w:r>
     </w:p>
@@ -3894,6 +5776,7 @@
           <w:sz w:val="28"/>
           <w:szCs w:val="28"/>
         </w:rPr>
+        <w:lastRenderedPageBreak/>
         <w:t>Fatto ciò, richiama il metodo del model, che come descritto in precedenza elaborerà i dati sul bottone d’origine.</w:t>
       </w:r>
     </w:p>
@@ -4507,156 +6390,165 @@
           <w:sz w:val="28"/>
           <w:szCs w:val="28"/>
         </w:rPr>
+        <w:t xml:space="preserve">Il metodo </w:t>
+      </w:r>
+      <w:r>
+        <w:rPr>
+          <w:rFonts w:ascii="Century Gothic" w:hAnsi="Century Gothic"/>
+          <w:b/>
+          <w:bCs/>
+          <w:color w:val="000000" w:themeColor="text1"/>
+          <w:sz w:val="28"/>
+          <w:szCs w:val="28"/>
+        </w:rPr>
+        <w:t xml:space="preserve">getStatement () </w:t>
+      </w:r>
+      <w:r>
+        <w:rPr>
+          <w:rFonts w:ascii="Century Gothic" w:hAnsi="Century Gothic"/>
+          <w:color w:val="000000" w:themeColor="text1"/>
+          <w:sz w:val="28"/>
+          <w:szCs w:val="28"/>
+        </w:rPr>
+        <w:t>svolge la funzione di restituire l’oggetto statement appartenente all’oggetto connection.</w:t>
+      </w:r>
+    </w:p>
+    <w:p>
+      <w:pPr>
+        <w:rPr>
+          <w:rFonts w:ascii="Century Gothic" w:hAnsi="Century Gothic"/>
+          <w:color w:val="000000" w:themeColor="text1"/>
+          <w:sz w:val="28"/>
+          <w:szCs w:val="28"/>
+        </w:rPr>
+      </w:pPr>
+      <w:r>
+        <w:rPr>
+          <w:rFonts w:ascii="Century Gothic" w:hAnsi="Century Gothic"/>
+          <w:color w:val="000000" w:themeColor="text1"/>
+          <w:sz w:val="28"/>
+          <w:szCs w:val="28"/>
+        </w:rPr>
+        <w:t>Lo statement eseguirà l’interrogazione al DB sottoforma di query.</w:t>
+      </w:r>
+    </w:p>
+    <w:p>
+      <w:pPr>
+        <w:rPr>
+          <w:rFonts w:ascii="Century Gothic" w:hAnsi="Century Gothic"/>
+          <w:color w:val="000000" w:themeColor="text1"/>
+          <w:sz w:val="28"/>
+          <w:szCs w:val="28"/>
+        </w:rPr>
+      </w:pPr>
+    </w:p>
+    <w:p>
+      <w:pPr>
+        <w:rPr>
+          <w:rFonts w:ascii="Century Gothic" w:hAnsi="Century Gothic"/>
+          <w:b/>
+          <w:bCs/>
+          <w:color w:val="F4AF3E"/>
+          <w:sz w:val="28"/>
+          <w:szCs w:val="28"/>
+        </w:rPr>
+      </w:pPr>
+      <w:r>
+        <w:rPr>
+          <w:rFonts w:ascii="Century Gothic" w:hAnsi="Century Gothic"/>
+          <w:b/>
+          <w:bCs/>
+          <w:color w:val="F4AF3E"/>
+          <w:sz w:val="28"/>
+          <w:szCs w:val="28"/>
+        </w:rPr>
+        <w:t>ESECUTOREQUERY</w:t>
+      </w:r>
+    </w:p>
+    <w:p>
+      <w:pPr>
+        <w:rPr>
+          <w:rFonts w:ascii="Century Gothic" w:hAnsi="Century Gothic"/>
+          <w:color w:val="000000" w:themeColor="text1"/>
+          <w:sz w:val="28"/>
+          <w:szCs w:val="28"/>
+        </w:rPr>
+      </w:pPr>
+      <w:r>
+        <w:rPr>
+          <w:rFonts w:ascii="Century Gothic" w:hAnsi="Century Gothic"/>
+          <w:color w:val="000000" w:themeColor="text1"/>
+          <w:sz w:val="28"/>
+          <w:szCs w:val="28"/>
+        </w:rPr>
+        <w:t>Questa classe implementa l’interfaccia SkeletonInterface.</w:t>
+      </w:r>
+    </w:p>
+    <w:p>
+      <w:pPr>
+        <w:rPr>
+          <w:rFonts w:ascii="Century Gothic" w:hAnsi="Century Gothic"/>
+          <w:color w:val="000000" w:themeColor="text1"/>
+          <w:sz w:val="28"/>
+          <w:szCs w:val="28"/>
+        </w:rPr>
+      </w:pPr>
+      <w:r>
+        <w:rPr>
+          <w:rFonts w:ascii="Century Gothic" w:hAnsi="Century Gothic"/>
+          <w:color w:val="000000" w:themeColor="text1"/>
+          <w:sz w:val="28"/>
+          <w:szCs w:val="28"/>
+        </w:rPr>
+        <w:t>Il costruttore salva riferimenti di tipo Connection e Statement relativi alla connessione con il Database.</w:t>
+      </w:r>
+    </w:p>
+    <w:p>
+      <w:pPr>
+        <w:rPr>
+          <w:rFonts w:ascii="Century Gothic" w:hAnsi="Century Gothic"/>
+          <w:color w:val="000000" w:themeColor="text1"/>
+          <w:sz w:val="28"/>
+          <w:szCs w:val="28"/>
+        </w:rPr>
+      </w:pPr>
+      <w:r>
+        <w:rPr>
+          <w:rFonts w:ascii="Century Gothic" w:hAnsi="Century Gothic"/>
+          <w:color w:val="000000" w:themeColor="text1"/>
+          <w:sz w:val="28"/>
+          <w:szCs w:val="28"/>
+        </w:rPr>
+        <w:t>ModelImpl crea un’istanza di questa classe e fornisce il riferimento dell’oggetto appena creato a tutte le istanze della classe ServerWorker.</w:t>
+      </w:r>
+    </w:p>
+    <w:p>
+      <w:pPr>
+        <w:rPr>
+          <w:rFonts w:ascii="Century Gothic" w:hAnsi="Century Gothic"/>
+          <w:color w:val="000000" w:themeColor="text1"/>
+          <w:sz w:val="28"/>
+          <w:szCs w:val="28"/>
+        </w:rPr>
+      </w:pPr>
+      <w:r>
+        <w:rPr>
+          <w:rFonts w:ascii="Century Gothic" w:hAnsi="Century Gothic"/>
+          <w:color w:val="000000" w:themeColor="text1"/>
+          <w:sz w:val="28"/>
+          <w:szCs w:val="28"/>
+        </w:rPr>
+        <w:t xml:space="preserve">Il compito principale è quello di fornire tutti i metodi necessari al funzionamento del sistema, ogni metodo, in base alle esigenze da parte del client, richiede come parametri i dati necessari all’esecuzione delle query, </w:t>
+      </w:r>
+      <w:r>
+        <w:rPr>
+          <w:rFonts w:ascii="Century Gothic" w:hAnsi="Century Gothic"/>
+          <w:color w:val="000000" w:themeColor="text1"/>
+          <w:sz w:val="28"/>
+          <w:szCs w:val="28"/>
+        </w:rPr>
         <w:lastRenderedPageBreak/>
-        <w:t xml:space="preserve">Il metodo </w:t>
-      </w:r>
-      <w:r>
-        <w:rPr>
-          <w:rFonts w:ascii="Century Gothic" w:hAnsi="Century Gothic"/>
-          <w:b/>
-          <w:bCs/>
-          <w:color w:val="000000" w:themeColor="text1"/>
-          <w:sz w:val="28"/>
-          <w:szCs w:val="28"/>
-        </w:rPr>
-        <w:t xml:space="preserve">getStatement () </w:t>
-      </w:r>
-      <w:r>
-        <w:rPr>
-          <w:rFonts w:ascii="Century Gothic" w:hAnsi="Century Gothic"/>
-          <w:color w:val="000000" w:themeColor="text1"/>
-          <w:sz w:val="28"/>
-          <w:szCs w:val="28"/>
-        </w:rPr>
-        <w:t>svolge la funzione di restituire l’oggetto statement appartenente all’oggetto connection.</w:t>
-      </w:r>
-    </w:p>
-    <w:p>
-      <w:pPr>
-        <w:rPr>
-          <w:rFonts w:ascii="Century Gothic" w:hAnsi="Century Gothic"/>
-          <w:color w:val="000000" w:themeColor="text1"/>
-          <w:sz w:val="28"/>
-          <w:szCs w:val="28"/>
-        </w:rPr>
-      </w:pPr>
-      <w:r>
-        <w:rPr>
-          <w:rFonts w:ascii="Century Gothic" w:hAnsi="Century Gothic"/>
-          <w:color w:val="000000" w:themeColor="text1"/>
-          <w:sz w:val="28"/>
-          <w:szCs w:val="28"/>
-        </w:rPr>
-        <w:t>Lo statement eseguirà l’interrogazione al DB sottoforma di query.</w:t>
-      </w:r>
-    </w:p>
-    <w:p>
-      <w:pPr>
-        <w:rPr>
-          <w:rFonts w:ascii="Century Gothic" w:hAnsi="Century Gothic"/>
-          <w:color w:val="000000" w:themeColor="text1"/>
-          <w:sz w:val="28"/>
-          <w:szCs w:val="28"/>
-        </w:rPr>
-      </w:pPr>
-    </w:p>
-    <w:p>
-      <w:pPr>
-        <w:rPr>
-          <w:rFonts w:ascii="Century Gothic" w:hAnsi="Century Gothic"/>
-          <w:b/>
-          <w:bCs/>
-          <w:color w:val="F4AF3E"/>
-          <w:sz w:val="28"/>
-          <w:szCs w:val="28"/>
-        </w:rPr>
-      </w:pPr>
-      <w:r>
-        <w:rPr>
-          <w:rFonts w:ascii="Century Gothic" w:hAnsi="Century Gothic"/>
-          <w:b/>
-          <w:bCs/>
-          <w:color w:val="F4AF3E"/>
-          <w:sz w:val="28"/>
-          <w:szCs w:val="28"/>
-        </w:rPr>
-        <w:t>ESECUTOREQUERY</w:t>
-      </w:r>
-    </w:p>
-    <w:p>
-      <w:pPr>
-        <w:rPr>
-          <w:rFonts w:ascii="Century Gothic" w:hAnsi="Century Gothic"/>
-          <w:color w:val="000000" w:themeColor="text1"/>
-          <w:sz w:val="28"/>
-          <w:szCs w:val="28"/>
-        </w:rPr>
-      </w:pPr>
-      <w:r>
-        <w:rPr>
-          <w:rFonts w:ascii="Century Gothic" w:hAnsi="Century Gothic"/>
-          <w:color w:val="000000" w:themeColor="text1"/>
-          <w:sz w:val="28"/>
-          <w:szCs w:val="28"/>
-        </w:rPr>
-        <w:t>Questa classe implementa l’interfaccia SkeletonInterface.</w:t>
-      </w:r>
-    </w:p>
-    <w:p>
-      <w:pPr>
-        <w:rPr>
-          <w:rFonts w:ascii="Century Gothic" w:hAnsi="Century Gothic"/>
-          <w:color w:val="000000" w:themeColor="text1"/>
-          <w:sz w:val="28"/>
-          <w:szCs w:val="28"/>
-        </w:rPr>
-      </w:pPr>
-      <w:r>
-        <w:rPr>
-          <w:rFonts w:ascii="Century Gothic" w:hAnsi="Century Gothic"/>
-          <w:color w:val="000000" w:themeColor="text1"/>
-          <w:sz w:val="28"/>
-          <w:szCs w:val="28"/>
-        </w:rPr>
-        <w:t>Il costruttore salva riferimenti di tipo Connection e Statement relativi alla connessione con il Database.</w:t>
-      </w:r>
-    </w:p>
-    <w:p>
-      <w:pPr>
-        <w:rPr>
-          <w:rFonts w:ascii="Century Gothic" w:hAnsi="Century Gothic"/>
-          <w:color w:val="000000" w:themeColor="text1"/>
-          <w:sz w:val="28"/>
-          <w:szCs w:val="28"/>
-        </w:rPr>
-      </w:pPr>
-      <w:r>
-        <w:rPr>
-          <w:rFonts w:ascii="Century Gothic" w:hAnsi="Century Gothic"/>
-          <w:color w:val="000000" w:themeColor="text1"/>
-          <w:sz w:val="28"/>
-          <w:szCs w:val="28"/>
-        </w:rPr>
-        <w:t>ModelImpl crea un’istanza di questa classe e fornisce il riferimento dell’oggetto appena creato a tutte le istanze della classe ServerWorker.</w:t>
-      </w:r>
-    </w:p>
-    <w:p>
-      <w:pPr>
-        <w:rPr>
-          <w:rFonts w:ascii="Century Gothic" w:hAnsi="Century Gothic"/>
-          <w:color w:val="000000" w:themeColor="text1"/>
-          <w:sz w:val="28"/>
-          <w:szCs w:val="28"/>
-        </w:rPr>
-      </w:pPr>
-      <w:r>
-        <w:rPr>
-          <w:rFonts w:ascii="Century Gothic" w:hAnsi="Century Gothic"/>
-          <w:color w:val="000000" w:themeColor="text1"/>
-          <w:sz w:val="28"/>
-          <w:szCs w:val="28"/>
-        </w:rPr>
-        <w:t xml:space="preserve">Il compito principale è quello di fornire tutti i metodi necessari al funzionamento del sistema, ogni metodo, in base alle esigenze da parte del client, richiede come parametri i dati necessari all’esecuzione delle query, che completerà grazie al metodo </w:t>
+        <w:t xml:space="preserve">che completerà grazie al metodo </w:t>
       </w:r>
       <w:r>
         <w:rPr>
@@ -5194,7 +7086,6 @@
           <w:sz w:val="28"/>
           <w:szCs w:val="28"/>
         </w:rPr>
-        <w:lastRenderedPageBreak/>
         <w:t>Siccome i dati non sono compatibili con il formato accettato dalla JTable, prima di inserirli, questi valori vengono convertiti, medianti apposito metodo</w:t>
       </w:r>
       <w:r>
@@ -5421,6 +7312,7 @@
           <w:sz w:val="28"/>
           <w:szCs w:val="28"/>
         </w:rPr>
+        <w:lastRenderedPageBreak/>
         <w:t>NOTA BENE:</w:t>
       </w:r>
       <w:r>
@@ -5916,17 +7808,7 @@
           <w:sz w:val="28"/>
           <w:szCs w:val="28"/>
         </w:rPr>
-        <w:t xml:space="preserve"> questa struttura dati corrisponde ad una Lista contenente un’altra lista di stringhe. Questo è utile nel caso si voglia memorizzare più elementi non specifici, dove ogni elemento contiene le informazioni relative al tipo di operazione </w:t>
-      </w:r>
-      <w:r>
-        <w:rPr>
-          <w:rFonts w:ascii="Century Gothic" w:hAnsi="Century Gothic"/>
-          <w:color w:val="000000" w:themeColor="text1"/>
-          <w:sz w:val="28"/>
-          <w:szCs w:val="28"/>
-        </w:rPr>
-        <w:lastRenderedPageBreak/>
-        <w:t>da effettuare. Un esempio sono i dati corrispondenti agli eventi avversi di un utente connesso, dove nel lista più esterna è contenuto il riferimento all’utente connesso, il quale punta all’indice della lista più interna, contenente gli effettivi dati da visualizzare.</w:t>
+        <w:t xml:space="preserve"> questa struttura dati corrisponde ad una Lista contenente un’altra lista di stringhe. Questo è utile nel caso si voglia memorizzare più elementi non specifici, dove ogni elemento contiene le informazioni relative al tipo di operazione da effettuare. Un esempio sono i dati corrispondenti agli eventi avversi di un utente connesso, dove nel lista più esterna è contenuto il riferimento all’utente connesso, il quale punta all’indice della lista più interna, contenente gli effettivi dati da visualizzare.</w:t>
       </w:r>
     </w:p>
     <w:p>
@@ -6168,6 +8050,7 @@
           <w:sz w:val="28"/>
           <w:szCs w:val="28"/>
         </w:rPr>
+        <w:lastRenderedPageBreak/>
         <w:t>Invio richieste lato client</w:t>
       </w:r>
       <w:r>
@@ -6733,145 +8616,145 @@
           <w:sz w:val="28"/>
           <w:szCs w:val="28"/>
         </w:rPr>
+        <w:t>Di seguito verrà illustrato nel dettaglio il compito di ciascuna classe interessata:</w:t>
+      </w:r>
+    </w:p>
+    <w:p>
+      <w:pPr>
+        <w:rPr>
+          <w:rFonts w:ascii="Century Gothic" w:hAnsi="Century Gothic"/>
+          <w:color w:val="000000" w:themeColor="text1"/>
+          <w:sz w:val="28"/>
+          <w:szCs w:val="28"/>
+        </w:rPr>
+      </w:pPr>
+    </w:p>
+    <w:p>
+      <w:pPr>
+        <w:rPr>
+          <w:rFonts w:ascii="Century Gothic" w:hAnsi="Century Gothic"/>
+          <w:color w:val="000000" w:themeColor="text1"/>
+          <w:sz w:val="28"/>
+          <w:szCs w:val="28"/>
+        </w:rPr>
+      </w:pPr>
+      <w:r>
+        <w:rPr>
+          <w:rFonts w:ascii="Century Gothic" w:hAnsi="Century Gothic"/>
+          <w:b/>
+          <w:bCs/>
+          <w:color w:val="000000" w:themeColor="text1"/>
+          <w:sz w:val="28"/>
+          <w:szCs w:val="28"/>
+        </w:rPr>
+        <w:t xml:space="preserve">ServerLAB – ModelImpl: </w:t>
+      </w:r>
+      <w:r>
+        <w:rPr>
+          <w:rFonts w:ascii="Century Gothic" w:hAnsi="Century Gothic"/>
+          <w:color w:val="000000" w:themeColor="text1"/>
+          <w:sz w:val="28"/>
+          <w:szCs w:val="28"/>
+        </w:rPr>
+        <w:t>classe progettata per</w:t>
+      </w:r>
+      <w:r>
+        <w:rPr>
+          <w:rFonts w:ascii="Century Gothic" w:hAnsi="Century Gothic"/>
+          <w:b/>
+          <w:bCs/>
+          <w:color w:val="000000" w:themeColor="text1"/>
+          <w:sz w:val="28"/>
+          <w:szCs w:val="28"/>
+        </w:rPr>
+        <w:t xml:space="preserve"> </w:t>
+      </w:r>
+      <w:r>
+        <w:rPr>
+          <w:rFonts w:ascii="Century Gothic" w:hAnsi="Century Gothic"/>
+          <w:color w:val="000000" w:themeColor="text1"/>
+          <w:sz w:val="28"/>
+          <w:szCs w:val="28"/>
+        </w:rPr>
+        <w:t>avviare</w:t>
+      </w:r>
+      <w:r>
+        <w:rPr>
+          <w:rFonts w:ascii="Century Gothic" w:hAnsi="Century Gothic"/>
+          <w:color w:val="000000" w:themeColor="text1"/>
+          <w:sz w:val="28"/>
+          <w:szCs w:val="28"/>
+        </w:rPr>
+        <w:t xml:space="preserve"> il server attraverso l’apposito metodo </w:t>
+      </w:r>
+      <w:r>
+        <w:rPr>
+          <w:rFonts w:ascii="Century Gothic" w:hAnsi="Century Gothic"/>
+          <w:b/>
+          <w:bCs/>
+          <w:color w:val="000000" w:themeColor="text1"/>
+          <w:sz w:val="28"/>
+          <w:szCs w:val="28"/>
+        </w:rPr>
+        <w:t>avvioServer ()</w:t>
+      </w:r>
+      <w:r>
+        <w:rPr>
+          <w:rFonts w:ascii="Century Gothic" w:hAnsi="Century Gothic"/>
+          <w:color w:val="000000" w:themeColor="text1"/>
+          <w:sz w:val="28"/>
+          <w:szCs w:val="28"/>
+        </w:rPr>
+        <w:t>, ricevendo come parametro</w:t>
+      </w:r>
+      <w:r>
+        <w:rPr>
+          <w:rFonts w:ascii="Century Gothic" w:hAnsi="Century Gothic"/>
+          <w:color w:val="000000" w:themeColor="text1"/>
+          <w:sz w:val="28"/>
+          <w:szCs w:val="28"/>
+        </w:rPr>
+        <w:t xml:space="preserve"> le</w:t>
+      </w:r>
+      <w:r>
+        <w:rPr>
+          <w:rFonts w:ascii="Century Gothic" w:hAnsi="Century Gothic"/>
+          <w:color w:val="000000" w:themeColor="text1"/>
+          <w:sz w:val="28"/>
+          <w:szCs w:val="28"/>
+        </w:rPr>
+        <w:t xml:space="preserve"> informazioni necessarie alla connessione al Database.</w:t>
+      </w:r>
+    </w:p>
+    <w:p>
+      <w:pPr>
+        <w:rPr>
+          <w:rFonts w:ascii="Century Gothic" w:hAnsi="Century Gothic"/>
+          <w:color w:val="000000" w:themeColor="text1"/>
+          <w:sz w:val="28"/>
+          <w:szCs w:val="28"/>
+        </w:rPr>
+      </w:pPr>
+    </w:p>
+    <w:p>
+      <w:pPr>
+        <w:jc w:val="center"/>
+        <w:rPr>
+          <w:rFonts w:ascii="Century Gothic" w:hAnsi="Century Gothic"/>
+          <w:color w:val="000000" w:themeColor="text1"/>
+          <w:sz w:val="28"/>
+          <w:szCs w:val="28"/>
+        </w:rPr>
+      </w:pPr>
+      <w:r>
+        <w:rPr>
+          <w:rFonts w:ascii="Century Gothic" w:hAnsi="Century Gothic"/>
+          <w:noProof/>
+          <w:color w:val="000000" w:themeColor="text1"/>
+          <w:sz w:val="28"/>
+          <w:szCs w:val="28"/>
+        </w:rPr>
         <w:lastRenderedPageBreak/>
-        <w:t>Di seguito verrà illustrato nel dettaglio il compito di ciascuna classe interessata:</w:t>
-      </w:r>
-    </w:p>
-    <w:p>
-      <w:pPr>
-        <w:rPr>
-          <w:rFonts w:ascii="Century Gothic" w:hAnsi="Century Gothic"/>
-          <w:color w:val="000000" w:themeColor="text1"/>
-          <w:sz w:val="28"/>
-          <w:szCs w:val="28"/>
-        </w:rPr>
-      </w:pPr>
-    </w:p>
-    <w:p>
-      <w:pPr>
-        <w:rPr>
-          <w:rFonts w:ascii="Century Gothic" w:hAnsi="Century Gothic"/>
-          <w:color w:val="000000" w:themeColor="text1"/>
-          <w:sz w:val="28"/>
-          <w:szCs w:val="28"/>
-        </w:rPr>
-      </w:pPr>
-      <w:r>
-        <w:rPr>
-          <w:rFonts w:ascii="Century Gothic" w:hAnsi="Century Gothic"/>
-          <w:b/>
-          <w:bCs/>
-          <w:color w:val="000000" w:themeColor="text1"/>
-          <w:sz w:val="28"/>
-          <w:szCs w:val="28"/>
-        </w:rPr>
-        <w:t xml:space="preserve">ServerLAB – ModelImpl: </w:t>
-      </w:r>
-      <w:r>
-        <w:rPr>
-          <w:rFonts w:ascii="Century Gothic" w:hAnsi="Century Gothic"/>
-          <w:color w:val="000000" w:themeColor="text1"/>
-          <w:sz w:val="28"/>
-          <w:szCs w:val="28"/>
-        </w:rPr>
-        <w:t>classe progettata per</w:t>
-      </w:r>
-      <w:r>
-        <w:rPr>
-          <w:rFonts w:ascii="Century Gothic" w:hAnsi="Century Gothic"/>
-          <w:b/>
-          <w:bCs/>
-          <w:color w:val="000000" w:themeColor="text1"/>
-          <w:sz w:val="28"/>
-          <w:szCs w:val="28"/>
-        </w:rPr>
-        <w:t xml:space="preserve"> </w:t>
-      </w:r>
-      <w:r>
-        <w:rPr>
-          <w:rFonts w:ascii="Century Gothic" w:hAnsi="Century Gothic"/>
-          <w:color w:val="000000" w:themeColor="text1"/>
-          <w:sz w:val="28"/>
-          <w:szCs w:val="28"/>
-        </w:rPr>
-        <w:t>avviare</w:t>
-      </w:r>
-      <w:r>
-        <w:rPr>
-          <w:rFonts w:ascii="Century Gothic" w:hAnsi="Century Gothic"/>
-          <w:color w:val="000000" w:themeColor="text1"/>
-          <w:sz w:val="28"/>
-          <w:szCs w:val="28"/>
-        </w:rPr>
-        <w:t xml:space="preserve"> il server attraverso l’apposito metodo </w:t>
-      </w:r>
-      <w:r>
-        <w:rPr>
-          <w:rFonts w:ascii="Century Gothic" w:hAnsi="Century Gothic"/>
-          <w:b/>
-          <w:bCs/>
-          <w:color w:val="000000" w:themeColor="text1"/>
-          <w:sz w:val="28"/>
-          <w:szCs w:val="28"/>
-        </w:rPr>
-        <w:t>avvioServer ()</w:t>
-      </w:r>
-      <w:r>
-        <w:rPr>
-          <w:rFonts w:ascii="Century Gothic" w:hAnsi="Century Gothic"/>
-          <w:color w:val="000000" w:themeColor="text1"/>
-          <w:sz w:val="28"/>
-          <w:szCs w:val="28"/>
-        </w:rPr>
-        <w:t>, ricevendo come parametro</w:t>
-      </w:r>
-      <w:r>
-        <w:rPr>
-          <w:rFonts w:ascii="Century Gothic" w:hAnsi="Century Gothic"/>
-          <w:color w:val="000000" w:themeColor="text1"/>
-          <w:sz w:val="28"/>
-          <w:szCs w:val="28"/>
-        </w:rPr>
-        <w:t xml:space="preserve"> le</w:t>
-      </w:r>
-      <w:r>
-        <w:rPr>
-          <w:rFonts w:ascii="Century Gothic" w:hAnsi="Century Gothic"/>
-          <w:color w:val="000000" w:themeColor="text1"/>
-          <w:sz w:val="28"/>
-          <w:szCs w:val="28"/>
-        </w:rPr>
-        <w:t xml:space="preserve"> informazioni necessarie alla connessione al Database.</w:t>
-      </w:r>
-    </w:p>
-    <w:p>
-      <w:pPr>
-        <w:rPr>
-          <w:rFonts w:ascii="Century Gothic" w:hAnsi="Century Gothic"/>
-          <w:color w:val="000000" w:themeColor="text1"/>
-          <w:sz w:val="28"/>
-          <w:szCs w:val="28"/>
-        </w:rPr>
-      </w:pPr>
-    </w:p>
-    <w:p>
-      <w:pPr>
-        <w:jc w:val="center"/>
-        <w:rPr>
-          <w:rFonts w:ascii="Century Gothic" w:hAnsi="Century Gothic"/>
-          <w:color w:val="000000" w:themeColor="text1"/>
-          <w:sz w:val="28"/>
-          <w:szCs w:val="28"/>
-        </w:rPr>
-      </w:pPr>
-      <w:r>
-        <w:rPr>
-          <w:rFonts w:ascii="Century Gothic" w:hAnsi="Century Gothic"/>
-          <w:noProof/>
-          <w:color w:val="000000" w:themeColor="text1"/>
-          <w:sz w:val="28"/>
-          <w:szCs w:val="28"/>
-        </w:rPr>
         <w:drawing>
           <wp:inline distT="0" distB="0" distL="0" distR="0" wp14:anchorId="5F20E3A0" wp14:editId="3111A932">
             <wp:extent cx="4850067" cy="1999622"/>
@@ -6888,7 +8771,7 @@
                     <pic:cNvPicPr/>
                   </pic:nvPicPr>
                   <pic:blipFill>
-                    <a:blip r:embed="rId7" cstate="print">
+                    <a:blip r:embed="rId11" cstate="print">
                       <a:extLst>
                         <a:ext uri="{28A0092B-C50C-407E-A947-70E740481C1C}">
                           <a14:useLocalDpi xmlns:a14="http://schemas.microsoft.com/office/drawing/2010/main" val="0"/>
@@ -7336,7 +9219,6 @@
           <w:sz w:val="28"/>
           <w:szCs w:val="28"/>
         </w:rPr>
-        <w:lastRenderedPageBreak/>
         <w:t xml:space="preserve">ClientLAB </w:t>
       </w:r>
       <w:r>
@@ -7426,7 +9308,7 @@
                     <pic:cNvPicPr/>
                   </pic:nvPicPr>
                   <pic:blipFill>
-                    <a:blip r:embed="rId8" cstate="print">
+                    <a:blip r:embed="rId12" cstate="print">
                       <a:extLst>
                         <a:ext uri="{28A0092B-C50C-407E-A947-70E740481C1C}">
                           <a14:useLocalDpi xmlns:a14="http://schemas.microsoft.com/office/drawing/2010/main" val="0"/>
@@ -7485,6 +9367,7 @@
           <w:sz w:val="28"/>
           <w:szCs w:val="28"/>
         </w:rPr>
+        <w:lastRenderedPageBreak/>
         <w:t xml:space="preserve">Socket socket </w:t>
       </w:r>
       <w:r>
@@ -7843,7 +9726,7 @@
                     <pic:cNvPicPr/>
                   </pic:nvPicPr>
                   <pic:blipFill>
-                    <a:blip r:embed="rId9" cstate="print">
+                    <a:blip r:embed="rId13" cstate="print">
                       <a:extLst>
                         <a:ext uri="{28A0092B-C50C-407E-A947-70E740481C1C}">
                           <a14:useLocalDpi xmlns:a14="http://schemas.microsoft.com/office/drawing/2010/main" val="0"/>
@@ -8174,7 +10057,7 @@
                     <pic:cNvPicPr/>
                   </pic:nvPicPr>
                   <pic:blipFill>
-                    <a:blip r:embed="rId10" cstate="print">
+                    <a:blip r:embed="rId14" cstate="print">
                       <a:extLst>
                         <a:ext uri="{28A0092B-C50C-407E-A947-70E740481C1C}">
                           <a14:useLocalDpi xmlns:a14="http://schemas.microsoft.com/office/drawing/2010/main" val="0"/>
@@ -8594,7 +10477,7 @@
                     <pic:cNvPicPr/>
                   </pic:nvPicPr>
                   <pic:blipFill>
-                    <a:blip r:embed="rId11" cstate="print">
+                    <a:blip r:embed="rId15" cstate="print">
                       <a:extLst>
                         <a:ext uri="{28A0092B-C50C-407E-A947-70E740481C1C}">
                           <a14:useLocalDpi xmlns:a14="http://schemas.microsoft.com/office/drawing/2010/main" val="0"/>
@@ -8999,7 +10882,7 @@
                     <pic:cNvPicPr/>
                   </pic:nvPicPr>
                   <pic:blipFill>
-                    <a:blip r:embed="rId12">
+                    <a:blip r:embed="rId16">
                       <a:extLst>
                         <a:ext uri="{28A0092B-C50C-407E-A947-70E740481C1C}">
                           <a14:useLocalDpi xmlns:a14="http://schemas.microsoft.com/office/drawing/2010/main" val="0"/>
@@ -9306,7 +11189,7 @@
                     <pic:cNvPicPr/>
                   </pic:nvPicPr>
                   <pic:blipFill>
-                    <a:blip r:embed="rId13" cstate="print">
+                    <a:blip r:embed="rId17" cstate="print">
                       <a:extLst>
                         <a:ext uri="{28A0092B-C50C-407E-A947-70E740481C1C}">
                           <a14:useLocalDpi xmlns:a14="http://schemas.microsoft.com/office/drawing/2010/main" val="0"/>
@@ -10136,7 +12019,7 @@
                     <pic:cNvPicPr/>
                   </pic:nvPicPr>
                   <pic:blipFill>
-                    <a:blip r:embed="rId14" cstate="print">
+                    <a:blip r:embed="rId18" cstate="print">
                       <a:extLst>
                         <a:ext uri="{28A0092B-C50C-407E-A947-70E740481C1C}">
                           <a14:useLocalDpi xmlns:a14="http://schemas.microsoft.com/office/drawing/2010/main" val="0"/>
@@ -10408,7 +12291,7 @@
                     <pic:cNvPicPr/>
                   </pic:nvPicPr>
                   <pic:blipFill>
-                    <a:blip r:embed="rId15">
+                    <a:blip r:embed="rId19">
                       <a:extLst>
                         <a:ext uri="{28A0092B-C50C-407E-A947-70E740481C1C}">
                           <a14:useLocalDpi xmlns:a14="http://schemas.microsoft.com/office/drawing/2010/main" val="0"/>
@@ -10968,70 +12851,7 @@
           <w:sz w:val="28"/>
           <w:szCs w:val="28"/>
         </w:rPr>
-        <w:t xml:space="preserve"> questa classe si occupa della vera e propria connessione</w:t>
-      </w:r>
-      <w:r>
-        <w:rPr>
-          <w:rFonts w:ascii="Century Gothic" w:hAnsi="Century Gothic"/>
-          <w:color w:val="000000" w:themeColor="text1"/>
-          <w:sz w:val="28"/>
-          <w:szCs w:val="28"/>
-        </w:rPr>
-        <w:t xml:space="preserve"> al database</w:t>
-      </w:r>
-      <w:r>
-        <w:rPr>
-          <w:rFonts w:ascii="Century Gothic" w:hAnsi="Century Gothic"/>
-          <w:color w:val="000000" w:themeColor="text1"/>
-          <w:sz w:val="28"/>
-          <w:szCs w:val="28"/>
-        </w:rPr>
-        <w:t xml:space="preserve">, implementa il pattern Singleton, </w:t>
-      </w:r>
-      <w:r>
-        <w:rPr>
-          <w:rFonts w:ascii="Century Gothic" w:hAnsi="Century Gothic"/>
-          <w:color w:val="000000" w:themeColor="text1"/>
-          <w:sz w:val="28"/>
-          <w:szCs w:val="28"/>
-        </w:rPr>
-        <w:t>che, come da definizione,</w:t>
-      </w:r>
-      <w:r>
-        <w:rPr>
-          <w:rFonts w:ascii="Century Gothic" w:hAnsi="Century Gothic"/>
-          <w:color w:val="000000" w:themeColor="text1"/>
-          <w:sz w:val="28"/>
-          <w:szCs w:val="28"/>
-        </w:rPr>
-        <w:t xml:space="preserve"> richiederà </w:t>
-      </w:r>
-      <w:r>
-        <w:rPr>
-          <w:rFonts w:ascii="Century Gothic" w:hAnsi="Century Gothic"/>
-          <w:color w:val="000000" w:themeColor="text1"/>
-          <w:sz w:val="28"/>
-          <w:szCs w:val="28"/>
-        </w:rPr>
-        <w:t xml:space="preserve">di istanziare </w:t>
-      </w:r>
-      <w:r>
-        <w:rPr>
-          <w:rFonts w:ascii="Century Gothic" w:hAnsi="Century Gothic"/>
-          <w:color w:val="000000" w:themeColor="text1"/>
-          <w:sz w:val="28"/>
-          <w:szCs w:val="28"/>
-        </w:rPr>
-        <w:t xml:space="preserve">il costruttore vuoto e i metodi </w:t>
-      </w:r>
-      <w:r>
-        <w:rPr>
-          <w:rFonts w:ascii="Century Gothic" w:hAnsi="Century Gothic"/>
-          <w:color w:val="000000" w:themeColor="text1"/>
-          <w:sz w:val="28"/>
-          <w:szCs w:val="28"/>
-        </w:rPr>
-        <w:t>effettivi di connessione, ovvero:</w:t>
+        <w:t xml:space="preserve"> questa classe si occupa della vera e propria connessione al database, implementa il pattern Singleton, che, come da definizione, richiederà di istanziare il costruttore vuoto e i metodi effettivi di connessione, ovvero:</w:t>
       </w:r>
     </w:p>
     <w:p>
@@ -11058,13 +12878,11 @@
           <w:sz w:val="28"/>
           <w:szCs w:val="28"/>
         </w:rPr>
-        <w:t>getConnection</w:t>
-      </w:r>
-      <w:r>
-        <w:rPr>
-          <w:rFonts w:ascii="Century Gothic" w:hAnsi="Century Gothic"/>
-          <w:b/>
-          <w:bCs/>
+        <w:t>getConnection ()</w:t>
+      </w:r>
+      <w:r>
+        <w:rPr>
+          <w:rFonts w:ascii="Century Gothic" w:hAnsi="Century Gothic"/>
           <w:color w:val="000000" w:themeColor="text1"/>
           <w:sz w:val="28"/>
           <w:szCs w:val="28"/>
@@ -11074,26 +12892,6 @@
       <w:r>
         <w:rPr>
           <w:rFonts w:ascii="Century Gothic" w:hAnsi="Century Gothic"/>
-          <w:b/>
-          <w:bCs/>
-          <w:color w:val="000000" w:themeColor="text1"/>
-          <w:sz w:val="28"/>
-          <w:szCs w:val="28"/>
-        </w:rPr>
-        <w:t>()</w:t>
-      </w:r>
-      <w:r>
-        <w:rPr>
-          <w:rFonts w:ascii="Century Gothic" w:hAnsi="Century Gothic"/>
-          <w:color w:val="000000" w:themeColor="text1"/>
-          <w:sz w:val="28"/>
-          <w:szCs w:val="28"/>
-        </w:rPr>
-        <w:t xml:space="preserve"> </w:t>
-      </w:r>
-      <w:r>
-        <w:rPr>
-          <w:rFonts w:ascii="Century Gothic" w:hAnsi="Century Gothic"/>
           <w:color w:val="000000" w:themeColor="text1"/>
           <w:sz w:val="28"/>
           <w:szCs w:val="28"/>
@@ -11107,34 +12905,7 @@
           <w:sz w:val="28"/>
           <w:szCs w:val="28"/>
         </w:rPr>
-        <w:t xml:space="preserve"> </w:t>
-      </w:r>
-      <w:r>
-        <w:rPr>
-          <w:rFonts w:ascii="Century Gothic" w:hAnsi="Century Gothic"/>
-          <w:color w:val="000000" w:themeColor="text1"/>
-          <w:sz w:val="28"/>
-          <w:szCs w:val="28"/>
-        </w:rPr>
-        <w:t xml:space="preserve">se la connessione non è già stabilita, </w:t>
-      </w:r>
-      <w:r>
-        <w:rPr>
-          <w:rFonts w:ascii="Century Gothic" w:hAnsi="Century Gothic"/>
-          <w:color w:val="000000" w:themeColor="text1"/>
-          <w:sz w:val="28"/>
-          <w:szCs w:val="28"/>
-        </w:rPr>
-        <w:t>restituisce un oggetto di tipo Connection</w:t>
-      </w:r>
-      <w:r>
-        <w:rPr>
-          <w:rFonts w:ascii="Century Gothic" w:hAnsi="Century Gothic"/>
-          <w:color w:val="000000" w:themeColor="text1"/>
-          <w:sz w:val="28"/>
-          <w:szCs w:val="28"/>
-        </w:rPr>
-        <w:t>, il quale si riferisce alla connessione appena instanziata. È importante sottolineare quali parametri riceve in ingresso:</w:t>
+        <w:t xml:space="preserve"> se la connessione non è già stabilita, restituisce un oggetto di tipo Connection, il quale si riferisce alla connessione appena instanziata. È importante sottolineare quali parametri riceve in ingresso:</w:t>
       </w:r>
     </w:p>
     <w:p>
@@ -11657,7 +13428,7 @@
                     <pic:cNvPicPr/>
                   </pic:nvPicPr>
                   <pic:blipFill>
-                    <a:blip r:embed="rId16" cstate="print">
+                    <a:blip r:embed="rId20" cstate="print">
                       <a:extLst>
                         <a:ext uri="{28A0092B-C50C-407E-A947-70E740481C1C}">
                           <a14:useLocalDpi xmlns:a14="http://schemas.microsoft.com/office/drawing/2010/main" val="0"/>
@@ -11951,7 +13722,7 @@
                     <pic:cNvPicPr/>
                   </pic:nvPicPr>
                   <pic:blipFill>
-                    <a:blip r:embed="rId17" cstate="print">
+                    <a:blip r:embed="rId21" cstate="print">
                       <a:extLst>
                         <a:ext uri="{28A0092B-C50C-407E-A947-70E740481C1C}">
                           <a14:useLocalDpi xmlns:a14="http://schemas.microsoft.com/office/drawing/2010/main" val="0"/>
@@ -12026,52 +13797,7 @@
           <w:sz w:val="28"/>
           <w:szCs w:val="28"/>
         </w:rPr>
-        <w:t>Prima della creazione del DB</w:t>
-      </w:r>
-      <w:r>
-        <w:rPr>
-          <w:rFonts w:ascii="Century Gothic" w:hAnsi="Century Gothic"/>
-          <w:color w:val="000000" w:themeColor="text1"/>
-          <w:sz w:val="28"/>
-          <w:szCs w:val="28"/>
-        </w:rPr>
-        <w:t xml:space="preserve"> e l’effettiva connessione</w:t>
-      </w:r>
-      <w:r>
-        <w:rPr>
-          <w:rFonts w:ascii="Century Gothic" w:hAnsi="Century Gothic"/>
-          <w:color w:val="000000" w:themeColor="text1"/>
-          <w:sz w:val="28"/>
-          <w:szCs w:val="28"/>
-        </w:rPr>
-        <w:t>, si procede ad effettuare l’autenticazione</w:t>
-      </w:r>
-      <w:r>
-        <w:rPr>
-          <w:rFonts w:ascii="Century Gothic" w:hAnsi="Century Gothic"/>
-          <w:color w:val="000000" w:themeColor="text1"/>
-          <w:sz w:val="28"/>
-          <w:szCs w:val="28"/>
-        </w:rPr>
-        <w:t xml:space="preserve"> e connessione al server di PostegreSQL</w:t>
-      </w:r>
-      <w:r>
-        <w:rPr>
-          <w:rFonts w:ascii="Century Gothic" w:hAnsi="Century Gothic"/>
-          <w:color w:val="000000" w:themeColor="text1"/>
-          <w:sz w:val="28"/>
-          <w:szCs w:val="28"/>
-        </w:rPr>
-        <w:t>,</w:t>
-      </w:r>
-      <w:r>
-        <w:rPr>
-          <w:rFonts w:ascii="Century Gothic" w:hAnsi="Century Gothic"/>
-          <w:color w:val="000000" w:themeColor="text1"/>
-          <w:sz w:val="28"/>
-          <w:szCs w:val="28"/>
-        </w:rPr>
-        <w:t xml:space="preserve"> con l’apposito metodo </w:t>
+        <w:t xml:space="preserve">Prima della creazione del DB e l’effettiva connessione, si procede ad effettuare l’autenticazione e connessione al server di PostegreSQL, con l’apposito metodo </w:t>
       </w:r>
       <w:r>
         <w:rPr>
@@ -12186,7 +13912,7 @@
                     <pic:cNvPicPr/>
                   </pic:nvPicPr>
                   <pic:blipFill>
-                    <a:blip r:embed="rId18" cstate="print">
+                    <a:blip r:embed="rId22" cstate="print">
                       <a:extLst>
                         <a:ext uri="{28A0092B-C50C-407E-A947-70E740481C1C}">
                           <a14:useLocalDpi xmlns:a14="http://schemas.microsoft.com/office/drawing/2010/main" val="0"/>
@@ -13737,18 +15463,7 @@
           <w:sz w:val="28"/>
           <w:szCs w:val="28"/>
         </w:rPr>
-        <w:t xml:space="preserve">PATTERN </w:t>
-      </w:r>
-      <w:r>
-        <w:rPr>
-          <w:rFonts w:ascii="Century Gothic" w:hAnsi="Century Gothic"/>
-          <w:b/>
-          <w:bCs/>
-          <w:color w:val="000000" w:themeColor="text1"/>
-          <w:sz w:val="28"/>
-          <w:szCs w:val="28"/>
-        </w:rPr>
-        <w:t>SINGLETON</w:t>
+        <w:t>PATTERN SINGLETON</w:t>
       </w:r>
       <w:r>
         <w:rPr>
@@ -14437,16 +16152,7 @@
           <w:sz w:val="28"/>
           <w:szCs w:val="28"/>
         </w:rPr>
-        <w:t xml:space="preserve"> in</w:t>
-      </w:r>
-      <w:r>
-        <w:rPr>
-          <w:rFonts w:ascii="Century Gothic" w:hAnsi="Century Gothic"/>
-          <w:color w:val="000000" w:themeColor="text1"/>
-          <w:sz w:val="28"/>
-          <w:szCs w:val="28"/>
-        </w:rPr>
-        <w:t xml:space="preserve"> base alla richiesta del client,</w:t>
+        <w:t xml:space="preserve"> in base alla richiesta del client,</w:t>
       </w:r>
       <w:r>
         <w:rPr>
@@ -15277,7 +16983,7 @@
                     <pic:cNvPicPr/>
                   </pic:nvPicPr>
                   <pic:blipFill>
-                    <a:blip r:embed="rId19" cstate="print">
+                    <a:blip r:embed="rId23" cstate="print">
                       <a:extLst>
                         <a:ext uri="{28A0092B-C50C-407E-A947-70E740481C1C}">
                           <a14:useLocalDpi xmlns:a14="http://schemas.microsoft.com/office/drawing/2010/main" val="0"/>
@@ -16982,8 +18688,8 @@
       </w:pPr>
     </w:p>
     <w:sectPr>
-      <w:footerReference w:type="even" r:id="rId20"/>
-      <w:footerReference w:type="default" r:id="rId21"/>
+      <w:footerReference w:type="even" r:id="rId24"/>
+      <w:footerReference w:type="default" r:id="rId25"/>
       <w:pgSz w:w="11906" w:h="16838"/>
       <w:pgMar w:top="720" w:right="720" w:bottom="720" w:left="720" w:header="708" w:footer="708" w:gutter="0"/>
       <w:cols w:space="708"/>
@@ -17264,6 +18970,95 @@
     </w:lvl>
   </w:abstractNum>
   <w:abstractNum w:abstractNumId="1" w15:restartNumberingAfterBreak="0">
+    <w:nsid w:val="14CE5336"/>
+    <w:multiLevelType w:val="hybridMultilevel"/>
+    <w:tmpl w:val="7B6C4CC4"/>
+    <w:lvl w:ilvl="0" w:tplc="0410000F">
+      <w:start w:val="1"/>
+      <w:numFmt w:val="decimal"/>
+      <w:lvlText w:val="%1."/>
+      <w:lvlJc w:val="left"/>
+      <w:pPr>
+        <w:ind w:left="720" w:hanging="360"/>
+      </w:pPr>
+      <w:rPr>
+        <w:rFonts w:hint="default"/>
+      </w:rPr>
+    </w:lvl>
+    <w:lvl w:ilvl="1" w:tplc="04100019" w:tentative="1">
+      <w:start w:val="1"/>
+      <w:numFmt w:val="lowerLetter"/>
+      <w:lvlText w:val="%2."/>
+      <w:lvlJc w:val="left"/>
+      <w:pPr>
+        <w:ind w:left="1440" w:hanging="360"/>
+      </w:pPr>
+    </w:lvl>
+    <w:lvl w:ilvl="2" w:tplc="0410001B" w:tentative="1">
+      <w:start w:val="1"/>
+      <w:numFmt w:val="lowerRoman"/>
+      <w:lvlText w:val="%3."/>
+      <w:lvlJc w:val="right"/>
+      <w:pPr>
+        <w:ind w:left="2160" w:hanging="180"/>
+      </w:pPr>
+    </w:lvl>
+    <w:lvl w:ilvl="3" w:tplc="0410000F" w:tentative="1">
+      <w:start w:val="1"/>
+      <w:numFmt w:val="decimal"/>
+      <w:lvlText w:val="%4."/>
+      <w:lvlJc w:val="left"/>
+      <w:pPr>
+        <w:ind w:left="2880" w:hanging="360"/>
+      </w:pPr>
+    </w:lvl>
+    <w:lvl w:ilvl="4" w:tplc="04100019" w:tentative="1">
+      <w:start w:val="1"/>
+      <w:numFmt w:val="lowerLetter"/>
+      <w:lvlText w:val="%5."/>
+      <w:lvlJc w:val="left"/>
+      <w:pPr>
+        <w:ind w:left="3600" w:hanging="360"/>
+      </w:pPr>
+    </w:lvl>
+    <w:lvl w:ilvl="5" w:tplc="0410001B" w:tentative="1">
+      <w:start w:val="1"/>
+      <w:numFmt w:val="lowerRoman"/>
+      <w:lvlText w:val="%6."/>
+      <w:lvlJc w:val="right"/>
+      <w:pPr>
+        <w:ind w:left="4320" w:hanging="180"/>
+      </w:pPr>
+    </w:lvl>
+    <w:lvl w:ilvl="6" w:tplc="0410000F" w:tentative="1">
+      <w:start w:val="1"/>
+      <w:numFmt w:val="decimal"/>
+      <w:lvlText w:val="%7."/>
+      <w:lvlJc w:val="left"/>
+      <w:pPr>
+        <w:ind w:left="5040" w:hanging="360"/>
+      </w:pPr>
+    </w:lvl>
+    <w:lvl w:ilvl="7" w:tplc="04100019" w:tentative="1">
+      <w:start w:val="1"/>
+      <w:numFmt w:val="lowerLetter"/>
+      <w:lvlText w:val="%8."/>
+      <w:lvlJc w:val="left"/>
+      <w:pPr>
+        <w:ind w:left="5760" w:hanging="360"/>
+      </w:pPr>
+    </w:lvl>
+    <w:lvl w:ilvl="8" w:tplc="0410001B" w:tentative="1">
+      <w:start w:val="1"/>
+      <w:numFmt w:val="lowerRoman"/>
+      <w:lvlText w:val="%9."/>
+      <w:lvlJc w:val="right"/>
+      <w:pPr>
+        <w:ind w:left="6480" w:hanging="180"/>
+      </w:pPr>
+    </w:lvl>
+  </w:abstractNum>
+  <w:abstractNum w:abstractNumId="2" w15:restartNumberingAfterBreak="0">
     <w:nsid w:val="36577677"/>
     <w:multiLevelType w:val="hybridMultilevel"/>
     <w:tmpl w:val="3B7A2BC8"/>
@@ -17377,7 +19172,7 @@
       </w:rPr>
     </w:lvl>
   </w:abstractNum>
-  <w:abstractNum w:abstractNumId="2" w15:restartNumberingAfterBreak="0">
+  <w:abstractNum w:abstractNumId="3" w15:restartNumberingAfterBreak="0">
     <w:nsid w:val="37F20967"/>
     <w:multiLevelType w:val="hybridMultilevel"/>
     <w:tmpl w:val="E83AA07A"/>
@@ -17490,7 +19285,7 @@
       </w:rPr>
     </w:lvl>
   </w:abstractNum>
-  <w:abstractNum w:abstractNumId="3" w15:restartNumberingAfterBreak="0">
+  <w:abstractNum w:abstractNumId="4" w15:restartNumberingAfterBreak="0">
     <w:nsid w:val="38166016"/>
     <w:multiLevelType w:val="hybridMultilevel"/>
     <w:tmpl w:val="396C741E"/>
@@ -17603,7 +19398,7 @@
       </w:rPr>
     </w:lvl>
   </w:abstractNum>
-  <w:abstractNum w:abstractNumId="4" w15:restartNumberingAfterBreak="0">
+  <w:abstractNum w:abstractNumId="5" w15:restartNumberingAfterBreak="0">
     <w:nsid w:val="3A8F4038"/>
     <w:multiLevelType w:val="hybridMultilevel"/>
     <w:tmpl w:val="B0D4344A"/>
@@ -17716,7 +19511,7 @@
       </w:rPr>
     </w:lvl>
   </w:abstractNum>
-  <w:abstractNum w:abstractNumId="5" w15:restartNumberingAfterBreak="0">
+  <w:abstractNum w:abstractNumId="6" w15:restartNumberingAfterBreak="0">
     <w:nsid w:val="4585513F"/>
     <w:multiLevelType w:val="hybridMultilevel"/>
     <w:tmpl w:val="A9DA83B6"/>
@@ -17829,7 +19624,120 @@
       </w:rPr>
     </w:lvl>
   </w:abstractNum>
-  <w:abstractNum w:abstractNumId="6" w15:restartNumberingAfterBreak="0">
+  <w:abstractNum w:abstractNumId="7" w15:restartNumberingAfterBreak="0">
+    <w:nsid w:val="4ED32C7D"/>
+    <w:multiLevelType w:val="hybridMultilevel"/>
+    <w:tmpl w:val="28A497A2"/>
+    <w:lvl w:ilvl="0" w:tplc="04100001">
+      <w:start w:val="1"/>
+      <w:numFmt w:val="bullet"/>
+      <w:lvlText w:val=""/>
+      <w:lvlJc w:val="left"/>
+      <w:pPr>
+        <w:ind w:left="720" w:hanging="360"/>
+      </w:pPr>
+      <w:rPr>
+        <w:rFonts w:ascii="Symbol" w:hAnsi="Symbol" w:hint="default"/>
+      </w:rPr>
+    </w:lvl>
+    <w:lvl w:ilvl="1" w:tplc="04100003">
+      <w:start w:val="1"/>
+      <w:numFmt w:val="bullet"/>
+      <w:lvlText w:val="o"/>
+      <w:lvlJc w:val="left"/>
+      <w:pPr>
+        <w:ind w:left="1440" w:hanging="360"/>
+      </w:pPr>
+      <w:rPr>
+        <w:rFonts w:ascii="Courier New" w:hAnsi="Courier New" w:cs="Courier New" w:hint="default"/>
+      </w:rPr>
+    </w:lvl>
+    <w:lvl w:ilvl="2" w:tplc="04100005">
+      <w:start w:val="1"/>
+      <w:numFmt w:val="bullet"/>
+      <w:lvlText w:val=""/>
+      <w:lvlJc w:val="left"/>
+      <w:pPr>
+        <w:ind w:left="2160" w:hanging="360"/>
+      </w:pPr>
+      <w:rPr>
+        <w:rFonts w:ascii="Wingdings" w:hAnsi="Wingdings" w:hint="default"/>
+      </w:rPr>
+    </w:lvl>
+    <w:lvl w:ilvl="3" w:tplc="04100001" w:tentative="1">
+      <w:start w:val="1"/>
+      <w:numFmt w:val="bullet"/>
+      <w:lvlText w:val=""/>
+      <w:lvlJc w:val="left"/>
+      <w:pPr>
+        <w:ind w:left="2880" w:hanging="360"/>
+      </w:pPr>
+      <w:rPr>
+        <w:rFonts w:ascii="Symbol" w:hAnsi="Symbol" w:hint="default"/>
+      </w:rPr>
+    </w:lvl>
+    <w:lvl w:ilvl="4" w:tplc="04100003" w:tentative="1">
+      <w:start w:val="1"/>
+      <w:numFmt w:val="bullet"/>
+      <w:lvlText w:val="o"/>
+      <w:lvlJc w:val="left"/>
+      <w:pPr>
+        <w:ind w:left="3600" w:hanging="360"/>
+      </w:pPr>
+      <w:rPr>
+        <w:rFonts w:ascii="Courier New" w:hAnsi="Courier New" w:cs="Courier New" w:hint="default"/>
+      </w:rPr>
+    </w:lvl>
+    <w:lvl w:ilvl="5" w:tplc="04100005" w:tentative="1">
+      <w:start w:val="1"/>
+      <w:numFmt w:val="bullet"/>
+      <w:lvlText w:val=""/>
+      <w:lvlJc w:val="left"/>
+      <w:pPr>
+        <w:ind w:left="4320" w:hanging="360"/>
+      </w:pPr>
+      <w:rPr>
+        <w:rFonts w:ascii="Wingdings" w:hAnsi="Wingdings" w:hint="default"/>
+      </w:rPr>
+    </w:lvl>
+    <w:lvl w:ilvl="6" w:tplc="04100001" w:tentative="1">
+      <w:start w:val="1"/>
+      <w:numFmt w:val="bullet"/>
+      <w:lvlText w:val=""/>
+      <w:lvlJc w:val="left"/>
+      <w:pPr>
+        <w:ind w:left="5040" w:hanging="360"/>
+      </w:pPr>
+      <w:rPr>
+        <w:rFonts w:ascii="Symbol" w:hAnsi="Symbol" w:hint="default"/>
+      </w:rPr>
+    </w:lvl>
+    <w:lvl w:ilvl="7" w:tplc="04100003" w:tentative="1">
+      <w:start w:val="1"/>
+      <w:numFmt w:val="bullet"/>
+      <w:lvlText w:val="o"/>
+      <w:lvlJc w:val="left"/>
+      <w:pPr>
+        <w:ind w:left="5760" w:hanging="360"/>
+      </w:pPr>
+      <w:rPr>
+        <w:rFonts w:ascii="Courier New" w:hAnsi="Courier New" w:cs="Courier New" w:hint="default"/>
+      </w:rPr>
+    </w:lvl>
+    <w:lvl w:ilvl="8" w:tplc="04100005" w:tentative="1">
+      <w:start w:val="1"/>
+      <w:numFmt w:val="bullet"/>
+      <w:lvlText w:val=""/>
+      <w:lvlJc w:val="left"/>
+      <w:pPr>
+        <w:ind w:left="6480" w:hanging="360"/>
+      </w:pPr>
+      <w:rPr>
+        <w:rFonts w:ascii="Wingdings" w:hAnsi="Wingdings" w:hint="default"/>
+      </w:rPr>
+    </w:lvl>
+  </w:abstractNum>
+  <w:abstractNum w:abstractNumId="8" w15:restartNumberingAfterBreak="0">
     <w:nsid w:val="5CAE4ACE"/>
     <w:multiLevelType w:val="hybridMultilevel"/>
     <w:tmpl w:val="FEAA51DC"/>
@@ -17942,7 +19850,7 @@
       </w:rPr>
     </w:lvl>
   </w:abstractNum>
-  <w:abstractNum w:abstractNumId="7" w15:restartNumberingAfterBreak="0">
+  <w:abstractNum w:abstractNumId="9" w15:restartNumberingAfterBreak="0">
     <w:nsid w:val="5E180EE5"/>
     <w:multiLevelType w:val="hybridMultilevel"/>
     <w:tmpl w:val="43847DFC"/>
@@ -18055,7 +19963,7 @@
       </w:rPr>
     </w:lvl>
   </w:abstractNum>
-  <w:abstractNum w:abstractNumId="8" w15:restartNumberingAfterBreak="0">
+  <w:abstractNum w:abstractNumId="10" w15:restartNumberingAfterBreak="0">
     <w:nsid w:val="62A2251F"/>
     <w:multiLevelType w:val="hybridMultilevel"/>
     <w:tmpl w:val="47EEF436"/>
@@ -18168,7 +20076,7 @@
       </w:rPr>
     </w:lvl>
   </w:abstractNum>
-  <w:abstractNum w:abstractNumId="9" w15:restartNumberingAfterBreak="0">
+  <w:abstractNum w:abstractNumId="11" w15:restartNumberingAfterBreak="0">
     <w:nsid w:val="69081A49"/>
     <w:multiLevelType w:val="hybridMultilevel"/>
     <w:tmpl w:val="4F8AB568"/>
@@ -18282,7 +20190,7 @@
       </w:rPr>
     </w:lvl>
   </w:abstractNum>
-  <w:abstractNum w:abstractNumId="10" w15:restartNumberingAfterBreak="0">
+  <w:abstractNum w:abstractNumId="12" w15:restartNumberingAfterBreak="0">
     <w:nsid w:val="6A755E62"/>
     <w:multiLevelType w:val="hybridMultilevel"/>
     <w:tmpl w:val="4634BBBE"/>
@@ -18395,7 +20303,120 @@
       </w:rPr>
     </w:lvl>
   </w:abstractNum>
-  <w:abstractNum w:abstractNumId="11" w15:restartNumberingAfterBreak="0">
+  <w:abstractNum w:abstractNumId="13" w15:restartNumberingAfterBreak="0">
+    <w:nsid w:val="6E310D9A"/>
+    <w:multiLevelType w:val="hybridMultilevel"/>
+    <w:tmpl w:val="06A41228"/>
+    <w:lvl w:ilvl="0" w:tplc="04100003">
+      <w:start w:val="1"/>
+      <w:numFmt w:val="bullet"/>
+      <w:lvlText w:val="o"/>
+      <w:lvlJc w:val="left"/>
+      <w:pPr>
+        <w:ind w:left="1080" w:hanging="360"/>
+      </w:pPr>
+      <w:rPr>
+        <w:rFonts w:ascii="Courier New" w:hAnsi="Courier New" w:hint="default"/>
+      </w:rPr>
+    </w:lvl>
+    <w:lvl w:ilvl="1" w:tplc="04100003" w:tentative="1">
+      <w:start w:val="1"/>
+      <w:numFmt w:val="bullet"/>
+      <w:lvlText w:val="o"/>
+      <w:lvlJc w:val="left"/>
+      <w:pPr>
+        <w:ind w:left="1800" w:hanging="360"/>
+      </w:pPr>
+      <w:rPr>
+        <w:rFonts w:ascii="Courier New" w:hAnsi="Courier New" w:cs="Courier New" w:hint="default"/>
+      </w:rPr>
+    </w:lvl>
+    <w:lvl w:ilvl="2" w:tplc="04100005" w:tentative="1">
+      <w:start w:val="1"/>
+      <w:numFmt w:val="bullet"/>
+      <w:lvlText w:val=""/>
+      <w:lvlJc w:val="left"/>
+      <w:pPr>
+        <w:ind w:left="2520" w:hanging="360"/>
+      </w:pPr>
+      <w:rPr>
+        <w:rFonts w:ascii="Wingdings" w:hAnsi="Wingdings" w:hint="default"/>
+      </w:rPr>
+    </w:lvl>
+    <w:lvl w:ilvl="3" w:tplc="04100001" w:tentative="1">
+      <w:start w:val="1"/>
+      <w:numFmt w:val="bullet"/>
+      <w:lvlText w:val=""/>
+      <w:lvlJc w:val="left"/>
+      <w:pPr>
+        <w:ind w:left="3240" w:hanging="360"/>
+      </w:pPr>
+      <w:rPr>
+        <w:rFonts w:ascii="Symbol" w:hAnsi="Symbol" w:hint="default"/>
+      </w:rPr>
+    </w:lvl>
+    <w:lvl w:ilvl="4" w:tplc="04100003" w:tentative="1">
+      <w:start w:val="1"/>
+      <w:numFmt w:val="bullet"/>
+      <w:lvlText w:val="o"/>
+      <w:lvlJc w:val="left"/>
+      <w:pPr>
+        <w:ind w:left="3960" w:hanging="360"/>
+      </w:pPr>
+      <w:rPr>
+        <w:rFonts w:ascii="Courier New" w:hAnsi="Courier New" w:cs="Courier New" w:hint="default"/>
+      </w:rPr>
+    </w:lvl>
+    <w:lvl w:ilvl="5" w:tplc="04100005" w:tentative="1">
+      <w:start w:val="1"/>
+      <w:numFmt w:val="bullet"/>
+      <w:lvlText w:val=""/>
+      <w:lvlJc w:val="left"/>
+      <w:pPr>
+        <w:ind w:left="4680" w:hanging="360"/>
+      </w:pPr>
+      <w:rPr>
+        <w:rFonts w:ascii="Wingdings" w:hAnsi="Wingdings" w:hint="default"/>
+      </w:rPr>
+    </w:lvl>
+    <w:lvl w:ilvl="6" w:tplc="04100001" w:tentative="1">
+      <w:start w:val="1"/>
+      <w:numFmt w:val="bullet"/>
+      <w:lvlText w:val=""/>
+      <w:lvlJc w:val="left"/>
+      <w:pPr>
+        <w:ind w:left="5400" w:hanging="360"/>
+      </w:pPr>
+      <w:rPr>
+        <w:rFonts w:ascii="Symbol" w:hAnsi="Symbol" w:hint="default"/>
+      </w:rPr>
+    </w:lvl>
+    <w:lvl w:ilvl="7" w:tplc="04100003" w:tentative="1">
+      <w:start w:val="1"/>
+      <w:numFmt w:val="bullet"/>
+      <w:lvlText w:val="o"/>
+      <w:lvlJc w:val="left"/>
+      <w:pPr>
+        <w:ind w:left="6120" w:hanging="360"/>
+      </w:pPr>
+      <w:rPr>
+        <w:rFonts w:ascii="Courier New" w:hAnsi="Courier New" w:cs="Courier New" w:hint="default"/>
+      </w:rPr>
+    </w:lvl>
+    <w:lvl w:ilvl="8" w:tplc="04100005" w:tentative="1">
+      <w:start w:val="1"/>
+      <w:numFmt w:val="bullet"/>
+      <w:lvlText w:val=""/>
+      <w:lvlJc w:val="left"/>
+      <w:pPr>
+        <w:ind w:left="6840" w:hanging="360"/>
+      </w:pPr>
+      <w:rPr>
+        <w:rFonts w:ascii="Wingdings" w:hAnsi="Wingdings" w:hint="default"/>
+      </w:rPr>
+    </w:lvl>
+  </w:abstractNum>
+  <w:abstractNum w:abstractNumId="14" w15:restartNumberingAfterBreak="0">
     <w:nsid w:val="78302C34"/>
     <w:multiLevelType w:val="hybridMultilevel"/>
     <w:tmpl w:val="E4066736"/>
@@ -18508,7 +20529,7 @@
       </w:rPr>
     </w:lvl>
   </w:abstractNum>
-  <w:abstractNum w:abstractNumId="12" w15:restartNumberingAfterBreak="0">
+  <w:abstractNum w:abstractNumId="15" w15:restartNumberingAfterBreak="0">
     <w:nsid w:val="7CF93C5F"/>
     <w:multiLevelType w:val="hybridMultilevel"/>
     <w:tmpl w:val="85361336"/>
@@ -18621,44 +20642,169 @@
       </w:rPr>
     </w:lvl>
   </w:abstractNum>
+  <w:abstractNum w:abstractNumId="16" w15:restartNumberingAfterBreak="0">
+    <w:nsid w:val="7E834BAA"/>
+    <w:multiLevelType w:val="hybridMultilevel"/>
+    <w:tmpl w:val="5F5240E8"/>
+    <w:lvl w:ilvl="0" w:tplc="04100003">
+      <w:start w:val="1"/>
+      <w:numFmt w:val="bullet"/>
+      <w:lvlText w:val="o"/>
+      <w:lvlJc w:val="left"/>
+      <w:pPr>
+        <w:ind w:left="720" w:hanging="360"/>
+      </w:pPr>
+      <w:rPr>
+        <w:rFonts w:ascii="Courier New" w:hAnsi="Courier New" w:hint="default"/>
+      </w:rPr>
+    </w:lvl>
+    <w:lvl w:ilvl="1" w:tplc="04100003" w:tentative="1">
+      <w:start w:val="1"/>
+      <w:numFmt w:val="bullet"/>
+      <w:lvlText w:val="o"/>
+      <w:lvlJc w:val="left"/>
+      <w:pPr>
+        <w:ind w:left="1440" w:hanging="360"/>
+      </w:pPr>
+      <w:rPr>
+        <w:rFonts w:ascii="Courier New" w:hAnsi="Courier New" w:cs="Courier New" w:hint="default"/>
+      </w:rPr>
+    </w:lvl>
+    <w:lvl w:ilvl="2" w:tplc="04100005" w:tentative="1">
+      <w:start w:val="1"/>
+      <w:numFmt w:val="bullet"/>
+      <w:lvlText w:val=""/>
+      <w:lvlJc w:val="left"/>
+      <w:pPr>
+        <w:ind w:left="2160" w:hanging="360"/>
+      </w:pPr>
+      <w:rPr>
+        <w:rFonts w:ascii="Wingdings" w:hAnsi="Wingdings" w:hint="default"/>
+      </w:rPr>
+    </w:lvl>
+    <w:lvl w:ilvl="3" w:tplc="04100001" w:tentative="1">
+      <w:start w:val="1"/>
+      <w:numFmt w:val="bullet"/>
+      <w:lvlText w:val=""/>
+      <w:lvlJc w:val="left"/>
+      <w:pPr>
+        <w:ind w:left="2880" w:hanging="360"/>
+      </w:pPr>
+      <w:rPr>
+        <w:rFonts w:ascii="Symbol" w:hAnsi="Symbol" w:hint="default"/>
+      </w:rPr>
+    </w:lvl>
+    <w:lvl w:ilvl="4" w:tplc="04100003" w:tentative="1">
+      <w:start w:val="1"/>
+      <w:numFmt w:val="bullet"/>
+      <w:lvlText w:val="o"/>
+      <w:lvlJc w:val="left"/>
+      <w:pPr>
+        <w:ind w:left="3600" w:hanging="360"/>
+      </w:pPr>
+      <w:rPr>
+        <w:rFonts w:ascii="Courier New" w:hAnsi="Courier New" w:cs="Courier New" w:hint="default"/>
+      </w:rPr>
+    </w:lvl>
+    <w:lvl w:ilvl="5" w:tplc="04100005" w:tentative="1">
+      <w:start w:val="1"/>
+      <w:numFmt w:val="bullet"/>
+      <w:lvlText w:val=""/>
+      <w:lvlJc w:val="left"/>
+      <w:pPr>
+        <w:ind w:left="4320" w:hanging="360"/>
+      </w:pPr>
+      <w:rPr>
+        <w:rFonts w:ascii="Wingdings" w:hAnsi="Wingdings" w:hint="default"/>
+      </w:rPr>
+    </w:lvl>
+    <w:lvl w:ilvl="6" w:tplc="04100001" w:tentative="1">
+      <w:start w:val="1"/>
+      <w:numFmt w:val="bullet"/>
+      <w:lvlText w:val=""/>
+      <w:lvlJc w:val="left"/>
+      <w:pPr>
+        <w:ind w:left="5040" w:hanging="360"/>
+      </w:pPr>
+      <w:rPr>
+        <w:rFonts w:ascii="Symbol" w:hAnsi="Symbol" w:hint="default"/>
+      </w:rPr>
+    </w:lvl>
+    <w:lvl w:ilvl="7" w:tplc="04100003" w:tentative="1">
+      <w:start w:val="1"/>
+      <w:numFmt w:val="bullet"/>
+      <w:lvlText w:val="o"/>
+      <w:lvlJc w:val="left"/>
+      <w:pPr>
+        <w:ind w:left="5760" w:hanging="360"/>
+      </w:pPr>
+      <w:rPr>
+        <w:rFonts w:ascii="Courier New" w:hAnsi="Courier New" w:cs="Courier New" w:hint="default"/>
+      </w:rPr>
+    </w:lvl>
+    <w:lvl w:ilvl="8" w:tplc="04100005" w:tentative="1">
+      <w:start w:val="1"/>
+      <w:numFmt w:val="bullet"/>
+      <w:lvlText w:val=""/>
+      <w:lvlJc w:val="left"/>
+      <w:pPr>
+        <w:ind w:left="6480" w:hanging="360"/>
+      </w:pPr>
+      <w:rPr>
+        <w:rFonts w:ascii="Wingdings" w:hAnsi="Wingdings" w:hint="default"/>
+      </w:rPr>
+    </w:lvl>
+  </w:abstractNum>
   <w:num w:numId="1" w16cid:durableId="840125075">
-    <w:abstractNumId w:val="1"/>
+    <w:abstractNumId w:val="2"/>
   </w:num>
   <w:num w:numId="2" w16cid:durableId="50425351">
-    <w:abstractNumId w:val="8"/>
+    <w:abstractNumId w:val="10"/>
   </w:num>
   <w:num w:numId="3" w16cid:durableId="785541160">
     <w:abstractNumId w:val="0"/>
   </w:num>
   <w:num w:numId="4" w16cid:durableId="1097556664">
+    <w:abstractNumId w:val="11"/>
+  </w:num>
+  <w:num w:numId="5" w16cid:durableId="714433430">
+    <w:abstractNumId w:val="6"/>
+  </w:num>
+  <w:num w:numId="6" w16cid:durableId="770860543">
+    <w:abstractNumId w:val="5"/>
+  </w:num>
+  <w:num w:numId="7" w16cid:durableId="349840722">
+    <w:abstractNumId w:val="12"/>
+  </w:num>
+  <w:num w:numId="8" w16cid:durableId="2367189">
+    <w:abstractNumId w:val="15"/>
+  </w:num>
+  <w:num w:numId="9" w16cid:durableId="505676744">
+    <w:abstractNumId w:val="3"/>
+  </w:num>
+  <w:num w:numId="10" w16cid:durableId="834030241">
+    <w:abstractNumId w:val="4"/>
+  </w:num>
+  <w:num w:numId="11" w16cid:durableId="1433014075">
+    <w:abstractNumId w:val="14"/>
+  </w:num>
+  <w:num w:numId="12" w16cid:durableId="235938967">
+    <w:abstractNumId w:val="8"/>
+  </w:num>
+  <w:num w:numId="13" w16cid:durableId="900407560">
     <w:abstractNumId w:val="9"/>
   </w:num>
-  <w:num w:numId="5" w16cid:durableId="714433430">
-    <w:abstractNumId w:val="5"/>
+  <w:num w:numId="14" w16cid:durableId="2013029020">
+    <w:abstractNumId w:val="1"/>
   </w:num>
-  <w:num w:numId="6" w16cid:durableId="770860543">
-    <w:abstractNumId w:val="4"/>
+  <w:num w:numId="15" w16cid:durableId="582177576">
+    <w:abstractNumId w:val="16"/>
   </w:num>
-  <w:num w:numId="7" w16cid:durableId="349840722">
-    <w:abstractNumId w:val="10"/>
+  <w:num w:numId="16" w16cid:durableId="1359619476">
+    <w:abstractNumId w:val="7"/>
   </w:num>
-  <w:num w:numId="8" w16cid:durableId="2367189">
-    <w:abstractNumId w:val="12"/>
-  </w:num>
-  <w:num w:numId="9" w16cid:durableId="505676744">
-    <w:abstractNumId w:val="2"/>
-  </w:num>
-  <w:num w:numId="10" w16cid:durableId="834030241">
-    <w:abstractNumId w:val="3"/>
-  </w:num>
-  <w:num w:numId="11" w16cid:durableId="1433014075">
-    <w:abstractNumId w:val="11"/>
-  </w:num>
-  <w:num w:numId="12" w16cid:durableId="235938967">
-    <w:abstractNumId w:val="6"/>
-  </w:num>
-  <w:num w:numId="13" w16cid:durableId="900407560">
-    <w:abstractNumId w:val="7"/>
+  <w:num w:numId="17" w16cid:durableId="1029527697">
+    <w:abstractNumId w:val="13"/>
   </w:num>
 </w:numbering>
 </file>
